--- a/Projektna dokumentacija/TIM16_Dokumentacija prve faze projekta.docx
+++ b/Projektna dokumentacija/TIM16_Dokumentacija prve faze projekta.docx
@@ -4738,6 +4738,7 @@
       <w:tr>
         <w:trPr>
           <w:cnfStyle w:val="000000100000"/>
+          <w:trHeight w:val="1248"/>
         </w:trPr>
         <w:tc>
           <w:tcPr>
@@ -4776,7 +4777,400 @@
                 <w:sz w:val="24"/>
                 <w:szCs w:val="24"/>
               </w:rPr>
-              <w:t>Era model (MySQL Workbenchu)</w:t>
+              <w:t xml:space="preserve">Era model </w:t>
+            </w:r>
+          </w:p>
+        </w:tc>
+      </w:tr>
+      <w:tr>
+        <w:tc>
+          <w:tcPr>
+            <w:cnfStyle w:val="001000000000"/>
+            <w:tcW w:w="4644" w:type="dxa"/>
+            <w:vMerge w:val="restart"/>
+          </w:tcPr>
+          <w:p>
+            <w:pPr>
+              <w:pStyle w:val="Naslov3"/>
+              <w:outlineLvl w:val="2"/>
+              <w:rPr>
+                <w:i/>
+                <w:color w:val="auto"/>
+              </w:rPr>
+            </w:pPr>
+            <w:bookmarkStart w:id="8" w:name="_Toc386380112"/>
+            <w:r>
+              <w:rPr>
+                <w:i/>
+                <w:color w:val="auto"/>
+              </w:rPr>
+              <w:t>Nikola Sačić</w:t>
+            </w:r>
+            <w:bookmarkEnd w:id="8"/>
+          </w:p>
+        </w:tc>
+        <w:tc>
+          <w:tcPr>
+            <w:tcW w:w="4644" w:type="dxa"/>
+          </w:tcPr>
+          <w:p>
+            <w:pPr>
+              <w:spacing w:after="200" w:line="360" w:lineRule="auto"/>
+              <w:cnfStyle w:val="000000000000"/>
+              <w:rPr>
+                <w:i/>
+                <w:sz w:val="24"/>
+                <w:szCs w:val="24"/>
+              </w:rPr>
+            </w:pPr>
+            <w:r>
+              <w:rPr>
+                <w:i/>
+                <w:sz w:val="24"/>
+                <w:szCs w:val="24"/>
+              </w:rPr>
+              <w:t>Dijagrami aktivnosti + opis:</w:t>
+            </w:r>
+            <w:r>
+              <w:rPr>
+                <w:i/>
+                <w:sz w:val="24"/>
+                <w:szCs w:val="24"/>
+              </w:rPr>
+              <w:t xml:space="preserve"> Zaprimanje korisnika, Login</w:t>
+            </w:r>
+          </w:p>
+        </w:tc>
+      </w:tr>
+      <w:tr>
+        <w:trPr>
+          <w:cnfStyle w:val="000000100000"/>
+        </w:trPr>
+        <w:tc>
+          <w:tcPr>
+            <w:cnfStyle w:val="001000000000"/>
+            <w:tcW w:w="4644" w:type="dxa"/>
+            <w:vMerge/>
+          </w:tcPr>
+          <w:p>
+            <w:pPr>
+              <w:pStyle w:val="Naslov3"/>
+              <w:outlineLvl w:val="2"/>
+              <w:rPr>
+                <w:i/>
+                <w:color w:val="auto"/>
+              </w:rPr>
+            </w:pPr>
+          </w:p>
+        </w:tc>
+        <w:tc>
+          <w:tcPr>
+            <w:tcW w:w="4644" w:type="dxa"/>
+          </w:tcPr>
+          <w:p>
+            <w:pPr>
+              <w:spacing w:after="200" w:line="360" w:lineRule="auto"/>
+              <w:cnfStyle w:val="000000100000"/>
+              <w:rPr>
+                <w:i/>
+                <w:sz w:val="24"/>
+                <w:szCs w:val="24"/>
+              </w:rPr>
+            </w:pPr>
+            <w:r>
+              <w:rPr>
+                <w:i/>
+                <w:sz w:val="24"/>
+                <w:szCs w:val="24"/>
+              </w:rPr>
+              <w:t xml:space="preserve">Specifikacija zahtjeva </w:t>
+            </w:r>
+          </w:p>
+        </w:tc>
+      </w:tr>
+      <w:tr>
+        <w:tc>
+          <w:tcPr>
+            <w:cnfStyle w:val="001000000000"/>
+            <w:tcW w:w="4644" w:type="dxa"/>
+            <w:vMerge w:val="restart"/>
+          </w:tcPr>
+          <w:p>
+            <w:pPr>
+              <w:pStyle w:val="Naslov3"/>
+              <w:outlineLvl w:val="2"/>
+              <w:rPr>
+                <w:i/>
+                <w:color w:val="auto"/>
+              </w:rPr>
+            </w:pPr>
+            <w:bookmarkStart w:id="9" w:name="_Toc386380113"/>
+            <w:r>
+              <w:rPr>
+                <w:i/>
+                <w:color w:val="auto"/>
+              </w:rPr>
+              <w:t>Mirko Nuli</w:t>
+            </w:r>
+            <w:bookmarkEnd w:id="9"/>
+          </w:p>
+        </w:tc>
+        <w:tc>
+          <w:tcPr>
+            <w:tcW w:w="4644" w:type="dxa"/>
+          </w:tcPr>
+          <w:p>
+            <w:pPr>
+              <w:spacing w:after="200" w:line="360" w:lineRule="auto"/>
+              <w:cnfStyle w:val="000000000000"/>
+              <w:rPr>
+                <w:i/>
+                <w:sz w:val="24"/>
+                <w:szCs w:val="24"/>
+              </w:rPr>
+            </w:pPr>
+            <w:r>
+              <w:rPr>
+                <w:i/>
+                <w:sz w:val="24"/>
+                <w:szCs w:val="24"/>
+              </w:rPr>
+              <w:t>Dijagrami aktivnosti + opis:</w:t>
+            </w:r>
+            <w:r>
+              <w:t xml:space="preserve"> </w:t>
+            </w:r>
+            <w:r>
+              <w:rPr>
+                <w:i/>
+                <w:sz w:val="24"/>
+                <w:szCs w:val="24"/>
+              </w:rPr>
+              <w:t>Ažuriranje radnih naloga</w:t>
+            </w:r>
+            <w:r>
+              <w:rPr>
+                <w:i/>
+                <w:sz w:val="24"/>
+                <w:szCs w:val="24"/>
+              </w:rPr>
+              <w:t xml:space="preserve">, </w:t>
+            </w:r>
+            <w:r>
+              <w:rPr>
+                <w:i/>
+                <w:sz w:val="24"/>
+                <w:szCs w:val="24"/>
+              </w:rPr>
+              <w:t>Pregled radnih naloga</w:t>
+            </w:r>
+            <w:r>
+              <w:rPr>
+                <w:i/>
+                <w:sz w:val="24"/>
+                <w:szCs w:val="24"/>
+              </w:rPr>
+              <w:t xml:space="preserve">, </w:t>
+            </w:r>
+            <w:r>
+              <w:rPr>
+                <w:i/>
+                <w:sz w:val="24"/>
+                <w:szCs w:val="24"/>
+              </w:rPr>
+              <w:t>Unos korisnika</w:t>
+            </w:r>
+          </w:p>
+        </w:tc>
+      </w:tr>
+      <w:tr>
+        <w:trPr>
+          <w:cnfStyle w:val="000000100000"/>
+        </w:trPr>
+        <w:tc>
+          <w:tcPr>
+            <w:cnfStyle w:val="001000000000"/>
+            <w:tcW w:w="4644" w:type="dxa"/>
+            <w:vMerge/>
+          </w:tcPr>
+          <w:p>
+            <w:pPr>
+              <w:pStyle w:val="Naslov3"/>
+              <w:outlineLvl w:val="2"/>
+              <w:rPr>
+                <w:i/>
+                <w:color w:val="auto"/>
+              </w:rPr>
+            </w:pPr>
+          </w:p>
+        </w:tc>
+        <w:tc>
+          <w:tcPr>
+            <w:tcW w:w="4644" w:type="dxa"/>
+          </w:tcPr>
+          <w:p>
+            <w:pPr>
+              <w:spacing w:after="200" w:line="360" w:lineRule="auto"/>
+              <w:cnfStyle w:val="000000100000"/>
+              <w:rPr>
+                <w:i/>
+                <w:sz w:val="24"/>
+                <w:szCs w:val="24"/>
+              </w:rPr>
+            </w:pPr>
+            <w:r>
+              <w:rPr>
+                <w:i/>
+                <w:sz w:val="24"/>
+                <w:szCs w:val="24"/>
+              </w:rPr>
+              <w:t>Ponuda naručitelju</w:t>
+            </w:r>
+          </w:p>
+        </w:tc>
+      </w:tr>
+      <w:tr>
+        <w:tc>
+          <w:tcPr>
+            <w:cnfStyle w:val="001000000000"/>
+            <w:tcW w:w="4644" w:type="dxa"/>
+            <w:vMerge w:val="restart"/>
+          </w:tcPr>
+          <w:p>
+            <w:pPr>
+              <w:pStyle w:val="Naslov3"/>
+              <w:outlineLvl w:val="2"/>
+              <w:rPr>
+                <w:i/>
+                <w:color w:val="auto"/>
+              </w:rPr>
+            </w:pPr>
+            <w:bookmarkStart w:id="10" w:name="_Toc386380114"/>
+            <w:r>
+              <w:rPr>
+                <w:i/>
+                <w:color w:val="auto"/>
+              </w:rPr>
+              <w:t>Monika Matak</w:t>
+            </w:r>
+            <w:bookmarkEnd w:id="10"/>
+          </w:p>
+        </w:tc>
+        <w:tc>
+          <w:tcPr>
+            <w:tcW w:w="4644" w:type="dxa"/>
+          </w:tcPr>
+          <w:p>
+            <w:pPr>
+              <w:spacing w:after="200" w:line="360" w:lineRule="auto"/>
+              <w:cnfStyle w:val="000000000000"/>
+              <w:rPr>
+                <w:i/>
+                <w:sz w:val="24"/>
+                <w:szCs w:val="24"/>
+              </w:rPr>
+            </w:pPr>
+            <w:r>
+              <w:rPr>
+                <w:i/>
+                <w:sz w:val="24"/>
+                <w:szCs w:val="24"/>
+              </w:rPr>
+              <w:t>Dijagrami aktivnosti + opis:</w:t>
+            </w:r>
+            <w:r>
+              <w:rPr>
+                <w:i/>
+                <w:sz w:val="24"/>
+                <w:szCs w:val="24"/>
+              </w:rPr>
+              <w:t xml:space="preserve"> </w:t>
+            </w:r>
+            <w:r>
+              <w:rPr>
+                <w:i/>
+                <w:sz w:val="24"/>
+                <w:szCs w:val="24"/>
+              </w:rPr>
+              <w:t>Pregled po</w:t>
+            </w:r>
+            <w:r>
+              <w:rPr>
+                <w:i/>
+                <w:sz w:val="24"/>
+                <w:szCs w:val="24"/>
+              </w:rPr>
+              <w:t>p</w:t>
+            </w:r>
+            <w:r>
+              <w:rPr>
+                <w:i/>
+                <w:sz w:val="24"/>
+                <w:szCs w:val="24"/>
+              </w:rPr>
+              <w:t>ravaka</w:t>
+            </w:r>
+            <w:r>
+              <w:rPr>
+                <w:i/>
+                <w:sz w:val="24"/>
+                <w:szCs w:val="24"/>
+              </w:rPr>
+              <w:t xml:space="preserve">, </w:t>
+            </w:r>
+            <w:r>
+              <w:rPr>
+                <w:i/>
+                <w:sz w:val="24"/>
+                <w:szCs w:val="24"/>
+              </w:rPr>
+              <w:t>Izdavanje korisničkih podataka, Unos dijelova</w:t>
+            </w:r>
+          </w:p>
+        </w:tc>
+      </w:tr>
+      <w:tr>
+        <w:trPr>
+          <w:cnfStyle w:val="000000100000"/>
+        </w:trPr>
+        <w:tc>
+          <w:tcPr>
+            <w:cnfStyle w:val="001000000000"/>
+            <w:tcW w:w="4644" w:type="dxa"/>
+            <w:vMerge/>
+          </w:tcPr>
+          <w:p>
+            <w:pPr>
+              <w:pStyle w:val="Naslov3"/>
+              <w:outlineLvl w:val="2"/>
+              <w:rPr>
+                <w:i/>
+                <w:color w:val="auto"/>
+              </w:rPr>
+            </w:pPr>
+          </w:p>
+        </w:tc>
+        <w:tc>
+          <w:tcPr>
+            <w:tcW w:w="4644" w:type="dxa"/>
+          </w:tcPr>
+          <w:p>
+            <w:pPr>
+              <w:spacing w:after="200" w:line="360" w:lineRule="auto"/>
+              <w:cnfStyle w:val="000000100000"/>
+              <w:rPr>
+                <w:i/>
+                <w:sz w:val="24"/>
+                <w:szCs w:val="24"/>
+              </w:rPr>
+            </w:pPr>
+            <w:r>
+              <w:rPr>
+                <w:i/>
+                <w:sz w:val="24"/>
+                <w:szCs w:val="24"/>
+              </w:rPr>
+              <w:t>Definiran projektni tim</w:t>
             </w:r>
           </w:p>
         </w:tc>
@@ -4819,7 +5213,7 @@
                 <w:sz w:val="24"/>
                 <w:szCs w:val="24"/>
               </w:rPr>
-              <w:t>Opis dizajna sustava (poželjno prema IEEE Std 1016-2009, Software Design Descriptions)</w:t>
+              <w:t>Podaci o angažmanu članova tima</w:t>
             </w:r>
           </w:p>
         </w:tc>
@@ -4843,15 +5237,15 @@
                 <w:color w:val="auto"/>
               </w:rPr>
             </w:pPr>
-            <w:bookmarkStart w:id="8" w:name="_Toc386380112"/>
+            <w:bookmarkStart w:id="11" w:name="_Toc386380115"/>
             <w:r>
               <w:rPr>
                 <w:i/>
                 <w:color w:val="auto"/>
               </w:rPr>
-              <w:t>Nikola Sačić</w:t>
-            </w:r>
-            <w:bookmarkEnd w:id="8"/>
+              <w:t>Bernarda Matković</w:t>
+            </w:r>
+            <w:bookmarkEnd w:id="11"/>
           </w:p>
         </w:tc>
         <w:tc>
@@ -4874,15 +5268,7 @@
                 <w:sz w:val="24"/>
                 <w:szCs w:val="24"/>
               </w:rPr>
-              <w:t>Dijagrami aktivnosti + opis:</w:t>
-            </w:r>
-            <w:r>
-              <w:rPr>
-                <w:i/>
-                <w:sz w:val="24"/>
-                <w:szCs w:val="24"/>
-              </w:rPr>
-              <w:t xml:space="preserve"> Zaprimanje korisnika, Login</w:t>
+              <w:t>Dijagram klasa</w:t>
             </w:r>
           </w:p>
         </w:tc>
@@ -4911,7 +5297,7 @@
           </w:tcPr>
           <w:p>
             <w:pPr>
-              <w:spacing w:after="200" w:line="360" w:lineRule="auto"/>
+              <w:spacing w:line="360" w:lineRule="auto"/>
               <w:cnfStyle w:val="000000000000"/>
               <w:rPr>
                 <w:i/>
@@ -4925,294 +5311,7 @@
                 <w:sz w:val="24"/>
                 <w:szCs w:val="24"/>
               </w:rPr>
-              <w:t>Specifikacija zahtjeva (obvezno prema IEEE Std 830-1998, Software Requirements Specifications)</w:t>
-            </w:r>
-          </w:p>
-        </w:tc>
-      </w:tr>
-      <w:tr>
-        <w:trPr>
-          <w:cnfStyle w:val="000000100000"/>
-        </w:trPr>
-        <w:tc>
-          <w:tcPr>
-            <w:cnfStyle w:val="001000000000"/>
-            <w:tcW w:w="4644" w:type="dxa"/>
-            <w:vMerge w:val="restart"/>
-          </w:tcPr>
-          <w:p>
-            <w:pPr>
-              <w:pStyle w:val="Naslov3"/>
-              <w:outlineLvl w:val="2"/>
-              <w:rPr>
-                <w:i/>
-                <w:color w:val="auto"/>
-              </w:rPr>
-            </w:pPr>
-            <w:bookmarkStart w:id="9" w:name="_Toc386380113"/>
-            <w:r>
-              <w:rPr>
-                <w:i/>
-                <w:color w:val="auto"/>
-              </w:rPr>
-              <w:t>Mirko Nuli</w:t>
-            </w:r>
-            <w:bookmarkEnd w:id="9"/>
-          </w:p>
-        </w:tc>
-        <w:tc>
-          <w:tcPr>
-            <w:tcW w:w="4644" w:type="dxa"/>
-          </w:tcPr>
-          <w:p>
-            <w:pPr>
-              <w:spacing w:after="200" w:line="360" w:lineRule="auto"/>
-              <w:cnfStyle w:val="000000100000"/>
-              <w:rPr>
-                <w:i/>
-                <w:sz w:val="24"/>
-                <w:szCs w:val="24"/>
-              </w:rPr>
-            </w:pPr>
-            <w:r>
-              <w:rPr>
-                <w:i/>
-                <w:sz w:val="24"/>
-                <w:szCs w:val="24"/>
-              </w:rPr>
-              <w:t>Dijagrami aktivnosti + opis:</w:t>
-            </w:r>
-            <w:r>
-              <w:t xml:space="preserve"> </w:t>
-            </w:r>
-            <w:r>
-              <w:rPr>
-                <w:i/>
-                <w:sz w:val="24"/>
-                <w:szCs w:val="24"/>
-              </w:rPr>
-              <w:t>Ažuriranje radnih naloga</w:t>
-            </w:r>
-            <w:r>
-              <w:rPr>
-                <w:i/>
-                <w:sz w:val="24"/>
-                <w:szCs w:val="24"/>
-              </w:rPr>
-              <w:t xml:space="preserve">, </w:t>
-            </w:r>
-            <w:r>
-              <w:rPr>
-                <w:i/>
-                <w:sz w:val="24"/>
-                <w:szCs w:val="24"/>
-              </w:rPr>
-              <w:t>Pregled radnih naloga</w:t>
-            </w:r>
-            <w:r>
-              <w:rPr>
-                <w:i/>
-                <w:sz w:val="24"/>
-                <w:szCs w:val="24"/>
-              </w:rPr>
-              <w:t xml:space="preserve">, </w:t>
-            </w:r>
-            <w:r>
-              <w:rPr>
-                <w:i/>
-                <w:sz w:val="24"/>
-                <w:szCs w:val="24"/>
-              </w:rPr>
-              <w:t>Unos korisnika</w:t>
-            </w:r>
-          </w:p>
-        </w:tc>
-      </w:tr>
-      <w:tr>
-        <w:tc>
-          <w:tcPr>
-            <w:cnfStyle w:val="001000000000"/>
-            <w:tcW w:w="4644" w:type="dxa"/>
-            <w:vMerge/>
-          </w:tcPr>
-          <w:p>
-            <w:pPr>
-              <w:pStyle w:val="Naslov3"/>
-              <w:outlineLvl w:val="2"/>
-              <w:rPr>
-                <w:i/>
-                <w:color w:val="auto"/>
-              </w:rPr>
-            </w:pPr>
-          </w:p>
-        </w:tc>
-        <w:tc>
-          <w:tcPr>
-            <w:tcW w:w="4644" w:type="dxa"/>
-          </w:tcPr>
-          <w:p>
-            <w:pPr>
-              <w:spacing w:after="200" w:line="360" w:lineRule="auto"/>
-              <w:cnfStyle w:val="000000000000"/>
-              <w:rPr>
-                <w:i/>
-                <w:sz w:val="24"/>
-                <w:szCs w:val="24"/>
-              </w:rPr>
-            </w:pPr>
-            <w:r>
-              <w:rPr>
-                <w:i/>
-                <w:sz w:val="24"/>
-                <w:szCs w:val="24"/>
-              </w:rPr>
-              <w:t>Ponuda naručitelju</w:t>
-            </w:r>
-          </w:p>
-        </w:tc>
-      </w:tr>
-      <w:tr>
-        <w:trPr>
-          <w:cnfStyle w:val="000000100000"/>
-        </w:trPr>
-        <w:tc>
-          <w:tcPr>
-            <w:cnfStyle w:val="001000000000"/>
-            <w:tcW w:w="4644" w:type="dxa"/>
-            <w:vMerge w:val="restart"/>
-          </w:tcPr>
-          <w:p>
-            <w:pPr>
-              <w:pStyle w:val="Naslov3"/>
-              <w:outlineLvl w:val="2"/>
-              <w:rPr>
-                <w:i/>
-                <w:color w:val="auto"/>
-              </w:rPr>
-            </w:pPr>
-            <w:bookmarkStart w:id="10" w:name="_Toc386380114"/>
-            <w:r>
-              <w:rPr>
-                <w:i/>
-                <w:color w:val="auto"/>
-              </w:rPr>
-              <w:t>Monika Matak</w:t>
-            </w:r>
-            <w:bookmarkEnd w:id="10"/>
-          </w:p>
-        </w:tc>
-        <w:tc>
-          <w:tcPr>
-            <w:tcW w:w="4644" w:type="dxa"/>
-          </w:tcPr>
-          <w:p>
-            <w:pPr>
-              <w:spacing w:after="200" w:line="360" w:lineRule="auto"/>
-              <w:cnfStyle w:val="000000100000"/>
-              <w:rPr>
-                <w:i/>
-                <w:sz w:val="24"/>
-                <w:szCs w:val="24"/>
-              </w:rPr>
-            </w:pPr>
-            <w:r>
-              <w:rPr>
-                <w:i/>
-                <w:sz w:val="24"/>
-                <w:szCs w:val="24"/>
-              </w:rPr>
-              <w:t>Dijagrami aktivnosti + opis:</w:t>
-            </w:r>
-            <w:r>
-              <w:rPr>
-                <w:i/>
-                <w:sz w:val="24"/>
-                <w:szCs w:val="24"/>
-              </w:rPr>
-              <w:t xml:space="preserve"> </w:t>
-            </w:r>
-            <w:r>
-              <w:rPr>
-                <w:i/>
-                <w:sz w:val="24"/>
-                <w:szCs w:val="24"/>
-              </w:rPr>
-              <w:t>Pregled po</w:t>
-            </w:r>
-            <w:r>
-              <w:rPr>
-                <w:i/>
-                <w:sz w:val="24"/>
-                <w:szCs w:val="24"/>
-              </w:rPr>
-              <w:t>p</w:t>
-            </w:r>
-            <w:r>
-              <w:rPr>
-                <w:i/>
-                <w:sz w:val="24"/>
-                <w:szCs w:val="24"/>
-              </w:rPr>
-              <w:t>ravaka</w:t>
-            </w:r>
-            <w:r>
-              <w:rPr>
-                <w:i/>
-                <w:sz w:val="24"/>
-                <w:szCs w:val="24"/>
-              </w:rPr>
-              <w:t xml:space="preserve">, </w:t>
-            </w:r>
-            <w:r>
-              <w:rPr>
-                <w:i/>
-                <w:sz w:val="24"/>
-                <w:szCs w:val="24"/>
-              </w:rPr>
-              <w:t>Izdavanje korisničkih podataka, Unos dijelova</w:t>
-            </w:r>
-          </w:p>
-        </w:tc>
-      </w:tr>
-      <w:tr>
-        <w:tc>
-          <w:tcPr>
-            <w:cnfStyle w:val="001000000000"/>
-            <w:tcW w:w="4644" w:type="dxa"/>
-            <w:vMerge/>
-          </w:tcPr>
-          <w:p>
-            <w:pPr>
-              <w:pStyle w:val="Naslov3"/>
-              <w:outlineLvl w:val="2"/>
-              <w:rPr>
-                <w:i/>
-                <w:color w:val="auto"/>
-              </w:rPr>
-            </w:pPr>
-          </w:p>
-        </w:tc>
-        <w:tc>
-          <w:tcPr>
-            <w:tcW w:w="4644" w:type="dxa"/>
-          </w:tcPr>
-          <w:p>
-            <w:pPr>
-              <w:spacing w:after="200" w:line="360" w:lineRule="auto"/>
-              <w:cnfStyle w:val="000000000000"/>
-              <w:rPr>
-                <w:i/>
-                <w:sz w:val="24"/>
-                <w:szCs w:val="24"/>
-              </w:rPr>
-            </w:pPr>
-            <w:r>
-              <w:rPr>
-                <w:i/>
-                <w:sz w:val="24"/>
-                <w:szCs w:val="24"/>
-              </w:rPr>
-              <w:t>Definiran projektni tim</w:t>
+              <w:t>Use case dijagram</w:t>
             </w:r>
           </w:p>
         </w:tc>
@@ -5258,105 +5357,23 @@
                 <w:sz w:val="24"/>
                 <w:szCs w:val="24"/>
               </w:rPr>
-              <w:t>Podaci o angažmanu članova tima</w:t>
-            </w:r>
-          </w:p>
-        </w:tc>
-      </w:tr>
-      <w:tr>
-        <w:tc>
-          <w:tcPr>
-            <w:cnfStyle w:val="001000000000"/>
-            <w:tcW w:w="4644" w:type="dxa"/>
-            <w:vMerge w:val="restart"/>
-          </w:tcPr>
-          <w:p>
-            <w:pPr>
-              <w:pStyle w:val="Naslov3"/>
-              <w:outlineLvl w:val="2"/>
-              <w:rPr>
-                <w:i/>
-                <w:color w:val="auto"/>
-              </w:rPr>
-            </w:pPr>
-            <w:bookmarkStart w:id="11" w:name="_Toc386380115"/>
-            <w:r>
-              <w:rPr>
-                <w:i/>
-                <w:color w:val="auto"/>
-              </w:rPr>
-              <w:t>Bernarda Matković</w:t>
-            </w:r>
-            <w:bookmarkEnd w:id="11"/>
-          </w:p>
-        </w:tc>
-        <w:tc>
-          <w:tcPr>
-            <w:tcW w:w="4644" w:type="dxa"/>
-          </w:tcPr>
-          <w:p>
-            <w:pPr>
-              <w:spacing w:after="200" w:line="360" w:lineRule="auto"/>
-              <w:cnfStyle w:val="000000000000"/>
+              <w:t>Terminski plan projekta</w:t>
+            </w:r>
+            <w:r>
               <w:rPr>
                 <w:i/>
                 <w:sz w:val="24"/>
                 <w:szCs w:val="24"/>
               </w:rPr>
-            </w:pPr>
+              <w:t xml:space="preserve">, </w:t>
+            </w:r>
             <w:r>
               <w:rPr>
                 <w:i/>
                 <w:sz w:val="24"/>
                 <w:szCs w:val="24"/>
               </w:rPr>
-              <w:t>Dijagram klasa</w:t>
-            </w:r>
-          </w:p>
-        </w:tc>
-      </w:tr>
-      <w:tr>
-        <w:trPr>
-          <w:cnfStyle w:val="000000100000"/>
-        </w:trPr>
-        <w:tc>
-          <w:tcPr>
-            <w:cnfStyle w:val="001000000000"/>
-            <w:tcW w:w="4644" w:type="dxa"/>
-            <w:vMerge/>
-          </w:tcPr>
-          <w:p>
-            <w:pPr>
-              <w:pStyle w:val="Naslov3"/>
-              <w:outlineLvl w:val="2"/>
-              <w:rPr>
-                <w:i/>
-                <w:color w:val="auto"/>
-              </w:rPr>
-            </w:pPr>
-          </w:p>
-        </w:tc>
-        <w:tc>
-          <w:tcPr>
-            <w:tcW w:w="4644" w:type="dxa"/>
-          </w:tcPr>
-          <w:p>
-            <w:pPr>
-              <w:spacing w:line="360" w:lineRule="auto"/>
-              <w:cnfStyle w:val="000000100000"/>
-              <w:rPr>
-                <w:i/>
-                <w:sz w:val="24"/>
-                <w:szCs w:val="24"/>
-              </w:rPr>
-            </w:pPr>
-            <w:r>
-              <w:rPr>
-                <w:i/>
-                <w:sz w:val="24"/>
-                <w:szCs w:val="24"/>
-              </w:rPr>
-              <w:t>Use case dijagram</w:t>
+              <w:t>Podaci o provedbi projekta</w:t>
             </w:r>
           </w:p>
         </w:tc>
@@ -5399,68 +5416,6 @@
                 <w:sz w:val="24"/>
                 <w:szCs w:val="24"/>
               </w:rPr>
-              <w:t>Terminski plan projekta</w:t>
-            </w:r>
-            <w:r>
-              <w:rPr>
-                <w:i/>
-                <w:sz w:val="24"/>
-                <w:szCs w:val="24"/>
-              </w:rPr>
-              <w:t xml:space="preserve">, </w:t>
-            </w:r>
-            <w:r>
-              <w:rPr>
-                <w:i/>
-                <w:sz w:val="24"/>
-                <w:szCs w:val="24"/>
-              </w:rPr>
-              <w:t>Podaci o provedbi projekta</w:t>
-            </w:r>
-          </w:p>
-        </w:tc>
-      </w:tr>
-      <w:tr>
-        <w:trPr>
-          <w:cnfStyle w:val="000000100000"/>
-        </w:trPr>
-        <w:tc>
-          <w:tcPr>
-            <w:cnfStyle w:val="001000000000"/>
-            <w:tcW w:w="4644" w:type="dxa"/>
-            <w:vMerge/>
-          </w:tcPr>
-          <w:p>
-            <w:pPr>
-              <w:pStyle w:val="Naslov3"/>
-              <w:outlineLvl w:val="2"/>
-              <w:rPr>
-                <w:i/>
-                <w:color w:val="auto"/>
-              </w:rPr>
-            </w:pPr>
-          </w:p>
-        </w:tc>
-        <w:tc>
-          <w:tcPr>
-            <w:tcW w:w="4644" w:type="dxa"/>
-          </w:tcPr>
-          <w:p>
-            <w:pPr>
-              <w:spacing w:after="200" w:line="360" w:lineRule="auto"/>
-              <w:cnfStyle w:val="000000100000"/>
-              <w:rPr>
-                <w:i/>
-                <w:sz w:val="24"/>
-                <w:szCs w:val="24"/>
-              </w:rPr>
-            </w:pPr>
-            <w:r>
-              <w:rPr>
-                <w:i/>
-                <w:sz w:val="24"/>
-                <w:szCs w:val="24"/>
-              </w:rPr>
               <w:t>Proračun i budžet projekta</w:t>
             </w:r>
           </w:p>
@@ -5485,7 +5440,6 @@
           <w:sz w:val="28"/>
           <w:szCs w:val="28"/>
         </w:rPr>
-        <w:lastRenderedPageBreak/>
         <w:t xml:space="preserve">3.3. </w:t>
       </w:r>
       <w:r>
@@ -5506,6 +5460,7 @@
         <w:rPr>
           <w:noProof/>
         </w:rPr>
+        <w:lastRenderedPageBreak/>
         <w:drawing>
           <wp:inline distT="0" distB="0" distL="0" distR="0">
             <wp:extent cx="5760720" cy="2477874"/>
@@ -10205,7 +10160,7 @@
                     <a:blip r:embed="rId28">
                       <a:extLst>
                         <a:ext uri="{28A0092B-C50C-407E-A947-70E740481C1C}">
-                          <a14:useLocalDpi xmlns:arto="http://schemas.microsoft.com/office/word/2006/arto" xmlns="" xmlns:wpc="http://schemas.microsoft.com/office/word/2010/wordprocessingCanvas" xmlns:mc="http://schemas.openxmlformats.org/markup-compatibility/2006" xmlns:o="urn:schemas-microsoft-com:office:office" xmlns:v="urn:schemas-microsoft-com:vml" xmlns:wp14="http://schemas.microsoft.com/office/word/2010/wordprocessingDrawing" xmlns:w10="urn:schemas-microsoft-com:office:word" xmlns:w="http://schemas.openxmlformats.org/wordprocessingml/2006/main" xmlns:w14="http://schemas.microsoft.com/office/word/2010/wordml" xmlns:wpg="http://schemas.microsoft.com/office/word/2010/wordprocessingGroup" xmlns:wpi="http://schemas.microsoft.com/office/word/2010/wordprocessingInk" xmlns:wps="http://schemas.microsoft.com/office/word/2010/wordprocessingShape" xmlns:a14="http://schemas.microsoft.com/office/drawing/2010/main" val="0"/>
+                          <a14:useLocalDpi xmlns:a14="http://schemas.microsoft.com/office/drawing/2010/main" xmlns:wps="http://schemas.microsoft.com/office/word/2010/wordprocessingShape" xmlns:wpi="http://schemas.microsoft.com/office/word/2010/wordprocessingInk" xmlns:wpg="http://schemas.microsoft.com/office/word/2010/wordprocessingGroup" xmlns:w14="http://schemas.microsoft.com/office/word/2010/wordml" xmlns:w="http://schemas.openxmlformats.org/wordprocessingml/2006/main" xmlns:w10="urn:schemas-microsoft-com:office:word" xmlns:wp14="http://schemas.microsoft.com/office/word/2010/wordprocessingDrawing" xmlns:v="urn:schemas-microsoft-com:vml" xmlns:o="urn:schemas-microsoft-com:office:office" xmlns:mc="http://schemas.openxmlformats.org/markup-compatibility/2006" xmlns:wpc="http://schemas.microsoft.com/office/word/2010/wordprocessingCanvas" xmlns="" xmlns:arto="http://schemas.microsoft.com/office/word/2006/arto" val="0"/>
                         </a:ext>
                       </a:extLst>
                     </a:blip>
@@ -11534,7 +11489,7 @@
                     <a:blip r:embed="rId38">
                       <a:extLst>
                         <a:ext uri="{28A0092B-C50C-407E-A947-70E740481C1C}">
-                          <a14:useLocalDpi xmlns:arto="http://schemas.microsoft.com/office/word/2006/arto" xmlns="" xmlns:wpc="http://schemas.microsoft.com/office/word/2010/wordprocessingCanvas" xmlns:mc="http://schemas.openxmlformats.org/markup-compatibility/2006" xmlns:o="urn:schemas-microsoft-com:office:office" xmlns:v="urn:schemas-microsoft-com:vml" xmlns:wp14="http://schemas.microsoft.com/office/word/2010/wordprocessingDrawing" xmlns:w10="urn:schemas-microsoft-com:office:word" xmlns:w="http://schemas.openxmlformats.org/wordprocessingml/2006/main" xmlns:w14="http://schemas.microsoft.com/office/word/2010/wordml" xmlns:wpg="http://schemas.microsoft.com/office/word/2010/wordprocessingGroup" xmlns:wpi="http://schemas.microsoft.com/office/word/2010/wordprocessingInk" xmlns:wps="http://schemas.microsoft.com/office/word/2010/wordprocessingShape" xmlns:a14="http://schemas.microsoft.com/office/drawing/2010/main" val="0"/>
+                          <a14:useLocalDpi xmlns:a14="http://schemas.microsoft.com/office/drawing/2010/main" xmlns:wps="http://schemas.microsoft.com/office/word/2010/wordprocessingShape" xmlns:wpi="http://schemas.microsoft.com/office/word/2010/wordprocessingInk" xmlns:wpg="http://schemas.microsoft.com/office/word/2010/wordprocessingGroup" xmlns:w14="http://schemas.microsoft.com/office/word/2010/wordml" xmlns:w="http://schemas.openxmlformats.org/wordprocessingml/2006/main" xmlns:w10="urn:schemas-microsoft-com:office:word" xmlns:wp14="http://schemas.microsoft.com/office/word/2010/wordprocessingDrawing" xmlns:v="urn:schemas-microsoft-com:vml" xmlns:o="urn:schemas-microsoft-com:office:office" xmlns:mc="http://schemas.openxmlformats.org/markup-compatibility/2006" xmlns:wpc="http://schemas.microsoft.com/office/word/2010/wordprocessingCanvas" xmlns="" xmlns:arto="http://schemas.microsoft.com/office/word/2006/arto" val="0"/>
                         </a:ext>
                       </a:extLst>
                     </a:blip>
@@ -11927,7 +11882,7 @@
             <w:rPr>
               <w:noProof/>
             </w:rPr>
-            <w:t>3</w:t>
+            <w:t>5</w:t>
           </w:r>
         </w:fldSimple>
       </w:p>
@@ -13163,11 +13118,11 @@
           </c:val>
         </c:ser>
         <c:overlap val="100"/>
-        <c:axId val="98395648"/>
-        <c:axId val="98397184"/>
+        <c:axId val="84287488"/>
+        <c:axId val="88933888"/>
       </c:barChart>
       <c:catAx>
-        <c:axId val="98395648"/>
+        <c:axId val="84287488"/>
         <c:scaling>
           <c:orientation val="minMax"/>
         </c:scaling>
@@ -13208,14 +13163,14 @@
             <a:endParaRPr lang="sr-Latn-CS"/>
           </a:p>
         </c:txPr>
-        <c:crossAx val="98397184"/>
+        <c:crossAx val="88933888"/>
         <c:crosses val="autoZero"/>
         <c:auto val="1"/>
         <c:lblAlgn val="ctr"/>
         <c:lblOffset val="100"/>
       </c:catAx>
       <c:valAx>
-        <c:axId val="98397184"/>
+        <c:axId val="88933888"/>
         <c:scaling>
           <c:orientation val="minMax"/>
         </c:scaling>
@@ -13264,7 +13219,7 @@
             <a:endParaRPr lang="sr-Latn-CS"/>
           </a:p>
         </c:txPr>
-        <c:crossAx val="98395648"/>
+        <c:crossAx val="84287488"/>
         <c:crosses val="autoZero"/>
         <c:crossBetween val="between"/>
       </c:valAx>
@@ -16814,11 +16769,11 @@
           </c:val>
         </c:ser>
         <c:marker val="1"/>
-        <c:axId val="98481664"/>
-        <c:axId val="98483200"/>
+        <c:axId val="49048192"/>
+        <c:axId val="49049984"/>
       </c:lineChart>
       <c:catAx>
-        <c:axId val="98481664"/>
+        <c:axId val="49048192"/>
         <c:scaling>
           <c:orientation val="minMax"/>
         </c:scaling>
@@ -16859,14 +16814,14 @@
             <a:endParaRPr lang="sr-Latn-CS"/>
           </a:p>
         </c:txPr>
-        <c:crossAx val="98483200"/>
+        <c:crossAx val="49049984"/>
         <c:crosses val="autoZero"/>
         <c:auto val="1"/>
         <c:lblAlgn val="ctr"/>
         <c:lblOffset val="100"/>
       </c:catAx>
       <c:valAx>
-        <c:axId val="98483200"/>
+        <c:axId val="49049984"/>
         <c:scaling>
           <c:orientation val="minMax"/>
         </c:scaling>
@@ -16915,7 +16870,7 @@
             <a:endParaRPr lang="sr-Latn-CS"/>
           </a:p>
         </c:txPr>
-        <c:crossAx val="98481664"/>
+        <c:crossAx val="49048192"/>
         <c:crosses val="autoZero"/>
         <c:crossBetween val="between"/>
       </c:valAx>
@@ -17118,7 +17073,7 @@
           <c:xMode val="edge"/>
           <c:yMode val="edge"/>
           <c:x val="0.17667733873812491"/>
-          <c:y val="0.10326311441553129"/>
+          <c:y val="0.10326311441553135"/>
           <c:w val="0.78852134513937466"/>
           <c:h val="0.65885281997742862"/>
         </c:manualLayout>
@@ -17266,8 +17221,8 @@
         </c:ser>
         <c:gapWidth val="269"/>
         <c:overlap val="100"/>
-        <c:axId val="98299264"/>
-        <c:axId val="98354688"/>
+        <c:axId val="45957888"/>
+        <c:axId val="45959808"/>
       </c:barChart>
       <c:lineChart>
         <c:grouping val="standard"/>
@@ -17356,11 +17311,11 @@
           </c:val>
         </c:ser>
         <c:marker val="1"/>
-        <c:axId val="98299264"/>
-        <c:axId val="98354688"/>
+        <c:axId val="45957888"/>
+        <c:axId val="45959808"/>
       </c:lineChart>
       <c:catAx>
-        <c:axId val="98299264"/>
+        <c:axId val="45957888"/>
         <c:scaling>
           <c:orientation val="minMax"/>
         </c:scaling>
@@ -17401,14 +17356,14 @@
             <a:endParaRPr lang="sr-Latn-CS"/>
           </a:p>
         </c:txPr>
-        <c:crossAx val="98354688"/>
+        <c:crossAx val="45959808"/>
         <c:crosses val="autoZero"/>
         <c:auto val="1"/>
         <c:lblAlgn val="ctr"/>
         <c:lblOffset val="100"/>
       </c:catAx>
       <c:valAx>
-        <c:axId val="98354688"/>
+        <c:axId val="45959808"/>
         <c:scaling>
           <c:orientation val="minMax"/>
         </c:scaling>
@@ -17457,7 +17412,7 @@
             <a:endParaRPr lang="sr-Latn-CS"/>
           </a:p>
         </c:txPr>
-        <c:crossAx val="98299264"/>
+        <c:crossAx val="45957888"/>
         <c:crosses val="autoZero"/>
         <c:crossBetween val="between"/>
       </c:valAx>
@@ -17809,7 +17764,7 @@
           <c:xMode val="edge"/>
           <c:yMode val="edge"/>
           <c:x val="0.17667733873812491"/>
-          <c:y val="0.10326311441553129"/>
+          <c:y val="0.10326311441553135"/>
           <c:w val="0.78852134513937466"/>
           <c:h val="0.65885281997742862"/>
         </c:manualLayout>
@@ -17933,8 +17888,8 @@
         </c:ser>
         <c:gapWidth val="269"/>
         <c:overlap val="100"/>
-        <c:axId val="98563584"/>
-        <c:axId val="98565504"/>
+        <c:axId val="49113728"/>
+        <c:axId val="49120000"/>
       </c:barChart>
       <c:lineChart>
         <c:grouping val="standard"/>
@@ -18011,11 +17966,11 @@
           </c:val>
         </c:ser>
         <c:marker val="1"/>
-        <c:axId val="98563584"/>
-        <c:axId val="98565504"/>
+        <c:axId val="49113728"/>
+        <c:axId val="49120000"/>
       </c:lineChart>
       <c:catAx>
-        <c:axId val="98563584"/>
+        <c:axId val="49113728"/>
         <c:scaling>
           <c:orientation val="minMax"/>
         </c:scaling>
@@ -18056,14 +18011,14 @@
             <a:endParaRPr lang="sr-Latn-CS"/>
           </a:p>
         </c:txPr>
-        <c:crossAx val="98565504"/>
+        <c:crossAx val="49120000"/>
         <c:crosses val="autoZero"/>
         <c:auto val="1"/>
         <c:lblAlgn val="ctr"/>
         <c:lblOffset val="100"/>
       </c:catAx>
       <c:valAx>
-        <c:axId val="98565504"/>
+        <c:axId val="49120000"/>
         <c:scaling>
           <c:orientation val="minMax"/>
         </c:scaling>
@@ -18112,7 +18067,7 @@
             <a:endParaRPr lang="sr-Latn-CS"/>
           </a:p>
         </c:txPr>
-        <c:crossAx val="98563584"/>
+        <c:crossAx val="49113728"/>
         <c:crosses val="autoZero"/>
         <c:crossBetween val="between"/>
       </c:valAx>
@@ -18487,11 +18442,11 @@
           </c:val>
         </c:ser>
         <c:marker val="1"/>
-        <c:axId val="103171584"/>
-        <c:axId val="103173120"/>
+        <c:axId val="49080960"/>
+        <c:axId val="49258880"/>
       </c:lineChart>
       <c:catAx>
-        <c:axId val="103171584"/>
+        <c:axId val="49080960"/>
         <c:scaling>
           <c:orientation val="minMax"/>
         </c:scaling>
@@ -18532,14 +18487,14 @@
             <a:endParaRPr lang="sr-Latn-CS"/>
           </a:p>
         </c:txPr>
-        <c:crossAx val="103173120"/>
+        <c:crossAx val="49258880"/>
         <c:crosses val="autoZero"/>
         <c:auto val="1"/>
         <c:lblAlgn val="ctr"/>
         <c:lblOffset val="100"/>
       </c:catAx>
       <c:valAx>
-        <c:axId val="103173120"/>
+        <c:axId val="49258880"/>
         <c:scaling>
           <c:orientation val="minMax"/>
         </c:scaling>
@@ -18588,7 +18543,7 @@
             <a:endParaRPr lang="sr-Latn-CS"/>
           </a:p>
         </c:txPr>
-        <c:crossAx val="103171584"/>
+        <c:crossAx val="49080960"/>
         <c:crosses val="autoZero"/>
         <c:crossBetween val="between"/>
       </c:valAx>
@@ -18773,11 +18728,11 @@
         </c:ser>
         <c:gapWidth val="219"/>
         <c:overlap val="-27"/>
-        <c:axId val="103205120"/>
-        <c:axId val="103223296"/>
+        <c:axId val="49266048"/>
+        <c:axId val="49316992"/>
       </c:barChart>
       <c:catAx>
-        <c:axId val="103205120"/>
+        <c:axId val="49266048"/>
         <c:scaling>
           <c:orientation val="minMax"/>
         </c:scaling>
@@ -18818,14 +18773,14 @@
             <a:endParaRPr lang="sr-Latn-CS"/>
           </a:p>
         </c:txPr>
-        <c:crossAx val="103223296"/>
+        <c:crossAx val="49316992"/>
         <c:crosses val="autoZero"/>
         <c:auto val="1"/>
         <c:lblAlgn val="ctr"/>
         <c:lblOffset val="100"/>
       </c:catAx>
       <c:valAx>
-        <c:axId val="103223296"/>
+        <c:axId val="49316992"/>
         <c:scaling>
           <c:orientation val="minMax"/>
         </c:scaling>
@@ -18874,7 +18829,7 @@
             <a:endParaRPr lang="sr-Latn-CS"/>
           </a:p>
         </c:txPr>
-        <c:crossAx val="103205120"/>
+        <c:crossAx val="49266048"/>
         <c:crosses val="autoZero"/>
         <c:crossBetween val="between"/>
       </c:valAx>

--- a/Projektna dokumentacija/TIM16_Dokumentacija prve faze projekta.docx
+++ b/Projektna dokumentacija/TIM16_Dokumentacija prve faze projekta.docx
@@ -625,7 +625,7 @@
           <w:r>
             <w:fldChar w:fldCharType="separate"/>
           </w:r>
-          <w:hyperlink w:anchor="_Toc386380104" w:history="1">
+          <w:hyperlink w:anchor="_Toc386389505" w:history="1">
             <w:r>
               <w:rPr>
                 <w:rStyle w:val="Hiperveza"/>
@@ -653,7 +653,7 @@
                 <w:noProof/>
                 <w:webHidden/>
               </w:rPr>
-              <w:instrText xml:space="preserve"> PAGEREF _Toc386380104 \h </w:instrText>
+              <w:instrText xml:space="preserve"> PAGEREF _Toc386389505 \h </w:instrText>
             </w:r>
             <w:r>
               <w:rPr>
@@ -700,7 +700,7 @@
               <w:szCs w:val="22"/>
             </w:rPr>
           </w:pPr>
-          <w:hyperlink w:anchor="_Toc386380105" w:history="1">
+          <w:hyperlink w:anchor="_Toc386389506" w:history="1">
             <w:r>
               <w:rPr>
                 <w:rStyle w:val="Hiperveza"/>
@@ -728,7 +728,7 @@
                 <w:noProof/>
                 <w:webHidden/>
               </w:rPr>
-              <w:instrText xml:space="preserve"> PAGEREF _Toc386380105 \h </w:instrText>
+              <w:instrText xml:space="preserve"> PAGEREF _Toc386389506 \h </w:instrText>
             </w:r>
             <w:r>
               <w:rPr>
@@ -775,7 +775,7 @@
               <w:szCs w:val="22"/>
             </w:rPr>
           </w:pPr>
-          <w:hyperlink w:anchor="_Toc386380106" w:history="1">
+          <w:hyperlink w:anchor="_Toc386389507" w:history="1">
             <w:r>
               <w:rPr>
                 <w:rStyle w:val="Hiperveza"/>
@@ -803,7 +803,7 @@
                 <w:noProof/>
                 <w:webHidden/>
               </w:rPr>
-              <w:instrText xml:space="preserve"> PAGEREF _Toc386380106 \h </w:instrText>
+              <w:instrText xml:space="preserve"> PAGEREF _Toc386389507 \h </w:instrText>
             </w:r>
             <w:r>
               <w:rPr>
@@ -848,14 +848,14 @@
               <w:szCs w:val="22"/>
             </w:rPr>
           </w:pPr>
-          <w:hyperlink w:anchor="_Toc386380107" w:history="1">
+          <w:hyperlink w:anchor="_Toc386389508" w:history="1">
             <w:r>
               <w:rPr>
                 <w:rStyle w:val="Hiperveza"/>
                 <w:rFonts w:ascii="Arial" w:hAnsi="Arial" w:cs="Arial"/>
                 <w:noProof/>
               </w:rPr>
-              <w:t>2.1.Specifikacija zahtjeva prema IEEE</w:t>
+              <w:t>2.1.Specifikacija zahtjeva</w:t>
             </w:r>
             <w:r>
               <w:rPr>
@@ -876,7 +876,7 @@
                 <w:noProof/>
                 <w:webHidden/>
               </w:rPr>
-              <w:instrText xml:space="preserve"> PAGEREF _Toc386380107 \h </w:instrText>
+              <w:instrText xml:space="preserve"> PAGEREF _Toc386389508 \h </w:instrText>
             </w:r>
             <w:r>
               <w:rPr>
@@ -923,7 +923,7 @@
               <w:szCs w:val="22"/>
             </w:rPr>
           </w:pPr>
-          <w:hyperlink w:anchor="_Toc386380108" w:history="1">
+          <w:hyperlink w:anchor="_Toc386389509" w:history="1">
             <w:r>
               <w:rPr>
                 <w:rStyle w:val="Hiperveza"/>
@@ -951,7 +951,7 @@
                 <w:noProof/>
                 <w:webHidden/>
               </w:rPr>
-              <w:instrText xml:space="preserve"> PAGEREF _Toc386380108 \h </w:instrText>
+              <w:instrText xml:space="preserve"> PAGEREF _Toc386389509 \h </w:instrText>
             </w:r>
             <w:r>
               <w:rPr>
@@ -996,7 +996,7 @@
               <w:szCs w:val="22"/>
             </w:rPr>
           </w:pPr>
-          <w:hyperlink w:anchor="_Toc386380109" w:history="1">
+          <w:hyperlink w:anchor="_Toc386389510" w:history="1">
             <w:r>
               <w:rPr>
                 <w:rStyle w:val="Hiperveza"/>
@@ -1024,7 +1024,7 @@
                 <w:noProof/>
                 <w:webHidden/>
               </w:rPr>
-              <w:instrText xml:space="preserve"> PAGEREF _Toc386380109 \h </w:instrText>
+              <w:instrText xml:space="preserve"> PAGEREF _Toc386389510 \h </w:instrText>
             </w:r>
             <w:r>
               <w:rPr>
@@ -1069,7 +1069,7 @@
               <w:szCs w:val="22"/>
             </w:rPr>
           </w:pPr>
-          <w:hyperlink w:anchor="_Toc386380110" w:history="1">
+          <w:hyperlink w:anchor="_Toc386389511" w:history="1">
             <w:r>
               <w:rPr>
                 <w:rStyle w:val="Hiperveza"/>
@@ -1097,7 +1097,7 @@
                 <w:noProof/>
                 <w:webHidden/>
               </w:rPr>
-              <w:instrText xml:space="preserve"> PAGEREF _Toc386380110 \h </w:instrText>
+              <w:instrText xml:space="preserve"> PAGEREF _Toc386389511 \h </w:instrText>
             </w:r>
             <w:r>
               <w:rPr>
@@ -1141,7 +1141,7 @@
               <w:szCs w:val="22"/>
             </w:rPr>
           </w:pPr>
-          <w:hyperlink w:anchor="_Toc386380111" w:history="1">
+          <w:hyperlink w:anchor="_Toc386389512" w:history="1">
             <w:r>
               <w:rPr>
                 <w:rStyle w:val="Hiperveza"/>
@@ -1168,7 +1168,7 @@
                 <w:noProof/>
                 <w:webHidden/>
               </w:rPr>
-              <w:instrText xml:space="preserve"> PAGEREF _Toc386380111 \h </w:instrText>
+              <w:instrText xml:space="preserve"> PAGEREF _Toc386389512 \h </w:instrText>
             </w:r>
             <w:r>
               <w:rPr>
@@ -1212,7 +1212,7 @@
               <w:szCs w:val="22"/>
             </w:rPr>
           </w:pPr>
-          <w:hyperlink w:anchor="_Toc386380112" w:history="1">
+          <w:hyperlink w:anchor="_Toc386389513" w:history="1">
             <w:r>
               <w:rPr>
                 <w:rStyle w:val="Hiperveza"/>
@@ -1240,7 +1240,7 @@
                 <w:noProof/>
                 <w:webHidden/>
               </w:rPr>
-              <w:instrText xml:space="preserve"> PAGEREF _Toc386380112 \h </w:instrText>
+              <w:instrText xml:space="preserve"> PAGEREF _Toc386389513 \h </w:instrText>
             </w:r>
             <w:r>
               <w:rPr>
@@ -1284,7 +1284,7 @@
               <w:szCs w:val="22"/>
             </w:rPr>
           </w:pPr>
-          <w:hyperlink w:anchor="_Toc386380113" w:history="1">
+          <w:hyperlink w:anchor="_Toc386389514" w:history="1">
             <w:r>
               <w:rPr>
                 <w:rStyle w:val="Hiperveza"/>
@@ -1312,7 +1312,7 @@
                 <w:noProof/>
                 <w:webHidden/>
               </w:rPr>
-              <w:instrText xml:space="preserve"> PAGEREF _Toc386380113 \h </w:instrText>
+              <w:instrText xml:space="preserve"> PAGEREF _Toc386389514 \h </w:instrText>
             </w:r>
             <w:r>
               <w:rPr>
@@ -1356,7 +1356,7 @@
               <w:szCs w:val="22"/>
             </w:rPr>
           </w:pPr>
-          <w:hyperlink w:anchor="_Toc386380114" w:history="1">
+          <w:hyperlink w:anchor="_Toc386389515" w:history="1">
             <w:r>
               <w:rPr>
                 <w:rStyle w:val="Hiperveza"/>
@@ -1384,7 +1384,7 @@
                 <w:noProof/>
                 <w:webHidden/>
               </w:rPr>
-              <w:instrText xml:space="preserve"> PAGEREF _Toc386380114 \h </w:instrText>
+              <w:instrText xml:space="preserve"> PAGEREF _Toc386389515 \h </w:instrText>
             </w:r>
             <w:r>
               <w:rPr>
@@ -1428,7 +1428,7 @@
               <w:szCs w:val="22"/>
             </w:rPr>
           </w:pPr>
-          <w:hyperlink w:anchor="_Toc386380115" w:history="1">
+          <w:hyperlink w:anchor="_Toc386389516" w:history="1">
             <w:r>
               <w:rPr>
                 <w:rStyle w:val="Hiperveza"/>
@@ -1456,7 +1456,7 @@
                 <w:noProof/>
                 <w:webHidden/>
               </w:rPr>
-              <w:instrText xml:space="preserve"> PAGEREF _Toc386380115 \h </w:instrText>
+              <w:instrText xml:space="preserve"> PAGEREF _Toc386389516 \h </w:instrText>
             </w:r>
             <w:r>
               <w:rPr>
@@ -1501,7 +1501,7 @@
               <w:szCs w:val="22"/>
             </w:rPr>
           </w:pPr>
-          <w:hyperlink w:anchor="_Toc386380116" w:history="1">
+          <w:hyperlink w:anchor="_Toc386389517" w:history="1">
             <w:r>
               <w:rPr>
                 <w:rStyle w:val="Hiperveza"/>
@@ -1529,7 +1529,7 @@
                 <w:noProof/>
                 <w:webHidden/>
               </w:rPr>
-              <w:instrText xml:space="preserve"> PAGEREF _Toc386380116 \h </w:instrText>
+              <w:instrText xml:space="preserve"> PAGEREF _Toc386389517 \h </w:instrText>
             </w:r>
             <w:r>
               <w:rPr>
@@ -1549,7 +1549,7 @@
                 <w:noProof/>
                 <w:webHidden/>
               </w:rPr>
-              <w:t>6</w:t>
+              <w:t>5</w:t>
             </w:r>
             <w:r>
               <w:rPr>
@@ -1574,7 +1574,7 @@
               <w:szCs w:val="22"/>
             </w:rPr>
           </w:pPr>
-          <w:hyperlink w:anchor="_Toc386380117" w:history="1">
+          <w:hyperlink w:anchor="_Toc386389518" w:history="1">
             <w:r>
               <w:rPr>
                 <w:rStyle w:val="Hiperveza"/>
@@ -1602,7 +1602,7 @@
                 <w:noProof/>
                 <w:webHidden/>
               </w:rPr>
-              <w:instrText xml:space="preserve"> PAGEREF _Toc386380117 \h </w:instrText>
+              <w:instrText xml:space="preserve"> PAGEREF _Toc386389518 \h </w:instrText>
             </w:r>
             <w:r>
               <w:rPr>
@@ -1647,7 +1647,7 @@
               <w:szCs w:val="22"/>
             </w:rPr>
           </w:pPr>
-          <w:hyperlink w:anchor="_Toc386380118" w:history="1">
+          <w:hyperlink w:anchor="_Toc386389519" w:history="1">
             <w:r>
               <w:rPr>
                 <w:rStyle w:val="Hiperveza"/>
@@ -1675,7 +1675,7 @@
                 <w:noProof/>
                 <w:webHidden/>
               </w:rPr>
-              <w:instrText xml:space="preserve"> PAGEREF _Toc386380118 \h </w:instrText>
+              <w:instrText xml:space="preserve"> PAGEREF _Toc386389519 \h </w:instrText>
             </w:r>
             <w:r>
               <w:rPr>
@@ -1720,7 +1720,7 @@
               <w:szCs w:val="22"/>
             </w:rPr>
           </w:pPr>
-          <w:hyperlink w:anchor="_Toc386380119" w:history="1">
+          <w:hyperlink w:anchor="_Toc386389520" w:history="1">
             <w:r>
               <w:rPr>
                 <w:rStyle w:val="Hiperveza"/>
@@ -1748,7 +1748,7 @@
                 <w:noProof/>
                 <w:webHidden/>
               </w:rPr>
-              <w:instrText xml:space="preserve"> PAGEREF _Toc386380119 \h </w:instrText>
+              <w:instrText xml:space="preserve"> PAGEREF _Toc386389520 \h </w:instrText>
             </w:r>
             <w:r>
               <w:rPr>
@@ -1795,7 +1795,7 @@
               <w:szCs w:val="22"/>
             </w:rPr>
           </w:pPr>
-          <w:hyperlink w:anchor="_Toc386380120" w:history="1">
+          <w:hyperlink w:anchor="_Toc386389521" w:history="1">
             <w:r>
               <w:rPr>
                 <w:rStyle w:val="Hiperveza"/>
@@ -1823,7 +1823,7 @@
                 <w:noProof/>
                 <w:webHidden/>
               </w:rPr>
-              <w:instrText xml:space="preserve"> PAGEREF _Toc386380120 \h </w:instrText>
+              <w:instrText xml:space="preserve"> PAGEREF _Toc386389521 \h </w:instrText>
             </w:r>
             <w:r>
               <w:rPr>
@@ -1870,7 +1870,7 @@
               <w:szCs w:val="22"/>
             </w:rPr>
           </w:pPr>
-          <w:hyperlink w:anchor="_Toc386380121" w:history="1">
+          <w:hyperlink w:anchor="_Toc386389522" w:history="1">
             <w:r>
               <w:rPr>
                 <w:rStyle w:val="Hiperveza"/>
@@ -1898,7 +1898,7 @@
                 <w:noProof/>
                 <w:webHidden/>
               </w:rPr>
-              <w:instrText xml:space="preserve"> PAGEREF _Toc386380121 \h </w:instrText>
+              <w:instrText xml:space="preserve"> PAGEREF _Toc386389522 \h </w:instrText>
             </w:r>
             <w:r>
               <w:rPr>
@@ -1943,7 +1943,7 @@
               <w:szCs w:val="22"/>
             </w:rPr>
           </w:pPr>
-          <w:hyperlink w:anchor="_Toc386380122" w:history="1">
+          <w:hyperlink w:anchor="_Toc386389523" w:history="1">
             <w:r>
               <w:rPr>
                 <w:rStyle w:val="Hiperveza"/>
@@ -1971,7 +1971,7 @@
                 <w:noProof/>
                 <w:webHidden/>
               </w:rPr>
-              <w:instrText xml:space="preserve"> PAGEREF _Toc386380122 \h </w:instrText>
+              <w:instrText xml:space="preserve"> PAGEREF _Toc386389523 \h </w:instrText>
             </w:r>
             <w:r>
               <w:rPr>
@@ -2016,7 +2016,7 @@
               <w:szCs w:val="22"/>
             </w:rPr>
           </w:pPr>
-          <w:hyperlink w:anchor="_Toc386380123" w:history="1">
+          <w:hyperlink w:anchor="_Toc386389524" w:history="1">
             <w:r>
               <w:rPr>
                 <w:rStyle w:val="Hiperveza"/>
@@ -2044,7 +2044,7 @@
                 <w:noProof/>
                 <w:webHidden/>
               </w:rPr>
-              <w:instrText xml:space="preserve"> PAGEREF _Toc386380123 \h </w:instrText>
+              <w:instrText xml:space="preserve"> PAGEREF _Toc386389524 \h </w:instrText>
             </w:r>
             <w:r>
               <w:rPr>
@@ -2088,7 +2088,7 @@
               <w:szCs w:val="22"/>
             </w:rPr>
           </w:pPr>
-          <w:hyperlink w:anchor="_Toc386380124" w:history="1">
+          <w:hyperlink w:anchor="_Toc386389525" w:history="1">
             <w:r>
               <w:rPr>
                 <w:rStyle w:val="Hiperveza"/>
@@ -2116,7 +2116,7 @@
                 <w:noProof/>
                 <w:webHidden/>
               </w:rPr>
-              <w:instrText xml:space="preserve"> PAGEREF _Toc386380124 \h </w:instrText>
+              <w:instrText xml:space="preserve"> PAGEREF _Toc386389525 \h </w:instrText>
             </w:r>
             <w:r>
               <w:rPr>
@@ -2160,7 +2160,7 @@
               <w:szCs w:val="22"/>
             </w:rPr>
           </w:pPr>
-          <w:hyperlink w:anchor="_Toc386380125" w:history="1">
+          <w:hyperlink w:anchor="_Toc386389526" w:history="1">
             <w:r>
               <w:rPr>
                 <w:rStyle w:val="Hiperveza"/>
@@ -2188,7 +2188,7 @@
                 <w:noProof/>
                 <w:webHidden/>
               </w:rPr>
-              <w:instrText xml:space="preserve"> PAGEREF _Toc386380125 \h </w:instrText>
+              <w:instrText xml:space="preserve"> PAGEREF _Toc386389526 \h </w:instrText>
             </w:r>
             <w:r>
               <w:rPr>
@@ -2232,7 +2232,7 @@
               <w:szCs w:val="22"/>
             </w:rPr>
           </w:pPr>
-          <w:hyperlink w:anchor="_Toc386380126" w:history="1">
+          <w:hyperlink w:anchor="_Toc386389527" w:history="1">
             <w:r>
               <w:rPr>
                 <w:rStyle w:val="Hiperveza"/>
@@ -2260,7 +2260,7 @@
                 <w:noProof/>
                 <w:webHidden/>
               </w:rPr>
-              <w:instrText xml:space="preserve"> PAGEREF _Toc386380126 \h </w:instrText>
+              <w:instrText xml:space="preserve"> PAGEREF _Toc386389527 \h </w:instrText>
             </w:r>
             <w:r>
               <w:rPr>
@@ -2280,7 +2280,7 @@
                 <w:noProof/>
                 <w:webHidden/>
               </w:rPr>
-              <w:t>14</w:t>
+              <w:t>15</w:t>
             </w:r>
             <w:r>
               <w:rPr>
@@ -2304,7 +2304,7 @@
               <w:szCs w:val="22"/>
             </w:rPr>
           </w:pPr>
-          <w:hyperlink w:anchor="_Toc386380127" w:history="1">
+          <w:hyperlink w:anchor="_Toc386389528" w:history="1">
             <w:r>
               <w:rPr>
                 <w:rStyle w:val="Hiperveza"/>
@@ -2332,7 +2332,7 @@
                 <w:noProof/>
                 <w:webHidden/>
               </w:rPr>
-              <w:instrText xml:space="preserve"> PAGEREF _Toc386380127 \h </w:instrText>
+              <w:instrText xml:space="preserve"> PAGEREF _Toc386389528 \h </w:instrText>
             </w:r>
             <w:r>
               <w:rPr>
@@ -2376,7 +2376,7 @@
               <w:szCs w:val="22"/>
             </w:rPr>
           </w:pPr>
-          <w:hyperlink w:anchor="_Toc386380128" w:history="1">
+          <w:hyperlink w:anchor="_Toc386389529" w:history="1">
             <w:r>
               <w:rPr>
                 <w:rStyle w:val="Hiperveza"/>
@@ -2404,7 +2404,7 @@
                 <w:noProof/>
                 <w:webHidden/>
               </w:rPr>
-              <w:instrText xml:space="preserve"> PAGEREF _Toc386380128 \h </w:instrText>
+              <w:instrText xml:space="preserve"> PAGEREF _Toc386389529 \h </w:instrText>
             </w:r>
             <w:r>
               <w:rPr>
@@ -2448,7 +2448,7 @@
               <w:szCs w:val="22"/>
             </w:rPr>
           </w:pPr>
-          <w:hyperlink w:anchor="_Toc386380129" w:history="1">
+          <w:hyperlink w:anchor="_Toc386389530" w:history="1">
             <w:r>
               <w:rPr>
                 <w:rStyle w:val="Hiperveza"/>
@@ -2476,7 +2476,7 @@
                 <w:noProof/>
                 <w:webHidden/>
               </w:rPr>
-              <w:instrText xml:space="preserve"> PAGEREF _Toc386380129 \h </w:instrText>
+              <w:instrText xml:space="preserve"> PAGEREF _Toc386389530 \h </w:instrText>
             </w:r>
             <w:r>
               <w:rPr>
@@ -2520,7 +2520,7 @@
               <w:szCs w:val="22"/>
             </w:rPr>
           </w:pPr>
-          <w:hyperlink w:anchor="_Toc386380130" w:history="1">
+          <w:hyperlink w:anchor="_Toc386389531" w:history="1">
             <w:r>
               <w:rPr>
                 <w:rStyle w:val="Hiperveza"/>
@@ -2548,7 +2548,7 @@
                 <w:noProof/>
                 <w:webHidden/>
               </w:rPr>
-              <w:instrText xml:space="preserve"> PAGEREF _Toc386380130 \h </w:instrText>
+              <w:instrText xml:space="preserve"> PAGEREF _Toc386389531 \h </w:instrText>
             </w:r>
             <w:r>
               <w:rPr>
@@ -2592,7 +2592,7 @@
               <w:szCs w:val="22"/>
             </w:rPr>
           </w:pPr>
-          <w:hyperlink w:anchor="_Toc386380131" w:history="1">
+          <w:hyperlink w:anchor="_Toc386389532" w:history="1">
             <w:r>
               <w:rPr>
                 <w:rStyle w:val="Hiperveza"/>
@@ -2620,7 +2620,7 @@
                 <w:noProof/>
                 <w:webHidden/>
               </w:rPr>
-              <w:instrText xml:space="preserve"> PAGEREF _Toc386380131 \h </w:instrText>
+              <w:instrText xml:space="preserve"> PAGEREF _Toc386389532 \h </w:instrText>
             </w:r>
             <w:r>
               <w:rPr>
@@ -2664,7 +2664,7 @@
               <w:szCs w:val="22"/>
             </w:rPr>
           </w:pPr>
-          <w:hyperlink w:anchor="_Toc386380132" w:history="1">
+          <w:hyperlink w:anchor="_Toc386389533" w:history="1">
             <w:r>
               <w:rPr>
                 <w:rStyle w:val="Hiperveza"/>
@@ -2692,7 +2692,7 @@
                 <w:noProof/>
                 <w:webHidden/>
               </w:rPr>
-              <w:instrText xml:space="preserve"> PAGEREF _Toc386380132 \h </w:instrText>
+              <w:instrText xml:space="preserve"> PAGEREF _Toc386389533 \h </w:instrText>
             </w:r>
             <w:r>
               <w:rPr>
@@ -2736,7 +2736,7 @@
               <w:szCs w:val="22"/>
             </w:rPr>
           </w:pPr>
-          <w:hyperlink w:anchor="_Toc386380133" w:history="1">
+          <w:hyperlink w:anchor="_Toc386389534" w:history="1">
             <w:r>
               <w:rPr>
                 <w:rStyle w:val="Hiperveza"/>
@@ -2764,7 +2764,7 @@
                 <w:noProof/>
                 <w:webHidden/>
               </w:rPr>
-              <w:instrText xml:space="preserve"> PAGEREF _Toc386380133 \h </w:instrText>
+              <w:instrText xml:space="preserve"> PAGEREF _Toc386389534 \h </w:instrText>
             </w:r>
             <w:r>
               <w:rPr>
@@ -2808,7 +2808,7 @@
               <w:szCs w:val="22"/>
             </w:rPr>
           </w:pPr>
-          <w:hyperlink w:anchor="_Toc386380134" w:history="1">
+          <w:hyperlink w:anchor="_Toc386389535" w:history="1">
             <w:r>
               <w:rPr>
                 <w:rStyle w:val="Hiperveza"/>
@@ -2836,7 +2836,7 @@
                 <w:noProof/>
                 <w:webHidden/>
               </w:rPr>
-              <w:instrText xml:space="preserve"> PAGEREF _Toc386380134 \h </w:instrText>
+              <w:instrText xml:space="preserve"> PAGEREF _Toc386389535 \h </w:instrText>
             </w:r>
             <w:r>
               <w:rPr>
@@ -2883,7 +2883,7 @@
               <w:szCs w:val="22"/>
             </w:rPr>
           </w:pPr>
-          <w:hyperlink w:anchor="_Toc386380135" w:history="1">
+          <w:hyperlink w:anchor="_Toc386389536" w:history="1">
             <w:r>
               <w:rPr>
                 <w:rStyle w:val="Hiperveza"/>
@@ -2911,7 +2911,7 @@
                 <w:noProof/>
                 <w:webHidden/>
               </w:rPr>
-              <w:instrText xml:space="preserve"> PAGEREF _Toc386380135 \h </w:instrText>
+              <w:instrText xml:space="preserve"> PAGEREF _Toc386389536 \h </w:instrText>
             </w:r>
             <w:r>
               <w:rPr>
@@ -2956,7 +2956,7 @@
               <w:szCs w:val="22"/>
             </w:rPr>
           </w:pPr>
-          <w:hyperlink w:anchor="_Toc386380136" w:history="1">
+          <w:hyperlink w:anchor="_Toc386389537" w:history="1">
             <w:r>
               <w:rPr>
                 <w:rStyle w:val="Hiperveza"/>
@@ -2984,7 +2984,7 @@
                 <w:noProof/>
                 <w:webHidden/>
               </w:rPr>
-              <w:instrText xml:space="preserve"> PAGEREF _Toc386380136 \h </w:instrText>
+              <w:instrText xml:space="preserve"> PAGEREF _Toc386389537 \h </w:instrText>
             </w:r>
             <w:r>
               <w:rPr>
@@ -3029,7 +3029,7 @@
               <w:szCs w:val="22"/>
             </w:rPr>
           </w:pPr>
-          <w:hyperlink w:anchor="_Toc386380137" w:history="1">
+          <w:hyperlink w:anchor="_Toc386389538" w:history="1">
             <w:r>
               <w:rPr>
                 <w:rStyle w:val="Hiperveza"/>
@@ -3057,7 +3057,7 @@
                 <w:noProof/>
                 <w:webHidden/>
               </w:rPr>
-              <w:instrText xml:space="preserve"> PAGEREF _Toc386380137 \h </w:instrText>
+              <w:instrText xml:space="preserve"> PAGEREF _Toc386389538 \h </w:instrText>
             </w:r>
             <w:r>
               <w:rPr>
@@ -3129,7 +3129,7 @@
           <w:szCs w:val="32"/>
         </w:rPr>
       </w:pPr>
-      <w:bookmarkStart w:id="0" w:name="_Toc386380104"/>
+      <w:bookmarkStart w:id="0" w:name="_Toc386389505"/>
       <w:r>
         <w:rPr>
           <w:rFonts w:ascii="Arial" w:hAnsi="Arial" w:cs="Arial"/>
@@ -3164,7 +3164,7 @@
           <w:szCs w:val="32"/>
         </w:rPr>
       </w:pPr>
-      <w:bookmarkStart w:id="1" w:name="_Toc386380105"/>
+      <w:bookmarkStart w:id="1" w:name="_Toc386389506"/>
       <w:r>
         <w:rPr>
           <w:rFonts w:ascii="Arial" w:hAnsi="Arial" w:cs="Arial"/>
@@ -3220,7 +3220,7 @@
           <w:szCs w:val="32"/>
         </w:rPr>
       </w:pPr>
-      <w:bookmarkStart w:id="2" w:name="_Toc386380106"/>
+      <w:bookmarkStart w:id="2" w:name="_Toc386389507"/>
       <w:r>
         <w:rPr>
           <w:rFonts w:ascii="Arial" w:hAnsi="Arial" w:cs="Arial"/>
@@ -3265,7 +3265,7 @@
           <w:szCs w:val="28"/>
         </w:rPr>
       </w:pPr>
-      <w:bookmarkStart w:id="3" w:name="_Toc386380107"/>
+      <w:bookmarkStart w:id="3" w:name="_Toc386389508"/>
       <w:r>
         <w:rPr>
           <w:rFonts w:ascii="Arial" w:hAnsi="Arial" w:cs="Arial"/>
@@ -3273,9 +3273,18 @@
           <w:sz w:val="28"/>
           <w:szCs w:val="28"/>
         </w:rPr>
-        <w:t xml:space="preserve">2.1.Specifikacija zahtjeva </w:t>
+        <w:t>2.1.Specifikacija zahtjeva</w:t>
       </w:r>
       <w:bookmarkEnd w:id="3"/>
+      <w:r>
+        <w:rPr>
+          <w:rFonts w:ascii="Arial" w:hAnsi="Arial" w:cs="Arial"/>
+          <w:color w:val="auto"/>
+          <w:sz w:val="28"/>
+          <w:szCs w:val="28"/>
+        </w:rPr>
+        <w:t xml:space="preserve"> </w:t>
+      </w:r>
     </w:p>
     <w:p/>
     <w:p>
@@ -3407,7 +3416,7 @@
           <w:szCs w:val="32"/>
         </w:rPr>
       </w:pPr>
-      <w:bookmarkStart w:id="4" w:name="_Toc386380108"/>
+      <w:bookmarkStart w:id="4" w:name="_Toc386389509"/>
       <w:r>
         <w:rPr>
           <w:rFonts w:ascii="Arial" w:hAnsi="Arial" w:cs="Arial"/>
@@ -3452,7 +3461,7 @@
           <w:szCs w:val="28"/>
         </w:rPr>
       </w:pPr>
-      <w:bookmarkStart w:id="5" w:name="_Toc386380109"/>
+      <w:bookmarkStart w:id="5" w:name="_Toc386389510"/>
       <w:r>
         <w:rPr>
           <w:rFonts w:ascii="Arial" w:hAnsi="Arial" w:cs="Arial"/>
@@ -3552,7 +3561,7 @@
           <w:szCs w:val="28"/>
         </w:rPr>
       </w:pPr>
-      <w:bookmarkStart w:id="6" w:name="_Toc386380110"/>
+      <w:bookmarkStart w:id="6" w:name="_Toc386389511"/>
       <w:r>
         <w:rPr>
           <w:rFonts w:ascii="Arial" w:hAnsi="Arial" w:cs="Arial"/>
@@ -4683,7 +4692,7 @@
                 <w:color w:val="auto"/>
               </w:rPr>
             </w:pPr>
-            <w:bookmarkStart w:id="7" w:name="_Toc386380111"/>
+            <w:bookmarkStart w:id="7" w:name="_Toc386389512"/>
             <w:r>
               <w:rPr>
                 <w:color w:val="auto"/>
@@ -4798,7 +4807,7 @@
                 <w:color w:val="auto"/>
               </w:rPr>
             </w:pPr>
-            <w:bookmarkStart w:id="8" w:name="_Toc386380112"/>
+            <w:bookmarkStart w:id="8" w:name="_Toc386389513"/>
             <w:r>
               <w:rPr>
                 <w:i/>
@@ -4904,7 +4913,7 @@
                 <w:color w:val="auto"/>
               </w:rPr>
             </w:pPr>
-            <w:bookmarkStart w:id="9" w:name="_Toc386380113"/>
+            <w:bookmarkStart w:id="9" w:name="_Toc386389514"/>
             <w:r>
               <w:rPr>
                 <w:i/>
@@ -5045,7 +5054,7 @@
                 <w:color w:val="auto"/>
               </w:rPr>
             </w:pPr>
-            <w:bookmarkStart w:id="10" w:name="_Toc386380114"/>
+            <w:bookmarkStart w:id="10" w:name="_Toc386389515"/>
             <w:r>
               <w:rPr>
                 <w:i/>
@@ -5237,7 +5246,7 @@
                 <w:color w:val="auto"/>
               </w:rPr>
             </w:pPr>
-            <w:bookmarkStart w:id="11" w:name="_Toc386380115"/>
+            <w:bookmarkStart w:id="11" w:name="_Toc386389516"/>
             <w:r>
               <w:rPr>
                 <w:i/>
@@ -5432,7 +5441,7 @@
           <w:szCs w:val="28"/>
         </w:rPr>
       </w:pPr>
-      <w:bookmarkStart w:id="12" w:name="_Toc386380116"/>
+      <w:bookmarkStart w:id="12" w:name="_Toc386389517"/>
       <w:r>
         <w:rPr>
           <w:rFonts w:ascii="Arial" w:hAnsi="Arial" w:cs="Arial"/>
@@ -5709,7 +5718,7 @@
           <w:szCs w:val="28"/>
         </w:rPr>
       </w:pPr>
-      <w:bookmarkStart w:id="13" w:name="_Toc386380117"/>
+      <w:bookmarkStart w:id="13" w:name="_Toc386389518"/>
       <w:r>
         <w:rPr>
           <w:rFonts w:ascii="Arial" w:hAnsi="Arial" w:cs="Arial"/>
@@ -5923,7 +5932,7 @@
           <w:szCs w:val="28"/>
         </w:rPr>
       </w:pPr>
-      <w:bookmarkStart w:id="14" w:name="_Toc386380118"/>
+      <w:bookmarkStart w:id="14" w:name="_Toc386389519"/>
       <w:r>
         <w:rPr>
           <w:rFonts w:ascii="Arial" w:hAnsi="Arial" w:cs="Arial"/>
@@ -8837,7 +8846,7 @@
           <w:szCs w:val="28"/>
         </w:rPr>
       </w:pPr>
-      <w:bookmarkStart w:id="15" w:name="_Toc386380119"/>
+      <w:bookmarkStart w:id="15" w:name="_Toc386389520"/>
       <w:r>
         <w:rPr>
           <w:rFonts w:ascii="Arial" w:hAnsi="Arial" w:cs="Arial"/>
@@ -9731,7 +9740,7 @@
           <w:szCs w:val="32"/>
         </w:rPr>
       </w:pPr>
-      <w:bookmarkStart w:id="16" w:name="_Toc386380120"/>
+      <w:bookmarkStart w:id="16" w:name="_Toc386389521"/>
       <w:r>
         <w:rPr>
           <w:rFonts w:ascii="Arial" w:hAnsi="Arial" w:cs="Arial"/>
@@ -9767,7 +9776,7 @@
           <w:szCs w:val="32"/>
         </w:rPr>
       </w:pPr>
-      <w:bookmarkStart w:id="17" w:name="_Toc386380121"/>
+      <w:bookmarkStart w:id="17" w:name="_Toc386389522"/>
       <w:r>
         <w:rPr>
           <w:rFonts w:ascii="Arial" w:hAnsi="Arial" w:cs="Arial"/>
@@ -9815,7 +9824,7 @@
           <w:szCs w:val="28"/>
         </w:rPr>
       </w:pPr>
-      <w:bookmarkStart w:id="18" w:name="_Toc386380122"/>
+      <w:bookmarkStart w:id="18" w:name="_Toc386389523"/>
       <w:r>
         <w:rPr>
           <w:rFonts w:ascii="Arial" w:hAnsi="Arial" w:cs="Arial"/>
@@ -9940,9 +9949,9 @@
         </w:rPr>
         <w:drawing>
           <wp:inline distT="0" distB="0" distL="0" distR="0">
-            <wp:extent cx="5760720" cy="5331866"/>
+            <wp:extent cx="5760720" cy="5331739"/>
             <wp:effectExtent l="19050" t="0" r="0" b="0"/>
-            <wp:docPr id="1" name="Slika 1" descr="C:\Users\Bernarda\Desktop\pi svasta\Use Case Diagram1.jpg"/>
+            <wp:docPr id="25" name="Slika 1" descr="C:\Users\Bernarda\Documents\GitHub\RepositoryTeam16\Projektna dokumentacija\Use Case Diagram1.jpg"/>
             <wp:cNvGraphicFramePr>
               <a:graphicFrameLocks xmlns:a="http://schemas.openxmlformats.org/drawingml/2006/main" noChangeAspect="1"/>
             </wp:cNvGraphicFramePr>
@@ -9950,7 +9959,7 @@
               <a:graphicData uri="http://schemas.openxmlformats.org/drawingml/2006/picture">
                 <pic:pic xmlns:pic="http://schemas.openxmlformats.org/drawingml/2006/picture">
                   <pic:nvPicPr>
-                    <pic:cNvPr id="0" name="Picture 1" descr="C:\Users\Bernarda\Desktop\pi svasta\Use Case Diagram1.jpg"/>
+                    <pic:cNvPr id="0" name="Picture 1" descr="C:\Users\Bernarda\Documents\GitHub\RepositoryTeam16\Projektna dokumentacija\Use Case Diagram1.jpg"/>
                     <pic:cNvPicPr>
                       <a:picLocks noChangeAspect="1" noChangeArrowheads="1"/>
                     </pic:cNvPicPr>
@@ -9965,7 +9974,7 @@
                   <pic:spPr bwMode="auto">
                     <a:xfrm>
                       <a:off x="0" y="0"/>
-                      <a:ext cx="5760720" cy="5331866"/>
+                      <a:ext cx="5760720" cy="5331739"/>
                     </a:xfrm>
                     <a:prstGeom prst="rect">
                       <a:avLst/>
@@ -10037,7 +10046,7 @@
           <w:szCs w:val="28"/>
         </w:rPr>
       </w:pPr>
-      <w:bookmarkStart w:id="19" w:name="_Toc386380123"/>
+      <w:bookmarkStart w:id="19" w:name="_Toc386389524"/>
       <w:r>
         <w:rPr>
           <w:rFonts w:ascii="Arial" w:hAnsi="Arial" w:cs="Arial"/>
@@ -10076,7 +10085,7 @@
           <w:color w:val="auto"/>
         </w:rPr>
       </w:pPr>
-      <w:bookmarkStart w:id="20" w:name="_Toc386380124"/>
+      <w:bookmarkStart w:id="20" w:name="_Toc386389525"/>
       <w:r>
         <w:rPr>
           <w:rFonts w:ascii="Arial" w:hAnsi="Arial" w:cs="Arial"/>
@@ -10160,7 +10169,7 @@
                     <a:blip r:embed="rId28">
                       <a:extLst>
                         <a:ext uri="{28A0092B-C50C-407E-A947-70E740481C1C}">
-                          <a14:useLocalDpi xmlns:a14="http://schemas.microsoft.com/office/drawing/2010/main" xmlns:wps="http://schemas.microsoft.com/office/word/2010/wordprocessingShape" xmlns:wpi="http://schemas.microsoft.com/office/word/2010/wordprocessingInk" xmlns:wpg="http://schemas.microsoft.com/office/word/2010/wordprocessingGroup" xmlns:w14="http://schemas.microsoft.com/office/word/2010/wordml" xmlns:w="http://schemas.openxmlformats.org/wordprocessingml/2006/main" xmlns:w10="urn:schemas-microsoft-com:office:word" xmlns:wp14="http://schemas.microsoft.com/office/word/2010/wordprocessingDrawing" xmlns:v="urn:schemas-microsoft-com:vml" xmlns:o="urn:schemas-microsoft-com:office:office" xmlns:mc="http://schemas.openxmlformats.org/markup-compatibility/2006" xmlns:wpc="http://schemas.microsoft.com/office/word/2010/wordprocessingCanvas" xmlns="" xmlns:arto="http://schemas.microsoft.com/office/word/2006/arto" val="0"/>
+                          <a14:useLocalDpi xmlns:arto="http://schemas.microsoft.com/office/word/2006/arto" xmlns="" xmlns:wpc="http://schemas.microsoft.com/office/word/2010/wordprocessingCanvas" xmlns:mc="http://schemas.openxmlformats.org/markup-compatibility/2006" xmlns:o="urn:schemas-microsoft-com:office:office" xmlns:v="urn:schemas-microsoft-com:vml" xmlns:wp14="http://schemas.microsoft.com/office/word/2010/wordprocessingDrawing" xmlns:w10="urn:schemas-microsoft-com:office:word" xmlns:w="http://schemas.openxmlformats.org/wordprocessingml/2006/main" xmlns:w14="http://schemas.microsoft.com/office/word/2010/wordml" xmlns:wpg="http://schemas.microsoft.com/office/word/2010/wordprocessingGroup" xmlns:wpi="http://schemas.microsoft.com/office/word/2010/wordprocessingInk" xmlns:wps="http://schemas.microsoft.com/office/word/2010/wordprocessingShape" xmlns:a14="http://schemas.microsoft.com/office/drawing/2010/main" val="0"/>
                         </a:ext>
                       </a:extLst>
                     </a:blip>
@@ -10258,7 +10267,7 @@
           <w:color w:val="auto"/>
         </w:rPr>
       </w:pPr>
-      <w:bookmarkStart w:id="22" w:name="_Toc386380125"/>
+      <w:bookmarkStart w:id="22" w:name="_Toc386389526"/>
       <w:r>
         <w:rPr>
           <w:rFonts w:ascii="Arial" w:hAnsi="Arial" w:cs="Arial"/>
@@ -10370,41 +10379,49 @@
     </w:p>
     <w:p>
       <w:pPr>
+        <w:spacing w:after="200" w:line="276" w:lineRule="auto"/>
+        <w:rPr>
+          <w:rFonts w:ascii="Arial" w:eastAsiaTheme="majorEastAsia" w:hAnsi="Arial" w:cs="Arial"/>
+          <w:b/>
+          <w:bCs/>
+        </w:rPr>
+      </w:pPr>
+      <w:r>
+        <w:rPr>
+          <w:rFonts w:ascii="Arial" w:hAnsi="Arial" w:cs="Arial"/>
+        </w:rPr>
+        <w:br w:type="page"/>
+      </w:r>
+    </w:p>
+    <w:p>
+      <w:pPr>
         <w:pStyle w:val="Naslov3"/>
         <w:rPr>
           <w:rFonts w:ascii="Arial" w:hAnsi="Arial" w:cs="Arial"/>
           <w:color w:val="auto"/>
         </w:rPr>
       </w:pPr>
-    </w:p>
-    <w:p>
-      <w:pPr>
-        <w:pStyle w:val="Naslov3"/>
+      <w:bookmarkStart w:id="23" w:name="_Toc386389527"/>
+      <w:r>
         <w:rPr>
           <w:rFonts w:ascii="Arial" w:hAnsi="Arial" w:cs="Arial"/>
           <w:color w:val="auto"/>
         </w:rPr>
-      </w:pPr>
-      <w:bookmarkStart w:id="23" w:name="_Toc386380126"/>
+        <w:lastRenderedPageBreak/>
+        <w:t>4.2</w:t>
+      </w:r>
       <w:r>
         <w:rPr>
           <w:rFonts w:ascii="Arial" w:hAnsi="Arial" w:cs="Arial"/>
           <w:color w:val="auto"/>
         </w:rPr>
-        <w:t>4.2</w:t>
+        <w:t>.3.Dijagram</w:t>
       </w:r>
       <w:r>
         <w:rPr>
           <w:rFonts w:ascii="Arial" w:hAnsi="Arial" w:cs="Arial"/>
           <w:color w:val="auto"/>
         </w:rPr>
-        <w:t>.3.Dijagram</w:t>
-      </w:r>
-      <w:r>
-        <w:rPr>
-          <w:rFonts w:ascii="Arial" w:hAnsi="Arial" w:cs="Arial"/>
-          <w:color w:val="auto"/>
-        </w:rPr>
         <w:t xml:space="preserve"> aktivnosti Izdavanje korisničkih podataka</w:t>
       </w:r>
       <w:bookmarkEnd w:id="23"/>
@@ -10416,11 +10433,7 @@
         <w:jc w:val="both"/>
       </w:pPr>
       <w:r>
-        <w:t xml:space="preserve">Radnik na prijemu zadužen je za unošenje korisnika u aplikaciju ukoliko oni prvi puta zatraže usluge autoservisa. Samim unosom u stav korisniku će biti omogućeno praćenje stanja vozila, </w:t>
-      </w:r>
-      <w:r>
-        <w:lastRenderedPageBreak/>
-        <w:t xml:space="preserve">tj. popis svi popravaka izvršen na automobilu. U aplikaciji to će biti realizirano tako da se korisnik može prijaviti u sustav sa svojim korisničkim imenom i dobivenom lozinkom.  Sa tim imenom i lozinkom imat će pristup aplikaciji ali samo za pregled izvještaja svojeg automobila i ništa drugo. </w:t>
+        <w:t xml:space="preserve">Radnik na prijemu zadužen je za unošenje korisnika u aplikaciju ukoliko oni prvi puta zatraže usluge autoservisa. Samim unosom u stav korisniku će biti omogućeno praćenje stanja vozila, tj. popis svi popravaka izvršen na automobilu. U aplikaciji to će biti realizirano tako da se korisnik može prijaviti u sustav sa svojim korisničkim imenom i dobivenom lozinkom.  Sa tim imenom i lozinkom imat će pristup aplikaciji ali samo za pregled izvještaja svojeg automobila i ništa drugo. </w:t>
       </w:r>
     </w:p>
     <w:p>
@@ -10529,7 +10542,7 @@
           <w:color w:val="auto"/>
         </w:rPr>
       </w:pPr>
-      <w:bookmarkStart w:id="24" w:name="_Toc386380127"/>
+      <w:bookmarkStart w:id="24" w:name="_Toc386389528"/>
       <w:r>
         <w:rPr>
           <w:rFonts w:ascii="Arial" w:hAnsi="Arial" w:cs="Arial"/>
@@ -10642,7 +10655,7 @@
           <w:color w:val="auto"/>
         </w:rPr>
       </w:pPr>
-      <w:bookmarkStart w:id="25" w:name="_Toc386380128"/>
+      <w:bookmarkStart w:id="25" w:name="_Toc386389529"/>
       <w:r>
         <w:rPr>
           <w:rFonts w:ascii="Arial" w:hAnsi="Arial" w:cs="Arial"/>
@@ -10756,7 +10769,7 @@
           <w:color w:val="auto"/>
         </w:rPr>
       </w:pPr>
-      <w:bookmarkStart w:id="26" w:name="_Toc386380129"/>
+      <w:bookmarkStart w:id="26" w:name="_Toc386389530"/>
       <w:r>
         <w:rPr>
           <w:rFonts w:ascii="Arial" w:hAnsi="Arial" w:cs="Arial"/>
@@ -10869,7 +10882,7 @@
           <w:color w:val="auto"/>
         </w:rPr>
       </w:pPr>
-      <w:bookmarkStart w:id="27" w:name="_Toc386380130"/>
+      <w:bookmarkStart w:id="27" w:name="_Toc386389531"/>
       <w:r>
         <w:rPr>
           <w:rFonts w:ascii="Arial" w:hAnsi="Arial" w:cs="Arial"/>
@@ -10995,7 +11008,7 @@
           <w:color w:val="auto"/>
         </w:rPr>
       </w:pPr>
-      <w:bookmarkStart w:id="28" w:name="_Toc386380131"/>
+      <w:bookmarkStart w:id="28" w:name="_Toc386389532"/>
       <w:r>
         <w:rPr>
           <w:rFonts w:ascii="Arial" w:hAnsi="Arial" w:cs="Arial"/>
@@ -11137,7 +11150,7 @@
           <w:color w:val="auto"/>
         </w:rPr>
       </w:pPr>
-      <w:bookmarkStart w:id="29" w:name="_Toc386380132"/>
+      <w:bookmarkStart w:id="29" w:name="_Toc386389533"/>
       <w:r>
         <w:rPr>
           <w:rFonts w:ascii="Arial" w:hAnsi="Arial" w:cs="Arial"/>
@@ -11269,7 +11282,7 @@
           <w:color w:val="auto"/>
         </w:rPr>
       </w:pPr>
-      <w:bookmarkStart w:id="30" w:name="_Toc386380133"/>
+      <w:bookmarkStart w:id="30" w:name="_Toc386389534"/>
       <w:r>
         <w:rPr>
           <w:rFonts w:ascii="Arial" w:hAnsi="Arial" w:cs="Arial"/>
@@ -11405,7 +11418,7 @@
           <w:color w:val="auto"/>
         </w:rPr>
       </w:pPr>
-      <w:bookmarkStart w:id="31" w:name="_Toc386380134"/>
+      <w:bookmarkStart w:id="31" w:name="_Toc386389535"/>
       <w:r>
         <w:rPr>
           <w:rFonts w:ascii="Arial" w:hAnsi="Arial" w:cs="Arial"/>
@@ -11489,7 +11502,7 @@
                     <a:blip r:embed="rId38">
                       <a:extLst>
                         <a:ext uri="{28A0092B-C50C-407E-A947-70E740481C1C}">
-                          <a14:useLocalDpi xmlns:a14="http://schemas.microsoft.com/office/drawing/2010/main" xmlns:wps="http://schemas.microsoft.com/office/word/2010/wordprocessingShape" xmlns:wpi="http://schemas.microsoft.com/office/word/2010/wordprocessingInk" xmlns:wpg="http://schemas.microsoft.com/office/word/2010/wordprocessingGroup" xmlns:w14="http://schemas.microsoft.com/office/word/2010/wordml" xmlns:w="http://schemas.openxmlformats.org/wordprocessingml/2006/main" xmlns:w10="urn:schemas-microsoft-com:office:word" xmlns:wp14="http://schemas.microsoft.com/office/word/2010/wordprocessingDrawing" xmlns:v="urn:schemas-microsoft-com:vml" xmlns:o="urn:schemas-microsoft-com:office:office" xmlns:mc="http://schemas.openxmlformats.org/markup-compatibility/2006" xmlns:wpc="http://schemas.microsoft.com/office/word/2010/wordprocessingCanvas" xmlns="" xmlns:arto="http://schemas.microsoft.com/office/word/2006/arto" val="0"/>
+                          <a14:useLocalDpi xmlns:arto="http://schemas.microsoft.com/office/word/2006/arto" xmlns="" xmlns:wpc="http://schemas.microsoft.com/office/word/2010/wordprocessingCanvas" xmlns:mc="http://schemas.openxmlformats.org/markup-compatibility/2006" xmlns:o="urn:schemas-microsoft-com:office:office" xmlns:v="urn:schemas-microsoft-com:vml" xmlns:wp14="http://schemas.microsoft.com/office/word/2010/wordprocessingDrawing" xmlns:w10="urn:schemas-microsoft-com:office:word" xmlns:w="http://schemas.openxmlformats.org/wordprocessingml/2006/main" xmlns:w14="http://schemas.microsoft.com/office/word/2010/wordml" xmlns:wpg="http://schemas.microsoft.com/office/word/2010/wordprocessingGroup" xmlns:wpi="http://schemas.microsoft.com/office/word/2010/wordprocessingInk" xmlns:wps="http://schemas.microsoft.com/office/word/2010/wordprocessingShape" xmlns:a14="http://schemas.microsoft.com/office/drawing/2010/main" val="0"/>
                         </a:ext>
                       </a:extLst>
                     </a:blip>
@@ -11529,7 +11542,7 @@
           <w:szCs w:val="32"/>
         </w:rPr>
       </w:pPr>
-      <w:bookmarkStart w:id="32" w:name="_Toc386380135"/>
+      <w:bookmarkStart w:id="32" w:name="_Toc386389536"/>
       <w:r>
         <w:rPr>
           <w:rFonts w:ascii="Arial" w:hAnsi="Arial" w:cs="Arial"/>
@@ -11563,7 +11576,7 @@
           <w:szCs w:val="28"/>
         </w:rPr>
       </w:pPr>
-      <w:bookmarkStart w:id="33" w:name="_Toc386380136"/>
+      <w:bookmarkStart w:id="33" w:name="_Toc386389537"/>
       <w:r>
         <w:rPr>
           <w:rFonts w:ascii="Arial" w:hAnsi="Arial" w:cs="Arial"/>
@@ -11731,7 +11744,7 @@
           <w:szCs w:val="28"/>
         </w:rPr>
       </w:pPr>
-      <w:bookmarkStart w:id="34" w:name="_Toc386380137"/>
+      <w:bookmarkStart w:id="34" w:name="_Toc386389538"/>
       <w:r>
         <w:rPr>
           <w:rFonts w:ascii="Arial" w:hAnsi="Arial" w:cs="Arial"/>
@@ -11882,7 +11895,7 @@
             <w:rPr>
               <w:noProof/>
             </w:rPr>
-            <w:t>5</w:t>
+            <w:t>2</w:t>
           </w:r>
         </w:fldSimple>
       </w:p>
@@ -13118,11 +13131,11 @@
           </c:val>
         </c:ser>
         <c:overlap val="100"/>
-        <c:axId val="84287488"/>
-        <c:axId val="88933888"/>
+        <c:axId val="119880320"/>
+        <c:axId val="119943552"/>
       </c:barChart>
       <c:catAx>
-        <c:axId val="84287488"/>
+        <c:axId val="119880320"/>
         <c:scaling>
           <c:orientation val="minMax"/>
         </c:scaling>
@@ -13163,14 +13176,14 @@
             <a:endParaRPr lang="sr-Latn-CS"/>
           </a:p>
         </c:txPr>
-        <c:crossAx val="88933888"/>
+        <c:crossAx val="119943552"/>
         <c:crosses val="autoZero"/>
         <c:auto val="1"/>
         <c:lblAlgn val="ctr"/>
         <c:lblOffset val="100"/>
       </c:catAx>
       <c:valAx>
-        <c:axId val="88933888"/>
+        <c:axId val="119943552"/>
         <c:scaling>
           <c:orientation val="minMax"/>
         </c:scaling>
@@ -13219,7 +13232,7 @@
             <a:endParaRPr lang="sr-Latn-CS"/>
           </a:p>
         </c:txPr>
-        <c:crossAx val="84287488"/>
+        <c:crossAx val="119880320"/>
         <c:crosses val="autoZero"/>
         <c:crossBetween val="between"/>
       </c:valAx>
@@ -16769,11 +16782,11 @@
           </c:val>
         </c:ser>
         <c:marker val="1"/>
-        <c:axId val="49048192"/>
-        <c:axId val="49049984"/>
+        <c:axId val="127590784"/>
+        <c:axId val="127592320"/>
       </c:lineChart>
       <c:catAx>
-        <c:axId val="49048192"/>
+        <c:axId val="127590784"/>
         <c:scaling>
           <c:orientation val="minMax"/>
         </c:scaling>
@@ -16814,14 +16827,14 @@
             <a:endParaRPr lang="sr-Latn-CS"/>
           </a:p>
         </c:txPr>
-        <c:crossAx val="49049984"/>
+        <c:crossAx val="127592320"/>
         <c:crosses val="autoZero"/>
         <c:auto val="1"/>
         <c:lblAlgn val="ctr"/>
         <c:lblOffset val="100"/>
       </c:catAx>
       <c:valAx>
-        <c:axId val="49049984"/>
+        <c:axId val="127592320"/>
         <c:scaling>
           <c:orientation val="minMax"/>
         </c:scaling>
@@ -16870,7 +16883,7 @@
             <a:endParaRPr lang="sr-Latn-CS"/>
           </a:p>
         </c:txPr>
-        <c:crossAx val="49048192"/>
+        <c:crossAx val="127590784"/>
         <c:crosses val="autoZero"/>
         <c:crossBetween val="between"/>
       </c:valAx>
@@ -17073,7 +17086,7 @@
           <c:xMode val="edge"/>
           <c:yMode val="edge"/>
           <c:x val="0.17667733873812491"/>
-          <c:y val="0.10326311441553135"/>
+          <c:y val="0.10326311441553142"/>
           <c:w val="0.78852134513937466"/>
           <c:h val="0.65885281997742862"/>
         </c:manualLayout>
@@ -17221,8 +17234,8 @@
         </c:ser>
         <c:gapWidth val="269"/>
         <c:overlap val="100"/>
-        <c:axId val="45957888"/>
-        <c:axId val="45959808"/>
+        <c:axId val="120025472"/>
+        <c:axId val="120027392"/>
       </c:barChart>
       <c:lineChart>
         <c:grouping val="standard"/>
@@ -17311,11 +17324,11 @@
           </c:val>
         </c:ser>
         <c:marker val="1"/>
-        <c:axId val="45957888"/>
-        <c:axId val="45959808"/>
+        <c:axId val="120025472"/>
+        <c:axId val="120027392"/>
       </c:lineChart>
       <c:catAx>
-        <c:axId val="45957888"/>
+        <c:axId val="120025472"/>
         <c:scaling>
           <c:orientation val="minMax"/>
         </c:scaling>
@@ -17356,14 +17369,14 @@
             <a:endParaRPr lang="sr-Latn-CS"/>
           </a:p>
         </c:txPr>
-        <c:crossAx val="45959808"/>
+        <c:crossAx val="120027392"/>
         <c:crosses val="autoZero"/>
         <c:auto val="1"/>
         <c:lblAlgn val="ctr"/>
         <c:lblOffset val="100"/>
       </c:catAx>
       <c:valAx>
-        <c:axId val="45959808"/>
+        <c:axId val="120027392"/>
         <c:scaling>
           <c:orientation val="minMax"/>
         </c:scaling>
@@ -17412,7 +17425,7 @@
             <a:endParaRPr lang="sr-Latn-CS"/>
           </a:p>
         </c:txPr>
-        <c:crossAx val="45957888"/>
+        <c:crossAx val="120025472"/>
         <c:crosses val="autoZero"/>
         <c:crossBetween val="between"/>
       </c:valAx>
@@ -17764,7 +17777,7 @@
           <c:xMode val="edge"/>
           <c:yMode val="edge"/>
           <c:x val="0.17667733873812491"/>
-          <c:y val="0.10326311441553135"/>
+          <c:y val="0.10326311441553142"/>
           <c:w val="0.78852134513937466"/>
           <c:h val="0.65885281997742862"/>
         </c:manualLayout>
@@ -17888,8 +17901,8 @@
         </c:ser>
         <c:gapWidth val="269"/>
         <c:overlap val="100"/>
-        <c:axId val="49113728"/>
-        <c:axId val="49120000"/>
+        <c:axId val="121391360"/>
+        <c:axId val="127537536"/>
       </c:barChart>
       <c:lineChart>
         <c:grouping val="standard"/>
@@ -17966,11 +17979,11 @@
           </c:val>
         </c:ser>
         <c:marker val="1"/>
-        <c:axId val="49113728"/>
-        <c:axId val="49120000"/>
+        <c:axId val="121391360"/>
+        <c:axId val="127537536"/>
       </c:lineChart>
       <c:catAx>
-        <c:axId val="49113728"/>
+        <c:axId val="121391360"/>
         <c:scaling>
           <c:orientation val="minMax"/>
         </c:scaling>
@@ -18011,14 +18024,14 @@
             <a:endParaRPr lang="sr-Latn-CS"/>
           </a:p>
         </c:txPr>
-        <c:crossAx val="49120000"/>
+        <c:crossAx val="127537536"/>
         <c:crosses val="autoZero"/>
         <c:auto val="1"/>
         <c:lblAlgn val="ctr"/>
         <c:lblOffset val="100"/>
       </c:catAx>
       <c:valAx>
-        <c:axId val="49120000"/>
+        <c:axId val="127537536"/>
         <c:scaling>
           <c:orientation val="minMax"/>
         </c:scaling>
@@ -18067,7 +18080,7 @@
             <a:endParaRPr lang="sr-Latn-CS"/>
           </a:p>
         </c:txPr>
-        <c:crossAx val="49113728"/>
+        <c:crossAx val="121391360"/>
         <c:crosses val="autoZero"/>
         <c:crossBetween val="between"/>
       </c:valAx>
@@ -18442,11 +18455,11 @@
           </c:val>
         </c:ser>
         <c:marker val="1"/>
-        <c:axId val="49080960"/>
-        <c:axId val="49258880"/>
+        <c:axId val="127650048"/>
+        <c:axId val="127827968"/>
       </c:lineChart>
       <c:catAx>
-        <c:axId val="49080960"/>
+        <c:axId val="127650048"/>
         <c:scaling>
           <c:orientation val="minMax"/>
         </c:scaling>
@@ -18487,14 +18500,14 @@
             <a:endParaRPr lang="sr-Latn-CS"/>
           </a:p>
         </c:txPr>
-        <c:crossAx val="49258880"/>
+        <c:crossAx val="127827968"/>
         <c:crosses val="autoZero"/>
         <c:auto val="1"/>
         <c:lblAlgn val="ctr"/>
         <c:lblOffset val="100"/>
       </c:catAx>
       <c:valAx>
-        <c:axId val="49258880"/>
+        <c:axId val="127827968"/>
         <c:scaling>
           <c:orientation val="minMax"/>
         </c:scaling>
@@ -18543,7 +18556,7 @@
             <a:endParaRPr lang="sr-Latn-CS"/>
           </a:p>
         </c:txPr>
-        <c:crossAx val="49080960"/>
+        <c:crossAx val="127650048"/>
         <c:crosses val="autoZero"/>
         <c:crossBetween val="between"/>
       </c:valAx>
@@ -18728,11 +18741,11 @@
         </c:ser>
         <c:gapWidth val="219"/>
         <c:overlap val="-27"/>
-        <c:axId val="49266048"/>
-        <c:axId val="49316992"/>
+        <c:axId val="132320256"/>
+        <c:axId val="132326144"/>
       </c:barChart>
       <c:catAx>
-        <c:axId val="49266048"/>
+        <c:axId val="132320256"/>
         <c:scaling>
           <c:orientation val="minMax"/>
         </c:scaling>
@@ -18773,14 +18786,14 @@
             <a:endParaRPr lang="sr-Latn-CS"/>
           </a:p>
         </c:txPr>
-        <c:crossAx val="49316992"/>
+        <c:crossAx val="132326144"/>
         <c:crosses val="autoZero"/>
         <c:auto val="1"/>
         <c:lblAlgn val="ctr"/>
         <c:lblOffset val="100"/>
       </c:catAx>
       <c:valAx>
-        <c:axId val="49316992"/>
+        <c:axId val="132326144"/>
         <c:scaling>
           <c:orientation val="minMax"/>
         </c:scaling>
@@ -18829,7 +18842,7 @@
             <a:endParaRPr lang="sr-Latn-CS"/>
           </a:p>
         </c:txPr>
-        <c:crossAx val="49266048"/>
+        <c:crossAx val="132320256"/>
         <c:crosses val="autoZero"/>
         <c:crossBetween val="between"/>
       </c:valAx>

--- a/Projektna dokumentacija/TIM16_Dokumentacija prve faze projekta.docx
+++ b/Projektna dokumentacija/TIM16_Dokumentacija prve faze projekta.docx
@@ -625,7 +625,7 @@
           <w:r>
             <w:fldChar w:fldCharType="separate"/>
           </w:r>
-          <w:hyperlink w:anchor="_Toc386389505" w:history="1">
+          <w:hyperlink w:anchor="_Toc386392261" w:history="1">
             <w:r>
               <w:rPr>
                 <w:rStyle w:val="Hiperveza"/>
@@ -653,7 +653,7 @@
                 <w:noProof/>
                 <w:webHidden/>
               </w:rPr>
-              <w:instrText xml:space="preserve"> PAGEREF _Toc386389505 \h </w:instrText>
+              <w:instrText xml:space="preserve"> PAGEREF _Toc386392261 \h </w:instrText>
             </w:r>
             <w:r>
               <w:rPr>
@@ -700,7 +700,7 @@
               <w:szCs w:val="22"/>
             </w:rPr>
           </w:pPr>
-          <w:hyperlink w:anchor="_Toc386389506" w:history="1">
+          <w:hyperlink w:anchor="_Toc386392262" w:history="1">
             <w:r>
               <w:rPr>
                 <w:rStyle w:val="Hiperveza"/>
@@ -728,7 +728,7 @@
                 <w:noProof/>
                 <w:webHidden/>
               </w:rPr>
-              <w:instrText xml:space="preserve"> PAGEREF _Toc386389506 \h </w:instrText>
+              <w:instrText xml:space="preserve"> PAGEREF _Toc386392262 \h </w:instrText>
             </w:r>
             <w:r>
               <w:rPr>
@@ -775,7 +775,7 @@
               <w:szCs w:val="22"/>
             </w:rPr>
           </w:pPr>
-          <w:hyperlink w:anchor="_Toc386389507" w:history="1">
+          <w:hyperlink w:anchor="_Toc386392263" w:history="1">
             <w:r>
               <w:rPr>
                 <w:rStyle w:val="Hiperveza"/>
@@ -803,7 +803,7 @@
                 <w:noProof/>
                 <w:webHidden/>
               </w:rPr>
-              <w:instrText xml:space="preserve"> PAGEREF _Toc386389507 \h </w:instrText>
+              <w:instrText xml:space="preserve"> PAGEREF _Toc386392263 \h </w:instrText>
             </w:r>
             <w:r>
               <w:rPr>
@@ -848,7 +848,7 @@
               <w:szCs w:val="22"/>
             </w:rPr>
           </w:pPr>
-          <w:hyperlink w:anchor="_Toc386389508" w:history="1">
+          <w:hyperlink w:anchor="_Toc386392264" w:history="1">
             <w:r>
               <w:rPr>
                 <w:rStyle w:val="Hiperveza"/>
@@ -876,7 +876,7 @@
                 <w:noProof/>
                 <w:webHidden/>
               </w:rPr>
-              <w:instrText xml:space="preserve"> PAGEREF _Toc386389508 \h </w:instrText>
+              <w:instrText xml:space="preserve"> PAGEREF _Toc386392264 \h </w:instrText>
             </w:r>
             <w:r>
               <w:rPr>
@@ -923,7 +923,7 @@
               <w:szCs w:val="22"/>
             </w:rPr>
           </w:pPr>
-          <w:hyperlink w:anchor="_Toc386389509" w:history="1">
+          <w:hyperlink w:anchor="_Toc386392265" w:history="1">
             <w:r>
               <w:rPr>
                 <w:rStyle w:val="Hiperveza"/>
@@ -951,7 +951,7 @@
                 <w:noProof/>
                 <w:webHidden/>
               </w:rPr>
-              <w:instrText xml:space="preserve"> PAGEREF _Toc386389509 \h </w:instrText>
+              <w:instrText xml:space="preserve"> PAGEREF _Toc386392265 \h </w:instrText>
             </w:r>
             <w:r>
               <w:rPr>
@@ -971,7 +971,7 @@
                 <w:noProof/>
                 <w:webHidden/>
               </w:rPr>
-              <w:t>4</w:t>
+              <w:t>6</w:t>
             </w:r>
             <w:r>
               <w:rPr>
@@ -996,7 +996,7 @@
               <w:szCs w:val="22"/>
             </w:rPr>
           </w:pPr>
-          <w:hyperlink w:anchor="_Toc386389510" w:history="1">
+          <w:hyperlink w:anchor="_Toc386392266" w:history="1">
             <w:r>
               <w:rPr>
                 <w:rStyle w:val="Hiperveza"/>
@@ -1024,7 +1024,7 @@
                 <w:noProof/>
                 <w:webHidden/>
               </w:rPr>
-              <w:instrText xml:space="preserve"> PAGEREF _Toc386389510 \h </w:instrText>
+              <w:instrText xml:space="preserve"> PAGEREF _Toc386392266 \h </w:instrText>
             </w:r>
             <w:r>
               <w:rPr>
@@ -1044,7 +1044,7 @@
                 <w:noProof/>
                 <w:webHidden/>
               </w:rPr>
-              <w:t>4</w:t>
+              <w:t>6</w:t>
             </w:r>
             <w:r>
               <w:rPr>
@@ -1069,7 +1069,7 @@
               <w:szCs w:val="22"/>
             </w:rPr>
           </w:pPr>
-          <w:hyperlink w:anchor="_Toc386389511" w:history="1">
+          <w:hyperlink w:anchor="_Toc386392267" w:history="1">
             <w:r>
               <w:rPr>
                 <w:rStyle w:val="Hiperveza"/>
@@ -1097,7 +1097,7 @@
                 <w:noProof/>
                 <w:webHidden/>
               </w:rPr>
-              <w:instrText xml:space="preserve"> PAGEREF _Toc386389511 \h </w:instrText>
+              <w:instrText xml:space="preserve"> PAGEREF _Toc386392267 \h </w:instrText>
             </w:r>
             <w:r>
               <w:rPr>
@@ -1117,7 +1117,7 @@
                 <w:noProof/>
                 <w:webHidden/>
               </w:rPr>
-              <w:t>4</w:t>
+              <w:t>6</w:t>
             </w:r>
             <w:r>
               <w:rPr>
@@ -1141,7 +1141,7 @@
               <w:szCs w:val="22"/>
             </w:rPr>
           </w:pPr>
-          <w:hyperlink w:anchor="_Toc386389512" w:history="1">
+          <w:hyperlink w:anchor="_Toc386392268" w:history="1">
             <w:r>
               <w:rPr>
                 <w:rStyle w:val="Hiperveza"/>
@@ -1168,7 +1168,7 @@
                 <w:noProof/>
                 <w:webHidden/>
               </w:rPr>
-              <w:instrText xml:space="preserve"> PAGEREF _Toc386389512 \h </w:instrText>
+              <w:instrText xml:space="preserve"> PAGEREF _Toc386392268 \h </w:instrText>
             </w:r>
             <w:r>
               <w:rPr>
@@ -1188,7 +1188,7 @@
                 <w:noProof/>
                 <w:webHidden/>
               </w:rPr>
-              <w:t>5</w:t>
+              <w:t>7</w:t>
             </w:r>
             <w:r>
               <w:rPr>
@@ -1212,7 +1212,7 @@
               <w:szCs w:val="22"/>
             </w:rPr>
           </w:pPr>
-          <w:hyperlink w:anchor="_Toc386389513" w:history="1">
+          <w:hyperlink w:anchor="_Toc386392269" w:history="1">
             <w:r>
               <w:rPr>
                 <w:rStyle w:val="Hiperveza"/>
@@ -1240,7 +1240,7 @@
                 <w:noProof/>
                 <w:webHidden/>
               </w:rPr>
-              <w:instrText xml:space="preserve"> PAGEREF _Toc386389513 \h </w:instrText>
+              <w:instrText xml:space="preserve"> PAGEREF _Toc386392269 \h </w:instrText>
             </w:r>
             <w:r>
               <w:rPr>
@@ -1260,7 +1260,7 @@
                 <w:noProof/>
                 <w:webHidden/>
               </w:rPr>
-              <w:t>5</w:t>
+              <w:t>7</w:t>
             </w:r>
             <w:r>
               <w:rPr>
@@ -1284,7 +1284,7 @@
               <w:szCs w:val="22"/>
             </w:rPr>
           </w:pPr>
-          <w:hyperlink w:anchor="_Toc386389514" w:history="1">
+          <w:hyperlink w:anchor="_Toc386392270" w:history="1">
             <w:r>
               <w:rPr>
                 <w:rStyle w:val="Hiperveza"/>
@@ -1312,7 +1312,7 @@
                 <w:noProof/>
                 <w:webHidden/>
               </w:rPr>
-              <w:instrText xml:space="preserve"> PAGEREF _Toc386389514 \h </w:instrText>
+              <w:instrText xml:space="preserve"> PAGEREF _Toc386392270 \h </w:instrText>
             </w:r>
             <w:r>
               <w:rPr>
@@ -1332,7 +1332,7 @@
                 <w:noProof/>
                 <w:webHidden/>
               </w:rPr>
-              <w:t>5</w:t>
+              <w:t>7</w:t>
             </w:r>
             <w:r>
               <w:rPr>
@@ -1356,7 +1356,7 @@
               <w:szCs w:val="22"/>
             </w:rPr>
           </w:pPr>
-          <w:hyperlink w:anchor="_Toc386389515" w:history="1">
+          <w:hyperlink w:anchor="_Toc386392271" w:history="1">
             <w:r>
               <w:rPr>
                 <w:rStyle w:val="Hiperveza"/>
@@ -1384,7 +1384,7 @@
                 <w:noProof/>
                 <w:webHidden/>
               </w:rPr>
-              <w:instrText xml:space="preserve"> PAGEREF _Toc386389515 \h </w:instrText>
+              <w:instrText xml:space="preserve"> PAGEREF _Toc386392271 \h </w:instrText>
             </w:r>
             <w:r>
               <w:rPr>
@@ -1404,7 +1404,7 @@
                 <w:noProof/>
                 <w:webHidden/>
               </w:rPr>
-              <w:t>5</w:t>
+              <w:t>7</w:t>
             </w:r>
             <w:r>
               <w:rPr>
@@ -1428,7 +1428,7 @@
               <w:szCs w:val="22"/>
             </w:rPr>
           </w:pPr>
-          <w:hyperlink w:anchor="_Toc386389516" w:history="1">
+          <w:hyperlink w:anchor="_Toc386392272" w:history="1">
             <w:r>
               <w:rPr>
                 <w:rStyle w:val="Hiperveza"/>
@@ -1456,7 +1456,7 @@
                 <w:noProof/>
                 <w:webHidden/>
               </w:rPr>
-              <w:instrText xml:space="preserve"> PAGEREF _Toc386389516 \h </w:instrText>
+              <w:instrText xml:space="preserve"> PAGEREF _Toc386392272 \h </w:instrText>
             </w:r>
             <w:r>
               <w:rPr>
@@ -1476,7 +1476,7 @@
                 <w:noProof/>
                 <w:webHidden/>
               </w:rPr>
-              <w:t>5</w:t>
+              <w:t>7</w:t>
             </w:r>
             <w:r>
               <w:rPr>
@@ -1501,7 +1501,7 @@
               <w:szCs w:val="22"/>
             </w:rPr>
           </w:pPr>
-          <w:hyperlink w:anchor="_Toc386389517" w:history="1">
+          <w:hyperlink w:anchor="_Toc386392273" w:history="1">
             <w:r>
               <w:rPr>
                 <w:rStyle w:val="Hiperveza"/>
@@ -1529,7 +1529,7 @@
                 <w:noProof/>
                 <w:webHidden/>
               </w:rPr>
-              <w:instrText xml:space="preserve"> PAGEREF _Toc386389517 \h </w:instrText>
+              <w:instrText xml:space="preserve"> PAGEREF _Toc386392273 \h </w:instrText>
             </w:r>
             <w:r>
               <w:rPr>
@@ -1549,7 +1549,7 @@
                 <w:noProof/>
                 <w:webHidden/>
               </w:rPr>
-              <w:t>5</w:t>
+              <w:t>8</w:t>
             </w:r>
             <w:r>
               <w:rPr>
@@ -1574,7 +1574,7 @@
               <w:szCs w:val="22"/>
             </w:rPr>
           </w:pPr>
-          <w:hyperlink w:anchor="_Toc386389518" w:history="1">
+          <w:hyperlink w:anchor="_Toc386392274" w:history="1">
             <w:r>
               <w:rPr>
                 <w:rStyle w:val="Hiperveza"/>
@@ -1602,7 +1602,7 @@
                 <w:noProof/>
                 <w:webHidden/>
               </w:rPr>
-              <w:instrText xml:space="preserve"> PAGEREF _Toc386389518 \h </w:instrText>
+              <w:instrText xml:space="preserve"> PAGEREF _Toc386392274 \h </w:instrText>
             </w:r>
             <w:r>
               <w:rPr>
@@ -1622,7 +1622,7 @@
                 <w:noProof/>
                 <w:webHidden/>
               </w:rPr>
-              <w:t>7</w:t>
+              <w:t>9</w:t>
             </w:r>
             <w:r>
               <w:rPr>
@@ -1647,7 +1647,7 @@
               <w:szCs w:val="22"/>
             </w:rPr>
           </w:pPr>
-          <w:hyperlink w:anchor="_Toc386389519" w:history="1">
+          <w:hyperlink w:anchor="_Toc386392275" w:history="1">
             <w:r>
               <w:rPr>
                 <w:rStyle w:val="Hiperveza"/>
@@ -1675,7 +1675,7 @@
                 <w:noProof/>
                 <w:webHidden/>
               </w:rPr>
-              <w:instrText xml:space="preserve"> PAGEREF _Toc386389519 \h </w:instrText>
+              <w:instrText xml:space="preserve"> PAGEREF _Toc386392275 \h </w:instrText>
             </w:r>
             <w:r>
               <w:rPr>
@@ -1695,7 +1695,7 @@
                 <w:noProof/>
                 <w:webHidden/>
               </w:rPr>
-              <w:t>8</w:t>
+              <w:t>10</w:t>
             </w:r>
             <w:r>
               <w:rPr>
@@ -1720,7 +1720,7 @@
               <w:szCs w:val="22"/>
             </w:rPr>
           </w:pPr>
-          <w:hyperlink w:anchor="_Toc386389520" w:history="1">
+          <w:hyperlink w:anchor="_Toc386392276" w:history="1">
             <w:r>
               <w:rPr>
                 <w:rStyle w:val="Hiperveza"/>
@@ -1748,7 +1748,7 @@
                 <w:noProof/>
                 <w:webHidden/>
               </w:rPr>
-              <w:instrText xml:space="preserve"> PAGEREF _Toc386389520 \h </w:instrText>
+              <w:instrText xml:space="preserve"> PAGEREF _Toc386392276 \h </w:instrText>
             </w:r>
             <w:r>
               <w:rPr>
@@ -1768,7 +1768,7 @@
                 <w:noProof/>
                 <w:webHidden/>
               </w:rPr>
-              <w:t>10</w:t>
+              <w:t>12</w:t>
             </w:r>
             <w:r>
               <w:rPr>
@@ -1795,7 +1795,7 @@
               <w:szCs w:val="22"/>
             </w:rPr>
           </w:pPr>
-          <w:hyperlink w:anchor="_Toc386389521" w:history="1">
+          <w:hyperlink w:anchor="_Toc386392277" w:history="1">
             <w:r>
               <w:rPr>
                 <w:rStyle w:val="Hiperveza"/>
@@ -1823,7 +1823,7 @@
                 <w:noProof/>
                 <w:webHidden/>
               </w:rPr>
-              <w:instrText xml:space="preserve"> PAGEREF _Toc386389521 \h </w:instrText>
+              <w:instrText xml:space="preserve"> PAGEREF _Toc386392277 \h </w:instrText>
             </w:r>
             <w:r>
               <w:rPr>
@@ -1843,7 +1843,7 @@
                 <w:noProof/>
                 <w:webHidden/>
               </w:rPr>
-              <w:t>11</w:t>
+              <w:t>13</w:t>
             </w:r>
             <w:r>
               <w:rPr>
@@ -1870,7 +1870,7 @@
               <w:szCs w:val="22"/>
             </w:rPr>
           </w:pPr>
-          <w:hyperlink w:anchor="_Toc386389522" w:history="1">
+          <w:hyperlink w:anchor="_Toc386392278" w:history="1">
             <w:r>
               <w:rPr>
                 <w:rStyle w:val="Hiperveza"/>
@@ -1898,7 +1898,7 @@
                 <w:noProof/>
                 <w:webHidden/>
               </w:rPr>
-              <w:instrText xml:space="preserve"> PAGEREF _Toc386389522 \h </w:instrText>
+              <w:instrText xml:space="preserve"> PAGEREF _Toc386392278 \h </w:instrText>
             </w:r>
             <w:r>
               <w:rPr>
@@ -1918,7 +1918,7 @@
                 <w:noProof/>
                 <w:webHidden/>
               </w:rPr>
-              <w:t>11</w:t>
+              <w:t>13</w:t>
             </w:r>
             <w:r>
               <w:rPr>
@@ -1943,7 +1943,7 @@
               <w:szCs w:val="22"/>
             </w:rPr>
           </w:pPr>
-          <w:hyperlink w:anchor="_Toc386389523" w:history="1">
+          <w:hyperlink w:anchor="_Toc386392279" w:history="1">
             <w:r>
               <w:rPr>
                 <w:rStyle w:val="Hiperveza"/>
@@ -1971,7 +1971,7 @@
                 <w:noProof/>
                 <w:webHidden/>
               </w:rPr>
-              <w:instrText xml:space="preserve"> PAGEREF _Toc386389523 \h </w:instrText>
+              <w:instrText xml:space="preserve"> PAGEREF _Toc386392279 \h </w:instrText>
             </w:r>
             <w:r>
               <w:rPr>
@@ -1991,7 +1991,7 @@
                 <w:noProof/>
                 <w:webHidden/>
               </w:rPr>
-              <w:t>11</w:t>
+              <w:t>13</w:t>
             </w:r>
             <w:r>
               <w:rPr>
@@ -2016,7 +2016,7 @@
               <w:szCs w:val="22"/>
             </w:rPr>
           </w:pPr>
-          <w:hyperlink w:anchor="_Toc386389524" w:history="1">
+          <w:hyperlink w:anchor="_Toc386392280" w:history="1">
             <w:r>
               <w:rPr>
                 <w:rStyle w:val="Hiperveza"/>
@@ -2044,7 +2044,7 @@
                 <w:noProof/>
                 <w:webHidden/>
               </w:rPr>
-              <w:instrText xml:space="preserve"> PAGEREF _Toc386389524 \h </w:instrText>
+              <w:instrText xml:space="preserve"> PAGEREF _Toc386392280 \h </w:instrText>
             </w:r>
             <w:r>
               <w:rPr>
@@ -2064,7 +2064,7 @@
                 <w:noProof/>
                 <w:webHidden/>
               </w:rPr>
-              <w:t>13</w:t>
+              <w:t>15</w:t>
             </w:r>
             <w:r>
               <w:rPr>
@@ -2088,7 +2088,7 @@
               <w:szCs w:val="22"/>
             </w:rPr>
           </w:pPr>
-          <w:hyperlink w:anchor="_Toc386389525" w:history="1">
+          <w:hyperlink w:anchor="_Toc386392281" w:history="1">
             <w:r>
               <w:rPr>
                 <w:rStyle w:val="Hiperveza"/>
@@ -2116,7 +2116,7 @@
                 <w:noProof/>
                 <w:webHidden/>
               </w:rPr>
-              <w:instrText xml:space="preserve"> PAGEREF _Toc386389525 \h </w:instrText>
+              <w:instrText xml:space="preserve"> PAGEREF _Toc386392281 \h </w:instrText>
             </w:r>
             <w:r>
               <w:rPr>
@@ -2136,7 +2136,7 @@
                 <w:noProof/>
                 <w:webHidden/>
               </w:rPr>
-              <w:t>13</w:t>
+              <w:t>15</w:t>
             </w:r>
             <w:r>
               <w:rPr>
@@ -2160,7 +2160,7 @@
               <w:szCs w:val="22"/>
             </w:rPr>
           </w:pPr>
-          <w:hyperlink w:anchor="_Toc386389526" w:history="1">
+          <w:hyperlink w:anchor="_Toc386392282" w:history="1">
             <w:r>
               <w:rPr>
                 <w:rStyle w:val="Hiperveza"/>
@@ -2188,7 +2188,7 @@
                 <w:noProof/>
                 <w:webHidden/>
               </w:rPr>
-              <w:instrText xml:space="preserve"> PAGEREF _Toc386389526 \h </w:instrText>
+              <w:instrText xml:space="preserve"> PAGEREF _Toc386392282 \h </w:instrText>
             </w:r>
             <w:r>
               <w:rPr>
@@ -2208,7 +2208,7 @@
                 <w:noProof/>
                 <w:webHidden/>
               </w:rPr>
-              <w:t>14</w:t>
+              <w:t>16</w:t>
             </w:r>
             <w:r>
               <w:rPr>
@@ -2232,7 +2232,7 @@
               <w:szCs w:val="22"/>
             </w:rPr>
           </w:pPr>
-          <w:hyperlink w:anchor="_Toc386389527" w:history="1">
+          <w:hyperlink w:anchor="_Toc386392283" w:history="1">
             <w:r>
               <w:rPr>
                 <w:rStyle w:val="Hiperveza"/>
@@ -2260,7 +2260,7 @@
                 <w:noProof/>
                 <w:webHidden/>
               </w:rPr>
-              <w:instrText xml:space="preserve"> PAGEREF _Toc386389527 \h </w:instrText>
+              <w:instrText xml:space="preserve"> PAGEREF _Toc386392283 \h </w:instrText>
             </w:r>
             <w:r>
               <w:rPr>
@@ -2280,7 +2280,7 @@
                 <w:noProof/>
                 <w:webHidden/>
               </w:rPr>
-              <w:t>15</w:t>
+              <w:t>17</w:t>
             </w:r>
             <w:r>
               <w:rPr>
@@ -2304,7 +2304,7 @@
               <w:szCs w:val="22"/>
             </w:rPr>
           </w:pPr>
-          <w:hyperlink w:anchor="_Toc386389528" w:history="1">
+          <w:hyperlink w:anchor="_Toc386392284" w:history="1">
             <w:r>
               <w:rPr>
                 <w:rStyle w:val="Hiperveza"/>
@@ -2332,7 +2332,7 @@
                 <w:noProof/>
                 <w:webHidden/>
               </w:rPr>
-              <w:instrText xml:space="preserve"> PAGEREF _Toc386389528 \h </w:instrText>
+              <w:instrText xml:space="preserve"> PAGEREF _Toc386392284 \h </w:instrText>
             </w:r>
             <w:r>
               <w:rPr>
@@ -2352,7 +2352,7 @@
                 <w:noProof/>
                 <w:webHidden/>
               </w:rPr>
-              <w:t>16</w:t>
+              <w:t>18</w:t>
             </w:r>
             <w:r>
               <w:rPr>
@@ -2376,7 +2376,7 @@
               <w:szCs w:val="22"/>
             </w:rPr>
           </w:pPr>
-          <w:hyperlink w:anchor="_Toc386389529" w:history="1">
+          <w:hyperlink w:anchor="_Toc386392285" w:history="1">
             <w:r>
               <w:rPr>
                 <w:rStyle w:val="Hiperveza"/>
@@ -2404,7 +2404,7 @@
                 <w:noProof/>
                 <w:webHidden/>
               </w:rPr>
-              <w:instrText xml:space="preserve"> PAGEREF _Toc386389529 \h </w:instrText>
+              <w:instrText xml:space="preserve"> PAGEREF _Toc386392285 \h </w:instrText>
             </w:r>
             <w:r>
               <w:rPr>
@@ -2424,7 +2424,7 @@
                 <w:noProof/>
                 <w:webHidden/>
               </w:rPr>
-              <w:t>17</w:t>
+              <w:t>19</w:t>
             </w:r>
             <w:r>
               <w:rPr>
@@ -2448,7 +2448,7 @@
               <w:szCs w:val="22"/>
             </w:rPr>
           </w:pPr>
-          <w:hyperlink w:anchor="_Toc386389530" w:history="1">
+          <w:hyperlink w:anchor="_Toc386392286" w:history="1">
             <w:r>
               <w:rPr>
                 <w:rStyle w:val="Hiperveza"/>
@@ -2476,7 +2476,7 @@
                 <w:noProof/>
                 <w:webHidden/>
               </w:rPr>
-              <w:instrText xml:space="preserve"> PAGEREF _Toc386389530 \h </w:instrText>
+              <w:instrText xml:space="preserve"> PAGEREF _Toc386392286 \h </w:instrText>
             </w:r>
             <w:r>
               <w:rPr>
@@ -2496,7 +2496,7 @@
                 <w:noProof/>
                 <w:webHidden/>
               </w:rPr>
-              <w:t>18</w:t>
+              <w:t>20</w:t>
             </w:r>
             <w:r>
               <w:rPr>
@@ -2520,7 +2520,7 @@
               <w:szCs w:val="22"/>
             </w:rPr>
           </w:pPr>
-          <w:hyperlink w:anchor="_Toc386389531" w:history="1">
+          <w:hyperlink w:anchor="_Toc386392287" w:history="1">
             <w:r>
               <w:rPr>
                 <w:rStyle w:val="Hiperveza"/>
@@ -2548,7 +2548,7 @@
                 <w:noProof/>
                 <w:webHidden/>
               </w:rPr>
-              <w:instrText xml:space="preserve"> PAGEREF _Toc386389531 \h </w:instrText>
+              <w:instrText xml:space="preserve"> PAGEREF _Toc386392287 \h </w:instrText>
             </w:r>
             <w:r>
               <w:rPr>
@@ -2568,7 +2568,7 @@
                 <w:noProof/>
                 <w:webHidden/>
               </w:rPr>
-              <w:t>19</w:t>
+              <w:t>21</w:t>
             </w:r>
             <w:r>
               <w:rPr>
@@ -2592,7 +2592,7 @@
               <w:szCs w:val="22"/>
             </w:rPr>
           </w:pPr>
-          <w:hyperlink w:anchor="_Toc386389532" w:history="1">
+          <w:hyperlink w:anchor="_Toc386392288" w:history="1">
             <w:r>
               <w:rPr>
                 <w:rStyle w:val="Hiperveza"/>
@@ -2620,7 +2620,7 @@
                 <w:noProof/>
                 <w:webHidden/>
               </w:rPr>
-              <w:instrText xml:space="preserve"> PAGEREF _Toc386389532 \h </w:instrText>
+              <w:instrText xml:space="preserve"> PAGEREF _Toc386392288 \h </w:instrText>
             </w:r>
             <w:r>
               <w:rPr>
@@ -2640,7 +2640,7 @@
                 <w:noProof/>
                 <w:webHidden/>
               </w:rPr>
-              <w:t>20</w:t>
+              <w:t>22</w:t>
             </w:r>
             <w:r>
               <w:rPr>
@@ -2664,7 +2664,7 @@
               <w:szCs w:val="22"/>
             </w:rPr>
           </w:pPr>
-          <w:hyperlink w:anchor="_Toc386389533" w:history="1">
+          <w:hyperlink w:anchor="_Toc386392289" w:history="1">
             <w:r>
               <w:rPr>
                 <w:rStyle w:val="Hiperveza"/>
@@ -2692,7 +2692,7 @@
                 <w:noProof/>
                 <w:webHidden/>
               </w:rPr>
-              <w:instrText xml:space="preserve"> PAGEREF _Toc386389533 \h </w:instrText>
+              <w:instrText xml:space="preserve"> PAGEREF _Toc386392289 \h </w:instrText>
             </w:r>
             <w:r>
               <w:rPr>
@@ -2712,7 +2712,7 @@
                 <w:noProof/>
                 <w:webHidden/>
               </w:rPr>
-              <w:t>21</w:t>
+              <w:t>23</w:t>
             </w:r>
             <w:r>
               <w:rPr>
@@ -2736,7 +2736,7 @@
               <w:szCs w:val="22"/>
             </w:rPr>
           </w:pPr>
-          <w:hyperlink w:anchor="_Toc386389534" w:history="1">
+          <w:hyperlink w:anchor="_Toc386392290" w:history="1">
             <w:r>
               <w:rPr>
                 <w:rStyle w:val="Hiperveza"/>
@@ -2764,7 +2764,7 @@
                 <w:noProof/>
                 <w:webHidden/>
               </w:rPr>
-              <w:instrText xml:space="preserve"> PAGEREF _Toc386389534 \h </w:instrText>
+              <w:instrText xml:space="preserve"> PAGEREF _Toc386392290 \h </w:instrText>
             </w:r>
             <w:r>
               <w:rPr>
@@ -2784,7 +2784,7 @@
                 <w:noProof/>
                 <w:webHidden/>
               </w:rPr>
-              <w:t>22</w:t>
+              <w:t>24</w:t>
             </w:r>
             <w:r>
               <w:rPr>
@@ -2808,7 +2808,7 @@
               <w:szCs w:val="22"/>
             </w:rPr>
           </w:pPr>
-          <w:hyperlink w:anchor="_Toc386389535" w:history="1">
+          <w:hyperlink w:anchor="_Toc386392291" w:history="1">
             <w:r>
               <w:rPr>
                 <w:rStyle w:val="Hiperveza"/>
@@ -2836,7 +2836,7 @@
                 <w:noProof/>
                 <w:webHidden/>
               </w:rPr>
-              <w:instrText xml:space="preserve"> PAGEREF _Toc386389535 \h </w:instrText>
+              <w:instrText xml:space="preserve"> PAGEREF _Toc386392291 \h </w:instrText>
             </w:r>
             <w:r>
               <w:rPr>
@@ -2856,7 +2856,7 @@
                 <w:noProof/>
                 <w:webHidden/>
               </w:rPr>
-              <w:t>23</w:t>
+              <w:t>25</w:t>
             </w:r>
             <w:r>
               <w:rPr>
@@ -2883,7 +2883,7 @@
               <w:szCs w:val="22"/>
             </w:rPr>
           </w:pPr>
-          <w:hyperlink w:anchor="_Toc386389536" w:history="1">
+          <w:hyperlink w:anchor="_Toc386392292" w:history="1">
             <w:r>
               <w:rPr>
                 <w:rStyle w:val="Hiperveza"/>
@@ -2911,7 +2911,7 @@
                 <w:noProof/>
                 <w:webHidden/>
               </w:rPr>
-              <w:instrText xml:space="preserve"> PAGEREF _Toc386389536 \h </w:instrText>
+              <w:instrText xml:space="preserve"> PAGEREF _Toc386392292 \h </w:instrText>
             </w:r>
             <w:r>
               <w:rPr>
@@ -2931,7 +2931,7 @@
                 <w:noProof/>
                 <w:webHidden/>
               </w:rPr>
-              <w:t>24</w:t>
+              <w:t>26</w:t>
             </w:r>
             <w:r>
               <w:rPr>
@@ -2956,7 +2956,7 @@
               <w:szCs w:val="22"/>
             </w:rPr>
           </w:pPr>
-          <w:hyperlink w:anchor="_Toc386389537" w:history="1">
+          <w:hyperlink w:anchor="_Toc386392293" w:history="1">
             <w:r>
               <w:rPr>
                 <w:rStyle w:val="Hiperveza"/>
@@ -2984,7 +2984,7 @@
                 <w:noProof/>
                 <w:webHidden/>
               </w:rPr>
-              <w:instrText xml:space="preserve"> PAGEREF _Toc386389537 \h </w:instrText>
+              <w:instrText xml:space="preserve"> PAGEREF _Toc386392293 \h </w:instrText>
             </w:r>
             <w:r>
               <w:rPr>
@@ -3004,7 +3004,7 @@
                 <w:noProof/>
                 <w:webHidden/>
               </w:rPr>
-              <w:t>24</w:t>
+              <w:t>26</w:t>
             </w:r>
             <w:r>
               <w:rPr>
@@ -3029,7 +3029,7 @@
               <w:szCs w:val="22"/>
             </w:rPr>
           </w:pPr>
-          <w:hyperlink w:anchor="_Toc386389538" w:history="1">
+          <w:hyperlink w:anchor="_Toc386392294" w:history="1">
             <w:r>
               <w:rPr>
                 <w:rStyle w:val="Hiperveza"/>
@@ -3057,7 +3057,7 @@
                 <w:noProof/>
                 <w:webHidden/>
               </w:rPr>
-              <w:instrText xml:space="preserve"> PAGEREF _Toc386389538 \h </w:instrText>
+              <w:instrText xml:space="preserve"> PAGEREF _Toc386392294 \h </w:instrText>
             </w:r>
             <w:r>
               <w:rPr>
@@ -3077,7 +3077,7 @@
                 <w:noProof/>
                 <w:webHidden/>
               </w:rPr>
-              <w:t>25</w:t>
+              <w:t>27</w:t>
             </w:r>
             <w:r>
               <w:rPr>
@@ -3129,7 +3129,7 @@
           <w:szCs w:val="32"/>
         </w:rPr>
       </w:pPr>
-      <w:bookmarkStart w:id="0" w:name="_Toc386389505"/>
+      <w:bookmarkStart w:id="0" w:name="_Toc386392261"/>
       <w:r>
         <w:rPr>
           <w:rFonts w:ascii="Arial" w:hAnsi="Arial" w:cs="Arial"/>
@@ -3164,7 +3164,7 @@
           <w:szCs w:val="32"/>
         </w:rPr>
       </w:pPr>
-      <w:bookmarkStart w:id="1" w:name="_Toc386389506"/>
+      <w:bookmarkStart w:id="1" w:name="_Toc386392262"/>
       <w:r>
         <w:rPr>
           <w:rFonts w:ascii="Arial" w:hAnsi="Arial" w:cs="Arial"/>
@@ -3220,7 +3220,7 @@
           <w:szCs w:val="32"/>
         </w:rPr>
       </w:pPr>
-      <w:bookmarkStart w:id="2" w:name="_Toc386389507"/>
+      <w:bookmarkStart w:id="2" w:name="_Toc386392263"/>
       <w:r>
         <w:rPr>
           <w:rFonts w:ascii="Arial" w:hAnsi="Arial" w:cs="Arial"/>
@@ -3265,7 +3265,7 @@
           <w:szCs w:val="28"/>
         </w:rPr>
       </w:pPr>
-      <w:bookmarkStart w:id="3" w:name="_Toc386389508"/>
+      <w:bookmarkStart w:id="3" w:name="_Toc386392264"/>
       <w:r>
         <w:rPr>
           <w:rFonts w:ascii="Arial" w:hAnsi="Arial" w:cs="Arial"/>
@@ -3292,28 +3292,26 @@
         <w:spacing w:line="360" w:lineRule="auto"/>
         <w:jc w:val="both"/>
       </w:pPr>
-      <w:r>
-        <w:t>Poduzeće XX d.o.o. kontaktiralo nas je za izradu aplikacije / informacijskog sustava koji bi odgovarao njihovim potrebama. Tako smo ugovorili sastanak da  usporedimo njihove zahtjeve i naše mogućnosti za ispunjavanje tih zahtjeva. Poduzeće je od nas traži izradu aplikacije koja bi pratila rad u autoservisu i omogućavala klijentima pregled stanja vozila. Uzevši to u obzir možemo ukratko nabrojati pojedine zahtjeve:</w:t>
-      </w:r>
-    </w:p>
-    <w:p>
-      <w:pPr>
-        <w:spacing w:line="360" w:lineRule="auto"/>
-        <w:ind w:firstLine="708"/>
-        <w:jc w:val="both"/>
-      </w:pPr>
-      <w:r>
-        <w:t>- mogućnost  unosa novih klijenata u aplikaciju</w:t>
-      </w:r>
     </w:p>
     <w:p>
       <w:pPr>
         <w:spacing w:line="360" w:lineRule="auto"/>
         <w:jc w:val="both"/>
-      </w:pPr>
-      <w:r>
-        <w:tab/>
-        <w:t xml:space="preserve">-  mogućnost unosa vozila pripadajućim klijenata </w:t>
+        <w:rPr>
+          <w:b/>
+          <w:i/>
+          <w:sz w:val="26"/>
+          <w:szCs w:val="26"/>
+        </w:rPr>
+      </w:pPr>
+      <w:r>
+        <w:rPr>
+          <w:b/>
+          <w:i/>
+          <w:sz w:val="26"/>
+          <w:szCs w:val="26"/>
+        </w:rPr>
+        <w:t>Uvod</w:t>
       </w:r>
     </w:p>
     <w:p>
@@ -3323,7 +3321,7 @@
       </w:pPr>
       <w:r>
         <w:tab/>
-        <w:t>- mogućnost unos dijelova  koje je moguće promijeniti na automobilu</w:t>
+        <w:t>Svrha jest izrada aplikacije za Poduzeće XX d.o.o., preciznije izrada aplikacije za praćenje poslovanja u autoservisu za lakše poslovanje. Cilj jest izrada aplikacije koje će funkcionalnostima nadopunjavati rad u autoservisu, ali koja će ujedno privući korisnike s opcijom pregleda popravaka na automobilu.</w:t>
       </w:r>
     </w:p>
     <w:p>
@@ -3331,39 +3329,32 @@
         <w:spacing w:line="360" w:lineRule="auto"/>
         <w:jc w:val="both"/>
       </w:pPr>
-      <w:r>
-        <w:tab/>
-        <w:t>- mogućnost izrade radnog naloga i njegovo manipuliranje</w:t>
-      </w:r>
     </w:p>
     <w:p>
       <w:pPr>
         <w:spacing w:line="360" w:lineRule="auto"/>
         <w:jc w:val="both"/>
       </w:pPr>
-      <w:r>
-        <w:tab/>
-        <w:t xml:space="preserve">- mogućnost izrade računa </w:t>
-      </w:r>
     </w:p>
     <w:p>
       <w:pPr>
         <w:spacing w:line="360" w:lineRule="auto"/>
         <w:jc w:val="both"/>
-      </w:pPr>
-      <w:r>
-        <w:tab/>
-        <w:t>- mogućnost  izrade izvještaja o stanju i popravcima automobila</w:t>
-      </w:r>
-    </w:p>
-    <w:p>
-      <w:pPr>
-        <w:spacing w:line="360" w:lineRule="auto"/>
-        <w:ind w:firstLine="708"/>
-        <w:jc w:val="both"/>
-      </w:pPr>
-      <w:r>
-        <w:t xml:space="preserve">Uz navedene zahtjeve  zatražili su posebno programsko rješenje koji će služiti korisnicima za pregled popravaka njihovog automobila. U dogovoru s poduzećem taj poseban modul realizirat će se pomoću  prijave i statusa samog korisnika koji  mu se pridjeljuje. Tako će se klijent prijaviti u aplikaciju i bit će u mogućnosti pratiti popravke na svom automobilima. Pa je uz unos korisnika vezan proces izdavanja korisničkih podataka klijentu za njegovu prijavu.  Radni nalog će se kreirati kod prijema klijenta, a kasnije će se prikazivati u radionici gdje će bit potreban. U radionici je potrebno omogućiti  nadopunjavanje radnog naloga kako bi se pratilo stanje izvršenih radova.  I na kraju izrada računa vršit će se preko radnog naloga i popisa stavki i pripadajućih cijena koje će aplikacija vući iz baze podataka.  Sama promjena tih stavki ili dodavanje novih bit će dostupna kod  mogućnosti za unosa dijelova. </w:t>
+        <w:rPr>
+          <w:b/>
+          <w:i/>
+          <w:sz w:val="26"/>
+          <w:szCs w:val="26"/>
+        </w:rPr>
+      </w:pPr>
+      <w:r>
+        <w:rPr>
+          <w:b/>
+          <w:i/>
+          <w:sz w:val="26"/>
+          <w:szCs w:val="26"/>
+        </w:rPr>
+        <w:t>Opseg</w:t>
       </w:r>
     </w:p>
     <w:p>
@@ -3371,10 +3362,611 @@
         <w:spacing w:line="360" w:lineRule="auto"/>
         <w:jc w:val="both"/>
       </w:pPr>
-      <w:r>
+    </w:p>
+    <w:p>
+      <w:pPr>
+        <w:spacing w:line="360" w:lineRule="auto"/>
+        <w:jc w:val="both"/>
+      </w:pPr>
+      <w:r>
+        <w:t>Aplikacija je namijenjena radnicima u autoservisu i time će omogućivati: unosa novih klijenata u aplikaciju, unosa vozila pripadajućim klijenata, unos dijelova  koje je moguće promijeniti na automobilu, izradu radnog naloga i njegovo manipuliranje, izradu računa i mogućnost  izrade izvještaja o stanju i popravcima automobila. Ujedno pregled popravaka automobila za klijenta autoservisa koji će biti realiziran preko prijave i statusa korisnika. Tako će se klijent prijaviti u aplikaciju i bit će u mogućnosti pratiti popravke na svojim automobilima. Stoga je uz unos korisnika vezan proces izdavanja korisničkih podataka klijentu za njegovu prijavu.  Radni nalog će se kreirati kod prijema klijenta a kasnije će se prikazivati u radionici gdje će bit potreban. U radionici je potrebno omogućiti  nadopunjavanje radnog naloga kako bi se pratilo stanje izvršenih radova.  Nkraju, izrada računa vršit će se preko radnog naloga,  popisa stavki i pripadajućih cijena koje će aplikacija dohvaćati iz baze podataka.  Sama promjena tih stavki ili dodavanje novih bit će dostupna kod  mogućnosti za unos dijelova.</w:t>
+      </w:r>
+    </w:p>
+    <w:p>
+      <w:pPr>
+        <w:spacing w:line="360" w:lineRule="auto"/>
+        <w:jc w:val="both"/>
+      </w:pPr>
+    </w:p>
+    <w:p>
+      <w:pPr>
+        <w:spacing w:line="360" w:lineRule="auto"/>
+        <w:jc w:val="both"/>
+        <w:rPr>
+          <w:b/>
+          <w:i/>
+        </w:rPr>
+      </w:pPr>
+    </w:p>
+    <w:p>
+      <w:pPr>
+        <w:spacing w:line="360" w:lineRule="auto"/>
+        <w:jc w:val="both"/>
+        <w:rPr>
+          <w:b/>
+          <w:i/>
+        </w:rPr>
+      </w:pPr>
+    </w:p>
+    <w:p>
+      <w:pPr>
+        <w:spacing w:line="360" w:lineRule="auto"/>
+        <w:jc w:val="both"/>
+        <w:rPr>
+          <w:b/>
+          <w:i/>
+        </w:rPr>
+      </w:pPr>
+    </w:p>
+    <w:p>
+      <w:pPr>
+        <w:spacing w:line="360" w:lineRule="auto"/>
+        <w:jc w:val="both"/>
+        <w:rPr>
+          <w:b/>
+          <w:i/>
+        </w:rPr>
+      </w:pPr>
+    </w:p>
+    <w:p>
+      <w:pPr>
+        <w:spacing w:line="360" w:lineRule="auto"/>
+        <w:jc w:val="both"/>
+        <w:rPr>
+          <w:b/>
+          <w:i/>
+          <w:sz w:val="26"/>
+          <w:szCs w:val="26"/>
+        </w:rPr>
+      </w:pPr>
+      <w:r>
+        <w:rPr>
+          <w:b/>
+          <w:i/>
+          <w:sz w:val="26"/>
+          <w:szCs w:val="26"/>
+        </w:rPr>
+        <w:t xml:space="preserve">Tehnologije koje ćemo koristiti </w:t>
+      </w:r>
+    </w:p>
+    <w:p>
+      <w:pPr>
+        <w:spacing w:line="360" w:lineRule="auto"/>
+        <w:jc w:val="both"/>
+        <w:rPr>
+          <w:b/>
+          <w:i/>
+        </w:rPr>
+      </w:pPr>
+    </w:p>
+    <w:p>
+      <w:pPr>
+        <w:spacing w:line="360" w:lineRule="auto"/>
+        <w:jc w:val="both"/>
+      </w:pPr>
+      <w:r>
+        <w:t xml:space="preserve">*VisualParadigm, Visual Studio 2012  </w:t>
+      </w:r>
+    </w:p>
+    <w:p>
+      <w:pPr>
+        <w:spacing w:line="360" w:lineRule="auto"/>
+        <w:jc w:val="both"/>
+      </w:pPr>
+      <w:r>
+        <w:t xml:space="preserve">*MySQL DBMS  </w:t>
+      </w:r>
+    </w:p>
+    <w:p>
+      <w:pPr>
+        <w:spacing w:line="360" w:lineRule="auto"/>
+        <w:jc w:val="both"/>
+      </w:pPr>
+      <w:r>
+        <w:t>*MySQLWorkbench</w:t>
+      </w:r>
+    </w:p>
+    <w:p>
+      <w:pPr>
+        <w:spacing w:line="360" w:lineRule="auto"/>
+        <w:jc w:val="both"/>
+      </w:pPr>
+      <w:r>
+        <w:t>*MS Project,.NET(C#)</w:t>
+      </w:r>
+    </w:p>
+    <w:p>
+      <w:pPr>
+        <w:spacing w:line="360" w:lineRule="auto"/>
+        <w:jc w:val="both"/>
+      </w:pPr>
+      <w:r>
+        <w:t>*</w:t>
+      </w:r>
+      <w:r>
+        <w:t>Github</w:t>
+      </w:r>
+    </w:p>
+    <w:p>
+      <w:pPr>
+        <w:spacing w:line="360" w:lineRule="auto"/>
+        <w:jc w:val="both"/>
+      </w:pPr>
+      <w:r>
+        <w:t>*</w:t>
+      </w:r>
+      <w:r>
+        <w:t>MS Office (Word)</w:t>
+      </w:r>
+    </w:p>
+    <w:p>
+      <w:pPr>
+        <w:spacing w:line="360" w:lineRule="auto"/>
+        <w:jc w:val="both"/>
+      </w:pPr>
+      <w:r>
+        <w:t>*</w:t>
+      </w:r>
+      <w:r>
+        <w:t>MS PRoject 20</w:t>
+      </w:r>
+    </w:p>
+    <w:p>
+      <w:pPr>
+        <w:spacing w:line="360" w:lineRule="auto"/>
+        <w:jc w:val="both"/>
+        <w:rPr>
+          <w:lang w:val="de-DE"/>
+        </w:rPr>
+      </w:pPr>
+    </w:p>
+    <w:p>
+      <w:pPr>
+        <w:spacing w:line="360" w:lineRule="auto"/>
+        <w:jc w:val="both"/>
+        <w:rPr>
+          <w:b/>
+          <w:i/>
+          <w:sz w:val="26"/>
+          <w:szCs w:val="26"/>
+          <w:lang w:val="de-DE"/>
+        </w:rPr>
+      </w:pPr>
+      <w:r>
+        <w:rPr>
+          <w:b/>
+          <w:i/>
+          <w:sz w:val="26"/>
+          <w:szCs w:val="26"/>
+          <w:lang w:val="de-DE"/>
+        </w:rPr>
+        <w:t>Reference</w:t>
+      </w:r>
+    </w:p>
+    <w:p>
+      <w:pPr>
+        <w:spacing w:line="360" w:lineRule="auto"/>
+        <w:jc w:val="both"/>
+        <w:rPr>
+          <w:lang w:val="de-DE"/>
+        </w:rPr>
+      </w:pPr>
+      <w:r>
+        <w:rPr>
+          <w:lang w:val="de-DE"/>
+        </w:rPr>
+        <w:t>Specifikacija Poglavlje 2 ovog dokumenta je izrađeno prema:</w:t>
+      </w:r>
+      <w:r>
+        <w:rPr>
+          <w:lang w:val="de-DE"/>
+        </w:rPr>
+        <w:t xml:space="preserve"> </w:t>
+      </w:r>
+      <w:r>
+        <w:rPr>
+          <w:lang w:val="de-DE"/>
+        </w:rPr>
         <w:tab/>
-        <w:t>Zahtjevi poduzeća XX d.o.o. prihvaćamo i odlučili smo izraditi aplikaciju u dogovorenom razdoblju. Zbog opširnosti projekta u nastavku se nalazi plan projekta.</w:t>
-      </w:r>
+        <w:t>IEEE Std 830-1998</w:t>
+      </w:r>
+    </w:p>
+    <w:p>
+      <w:pPr>
+        <w:spacing w:line="360" w:lineRule="auto"/>
+        <w:jc w:val="both"/>
+        <w:rPr>
+          <w:b/>
+        </w:rPr>
+      </w:pPr>
+    </w:p>
+    <w:p>
+      <w:pPr>
+        <w:spacing w:line="360" w:lineRule="auto"/>
+        <w:jc w:val="both"/>
+      </w:pPr>
+    </w:p>
+    <w:p>
+      <w:pPr>
+        <w:spacing w:line="360" w:lineRule="auto"/>
+        <w:jc w:val="both"/>
+        <w:rPr>
+          <w:b/>
+          <w:i/>
+          <w:sz w:val="26"/>
+          <w:szCs w:val="26"/>
+        </w:rPr>
+      </w:pPr>
+    </w:p>
+    <w:p>
+      <w:pPr>
+        <w:spacing w:line="360" w:lineRule="auto"/>
+        <w:jc w:val="both"/>
+        <w:rPr>
+          <w:b/>
+          <w:i/>
+          <w:sz w:val="26"/>
+          <w:szCs w:val="26"/>
+        </w:rPr>
+      </w:pPr>
+      <w:r>
+        <w:rPr>
+          <w:b/>
+          <w:i/>
+          <w:sz w:val="26"/>
+          <w:szCs w:val="26"/>
+        </w:rPr>
+        <w:t>Opis</w:t>
+      </w:r>
+    </w:p>
+    <w:p>
+      <w:pPr>
+        <w:spacing w:line="360" w:lineRule="auto"/>
+        <w:jc w:val="both"/>
+      </w:pPr>
+      <w:r>
+        <w:t xml:space="preserve">Aplikacija je namijenjena praćenja rada autoservisa i olakšavanje rada radnicima. Pretpostavimo da će se aplikacija izvoditi na više računala pa bi njihova minimalna konfiguracija iznosila: </w:t>
+      </w:r>
+    </w:p>
+    <w:p>
+      <w:pPr>
+        <w:spacing w:line="360" w:lineRule="auto"/>
+        <w:jc w:val="both"/>
+      </w:pPr>
+    </w:p>
+    <w:p>
+      <w:pPr>
+        <w:spacing w:line="360" w:lineRule="auto"/>
+        <w:jc w:val="both"/>
+      </w:pPr>
+      <w:r>
+        <w:t>*Procesor: 1000MhZ</w:t>
+      </w:r>
+    </w:p>
+    <w:p>
+      <w:pPr>
+        <w:spacing w:line="360" w:lineRule="auto"/>
+        <w:jc w:val="both"/>
+      </w:pPr>
+      <w:r>
+        <w:t>*Ram: 1 GB</w:t>
+      </w:r>
+    </w:p>
+    <w:p>
+      <w:pPr>
+        <w:spacing w:line="360" w:lineRule="auto"/>
+        <w:jc w:val="both"/>
+      </w:pPr>
+      <w:r>
+        <w:t>*Tvrdi disk: 500 MB slobodnog prostora</w:t>
+      </w:r>
+    </w:p>
+    <w:p>
+      <w:pPr>
+        <w:spacing w:line="360" w:lineRule="auto"/>
+        <w:jc w:val="both"/>
+      </w:pPr>
+      <w:r>
+        <w:t>*Microsoft Windows operacijski sustav (Win7)</w:t>
+      </w:r>
+    </w:p>
+    <w:p>
+      <w:pPr>
+        <w:spacing w:line="360" w:lineRule="auto"/>
+        <w:jc w:val="both"/>
+      </w:pPr>
+    </w:p>
+    <w:p>
+      <w:pPr>
+        <w:spacing w:line="360" w:lineRule="auto"/>
+        <w:jc w:val="both"/>
+        <w:rPr>
+          <w:b/>
+          <w:i/>
+        </w:rPr>
+      </w:pPr>
+    </w:p>
+    <w:p>
+      <w:pPr>
+        <w:spacing w:line="360" w:lineRule="auto"/>
+        <w:jc w:val="both"/>
+        <w:rPr>
+          <w:b/>
+          <w:i/>
+        </w:rPr>
+      </w:pPr>
+    </w:p>
+    <w:p>
+      <w:pPr>
+        <w:spacing w:line="360" w:lineRule="auto"/>
+        <w:jc w:val="both"/>
+        <w:rPr>
+          <w:b/>
+          <w:i/>
+        </w:rPr>
+      </w:pPr>
+    </w:p>
+    <w:p>
+      <w:pPr>
+        <w:spacing w:line="360" w:lineRule="auto"/>
+        <w:jc w:val="both"/>
+        <w:rPr>
+          <w:b/>
+          <w:i/>
+        </w:rPr>
+      </w:pPr>
+    </w:p>
+    <w:p>
+      <w:pPr>
+        <w:spacing w:line="360" w:lineRule="auto"/>
+        <w:jc w:val="both"/>
+        <w:rPr>
+          <w:b/>
+          <w:i/>
+        </w:rPr>
+      </w:pPr>
+    </w:p>
+    <w:p>
+      <w:pPr>
+        <w:spacing w:line="360" w:lineRule="auto"/>
+        <w:jc w:val="both"/>
+        <w:rPr>
+          <w:b/>
+          <w:i/>
+        </w:rPr>
+      </w:pPr>
+    </w:p>
+    <w:p>
+      <w:pPr>
+        <w:spacing w:line="360" w:lineRule="auto"/>
+        <w:jc w:val="both"/>
+        <w:rPr>
+          <w:b/>
+          <w:i/>
+        </w:rPr>
+      </w:pPr>
+    </w:p>
+    <w:p>
+      <w:pPr>
+        <w:spacing w:line="360" w:lineRule="auto"/>
+        <w:jc w:val="both"/>
+        <w:rPr>
+          <w:b/>
+          <w:i/>
+        </w:rPr>
+      </w:pPr>
+    </w:p>
+    <w:p>
+      <w:pPr>
+        <w:spacing w:line="360" w:lineRule="auto"/>
+        <w:jc w:val="both"/>
+        <w:rPr>
+          <w:b/>
+          <w:i/>
+          <w:sz w:val="26"/>
+          <w:szCs w:val="26"/>
+        </w:rPr>
+      </w:pPr>
+      <w:r>
+        <w:rPr>
+          <w:b/>
+          <w:i/>
+          <w:sz w:val="26"/>
+          <w:szCs w:val="26"/>
+        </w:rPr>
+        <w:t>Funkcionalnosti proizvoda(aplikacije):</w:t>
+      </w:r>
+    </w:p>
+    <w:p>
+      <w:pPr>
+        <w:spacing w:line="360" w:lineRule="auto"/>
+        <w:jc w:val="both"/>
+      </w:pPr>
+    </w:p>
+    <w:p>
+      <w:pPr>
+        <w:spacing w:line="360" w:lineRule="auto"/>
+        <w:jc w:val="both"/>
+      </w:pPr>
+      <w:r>
+        <w:t>-prijava u sustav</w:t>
+      </w:r>
+    </w:p>
+    <w:p>
+      <w:pPr>
+        <w:spacing w:line="360" w:lineRule="auto"/>
+        <w:jc w:val="both"/>
+      </w:pPr>
+      <w:r>
+        <w:t>- unosa novih klijenata u aplikaciju</w:t>
+      </w:r>
+    </w:p>
+    <w:p>
+      <w:pPr>
+        <w:spacing w:line="360" w:lineRule="auto"/>
+        <w:jc w:val="both"/>
+      </w:pPr>
+      <w:r>
+        <w:t>-izdavanje korisničkih podataka</w:t>
+      </w:r>
+    </w:p>
+    <w:p>
+      <w:pPr>
+        <w:spacing w:line="360" w:lineRule="auto"/>
+        <w:jc w:val="both"/>
+      </w:pPr>
+      <w:r>
+        <w:t xml:space="preserve">- unosa vozila pripadajućim klijenata </w:t>
+      </w:r>
+    </w:p>
+    <w:p>
+      <w:pPr>
+        <w:spacing w:line="360" w:lineRule="auto"/>
+        <w:jc w:val="both"/>
+      </w:pPr>
+      <w:r>
+        <w:t>- unos dijelova  koje je moguće promijeniti na automobilu</w:t>
+      </w:r>
+    </w:p>
+    <w:p>
+      <w:pPr>
+        <w:spacing w:line="360" w:lineRule="auto"/>
+        <w:jc w:val="both"/>
+      </w:pPr>
+      <w:r>
+        <w:t>- izrade radnog naloga i njegovo manipuliranje</w:t>
+      </w:r>
+    </w:p>
+    <w:p>
+      <w:pPr>
+        <w:spacing w:line="360" w:lineRule="auto"/>
+        <w:jc w:val="both"/>
+      </w:pPr>
+      <w:r>
+        <w:t xml:space="preserve">- izrade računa </w:t>
+      </w:r>
+    </w:p>
+    <w:p>
+      <w:pPr>
+        <w:spacing w:line="360" w:lineRule="auto"/>
+        <w:jc w:val="both"/>
+      </w:pPr>
+      <w:r>
+        <w:t>- izrade izvještaja o stanju i popravcima automobila</w:t>
+      </w:r>
+    </w:p>
+    <w:p>
+      <w:pPr>
+        <w:spacing w:line="360" w:lineRule="auto"/>
+        <w:jc w:val="both"/>
+      </w:pPr>
+      <w:r>
+        <w:t>- pregleda izvještaja o pojedinom vozilu</w:t>
+      </w:r>
+    </w:p>
+    <w:p>
+      <w:pPr>
+        <w:spacing w:line="360" w:lineRule="auto"/>
+        <w:jc w:val="both"/>
+      </w:pPr>
+    </w:p>
+    <w:p>
+      <w:pPr>
+        <w:spacing w:line="360" w:lineRule="auto"/>
+        <w:jc w:val="both"/>
+      </w:pPr>
+    </w:p>
+    <w:p>
+      <w:pPr>
+        <w:spacing w:line="360" w:lineRule="auto"/>
+        <w:jc w:val="both"/>
+        <w:rPr>
+          <w:b/>
+          <w:i/>
+          <w:sz w:val="26"/>
+          <w:szCs w:val="26"/>
+        </w:rPr>
+      </w:pPr>
+      <w:r>
+        <w:rPr>
+          <w:b/>
+          <w:i/>
+          <w:sz w:val="26"/>
+          <w:szCs w:val="26"/>
+        </w:rPr>
+        <w:t>Karakteristike korisnika</w:t>
+      </w:r>
+    </w:p>
+    <w:p>
+      <w:pPr>
+        <w:spacing w:line="360" w:lineRule="auto"/>
+        <w:jc w:val="both"/>
+        <w:rPr>
+          <w:b/>
+          <w:i/>
+        </w:rPr>
+      </w:pPr>
+    </w:p>
+    <w:p>
+      <w:pPr>
+        <w:spacing w:line="360" w:lineRule="auto"/>
+        <w:jc w:val="both"/>
+      </w:pPr>
+      <w:r>
+        <w:t xml:space="preserve">Identificirali smo 3 vrste korisnika: </w:t>
+      </w:r>
+    </w:p>
+    <w:p>
+      <w:pPr>
+        <w:spacing w:line="360" w:lineRule="auto"/>
+        <w:jc w:val="both"/>
+      </w:pPr>
+      <w:r>
+        <w:t>*klijent autoservisa</w:t>
+      </w:r>
+    </w:p>
+    <w:p>
+      <w:pPr>
+        <w:spacing w:line="360" w:lineRule="auto"/>
+        <w:jc w:val="both"/>
+      </w:pPr>
+      <w:r>
+        <w:t xml:space="preserve">*radnik na prijemu </w:t>
+      </w:r>
+    </w:p>
+    <w:p>
+      <w:pPr>
+        <w:spacing w:line="360" w:lineRule="auto"/>
+        <w:jc w:val="both"/>
+      </w:pPr>
+      <w:r>
+        <w:t xml:space="preserve">*radnik u radionici </w:t>
+      </w:r>
+    </w:p>
+    <w:p>
+      <w:pPr>
+        <w:spacing w:line="360" w:lineRule="auto"/>
+        <w:jc w:val="both"/>
+      </w:pPr>
+      <w:r>
+        <w:t>Ni za jednog korisnika nisu potrebne napredne informatičke vještine za bilo kakvi program.  No neke osnove i snalaženjem računalo potrebno je poznavati, a u današnje vrijeme to je već opće prihvaćeno. Pošto će rad s aplikacijom biti jednostavan neće biti potrebna velike poduke za njezino korištenje već nekoliko smjernica.</w:t>
+      </w:r>
+    </w:p>
+    <w:p>
+      <w:pPr>
+        <w:spacing w:line="360" w:lineRule="auto"/>
+        <w:jc w:val="both"/>
+      </w:pPr>
     </w:p>
     <w:p>
       <w:pPr>
@@ -3416,7 +4008,7 @@
           <w:szCs w:val="32"/>
         </w:rPr>
       </w:pPr>
-      <w:bookmarkStart w:id="4" w:name="_Toc386389509"/>
+      <w:bookmarkStart w:id="4" w:name="_Toc386392265"/>
       <w:r>
         <w:rPr>
           <w:rFonts w:ascii="Arial" w:hAnsi="Arial" w:cs="Arial"/>
@@ -3461,7 +4053,7 @@
           <w:szCs w:val="28"/>
         </w:rPr>
       </w:pPr>
-      <w:bookmarkStart w:id="5" w:name="_Toc386389510"/>
+      <w:bookmarkStart w:id="5" w:name="_Toc386392266"/>
       <w:r>
         <w:rPr>
           <w:rFonts w:ascii="Arial" w:hAnsi="Arial" w:cs="Arial"/>
@@ -3561,7 +4153,7 @@
           <w:szCs w:val="28"/>
         </w:rPr>
       </w:pPr>
-      <w:bookmarkStart w:id="6" w:name="_Toc386389511"/>
+      <w:bookmarkStart w:id="6" w:name="_Toc386392267"/>
       <w:r>
         <w:rPr>
           <w:rFonts w:ascii="Arial" w:hAnsi="Arial" w:cs="Arial"/>
@@ -4692,7 +5284,7 @@
                 <w:color w:val="auto"/>
               </w:rPr>
             </w:pPr>
-            <w:bookmarkStart w:id="7" w:name="_Toc386389512"/>
+            <w:bookmarkStart w:id="7" w:name="_Toc386392268"/>
             <w:r>
               <w:rPr>
                 <w:color w:val="auto"/>
@@ -4807,7 +5399,7 @@
                 <w:color w:val="auto"/>
               </w:rPr>
             </w:pPr>
-            <w:bookmarkStart w:id="8" w:name="_Toc386389513"/>
+            <w:bookmarkStart w:id="8" w:name="_Toc386392269"/>
             <w:r>
               <w:rPr>
                 <w:i/>
@@ -4913,7 +5505,7 @@
                 <w:color w:val="auto"/>
               </w:rPr>
             </w:pPr>
-            <w:bookmarkStart w:id="9" w:name="_Toc386389514"/>
+            <w:bookmarkStart w:id="9" w:name="_Toc386392270"/>
             <w:r>
               <w:rPr>
                 <w:i/>
@@ -5054,7 +5646,7 @@
                 <w:color w:val="auto"/>
               </w:rPr>
             </w:pPr>
-            <w:bookmarkStart w:id="10" w:name="_Toc386389515"/>
+            <w:bookmarkStart w:id="10" w:name="_Toc386392271"/>
             <w:r>
               <w:rPr>
                 <w:i/>
@@ -5246,7 +5838,7 @@
                 <w:color w:val="auto"/>
               </w:rPr>
             </w:pPr>
-            <w:bookmarkStart w:id="11" w:name="_Toc386389516"/>
+            <w:bookmarkStart w:id="11" w:name="_Toc386392272"/>
             <w:r>
               <w:rPr>
                 <w:i/>
@@ -5441,23 +6033,57 @@
           <w:szCs w:val="28"/>
         </w:rPr>
       </w:pPr>
-      <w:bookmarkStart w:id="12" w:name="_Toc386389517"/>
-      <w:r>
+    </w:p>
+    <w:p>
+      <w:pPr>
+        <w:pStyle w:val="Naslov2"/>
         <w:rPr>
           <w:rFonts w:ascii="Arial" w:hAnsi="Arial" w:cs="Arial"/>
           <w:color w:val="auto"/>
           <w:sz w:val="28"/>
           <w:szCs w:val="28"/>
         </w:rPr>
-        <w:t xml:space="preserve">3.3. </w:t>
-      </w:r>
-      <w:r>
+      </w:pPr>
+    </w:p>
+    <w:p>
+      <w:pPr>
+        <w:pStyle w:val="Naslov2"/>
         <w:rPr>
           <w:rFonts w:ascii="Arial" w:hAnsi="Arial" w:cs="Arial"/>
           <w:color w:val="auto"/>
           <w:sz w:val="28"/>
           <w:szCs w:val="28"/>
         </w:rPr>
+      </w:pPr>
+    </w:p>
+    <w:p>
+      <w:pPr>
+        <w:pStyle w:val="Naslov2"/>
+        <w:rPr>
+          <w:rFonts w:ascii="Arial" w:hAnsi="Arial" w:cs="Arial"/>
+          <w:color w:val="auto"/>
+          <w:sz w:val="28"/>
+          <w:szCs w:val="28"/>
+        </w:rPr>
+      </w:pPr>
+      <w:bookmarkStart w:id="12" w:name="_Toc386392273"/>
+      <w:r>
+        <w:rPr>
+          <w:rFonts w:ascii="Arial" w:hAnsi="Arial" w:cs="Arial"/>
+          <w:color w:val="auto"/>
+          <w:sz w:val="28"/>
+          <w:szCs w:val="28"/>
+        </w:rPr>
+        <w:lastRenderedPageBreak/>
+        <w:t xml:space="preserve">3.3. </w:t>
+      </w:r>
+      <w:r>
+        <w:rPr>
+          <w:rFonts w:ascii="Arial" w:hAnsi="Arial" w:cs="Arial"/>
+          <w:color w:val="auto"/>
+          <w:sz w:val="28"/>
+          <w:szCs w:val="28"/>
+        </w:rPr>
         <w:t>Terminski plan projekta</w:t>
       </w:r>
       <w:bookmarkEnd w:id="12"/>
@@ -5469,7 +6095,6 @@
         <w:rPr>
           <w:noProof/>
         </w:rPr>
-        <w:lastRenderedPageBreak/>
         <w:drawing>
           <wp:inline distT="0" distB="0" distL="0" distR="0">
             <wp:extent cx="5760720" cy="2477874"/>
@@ -5718,7 +6343,7 @@
           <w:szCs w:val="28"/>
         </w:rPr>
       </w:pPr>
-      <w:bookmarkStart w:id="13" w:name="_Toc386389518"/>
+      <w:bookmarkStart w:id="13" w:name="_Toc386392274"/>
       <w:r>
         <w:rPr>
           <w:rFonts w:ascii="Arial" w:hAnsi="Arial" w:cs="Arial"/>
@@ -5932,7 +6557,7 @@
           <w:szCs w:val="28"/>
         </w:rPr>
       </w:pPr>
-      <w:bookmarkStart w:id="14" w:name="_Toc386389519"/>
+      <w:bookmarkStart w:id="14" w:name="_Toc386392275"/>
       <w:r>
         <w:rPr>
           <w:rFonts w:ascii="Arial" w:hAnsi="Arial" w:cs="Arial"/>
@@ -8846,7 +9471,7 @@
           <w:szCs w:val="28"/>
         </w:rPr>
       </w:pPr>
-      <w:bookmarkStart w:id="15" w:name="_Toc386389520"/>
+      <w:bookmarkStart w:id="15" w:name="_Toc386392276"/>
       <w:r>
         <w:rPr>
           <w:rFonts w:ascii="Arial" w:hAnsi="Arial" w:cs="Arial"/>
@@ -9740,7 +10365,7 @@
           <w:szCs w:val="32"/>
         </w:rPr>
       </w:pPr>
-      <w:bookmarkStart w:id="16" w:name="_Toc386389521"/>
+      <w:bookmarkStart w:id="16" w:name="_Toc386392277"/>
       <w:r>
         <w:rPr>
           <w:rFonts w:ascii="Arial" w:hAnsi="Arial" w:cs="Arial"/>
@@ -9776,7 +10401,7 @@
           <w:szCs w:val="32"/>
         </w:rPr>
       </w:pPr>
-      <w:bookmarkStart w:id="17" w:name="_Toc386389522"/>
+      <w:bookmarkStart w:id="17" w:name="_Toc386392278"/>
       <w:r>
         <w:rPr>
           <w:rFonts w:ascii="Arial" w:hAnsi="Arial" w:cs="Arial"/>
@@ -9824,7 +10449,7 @@
           <w:szCs w:val="28"/>
         </w:rPr>
       </w:pPr>
-      <w:bookmarkStart w:id="18" w:name="_Toc386389523"/>
+      <w:bookmarkStart w:id="18" w:name="_Toc386392279"/>
       <w:r>
         <w:rPr>
           <w:rFonts w:ascii="Arial" w:hAnsi="Arial" w:cs="Arial"/>
@@ -10046,7 +10671,7 @@
           <w:szCs w:val="28"/>
         </w:rPr>
       </w:pPr>
-      <w:bookmarkStart w:id="19" w:name="_Toc386389524"/>
+      <w:bookmarkStart w:id="19" w:name="_Toc386392280"/>
       <w:r>
         <w:rPr>
           <w:rFonts w:ascii="Arial" w:hAnsi="Arial" w:cs="Arial"/>
@@ -10085,7 +10710,7 @@
           <w:color w:val="auto"/>
         </w:rPr>
       </w:pPr>
-      <w:bookmarkStart w:id="20" w:name="_Toc386389525"/>
+      <w:bookmarkStart w:id="20" w:name="_Toc386392281"/>
       <w:r>
         <w:rPr>
           <w:rFonts w:ascii="Arial" w:hAnsi="Arial" w:cs="Arial"/>
@@ -10169,7 +10794,7 @@
                     <a:blip r:embed="rId28">
                       <a:extLst>
                         <a:ext uri="{28A0092B-C50C-407E-A947-70E740481C1C}">
-                          <a14:useLocalDpi xmlns:arto="http://schemas.microsoft.com/office/word/2006/arto" xmlns="" xmlns:wpc="http://schemas.microsoft.com/office/word/2010/wordprocessingCanvas" xmlns:mc="http://schemas.openxmlformats.org/markup-compatibility/2006" xmlns:o="urn:schemas-microsoft-com:office:office" xmlns:v="urn:schemas-microsoft-com:vml" xmlns:wp14="http://schemas.microsoft.com/office/word/2010/wordprocessingDrawing" xmlns:w10="urn:schemas-microsoft-com:office:word" xmlns:w="http://schemas.openxmlformats.org/wordprocessingml/2006/main" xmlns:w14="http://schemas.microsoft.com/office/word/2010/wordml" xmlns:wpg="http://schemas.microsoft.com/office/word/2010/wordprocessingGroup" xmlns:wpi="http://schemas.microsoft.com/office/word/2010/wordprocessingInk" xmlns:wps="http://schemas.microsoft.com/office/word/2010/wordprocessingShape" xmlns:a14="http://schemas.microsoft.com/office/drawing/2010/main" val="0"/>
+                          <a14:useLocalDpi xmlns:a14="http://schemas.microsoft.com/office/drawing/2010/main" xmlns:wps="http://schemas.microsoft.com/office/word/2010/wordprocessingShape" xmlns:wpi="http://schemas.microsoft.com/office/word/2010/wordprocessingInk" xmlns:wpg="http://schemas.microsoft.com/office/word/2010/wordprocessingGroup" xmlns:w14="http://schemas.microsoft.com/office/word/2010/wordml" xmlns:w="http://schemas.openxmlformats.org/wordprocessingml/2006/main" xmlns:w10="urn:schemas-microsoft-com:office:word" xmlns:wp14="http://schemas.microsoft.com/office/word/2010/wordprocessingDrawing" xmlns:v="urn:schemas-microsoft-com:vml" xmlns:o="urn:schemas-microsoft-com:office:office" xmlns:mc="http://schemas.openxmlformats.org/markup-compatibility/2006" xmlns:wpc="http://schemas.microsoft.com/office/word/2010/wordprocessingCanvas" xmlns="" xmlns:arto="http://schemas.microsoft.com/office/word/2006/arto" val="0"/>
                         </a:ext>
                       </a:extLst>
                     </a:blip>
@@ -10267,7 +10892,7 @@
           <w:color w:val="auto"/>
         </w:rPr>
       </w:pPr>
-      <w:bookmarkStart w:id="22" w:name="_Toc386389526"/>
+      <w:bookmarkStart w:id="22" w:name="_Toc386392282"/>
       <w:r>
         <w:rPr>
           <w:rFonts w:ascii="Arial" w:hAnsi="Arial" w:cs="Arial"/>
@@ -10401,7 +11026,7 @@
           <w:color w:val="auto"/>
         </w:rPr>
       </w:pPr>
-      <w:bookmarkStart w:id="23" w:name="_Toc386389527"/>
+      <w:bookmarkStart w:id="23" w:name="_Toc386392283"/>
       <w:r>
         <w:rPr>
           <w:rFonts w:ascii="Arial" w:hAnsi="Arial" w:cs="Arial"/>
@@ -10542,7 +11167,7 @@
           <w:color w:val="auto"/>
         </w:rPr>
       </w:pPr>
-      <w:bookmarkStart w:id="24" w:name="_Toc386389528"/>
+      <w:bookmarkStart w:id="24" w:name="_Toc386392284"/>
       <w:r>
         <w:rPr>
           <w:rFonts w:ascii="Arial" w:hAnsi="Arial" w:cs="Arial"/>
@@ -10655,7 +11280,7 @@
           <w:color w:val="auto"/>
         </w:rPr>
       </w:pPr>
-      <w:bookmarkStart w:id="25" w:name="_Toc386389529"/>
+      <w:bookmarkStart w:id="25" w:name="_Toc386392285"/>
       <w:r>
         <w:rPr>
           <w:rFonts w:ascii="Arial" w:hAnsi="Arial" w:cs="Arial"/>
@@ -10769,7 +11394,7 @@
           <w:color w:val="auto"/>
         </w:rPr>
       </w:pPr>
-      <w:bookmarkStart w:id="26" w:name="_Toc386389530"/>
+      <w:bookmarkStart w:id="26" w:name="_Toc386392286"/>
       <w:r>
         <w:rPr>
           <w:rFonts w:ascii="Arial" w:hAnsi="Arial" w:cs="Arial"/>
@@ -10882,7 +11507,7 @@
           <w:color w:val="auto"/>
         </w:rPr>
       </w:pPr>
-      <w:bookmarkStart w:id="27" w:name="_Toc386389531"/>
+      <w:bookmarkStart w:id="27" w:name="_Toc386392287"/>
       <w:r>
         <w:rPr>
           <w:rFonts w:ascii="Arial" w:hAnsi="Arial" w:cs="Arial"/>
@@ -11008,7 +11633,7 @@
           <w:color w:val="auto"/>
         </w:rPr>
       </w:pPr>
-      <w:bookmarkStart w:id="28" w:name="_Toc386389532"/>
+      <w:bookmarkStart w:id="28" w:name="_Toc386392288"/>
       <w:r>
         <w:rPr>
           <w:rFonts w:ascii="Arial" w:hAnsi="Arial" w:cs="Arial"/>
@@ -11150,7 +11775,7 @@
           <w:color w:val="auto"/>
         </w:rPr>
       </w:pPr>
-      <w:bookmarkStart w:id="29" w:name="_Toc386389533"/>
+      <w:bookmarkStart w:id="29" w:name="_Toc386392289"/>
       <w:r>
         <w:rPr>
           <w:rFonts w:ascii="Arial" w:hAnsi="Arial" w:cs="Arial"/>
@@ -11282,7 +11907,7 @@
           <w:color w:val="auto"/>
         </w:rPr>
       </w:pPr>
-      <w:bookmarkStart w:id="30" w:name="_Toc386389534"/>
+      <w:bookmarkStart w:id="30" w:name="_Toc386392290"/>
       <w:r>
         <w:rPr>
           <w:rFonts w:ascii="Arial" w:hAnsi="Arial" w:cs="Arial"/>
@@ -11418,7 +12043,7 @@
           <w:color w:val="auto"/>
         </w:rPr>
       </w:pPr>
-      <w:bookmarkStart w:id="31" w:name="_Toc386389535"/>
+      <w:bookmarkStart w:id="31" w:name="_Toc386392291"/>
       <w:r>
         <w:rPr>
           <w:rFonts w:ascii="Arial" w:hAnsi="Arial" w:cs="Arial"/>
@@ -11502,7 +12127,7 @@
                     <a:blip r:embed="rId38">
                       <a:extLst>
                         <a:ext uri="{28A0092B-C50C-407E-A947-70E740481C1C}">
-                          <a14:useLocalDpi xmlns:arto="http://schemas.microsoft.com/office/word/2006/arto" xmlns="" xmlns:wpc="http://schemas.microsoft.com/office/word/2010/wordprocessingCanvas" xmlns:mc="http://schemas.openxmlformats.org/markup-compatibility/2006" xmlns:o="urn:schemas-microsoft-com:office:office" xmlns:v="urn:schemas-microsoft-com:vml" xmlns:wp14="http://schemas.microsoft.com/office/word/2010/wordprocessingDrawing" xmlns:w10="urn:schemas-microsoft-com:office:word" xmlns:w="http://schemas.openxmlformats.org/wordprocessingml/2006/main" xmlns:w14="http://schemas.microsoft.com/office/word/2010/wordml" xmlns:wpg="http://schemas.microsoft.com/office/word/2010/wordprocessingGroup" xmlns:wpi="http://schemas.microsoft.com/office/word/2010/wordprocessingInk" xmlns:wps="http://schemas.microsoft.com/office/word/2010/wordprocessingShape" xmlns:a14="http://schemas.microsoft.com/office/drawing/2010/main" val="0"/>
+                          <a14:useLocalDpi xmlns:a14="http://schemas.microsoft.com/office/drawing/2010/main" xmlns:wps="http://schemas.microsoft.com/office/word/2010/wordprocessingShape" xmlns:wpi="http://schemas.microsoft.com/office/word/2010/wordprocessingInk" xmlns:wpg="http://schemas.microsoft.com/office/word/2010/wordprocessingGroup" xmlns:w14="http://schemas.microsoft.com/office/word/2010/wordml" xmlns:w="http://schemas.openxmlformats.org/wordprocessingml/2006/main" xmlns:w10="urn:schemas-microsoft-com:office:word" xmlns:wp14="http://schemas.microsoft.com/office/word/2010/wordprocessingDrawing" xmlns:v="urn:schemas-microsoft-com:vml" xmlns:o="urn:schemas-microsoft-com:office:office" xmlns:mc="http://schemas.openxmlformats.org/markup-compatibility/2006" xmlns:wpc="http://schemas.microsoft.com/office/word/2010/wordprocessingCanvas" xmlns="" xmlns:arto="http://schemas.microsoft.com/office/word/2006/arto" val="0"/>
                         </a:ext>
                       </a:extLst>
                     </a:blip>
@@ -11542,7 +12167,7 @@
           <w:szCs w:val="32"/>
         </w:rPr>
       </w:pPr>
-      <w:bookmarkStart w:id="32" w:name="_Toc386389536"/>
+      <w:bookmarkStart w:id="32" w:name="_Toc386392292"/>
       <w:r>
         <w:rPr>
           <w:rFonts w:ascii="Arial" w:hAnsi="Arial" w:cs="Arial"/>
@@ -11576,7 +12201,7 @@
           <w:szCs w:val="28"/>
         </w:rPr>
       </w:pPr>
-      <w:bookmarkStart w:id="33" w:name="_Toc386389537"/>
+      <w:bookmarkStart w:id="33" w:name="_Toc386392293"/>
       <w:r>
         <w:rPr>
           <w:rFonts w:ascii="Arial" w:hAnsi="Arial" w:cs="Arial"/>
@@ -11744,7 +12369,7 @@
           <w:szCs w:val="28"/>
         </w:rPr>
       </w:pPr>
-      <w:bookmarkStart w:id="34" w:name="_Toc386389538"/>
+      <w:bookmarkStart w:id="34" w:name="_Toc386392294"/>
       <w:r>
         <w:rPr>
           <w:rFonts w:ascii="Arial" w:hAnsi="Arial" w:cs="Arial"/>
@@ -12258,7 +12883,6 @@
   <w:style w:type="character" w:default="1" w:styleId="Zadanifontodlomka">
     <w:name w:val="Default Paragraph Font"/>
     <w:uiPriority w:val="1"/>
-    <w:semiHidden/>
     <w:unhideWhenUsed/>
   </w:style>
   <w:style w:type="table" w:default="1" w:styleId="Obinatablica">
@@ -13131,11 +13755,11 @@
           </c:val>
         </c:ser>
         <c:overlap val="100"/>
-        <c:axId val="119880320"/>
-        <c:axId val="119943552"/>
+        <c:axId val="101882112"/>
+        <c:axId val="101883904"/>
       </c:barChart>
       <c:catAx>
-        <c:axId val="119880320"/>
+        <c:axId val="101882112"/>
         <c:scaling>
           <c:orientation val="minMax"/>
         </c:scaling>
@@ -13176,14 +13800,14 @@
             <a:endParaRPr lang="sr-Latn-CS"/>
           </a:p>
         </c:txPr>
-        <c:crossAx val="119943552"/>
+        <c:crossAx val="101883904"/>
         <c:crosses val="autoZero"/>
         <c:auto val="1"/>
         <c:lblAlgn val="ctr"/>
         <c:lblOffset val="100"/>
       </c:catAx>
       <c:valAx>
-        <c:axId val="119943552"/>
+        <c:axId val="101883904"/>
         <c:scaling>
           <c:orientation val="minMax"/>
         </c:scaling>
@@ -13232,7 +13856,7 @@
             <a:endParaRPr lang="sr-Latn-CS"/>
           </a:p>
         </c:txPr>
-        <c:crossAx val="119880320"/>
+        <c:crossAx val="101882112"/>
         <c:crosses val="autoZero"/>
         <c:crossBetween val="between"/>
       </c:valAx>
@@ -16782,11 +17406,11 @@
           </c:val>
         </c:ser>
         <c:marker val="1"/>
-        <c:axId val="127590784"/>
-        <c:axId val="127592320"/>
+        <c:axId val="117328128"/>
+        <c:axId val="117354496"/>
       </c:lineChart>
       <c:catAx>
-        <c:axId val="127590784"/>
+        <c:axId val="117328128"/>
         <c:scaling>
           <c:orientation val="minMax"/>
         </c:scaling>
@@ -16827,14 +17451,14 @@
             <a:endParaRPr lang="sr-Latn-CS"/>
           </a:p>
         </c:txPr>
-        <c:crossAx val="127592320"/>
+        <c:crossAx val="117354496"/>
         <c:crosses val="autoZero"/>
         <c:auto val="1"/>
         <c:lblAlgn val="ctr"/>
         <c:lblOffset val="100"/>
       </c:catAx>
       <c:valAx>
-        <c:axId val="127592320"/>
+        <c:axId val="117354496"/>
         <c:scaling>
           <c:orientation val="minMax"/>
         </c:scaling>
@@ -16883,7 +17507,7 @@
             <a:endParaRPr lang="sr-Latn-CS"/>
           </a:p>
         </c:txPr>
-        <c:crossAx val="127590784"/>
+        <c:crossAx val="117328128"/>
         <c:crosses val="autoZero"/>
         <c:crossBetween val="between"/>
       </c:valAx>
@@ -17086,7 +17710,7 @@
           <c:xMode val="edge"/>
           <c:yMode val="edge"/>
           <c:x val="0.17667733873812491"/>
-          <c:y val="0.10326311441553142"/>
+          <c:y val="0.10326311441553149"/>
           <c:w val="0.78852134513937466"/>
           <c:h val="0.65885281997742862"/>
         </c:manualLayout>
@@ -17234,8 +17858,8 @@
         </c:ser>
         <c:gapWidth val="269"/>
         <c:overlap val="100"/>
-        <c:axId val="120025472"/>
-        <c:axId val="120027392"/>
+        <c:axId val="100352384"/>
+        <c:axId val="100354304"/>
       </c:barChart>
       <c:lineChart>
         <c:grouping val="standard"/>
@@ -17324,11 +17948,11 @@
           </c:val>
         </c:ser>
         <c:marker val="1"/>
-        <c:axId val="120025472"/>
-        <c:axId val="120027392"/>
+        <c:axId val="100352384"/>
+        <c:axId val="100354304"/>
       </c:lineChart>
       <c:catAx>
-        <c:axId val="120025472"/>
+        <c:axId val="100352384"/>
         <c:scaling>
           <c:orientation val="minMax"/>
         </c:scaling>
@@ -17369,14 +17993,14 @@
             <a:endParaRPr lang="sr-Latn-CS"/>
           </a:p>
         </c:txPr>
-        <c:crossAx val="120027392"/>
+        <c:crossAx val="100354304"/>
         <c:crosses val="autoZero"/>
         <c:auto val="1"/>
         <c:lblAlgn val="ctr"/>
         <c:lblOffset val="100"/>
       </c:catAx>
       <c:valAx>
-        <c:axId val="120027392"/>
+        <c:axId val="100354304"/>
         <c:scaling>
           <c:orientation val="minMax"/>
         </c:scaling>
@@ -17425,7 +18049,7 @@
             <a:endParaRPr lang="sr-Latn-CS"/>
           </a:p>
         </c:txPr>
-        <c:crossAx val="120025472"/>
+        <c:crossAx val="100352384"/>
         <c:crosses val="autoZero"/>
         <c:crossBetween val="between"/>
       </c:valAx>
@@ -17777,7 +18401,7 @@
           <c:xMode val="edge"/>
           <c:yMode val="edge"/>
           <c:x val="0.17667733873812491"/>
-          <c:y val="0.10326311441553142"/>
+          <c:y val="0.10326311441553149"/>
           <c:w val="0.78852134513937466"/>
           <c:h val="0.65885281997742862"/>
         </c:manualLayout>
@@ -17901,8 +18525,8 @@
         </c:ser>
         <c:gapWidth val="269"/>
         <c:overlap val="100"/>
-        <c:axId val="121391360"/>
-        <c:axId val="127537536"/>
+        <c:axId val="121387264"/>
+        <c:axId val="121405824"/>
       </c:barChart>
       <c:lineChart>
         <c:grouping val="standard"/>
@@ -17979,11 +18603,11 @@
           </c:val>
         </c:ser>
         <c:marker val="1"/>
-        <c:axId val="121391360"/>
-        <c:axId val="127537536"/>
+        <c:axId val="121387264"/>
+        <c:axId val="121405824"/>
       </c:lineChart>
       <c:catAx>
-        <c:axId val="121391360"/>
+        <c:axId val="121387264"/>
         <c:scaling>
           <c:orientation val="minMax"/>
         </c:scaling>
@@ -18024,14 +18648,14 @@
             <a:endParaRPr lang="sr-Latn-CS"/>
           </a:p>
         </c:txPr>
-        <c:crossAx val="127537536"/>
+        <c:crossAx val="121405824"/>
         <c:crosses val="autoZero"/>
         <c:auto val="1"/>
         <c:lblAlgn val="ctr"/>
         <c:lblOffset val="100"/>
       </c:catAx>
       <c:valAx>
-        <c:axId val="127537536"/>
+        <c:axId val="121405824"/>
         <c:scaling>
           <c:orientation val="minMax"/>
         </c:scaling>
@@ -18080,7 +18704,7 @@
             <a:endParaRPr lang="sr-Latn-CS"/>
           </a:p>
         </c:txPr>
-        <c:crossAx val="121391360"/>
+        <c:crossAx val="121387264"/>
         <c:crosses val="autoZero"/>
         <c:crossBetween val="between"/>
       </c:valAx>
@@ -18455,11 +19079,11 @@
           </c:val>
         </c:ser>
         <c:marker val="1"/>
-        <c:axId val="127650048"/>
-        <c:axId val="127827968"/>
+        <c:axId val="101656832"/>
+        <c:axId val="105857024"/>
       </c:lineChart>
       <c:catAx>
-        <c:axId val="127650048"/>
+        <c:axId val="101656832"/>
         <c:scaling>
           <c:orientation val="minMax"/>
         </c:scaling>
@@ -18500,14 +19124,14 @@
             <a:endParaRPr lang="sr-Latn-CS"/>
           </a:p>
         </c:txPr>
-        <c:crossAx val="127827968"/>
+        <c:crossAx val="105857024"/>
         <c:crosses val="autoZero"/>
         <c:auto val="1"/>
         <c:lblAlgn val="ctr"/>
         <c:lblOffset val="100"/>
       </c:catAx>
       <c:valAx>
-        <c:axId val="127827968"/>
+        <c:axId val="105857024"/>
         <c:scaling>
           <c:orientation val="minMax"/>
         </c:scaling>
@@ -18556,7 +19180,7 @@
             <a:endParaRPr lang="sr-Latn-CS"/>
           </a:p>
         </c:txPr>
-        <c:crossAx val="127650048"/>
+        <c:crossAx val="101656832"/>
         <c:crosses val="autoZero"/>
         <c:crossBetween val="between"/>
       </c:valAx>
@@ -18741,11 +19365,11 @@
         </c:ser>
         <c:gapWidth val="219"/>
         <c:overlap val="-27"/>
-        <c:axId val="132320256"/>
-        <c:axId val="132326144"/>
+        <c:axId val="135224320"/>
+        <c:axId val="135250688"/>
       </c:barChart>
       <c:catAx>
-        <c:axId val="132320256"/>
+        <c:axId val="135224320"/>
         <c:scaling>
           <c:orientation val="minMax"/>
         </c:scaling>
@@ -18786,14 +19410,14 @@
             <a:endParaRPr lang="sr-Latn-CS"/>
           </a:p>
         </c:txPr>
-        <c:crossAx val="132326144"/>
+        <c:crossAx val="135250688"/>
         <c:crosses val="autoZero"/>
         <c:auto val="1"/>
         <c:lblAlgn val="ctr"/>
         <c:lblOffset val="100"/>
       </c:catAx>
       <c:valAx>
-        <c:axId val="132326144"/>
+        <c:axId val="135250688"/>
         <c:scaling>
           <c:orientation val="minMax"/>
         </c:scaling>
@@ -18842,7 +19466,7 @@
             <a:endParaRPr lang="sr-Latn-CS"/>
           </a:p>
         </c:txPr>
-        <c:crossAx val="132320256"/>
+        <c:crossAx val="135224320"/>
         <c:crosses val="autoZero"/>
         <c:crossBetween val="between"/>
       </c:valAx>

--- a/Projektna dokumentacija/TIM16_Dokumentacija prve faze projekta.docx
+++ b/Projektna dokumentacija/TIM16_Dokumentacija prve faze projekta.docx
@@ -594,7 +594,7 @@
       <w:sdtContent>
         <w:p>
           <w:pPr>
-            <w:pStyle w:val="TOCNaslov"/>
+            <w:pStyle w:val="TOCHeading"/>
           </w:pPr>
           <w:r>
             <w:t>Sadržaj</w:t>
@@ -602,7 +602,7 @@
         </w:p>
         <w:p>
           <w:pPr>
-            <w:pStyle w:val="Sadraj1"/>
+            <w:pStyle w:val="TOC1"/>
             <w:tabs>
               <w:tab w:val="right" w:leader="dot" w:pos="9062"/>
             </w:tabs>
@@ -628,7 +628,7 @@
           <w:hyperlink w:anchor="_Toc386392261" w:history="1">
             <w:r>
               <w:rPr>
-                <w:rStyle w:val="Hiperveza"/>
+                <w:rStyle w:val="Hyperlink"/>
                 <w:rFonts w:ascii="Arial" w:hAnsi="Arial" w:cs="Arial"/>
                 <w:noProof/>
               </w:rPr>
@@ -686,7 +686,7 @@
         </w:p>
         <w:p>
           <w:pPr>
-            <w:pStyle w:val="Sadraj1"/>
+            <w:pStyle w:val="TOC1"/>
             <w:tabs>
               <w:tab w:val="right" w:leader="dot" w:pos="9062"/>
             </w:tabs>
@@ -703,7 +703,7 @@
           <w:hyperlink w:anchor="_Toc386392262" w:history="1">
             <w:r>
               <w:rPr>
-                <w:rStyle w:val="Hiperveza"/>
+                <w:rStyle w:val="Hyperlink"/>
                 <w:rFonts w:ascii="Arial" w:hAnsi="Arial" w:cs="Arial"/>
                 <w:noProof/>
               </w:rPr>
@@ -761,7 +761,7 @@
         </w:p>
         <w:p>
           <w:pPr>
-            <w:pStyle w:val="Sadraj1"/>
+            <w:pStyle w:val="TOC1"/>
             <w:tabs>
               <w:tab w:val="right" w:leader="dot" w:pos="9062"/>
             </w:tabs>
@@ -778,7 +778,7 @@
           <w:hyperlink w:anchor="_Toc386392263" w:history="1">
             <w:r>
               <w:rPr>
-                <w:rStyle w:val="Hiperveza"/>
+                <w:rStyle w:val="Hyperlink"/>
                 <w:rFonts w:ascii="Arial" w:hAnsi="Arial" w:cs="Arial"/>
                 <w:noProof/>
               </w:rPr>
@@ -836,7 +836,7 @@
         </w:p>
         <w:p>
           <w:pPr>
-            <w:pStyle w:val="Sadraj2"/>
+            <w:pStyle w:val="TOC2"/>
             <w:tabs>
               <w:tab w:val="right" w:leader="dot" w:pos="9062"/>
             </w:tabs>
@@ -851,7 +851,7 @@
           <w:hyperlink w:anchor="_Toc386392264" w:history="1">
             <w:r>
               <w:rPr>
-                <w:rStyle w:val="Hiperveza"/>
+                <w:rStyle w:val="Hyperlink"/>
                 <w:rFonts w:ascii="Arial" w:hAnsi="Arial" w:cs="Arial"/>
                 <w:noProof/>
               </w:rPr>
@@ -909,7 +909,7 @@
         </w:p>
         <w:p>
           <w:pPr>
-            <w:pStyle w:val="Sadraj1"/>
+            <w:pStyle w:val="TOC1"/>
             <w:tabs>
               <w:tab w:val="right" w:leader="dot" w:pos="9062"/>
             </w:tabs>
@@ -926,7 +926,7 @@
           <w:hyperlink w:anchor="_Toc386392265" w:history="1">
             <w:r>
               <w:rPr>
-                <w:rStyle w:val="Hiperveza"/>
+                <w:rStyle w:val="Hyperlink"/>
                 <w:rFonts w:ascii="Arial" w:hAnsi="Arial" w:cs="Arial"/>
                 <w:noProof/>
               </w:rPr>
@@ -984,7 +984,7 @@
         </w:p>
         <w:p>
           <w:pPr>
-            <w:pStyle w:val="Sadraj2"/>
+            <w:pStyle w:val="TOC2"/>
             <w:tabs>
               <w:tab w:val="right" w:leader="dot" w:pos="9062"/>
             </w:tabs>
@@ -999,7 +999,7 @@
           <w:hyperlink w:anchor="_Toc386392266" w:history="1">
             <w:r>
               <w:rPr>
-                <w:rStyle w:val="Hiperveza"/>
+                <w:rStyle w:val="Hyperlink"/>
                 <w:rFonts w:ascii="Arial" w:hAnsi="Arial" w:cs="Arial"/>
                 <w:noProof/>
               </w:rPr>
@@ -1057,7 +1057,7 @@
         </w:p>
         <w:p>
           <w:pPr>
-            <w:pStyle w:val="Sadraj2"/>
+            <w:pStyle w:val="TOC2"/>
             <w:tabs>
               <w:tab w:val="right" w:leader="dot" w:pos="9062"/>
             </w:tabs>
@@ -1072,7 +1072,7 @@
           <w:hyperlink w:anchor="_Toc386392267" w:history="1">
             <w:r>
               <w:rPr>
-                <w:rStyle w:val="Hiperveza"/>
+                <w:rStyle w:val="Hyperlink"/>
                 <w:rFonts w:ascii="Arial" w:hAnsi="Arial" w:cs="Arial"/>
                 <w:noProof/>
               </w:rPr>
@@ -1130,7 +1130,7 @@
         </w:p>
         <w:p>
           <w:pPr>
-            <w:pStyle w:val="Sadraj3"/>
+            <w:pStyle w:val="TOC3"/>
             <w:tabs>
               <w:tab w:val="right" w:leader="dot" w:pos="9062"/>
             </w:tabs>
@@ -1144,7 +1144,7 @@
           <w:hyperlink w:anchor="_Toc386392268" w:history="1">
             <w:r>
               <w:rPr>
-                <w:rStyle w:val="Hiperveza"/>
+                <w:rStyle w:val="Hyperlink"/>
                 <w:noProof/>
               </w:rPr>
               <w:t>Dejan Mikulinjak</w:t>
@@ -1201,7 +1201,7 @@
         </w:p>
         <w:p>
           <w:pPr>
-            <w:pStyle w:val="Sadraj3"/>
+            <w:pStyle w:val="TOC3"/>
             <w:tabs>
               <w:tab w:val="right" w:leader="dot" w:pos="9062"/>
             </w:tabs>
@@ -1215,7 +1215,7 @@
           <w:hyperlink w:anchor="_Toc386392269" w:history="1">
             <w:r>
               <w:rPr>
-                <w:rStyle w:val="Hiperveza"/>
+                <w:rStyle w:val="Hyperlink"/>
                 <w:i/>
                 <w:noProof/>
               </w:rPr>
@@ -1273,7 +1273,7 @@
         </w:p>
         <w:p>
           <w:pPr>
-            <w:pStyle w:val="Sadraj3"/>
+            <w:pStyle w:val="TOC3"/>
             <w:tabs>
               <w:tab w:val="right" w:leader="dot" w:pos="9062"/>
             </w:tabs>
@@ -1287,7 +1287,7 @@
           <w:hyperlink w:anchor="_Toc386392270" w:history="1">
             <w:r>
               <w:rPr>
-                <w:rStyle w:val="Hiperveza"/>
+                <w:rStyle w:val="Hyperlink"/>
                 <w:i/>
                 <w:noProof/>
               </w:rPr>
@@ -1345,7 +1345,7 @@
         </w:p>
         <w:p>
           <w:pPr>
-            <w:pStyle w:val="Sadraj3"/>
+            <w:pStyle w:val="TOC3"/>
             <w:tabs>
               <w:tab w:val="right" w:leader="dot" w:pos="9062"/>
             </w:tabs>
@@ -1359,7 +1359,7 @@
           <w:hyperlink w:anchor="_Toc386392271" w:history="1">
             <w:r>
               <w:rPr>
-                <w:rStyle w:val="Hiperveza"/>
+                <w:rStyle w:val="Hyperlink"/>
                 <w:i/>
                 <w:noProof/>
               </w:rPr>
@@ -1417,7 +1417,7 @@
         </w:p>
         <w:p>
           <w:pPr>
-            <w:pStyle w:val="Sadraj3"/>
+            <w:pStyle w:val="TOC3"/>
             <w:tabs>
               <w:tab w:val="right" w:leader="dot" w:pos="9062"/>
             </w:tabs>
@@ -1431,7 +1431,7 @@
           <w:hyperlink w:anchor="_Toc386392272" w:history="1">
             <w:r>
               <w:rPr>
-                <w:rStyle w:val="Hiperveza"/>
+                <w:rStyle w:val="Hyperlink"/>
                 <w:i/>
                 <w:noProof/>
               </w:rPr>
@@ -1489,7 +1489,7 @@
         </w:p>
         <w:p>
           <w:pPr>
-            <w:pStyle w:val="Sadraj2"/>
+            <w:pStyle w:val="TOC2"/>
             <w:tabs>
               <w:tab w:val="right" w:leader="dot" w:pos="9062"/>
             </w:tabs>
@@ -1504,7 +1504,7 @@
           <w:hyperlink w:anchor="_Toc386392273" w:history="1">
             <w:r>
               <w:rPr>
-                <w:rStyle w:val="Hiperveza"/>
+                <w:rStyle w:val="Hyperlink"/>
                 <w:rFonts w:ascii="Arial" w:hAnsi="Arial" w:cs="Arial"/>
                 <w:noProof/>
               </w:rPr>
@@ -1562,7 +1562,7 @@
         </w:p>
         <w:p>
           <w:pPr>
-            <w:pStyle w:val="Sadraj2"/>
+            <w:pStyle w:val="TOC2"/>
             <w:tabs>
               <w:tab w:val="right" w:leader="dot" w:pos="9062"/>
             </w:tabs>
@@ -1577,7 +1577,7 @@
           <w:hyperlink w:anchor="_Toc386392274" w:history="1">
             <w:r>
               <w:rPr>
-                <w:rStyle w:val="Hiperveza"/>
+                <w:rStyle w:val="Hyperlink"/>
                 <w:rFonts w:ascii="Arial" w:hAnsi="Arial" w:cs="Arial"/>
                 <w:noProof/>
               </w:rPr>
@@ -1635,7 +1635,7 @@
         </w:p>
         <w:p>
           <w:pPr>
-            <w:pStyle w:val="Sadraj2"/>
+            <w:pStyle w:val="TOC2"/>
             <w:tabs>
               <w:tab w:val="right" w:leader="dot" w:pos="9062"/>
             </w:tabs>
@@ -1650,7 +1650,7 @@
           <w:hyperlink w:anchor="_Toc386392275" w:history="1">
             <w:r>
               <w:rPr>
-                <w:rStyle w:val="Hiperveza"/>
+                <w:rStyle w:val="Hyperlink"/>
                 <w:rFonts w:ascii="Arial" w:hAnsi="Arial" w:cs="Arial"/>
                 <w:noProof/>
               </w:rPr>
@@ -1708,7 +1708,7 @@
         </w:p>
         <w:p>
           <w:pPr>
-            <w:pStyle w:val="Sadraj2"/>
+            <w:pStyle w:val="TOC2"/>
             <w:tabs>
               <w:tab w:val="right" w:leader="dot" w:pos="9062"/>
             </w:tabs>
@@ -1723,7 +1723,7 @@
           <w:hyperlink w:anchor="_Toc386392276" w:history="1">
             <w:r>
               <w:rPr>
-                <w:rStyle w:val="Hiperveza"/>
+                <w:rStyle w:val="Hyperlink"/>
                 <w:rFonts w:ascii="Arial" w:hAnsi="Arial" w:cs="Arial"/>
                 <w:noProof/>
               </w:rPr>
@@ -1781,7 +1781,7 @@
         </w:p>
         <w:p>
           <w:pPr>
-            <w:pStyle w:val="Sadraj1"/>
+            <w:pStyle w:val="TOC1"/>
             <w:tabs>
               <w:tab w:val="right" w:leader="dot" w:pos="9062"/>
             </w:tabs>
@@ -1798,7 +1798,7 @@
           <w:hyperlink w:anchor="_Toc386392277" w:history="1">
             <w:r>
               <w:rPr>
-                <w:rStyle w:val="Hiperveza"/>
+                <w:rStyle w:val="Hyperlink"/>
                 <w:rFonts w:ascii="Arial" w:hAnsi="Arial" w:cs="Arial"/>
                 <w:noProof/>
               </w:rPr>
@@ -1856,7 +1856,7 @@
         </w:p>
         <w:p>
           <w:pPr>
-            <w:pStyle w:val="Sadraj1"/>
+            <w:pStyle w:val="TOC1"/>
             <w:tabs>
               <w:tab w:val="right" w:leader="dot" w:pos="9062"/>
             </w:tabs>
@@ -1873,7 +1873,7 @@
           <w:hyperlink w:anchor="_Toc386392278" w:history="1">
             <w:r>
               <w:rPr>
-                <w:rStyle w:val="Hiperveza"/>
+                <w:rStyle w:val="Hyperlink"/>
                 <w:rFonts w:ascii="Arial" w:hAnsi="Arial" w:cs="Arial"/>
                 <w:noProof/>
               </w:rPr>
@@ -1931,7 +1931,7 @@
         </w:p>
         <w:p>
           <w:pPr>
-            <w:pStyle w:val="Sadraj2"/>
+            <w:pStyle w:val="TOC2"/>
             <w:tabs>
               <w:tab w:val="right" w:leader="dot" w:pos="9062"/>
             </w:tabs>
@@ -1946,7 +1946,7 @@
           <w:hyperlink w:anchor="_Toc386392279" w:history="1">
             <w:r>
               <w:rPr>
-                <w:rStyle w:val="Hiperveza"/>
+                <w:rStyle w:val="Hyperlink"/>
                 <w:rFonts w:ascii="Arial" w:hAnsi="Arial" w:cs="Arial"/>
                 <w:noProof/>
               </w:rPr>
@@ -2004,7 +2004,7 @@
         </w:p>
         <w:p>
           <w:pPr>
-            <w:pStyle w:val="Sadraj2"/>
+            <w:pStyle w:val="TOC2"/>
             <w:tabs>
               <w:tab w:val="right" w:leader="dot" w:pos="9062"/>
             </w:tabs>
@@ -2019,7 +2019,7 @@
           <w:hyperlink w:anchor="_Toc386392280" w:history="1">
             <w:r>
               <w:rPr>
-                <w:rStyle w:val="Hiperveza"/>
+                <w:rStyle w:val="Hyperlink"/>
                 <w:rFonts w:ascii="Arial" w:hAnsi="Arial" w:cs="Arial"/>
                 <w:noProof/>
               </w:rPr>
@@ -2077,7 +2077,7 @@
         </w:p>
         <w:p>
           <w:pPr>
-            <w:pStyle w:val="Sadraj3"/>
+            <w:pStyle w:val="TOC3"/>
             <w:tabs>
               <w:tab w:val="right" w:leader="dot" w:pos="9062"/>
             </w:tabs>
@@ -2091,7 +2091,7 @@
           <w:hyperlink w:anchor="_Toc386392281" w:history="1">
             <w:r>
               <w:rPr>
-                <w:rStyle w:val="Hiperveza"/>
+                <w:rStyle w:val="Hyperlink"/>
                 <w:rFonts w:ascii="Arial" w:hAnsi="Arial" w:cs="Arial"/>
                 <w:noProof/>
               </w:rPr>
@@ -2149,7 +2149,7 @@
         </w:p>
         <w:p>
           <w:pPr>
-            <w:pStyle w:val="Sadraj3"/>
+            <w:pStyle w:val="TOC3"/>
             <w:tabs>
               <w:tab w:val="right" w:leader="dot" w:pos="9062"/>
             </w:tabs>
@@ -2163,7 +2163,7 @@
           <w:hyperlink w:anchor="_Toc386392282" w:history="1">
             <w:r>
               <w:rPr>
-                <w:rStyle w:val="Hiperveza"/>
+                <w:rStyle w:val="Hyperlink"/>
                 <w:rFonts w:ascii="Arial" w:hAnsi="Arial" w:cs="Arial"/>
                 <w:noProof/>
               </w:rPr>
@@ -2221,7 +2221,7 @@
         </w:p>
         <w:p>
           <w:pPr>
-            <w:pStyle w:val="Sadraj3"/>
+            <w:pStyle w:val="TOC3"/>
             <w:tabs>
               <w:tab w:val="right" w:leader="dot" w:pos="9062"/>
             </w:tabs>
@@ -2235,7 +2235,7 @@
           <w:hyperlink w:anchor="_Toc386392283" w:history="1">
             <w:r>
               <w:rPr>
-                <w:rStyle w:val="Hiperveza"/>
+                <w:rStyle w:val="Hyperlink"/>
                 <w:rFonts w:ascii="Arial" w:hAnsi="Arial" w:cs="Arial"/>
                 <w:noProof/>
               </w:rPr>
@@ -2293,7 +2293,7 @@
         </w:p>
         <w:p>
           <w:pPr>
-            <w:pStyle w:val="Sadraj3"/>
+            <w:pStyle w:val="TOC3"/>
             <w:tabs>
               <w:tab w:val="right" w:leader="dot" w:pos="9062"/>
             </w:tabs>
@@ -2307,7 +2307,7 @@
           <w:hyperlink w:anchor="_Toc386392284" w:history="1">
             <w:r>
               <w:rPr>
-                <w:rStyle w:val="Hiperveza"/>
+                <w:rStyle w:val="Hyperlink"/>
                 <w:rFonts w:ascii="Arial" w:hAnsi="Arial" w:cs="Arial"/>
                 <w:noProof/>
               </w:rPr>
@@ -2365,7 +2365,7 @@
         </w:p>
         <w:p>
           <w:pPr>
-            <w:pStyle w:val="Sadraj3"/>
+            <w:pStyle w:val="TOC3"/>
             <w:tabs>
               <w:tab w:val="right" w:leader="dot" w:pos="9062"/>
             </w:tabs>
@@ -2379,7 +2379,7 @@
           <w:hyperlink w:anchor="_Toc386392285" w:history="1">
             <w:r>
               <w:rPr>
-                <w:rStyle w:val="Hiperveza"/>
+                <w:rStyle w:val="Hyperlink"/>
                 <w:rFonts w:ascii="Arial" w:hAnsi="Arial" w:cs="Arial"/>
                 <w:noProof/>
               </w:rPr>
@@ -2437,7 +2437,7 @@
         </w:p>
         <w:p>
           <w:pPr>
-            <w:pStyle w:val="Sadraj3"/>
+            <w:pStyle w:val="TOC3"/>
             <w:tabs>
               <w:tab w:val="right" w:leader="dot" w:pos="9062"/>
             </w:tabs>
@@ -2451,7 +2451,7 @@
           <w:hyperlink w:anchor="_Toc386392286" w:history="1">
             <w:r>
               <w:rPr>
-                <w:rStyle w:val="Hiperveza"/>
+                <w:rStyle w:val="Hyperlink"/>
                 <w:rFonts w:ascii="Arial" w:hAnsi="Arial" w:cs="Arial"/>
                 <w:noProof/>
               </w:rPr>
@@ -2509,7 +2509,7 @@
         </w:p>
         <w:p>
           <w:pPr>
-            <w:pStyle w:val="Sadraj3"/>
+            <w:pStyle w:val="TOC3"/>
             <w:tabs>
               <w:tab w:val="right" w:leader="dot" w:pos="9062"/>
             </w:tabs>
@@ -2523,7 +2523,7 @@
           <w:hyperlink w:anchor="_Toc386392287" w:history="1">
             <w:r>
               <w:rPr>
-                <w:rStyle w:val="Hiperveza"/>
+                <w:rStyle w:val="Hyperlink"/>
                 <w:rFonts w:ascii="Arial" w:hAnsi="Arial" w:cs="Arial"/>
                 <w:noProof/>
               </w:rPr>
@@ -2581,7 +2581,7 @@
         </w:p>
         <w:p>
           <w:pPr>
-            <w:pStyle w:val="Sadraj3"/>
+            <w:pStyle w:val="TOC3"/>
             <w:tabs>
               <w:tab w:val="right" w:leader="dot" w:pos="9062"/>
             </w:tabs>
@@ -2595,7 +2595,7 @@
           <w:hyperlink w:anchor="_Toc386392288" w:history="1">
             <w:r>
               <w:rPr>
-                <w:rStyle w:val="Hiperveza"/>
+                <w:rStyle w:val="Hyperlink"/>
                 <w:rFonts w:ascii="Arial" w:hAnsi="Arial" w:cs="Arial"/>
                 <w:noProof/>
               </w:rPr>
@@ -2653,7 +2653,7 @@
         </w:p>
         <w:p>
           <w:pPr>
-            <w:pStyle w:val="Sadraj3"/>
+            <w:pStyle w:val="TOC3"/>
             <w:tabs>
               <w:tab w:val="right" w:leader="dot" w:pos="9062"/>
             </w:tabs>
@@ -2667,7 +2667,7 @@
           <w:hyperlink w:anchor="_Toc386392289" w:history="1">
             <w:r>
               <w:rPr>
-                <w:rStyle w:val="Hiperveza"/>
+                <w:rStyle w:val="Hyperlink"/>
                 <w:rFonts w:ascii="Arial" w:hAnsi="Arial" w:cs="Arial"/>
                 <w:noProof/>
               </w:rPr>
@@ -2725,7 +2725,7 @@
         </w:p>
         <w:p>
           <w:pPr>
-            <w:pStyle w:val="Sadraj3"/>
+            <w:pStyle w:val="TOC3"/>
             <w:tabs>
               <w:tab w:val="right" w:leader="dot" w:pos="9062"/>
             </w:tabs>
@@ -2739,7 +2739,7 @@
           <w:hyperlink w:anchor="_Toc386392290" w:history="1">
             <w:r>
               <w:rPr>
-                <w:rStyle w:val="Hiperveza"/>
+                <w:rStyle w:val="Hyperlink"/>
                 <w:rFonts w:ascii="Arial" w:hAnsi="Arial" w:cs="Arial"/>
                 <w:noProof/>
               </w:rPr>
@@ -2797,7 +2797,7 @@
         </w:p>
         <w:p>
           <w:pPr>
-            <w:pStyle w:val="Sadraj3"/>
+            <w:pStyle w:val="TOC3"/>
             <w:tabs>
               <w:tab w:val="right" w:leader="dot" w:pos="9062"/>
             </w:tabs>
@@ -2811,7 +2811,7 @@
           <w:hyperlink w:anchor="_Toc386392291" w:history="1">
             <w:r>
               <w:rPr>
-                <w:rStyle w:val="Hiperveza"/>
+                <w:rStyle w:val="Hyperlink"/>
                 <w:rFonts w:ascii="Arial" w:hAnsi="Arial" w:cs="Arial"/>
                 <w:noProof/>
               </w:rPr>
@@ -2869,7 +2869,7 @@
         </w:p>
         <w:p>
           <w:pPr>
-            <w:pStyle w:val="Sadraj1"/>
+            <w:pStyle w:val="TOC1"/>
             <w:tabs>
               <w:tab w:val="right" w:leader="dot" w:pos="9062"/>
             </w:tabs>
@@ -2886,7 +2886,7 @@
           <w:hyperlink w:anchor="_Toc386392292" w:history="1">
             <w:r>
               <w:rPr>
-                <w:rStyle w:val="Hiperveza"/>
+                <w:rStyle w:val="Hyperlink"/>
                 <w:rFonts w:ascii="Arial" w:hAnsi="Arial" w:cs="Arial"/>
                 <w:noProof/>
               </w:rPr>
@@ -2944,7 +2944,7 @@
         </w:p>
         <w:p>
           <w:pPr>
-            <w:pStyle w:val="Sadraj2"/>
+            <w:pStyle w:val="TOC2"/>
             <w:tabs>
               <w:tab w:val="right" w:leader="dot" w:pos="9062"/>
             </w:tabs>
@@ -2959,7 +2959,7 @@
           <w:hyperlink w:anchor="_Toc386392293" w:history="1">
             <w:r>
               <w:rPr>
-                <w:rStyle w:val="Hiperveza"/>
+                <w:rStyle w:val="Hyperlink"/>
                 <w:rFonts w:ascii="Arial" w:hAnsi="Arial" w:cs="Arial"/>
                 <w:noProof/>
               </w:rPr>
@@ -3017,7 +3017,7 @@
         </w:p>
         <w:p>
           <w:pPr>
-            <w:pStyle w:val="Sadraj2"/>
+            <w:pStyle w:val="TOC2"/>
             <w:tabs>
               <w:tab w:val="right" w:leader="dot" w:pos="9062"/>
             </w:tabs>
@@ -3032,7 +3032,7 @@
           <w:hyperlink w:anchor="_Toc386392294" w:history="1">
             <w:r>
               <w:rPr>
-                <w:rStyle w:val="Hiperveza"/>
+                <w:rStyle w:val="Hyperlink"/>
                 <w:rFonts w:ascii="Arial" w:hAnsi="Arial" w:cs="Arial"/>
                 <w:noProof/>
               </w:rPr>
@@ -3097,7 +3097,7 @@
     </w:sdt>
     <w:p>
       <w:pPr>
-        <w:pStyle w:val="Naslov1"/>
+        <w:pStyle w:val="Heading1"/>
       </w:pPr>
     </w:p>
     <w:p>
@@ -3115,12 +3115,12 @@
     </w:p>
     <w:p>
       <w:pPr>
-        <w:pStyle w:val="Naslov1"/>
-      </w:pPr>
-    </w:p>
-    <w:p>
-      <w:pPr>
-        <w:pStyle w:val="Naslov1"/>
+        <w:pStyle w:val="Heading1"/>
+      </w:pPr>
+    </w:p>
+    <w:p>
+      <w:pPr>
+        <w:pStyle w:val="Heading1"/>
         <w:jc w:val="center"/>
         <w:rPr>
           <w:rFonts w:ascii="Arial" w:hAnsi="Arial" w:cs="Arial"/>
@@ -3143,7 +3143,7 @@
     </w:p>
     <w:p>
       <w:pPr>
-        <w:pStyle w:val="Naslov1"/>
+        <w:pStyle w:val="Heading1"/>
         <w:jc w:val="center"/>
         <w:rPr>
           <w:rFonts w:ascii="Arial" w:hAnsi="Arial" w:cs="Arial"/>
@@ -3155,7 +3155,7 @@
     </w:p>
     <w:p>
       <w:pPr>
-        <w:pStyle w:val="Naslov1"/>
+        <w:pStyle w:val="Heading1"/>
         <w:jc w:val="center"/>
         <w:rPr>
           <w:rFonts w:ascii="Arial" w:hAnsi="Arial" w:cs="Arial"/>
@@ -3178,7 +3178,7 @@
     </w:p>
     <w:p>
       <w:pPr>
-        <w:pStyle w:val="Naslov1"/>
+        <w:pStyle w:val="Heading1"/>
         <w:jc w:val="center"/>
         <w:rPr>
           <w:rFonts w:ascii="Arial" w:hAnsi="Arial" w:cs="Arial"/>
@@ -3211,7 +3211,7 @@
     </w:p>
     <w:p>
       <w:pPr>
-        <w:pStyle w:val="Naslov1"/>
+        <w:pStyle w:val="Heading1"/>
         <w:jc w:val="center"/>
         <w:rPr>
           <w:rFonts w:ascii="Arial" w:hAnsi="Arial" w:cs="Arial"/>
@@ -3235,7 +3235,7 @@
     </w:p>
     <w:p>
       <w:pPr>
-        <w:pStyle w:val="Naslov2"/>
+        <w:pStyle w:val="Heading2"/>
         <w:rPr>
           <w:rFonts w:ascii="Arial" w:hAnsi="Arial" w:cs="Arial"/>
           <w:color w:val="auto"/>
@@ -3246,7 +3246,7 @@
     </w:p>
     <w:p>
       <w:pPr>
-        <w:pStyle w:val="Naslov2"/>
+        <w:pStyle w:val="Heading2"/>
         <w:rPr>
           <w:rFonts w:ascii="Arial" w:hAnsi="Arial" w:cs="Arial"/>
           <w:color w:val="auto"/>
@@ -3257,7 +3257,7 @@
     </w:p>
     <w:p>
       <w:pPr>
-        <w:pStyle w:val="Naslov2"/>
+        <w:pStyle w:val="Heading2"/>
         <w:rPr>
           <w:rFonts w:ascii="Arial" w:hAnsi="Arial" w:cs="Arial"/>
           <w:color w:val="auto"/>
@@ -3369,7 +3369,13 @@
         <w:jc w:val="both"/>
       </w:pPr>
       <w:r>
-        <w:t>Aplikacija je namijenjena radnicima u autoservisu i time će omogućivati: unosa novih klijenata u aplikaciju, unosa vozila pripadajućim klijenata, unos dijelova  koje je moguće promijeniti na automobilu, izradu radnog naloga i njegovo manipuliranje, izradu računa i mogućnost  izrade izvještaja o stanju i popravcima automobila. Ujedno pregled popravaka automobila za klijenta autoservisa koji će biti realiziran preko prijave i statusa korisnika. Tako će se klijent prijaviti u aplikaciju i bit će u mogućnosti pratiti popravke na svojim automobilima. Stoga je uz unos korisnika vezan proces izdavanja korisničkih podataka klijentu za njegovu prijavu.  Radni nalog će se kreirati kod prijema klijenta a kasnije će se prikazivati u radionici gdje će bit potreban. U radionici je potrebno omogućiti  nadopunjavanje radnog naloga kako bi se pratilo stanje izvršenih radova.  Nkraju, izrada računa vršit će se preko radnog naloga,  popisa stavki i pripadajućih cijena koje će aplikacija dohvaćati iz baze podataka.  Sama promjena tih stavki ili dodavanje novih bit će dostupna kod  mogućnosti za unos dijelova.</w:t>
+        <w:t>Aplikacija je namijenjena radnicima u autoservisu i time će omogućivati: unosa novih klijenata u aplikaciju, unosa vozila pripadajućim klijenata, unos dijelova  koje je moguće promijeniti na automobilu, izradu radnog naloga i njegovo manipuliranje, izradu računa i mogućnost  izrade izvještaja o stanju i popravcima automobila. Ujedno pregled popravaka automobila za klijenta autoservisa koji će biti realiziran preko prijave i statusa korisnika. Tako će se klijent prijaviti u aplikaciju i bit će u mogućnosti pratiti popravke na svojim automobilima. Stoga je uz unos korisnika vezan proces izdavanja korisničkih podataka klijentu za njegovu prijavu.  Radni nalog će se kreirati kod prijema klijenta a kasnije će se prikazivati u radionici gdje će bit potreban. U radionici je potrebno omogućiti  nadopunjavanje radnog naloga kako bi se pratilo stanje izvršenih radova.  N</w:t>
+      </w:r>
+      <w:r>
+        <w:t xml:space="preserve">a </w:t>
+      </w:r>
+      <w:r>
+        <w:t>kraju, izrada računa vršit će se preko radnog naloga,  popisa stavki i pripadajućih cijena koje će aplikacija dohvaćati iz baze podataka.  Sama promjena tih stavki ili dodavanje novih bit će dostupna kod  mogućnosti za unos dijelova.</w:t>
       </w:r>
     </w:p>
     <w:p>
@@ -3799,7 +3805,13 @@
         <w:jc w:val="both"/>
       </w:pPr>
       <w:r>
-        <w:t>-prijava u sustav</w:t>
+        <w:t>-</w:t>
+      </w:r>
+      <w:r>
+        <w:t xml:space="preserve"> </w:t>
+      </w:r>
+      <w:r>
+        <w:t>prijava u sustav</w:t>
       </w:r>
     </w:p>
     <w:p>
@@ -3817,7 +3829,13 @@
         <w:jc w:val="both"/>
       </w:pPr>
       <w:r>
-        <w:t>-izdavanje korisničkih podataka</w:t>
+        <w:t>-</w:t>
+      </w:r>
+      <w:r>
+        <w:t xml:space="preserve"> </w:t>
+      </w:r>
+      <w:r>
+        <w:t>izdavanje korisničkih podataka</w:t>
       </w:r>
     </w:p>
     <w:p>
@@ -3999,7 +4017,7 @@
     </w:p>
     <w:p>
       <w:pPr>
-        <w:pStyle w:val="Naslov1"/>
+        <w:pStyle w:val="Heading1"/>
         <w:jc w:val="center"/>
         <w:rPr>
           <w:rFonts w:ascii="Arial" w:hAnsi="Arial" w:cs="Arial"/>
@@ -4023,7 +4041,7 @@
     </w:p>
     <w:p>
       <w:pPr>
-        <w:pStyle w:val="Naslov2"/>
+        <w:pStyle w:val="Heading2"/>
         <w:rPr>
           <w:rFonts w:ascii="Arial" w:hAnsi="Arial" w:cs="Arial"/>
           <w:color w:val="auto"/>
@@ -4034,7 +4052,7 @@
     </w:p>
     <w:p>
       <w:pPr>
-        <w:pStyle w:val="Naslov2"/>
+        <w:pStyle w:val="Heading2"/>
         <w:rPr>
           <w:rFonts w:ascii="Arial" w:hAnsi="Arial" w:cs="Arial"/>
           <w:color w:val="auto"/>
@@ -4045,7 +4063,7 @@
     </w:p>
     <w:p>
       <w:pPr>
-        <w:pStyle w:val="Naslov2"/>
+        <w:pStyle w:val="Heading2"/>
         <w:rPr>
           <w:rFonts w:ascii="Arial" w:hAnsi="Arial" w:cs="Arial"/>
           <w:color w:val="auto"/>
@@ -4134,7 +4152,7 @@
     </w:p>
     <w:p>
       <w:pPr>
-        <w:pStyle w:val="Naslov2"/>
+        <w:pStyle w:val="Heading2"/>
         <w:rPr>
           <w:rFonts w:ascii="Arial" w:hAnsi="Arial" w:cs="Arial"/>
           <w:color w:val="auto"/>
@@ -4145,7 +4163,7 @@
     </w:p>
     <w:p>
       <w:pPr>
-        <w:pStyle w:val="Naslov2"/>
+        <w:pStyle w:val="Heading2"/>
         <w:rPr>
           <w:rFonts w:ascii="Arial" w:hAnsi="Arial" w:cs="Arial"/>
           <w:color w:val="auto"/>
@@ -5216,7 +5234,7 @@
     </w:p>
     <w:p>
       <w:pPr>
-        <w:pStyle w:val="Opisslike"/>
+        <w:pStyle w:val="Caption"/>
         <w:jc w:val="center"/>
       </w:pPr>
       <w:r>
@@ -5258,7 +5276,7 @@
     <w:p/>
     <w:tbl>
       <w:tblPr>
-        <w:tblStyle w:val="Srednjareetka3-Isticanje5"/>
+        <w:tblStyle w:val="MediumGrid3-Accent5"/>
         <w:tblW w:w="0" w:type="auto"/>
         <w:tblLook w:val="04A0"/>
       </w:tblPr>
@@ -5278,7 +5296,7 @@
           </w:tcPr>
           <w:p>
             <w:pPr>
-              <w:pStyle w:val="Naslov3"/>
+              <w:pStyle w:val="Heading3"/>
               <w:outlineLvl w:val="2"/>
               <w:rPr>
                 <w:color w:val="auto"/>
@@ -5349,7 +5367,7 @@
           </w:tcPr>
           <w:p>
             <w:pPr>
-              <w:pStyle w:val="Naslov3"/>
+              <w:pStyle w:val="Heading3"/>
               <w:outlineLvl w:val="2"/>
               <w:rPr>
                 <w:i/>
@@ -5392,7 +5410,7 @@
           </w:tcPr>
           <w:p>
             <w:pPr>
-              <w:pStyle w:val="Naslov3"/>
+              <w:pStyle w:val="Heading3"/>
               <w:outlineLvl w:val="2"/>
               <w:rPr>
                 <w:i/>
@@ -5455,7 +5473,7 @@
           </w:tcPr>
           <w:p>
             <w:pPr>
-              <w:pStyle w:val="Naslov3"/>
+              <w:pStyle w:val="Heading3"/>
               <w:outlineLvl w:val="2"/>
               <w:rPr>
                 <w:i/>
@@ -5498,7 +5516,7 @@
           </w:tcPr>
           <w:p>
             <w:pPr>
-              <w:pStyle w:val="Naslov3"/>
+              <w:pStyle w:val="Heading3"/>
               <w:outlineLvl w:val="2"/>
               <w:rPr>
                 <w:i/>
@@ -5596,7 +5614,7 @@
           </w:tcPr>
           <w:p>
             <w:pPr>
-              <w:pStyle w:val="Naslov3"/>
+              <w:pStyle w:val="Heading3"/>
               <w:outlineLvl w:val="2"/>
               <w:rPr>
                 <w:i/>
@@ -5639,7 +5657,7 @@
           </w:tcPr>
           <w:p>
             <w:pPr>
-              <w:pStyle w:val="Naslov3"/>
+              <w:pStyle w:val="Heading3"/>
               <w:outlineLvl w:val="2"/>
               <w:rPr>
                 <w:i/>
@@ -5742,7 +5760,7 @@
           </w:tcPr>
           <w:p>
             <w:pPr>
-              <w:pStyle w:val="Naslov3"/>
+              <w:pStyle w:val="Heading3"/>
               <w:outlineLvl w:val="2"/>
               <w:rPr>
                 <w:i/>
@@ -5785,7 +5803,7 @@
           </w:tcPr>
           <w:p>
             <w:pPr>
-              <w:pStyle w:val="Naslov3"/>
+              <w:pStyle w:val="Heading3"/>
               <w:outlineLvl w:val="2"/>
               <w:rPr>
                 <w:i/>
@@ -5831,7 +5849,7 @@
           </w:tcPr>
           <w:p>
             <w:pPr>
-              <w:pStyle w:val="Naslov3"/>
+              <w:pStyle w:val="Heading3"/>
               <w:outlineLvl w:val="2"/>
               <w:rPr>
                 <w:i/>
@@ -5883,7 +5901,7 @@
           </w:tcPr>
           <w:p>
             <w:pPr>
-              <w:pStyle w:val="Naslov3"/>
+              <w:pStyle w:val="Heading3"/>
               <w:outlineLvl w:val="2"/>
               <w:rPr>
                 <w:i/>
@@ -5929,7 +5947,7 @@
           </w:tcPr>
           <w:p>
             <w:pPr>
-              <w:pStyle w:val="Naslov3"/>
+              <w:pStyle w:val="Heading3"/>
               <w:outlineLvl w:val="2"/>
               <w:rPr>
                 <w:i/>
@@ -5988,7 +6006,7 @@
           </w:tcPr>
           <w:p>
             <w:pPr>
-              <w:pStyle w:val="Naslov3"/>
+              <w:pStyle w:val="Heading3"/>
               <w:outlineLvl w:val="2"/>
               <w:rPr>
                 <w:i/>
@@ -6025,7 +6043,7 @@
     </w:tbl>
     <w:p>
       <w:pPr>
-        <w:pStyle w:val="Naslov2"/>
+        <w:pStyle w:val="Heading2"/>
         <w:rPr>
           <w:rFonts w:ascii="Arial" w:hAnsi="Arial" w:cs="Arial"/>
           <w:color w:val="auto"/>
@@ -6036,7 +6054,7 @@
     </w:p>
     <w:p>
       <w:pPr>
-        <w:pStyle w:val="Naslov2"/>
+        <w:pStyle w:val="Heading2"/>
         <w:rPr>
           <w:rFonts w:ascii="Arial" w:hAnsi="Arial" w:cs="Arial"/>
           <w:color w:val="auto"/>
@@ -6047,7 +6065,7 @@
     </w:p>
     <w:p>
       <w:pPr>
-        <w:pStyle w:val="Naslov2"/>
+        <w:pStyle w:val="Heading2"/>
         <w:rPr>
           <w:rFonts w:ascii="Arial" w:hAnsi="Arial" w:cs="Arial"/>
           <w:color w:val="auto"/>
@@ -6058,7 +6076,7 @@
     </w:p>
     <w:p>
       <w:pPr>
-        <w:pStyle w:val="Naslov2"/>
+        <w:pStyle w:val="Heading2"/>
         <w:rPr>
           <w:rFonts w:ascii="Arial" w:hAnsi="Arial" w:cs="Arial"/>
           <w:color w:val="auto"/>
@@ -6251,7 +6269,7 @@
     </w:p>
     <w:p>
       <w:pPr>
-        <w:pStyle w:val="Opisslike"/>
+        <w:pStyle w:val="Caption"/>
         <w:jc w:val="center"/>
       </w:pPr>
       <w:r>
@@ -6271,7 +6289,7 @@
     </w:p>
     <w:p>
       <w:pPr>
-        <w:pStyle w:val="Naslov2"/>
+        <w:pStyle w:val="Heading2"/>
         <w:rPr>
           <w:rFonts w:ascii="Arial" w:hAnsi="Arial" w:cs="Arial"/>
           <w:color w:val="auto"/>
@@ -6282,7 +6300,7 @@
     </w:p>
     <w:p>
       <w:pPr>
-        <w:pStyle w:val="Naslov2"/>
+        <w:pStyle w:val="Heading2"/>
         <w:rPr>
           <w:rFonts w:ascii="Arial" w:hAnsi="Arial" w:cs="Arial"/>
           <w:color w:val="auto"/>
@@ -6293,7 +6311,7 @@
     </w:p>
     <w:p>
       <w:pPr>
-        <w:pStyle w:val="Naslov2"/>
+        <w:pStyle w:val="Heading2"/>
         <w:rPr>
           <w:rFonts w:ascii="Arial" w:hAnsi="Arial" w:cs="Arial"/>
           <w:color w:val="auto"/>
@@ -6304,7 +6322,7 @@
     </w:p>
     <w:p>
       <w:pPr>
-        <w:pStyle w:val="Naslov2"/>
+        <w:pStyle w:val="Heading2"/>
         <w:rPr>
           <w:rFonts w:ascii="Arial" w:hAnsi="Arial" w:cs="Arial"/>
           <w:color w:val="auto"/>
@@ -6335,7 +6353,7 @@
     </w:p>
     <w:p>
       <w:pPr>
-        <w:pStyle w:val="Naslov2"/>
+        <w:pStyle w:val="Heading2"/>
         <w:rPr>
           <w:rFonts w:ascii="Arial" w:hAnsi="Arial" w:cs="Arial"/>
           <w:color w:val="auto"/>
@@ -6529,7 +6547,7 @@
     </w:p>
     <w:p>
       <w:pPr>
-        <w:pStyle w:val="Opisslike"/>
+        <w:pStyle w:val="Caption"/>
         <w:jc w:val="center"/>
       </w:pPr>
       <w:r>
@@ -6549,7 +6567,7 @@
     </w:p>
     <w:p>
       <w:pPr>
-        <w:pStyle w:val="Naslov2"/>
+        <w:pStyle w:val="Heading2"/>
         <w:rPr>
           <w:rFonts w:ascii="Arial" w:hAnsi="Arial" w:cs="Arial"/>
           <w:color w:val="auto"/>
@@ -6581,7 +6599,7 @@
     </w:p>
     <w:p>
       <w:pPr>
-        <w:pStyle w:val="Naslov2"/>
+        <w:pStyle w:val="Heading2"/>
         <w:rPr>
           <w:rFonts w:ascii="Arial" w:hAnsi="Arial" w:cs="Arial"/>
           <w:color w:val="auto"/>
@@ -7593,7 +7611,7 @@
     </w:p>
     <w:p>
       <w:pPr>
-        <w:pStyle w:val="Opisslike"/>
+        <w:pStyle w:val="Caption"/>
         <w:jc w:val="center"/>
       </w:pPr>
       <w:r>
@@ -8634,7 +8652,7 @@
     </w:p>
     <w:p>
       <w:pPr>
-        <w:pStyle w:val="Opisslike"/>
+        <w:pStyle w:val="Caption"/>
         <w:jc w:val="center"/>
       </w:pPr>
       <w:r>
@@ -9443,7 +9461,7 @@
     </w:p>
     <w:p>
       <w:pPr>
-        <w:pStyle w:val="Opisslike"/>
+        <w:pStyle w:val="Caption"/>
         <w:jc w:val="center"/>
       </w:pPr>
       <w:r>
@@ -9463,7 +9481,7 @@
     </w:p>
     <w:p>
       <w:pPr>
-        <w:pStyle w:val="Naslov2"/>
+        <w:pStyle w:val="Heading2"/>
         <w:rPr>
           <w:rFonts w:ascii="Arial" w:hAnsi="Arial" w:cs="Arial"/>
           <w:color w:val="auto"/>
@@ -9495,7 +9513,7 @@
     </w:p>
     <w:p>
       <w:pPr>
-        <w:pStyle w:val="Naslov2"/>
+        <w:pStyle w:val="Heading2"/>
         <w:rPr>
           <w:rFonts w:ascii="Arial" w:hAnsi="Arial" w:cs="Arial"/>
           <w:color w:val="auto"/>
@@ -10327,7 +10345,7 @@
     </w:p>
     <w:p>
       <w:pPr>
-        <w:pStyle w:val="Naslov2"/>
+        <w:pStyle w:val="Heading2"/>
         <w:rPr>
           <w:rFonts w:ascii="Arial" w:hAnsi="Arial" w:cs="Arial"/>
           <w:color w:val="auto"/>
@@ -10338,7 +10356,7 @@
     </w:p>
     <w:p>
       <w:pPr>
-        <w:pStyle w:val="Naslov2"/>
+        <w:pStyle w:val="Heading2"/>
         <w:rPr>
           <w:rFonts w:ascii="Arial" w:hAnsi="Arial" w:cs="Arial"/>
           <w:color w:val="auto"/>
@@ -10356,7 +10374,7 @@
     </w:p>
     <w:p>
       <w:pPr>
-        <w:pStyle w:val="Naslov1"/>
+        <w:pStyle w:val="Heading1"/>
         <w:jc w:val="center"/>
         <w:rPr>
           <w:rFonts w:ascii="Arial" w:hAnsi="Arial" w:cs="Arial"/>
@@ -10380,7 +10398,7 @@
     </w:p>
     <w:p>
       <w:pPr>
-        <w:pStyle w:val="Naslov1"/>
+        <w:pStyle w:val="Heading1"/>
         <w:jc w:val="center"/>
         <w:rPr>
           <w:rFonts w:ascii="Arial" w:hAnsi="Arial" w:cs="Arial"/>
@@ -10392,7 +10410,7 @@
     </w:p>
     <w:p>
       <w:pPr>
-        <w:pStyle w:val="Naslov1"/>
+        <w:pStyle w:val="Heading1"/>
         <w:jc w:val="center"/>
         <w:rPr>
           <w:rFonts w:ascii="Arial" w:hAnsi="Arial" w:cs="Arial"/>
@@ -10424,7 +10442,7 @@
     </w:p>
     <w:p>
       <w:pPr>
-        <w:pStyle w:val="Naslov2"/>
+        <w:pStyle w:val="Heading2"/>
         <w:rPr>
           <w:rFonts w:ascii="Arial" w:hAnsi="Arial" w:cs="Arial"/>
           <w:color w:val="auto"/>
@@ -10441,7 +10459,7 @@
     </w:p>
     <w:p>
       <w:pPr>
-        <w:pStyle w:val="Naslov2"/>
+        <w:pStyle w:val="Heading2"/>
         <w:rPr>
           <w:rFonts w:ascii="Arial" w:hAnsi="Arial" w:cs="Arial"/>
           <w:color w:val="auto"/>
@@ -10558,7 +10576,7 @@
     </w:p>
     <w:p>
       <w:pPr>
-        <w:pStyle w:val="Naslov2"/>
+        <w:pStyle w:val="Heading2"/>
         <w:rPr>
           <w:rFonts w:ascii="Arial" w:hAnsi="Arial" w:cs="Arial"/>
           <w:color w:val="auto"/>
@@ -10621,7 +10639,7 @@
     </w:p>
     <w:p>
       <w:pPr>
-        <w:pStyle w:val="Naslov2"/>
+        <w:pStyle w:val="Heading2"/>
         <w:rPr>
           <w:rFonts w:ascii="Arial" w:hAnsi="Arial" w:cs="Arial"/>
           <w:color w:val="auto"/>
@@ -10632,7 +10650,7 @@
     </w:p>
     <w:p>
       <w:pPr>
-        <w:pStyle w:val="Naslov2"/>
+        <w:pStyle w:val="Heading2"/>
         <w:rPr>
           <w:rFonts w:ascii="Arial" w:hAnsi="Arial" w:cs="Arial"/>
           <w:color w:val="auto"/>
@@ -10663,7 +10681,7 @@
     </w:p>
     <w:p>
       <w:pPr>
-        <w:pStyle w:val="Naslov2"/>
+        <w:pStyle w:val="Heading2"/>
         <w:rPr>
           <w:rFonts w:ascii="Arial" w:hAnsi="Arial" w:cs="Arial"/>
           <w:color w:val="auto"/>
@@ -10695,7 +10713,7 @@
     </w:p>
     <w:p>
       <w:pPr>
-        <w:pStyle w:val="Naslov3"/>
+        <w:pStyle w:val="Heading3"/>
         <w:rPr>
           <w:rFonts w:ascii="Arial" w:hAnsi="Arial" w:cs="Arial"/>
           <w:color w:val="auto"/>
@@ -10704,7 +10722,7 @@
     </w:p>
     <w:p>
       <w:pPr>
-        <w:pStyle w:val="Naslov3"/>
+        <w:pStyle w:val="Heading3"/>
         <w:rPr>
           <w:rFonts w:ascii="Arial" w:hAnsi="Arial" w:cs="Arial"/>
           <w:color w:val="auto"/>
@@ -10761,7 +10779,7 @@
     </w:p>
     <w:p>
       <w:pPr>
-        <w:pStyle w:val="Naslov3"/>
+        <w:pStyle w:val="Heading3"/>
         <w:rPr>
           <w:rFonts w:ascii="Arial" w:hAnsi="Arial" w:cs="Arial"/>
           <w:color w:val="auto"/>
@@ -10794,7 +10812,7 @@
                     <a:blip r:embed="rId28">
                       <a:extLst>
                         <a:ext uri="{28A0092B-C50C-407E-A947-70E740481C1C}">
-                          <a14:useLocalDpi xmlns:a14="http://schemas.microsoft.com/office/drawing/2010/main" xmlns:wps="http://schemas.microsoft.com/office/word/2010/wordprocessingShape" xmlns:wpi="http://schemas.microsoft.com/office/word/2010/wordprocessingInk" xmlns:wpg="http://schemas.microsoft.com/office/word/2010/wordprocessingGroup" xmlns:w14="http://schemas.microsoft.com/office/word/2010/wordml" xmlns:w="http://schemas.openxmlformats.org/wordprocessingml/2006/main" xmlns:w10="urn:schemas-microsoft-com:office:word" xmlns:wp14="http://schemas.microsoft.com/office/word/2010/wordprocessingDrawing" xmlns:v="urn:schemas-microsoft-com:vml" xmlns:o="urn:schemas-microsoft-com:office:office" xmlns:mc="http://schemas.openxmlformats.org/markup-compatibility/2006" xmlns:wpc="http://schemas.microsoft.com/office/word/2010/wordprocessingCanvas" xmlns="" xmlns:arto="http://schemas.microsoft.com/office/word/2006/arto" val="0"/>
+                          <a14:useLocalDpi xmlns:arto="http://schemas.microsoft.com/office/word/2006/arto" xmlns="" xmlns:wpc="http://schemas.microsoft.com/office/word/2010/wordprocessingCanvas" xmlns:mc="http://schemas.openxmlformats.org/markup-compatibility/2006" xmlns:o="urn:schemas-microsoft-com:office:office" xmlns:v="urn:schemas-microsoft-com:vml" xmlns:wp14="http://schemas.microsoft.com/office/word/2010/wordprocessingDrawing" xmlns:w10="urn:schemas-microsoft-com:office:word" xmlns:w="http://schemas.openxmlformats.org/wordprocessingml/2006/main" xmlns:w14="http://schemas.microsoft.com/office/word/2010/wordml" xmlns:wpg="http://schemas.microsoft.com/office/word/2010/wordprocessingGroup" xmlns:wpi="http://schemas.microsoft.com/office/word/2010/wordprocessingInk" xmlns:wps="http://schemas.microsoft.com/office/word/2010/wordprocessingShape" xmlns:a14="http://schemas.microsoft.com/office/drawing/2010/main" val="0"/>
                         </a:ext>
                       </a:extLst>
                     </a:blip>
@@ -10825,7 +10843,7 @@
     </w:p>
     <w:p>
       <w:pPr>
-        <w:pStyle w:val="Naslov3"/>
+        <w:pStyle w:val="Heading3"/>
         <w:rPr>
           <w:rFonts w:ascii="Arial" w:hAnsi="Arial" w:cs="Arial"/>
           <w:color w:val="auto"/>
@@ -10834,7 +10852,7 @@
     </w:p>
     <w:p>
       <w:pPr>
-        <w:pStyle w:val="Naslov3"/>
+        <w:pStyle w:val="Heading3"/>
         <w:rPr>
           <w:rFonts w:ascii="Arial" w:hAnsi="Arial" w:cs="Arial"/>
           <w:color w:val="auto"/>
@@ -10843,7 +10861,7 @@
     </w:p>
     <w:p>
       <w:pPr>
-        <w:pStyle w:val="Naslov3"/>
+        <w:pStyle w:val="Heading3"/>
         <w:rPr>
           <w:rFonts w:ascii="Arial" w:hAnsi="Arial" w:cs="Arial"/>
           <w:color w:val="auto"/>
@@ -10852,7 +10870,7 @@
     </w:p>
     <w:p>
       <w:pPr>
-        <w:pStyle w:val="Naslov3"/>
+        <w:pStyle w:val="Heading3"/>
         <w:rPr>
           <w:rFonts w:ascii="Arial" w:hAnsi="Arial" w:cs="Arial"/>
           <w:color w:val="auto"/>
@@ -10861,7 +10879,7 @@
     </w:p>
     <w:p>
       <w:pPr>
-        <w:pStyle w:val="Naslov3"/>
+        <w:pStyle w:val="Heading3"/>
         <w:rPr>
           <w:rFonts w:ascii="Arial" w:hAnsi="Arial" w:cs="Arial"/>
           <w:color w:val="auto"/>
@@ -10886,7 +10904,7 @@
     </w:p>
     <w:p>
       <w:pPr>
-        <w:pStyle w:val="Naslov3"/>
+        <w:pStyle w:val="Heading3"/>
         <w:rPr>
           <w:rFonts w:ascii="Arial" w:hAnsi="Arial" w:cs="Arial"/>
           <w:color w:val="auto"/>
@@ -11020,7 +11038,7 @@
     </w:p>
     <w:p>
       <w:pPr>
-        <w:pStyle w:val="Naslov3"/>
+        <w:pStyle w:val="Heading3"/>
         <w:rPr>
           <w:rFonts w:ascii="Arial" w:hAnsi="Arial" w:cs="Arial"/>
           <w:color w:val="auto"/>
@@ -11073,7 +11091,7 @@
     </w:p>
     <w:p>
       <w:pPr>
-        <w:pStyle w:val="Naslov3"/>
+        <w:pStyle w:val="Heading3"/>
         <w:rPr>
           <w:rFonts w:ascii="Arial" w:hAnsi="Arial" w:cs="Arial"/>
           <w:color w:val="auto"/>
@@ -11136,7 +11154,7 @@
     </w:p>
     <w:p>
       <w:pPr>
-        <w:pStyle w:val="Naslov3"/>
+        <w:pStyle w:val="Heading3"/>
         <w:rPr>
           <w:rFonts w:ascii="Arial" w:hAnsi="Arial" w:cs="Arial"/>
           <w:color w:val="auto"/>
@@ -11161,7 +11179,7 @@
     </w:p>
     <w:p>
       <w:pPr>
-        <w:pStyle w:val="Naslov3"/>
+        <w:pStyle w:val="Heading3"/>
         <w:rPr>
           <w:rFonts w:ascii="Arial" w:hAnsi="Arial" w:cs="Arial"/>
           <w:color w:val="auto"/>
@@ -11274,7 +11292,7 @@
     </w:p>
     <w:p>
       <w:pPr>
-        <w:pStyle w:val="Naslov3"/>
+        <w:pStyle w:val="Heading3"/>
         <w:rPr>
           <w:rFonts w:ascii="Arial" w:hAnsi="Arial" w:cs="Arial"/>
           <w:color w:val="auto"/>
@@ -11388,7 +11406,7 @@
     </w:p>
     <w:p>
       <w:pPr>
-        <w:pStyle w:val="Naslov3"/>
+        <w:pStyle w:val="Heading3"/>
         <w:rPr>
           <w:rFonts w:ascii="Arial" w:hAnsi="Arial" w:cs="Arial"/>
           <w:color w:val="auto"/>
@@ -11501,7 +11519,7 @@
     </w:p>
     <w:p>
       <w:pPr>
-        <w:pStyle w:val="Naslov3"/>
+        <w:pStyle w:val="Heading3"/>
         <w:rPr>
           <w:rFonts w:ascii="Arial" w:hAnsi="Arial" w:cs="Arial"/>
           <w:color w:val="auto"/>
@@ -11627,7 +11645,7 @@
     </w:p>
     <w:p>
       <w:pPr>
-        <w:pStyle w:val="Naslov3"/>
+        <w:pStyle w:val="Heading3"/>
         <w:rPr>
           <w:rFonts w:ascii="Arial" w:hAnsi="Arial" w:cs="Arial"/>
           <w:color w:val="auto"/>
@@ -11683,7 +11701,13 @@
         <w:t>, to jest nalog onog korisnika koji je došao u radionicu</w:t>
       </w:r>
       <w:r>
-        <w:t>. Nakon odabira bazi podataka se šalje upit za dohvat svih podataka odabranog radnog naloga. Kada se svi podaci dohvate radniku se prikaže odabrani radni nalog</w:t>
+        <w:t>. Nakon odabira</w:t>
+      </w:r>
+      <w:r>
+        <w:t xml:space="preserve"> u bazu</w:t>
+      </w:r>
+      <w:r>
+        <w:t xml:space="preserve"> podataka se šalje upit za dohvat svih podataka odabranog radnog naloga. Kada se svi podaci dohvate radniku se prikaže odabrani radni nalog</w:t>
       </w:r>
       <w:r>
         <w:t xml:space="preserve"> sa svim zahtjevima za popravkom koje je unio radnik na prijemu</w:t>
@@ -11769,7 +11793,7 @@
     </w:p>
     <w:p>
       <w:pPr>
-        <w:pStyle w:val="Naslov3"/>
+        <w:pStyle w:val="Heading3"/>
         <w:rPr>
           <w:rFonts w:ascii="Arial" w:hAnsi="Arial" w:cs="Arial"/>
           <w:color w:val="auto"/>
@@ -11901,7 +11925,7 @@
     </w:p>
     <w:p>
       <w:pPr>
-        <w:pStyle w:val="Naslov3"/>
+        <w:pStyle w:val="Heading3"/>
         <w:rPr>
           <w:rFonts w:ascii="Arial" w:hAnsi="Arial" w:cs="Arial"/>
           <w:color w:val="auto"/>
@@ -12037,7 +12061,7 @@
     </w:p>
     <w:p>
       <w:pPr>
-        <w:pStyle w:val="Naslov3"/>
+        <w:pStyle w:val="Heading3"/>
         <w:rPr>
           <w:rFonts w:ascii="Arial" w:hAnsi="Arial" w:cs="Arial"/>
           <w:color w:val="auto"/>
@@ -12127,7 +12151,7 @@
                     <a:blip r:embed="rId38">
                       <a:extLst>
                         <a:ext uri="{28A0092B-C50C-407E-A947-70E740481C1C}">
-                          <a14:useLocalDpi xmlns:a14="http://schemas.microsoft.com/office/drawing/2010/main" xmlns:wps="http://schemas.microsoft.com/office/word/2010/wordprocessingShape" xmlns:wpi="http://schemas.microsoft.com/office/word/2010/wordprocessingInk" xmlns:wpg="http://schemas.microsoft.com/office/word/2010/wordprocessingGroup" xmlns:w14="http://schemas.microsoft.com/office/word/2010/wordml" xmlns:w="http://schemas.openxmlformats.org/wordprocessingml/2006/main" xmlns:w10="urn:schemas-microsoft-com:office:word" xmlns:wp14="http://schemas.microsoft.com/office/word/2010/wordprocessingDrawing" xmlns:v="urn:schemas-microsoft-com:vml" xmlns:o="urn:schemas-microsoft-com:office:office" xmlns:mc="http://schemas.openxmlformats.org/markup-compatibility/2006" xmlns:wpc="http://schemas.microsoft.com/office/word/2010/wordprocessingCanvas" xmlns="" xmlns:arto="http://schemas.microsoft.com/office/word/2006/arto" val="0"/>
+                          <a14:useLocalDpi xmlns:arto="http://schemas.microsoft.com/office/word/2006/arto" xmlns="" xmlns:wpc="http://schemas.microsoft.com/office/word/2010/wordprocessingCanvas" xmlns:mc="http://schemas.openxmlformats.org/markup-compatibility/2006" xmlns:o="urn:schemas-microsoft-com:office:office" xmlns:v="urn:schemas-microsoft-com:vml" xmlns:wp14="http://schemas.microsoft.com/office/word/2010/wordprocessingDrawing" xmlns:w10="urn:schemas-microsoft-com:office:word" xmlns:w="http://schemas.openxmlformats.org/wordprocessingml/2006/main" xmlns:w14="http://schemas.microsoft.com/office/word/2010/wordml" xmlns:wpg="http://schemas.microsoft.com/office/word/2010/wordprocessingGroup" xmlns:wpi="http://schemas.microsoft.com/office/word/2010/wordprocessingInk" xmlns:wps="http://schemas.microsoft.com/office/word/2010/wordprocessingShape" xmlns:a14="http://schemas.microsoft.com/office/drawing/2010/main" val="0"/>
                         </a:ext>
                       </a:extLst>
                     </a:blip>
@@ -12158,7 +12182,7 @@
     </w:p>
     <w:p>
       <w:pPr>
-        <w:pStyle w:val="Naslov1"/>
+        <w:pStyle w:val="Heading1"/>
         <w:jc w:val="center"/>
         <w:rPr>
           <w:rFonts w:ascii="Arial" w:hAnsi="Arial" w:cs="Arial"/>
@@ -12182,7 +12206,7 @@
     </w:p>
     <w:p>
       <w:pPr>
-        <w:pStyle w:val="Naslov2"/>
+        <w:pStyle w:val="Heading2"/>
         <w:rPr>
           <w:rFonts w:ascii="Arial" w:hAnsi="Arial" w:cs="Arial"/>
           <w:color w:val="auto"/>
@@ -12193,7 +12217,7 @@
     </w:p>
     <w:p>
       <w:pPr>
-        <w:pStyle w:val="Naslov2"/>
+        <w:pStyle w:val="Heading2"/>
         <w:rPr>
           <w:rFonts w:ascii="Arial" w:hAnsi="Arial" w:cs="Arial"/>
           <w:color w:val="auto"/>
@@ -12361,7 +12385,7 @@
     </w:p>
     <w:p>
       <w:pPr>
-        <w:pStyle w:val="Naslov2"/>
+        <w:pStyle w:val="Heading2"/>
         <w:rPr>
           <w:rFonts w:ascii="Arial" w:hAnsi="Arial" w:cs="Arial"/>
           <w:color w:val="auto"/>
@@ -12384,7 +12408,7 @@
     </w:p>
     <w:p>
       <w:pPr>
-        <w:pStyle w:val="Naslov2"/>
+        <w:pStyle w:val="Heading2"/>
         <w:rPr>
           <w:rFonts w:ascii="Arial" w:hAnsi="Arial" w:cs="Arial"/>
         </w:rPr>
@@ -12512,7 +12536,7 @@
     <w:sdtContent>
       <w:p>
         <w:pPr>
-          <w:pStyle w:val="Podnoje"/>
+          <w:pStyle w:val="Footer"/>
           <w:jc w:val="right"/>
         </w:pPr>
         <w:fldSimple w:instr=" PAGE   \* MERGEFORMAT ">
@@ -12520,7 +12544,7 @@
             <w:rPr>
               <w:noProof/>
             </w:rPr>
-            <w:t>2</w:t>
+            <w:t>27</w:t>
           </w:r>
         </w:fldSimple>
       </w:p>
@@ -12528,7 +12552,7 @@
   </w:sdt>
   <w:p>
     <w:pPr>
-      <w:pStyle w:val="Podnoje"/>
+      <w:pStyle w:val="Footer"/>
     </w:pPr>
   </w:p>
 </w:ftr>
@@ -12557,7 +12581,7 @@
 <w:hdr xmlns:ve="http://schemas.openxmlformats.org/markup-compatibility/2006" xmlns:o="urn:schemas-microsoft-com:office:office" xmlns:r="http://schemas.openxmlformats.org/officeDocument/2006/relationships" xmlns:m="http://schemas.openxmlformats.org/officeDocument/2006/math" xmlns:v="urn:schemas-microsoft-com:vml" xmlns:wp="http://schemas.openxmlformats.org/drawingml/2006/wordprocessingDrawing" xmlns:w10="urn:schemas-microsoft-com:office:word" xmlns:w="http://schemas.openxmlformats.org/wordprocessingml/2006/main" xmlns:wne="http://schemas.microsoft.com/office/word/2006/wordml">
   <w:p>
     <w:pPr>
-      <w:pStyle w:val="Zaglavlje"/>
+      <w:pStyle w:val="Header"/>
       <w:jc w:val="right"/>
     </w:pPr>
   </w:p>
@@ -12568,7 +12592,7 @@
 <w:hdr xmlns:ve="http://schemas.openxmlformats.org/markup-compatibility/2006" xmlns:o="urn:schemas-microsoft-com:office:office" xmlns:r="http://schemas.openxmlformats.org/officeDocument/2006/relationships" xmlns:m="http://schemas.openxmlformats.org/officeDocument/2006/math" xmlns:v="urn:schemas-microsoft-com:vml" xmlns:wp="http://schemas.openxmlformats.org/drawingml/2006/wordprocessingDrawing" xmlns:w10="urn:schemas-microsoft-com:office:word" xmlns:w="http://schemas.openxmlformats.org/wordprocessingml/2006/main" xmlns:wne="http://schemas.microsoft.com/office/word/2006/wordml">
   <w:p>
     <w:pPr>
-      <w:pStyle w:val="Zaglavlje"/>
+      <w:pStyle w:val="Header"/>
       <w:jc w:val="right"/>
     </w:pPr>
     <w:r>
@@ -12795,11 +12819,11 @@
       <w:lang w:eastAsia="hr-HR"/>
     </w:rPr>
   </w:style>
-  <w:style w:type="paragraph" w:styleId="Naslov1">
+  <w:style w:type="paragraph" w:styleId="Heading1">
     <w:name w:val="heading 1"/>
     <w:basedOn w:val="Normal"/>
     <w:next w:val="Normal"/>
-    <w:link w:val="Naslov1Char"/>
+    <w:link w:val="Heading1Char"/>
     <w:uiPriority w:val="9"/>
     <w:qFormat/>
     <w:rsid w:val="00E65E4D"/>
@@ -12818,11 +12842,11 @@
       <w:szCs w:val="28"/>
     </w:rPr>
   </w:style>
-  <w:style w:type="paragraph" w:styleId="Naslov2">
+  <w:style w:type="paragraph" w:styleId="Heading2">
     <w:name w:val="heading 2"/>
     <w:basedOn w:val="Normal"/>
     <w:next w:val="Normal"/>
-    <w:link w:val="Naslov2Char"/>
+    <w:link w:val="Heading2Char"/>
     <w:uiPriority w:val="9"/>
     <w:unhideWhenUsed/>
     <w:qFormat/>
@@ -12842,11 +12866,11 @@
       <w:szCs w:val="26"/>
     </w:rPr>
   </w:style>
-  <w:style w:type="paragraph" w:styleId="Naslov3">
+  <w:style w:type="paragraph" w:styleId="Heading3">
     <w:name w:val="heading 3"/>
     <w:basedOn w:val="Normal"/>
     <w:next w:val="Normal"/>
-    <w:link w:val="Naslov3Char"/>
+    <w:link w:val="Heading3Char"/>
     <w:uiPriority w:val="9"/>
     <w:unhideWhenUsed/>
     <w:qFormat/>
@@ -12864,10 +12888,10 @@
       <w:color w:val="4F81BD" w:themeColor="accent1"/>
     </w:rPr>
   </w:style>
-  <w:style w:type="paragraph" w:styleId="Naslov4">
+  <w:style w:type="paragraph" w:styleId="Heading4">
     <w:name w:val="heading 4"/>
     <w:basedOn w:val="Normal"/>
-    <w:link w:val="Naslov4Char"/>
+    <w:link w:val="Heading4Char"/>
     <w:uiPriority w:val="9"/>
     <w:qFormat/>
     <w:rsid w:val="00543015"/>
@@ -12880,12 +12904,13 @@
       <w:bCs/>
     </w:rPr>
   </w:style>
-  <w:style w:type="character" w:default="1" w:styleId="Zadanifontodlomka">
+  <w:style w:type="character" w:default="1" w:styleId="DefaultParagraphFont">
     <w:name w:val="Default Paragraph Font"/>
     <w:uiPriority w:val="1"/>
+    <w:semiHidden/>
     <w:unhideWhenUsed/>
   </w:style>
-  <w:style w:type="table" w:default="1" w:styleId="Obinatablica">
+  <w:style w:type="table" w:default="1" w:styleId="TableNormal">
     <w:name w:val="Normal Table"/>
     <w:uiPriority w:val="99"/>
     <w:semiHidden/>
@@ -12901,16 +12926,16 @@
       </w:tblCellMar>
     </w:tblPr>
   </w:style>
-  <w:style w:type="numbering" w:default="1" w:styleId="Bezpopisa">
+  <w:style w:type="numbering" w:default="1" w:styleId="NoList">
     <w:name w:val="No List"/>
     <w:uiPriority w:val="99"/>
     <w:semiHidden/>
     <w:unhideWhenUsed/>
   </w:style>
-  <w:style w:type="character" w:customStyle="1" w:styleId="Naslov4Char">
-    <w:name w:val="Naslov 4 Char"/>
-    <w:basedOn w:val="Zadanifontodlomka"/>
-    <w:link w:val="Naslov4"/>
+  <w:style w:type="character" w:customStyle="1" w:styleId="Heading4Char">
+    <w:name w:val="Heading 4 Char"/>
+    <w:basedOn w:val="DefaultParagraphFont"/>
+    <w:link w:val="Heading4"/>
     <w:uiPriority w:val="9"/>
     <w:rsid w:val="00543015"/>
     <w:rPr>
@@ -12922,9 +12947,9 @@
       <w:lang w:eastAsia="hr-HR"/>
     </w:rPr>
   </w:style>
-  <w:style w:type="character" w:styleId="Hiperveza">
+  <w:style w:type="character" w:styleId="Hyperlink">
     <w:name w:val="Hyperlink"/>
-    <w:basedOn w:val="Zadanifontodlomka"/>
+    <w:basedOn w:val="DefaultParagraphFont"/>
     <w:uiPriority w:val="99"/>
     <w:rsid w:val="008F0AAD"/>
     <w:rPr>
@@ -13019,7 +13044,7 @@
       <w:jc w:val="both"/>
     </w:pPr>
   </w:style>
-  <w:style w:type="paragraph" w:styleId="Sadraj2">
+  <w:style w:type="paragraph" w:styleId="TOC2">
     <w:name w:val="toc 2"/>
     <w:basedOn w:val="Normal"/>
     <w:next w:val="Normal"/>
@@ -13035,7 +13060,7 @@
       <w:szCs w:val="20"/>
     </w:rPr>
   </w:style>
-  <w:style w:type="paragraph" w:styleId="Sadraj1">
+  <w:style w:type="paragraph" w:styleId="TOC1">
     <w:name w:val="toc 1"/>
     <w:basedOn w:val="Normal"/>
     <w:next w:val="Normal"/>
@@ -13065,10 +13090,10 @@
       <w:sz w:val="32"/>
     </w:rPr>
   </w:style>
-  <w:style w:type="character" w:customStyle="1" w:styleId="Naslov1Char">
-    <w:name w:val="Naslov 1 Char"/>
-    <w:basedOn w:val="Zadanifontodlomka"/>
-    <w:link w:val="Naslov1"/>
+  <w:style w:type="character" w:customStyle="1" w:styleId="Heading1Char">
+    <w:name w:val="Heading 1 Char"/>
+    <w:basedOn w:val="DefaultParagraphFont"/>
+    <w:link w:val="Heading1"/>
     <w:uiPriority w:val="9"/>
     <w:rsid w:val="00E65E4D"/>
     <w:rPr>
@@ -13081,10 +13106,10 @@
       <w:lang w:eastAsia="hr-HR"/>
     </w:rPr>
   </w:style>
-  <w:style w:type="character" w:customStyle="1" w:styleId="Naslov2Char">
-    <w:name w:val="Naslov 2 Char"/>
-    <w:basedOn w:val="Zadanifontodlomka"/>
-    <w:link w:val="Naslov2"/>
+  <w:style w:type="character" w:customStyle="1" w:styleId="Heading2Char">
+    <w:name w:val="Heading 2 Char"/>
+    <w:basedOn w:val="DefaultParagraphFont"/>
+    <w:link w:val="Heading2"/>
     <w:uiPriority w:val="9"/>
     <w:rsid w:val="00E65E4D"/>
     <w:rPr>
@@ -13097,10 +13122,10 @@
       <w:lang w:eastAsia="hr-HR"/>
     </w:rPr>
   </w:style>
-  <w:style w:type="character" w:customStyle="1" w:styleId="Naslov3Char">
-    <w:name w:val="Naslov 3 Char"/>
-    <w:basedOn w:val="Zadanifontodlomka"/>
-    <w:link w:val="Naslov3"/>
+  <w:style w:type="character" w:customStyle="1" w:styleId="Heading3Char">
+    <w:name w:val="Heading 3 Char"/>
+    <w:basedOn w:val="DefaultParagraphFont"/>
+    <w:link w:val="Heading3"/>
     <w:uiPriority w:val="9"/>
     <w:rsid w:val="00E65E4D"/>
     <w:rPr>
@@ -13113,9 +13138,9 @@
       <w:lang w:eastAsia="hr-HR"/>
     </w:rPr>
   </w:style>
-  <w:style w:type="paragraph" w:styleId="TOCNaslov">
+  <w:style w:type="paragraph" w:styleId="TOCHeading">
     <w:name w:val="TOC Heading"/>
-    <w:basedOn w:val="Naslov1"/>
+    <w:basedOn w:val="Heading1"/>
     <w:next w:val="Normal"/>
     <w:uiPriority w:val="39"/>
     <w:semiHidden/>
@@ -13130,7 +13155,7 @@
       <w:lang w:eastAsia="en-US"/>
     </w:rPr>
   </w:style>
-  <w:style w:type="paragraph" w:styleId="Sadraj3">
+  <w:style w:type="paragraph" w:styleId="TOC3">
     <w:name w:val="toc 3"/>
     <w:basedOn w:val="Normal"/>
     <w:next w:val="Normal"/>
@@ -13143,10 +13168,10 @@
       <w:ind w:left="480"/>
     </w:pPr>
   </w:style>
-  <w:style w:type="paragraph" w:styleId="Tekstbalonia">
+  <w:style w:type="paragraph" w:styleId="BalloonText">
     <w:name w:val="Balloon Text"/>
     <w:basedOn w:val="Normal"/>
-    <w:link w:val="TekstbaloniaChar"/>
+    <w:link w:val="BalloonTextChar"/>
     <w:uiPriority w:val="99"/>
     <w:semiHidden/>
     <w:unhideWhenUsed/>
@@ -13157,10 +13182,10 @@
       <w:szCs w:val="16"/>
     </w:rPr>
   </w:style>
-  <w:style w:type="character" w:customStyle="1" w:styleId="TekstbaloniaChar">
-    <w:name w:val="Tekst balončića Char"/>
-    <w:basedOn w:val="Zadanifontodlomka"/>
-    <w:link w:val="Tekstbalonia"/>
+  <w:style w:type="character" w:customStyle="1" w:styleId="BalloonTextChar">
+    <w:name w:val="Balloon Text Char"/>
+    <w:basedOn w:val="DefaultParagraphFont"/>
+    <w:link w:val="BalloonText"/>
     <w:uiPriority w:val="99"/>
     <w:semiHidden/>
     <w:rsid w:val="00E65E4D"/>
@@ -13173,7 +13198,7 @@
   </w:style>
   <w:style w:type="table" w:customStyle="1" w:styleId="Srednjesjenanje1-Isticanje11">
     <w:name w:val="Srednje sjenčanje 1 - Isticanje 11"/>
-    <w:basedOn w:val="Obinatablica"/>
+    <w:basedOn w:val="TableNormal"/>
     <w:uiPriority w:val="63"/>
     <w:rsid w:val="007E355E"/>
     <w:pPr>
@@ -13281,10 +13306,10 @@
       </w:tcPr>
     </w:tblStylePr>
   </w:style>
-  <w:style w:type="paragraph" w:styleId="Zaglavlje">
+  <w:style w:type="paragraph" w:styleId="Header">
     <w:name w:val="header"/>
     <w:basedOn w:val="Normal"/>
-    <w:link w:val="ZaglavljeChar"/>
+    <w:link w:val="HeaderChar"/>
     <w:uiPriority w:val="99"/>
     <w:semiHidden/>
     <w:unhideWhenUsed/>
@@ -13296,10 +13321,10 @@
       </w:tabs>
     </w:pPr>
   </w:style>
-  <w:style w:type="character" w:customStyle="1" w:styleId="ZaglavljeChar">
-    <w:name w:val="Zaglavlje Char"/>
-    <w:basedOn w:val="Zadanifontodlomka"/>
-    <w:link w:val="Zaglavlje"/>
+  <w:style w:type="character" w:customStyle="1" w:styleId="HeaderChar">
+    <w:name w:val="Header Char"/>
+    <w:basedOn w:val="DefaultParagraphFont"/>
+    <w:link w:val="Header"/>
     <w:uiPriority w:val="99"/>
     <w:semiHidden/>
     <w:rsid w:val="006436F2"/>
@@ -13310,10 +13335,10 @@
       <w:lang w:eastAsia="hr-HR"/>
     </w:rPr>
   </w:style>
-  <w:style w:type="paragraph" w:styleId="Podnoje">
+  <w:style w:type="paragraph" w:styleId="Footer">
     <w:name w:val="footer"/>
     <w:basedOn w:val="Normal"/>
-    <w:link w:val="PodnojeChar"/>
+    <w:link w:val="FooterChar"/>
     <w:uiPriority w:val="99"/>
     <w:unhideWhenUsed/>
     <w:rsid w:val="006436F2"/>
@@ -13324,10 +13349,10 @@
       </w:tabs>
     </w:pPr>
   </w:style>
-  <w:style w:type="character" w:customStyle="1" w:styleId="PodnojeChar">
-    <w:name w:val="Podnožje Char"/>
-    <w:basedOn w:val="Zadanifontodlomka"/>
-    <w:link w:val="Podnoje"/>
+  <w:style w:type="character" w:customStyle="1" w:styleId="FooterChar">
+    <w:name w:val="Footer Char"/>
+    <w:basedOn w:val="DefaultParagraphFont"/>
+    <w:link w:val="Footer"/>
     <w:uiPriority w:val="99"/>
     <w:rsid w:val="006436F2"/>
     <w:rPr>
@@ -13337,9 +13362,9 @@
       <w:lang w:eastAsia="hr-HR"/>
     </w:rPr>
   </w:style>
-  <w:style w:type="table" w:styleId="Reetkatablice">
+  <w:style w:type="table" w:styleId="TableGrid">
     <w:name w:val="Table Grid"/>
-    <w:basedOn w:val="Obinatablica"/>
+    <w:basedOn w:val="TableNormal"/>
     <w:uiPriority w:val="59"/>
     <w:rsid w:val="00541099"/>
     <w:pPr>
@@ -13363,9 +13388,9 @@
       </w:tblCellMar>
     </w:tblPr>
   </w:style>
-  <w:style w:type="table" w:styleId="Srednjareetka3-Isticanje5">
+  <w:style w:type="table" w:styleId="MediumGrid3-Accent5">
     <w:name w:val="Medium Grid 3 Accent 5"/>
-    <w:basedOn w:val="Obinatablica"/>
+    <w:basedOn w:val="TableNormal"/>
     <w:uiPriority w:val="69"/>
     <w:rsid w:val="00D1618F"/>
     <w:pPr>
@@ -13504,7 +13529,7 @@
       </w:tcPr>
     </w:tblStylePr>
   </w:style>
-  <w:style w:type="paragraph" w:styleId="Opisslike">
+  <w:style w:type="paragraph" w:styleId="Caption">
     <w:name w:val="caption"/>
     <w:basedOn w:val="Normal"/>
     <w:next w:val="Normal"/>
@@ -13755,11 +13780,11 @@
           </c:val>
         </c:ser>
         <c:overlap val="100"/>
-        <c:axId val="101882112"/>
-        <c:axId val="101883904"/>
+        <c:axId val="75656576"/>
+        <c:axId val="75674752"/>
       </c:barChart>
       <c:catAx>
-        <c:axId val="101882112"/>
+        <c:axId val="75656576"/>
         <c:scaling>
           <c:orientation val="minMax"/>
         </c:scaling>
@@ -13800,14 +13825,14 @@
             <a:endParaRPr lang="sr-Latn-CS"/>
           </a:p>
         </c:txPr>
-        <c:crossAx val="101883904"/>
+        <c:crossAx val="75674752"/>
         <c:crosses val="autoZero"/>
         <c:auto val="1"/>
         <c:lblAlgn val="ctr"/>
         <c:lblOffset val="100"/>
       </c:catAx>
       <c:valAx>
-        <c:axId val="101883904"/>
+        <c:axId val="75674752"/>
         <c:scaling>
           <c:orientation val="minMax"/>
         </c:scaling>
@@ -13856,7 +13881,7 @@
             <a:endParaRPr lang="sr-Latn-CS"/>
           </a:p>
         </c:txPr>
-        <c:crossAx val="101882112"/>
+        <c:crossAx val="75656576"/>
         <c:crosses val="autoZero"/>
         <c:crossBetween val="between"/>
       </c:valAx>
@@ -17406,11 +17431,11 @@
           </c:val>
         </c:ser>
         <c:marker val="1"/>
-        <c:axId val="117328128"/>
-        <c:axId val="117354496"/>
+        <c:axId val="77589120"/>
+        <c:axId val="77623680"/>
       </c:lineChart>
       <c:catAx>
-        <c:axId val="117328128"/>
+        <c:axId val="77589120"/>
         <c:scaling>
           <c:orientation val="minMax"/>
         </c:scaling>
@@ -17451,14 +17476,14 @@
             <a:endParaRPr lang="sr-Latn-CS"/>
           </a:p>
         </c:txPr>
-        <c:crossAx val="117354496"/>
+        <c:crossAx val="77623680"/>
         <c:crosses val="autoZero"/>
         <c:auto val="1"/>
         <c:lblAlgn val="ctr"/>
         <c:lblOffset val="100"/>
       </c:catAx>
       <c:valAx>
-        <c:axId val="117354496"/>
+        <c:axId val="77623680"/>
         <c:scaling>
           <c:orientation val="minMax"/>
         </c:scaling>
@@ -17507,7 +17532,7 @@
             <a:endParaRPr lang="sr-Latn-CS"/>
           </a:p>
         </c:txPr>
-        <c:crossAx val="117328128"/>
+        <c:crossAx val="77589120"/>
         <c:crosses val="autoZero"/>
         <c:crossBetween val="between"/>
       </c:valAx>
@@ -17710,7 +17735,7 @@
           <c:xMode val="edge"/>
           <c:yMode val="edge"/>
           <c:x val="0.17667733873812491"/>
-          <c:y val="0.10326311441553149"/>
+          <c:y val="0.10326311441553154"/>
           <c:w val="0.78852134513937466"/>
           <c:h val="0.65885281997742862"/>
         </c:manualLayout>
@@ -17858,8 +17883,8 @@
         </c:ser>
         <c:gapWidth val="269"/>
         <c:overlap val="100"/>
-        <c:axId val="100352384"/>
-        <c:axId val="100354304"/>
+        <c:axId val="65041152"/>
+        <c:axId val="65043072"/>
       </c:barChart>
       <c:lineChart>
         <c:grouping val="standard"/>
@@ -17948,11 +17973,11 @@
           </c:val>
         </c:ser>
         <c:marker val="1"/>
-        <c:axId val="100352384"/>
-        <c:axId val="100354304"/>
+        <c:axId val="65041152"/>
+        <c:axId val="65043072"/>
       </c:lineChart>
       <c:catAx>
-        <c:axId val="100352384"/>
+        <c:axId val="65041152"/>
         <c:scaling>
           <c:orientation val="minMax"/>
         </c:scaling>
@@ -17993,14 +18018,14 @@
             <a:endParaRPr lang="sr-Latn-CS"/>
           </a:p>
         </c:txPr>
-        <c:crossAx val="100354304"/>
+        <c:crossAx val="65043072"/>
         <c:crosses val="autoZero"/>
         <c:auto val="1"/>
         <c:lblAlgn val="ctr"/>
         <c:lblOffset val="100"/>
       </c:catAx>
       <c:valAx>
-        <c:axId val="100354304"/>
+        <c:axId val="65043072"/>
         <c:scaling>
           <c:orientation val="minMax"/>
         </c:scaling>
@@ -18049,7 +18074,7 @@
             <a:endParaRPr lang="sr-Latn-CS"/>
           </a:p>
         </c:txPr>
-        <c:crossAx val="100352384"/>
+        <c:crossAx val="65041152"/>
         <c:crosses val="autoZero"/>
         <c:crossBetween val="between"/>
       </c:valAx>
@@ -18401,7 +18426,7 @@
           <c:xMode val="edge"/>
           <c:yMode val="edge"/>
           <c:x val="0.17667733873812491"/>
-          <c:y val="0.10326311441553149"/>
+          <c:y val="0.10326311441553154"/>
           <c:w val="0.78852134513937466"/>
           <c:h val="0.65885281997742862"/>
         </c:manualLayout>
@@ -18525,8 +18550,8 @@
         </c:ser>
         <c:gapWidth val="269"/>
         <c:overlap val="100"/>
-        <c:axId val="121387264"/>
-        <c:axId val="121405824"/>
+        <c:axId val="77281920"/>
+        <c:axId val="78480128"/>
       </c:barChart>
       <c:lineChart>
         <c:grouping val="standard"/>
@@ -18603,11 +18628,11 @@
           </c:val>
         </c:ser>
         <c:marker val="1"/>
-        <c:axId val="121387264"/>
-        <c:axId val="121405824"/>
+        <c:axId val="77281920"/>
+        <c:axId val="78480128"/>
       </c:lineChart>
       <c:catAx>
-        <c:axId val="121387264"/>
+        <c:axId val="77281920"/>
         <c:scaling>
           <c:orientation val="minMax"/>
         </c:scaling>
@@ -18648,14 +18673,14 @@
             <a:endParaRPr lang="sr-Latn-CS"/>
           </a:p>
         </c:txPr>
-        <c:crossAx val="121405824"/>
+        <c:crossAx val="78480128"/>
         <c:crosses val="autoZero"/>
         <c:auto val="1"/>
         <c:lblAlgn val="ctr"/>
         <c:lblOffset val="100"/>
       </c:catAx>
       <c:valAx>
-        <c:axId val="121405824"/>
+        <c:axId val="78480128"/>
         <c:scaling>
           <c:orientation val="minMax"/>
         </c:scaling>
@@ -18704,7 +18729,7 @@
             <a:endParaRPr lang="sr-Latn-CS"/>
           </a:p>
         </c:txPr>
-        <c:crossAx val="121387264"/>
+        <c:crossAx val="77281920"/>
         <c:crosses val="autoZero"/>
         <c:crossBetween val="between"/>
       </c:valAx>
@@ -19079,11 +19104,11 @@
           </c:val>
         </c:ser>
         <c:marker val="1"/>
-        <c:axId val="101656832"/>
-        <c:axId val="105857024"/>
+        <c:axId val="78523008"/>
+        <c:axId val="79126912"/>
       </c:lineChart>
       <c:catAx>
-        <c:axId val="101656832"/>
+        <c:axId val="78523008"/>
         <c:scaling>
           <c:orientation val="minMax"/>
         </c:scaling>
@@ -19124,14 +19149,14 @@
             <a:endParaRPr lang="sr-Latn-CS"/>
           </a:p>
         </c:txPr>
-        <c:crossAx val="105857024"/>
+        <c:crossAx val="79126912"/>
         <c:crosses val="autoZero"/>
         <c:auto val="1"/>
         <c:lblAlgn val="ctr"/>
         <c:lblOffset val="100"/>
       </c:catAx>
       <c:valAx>
-        <c:axId val="105857024"/>
+        <c:axId val="79126912"/>
         <c:scaling>
           <c:orientation val="minMax"/>
         </c:scaling>
@@ -19180,7 +19205,7 @@
             <a:endParaRPr lang="sr-Latn-CS"/>
           </a:p>
         </c:txPr>
-        <c:crossAx val="101656832"/>
+        <c:crossAx val="78523008"/>
         <c:crosses val="autoZero"/>
         <c:crossBetween val="between"/>
       </c:valAx>
@@ -19365,11 +19390,11 @@
         </c:ser>
         <c:gapWidth val="219"/>
         <c:overlap val="-27"/>
-        <c:axId val="135224320"/>
-        <c:axId val="135250688"/>
+        <c:axId val="79134080"/>
+        <c:axId val="79160448"/>
       </c:barChart>
       <c:catAx>
-        <c:axId val="135224320"/>
+        <c:axId val="79134080"/>
         <c:scaling>
           <c:orientation val="minMax"/>
         </c:scaling>
@@ -19410,14 +19435,14 @@
             <a:endParaRPr lang="sr-Latn-CS"/>
           </a:p>
         </c:txPr>
-        <c:crossAx val="135250688"/>
+        <c:crossAx val="79160448"/>
         <c:crosses val="autoZero"/>
         <c:auto val="1"/>
         <c:lblAlgn val="ctr"/>
         <c:lblOffset val="100"/>
       </c:catAx>
       <c:valAx>
-        <c:axId val="135250688"/>
+        <c:axId val="79160448"/>
         <c:scaling>
           <c:orientation val="minMax"/>
         </c:scaling>
@@ -19466,7 +19491,7 @@
             <a:endParaRPr lang="sr-Latn-CS"/>
           </a:p>
         </c:txPr>
-        <c:crossAx val="135224320"/>
+        <c:crossAx val="79134080"/>
         <c:crosses val="autoZero"/>
         <c:crossBetween val="between"/>
       </c:valAx>

--- a/Projektna dokumentacija/TIM16_Dokumentacija prve faze projekta.docx
+++ b/Projektna dokumentacija/TIM16_Dokumentacija prve faze projekta.docx
@@ -594,7 +594,7 @@
       <w:sdtContent>
         <w:p>
           <w:pPr>
-            <w:pStyle w:val="TOCHeading"/>
+            <w:pStyle w:val="TOCNaslov"/>
           </w:pPr>
           <w:r>
             <w:t>Sadržaj</w:t>
@@ -602,7 +602,7 @@
         </w:p>
         <w:p>
           <w:pPr>
-            <w:pStyle w:val="TOC1"/>
+            <w:pStyle w:val="Sadraj1"/>
             <w:tabs>
               <w:tab w:val="right" w:leader="dot" w:pos="9062"/>
             </w:tabs>
@@ -628,7 +628,7 @@
           <w:hyperlink w:anchor="_Toc386392261" w:history="1">
             <w:r>
               <w:rPr>
-                <w:rStyle w:val="Hyperlink"/>
+                <w:rStyle w:val="Hiperveza"/>
                 <w:rFonts w:ascii="Arial" w:hAnsi="Arial" w:cs="Arial"/>
                 <w:noProof/>
               </w:rPr>
@@ -686,7 +686,7 @@
         </w:p>
         <w:p>
           <w:pPr>
-            <w:pStyle w:val="TOC1"/>
+            <w:pStyle w:val="Sadraj1"/>
             <w:tabs>
               <w:tab w:val="right" w:leader="dot" w:pos="9062"/>
             </w:tabs>
@@ -703,7 +703,7 @@
           <w:hyperlink w:anchor="_Toc386392262" w:history="1">
             <w:r>
               <w:rPr>
-                <w:rStyle w:val="Hyperlink"/>
+                <w:rStyle w:val="Hiperveza"/>
                 <w:rFonts w:ascii="Arial" w:hAnsi="Arial" w:cs="Arial"/>
                 <w:noProof/>
               </w:rPr>
@@ -761,7 +761,7 @@
         </w:p>
         <w:p>
           <w:pPr>
-            <w:pStyle w:val="TOC1"/>
+            <w:pStyle w:val="Sadraj1"/>
             <w:tabs>
               <w:tab w:val="right" w:leader="dot" w:pos="9062"/>
             </w:tabs>
@@ -778,7 +778,7 @@
           <w:hyperlink w:anchor="_Toc386392263" w:history="1">
             <w:r>
               <w:rPr>
-                <w:rStyle w:val="Hyperlink"/>
+                <w:rStyle w:val="Hiperveza"/>
                 <w:rFonts w:ascii="Arial" w:hAnsi="Arial" w:cs="Arial"/>
                 <w:noProof/>
               </w:rPr>
@@ -836,7 +836,7 @@
         </w:p>
         <w:p>
           <w:pPr>
-            <w:pStyle w:val="TOC2"/>
+            <w:pStyle w:val="Sadraj2"/>
             <w:tabs>
               <w:tab w:val="right" w:leader="dot" w:pos="9062"/>
             </w:tabs>
@@ -851,7 +851,7 @@
           <w:hyperlink w:anchor="_Toc386392264" w:history="1">
             <w:r>
               <w:rPr>
-                <w:rStyle w:val="Hyperlink"/>
+                <w:rStyle w:val="Hiperveza"/>
                 <w:rFonts w:ascii="Arial" w:hAnsi="Arial" w:cs="Arial"/>
                 <w:noProof/>
               </w:rPr>
@@ -909,7 +909,7 @@
         </w:p>
         <w:p>
           <w:pPr>
-            <w:pStyle w:val="TOC1"/>
+            <w:pStyle w:val="Sadraj1"/>
             <w:tabs>
               <w:tab w:val="right" w:leader="dot" w:pos="9062"/>
             </w:tabs>
@@ -926,7 +926,7 @@
           <w:hyperlink w:anchor="_Toc386392265" w:history="1">
             <w:r>
               <w:rPr>
-                <w:rStyle w:val="Hyperlink"/>
+                <w:rStyle w:val="Hiperveza"/>
                 <w:rFonts w:ascii="Arial" w:hAnsi="Arial" w:cs="Arial"/>
                 <w:noProof/>
               </w:rPr>
@@ -984,7 +984,7 @@
         </w:p>
         <w:p>
           <w:pPr>
-            <w:pStyle w:val="TOC2"/>
+            <w:pStyle w:val="Sadraj2"/>
             <w:tabs>
               <w:tab w:val="right" w:leader="dot" w:pos="9062"/>
             </w:tabs>
@@ -999,7 +999,7 @@
           <w:hyperlink w:anchor="_Toc386392266" w:history="1">
             <w:r>
               <w:rPr>
-                <w:rStyle w:val="Hyperlink"/>
+                <w:rStyle w:val="Hiperveza"/>
                 <w:rFonts w:ascii="Arial" w:hAnsi="Arial" w:cs="Arial"/>
                 <w:noProof/>
               </w:rPr>
@@ -1057,7 +1057,7 @@
         </w:p>
         <w:p>
           <w:pPr>
-            <w:pStyle w:val="TOC2"/>
+            <w:pStyle w:val="Sadraj2"/>
             <w:tabs>
               <w:tab w:val="right" w:leader="dot" w:pos="9062"/>
             </w:tabs>
@@ -1072,7 +1072,7 @@
           <w:hyperlink w:anchor="_Toc386392267" w:history="1">
             <w:r>
               <w:rPr>
-                <w:rStyle w:val="Hyperlink"/>
+                <w:rStyle w:val="Hiperveza"/>
                 <w:rFonts w:ascii="Arial" w:hAnsi="Arial" w:cs="Arial"/>
                 <w:noProof/>
               </w:rPr>
@@ -1130,7 +1130,7 @@
         </w:p>
         <w:p>
           <w:pPr>
-            <w:pStyle w:val="TOC3"/>
+            <w:pStyle w:val="Sadraj3"/>
             <w:tabs>
               <w:tab w:val="right" w:leader="dot" w:pos="9062"/>
             </w:tabs>
@@ -1144,7 +1144,7 @@
           <w:hyperlink w:anchor="_Toc386392268" w:history="1">
             <w:r>
               <w:rPr>
-                <w:rStyle w:val="Hyperlink"/>
+                <w:rStyle w:val="Hiperveza"/>
                 <w:noProof/>
               </w:rPr>
               <w:t>Dejan Mikulinjak</w:t>
@@ -1201,7 +1201,7 @@
         </w:p>
         <w:p>
           <w:pPr>
-            <w:pStyle w:val="TOC3"/>
+            <w:pStyle w:val="Sadraj3"/>
             <w:tabs>
               <w:tab w:val="right" w:leader="dot" w:pos="9062"/>
             </w:tabs>
@@ -1215,7 +1215,7 @@
           <w:hyperlink w:anchor="_Toc386392269" w:history="1">
             <w:r>
               <w:rPr>
-                <w:rStyle w:val="Hyperlink"/>
+                <w:rStyle w:val="Hiperveza"/>
                 <w:i/>
                 <w:noProof/>
               </w:rPr>
@@ -1273,7 +1273,7 @@
         </w:p>
         <w:p>
           <w:pPr>
-            <w:pStyle w:val="TOC3"/>
+            <w:pStyle w:val="Sadraj3"/>
             <w:tabs>
               <w:tab w:val="right" w:leader="dot" w:pos="9062"/>
             </w:tabs>
@@ -1287,7 +1287,7 @@
           <w:hyperlink w:anchor="_Toc386392270" w:history="1">
             <w:r>
               <w:rPr>
-                <w:rStyle w:val="Hyperlink"/>
+                <w:rStyle w:val="Hiperveza"/>
                 <w:i/>
                 <w:noProof/>
               </w:rPr>
@@ -1345,7 +1345,7 @@
         </w:p>
         <w:p>
           <w:pPr>
-            <w:pStyle w:val="TOC3"/>
+            <w:pStyle w:val="Sadraj3"/>
             <w:tabs>
               <w:tab w:val="right" w:leader="dot" w:pos="9062"/>
             </w:tabs>
@@ -1359,7 +1359,7 @@
           <w:hyperlink w:anchor="_Toc386392271" w:history="1">
             <w:r>
               <w:rPr>
-                <w:rStyle w:val="Hyperlink"/>
+                <w:rStyle w:val="Hiperveza"/>
                 <w:i/>
                 <w:noProof/>
               </w:rPr>
@@ -1417,7 +1417,7 @@
         </w:p>
         <w:p>
           <w:pPr>
-            <w:pStyle w:val="TOC3"/>
+            <w:pStyle w:val="Sadraj3"/>
             <w:tabs>
               <w:tab w:val="right" w:leader="dot" w:pos="9062"/>
             </w:tabs>
@@ -1431,7 +1431,7 @@
           <w:hyperlink w:anchor="_Toc386392272" w:history="1">
             <w:r>
               <w:rPr>
-                <w:rStyle w:val="Hyperlink"/>
+                <w:rStyle w:val="Hiperveza"/>
                 <w:i/>
                 <w:noProof/>
               </w:rPr>
@@ -1489,7 +1489,7 @@
         </w:p>
         <w:p>
           <w:pPr>
-            <w:pStyle w:val="TOC2"/>
+            <w:pStyle w:val="Sadraj2"/>
             <w:tabs>
               <w:tab w:val="right" w:leader="dot" w:pos="9062"/>
             </w:tabs>
@@ -1504,7 +1504,7 @@
           <w:hyperlink w:anchor="_Toc386392273" w:history="1">
             <w:r>
               <w:rPr>
-                <w:rStyle w:val="Hyperlink"/>
+                <w:rStyle w:val="Hiperveza"/>
                 <w:rFonts w:ascii="Arial" w:hAnsi="Arial" w:cs="Arial"/>
                 <w:noProof/>
               </w:rPr>
@@ -1562,7 +1562,7 @@
         </w:p>
         <w:p>
           <w:pPr>
-            <w:pStyle w:val="TOC2"/>
+            <w:pStyle w:val="Sadraj2"/>
             <w:tabs>
               <w:tab w:val="right" w:leader="dot" w:pos="9062"/>
             </w:tabs>
@@ -1577,7 +1577,7 @@
           <w:hyperlink w:anchor="_Toc386392274" w:history="1">
             <w:r>
               <w:rPr>
-                <w:rStyle w:val="Hyperlink"/>
+                <w:rStyle w:val="Hiperveza"/>
                 <w:rFonts w:ascii="Arial" w:hAnsi="Arial" w:cs="Arial"/>
                 <w:noProof/>
               </w:rPr>
@@ -1635,7 +1635,7 @@
         </w:p>
         <w:p>
           <w:pPr>
-            <w:pStyle w:val="TOC2"/>
+            <w:pStyle w:val="Sadraj2"/>
             <w:tabs>
               <w:tab w:val="right" w:leader="dot" w:pos="9062"/>
             </w:tabs>
@@ -1650,7 +1650,7 @@
           <w:hyperlink w:anchor="_Toc386392275" w:history="1">
             <w:r>
               <w:rPr>
-                <w:rStyle w:val="Hyperlink"/>
+                <w:rStyle w:val="Hiperveza"/>
                 <w:rFonts w:ascii="Arial" w:hAnsi="Arial" w:cs="Arial"/>
                 <w:noProof/>
               </w:rPr>
@@ -1708,7 +1708,7 @@
         </w:p>
         <w:p>
           <w:pPr>
-            <w:pStyle w:val="TOC2"/>
+            <w:pStyle w:val="Sadraj2"/>
             <w:tabs>
               <w:tab w:val="right" w:leader="dot" w:pos="9062"/>
             </w:tabs>
@@ -1723,7 +1723,7 @@
           <w:hyperlink w:anchor="_Toc386392276" w:history="1">
             <w:r>
               <w:rPr>
-                <w:rStyle w:val="Hyperlink"/>
+                <w:rStyle w:val="Hiperveza"/>
                 <w:rFonts w:ascii="Arial" w:hAnsi="Arial" w:cs="Arial"/>
                 <w:noProof/>
               </w:rPr>
@@ -1781,7 +1781,7 @@
         </w:p>
         <w:p>
           <w:pPr>
-            <w:pStyle w:val="TOC1"/>
+            <w:pStyle w:val="Sadraj1"/>
             <w:tabs>
               <w:tab w:val="right" w:leader="dot" w:pos="9062"/>
             </w:tabs>
@@ -1798,7 +1798,7 @@
           <w:hyperlink w:anchor="_Toc386392277" w:history="1">
             <w:r>
               <w:rPr>
-                <w:rStyle w:val="Hyperlink"/>
+                <w:rStyle w:val="Hiperveza"/>
                 <w:rFonts w:ascii="Arial" w:hAnsi="Arial" w:cs="Arial"/>
                 <w:noProof/>
               </w:rPr>
@@ -1856,7 +1856,7 @@
         </w:p>
         <w:p>
           <w:pPr>
-            <w:pStyle w:val="TOC1"/>
+            <w:pStyle w:val="Sadraj1"/>
             <w:tabs>
               <w:tab w:val="right" w:leader="dot" w:pos="9062"/>
             </w:tabs>
@@ -1873,7 +1873,7 @@
           <w:hyperlink w:anchor="_Toc386392278" w:history="1">
             <w:r>
               <w:rPr>
-                <w:rStyle w:val="Hyperlink"/>
+                <w:rStyle w:val="Hiperveza"/>
                 <w:rFonts w:ascii="Arial" w:hAnsi="Arial" w:cs="Arial"/>
                 <w:noProof/>
               </w:rPr>
@@ -1931,7 +1931,7 @@
         </w:p>
         <w:p>
           <w:pPr>
-            <w:pStyle w:val="TOC2"/>
+            <w:pStyle w:val="Sadraj2"/>
             <w:tabs>
               <w:tab w:val="right" w:leader="dot" w:pos="9062"/>
             </w:tabs>
@@ -1946,7 +1946,7 @@
           <w:hyperlink w:anchor="_Toc386392279" w:history="1">
             <w:r>
               <w:rPr>
-                <w:rStyle w:val="Hyperlink"/>
+                <w:rStyle w:val="Hiperveza"/>
                 <w:rFonts w:ascii="Arial" w:hAnsi="Arial" w:cs="Arial"/>
                 <w:noProof/>
               </w:rPr>
@@ -2004,7 +2004,7 @@
         </w:p>
         <w:p>
           <w:pPr>
-            <w:pStyle w:val="TOC2"/>
+            <w:pStyle w:val="Sadraj2"/>
             <w:tabs>
               <w:tab w:val="right" w:leader="dot" w:pos="9062"/>
             </w:tabs>
@@ -2019,7 +2019,7 @@
           <w:hyperlink w:anchor="_Toc386392280" w:history="1">
             <w:r>
               <w:rPr>
-                <w:rStyle w:val="Hyperlink"/>
+                <w:rStyle w:val="Hiperveza"/>
                 <w:rFonts w:ascii="Arial" w:hAnsi="Arial" w:cs="Arial"/>
                 <w:noProof/>
               </w:rPr>
@@ -2077,7 +2077,7 @@
         </w:p>
         <w:p>
           <w:pPr>
-            <w:pStyle w:val="TOC3"/>
+            <w:pStyle w:val="Sadraj3"/>
             <w:tabs>
               <w:tab w:val="right" w:leader="dot" w:pos="9062"/>
             </w:tabs>
@@ -2091,7 +2091,7 @@
           <w:hyperlink w:anchor="_Toc386392281" w:history="1">
             <w:r>
               <w:rPr>
-                <w:rStyle w:val="Hyperlink"/>
+                <w:rStyle w:val="Hiperveza"/>
                 <w:rFonts w:ascii="Arial" w:hAnsi="Arial" w:cs="Arial"/>
                 <w:noProof/>
               </w:rPr>
@@ -2149,7 +2149,7 @@
         </w:p>
         <w:p>
           <w:pPr>
-            <w:pStyle w:val="TOC3"/>
+            <w:pStyle w:val="Sadraj3"/>
             <w:tabs>
               <w:tab w:val="right" w:leader="dot" w:pos="9062"/>
             </w:tabs>
@@ -2163,7 +2163,7 @@
           <w:hyperlink w:anchor="_Toc386392282" w:history="1">
             <w:r>
               <w:rPr>
-                <w:rStyle w:val="Hyperlink"/>
+                <w:rStyle w:val="Hiperveza"/>
                 <w:rFonts w:ascii="Arial" w:hAnsi="Arial" w:cs="Arial"/>
                 <w:noProof/>
               </w:rPr>
@@ -2221,7 +2221,7 @@
         </w:p>
         <w:p>
           <w:pPr>
-            <w:pStyle w:val="TOC3"/>
+            <w:pStyle w:val="Sadraj3"/>
             <w:tabs>
               <w:tab w:val="right" w:leader="dot" w:pos="9062"/>
             </w:tabs>
@@ -2235,7 +2235,7 @@
           <w:hyperlink w:anchor="_Toc386392283" w:history="1">
             <w:r>
               <w:rPr>
-                <w:rStyle w:val="Hyperlink"/>
+                <w:rStyle w:val="Hiperveza"/>
                 <w:rFonts w:ascii="Arial" w:hAnsi="Arial" w:cs="Arial"/>
                 <w:noProof/>
               </w:rPr>
@@ -2293,7 +2293,7 @@
         </w:p>
         <w:p>
           <w:pPr>
-            <w:pStyle w:val="TOC3"/>
+            <w:pStyle w:val="Sadraj3"/>
             <w:tabs>
               <w:tab w:val="right" w:leader="dot" w:pos="9062"/>
             </w:tabs>
@@ -2307,7 +2307,7 @@
           <w:hyperlink w:anchor="_Toc386392284" w:history="1">
             <w:r>
               <w:rPr>
-                <w:rStyle w:val="Hyperlink"/>
+                <w:rStyle w:val="Hiperveza"/>
                 <w:rFonts w:ascii="Arial" w:hAnsi="Arial" w:cs="Arial"/>
                 <w:noProof/>
               </w:rPr>
@@ -2365,7 +2365,7 @@
         </w:p>
         <w:p>
           <w:pPr>
-            <w:pStyle w:val="TOC3"/>
+            <w:pStyle w:val="Sadraj3"/>
             <w:tabs>
               <w:tab w:val="right" w:leader="dot" w:pos="9062"/>
             </w:tabs>
@@ -2379,7 +2379,7 @@
           <w:hyperlink w:anchor="_Toc386392285" w:history="1">
             <w:r>
               <w:rPr>
-                <w:rStyle w:val="Hyperlink"/>
+                <w:rStyle w:val="Hiperveza"/>
                 <w:rFonts w:ascii="Arial" w:hAnsi="Arial" w:cs="Arial"/>
                 <w:noProof/>
               </w:rPr>
@@ -2437,7 +2437,7 @@
         </w:p>
         <w:p>
           <w:pPr>
-            <w:pStyle w:val="TOC3"/>
+            <w:pStyle w:val="Sadraj3"/>
             <w:tabs>
               <w:tab w:val="right" w:leader="dot" w:pos="9062"/>
             </w:tabs>
@@ -2451,7 +2451,7 @@
           <w:hyperlink w:anchor="_Toc386392286" w:history="1">
             <w:r>
               <w:rPr>
-                <w:rStyle w:val="Hyperlink"/>
+                <w:rStyle w:val="Hiperveza"/>
                 <w:rFonts w:ascii="Arial" w:hAnsi="Arial" w:cs="Arial"/>
                 <w:noProof/>
               </w:rPr>
@@ -2509,7 +2509,7 @@
         </w:p>
         <w:p>
           <w:pPr>
-            <w:pStyle w:val="TOC3"/>
+            <w:pStyle w:val="Sadraj3"/>
             <w:tabs>
               <w:tab w:val="right" w:leader="dot" w:pos="9062"/>
             </w:tabs>
@@ -2523,7 +2523,7 @@
           <w:hyperlink w:anchor="_Toc386392287" w:history="1">
             <w:r>
               <w:rPr>
-                <w:rStyle w:val="Hyperlink"/>
+                <w:rStyle w:val="Hiperveza"/>
                 <w:rFonts w:ascii="Arial" w:hAnsi="Arial" w:cs="Arial"/>
                 <w:noProof/>
               </w:rPr>
@@ -2581,7 +2581,7 @@
         </w:p>
         <w:p>
           <w:pPr>
-            <w:pStyle w:val="TOC3"/>
+            <w:pStyle w:val="Sadraj3"/>
             <w:tabs>
               <w:tab w:val="right" w:leader="dot" w:pos="9062"/>
             </w:tabs>
@@ -2595,7 +2595,7 @@
           <w:hyperlink w:anchor="_Toc386392288" w:history="1">
             <w:r>
               <w:rPr>
-                <w:rStyle w:val="Hyperlink"/>
+                <w:rStyle w:val="Hiperveza"/>
                 <w:rFonts w:ascii="Arial" w:hAnsi="Arial" w:cs="Arial"/>
                 <w:noProof/>
               </w:rPr>
@@ -2653,7 +2653,7 @@
         </w:p>
         <w:p>
           <w:pPr>
-            <w:pStyle w:val="TOC3"/>
+            <w:pStyle w:val="Sadraj3"/>
             <w:tabs>
               <w:tab w:val="right" w:leader="dot" w:pos="9062"/>
             </w:tabs>
@@ -2667,7 +2667,7 @@
           <w:hyperlink w:anchor="_Toc386392289" w:history="1">
             <w:r>
               <w:rPr>
-                <w:rStyle w:val="Hyperlink"/>
+                <w:rStyle w:val="Hiperveza"/>
                 <w:rFonts w:ascii="Arial" w:hAnsi="Arial" w:cs="Arial"/>
                 <w:noProof/>
               </w:rPr>
@@ -2725,7 +2725,7 @@
         </w:p>
         <w:p>
           <w:pPr>
-            <w:pStyle w:val="TOC3"/>
+            <w:pStyle w:val="Sadraj3"/>
             <w:tabs>
               <w:tab w:val="right" w:leader="dot" w:pos="9062"/>
             </w:tabs>
@@ -2739,7 +2739,7 @@
           <w:hyperlink w:anchor="_Toc386392290" w:history="1">
             <w:r>
               <w:rPr>
-                <w:rStyle w:val="Hyperlink"/>
+                <w:rStyle w:val="Hiperveza"/>
                 <w:rFonts w:ascii="Arial" w:hAnsi="Arial" w:cs="Arial"/>
                 <w:noProof/>
               </w:rPr>
@@ -2797,7 +2797,7 @@
         </w:p>
         <w:p>
           <w:pPr>
-            <w:pStyle w:val="TOC3"/>
+            <w:pStyle w:val="Sadraj3"/>
             <w:tabs>
               <w:tab w:val="right" w:leader="dot" w:pos="9062"/>
             </w:tabs>
@@ -2811,7 +2811,7 @@
           <w:hyperlink w:anchor="_Toc386392291" w:history="1">
             <w:r>
               <w:rPr>
-                <w:rStyle w:val="Hyperlink"/>
+                <w:rStyle w:val="Hiperveza"/>
                 <w:rFonts w:ascii="Arial" w:hAnsi="Arial" w:cs="Arial"/>
                 <w:noProof/>
               </w:rPr>
@@ -2869,7 +2869,7 @@
         </w:p>
         <w:p>
           <w:pPr>
-            <w:pStyle w:val="TOC1"/>
+            <w:pStyle w:val="Sadraj1"/>
             <w:tabs>
               <w:tab w:val="right" w:leader="dot" w:pos="9062"/>
             </w:tabs>
@@ -2886,7 +2886,7 @@
           <w:hyperlink w:anchor="_Toc386392292" w:history="1">
             <w:r>
               <w:rPr>
-                <w:rStyle w:val="Hyperlink"/>
+                <w:rStyle w:val="Hiperveza"/>
                 <w:rFonts w:ascii="Arial" w:hAnsi="Arial" w:cs="Arial"/>
                 <w:noProof/>
               </w:rPr>
@@ -2944,7 +2944,7 @@
         </w:p>
         <w:p>
           <w:pPr>
-            <w:pStyle w:val="TOC2"/>
+            <w:pStyle w:val="Sadraj2"/>
             <w:tabs>
               <w:tab w:val="right" w:leader="dot" w:pos="9062"/>
             </w:tabs>
@@ -2959,7 +2959,7 @@
           <w:hyperlink w:anchor="_Toc386392293" w:history="1">
             <w:r>
               <w:rPr>
-                <w:rStyle w:val="Hyperlink"/>
+                <w:rStyle w:val="Hiperveza"/>
                 <w:rFonts w:ascii="Arial" w:hAnsi="Arial" w:cs="Arial"/>
                 <w:noProof/>
               </w:rPr>
@@ -3017,7 +3017,7 @@
         </w:p>
         <w:p>
           <w:pPr>
-            <w:pStyle w:val="TOC2"/>
+            <w:pStyle w:val="Sadraj2"/>
             <w:tabs>
               <w:tab w:val="right" w:leader="dot" w:pos="9062"/>
             </w:tabs>
@@ -3032,7 +3032,7 @@
           <w:hyperlink w:anchor="_Toc386392294" w:history="1">
             <w:r>
               <w:rPr>
-                <w:rStyle w:val="Hyperlink"/>
+                <w:rStyle w:val="Hiperveza"/>
                 <w:rFonts w:ascii="Arial" w:hAnsi="Arial" w:cs="Arial"/>
                 <w:noProof/>
               </w:rPr>
@@ -3097,7 +3097,7 @@
     </w:sdt>
     <w:p>
       <w:pPr>
-        <w:pStyle w:val="Heading1"/>
+        <w:pStyle w:val="Naslov1"/>
       </w:pPr>
     </w:p>
     <w:p>
@@ -3115,12 +3115,12 @@
     </w:p>
     <w:p>
       <w:pPr>
-        <w:pStyle w:val="Heading1"/>
-      </w:pPr>
-    </w:p>
-    <w:p>
-      <w:pPr>
-        <w:pStyle w:val="Heading1"/>
+        <w:pStyle w:val="Naslov1"/>
+      </w:pPr>
+    </w:p>
+    <w:p>
+      <w:pPr>
+        <w:pStyle w:val="Naslov1"/>
         <w:jc w:val="center"/>
         <w:rPr>
           <w:rFonts w:ascii="Arial" w:hAnsi="Arial" w:cs="Arial"/>
@@ -3143,7 +3143,7 @@
     </w:p>
     <w:p>
       <w:pPr>
-        <w:pStyle w:val="Heading1"/>
+        <w:pStyle w:val="Naslov1"/>
         <w:jc w:val="center"/>
         <w:rPr>
           <w:rFonts w:ascii="Arial" w:hAnsi="Arial" w:cs="Arial"/>
@@ -3155,7 +3155,7 @@
     </w:p>
     <w:p>
       <w:pPr>
-        <w:pStyle w:val="Heading1"/>
+        <w:pStyle w:val="Naslov1"/>
         <w:jc w:val="center"/>
         <w:rPr>
           <w:rFonts w:ascii="Arial" w:hAnsi="Arial" w:cs="Arial"/>
@@ -3178,7 +3178,7 @@
     </w:p>
     <w:p>
       <w:pPr>
-        <w:pStyle w:val="Heading1"/>
+        <w:pStyle w:val="Naslov1"/>
         <w:jc w:val="center"/>
         <w:rPr>
           <w:rFonts w:ascii="Arial" w:hAnsi="Arial" w:cs="Arial"/>
@@ -3211,7 +3211,7 @@
     </w:p>
     <w:p>
       <w:pPr>
-        <w:pStyle w:val="Heading1"/>
+        <w:pStyle w:val="Naslov1"/>
         <w:jc w:val="center"/>
         <w:rPr>
           <w:rFonts w:ascii="Arial" w:hAnsi="Arial" w:cs="Arial"/>
@@ -3235,7 +3235,7 @@
     </w:p>
     <w:p>
       <w:pPr>
-        <w:pStyle w:val="Heading2"/>
+        <w:pStyle w:val="Naslov2"/>
         <w:rPr>
           <w:rFonts w:ascii="Arial" w:hAnsi="Arial" w:cs="Arial"/>
           <w:color w:val="auto"/>
@@ -3246,7 +3246,7 @@
     </w:p>
     <w:p>
       <w:pPr>
-        <w:pStyle w:val="Heading2"/>
+        <w:pStyle w:val="Naslov2"/>
         <w:rPr>
           <w:rFonts w:ascii="Arial" w:hAnsi="Arial" w:cs="Arial"/>
           <w:color w:val="auto"/>
@@ -3257,7 +3257,7 @@
     </w:p>
     <w:p>
       <w:pPr>
-        <w:pStyle w:val="Heading2"/>
+        <w:pStyle w:val="Naslov2"/>
         <w:rPr>
           <w:rFonts w:ascii="Arial" w:hAnsi="Arial" w:cs="Arial"/>
           <w:color w:val="auto"/>
@@ -4017,7 +4017,7 @@
     </w:p>
     <w:p>
       <w:pPr>
-        <w:pStyle w:val="Heading1"/>
+        <w:pStyle w:val="Naslov1"/>
         <w:jc w:val="center"/>
         <w:rPr>
           <w:rFonts w:ascii="Arial" w:hAnsi="Arial" w:cs="Arial"/>
@@ -4041,7 +4041,7 @@
     </w:p>
     <w:p>
       <w:pPr>
-        <w:pStyle w:val="Heading2"/>
+        <w:pStyle w:val="Naslov2"/>
         <w:rPr>
           <w:rFonts w:ascii="Arial" w:hAnsi="Arial" w:cs="Arial"/>
           <w:color w:val="auto"/>
@@ -4052,7 +4052,7 @@
     </w:p>
     <w:p>
       <w:pPr>
-        <w:pStyle w:val="Heading2"/>
+        <w:pStyle w:val="Naslov2"/>
         <w:rPr>
           <w:rFonts w:ascii="Arial" w:hAnsi="Arial" w:cs="Arial"/>
           <w:color w:val="auto"/>
@@ -4063,7 +4063,7 @@
     </w:p>
     <w:p>
       <w:pPr>
-        <w:pStyle w:val="Heading2"/>
+        <w:pStyle w:val="Naslov2"/>
         <w:rPr>
           <w:rFonts w:ascii="Arial" w:hAnsi="Arial" w:cs="Arial"/>
           <w:color w:val="auto"/>
@@ -4152,7 +4152,7 @@
     </w:p>
     <w:p>
       <w:pPr>
-        <w:pStyle w:val="Heading2"/>
+        <w:pStyle w:val="Naslov2"/>
         <w:rPr>
           <w:rFonts w:ascii="Arial" w:hAnsi="Arial" w:cs="Arial"/>
           <w:color w:val="auto"/>
@@ -4163,7 +4163,7 @@
     </w:p>
     <w:p>
       <w:pPr>
-        <w:pStyle w:val="Heading2"/>
+        <w:pStyle w:val="Naslov2"/>
         <w:rPr>
           <w:rFonts w:ascii="Arial" w:hAnsi="Arial" w:cs="Arial"/>
           <w:color w:val="auto"/>
@@ -5234,7 +5234,7 @@
     </w:p>
     <w:p>
       <w:pPr>
-        <w:pStyle w:val="Caption"/>
+        <w:pStyle w:val="Opisslike"/>
         <w:jc w:val="center"/>
       </w:pPr>
       <w:r>
@@ -5276,7 +5276,7 @@
     <w:p/>
     <w:tbl>
       <w:tblPr>
-        <w:tblStyle w:val="MediumGrid3-Accent5"/>
+        <w:tblStyle w:val="Srednjareetka3-Isticanje5"/>
         <w:tblW w:w="0" w:type="auto"/>
         <w:tblLook w:val="04A0"/>
       </w:tblPr>
@@ -5296,7 +5296,7 @@
           </w:tcPr>
           <w:p>
             <w:pPr>
-              <w:pStyle w:val="Heading3"/>
+              <w:pStyle w:val="Naslov3"/>
               <w:outlineLvl w:val="2"/>
               <w:rPr>
                 <w:color w:val="auto"/>
@@ -5367,7 +5367,7 @@
           </w:tcPr>
           <w:p>
             <w:pPr>
-              <w:pStyle w:val="Heading3"/>
+              <w:pStyle w:val="Naslov3"/>
               <w:outlineLvl w:val="2"/>
               <w:rPr>
                 <w:i/>
@@ -5410,7 +5410,7 @@
           </w:tcPr>
           <w:p>
             <w:pPr>
-              <w:pStyle w:val="Heading3"/>
+              <w:pStyle w:val="Naslov3"/>
               <w:outlineLvl w:val="2"/>
               <w:rPr>
                 <w:i/>
@@ -5473,7 +5473,7 @@
           </w:tcPr>
           <w:p>
             <w:pPr>
-              <w:pStyle w:val="Heading3"/>
+              <w:pStyle w:val="Naslov3"/>
               <w:outlineLvl w:val="2"/>
               <w:rPr>
                 <w:i/>
@@ -5516,7 +5516,7 @@
           </w:tcPr>
           <w:p>
             <w:pPr>
-              <w:pStyle w:val="Heading3"/>
+              <w:pStyle w:val="Naslov3"/>
               <w:outlineLvl w:val="2"/>
               <w:rPr>
                 <w:i/>
@@ -5614,7 +5614,7 @@
           </w:tcPr>
           <w:p>
             <w:pPr>
-              <w:pStyle w:val="Heading3"/>
+              <w:pStyle w:val="Naslov3"/>
               <w:outlineLvl w:val="2"/>
               <w:rPr>
                 <w:i/>
@@ -5657,7 +5657,7 @@
           </w:tcPr>
           <w:p>
             <w:pPr>
-              <w:pStyle w:val="Heading3"/>
+              <w:pStyle w:val="Naslov3"/>
               <w:outlineLvl w:val="2"/>
               <w:rPr>
                 <w:i/>
@@ -5760,7 +5760,7 @@
           </w:tcPr>
           <w:p>
             <w:pPr>
-              <w:pStyle w:val="Heading3"/>
+              <w:pStyle w:val="Naslov3"/>
               <w:outlineLvl w:val="2"/>
               <w:rPr>
                 <w:i/>
@@ -5803,7 +5803,7 @@
           </w:tcPr>
           <w:p>
             <w:pPr>
-              <w:pStyle w:val="Heading3"/>
+              <w:pStyle w:val="Naslov3"/>
               <w:outlineLvl w:val="2"/>
               <w:rPr>
                 <w:i/>
@@ -5849,7 +5849,7 @@
           </w:tcPr>
           <w:p>
             <w:pPr>
-              <w:pStyle w:val="Heading3"/>
+              <w:pStyle w:val="Naslov3"/>
               <w:outlineLvl w:val="2"/>
               <w:rPr>
                 <w:i/>
@@ -5901,7 +5901,7 @@
           </w:tcPr>
           <w:p>
             <w:pPr>
-              <w:pStyle w:val="Heading3"/>
+              <w:pStyle w:val="Naslov3"/>
               <w:outlineLvl w:val="2"/>
               <w:rPr>
                 <w:i/>
@@ -5947,7 +5947,7 @@
           </w:tcPr>
           <w:p>
             <w:pPr>
-              <w:pStyle w:val="Heading3"/>
+              <w:pStyle w:val="Naslov3"/>
               <w:outlineLvl w:val="2"/>
               <w:rPr>
                 <w:i/>
@@ -6006,7 +6006,7 @@
           </w:tcPr>
           <w:p>
             <w:pPr>
-              <w:pStyle w:val="Heading3"/>
+              <w:pStyle w:val="Naslov3"/>
               <w:outlineLvl w:val="2"/>
               <w:rPr>
                 <w:i/>
@@ -6043,7 +6043,7 @@
     </w:tbl>
     <w:p>
       <w:pPr>
-        <w:pStyle w:val="Heading2"/>
+        <w:pStyle w:val="Naslov2"/>
         <w:rPr>
           <w:rFonts w:ascii="Arial" w:hAnsi="Arial" w:cs="Arial"/>
           <w:color w:val="auto"/>
@@ -6054,7 +6054,7 @@
     </w:p>
     <w:p>
       <w:pPr>
-        <w:pStyle w:val="Heading2"/>
+        <w:pStyle w:val="Naslov2"/>
         <w:rPr>
           <w:rFonts w:ascii="Arial" w:hAnsi="Arial" w:cs="Arial"/>
           <w:color w:val="auto"/>
@@ -6065,7 +6065,7 @@
     </w:p>
     <w:p>
       <w:pPr>
-        <w:pStyle w:val="Heading2"/>
+        <w:pStyle w:val="Naslov2"/>
         <w:rPr>
           <w:rFonts w:ascii="Arial" w:hAnsi="Arial" w:cs="Arial"/>
           <w:color w:val="auto"/>
@@ -6076,7 +6076,7 @@
     </w:p>
     <w:p>
       <w:pPr>
-        <w:pStyle w:val="Heading2"/>
+        <w:pStyle w:val="Naslov2"/>
         <w:rPr>
           <w:rFonts w:ascii="Arial" w:hAnsi="Arial" w:cs="Arial"/>
           <w:color w:val="auto"/>
@@ -6269,7 +6269,7 @@
     </w:p>
     <w:p>
       <w:pPr>
-        <w:pStyle w:val="Caption"/>
+        <w:pStyle w:val="Opisslike"/>
         <w:jc w:val="center"/>
       </w:pPr>
       <w:r>
@@ -6289,7 +6289,7 @@
     </w:p>
     <w:p>
       <w:pPr>
-        <w:pStyle w:val="Heading2"/>
+        <w:pStyle w:val="Naslov2"/>
         <w:rPr>
           <w:rFonts w:ascii="Arial" w:hAnsi="Arial" w:cs="Arial"/>
           <w:color w:val="auto"/>
@@ -6300,7 +6300,7 @@
     </w:p>
     <w:p>
       <w:pPr>
-        <w:pStyle w:val="Heading2"/>
+        <w:pStyle w:val="Naslov2"/>
         <w:rPr>
           <w:rFonts w:ascii="Arial" w:hAnsi="Arial" w:cs="Arial"/>
           <w:color w:val="auto"/>
@@ -6311,7 +6311,7 @@
     </w:p>
     <w:p>
       <w:pPr>
-        <w:pStyle w:val="Heading2"/>
+        <w:pStyle w:val="Naslov2"/>
         <w:rPr>
           <w:rFonts w:ascii="Arial" w:hAnsi="Arial" w:cs="Arial"/>
           <w:color w:val="auto"/>
@@ -6322,7 +6322,7 @@
     </w:p>
     <w:p>
       <w:pPr>
-        <w:pStyle w:val="Heading2"/>
+        <w:pStyle w:val="Naslov2"/>
         <w:rPr>
           <w:rFonts w:ascii="Arial" w:hAnsi="Arial" w:cs="Arial"/>
           <w:color w:val="auto"/>
@@ -6353,7 +6353,7 @@
     </w:p>
     <w:p>
       <w:pPr>
-        <w:pStyle w:val="Heading2"/>
+        <w:pStyle w:val="Naslov2"/>
         <w:rPr>
           <w:rFonts w:ascii="Arial" w:hAnsi="Arial" w:cs="Arial"/>
           <w:color w:val="auto"/>
@@ -6547,7 +6547,7 @@
     </w:p>
     <w:p>
       <w:pPr>
-        <w:pStyle w:val="Caption"/>
+        <w:pStyle w:val="Opisslike"/>
         <w:jc w:val="center"/>
       </w:pPr>
       <w:r>
@@ -6567,7 +6567,7 @@
     </w:p>
     <w:p>
       <w:pPr>
-        <w:pStyle w:val="Heading2"/>
+        <w:pStyle w:val="Naslov2"/>
         <w:rPr>
           <w:rFonts w:ascii="Arial" w:hAnsi="Arial" w:cs="Arial"/>
           <w:color w:val="auto"/>
@@ -6599,7 +6599,7 @@
     </w:p>
     <w:p>
       <w:pPr>
-        <w:pStyle w:val="Heading2"/>
+        <w:pStyle w:val="Naslov2"/>
         <w:rPr>
           <w:rFonts w:ascii="Arial" w:hAnsi="Arial" w:cs="Arial"/>
           <w:color w:val="auto"/>
@@ -7611,7 +7611,7 @@
     </w:p>
     <w:p>
       <w:pPr>
-        <w:pStyle w:val="Caption"/>
+        <w:pStyle w:val="Opisslike"/>
         <w:jc w:val="center"/>
       </w:pPr>
       <w:r>
@@ -8652,7 +8652,7 @@
     </w:p>
     <w:p>
       <w:pPr>
-        <w:pStyle w:val="Caption"/>
+        <w:pStyle w:val="Opisslike"/>
         <w:jc w:val="center"/>
       </w:pPr>
       <w:r>
@@ -9461,7 +9461,7 @@
     </w:p>
     <w:p>
       <w:pPr>
-        <w:pStyle w:val="Caption"/>
+        <w:pStyle w:val="Opisslike"/>
         <w:jc w:val="center"/>
       </w:pPr>
       <w:r>
@@ -9481,7 +9481,7 @@
     </w:p>
     <w:p>
       <w:pPr>
-        <w:pStyle w:val="Heading2"/>
+        <w:pStyle w:val="Naslov2"/>
         <w:rPr>
           <w:rFonts w:ascii="Arial" w:hAnsi="Arial" w:cs="Arial"/>
           <w:color w:val="auto"/>
@@ -9513,7 +9513,7 @@
     </w:p>
     <w:p>
       <w:pPr>
-        <w:pStyle w:val="Heading2"/>
+        <w:pStyle w:val="Naslov2"/>
         <w:rPr>
           <w:rFonts w:ascii="Arial" w:hAnsi="Arial" w:cs="Arial"/>
           <w:color w:val="auto"/>
@@ -10345,7 +10345,7 @@
     </w:p>
     <w:p>
       <w:pPr>
-        <w:pStyle w:val="Heading2"/>
+        <w:pStyle w:val="Naslov2"/>
         <w:rPr>
           <w:rFonts w:ascii="Arial" w:hAnsi="Arial" w:cs="Arial"/>
           <w:color w:val="auto"/>
@@ -10356,7 +10356,7 @@
     </w:p>
     <w:p>
       <w:pPr>
-        <w:pStyle w:val="Heading2"/>
+        <w:pStyle w:val="Naslov2"/>
         <w:rPr>
           <w:rFonts w:ascii="Arial" w:hAnsi="Arial" w:cs="Arial"/>
           <w:color w:val="auto"/>
@@ -10374,7 +10374,7 @@
     </w:p>
     <w:p>
       <w:pPr>
-        <w:pStyle w:val="Heading1"/>
+        <w:pStyle w:val="Naslov1"/>
         <w:jc w:val="center"/>
         <w:rPr>
           <w:rFonts w:ascii="Arial" w:hAnsi="Arial" w:cs="Arial"/>
@@ -10398,7 +10398,7 @@
     </w:p>
     <w:p>
       <w:pPr>
-        <w:pStyle w:val="Heading1"/>
+        <w:pStyle w:val="Naslov1"/>
         <w:jc w:val="center"/>
         <w:rPr>
           <w:rFonts w:ascii="Arial" w:hAnsi="Arial" w:cs="Arial"/>
@@ -10410,7 +10410,7 @@
     </w:p>
     <w:p>
       <w:pPr>
-        <w:pStyle w:val="Heading1"/>
+        <w:pStyle w:val="Naslov1"/>
         <w:jc w:val="center"/>
         <w:rPr>
           <w:rFonts w:ascii="Arial" w:hAnsi="Arial" w:cs="Arial"/>
@@ -10442,7 +10442,7 @@
     </w:p>
     <w:p>
       <w:pPr>
-        <w:pStyle w:val="Heading2"/>
+        <w:pStyle w:val="Naslov2"/>
         <w:rPr>
           <w:rFonts w:ascii="Arial" w:hAnsi="Arial" w:cs="Arial"/>
           <w:color w:val="auto"/>
@@ -10459,7 +10459,7 @@
     </w:p>
     <w:p>
       <w:pPr>
-        <w:pStyle w:val="Heading2"/>
+        <w:pStyle w:val="Naslov2"/>
         <w:rPr>
           <w:rFonts w:ascii="Arial" w:hAnsi="Arial" w:cs="Arial"/>
           <w:color w:val="auto"/>
@@ -10576,7 +10576,7 @@
     </w:p>
     <w:p>
       <w:pPr>
-        <w:pStyle w:val="Heading2"/>
+        <w:pStyle w:val="Naslov2"/>
         <w:rPr>
           <w:rFonts w:ascii="Arial" w:hAnsi="Arial" w:cs="Arial"/>
           <w:color w:val="auto"/>
@@ -10639,7 +10639,7 @@
     </w:p>
     <w:p>
       <w:pPr>
-        <w:pStyle w:val="Heading2"/>
+        <w:pStyle w:val="Naslov2"/>
         <w:rPr>
           <w:rFonts w:ascii="Arial" w:hAnsi="Arial" w:cs="Arial"/>
           <w:color w:val="auto"/>
@@ -10650,7 +10650,7 @@
     </w:p>
     <w:p>
       <w:pPr>
-        <w:pStyle w:val="Heading2"/>
+        <w:pStyle w:val="Naslov2"/>
         <w:rPr>
           <w:rFonts w:ascii="Arial" w:hAnsi="Arial" w:cs="Arial"/>
           <w:color w:val="auto"/>
@@ -10681,7 +10681,7 @@
     </w:p>
     <w:p>
       <w:pPr>
-        <w:pStyle w:val="Heading2"/>
+        <w:pStyle w:val="Naslov2"/>
         <w:rPr>
           <w:rFonts w:ascii="Arial" w:hAnsi="Arial" w:cs="Arial"/>
           <w:color w:val="auto"/>
@@ -10713,7 +10713,7 @@
     </w:p>
     <w:p>
       <w:pPr>
-        <w:pStyle w:val="Heading3"/>
+        <w:pStyle w:val="Naslov3"/>
         <w:rPr>
           <w:rFonts w:ascii="Arial" w:hAnsi="Arial" w:cs="Arial"/>
           <w:color w:val="auto"/>
@@ -10722,7 +10722,7 @@
     </w:p>
     <w:p>
       <w:pPr>
-        <w:pStyle w:val="Heading3"/>
+        <w:pStyle w:val="Naslov3"/>
         <w:rPr>
           <w:rFonts w:ascii="Arial" w:hAnsi="Arial" w:cs="Arial"/>
           <w:color w:val="auto"/>
@@ -10779,7 +10779,7 @@
     </w:p>
     <w:p>
       <w:pPr>
-        <w:pStyle w:val="Heading3"/>
+        <w:pStyle w:val="Naslov3"/>
         <w:rPr>
           <w:rFonts w:ascii="Arial" w:hAnsi="Arial" w:cs="Arial"/>
           <w:color w:val="auto"/>
@@ -10812,7 +10812,7 @@
                     <a:blip r:embed="rId28">
                       <a:extLst>
                         <a:ext uri="{28A0092B-C50C-407E-A947-70E740481C1C}">
-                          <a14:useLocalDpi xmlns:arto="http://schemas.microsoft.com/office/word/2006/arto" xmlns="" xmlns:wpc="http://schemas.microsoft.com/office/word/2010/wordprocessingCanvas" xmlns:mc="http://schemas.openxmlformats.org/markup-compatibility/2006" xmlns:o="urn:schemas-microsoft-com:office:office" xmlns:v="urn:schemas-microsoft-com:vml" xmlns:wp14="http://schemas.microsoft.com/office/word/2010/wordprocessingDrawing" xmlns:w10="urn:schemas-microsoft-com:office:word" xmlns:w="http://schemas.openxmlformats.org/wordprocessingml/2006/main" xmlns:w14="http://schemas.microsoft.com/office/word/2010/wordml" xmlns:wpg="http://schemas.microsoft.com/office/word/2010/wordprocessingGroup" xmlns:wpi="http://schemas.microsoft.com/office/word/2010/wordprocessingInk" xmlns:wps="http://schemas.microsoft.com/office/word/2010/wordprocessingShape" xmlns:a14="http://schemas.microsoft.com/office/drawing/2010/main" val="0"/>
+                          <a14:useLocalDpi xmlns:a14="http://schemas.microsoft.com/office/drawing/2010/main" xmlns:wps="http://schemas.microsoft.com/office/word/2010/wordprocessingShape" xmlns:wpi="http://schemas.microsoft.com/office/word/2010/wordprocessingInk" xmlns:wpg="http://schemas.microsoft.com/office/word/2010/wordprocessingGroup" xmlns:w14="http://schemas.microsoft.com/office/word/2010/wordml" xmlns:w="http://schemas.openxmlformats.org/wordprocessingml/2006/main" xmlns:w10="urn:schemas-microsoft-com:office:word" xmlns:wp14="http://schemas.microsoft.com/office/word/2010/wordprocessingDrawing" xmlns:v="urn:schemas-microsoft-com:vml" xmlns:o="urn:schemas-microsoft-com:office:office" xmlns:mc="http://schemas.openxmlformats.org/markup-compatibility/2006" xmlns:wpc="http://schemas.microsoft.com/office/word/2010/wordprocessingCanvas" xmlns="" xmlns:arto="http://schemas.microsoft.com/office/word/2006/arto" val="0"/>
                         </a:ext>
                       </a:extLst>
                     </a:blip>
@@ -10843,7 +10843,7 @@
     </w:p>
     <w:p>
       <w:pPr>
-        <w:pStyle w:val="Heading3"/>
+        <w:pStyle w:val="Naslov3"/>
         <w:rPr>
           <w:rFonts w:ascii="Arial" w:hAnsi="Arial" w:cs="Arial"/>
           <w:color w:val="auto"/>
@@ -10852,7 +10852,7 @@
     </w:p>
     <w:p>
       <w:pPr>
-        <w:pStyle w:val="Heading3"/>
+        <w:pStyle w:val="Naslov3"/>
         <w:rPr>
           <w:rFonts w:ascii="Arial" w:hAnsi="Arial" w:cs="Arial"/>
           <w:color w:val="auto"/>
@@ -10861,7 +10861,7 @@
     </w:p>
     <w:p>
       <w:pPr>
-        <w:pStyle w:val="Heading3"/>
+        <w:pStyle w:val="Naslov3"/>
         <w:rPr>
           <w:rFonts w:ascii="Arial" w:hAnsi="Arial" w:cs="Arial"/>
           <w:color w:val="auto"/>
@@ -10870,7 +10870,7 @@
     </w:p>
     <w:p>
       <w:pPr>
-        <w:pStyle w:val="Heading3"/>
+        <w:pStyle w:val="Naslov3"/>
         <w:rPr>
           <w:rFonts w:ascii="Arial" w:hAnsi="Arial" w:cs="Arial"/>
           <w:color w:val="auto"/>
@@ -10879,7 +10879,7 @@
     </w:p>
     <w:p>
       <w:pPr>
-        <w:pStyle w:val="Heading3"/>
+        <w:pStyle w:val="Naslov3"/>
         <w:rPr>
           <w:rFonts w:ascii="Arial" w:hAnsi="Arial" w:cs="Arial"/>
           <w:color w:val="auto"/>
@@ -10904,7 +10904,7 @@
     </w:p>
     <w:p>
       <w:pPr>
-        <w:pStyle w:val="Heading3"/>
+        <w:pStyle w:val="Naslov3"/>
         <w:rPr>
           <w:rFonts w:ascii="Arial" w:hAnsi="Arial" w:cs="Arial"/>
           <w:color w:val="auto"/>
@@ -11038,7 +11038,7 @@
     </w:p>
     <w:p>
       <w:pPr>
-        <w:pStyle w:val="Heading3"/>
+        <w:pStyle w:val="Naslov3"/>
         <w:rPr>
           <w:rFonts w:ascii="Arial" w:hAnsi="Arial" w:cs="Arial"/>
           <w:color w:val="auto"/>
@@ -11091,7 +11091,7 @@
     </w:p>
     <w:p>
       <w:pPr>
-        <w:pStyle w:val="Heading3"/>
+        <w:pStyle w:val="Naslov3"/>
         <w:rPr>
           <w:rFonts w:ascii="Arial" w:hAnsi="Arial" w:cs="Arial"/>
           <w:color w:val="auto"/>
@@ -11154,7 +11154,7 @@
     </w:p>
     <w:p>
       <w:pPr>
-        <w:pStyle w:val="Heading3"/>
+        <w:pStyle w:val="Naslov3"/>
         <w:rPr>
           <w:rFonts w:ascii="Arial" w:hAnsi="Arial" w:cs="Arial"/>
           <w:color w:val="auto"/>
@@ -11179,7 +11179,7 @@
     </w:p>
     <w:p>
       <w:pPr>
-        <w:pStyle w:val="Heading3"/>
+        <w:pStyle w:val="Naslov3"/>
         <w:rPr>
           <w:rFonts w:ascii="Arial" w:hAnsi="Arial" w:cs="Arial"/>
           <w:color w:val="auto"/>
@@ -11292,7 +11292,7 @@
     </w:p>
     <w:p>
       <w:pPr>
-        <w:pStyle w:val="Heading3"/>
+        <w:pStyle w:val="Naslov3"/>
         <w:rPr>
           <w:rFonts w:ascii="Arial" w:hAnsi="Arial" w:cs="Arial"/>
           <w:color w:val="auto"/>
@@ -11406,7 +11406,7 @@
     </w:p>
     <w:p>
       <w:pPr>
-        <w:pStyle w:val="Heading3"/>
+        <w:pStyle w:val="Naslov3"/>
         <w:rPr>
           <w:rFonts w:ascii="Arial" w:hAnsi="Arial" w:cs="Arial"/>
           <w:color w:val="auto"/>
@@ -11519,7 +11519,7 @@
     </w:p>
     <w:p>
       <w:pPr>
-        <w:pStyle w:val="Heading3"/>
+        <w:pStyle w:val="Naslov3"/>
         <w:rPr>
           <w:rFonts w:ascii="Arial" w:hAnsi="Arial" w:cs="Arial"/>
           <w:color w:val="auto"/>
@@ -11645,7 +11645,7 @@
     </w:p>
     <w:p>
       <w:pPr>
-        <w:pStyle w:val="Heading3"/>
+        <w:pStyle w:val="Naslov3"/>
         <w:rPr>
           <w:rFonts w:ascii="Arial" w:hAnsi="Arial" w:cs="Arial"/>
           <w:color w:val="auto"/>
@@ -11793,7 +11793,7 @@
     </w:p>
     <w:p>
       <w:pPr>
-        <w:pStyle w:val="Heading3"/>
+        <w:pStyle w:val="Naslov3"/>
         <w:rPr>
           <w:rFonts w:ascii="Arial" w:hAnsi="Arial" w:cs="Arial"/>
           <w:color w:val="auto"/>
@@ -11925,7 +11925,7 @@
     </w:p>
     <w:p>
       <w:pPr>
-        <w:pStyle w:val="Heading3"/>
+        <w:pStyle w:val="Naslov3"/>
         <w:rPr>
           <w:rFonts w:ascii="Arial" w:hAnsi="Arial" w:cs="Arial"/>
           <w:color w:val="auto"/>
@@ -12061,7 +12061,7 @@
     </w:p>
     <w:p>
       <w:pPr>
-        <w:pStyle w:val="Heading3"/>
+        <w:pStyle w:val="Naslov3"/>
         <w:rPr>
           <w:rFonts w:ascii="Arial" w:hAnsi="Arial" w:cs="Arial"/>
           <w:color w:val="auto"/>
@@ -12151,7 +12151,7 @@
                     <a:blip r:embed="rId38">
                       <a:extLst>
                         <a:ext uri="{28A0092B-C50C-407E-A947-70E740481C1C}">
-                          <a14:useLocalDpi xmlns:arto="http://schemas.microsoft.com/office/word/2006/arto" xmlns="" xmlns:wpc="http://schemas.microsoft.com/office/word/2010/wordprocessingCanvas" xmlns:mc="http://schemas.openxmlformats.org/markup-compatibility/2006" xmlns:o="urn:schemas-microsoft-com:office:office" xmlns:v="urn:schemas-microsoft-com:vml" xmlns:wp14="http://schemas.microsoft.com/office/word/2010/wordprocessingDrawing" xmlns:w10="urn:schemas-microsoft-com:office:word" xmlns:w="http://schemas.openxmlformats.org/wordprocessingml/2006/main" xmlns:w14="http://schemas.microsoft.com/office/word/2010/wordml" xmlns:wpg="http://schemas.microsoft.com/office/word/2010/wordprocessingGroup" xmlns:wpi="http://schemas.microsoft.com/office/word/2010/wordprocessingInk" xmlns:wps="http://schemas.microsoft.com/office/word/2010/wordprocessingShape" xmlns:a14="http://schemas.microsoft.com/office/drawing/2010/main" val="0"/>
+                          <a14:useLocalDpi xmlns:a14="http://schemas.microsoft.com/office/drawing/2010/main" xmlns:wps="http://schemas.microsoft.com/office/word/2010/wordprocessingShape" xmlns:wpi="http://schemas.microsoft.com/office/word/2010/wordprocessingInk" xmlns:wpg="http://schemas.microsoft.com/office/word/2010/wordprocessingGroup" xmlns:w14="http://schemas.microsoft.com/office/word/2010/wordml" xmlns:w="http://schemas.openxmlformats.org/wordprocessingml/2006/main" xmlns:w10="urn:schemas-microsoft-com:office:word" xmlns:wp14="http://schemas.microsoft.com/office/word/2010/wordprocessingDrawing" xmlns:v="urn:schemas-microsoft-com:vml" xmlns:o="urn:schemas-microsoft-com:office:office" xmlns:mc="http://schemas.openxmlformats.org/markup-compatibility/2006" xmlns:wpc="http://schemas.microsoft.com/office/word/2010/wordprocessingCanvas" xmlns="" xmlns:arto="http://schemas.microsoft.com/office/word/2006/arto" val="0"/>
                         </a:ext>
                       </a:extLst>
                     </a:blip>
@@ -12182,7 +12182,7 @@
     </w:p>
     <w:p>
       <w:pPr>
-        <w:pStyle w:val="Heading1"/>
+        <w:pStyle w:val="Naslov1"/>
         <w:jc w:val="center"/>
         <w:rPr>
           <w:rFonts w:ascii="Arial" w:hAnsi="Arial" w:cs="Arial"/>
@@ -12206,7 +12206,7 @@
     </w:p>
     <w:p>
       <w:pPr>
-        <w:pStyle w:val="Heading2"/>
+        <w:pStyle w:val="Naslov2"/>
         <w:rPr>
           <w:rFonts w:ascii="Arial" w:hAnsi="Arial" w:cs="Arial"/>
           <w:color w:val="auto"/>
@@ -12217,7 +12217,7 @@
     </w:p>
     <w:p>
       <w:pPr>
-        <w:pStyle w:val="Heading2"/>
+        <w:pStyle w:val="Naslov2"/>
         <w:rPr>
           <w:rFonts w:ascii="Arial" w:hAnsi="Arial" w:cs="Arial"/>
           <w:color w:val="auto"/>
@@ -12385,7 +12385,7 @@
     </w:p>
     <w:p>
       <w:pPr>
-        <w:pStyle w:val="Heading2"/>
+        <w:pStyle w:val="Naslov2"/>
         <w:rPr>
           <w:rFonts w:ascii="Arial" w:hAnsi="Arial" w:cs="Arial"/>
           <w:color w:val="auto"/>
@@ -12408,7 +12408,7 @@
     </w:p>
     <w:p>
       <w:pPr>
-        <w:pStyle w:val="Heading2"/>
+        <w:pStyle w:val="Naslov2"/>
         <w:rPr>
           <w:rFonts w:ascii="Arial" w:hAnsi="Arial" w:cs="Arial"/>
         </w:rPr>
@@ -12443,9 +12443,9 @@
         </w:rPr>
         <w:drawing>
           <wp:inline distT="0" distB="0" distL="0" distR="0">
-            <wp:extent cx="5760720" cy="3996270"/>
+            <wp:extent cx="5760720" cy="4019050"/>
             <wp:effectExtent l="19050" t="0" r="0" b="0"/>
-            <wp:docPr id="2" name="Slika 2" descr="C:\Users\Bernarda\Desktop\pi svasta\Class Diagram1.jpg"/>
+            <wp:docPr id="1" name="Slika 1" descr="C:\Users\Bernarda\Documents\GitHub\RepositoryTeam16\Projektna dokumentacija\Class Diagram1.jpg"/>
             <wp:cNvGraphicFramePr>
               <a:graphicFrameLocks xmlns:a="http://schemas.openxmlformats.org/drawingml/2006/main" noChangeAspect="1"/>
             </wp:cNvGraphicFramePr>
@@ -12453,7 +12453,7 @@
               <a:graphicData uri="http://schemas.openxmlformats.org/drawingml/2006/picture">
                 <pic:pic xmlns:pic="http://schemas.openxmlformats.org/drawingml/2006/picture">
                   <pic:nvPicPr>
-                    <pic:cNvPr id="0" name="Picture 2" descr="C:\Users\Bernarda\Desktop\pi svasta\Class Diagram1.jpg"/>
+                    <pic:cNvPr id="0" name="Picture 1" descr="C:\Users\Bernarda\Documents\GitHub\RepositoryTeam16\Projektna dokumentacija\Class Diagram1.jpg"/>
                     <pic:cNvPicPr>
                       <a:picLocks noChangeAspect="1" noChangeArrowheads="1"/>
                     </pic:cNvPicPr>
@@ -12468,7 +12468,7 @@
                   <pic:spPr bwMode="auto">
                     <a:xfrm>
                       <a:off x="0" y="0"/>
-                      <a:ext cx="5760720" cy="3996270"/>
+                      <a:ext cx="5760720" cy="4019050"/>
                     </a:xfrm>
                     <a:prstGeom prst="rect">
                       <a:avLst/>
@@ -12536,7 +12536,7 @@
     <w:sdtContent>
       <w:p>
         <w:pPr>
-          <w:pStyle w:val="Footer"/>
+          <w:pStyle w:val="Podnoje"/>
           <w:jc w:val="right"/>
         </w:pPr>
         <w:fldSimple w:instr=" PAGE   \* MERGEFORMAT ">
@@ -12544,7 +12544,7 @@
             <w:rPr>
               <w:noProof/>
             </w:rPr>
-            <w:t>27</w:t>
+            <w:t>14</w:t>
           </w:r>
         </w:fldSimple>
       </w:p>
@@ -12552,7 +12552,7 @@
   </w:sdt>
   <w:p>
     <w:pPr>
-      <w:pStyle w:val="Footer"/>
+      <w:pStyle w:val="Podnoje"/>
     </w:pPr>
   </w:p>
 </w:ftr>
@@ -12581,7 +12581,7 @@
 <w:hdr xmlns:ve="http://schemas.openxmlformats.org/markup-compatibility/2006" xmlns:o="urn:schemas-microsoft-com:office:office" xmlns:r="http://schemas.openxmlformats.org/officeDocument/2006/relationships" xmlns:m="http://schemas.openxmlformats.org/officeDocument/2006/math" xmlns:v="urn:schemas-microsoft-com:vml" xmlns:wp="http://schemas.openxmlformats.org/drawingml/2006/wordprocessingDrawing" xmlns:w10="urn:schemas-microsoft-com:office:word" xmlns:w="http://schemas.openxmlformats.org/wordprocessingml/2006/main" xmlns:wne="http://schemas.microsoft.com/office/word/2006/wordml">
   <w:p>
     <w:pPr>
-      <w:pStyle w:val="Header"/>
+      <w:pStyle w:val="Zaglavlje"/>
       <w:jc w:val="right"/>
     </w:pPr>
   </w:p>
@@ -12592,7 +12592,7 @@
 <w:hdr xmlns:ve="http://schemas.openxmlformats.org/markup-compatibility/2006" xmlns:o="urn:schemas-microsoft-com:office:office" xmlns:r="http://schemas.openxmlformats.org/officeDocument/2006/relationships" xmlns:m="http://schemas.openxmlformats.org/officeDocument/2006/math" xmlns:v="urn:schemas-microsoft-com:vml" xmlns:wp="http://schemas.openxmlformats.org/drawingml/2006/wordprocessingDrawing" xmlns:w10="urn:schemas-microsoft-com:office:word" xmlns:w="http://schemas.openxmlformats.org/wordprocessingml/2006/main" xmlns:wne="http://schemas.microsoft.com/office/word/2006/wordml">
   <w:p>
     <w:pPr>
-      <w:pStyle w:val="Header"/>
+      <w:pStyle w:val="Zaglavlje"/>
       <w:jc w:val="right"/>
     </w:pPr>
     <w:r>
@@ -12819,11 +12819,11 @@
       <w:lang w:eastAsia="hr-HR"/>
     </w:rPr>
   </w:style>
-  <w:style w:type="paragraph" w:styleId="Heading1">
+  <w:style w:type="paragraph" w:styleId="Naslov1">
     <w:name w:val="heading 1"/>
     <w:basedOn w:val="Normal"/>
     <w:next w:val="Normal"/>
-    <w:link w:val="Heading1Char"/>
+    <w:link w:val="Naslov1Char"/>
     <w:uiPriority w:val="9"/>
     <w:qFormat/>
     <w:rsid w:val="00E65E4D"/>
@@ -12842,11 +12842,11 @@
       <w:szCs w:val="28"/>
     </w:rPr>
   </w:style>
-  <w:style w:type="paragraph" w:styleId="Heading2">
+  <w:style w:type="paragraph" w:styleId="Naslov2">
     <w:name w:val="heading 2"/>
     <w:basedOn w:val="Normal"/>
     <w:next w:val="Normal"/>
-    <w:link w:val="Heading2Char"/>
+    <w:link w:val="Naslov2Char"/>
     <w:uiPriority w:val="9"/>
     <w:unhideWhenUsed/>
     <w:qFormat/>
@@ -12866,11 +12866,11 @@
       <w:szCs w:val="26"/>
     </w:rPr>
   </w:style>
-  <w:style w:type="paragraph" w:styleId="Heading3">
+  <w:style w:type="paragraph" w:styleId="Naslov3">
     <w:name w:val="heading 3"/>
     <w:basedOn w:val="Normal"/>
     <w:next w:val="Normal"/>
-    <w:link w:val="Heading3Char"/>
+    <w:link w:val="Naslov3Char"/>
     <w:uiPriority w:val="9"/>
     <w:unhideWhenUsed/>
     <w:qFormat/>
@@ -12888,10 +12888,10 @@
       <w:color w:val="4F81BD" w:themeColor="accent1"/>
     </w:rPr>
   </w:style>
-  <w:style w:type="paragraph" w:styleId="Heading4">
+  <w:style w:type="paragraph" w:styleId="Naslov4">
     <w:name w:val="heading 4"/>
     <w:basedOn w:val="Normal"/>
-    <w:link w:val="Heading4Char"/>
+    <w:link w:val="Naslov4Char"/>
     <w:uiPriority w:val="9"/>
     <w:qFormat/>
     <w:rsid w:val="00543015"/>
@@ -12904,13 +12904,13 @@
       <w:bCs/>
     </w:rPr>
   </w:style>
-  <w:style w:type="character" w:default="1" w:styleId="DefaultParagraphFont">
+  <w:style w:type="character" w:default="1" w:styleId="Zadanifontodlomka">
     <w:name w:val="Default Paragraph Font"/>
     <w:uiPriority w:val="1"/>
     <w:semiHidden/>
     <w:unhideWhenUsed/>
   </w:style>
-  <w:style w:type="table" w:default="1" w:styleId="TableNormal">
+  <w:style w:type="table" w:default="1" w:styleId="Obinatablica">
     <w:name w:val="Normal Table"/>
     <w:uiPriority w:val="99"/>
     <w:semiHidden/>
@@ -12926,16 +12926,16 @@
       </w:tblCellMar>
     </w:tblPr>
   </w:style>
-  <w:style w:type="numbering" w:default="1" w:styleId="NoList">
+  <w:style w:type="numbering" w:default="1" w:styleId="Bezpopisa">
     <w:name w:val="No List"/>
     <w:uiPriority w:val="99"/>
     <w:semiHidden/>
     <w:unhideWhenUsed/>
   </w:style>
-  <w:style w:type="character" w:customStyle="1" w:styleId="Heading4Char">
-    <w:name w:val="Heading 4 Char"/>
-    <w:basedOn w:val="DefaultParagraphFont"/>
-    <w:link w:val="Heading4"/>
+  <w:style w:type="character" w:customStyle="1" w:styleId="Naslov4Char">
+    <w:name w:val="Naslov 4 Char"/>
+    <w:basedOn w:val="Zadanifontodlomka"/>
+    <w:link w:val="Naslov4"/>
     <w:uiPriority w:val="9"/>
     <w:rsid w:val="00543015"/>
     <w:rPr>
@@ -12947,9 +12947,9 @@
       <w:lang w:eastAsia="hr-HR"/>
     </w:rPr>
   </w:style>
-  <w:style w:type="character" w:styleId="Hyperlink">
+  <w:style w:type="character" w:styleId="Hiperveza">
     <w:name w:val="Hyperlink"/>
-    <w:basedOn w:val="DefaultParagraphFont"/>
+    <w:basedOn w:val="Zadanifontodlomka"/>
     <w:uiPriority w:val="99"/>
     <w:rsid w:val="008F0AAD"/>
     <w:rPr>
@@ -13044,7 +13044,7 @@
       <w:jc w:val="both"/>
     </w:pPr>
   </w:style>
-  <w:style w:type="paragraph" w:styleId="TOC2">
+  <w:style w:type="paragraph" w:styleId="Sadraj2">
     <w:name w:val="toc 2"/>
     <w:basedOn w:val="Normal"/>
     <w:next w:val="Normal"/>
@@ -13060,7 +13060,7 @@
       <w:szCs w:val="20"/>
     </w:rPr>
   </w:style>
-  <w:style w:type="paragraph" w:styleId="TOC1">
+  <w:style w:type="paragraph" w:styleId="Sadraj1">
     <w:name w:val="toc 1"/>
     <w:basedOn w:val="Normal"/>
     <w:next w:val="Normal"/>
@@ -13090,10 +13090,10 @@
       <w:sz w:val="32"/>
     </w:rPr>
   </w:style>
-  <w:style w:type="character" w:customStyle="1" w:styleId="Heading1Char">
-    <w:name w:val="Heading 1 Char"/>
-    <w:basedOn w:val="DefaultParagraphFont"/>
-    <w:link w:val="Heading1"/>
+  <w:style w:type="character" w:customStyle="1" w:styleId="Naslov1Char">
+    <w:name w:val="Naslov 1 Char"/>
+    <w:basedOn w:val="Zadanifontodlomka"/>
+    <w:link w:val="Naslov1"/>
     <w:uiPriority w:val="9"/>
     <w:rsid w:val="00E65E4D"/>
     <w:rPr>
@@ -13106,10 +13106,10 @@
       <w:lang w:eastAsia="hr-HR"/>
     </w:rPr>
   </w:style>
-  <w:style w:type="character" w:customStyle="1" w:styleId="Heading2Char">
-    <w:name w:val="Heading 2 Char"/>
-    <w:basedOn w:val="DefaultParagraphFont"/>
-    <w:link w:val="Heading2"/>
+  <w:style w:type="character" w:customStyle="1" w:styleId="Naslov2Char">
+    <w:name w:val="Naslov 2 Char"/>
+    <w:basedOn w:val="Zadanifontodlomka"/>
+    <w:link w:val="Naslov2"/>
     <w:uiPriority w:val="9"/>
     <w:rsid w:val="00E65E4D"/>
     <w:rPr>
@@ -13122,10 +13122,10 @@
       <w:lang w:eastAsia="hr-HR"/>
     </w:rPr>
   </w:style>
-  <w:style w:type="character" w:customStyle="1" w:styleId="Heading3Char">
-    <w:name w:val="Heading 3 Char"/>
-    <w:basedOn w:val="DefaultParagraphFont"/>
-    <w:link w:val="Heading3"/>
+  <w:style w:type="character" w:customStyle="1" w:styleId="Naslov3Char">
+    <w:name w:val="Naslov 3 Char"/>
+    <w:basedOn w:val="Zadanifontodlomka"/>
+    <w:link w:val="Naslov3"/>
     <w:uiPriority w:val="9"/>
     <w:rsid w:val="00E65E4D"/>
     <w:rPr>
@@ -13138,9 +13138,9 @@
       <w:lang w:eastAsia="hr-HR"/>
     </w:rPr>
   </w:style>
-  <w:style w:type="paragraph" w:styleId="TOCHeading">
+  <w:style w:type="paragraph" w:styleId="TOCNaslov">
     <w:name w:val="TOC Heading"/>
-    <w:basedOn w:val="Heading1"/>
+    <w:basedOn w:val="Naslov1"/>
     <w:next w:val="Normal"/>
     <w:uiPriority w:val="39"/>
     <w:semiHidden/>
@@ -13155,7 +13155,7 @@
       <w:lang w:eastAsia="en-US"/>
     </w:rPr>
   </w:style>
-  <w:style w:type="paragraph" w:styleId="TOC3">
+  <w:style w:type="paragraph" w:styleId="Sadraj3">
     <w:name w:val="toc 3"/>
     <w:basedOn w:val="Normal"/>
     <w:next w:val="Normal"/>
@@ -13168,10 +13168,10 @@
       <w:ind w:left="480"/>
     </w:pPr>
   </w:style>
-  <w:style w:type="paragraph" w:styleId="BalloonText">
+  <w:style w:type="paragraph" w:styleId="Tekstbalonia">
     <w:name w:val="Balloon Text"/>
     <w:basedOn w:val="Normal"/>
-    <w:link w:val="BalloonTextChar"/>
+    <w:link w:val="TekstbaloniaChar"/>
     <w:uiPriority w:val="99"/>
     <w:semiHidden/>
     <w:unhideWhenUsed/>
@@ -13182,10 +13182,10 @@
       <w:szCs w:val="16"/>
     </w:rPr>
   </w:style>
-  <w:style w:type="character" w:customStyle="1" w:styleId="BalloonTextChar">
-    <w:name w:val="Balloon Text Char"/>
-    <w:basedOn w:val="DefaultParagraphFont"/>
-    <w:link w:val="BalloonText"/>
+  <w:style w:type="character" w:customStyle="1" w:styleId="TekstbaloniaChar">
+    <w:name w:val="Tekst balončića Char"/>
+    <w:basedOn w:val="Zadanifontodlomka"/>
+    <w:link w:val="Tekstbalonia"/>
     <w:uiPriority w:val="99"/>
     <w:semiHidden/>
     <w:rsid w:val="00E65E4D"/>
@@ -13198,7 +13198,7 @@
   </w:style>
   <w:style w:type="table" w:customStyle="1" w:styleId="Srednjesjenanje1-Isticanje11">
     <w:name w:val="Srednje sjenčanje 1 - Isticanje 11"/>
-    <w:basedOn w:val="TableNormal"/>
+    <w:basedOn w:val="Obinatablica"/>
     <w:uiPriority w:val="63"/>
     <w:rsid w:val="007E355E"/>
     <w:pPr>
@@ -13306,10 +13306,10 @@
       </w:tcPr>
     </w:tblStylePr>
   </w:style>
-  <w:style w:type="paragraph" w:styleId="Header">
+  <w:style w:type="paragraph" w:styleId="Zaglavlje">
     <w:name w:val="header"/>
     <w:basedOn w:val="Normal"/>
-    <w:link w:val="HeaderChar"/>
+    <w:link w:val="ZaglavljeChar"/>
     <w:uiPriority w:val="99"/>
     <w:semiHidden/>
     <w:unhideWhenUsed/>
@@ -13321,10 +13321,10 @@
       </w:tabs>
     </w:pPr>
   </w:style>
-  <w:style w:type="character" w:customStyle="1" w:styleId="HeaderChar">
-    <w:name w:val="Header Char"/>
-    <w:basedOn w:val="DefaultParagraphFont"/>
-    <w:link w:val="Header"/>
+  <w:style w:type="character" w:customStyle="1" w:styleId="ZaglavljeChar">
+    <w:name w:val="Zaglavlje Char"/>
+    <w:basedOn w:val="Zadanifontodlomka"/>
+    <w:link w:val="Zaglavlje"/>
     <w:uiPriority w:val="99"/>
     <w:semiHidden/>
     <w:rsid w:val="006436F2"/>
@@ -13335,10 +13335,10 @@
       <w:lang w:eastAsia="hr-HR"/>
     </w:rPr>
   </w:style>
-  <w:style w:type="paragraph" w:styleId="Footer">
+  <w:style w:type="paragraph" w:styleId="Podnoje">
     <w:name w:val="footer"/>
     <w:basedOn w:val="Normal"/>
-    <w:link w:val="FooterChar"/>
+    <w:link w:val="PodnojeChar"/>
     <w:uiPriority w:val="99"/>
     <w:unhideWhenUsed/>
     <w:rsid w:val="006436F2"/>
@@ -13349,10 +13349,10 @@
       </w:tabs>
     </w:pPr>
   </w:style>
-  <w:style w:type="character" w:customStyle="1" w:styleId="FooterChar">
-    <w:name w:val="Footer Char"/>
-    <w:basedOn w:val="DefaultParagraphFont"/>
-    <w:link w:val="Footer"/>
+  <w:style w:type="character" w:customStyle="1" w:styleId="PodnojeChar">
+    <w:name w:val="Podnožje Char"/>
+    <w:basedOn w:val="Zadanifontodlomka"/>
+    <w:link w:val="Podnoje"/>
     <w:uiPriority w:val="99"/>
     <w:rsid w:val="006436F2"/>
     <w:rPr>
@@ -13362,9 +13362,9 @@
       <w:lang w:eastAsia="hr-HR"/>
     </w:rPr>
   </w:style>
-  <w:style w:type="table" w:styleId="TableGrid">
+  <w:style w:type="table" w:styleId="Reetkatablice">
     <w:name w:val="Table Grid"/>
-    <w:basedOn w:val="TableNormal"/>
+    <w:basedOn w:val="Obinatablica"/>
     <w:uiPriority w:val="59"/>
     <w:rsid w:val="00541099"/>
     <w:pPr>
@@ -13388,9 +13388,9 @@
       </w:tblCellMar>
     </w:tblPr>
   </w:style>
-  <w:style w:type="table" w:styleId="MediumGrid3-Accent5">
+  <w:style w:type="table" w:styleId="Srednjareetka3-Isticanje5">
     <w:name w:val="Medium Grid 3 Accent 5"/>
-    <w:basedOn w:val="TableNormal"/>
+    <w:basedOn w:val="Obinatablica"/>
     <w:uiPriority w:val="69"/>
     <w:rsid w:val="00D1618F"/>
     <w:pPr>
@@ -13529,7 +13529,7 @@
       </w:tcPr>
     </w:tblStylePr>
   </w:style>
-  <w:style w:type="paragraph" w:styleId="Caption">
+  <w:style w:type="paragraph" w:styleId="Opisslike">
     <w:name w:val="caption"/>
     <w:basedOn w:val="Normal"/>
     <w:next w:val="Normal"/>
@@ -13780,11 +13780,11 @@
           </c:val>
         </c:ser>
         <c:overlap val="100"/>
-        <c:axId val="75656576"/>
-        <c:axId val="75674752"/>
+        <c:axId val="112082304"/>
+        <c:axId val="112305280"/>
       </c:barChart>
       <c:catAx>
-        <c:axId val="75656576"/>
+        <c:axId val="112082304"/>
         <c:scaling>
           <c:orientation val="minMax"/>
         </c:scaling>
@@ -13825,14 +13825,14 @@
             <a:endParaRPr lang="sr-Latn-CS"/>
           </a:p>
         </c:txPr>
-        <c:crossAx val="75674752"/>
+        <c:crossAx val="112305280"/>
         <c:crosses val="autoZero"/>
         <c:auto val="1"/>
         <c:lblAlgn val="ctr"/>
         <c:lblOffset val="100"/>
       </c:catAx>
       <c:valAx>
-        <c:axId val="75674752"/>
+        <c:axId val="112305280"/>
         <c:scaling>
           <c:orientation val="minMax"/>
         </c:scaling>
@@ -13881,7 +13881,7 @@
             <a:endParaRPr lang="sr-Latn-CS"/>
           </a:p>
         </c:txPr>
-        <c:crossAx val="75656576"/>
+        <c:crossAx val="112082304"/>
         <c:crosses val="autoZero"/>
         <c:crossBetween val="between"/>
       </c:valAx>
@@ -17431,11 +17431,11 @@
           </c:val>
         </c:ser>
         <c:marker val="1"/>
-        <c:axId val="77589120"/>
-        <c:axId val="77623680"/>
+        <c:axId val="112379008"/>
+        <c:axId val="112380544"/>
       </c:lineChart>
       <c:catAx>
-        <c:axId val="77589120"/>
+        <c:axId val="112379008"/>
         <c:scaling>
           <c:orientation val="minMax"/>
         </c:scaling>
@@ -17476,14 +17476,14 @@
             <a:endParaRPr lang="sr-Latn-CS"/>
           </a:p>
         </c:txPr>
-        <c:crossAx val="77623680"/>
+        <c:crossAx val="112380544"/>
         <c:crosses val="autoZero"/>
         <c:auto val="1"/>
         <c:lblAlgn val="ctr"/>
         <c:lblOffset val="100"/>
       </c:catAx>
       <c:valAx>
-        <c:axId val="77623680"/>
+        <c:axId val="112380544"/>
         <c:scaling>
           <c:orientation val="minMax"/>
         </c:scaling>
@@ -17532,7 +17532,7 @@
             <a:endParaRPr lang="sr-Latn-CS"/>
           </a:p>
         </c:txPr>
-        <c:crossAx val="77589120"/>
+        <c:crossAx val="112379008"/>
         <c:crosses val="autoZero"/>
         <c:crossBetween val="between"/>
       </c:valAx>
@@ -17735,7 +17735,7 @@
           <c:xMode val="edge"/>
           <c:yMode val="edge"/>
           <c:x val="0.17667733873812491"/>
-          <c:y val="0.10326311441553154"/>
+          <c:y val="0.1032631144155316"/>
           <c:w val="0.78852134513937466"/>
           <c:h val="0.65885281997742862"/>
         </c:manualLayout>
@@ -17883,8 +17883,8 @@
         </c:ser>
         <c:gapWidth val="269"/>
         <c:overlap val="100"/>
-        <c:axId val="65041152"/>
-        <c:axId val="65043072"/>
+        <c:axId val="106818560"/>
+        <c:axId val="111985792"/>
       </c:barChart>
       <c:lineChart>
         <c:grouping val="standard"/>
@@ -17973,11 +17973,11 @@
           </c:val>
         </c:ser>
         <c:marker val="1"/>
-        <c:axId val="65041152"/>
-        <c:axId val="65043072"/>
+        <c:axId val="106818560"/>
+        <c:axId val="111985792"/>
       </c:lineChart>
       <c:catAx>
-        <c:axId val="65041152"/>
+        <c:axId val="106818560"/>
         <c:scaling>
           <c:orientation val="minMax"/>
         </c:scaling>
@@ -18018,14 +18018,14 @@
             <a:endParaRPr lang="sr-Latn-CS"/>
           </a:p>
         </c:txPr>
-        <c:crossAx val="65043072"/>
+        <c:crossAx val="111985792"/>
         <c:crosses val="autoZero"/>
         <c:auto val="1"/>
         <c:lblAlgn val="ctr"/>
         <c:lblOffset val="100"/>
       </c:catAx>
       <c:valAx>
-        <c:axId val="65043072"/>
+        <c:axId val="111985792"/>
         <c:scaling>
           <c:orientation val="minMax"/>
         </c:scaling>
@@ -18074,7 +18074,7 @@
             <a:endParaRPr lang="sr-Latn-CS"/>
           </a:p>
         </c:txPr>
-        <c:crossAx val="65041152"/>
+        <c:crossAx val="106818560"/>
         <c:crosses val="autoZero"/>
         <c:crossBetween val="between"/>
       </c:valAx>
@@ -18426,7 +18426,7 @@
           <c:xMode val="edge"/>
           <c:yMode val="edge"/>
           <c:x val="0.17667733873812491"/>
-          <c:y val="0.10326311441553154"/>
+          <c:y val="0.1032631144155316"/>
           <c:w val="0.78852134513937466"/>
           <c:h val="0.65885281997742862"/>
         </c:manualLayout>
@@ -18550,8 +18550,8 @@
         </c:ser>
         <c:gapWidth val="269"/>
         <c:overlap val="100"/>
-        <c:axId val="77281920"/>
-        <c:axId val="78480128"/>
+        <c:axId val="84636800"/>
+        <c:axId val="84638720"/>
       </c:barChart>
       <c:lineChart>
         <c:grouping val="standard"/>
@@ -18628,11 +18628,11 @@
           </c:val>
         </c:ser>
         <c:marker val="1"/>
-        <c:axId val="77281920"/>
-        <c:axId val="78480128"/>
+        <c:axId val="84636800"/>
+        <c:axId val="84638720"/>
       </c:lineChart>
       <c:catAx>
-        <c:axId val="77281920"/>
+        <c:axId val="84636800"/>
         <c:scaling>
           <c:orientation val="minMax"/>
         </c:scaling>
@@ -18673,14 +18673,14 @@
             <a:endParaRPr lang="sr-Latn-CS"/>
           </a:p>
         </c:txPr>
-        <c:crossAx val="78480128"/>
+        <c:crossAx val="84638720"/>
         <c:crosses val="autoZero"/>
         <c:auto val="1"/>
         <c:lblAlgn val="ctr"/>
         <c:lblOffset val="100"/>
       </c:catAx>
       <c:valAx>
-        <c:axId val="78480128"/>
+        <c:axId val="84638720"/>
         <c:scaling>
           <c:orientation val="minMax"/>
         </c:scaling>
@@ -18729,7 +18729,7 @@
             <a:endParaRPr lang="sr-Latn-CS"/>
           </a:p>
         </c:txPr>
-        <c:crossAx val="77281920"/>
+        <c:crossAx val="84636800"/>
         <c:crosses val="autoZero"/>
         <c:crossBetween val="between"/>
       </c:valAx>
@@ -19104,11 +19104,11 @@
           </c:val>
         </c:ser>
         <c:marker val="1"/>
-        <c:axId val="78523008"/>
-        <c:axId val="79126912"/>
+        <c:axId val="112501888"/>
+        <c:axId val="112503424"/>
       </c:lineChart>
       <c:catAx>
-        <c:axId val="78523008"/>
+        <c:axId val="112501888"/>
         <c:scaling>
           <c:orientation val="minMax"/>
         </c:scaling>
@@ -19149,14 +19149,14 @@
             <a:endParaRPr lang="sr-Latn-CS"/>
           </a:p>
         </c:txPr>
-        <c:crossAx val="79126912"/>
+        <c:crossAx val="112503424"/>
         <c:crosses val="autoZero"/>
         <c:auto val="1"/>
         <c:lblAlgn val="ctr"/>
         <c:lblOffset val="100"/>
       </c:catAx>
       <c:valAx>
-        <c:axId val="79126912"/>
+        <c:axId val="112503424"/>
         <c:scaling>
           <c:orientation val="minMax"/>
         </c:scaling>
@@ -19205,7 +19205,7 @@
             <a:endParaRPr lang="sr-Latn-CS"/>
           </a:p>
         </c:txPr>
-        <c:crossAx val="78523008"/>
+        <c:crossAx val="112501888"/>
         <c:crosses val="autoZero"/>
         <c:crossBetween val="between"/>
       </c:valAx>
@@ -19390,11 +19390,11 @@
         </c:ser>
         <c:gapWidth val="219"/>
         <c:overlap val="-27"/>
-        <c:axId val="79134080"/>
-        <c:axId val="79160448"/>
+        <c:axId val="84739968"/>
+        <c:axId val="84741504"/>
       </c:barChart>
       <c:catAx>
-        <c:axId val="79134080"/>
+        <c:axId val="84739968"/>
         <c:scaling>
           <c:orientation val="minMax"/>
         </c:scaling>
@@ -19435,14 +19435,14 @@
             <a:endParaRPr lang="sr-Latn-CS"/>
           </a:p>
         </c:txPr>
-        <c:crossAx val="79160448"/>
+        <c:crossAx val="84741504"/>
         <c:crosses val="autoZero"/>
         <c:auto val="1"/>
         <c:lblAlgn val="ctr"/>
         <c:lblOffset val="100"/>
       </c:catAx>
       <c:valAx>
-        <c:axId val="79160448"/>
+        <c:axId val="84741504"/>
         <c:scaling>
           <c:orientation val="minMax"/>
         </c:scaling>
@@ -19491,7 +19491,7 @@
             <a:endParaRPr lang="sr-Latn-CS"/>
           </a:p>
         </c:txPr>
-        <c:crossAx val="79134080"/>
+        <c:crossAx val="84739968"/>
         <c:crosses val="autoZero"/>
         <c:crossBetween val="between"/>
       </c:valAx>

--- a/Projektna dokumentacija/TIM16_Dokumentacija prve faze projekta.docx
+++ b/Projektna dokumentacija/TIM16_Dokumentacija prve faze projekta.docx
@@ -625,7 +625,7 @@
           <w:r>
             <w:fldChar w:fldCharType="separate"/>
           </w:r>
-          <w:hyperlink w:anchor="_Toc386392261" w:history="1">
+          <w:hyperlink w:anchor="_Toc386394764" w:history="1">
             <w:r>
               <w:rPr>
                 <w:rStyle w:val="Hiperveza"/>
@@ -653,7 +653,7 @@
                 <w:noProof/>
                 <w:webHidden/>
               </w:rPr>
-              <w:instrText xml:space="preserve"> PAGEREF _Toc386392261 \h </w:instrText>
+              <w:instrText xml:space="preserve"> PAGEREF _Toc386394764 \h </w:instrText>
             </w:r>
             <w:r>
               <w:rPr>
@@ -700,7 +700,7 @@
               <w:szCs w:val="22"/>
             </w:rPr>
           </w:pPr>
-          <w:hyperlink w:anchor="_Toc386392262" w:history="1">
+          <w:hyperlink w:anchor="_Toc386394765" w:history="1">
             <w:r>
               <w:rPr>
                 <w:rStyle w:val="Hiperveza"/>
@@ -728,7 +728,7 @@
                 <w:noProof/>
                 <w:webHidden/>
               </w:rPr>
-              <w:instrText xml:space="preserve"> PAGEREF _Toc386392262 \h </w:instrText>
+              <w:instrText xml:space="preserve"> PAGEREF _Toc386394765 \h </w:instrText>
             </w:r>
             <w:r>
               <w:rPr>
@@ -775,7 +775,7 @@
               <w:szCs w:val="22"/>
             </w:rPr>
           </w:pPr>
-          <w:hyperlink w:anchor="_Toc386392263" w:history="1">
+          <w:hyperlink w:anchor="_Toc386394766" w:history="1">
             <w:r>
               <w:rPr>
                 <w:rStyle w:val="Hiperveza"/>
@@ -803,7 +803,7 @@
                 <w:noProof/>
                 <w:webHidden/>
               </w:rPr>
-              <w:instrText xml:space="preserve"> PAGEREF _Toc386392263 \h </w:instrText>
+              <w:instrText xml:space="preserve"> PAGEREF _Toc386394766 \h </w:instrText>
             </w:r>
             <w:r>
               <w:rPr>
@@ -848,7 +848,7 @@
               <w:szCs w:val="22"/>
             </w:rPr>
           </w:pPr>
-          <w:hyperlink w:anchor="_Toc386392264" w:history="1">
+          <w:hyperlink w:anchor="_Toc386394767" w:history="1">
             <w:r>
               <w:rPr>
                 <w:rStyle w:val="Hiperveza"/>
@@ -876,7 +876,7 @@
                 <w:noProof/>
                 <w:webHidden/>
               </w:rPr>
-              <w:instrText xml:space="preserve"> PAGEREF _Toc386392264 \h </w:instrText>
+              <w:instrText xml:space="preserve"> PAGEREF _Toc386394767 \h </w:instrText>
             </w:r>
             <w:r>
               <w:rPr>
@@ -923,7 +923,7 @@
               <w:szCs w:val="22"/>
             </w:rPr>
           </w:pPr>
-          <w:hyperlink w:anchor="_Toc386392265" w:history="1">
+          <w:hyperlink w:anchor="_Toc386394768" w:history="1">
             <w:r>
               <w:rPr>
                 <w:rStyle w:val="Hiperveza"/>
@@ -951,7 +951,7 @@
                 <w:noProof/>
                 <w:webHidden/>
               </w:rPr>
-              <w:instrText xml:space="preserve"> PAGEREF _Toc386392265 \h </w:instrText>
+              <w:instrText xml:space="preserve"> PAGEREF _Toc386394768 \h </w:instrText>
             </w:r>
             <w:r>
               <w:rPr>
@@ -996,7 +996,7 @@
               <w:szCs w:val="22"/>
             </w:rPr>
           </w:pPr>
-          <w:hyperlink w:anchor="_Toc386392266" w:history="1">
+          <w:hyperlink w:anchor="_Toc386394769" w:history="1">
             <w:r>
               <w:rPr>
                 <w:rStyle w:val="Hiperveza"/>
@@ -1024,7 +1024,7 @@
                 <w:noProof/>
                 <w:webHidden/>
               </w:rPr>
-              <w:instrText xml:space="preserve"> PAGEREF _Toc386392266 \h </w:instrText>
+              <w:instrText xml:space="preserve"> PAGEREF _Toc386394769 \h </w:instrText>
             </w:r>
             <w:r>
               <w:rPr>
@@ -1069,7 +1069,7 @@
               <w:szCs w:val="22"/>
             </w:rPr>
           </w:pPr>
-          <w:hyperlink w:anchor="_Toc386392267" w:history="1">
+          <w:hyperlink w:anchor="_Toc386394770" w:history="1">
             <w:r>
               <w:rPr>
                 <w:rStyle w:val="Hiperveza"/>
@@ -1097,7 +1097,7 @@
                 <w:noProof/>
                 <w:webHidden/>
               </w:rPr>
-              <w:instrText xml:space="preserve"> PAGEREF _Toc386392267 \h </w:instrText>
+              <w:instrText xml:space="preserve"> PAGEREF _Toc386394770 \h </w:instrText>
             </w:r>
             <w:r>
               <w:rPr>
@@ -1141,7 +1141,7 @@
               <w:szCs w:val="22"/>
             </w:rPr>
           </w:pPr>
-          <w:hyperlink w:anchor="_Toc386392268" w:history="1">
+          <w:hyperlink w:anchor="_Toc386394771" w:history="1">
             <w:r>
               <w:rPr>
                 <w:rStyle w:val="Hiperveza"/>
@@ -1168,7 +1168,7 @@
                 <w:noProof/>
                 <w:webHidden/>
               </w:rPr>
-              <w:instrText xml:space="preserve"> PAGEREF _Toc386392268 \h </w:instrText>
+              <w:instrText xml:space="preserve"> PAGEREF _Toc386394771 \h </w:instrText>
             </w:r>
             <w:r>
               <w:rPr>
@@ -1212,7 +1212,7 @@
               <w:szCs w:val="22"/>
             </w:rPr>
           </w:pPr>
-          <w:hyperlink w:anchor="_Toc386392269" w:history="1">
+          <w:hyperlink w:anchor="_Toc386394772" w:history="1">
             <w:r>
               <w:rPr>
                 <w:rStyle w:val="Hiperveza"/>
@@ -1240,7 +1240,7 @@
                 <w:noProof/>
                 <w:webHidden/>
               </w:rPr>
-              <w:instrText xml:space="preserve"> PAGEREF _Toc386392269 \h </w:instrText>
+              <w:instrText xml:space="preserve"> PAGEREF _Toc386394772 \h </w:instrText>
             </w:r>
             <w:r>
               <w:rPr>
@@ -1284,7 +1284,7 @@
               <w:szCs w:val="22"/>
             </w:rPr>
           </w:pPr>
-          <w:hyperlink w:anchor="_Toc386392270" w:history="1">
+          <w:hyperlink w:anchor="_Toc386394773" w:history="1">
             <w:r>
               <w:rPr>
                 <w:rStyle w:val="Hiperveza"/>
@@ -1312,7 +1312,7 @@
                 <w:noProof/>
                 <w:webHidden/>
               </w:rPr>
-              <w:instrText xml:space="preserve"> PAGEREF _Toc386392270 \h </w:instrText>
+              <w:instrText xml:space="preserve"> PAGEREF _Toc386394773 \h </w:instrText>
             </w:r>
             <w:r>
               <w:rPr>
@@ -1356,7 +1356,7 @@
               <w:szCs w:val="22"/>
             </w:rPr>
           </w:pPr>
-          <w:hyperlink w:anchor="_Toc386392271" w:history="1">
+          <w:hyperlink w:anchor="_Toc386394774" w:history="1">
             <w:r>
               <w:rPr>
                 <w:rStyle w:val="Hiperveza"/>
@@ -1384,7 +1384,7 @@
                 <w:noProof/>
                 <w:webHidden/>
               </w:rPr>
-              <w:instrText xml:space="preserve"> PAGEREF _Toc386392271 \h </w:instrText>
+              <w:instrText xml:space="preserve"> PAGEREF _Toc386394774 \h </w:instrText>
             </w:r>
             <w:r>
               <w:rPr>
@@ -1428,7 +1428,7 @@
               <w:szCs w:val="22"/>
             </w:rPr>
           </w:pPr>
-          <w:hyperlink w:anchor="_Toc386392272" w:history="1">
+          <w:hyperlink w:anchor="_Toc386394775" w:history="1">
             <w:r>
               <w:rPr>
                 <w:rStyle w:val="Hiperveza"/>
@@ -1456,7 +1456,7 @@
                 <w:noProof/>
                 <w:webHidden/>
               </w:rPr>
-              <w:instrText xml:space="preserve"> PAGEREF _Toc386392272 \h </w:instrText>
+              <w:instrText xml:space="preserve"> PAGEREF _Toc386394775 \h </w:instrText>
             </w:r>
             <w:r>
               <w:rPr>
@@ -1501,7 +1501,7 @@
               <w:szCs w:val="22"/>
             </w:rPr>
           </w:pPr>
-          <w:hyperlink w:anchor="_Toc386392273" w:history="1">
+          <w:hyperlink w:anchor="_Toc386394776" w:history="1">
             <w:r>
               <w:rPr>
                 <w:rStyle w:val="Hiperveza"/>
@@ -1529,7 +1529,7 @@
                 <w:noProof/>
                 <w:webHidden/>
               </w:rPr>
-              <w:instrText xml:space="preserve"> PAGEREF _Toc386392273 \h </w:instrText>
+              <w:instrText xml:space="preserve"> PAGEREF _Toc386394776 \h </w:instrText>
             </w:r>
             <w:r>
               <w:rPr>
@@ -1574,7 +1574,7 @@
               <w:szCs w:val="22"/>
             </w:rPr>
           </w:pPr>
-          <w:hyperlink w:anchor="_Toc386392274" w:history="1">
+          <w:hyperlink w:anchor="_Toc386394777" w:history="1">
             <w:r>
               <w:rPr>
                 <w:rStyle w:val="Hiperveza"/>
@@ -1602,7 +1602,7 @@
                 <w:noProof/>
                 <w:webHidden/>
               </w:rPr>
-              <w:instrText xml:space="preserve"> PAGEREF _Toc386392274 \h </w:instrText>
+              <w:instrText xml:space="preserve"> PAGEREF _Toc386394777 \h </w:instrText>
             </w:r>
             <w:r>
               <w:rPr>
@@ -1647,7 +1647,7 @@
               <w:szCs w:val="22"/>
             </w:rPr>
           </w:pPr>
-          <w:hyperlink w:anchor="_Toc386392275" w:history="1">
+          <w:hyperlink w:anchor="_Toc386394778" w:history="1">
             <w:r>
               <w:rPr>
                 <w:rStyle w:val="Hiperveza"/>
@@ -1675,7 +1675,7 @@
                 <w:noProof/>
                 <w:webHidden/>
               </w:rPr>
-              <w:instrText xml:space="preserve"> PAGEREF _Toc386392275 \h </w:instrText>
+              <w:instrText xml:space="preserve"> PAGEREF _Toc386394778 \h </w:instrText>
             </w:r>
             <w:r>
               <w:rPr>
@@ -1720,7 +1720,7 @@
               <w:szCs w:val="22"/>
             </w:rPr>
           </w:pPr>
-          <w:hyperlink w:anchor="_Toc386392276" w:history="1">
+          <w:hyperlink w:anchor="_Toc386394779" w:history="1">
             <w:r>
               <w:rPr>
                 <w:rStyle w:val="Hiperveza"/>
@@ -1748,7 +1748,7 @@
                 <w:noProof/>
                 <w:webHidden/>
               </w:rPr>
-              <w:instrText xml:space="preserve"> PAGEREF _Toc386392276 \h </w:instrText>
+              <w:instrText xml:space="preserve"> PAGEREF _Toc386394779 \h </w:instrText>
             </w:r>
             <w:r>
               <w:rPr>
@@ -1795,7 +1795,7 @@
               <w:szCs w:val="22"/>
             </w:rPr>
           </w:pPr>
-          <w:hyperlink w:anchor="_Toc386392277" w:history="1">
+          <w:hyperlink w:anchor="_Toc386394780" w:history="1">
             <w:r>
               <w:rPr>
                 <w:rStyle w:val="Hiperveza"/>
@@ -1823,7 +1823,7 @@
                 <w:noProof/>
                 <w:webHidden/>
               </w:rPr>
-              <w:instrText xml:space="preserve"> PAGEREF _Toc386392277 \h </w:instrText>
+              <w:instrText xml:space="preserve"> PAGEREF _Toc386394780 \h </w:instrText>
             </w:r>
             <w:r>
               <w:rPr>
@@ -1870,7 +1870,7 @@
               <w:szCs w:val="22"/>
             </w:rPr>
           </w:pPr>
-          <w:hyperlink w:anchor="_Toc386392278" w:history="1">
+          <w:hyperlink w:anchor="_Toc386394781" w:history="1">
             <w:r>
               <w:rPr>
                 <w:rStyle w:val="Hiperveza"/>
@@ -1898,7 +1898,7 @@
                 <w:noProof/>
                 <w:webHidden/>
               </w:rPr>
-              <w:instrText xml:space="preserve"> PAGEREF _Toc386392278 \h </w:instrText>
+              <w:instrText xml:space="preserve"> PAGEREF _Toc386394781 \h </w:instrText>
             </w:r>
             <w:r>
               <w:rPr>
@@ -1943,7 +1943,7 @@
               <w:szCs w:val="22"/>
             </w:rPr>
           </w:pPr>
-          <w:hyperlink w:anchor="_Toc386392279" w:history="1">
+          <w:hyperlink w:anchor="_Toc386394782" w:history="1">
             <w:r>
               <w:rPr>
                 <w:rStyle w:val="Hiperveza"/>
@@ -1971,7 +1971,7 @@
                 <w:noProof/>
                 <w:webHidden/>
               </w:rPr>
-              <w:instrText xml:space="preserve"> PAGEREF _Toc386392279 \h </w:instrText>
+              <w:instrText xml:space="preserve"> PAGEREF _Toc386394782 \h </w:instrText>
             </w:r>
             <w:r>
               <w:rPr>
@@ -2016,7 +2016,7 @@
               <w:szCs w:val="22"/>
             </w:rPr>
           </w:pPr>
-          <w:hyperlink w:anchor="_Toc386392280" w:history="1">
+          <w:hyperlink w:anchor="_Toc386394783" w:history="1">
             <w:r>
               <w:rPr>
                 <w:rStyle w:val="Hiperveza"/>
@@ -2044,7 +2044,7 @@
                 <w:noProof/>
                 <w:webHidden/>
               </w:rPr>
-              <w:instrText xml:space="preserve"> PAGEREF _Toc386392280 \h </w:instrText>
+              <w:instrText xml:space="preserve"> PAGEREF _Toc386394783 \h </w:instrText>
             </w:r>
             <w:r>
               <w:rPr>
@@ -2088,7 +2088,7 @@
               <w:szCs w:val="22"/>
             </w:rPr>
           </w:pPr>
-          <w:hyperlink w:anchor="_Toc386392281" w:history="1">
+          <w:hyperlink w:anchor="_Toc386394784" w:history="1">
             <w:r>
               <w:rPr>
                 <w:rStyle w:val="Hiperveza"/>
@@ -2116,7 +2116,7 @@
                 <w:noProof/>
                 <w:webHidden/>
               </w:rPr>
-              <w:instrText xml:space="preserve"> PAGEREF _Toc386392281 \h </w:instrText>
+              <w:instrText xml:space="preserve"> PAGEREF _Toc386394784 \h </w:instrText>
             </w:r>
             <w:r>
               <w:rPr>
@@ -2160,7 +2160,7 @@
               <w:szCs w:val="22"/>
             </w:rPr>
           </w:pPr>
-          <w:hyperlink w:anchor="_Toc386392282" w:history="1">
+          <w:hyperlink w:anchor="_Toc386394785" w:history="1">
             <w:r>
               <w:rPr>
                 <w:rStyle w:val="Hiperveza"/>
@@ -2188,7 +2188,7 @@
                 <w:noProof/>
                 <w:webHidden/>
               </w:rPr>
-              <w:instrText xml:space="preserve"> PAGEREF _Toc386392282 \h </w:instrText>
+              <w:instrText xml:space="preserve"> PAGEREF _Toc386394785 \h </w:instrText>
             </w:r>
             <w:r>
               <w:rPr>
@@ -2232,7 +2232,7 @@
               <w:szCs w:val="22"/>
             </w:rPr>
           </w:pPr>
-          <w:hyperlink w:anchor="_Toc386392283" w:history="1">
+          <w:hyperlink w:anchor="_Toc386394786" w:history="1">
             <w:r>
               <w:rPr>
                 <w:rStyle w:val="Hiperveza"/>
@@ -2260,7 +2260,7 @@
                 <w:noProof/>
                 <w:webHidden/>
               </w:rPr>
-              <w:instrText xml:space="preserve"> PAGEREF _Toc386392283 \h </w:instrText>
+              <w:instrText xml:space="preserve"> PAGEREF _Toc386394786 \h </w:instrText>
             </w:r>
             <w:r>
               <w:rPr>
@@ -2304,7 +2304,7 @@
               <w:szCs w:val="22"/>
             </w:rPr>
           </w:pPr>
-          <w:hyperlink w:anchor="_Toc386392284" w:history="1">
+          <w:hyperlink w:anchor="_Toc386394787" w:history="1">
             <w:r>
               <w:rPr>
                 <w:rStyle w:val="Hiperveza"/>
@@ -2332,7 +2332,7 @@
                 <w:noProof/>
                 <w:webHidden/>
               </w:rPr>
-              <w:instrText xml:space="preserve"> PAGEREF _Toc386392284 \h </w:instrText>
+              <w:instrText xml:space="preserve"> PAGEREF _Toc386394787 \h </w:instrText>
             </w:r>
             <w:r>
               <w:rPr>
@@ -2376,7 +2376,7 @@
               <w:szCs w:val="22"/>
             </w:rPr>
           </w:pPr>
-          <w:hyperlink w:anchor="_Toc386392285" w:history="1">
+          <w:hyperlink w:anchor="_Toc386394788" w:history="1">
             <w:r>
               <w:rPr>
                 <w:rStyle w:val="Hiperveza"/>
@@ -2404,7 +2404,7 @@
                 <w:noProof/>
                 <w:webHidden/>
               </w:rPr>
-              <w:instrText xml:space="preserve"> PAGEREF _Toc386392285 \h </w:instrText>
+              <w:instrText xml:space="preserve"> PAGEREF _Toc386394788 \h </w:instrText>
             </w:r>
             <w:r>
               <w:rPr>
@@ -2448,7 +2448,7 @@
               <w:szCs w:val="22"/>
             </w:rPr>
           </w:pPr>
-          <w:hyperlink w:anchor="_Toc386392286" w:history="1">
+          <w:hyperlink w:anchor="_Toc386394789" w:history="1">
             <w:r>
               <w:rPr>
                 <w:rStyle w:val="Hiperveza"/>
@@ -2476,7 +2476,7 @@
                 <w:noProof/>
                 <w:webHidden/>
               </w:rPr>
-              <w:instrText xml:space="preserve"> PAGEREF _Toc386392286 \h </w:instrText>
+              <w:instrText xml:space="preserve"> PAGEREF _Toc386394789 \h </w:instrText>
             </w:r>
             <w:r>
               <w:rPr>
@@ -2520,7 +2520,7 @@
               <w:szCs w:val="22"/>
             </w:rPr>
           </w:pPr>
-          <w:hyperlink w:anchor="_Toc386392287" w:history="1">
+          <w:hyperlink w:anchor="_Toc386394790" w:history="1">
             <w:r>
               <w:rPr>
                 <w:rStyle w:val="Hiperveza"/>
@@ -2548,7 +2548,7 @@
                 <w:noProof/>
                 <w:webHidden/>
               </w:rPr>
-              <w:instrText xml:space="preserve"> PAGEREF _Toc386392287 \h </w:instrText>
+              <w:instrText xml:space="preserve"> PAGEREF _Toc386394790 \h </w:instrText>
             </w:r>
             <w:r>
               <w:rPr>
@@ -2592,7 +2592,7 @@
               <w:szCs w:val="22"/>
             </w:rPr>
           </w:pPr>
-          <w:hyperlink w:anchor="_Toc386392288" w:history="1">
+          <w:hyperlink w:anchor="_Toc386394791" w:history="1">
             <w:r>
               <w:rPr>
                 <w:rStyle w:val="Hiperveza"/>
@@ -2620,7 +2620,7 @@
                 <w:noProof/>
                 <w:webHidden/>
               </w:rPr>
-              <w:instrText xml:space="preserve"> PAGEREF _Toc386392288 \h </w:instrText>
+              <w:instrText xml:space="preserve"> PAGEREF _Toc386394791 \h </w:instrText>
             </w:r>
             <w:r>
               <w:rPr>
@@ -2664,7 +2664,7 @@
               <w:szCs w:val="22"/>
             </w:rPr>
           </w:pPr>
-          <w:hyperlink w:anchor="_Toc386392289" w:history="1">
+          <w:hyperlink w:anchor="_Toc386394792" w:history="1">
             <w:r>
               <w:rPr>
                 <w:rStyle w:val="Hiperveza"/>
@@ -2692,7 +2692,7 @@
                 <w:noProof/>
                 <w:webHidden/>
               </w:rPr>
-              <w:instrText xml:space="preserve"> PAGEREF _Toc386392289 \h </w:instrText>
+              <w:instrText xml:space="preserve"> PAGEREF _Toc386394792 \h </w:instrText>
             </w:r>
             <w:r>
               <w:rPr>
@@ -2736,7 +2736,7 @@
               <w:szCs w:val="22"/>
             </w:rPr>
           </w:pPr>
-          <w:hyperlink w:anchor="_Toc386392290" w:history="1">
+          <w:hyperlink w:anchor="_Toc386394793" w:history="1">
             <w:r>
               <w:rPr>
                 <w:rStyle w:val="Hiperveza"/>
@@ -2764,7 +2764,7 @@
                 <w:noProof/>
                 <w:webHidden/>
               </w:rPr>
-              <w:instrText xml:space="preserve"> PAGEREF _Toc386392290 \h </w:instrText>
+              <w:instrText xml:space="preserve"> PAGEREF _Toc386394793 \h </w:instrText>
             </w:r>
             <w:r>
               <w:rPr>
@@ -2808,7 +2808,7 @@
               <w:szCs w:val="22"/>
             </w:rPr>
           </w:pPr>
-          <w:hyperlink w:anchor="_Toc386392291" w:history="1">
+          <w:hyperlink w:anchor="_Toc386394794" w:history="1">
             <w:r>
               <w:rPr>
                 <w:rStyle w:val="Hiperveza"/>
@@ -2836,7 +2836,7 @@
                 <w:noProof/>
                 <w:webHidden/>
               </w:rPr>
-              <w:instrText xml:space="preserve"> PAGEREF _Toc386392291 \h </w:instrText>
+              <w:instrText xml:space="preserve"> PAGEREF _Toc386394794 \h </w:instrText>
             </w:r>
             <w:r>
               <w:rPr>
@@ -2883,7 +2883,7 @@
               <w:szCs w:val="22"/>
             </w:rPr>
           </w:pPr>
-          <w:hyperlink w:anchor="_Toc386392292" w:history="1">
+          <w:hyperlink w:anchor="_Toc386394795" w:history="1">
             <w:r>
               <w:rPr>
                 <w:rStyle w:val="Hiperveza"/>
@@ -2911,7 +2911,7 @@
                 <w:noProof/>
                 <w:webHidden/>
               </w:rPr>
-              <w:instrText xml:space="preserve"> PAGEREF _Toc386392292 \h </w:instrText>
+              <w:instrText xml:space="preserve"> PAGEREF _Toc386394795 \h </w:instrText>
             </w:r>
             <w:r>
               <w:rPr>
@@ -2956,7 +2956,7 @@
               <w:szCs w:val="22"/>
             </w:rPr>
           </w:pPr>
-          <w:hyperlink w:anchor="_Toc386392293" w:history="1">
+          <w:hyperlink w:anchor="_Toc386394796" w:history="1">
             <w:r>
               <w:rPr>
                 <w:rStyle w:val="Hiperveza"/>
@@ -2984,7 +2984,7 @@
                 <w:noProof/>
                 <w:webHidden/>
               </w:rPr>
-              <w:instrText xml:space="preserve"> PAGEREF _Toc386392293 \h </w:instrText>
+              <w:instrText xml:space="preserve"> PAGEREF _Toc386394796 \h </w:instrText>
             </w:r>
             <w:r>
               <w:rPr>
@@ -3029,7 +3029,7 @@
               <w:szCs w:val="22"/>
             </w:rPr>
           </w:pPr>
-          <w:hyperlink w:anchor="_Toc386392294" w:history="1">
+          <w:hyperlink w:anchor="_Toc386394797" w:history="1">
             <w:r>
               <w:rPr>
                 <w:rStyle w:val="Hiperveza"/>
@@ -3057,7 +3057,7 @@
                 <w:noProof/>
                 <w:webHidden/>
               </w:rPr>
-              <w:instrText xml:space="preserve"> PAGEREF _Toc386392294 \h </w:instrText>
+              <w:instrText xml:space="preserve"> PAGEREF _Toc386394797 \h </w:instrText>
             </w:r>
             <w:r>
               <w:rPr>
@@ -3129,7 +3129,7 @@
           <w:szCs w:val="32"/>
         </w:rPr>
       </w:pPr>
-      <w:bookmarkStart w:id="0" w:name="_Toc386392261"/>
+      <w:bookmarkStart w:id="0" w:name="_Toc386394764"/>
       <w:r>
         <w:rPr>
           <w:rFonts w:ascii="Arial" w:hAnsi="Arial" w:cs="Arial"/>
@@ -3164,7 +3164,7 @@
           <w:szCs w:val="32"/>
         </w:rPr>
       </w:pPr>
-      <w:bookmarkStart w:id="1" w:name="_Toc386392262"/>
+      <w:bookmarkStart w:id="1" w:name="_Toc386394765"/>
       <w:r>
         <w:rPr>
           <w:rFonts w:ascii="Arial" w:hAnsi="Arial" w:cs="Arial"/>
@@ -3220,7 +3220,7 @@
           <w:szCs w:val="32"/>
         </w:rPr>
       </w:pPr>
-      <w:bookmarkStart w:id="2" w:name="_Toc386392263"/>
+      <w:bookmarkStart w:id="2" w:name="_Toc386394766"/>
       <w:r>
         <w:rPr>
           <w:rFonts w:ascii="Arial" w:hAnsi="Arial" w:cs="Arial"/>
@@ -3265,7 +3265,7 @@
           <w:szCs w:val="28"/>
         </w:rPr>
       </w:pPr>
-      <w:bookmarkStart w:id="3" w:name="_Toc386392264"/>
+      <w:bookmarkStart w:id="3" w:name="_Toc386394767"/>
       <w:r>
         <w:rPr>
           <w:rFonts w:ascii="Arial" w:hAnsi="Arial" w:cs="Arial"/>
@@ -4026,7 +4026,7 @@
           <w:szCs w:val="32"/>
         </w:rPr>
       </w:pPr>
-      <w:bookmarkStart w:id="4" w:name="_Toc386392265"/>
+      <w:bookmarkStart w:id="4" w:name="_Toc386394768"/>
       <w:r>
         <w:rPr>
           <w:rFonts w:ascii="Arial" w:hAnsi="Arial" w:cs="Arial"/>
@@ -4071,7 +4071,7 @@
           <w:szCs w:val="28"/>
         </w:rPr>
       </w:pPr>
-      <w:bookmarkStart w:id="5" w:name="_Toc386392266"/>
+      <w:bookmarkStart w:id="5" w:name="_Toc386394769"/>
       <w:r>
         <w:rPr>
           <w:rFonts w:ascii="Arial" w:hAnsi="Arial" w:cs="Arial"/>
@@ -4171,7 +4171,7 @@
           <w:szCs w:val="28"/>
         </w:rPr>
       </w:pPr>
-      <w:bookmarkStart w:id="6" w:name="_Toc386392267"/>
+      <w:bookmarkStart w:id="6" w:name="_Toc386394770"/>
       <w:r>
         <w:rPr>
           <w:rFonts w:ascii="Arial" w:hAnsi="Arial" w:cs="Arial"/>
@@ -5302,7 +5302,7 @@
                 <w:color w:val="auto"/>
               </w:rPr>
             </w:pPr>
-            <w:bookmarkStart w:id="7" w:name="_Toc386392268"/>
+            <w:bookmarkStart w:id="7" w:name="_Toc386394771"/>
             <w:r>
               <w:rPr>
                 <w:color w:val="auto"/>
@@ -5417,7 +5417,7 @@
                 <w:color w:val="auto"/>
               </w:rPr>
             </w:pPr>
-            <w:bookmarkStart w:id="8" w:name="_Toc386392269"/>
+            <w:bookmarkStart w:id="8" w:name="_Toc386394772"/>
             <w:r>
               <w:rPr>
                 <w:i/>
@@ -5523,7 +5523,7 @@
                 <w:color w:val="auto"/>
               </w:rPr>
             </w:pPr>
-            <w:bookmarkStart w:id="9" w:name="_Toc386392270"/>
+            <w:bookmarkStart w:id="9" w:name="_Toc386394773"/>
             <w:r>
               <w:rPr>
                 <w:i/>
@@ -5664,7 +5664,7 @@
                 <w:color w:val="auto"/>
               </w:rPr>
             </w:pPr>
-            <w:bookmarkStart w:id="10" w:name="_Toc386392271"/>
+            <w:bookmarkStart w:id="10" w:name="_Toc386394774"/>
             <w:r>
               <w:rPr>
                 <w:i/>
@@ -5856,7 +5856,7 @@
                 <w:color w:val="auto"/>
               </w:rPr>
             </w:pPr>
-            <w:bookmarkStart w:id="11" w:name="_Toc386392272"/>
+            <w:bookmarkStart w:id="11" w:name="_Toc386394775"/>
             <w:r>
               <w:rPr>
                 <w:i/>
@@ -6084,7 +6084,7 @@
           <w:szCs w:val="28"/>
         </w:rPr>
       </w:pPr>
-      <w:bookmarkStart w:id="12" w:name="_Toc386392273"/>
+      <w:bookmarkStart w:id="12" w:name="_Toc386394776"/>
       <w:r>
         <w:rPr>
           <w:rFonts w:ascii="Arial" w:hAnsi="Arial" w:cs="Arial"/>
@@ -6361,7 +6361,7 @@
           <w:szCs w:val="28"/>
         </w:rPr>
       </w:pPr>
-      <w:bookmarkStart w:id="13" w:name="_Toc386392274"/>
+      <w:bookmarkStart w:id="13" w:name="_Toc386394777"/>
       <w:r>
         <w:rPr>
           <w:rFonts w:ascii="Arial" w:hAnsi="Arial" w:cs="Arial"/>
@@ -6575,7 +6575,7 @@
           <w:szCs w:val="28"/>
         </w:rPr>
       </w:pPr>
-      <w:bookmarkStart w:id="14" w:name="_Toc386392275"/>
+      <w:bookmarkStart w:id="14" w:name="_Toc386394778"/>
       <w:r>
         <w:rPr>
           <w:rFonts w:ascii="Arial" w:hAnsi="Arial" w:cs="Arial"/>
@@ -9489,7 +9489,7 @@
           <w:szCs w:val="28"/>
         </w:rPr>
       </w:pPr>
-      <w:bookmarkStart w:id="15" w:name="_Toc386392276"/>
+      <w:bookmarkStart w:id="15" w:name="_Toc386394779"/>
       <w:r>
         <w:rPr>
           <w:rFonts w:ascii="Arial" w:hAnsi="Arial" w:cs="Arial"/>
@@ -10383,7 +10383,7 @@
           <w:szCs w:val="32"/>
         </w:rPr>
       </w:pPr>
-      <w:bookmarkStart w:id="16" w:name="_Toc386392277"/>
+      <w:bookmarkStart w:id="16" w:name="_Toc386394780"/>
       <w:r>
         <w:rPr>
           <w:rFonts w:ascii="Arial" w:hAnsi="Arial" w:cs="Arial"/>
@@ -10419,7 +10419,7 @@
           <w:szCs w:val="32"/>
         </w:rPr>
       </w:pPr>
-      <w:bookmarkStart w:id="17" w:name="_Toc386392278"/>
+      <w:bookmarkStart w:id="17" w:name="_Toc386394781"/>
       <w:r>
         <w:rPr>
           <w:rFonts w:ascii="Arial" w:hAnsi="Arial" w:cs="Arial"/>
@@ -10467,7 +10467,7 @@
           <w:szCs w:val="28"/>
         </w:rPr>
       </w:pPr>
-      <w:bookmarkStart w:id="18" w:name="_Toc386392279"/>
+      <w:bookmarkStart w:id="18" w:name="_Toc386394782"/>
       <w:r>
         <w:rPr>
           <w:rFonts w:ascii="Arial" w:hAnsi="Arial" w:cs="Arial"/>
@@ -10689,7 +10689,7 @@
           <w:szCs w:val="28"/>
         </w:rPr>
       </w:pPr>
-      <w:bookmarkStart w:id="19" w:name="_Toc386392280"/>
+      <w:bookmarkStart w:id="19" w:name="_Toc386394783"/>
       <w:r>
         <w:rPr>
           <w:rFonts w:ascii="Arial" w:hAnsi="Arial" w:cs="Arial"/>
@@ -10728,7 +10728,7 @@
           <w:color w:val="auto"/>
         </w:rPr>
       </w:pPr>
-      <w:bookmarkStart w:id="20" w:name="_Toc386392281"/>
+      <w:bookmarkStart w:id="20" w:name="_Toc386394784"/>
       <w:r>
         <w:rPr>
           <w:rFonts w:ascii="Arial" w:hAnsi="Arial" w:cs="Arial"/>
@@ -10812,7 +10812,7 @@
                     <a:blip r:embed="rId28">
                       <a:extLst>
                         <a:ext uri="{28A0092B-C50C-407E-A947-70E740481C1C}">
-                          <a14:useLocalDpi xmlns:a14="http://schemas.microsoft.com/office/drawing/2010/main" xmlns:wps="http://schemas.microsoft.com/office/word/2010/wordprocessingShape" xmlns:wpi="http://schemas.microsoft.com/office/word/2010/wordprocessingInk" xmlns:wpg="http://schemas.microsoft.com/office/word/2010/wordprocessingGroup" xmlns:w14="http://schemas.microsoft.com/office/word/2010/wordml" xmlns:w="http://schemas.openxmlformats.org/wordprocessingml/2006/main" xmlns:w10="urn:schemas-microsoft-com:office:word" xmlns:wp14="http://schemas.microsoft.com/office/word/2010/wordprocessingDrawing" xmlns:v="urn:schemas-microsoft-com:vml" xmlns:o="urn:schemas-microsoft-com:office:office" xmlns:mc="http://schemas.openxmlformats.org/markup-compatibility/2006" xmlns:wpc="http://schemas.microsoft.com/office/word/2010/wordprocessingCanvas" xmlns="" xmlns:arto="http://schemas.microsoft.com/office/word/2006/arto" val="0"/>
+                          <a14:useLocalDpi xmlns:arto="http://schemas.microsoft.com/office/word/2006/arto" xmlns="" xmlns:wpc="http://schemas.microsoft.com/office/word/2010/wordprocessingCanvas" xmlns:mc="http://schemas.openxmlformats.org/markup-compatibility/2006" xmlns:o="urn:schemas-microsoft-com:office:office" xmlns:v="urn:schemas-microsoft-com:vml" xmlns:wp14="http://schemas.microsoft.com/office/word/2010/wordprocessingDrawing" xmlns:w10="urn:schemas-microsoft-com:office:word" xmlns:w="http://schemas.openxmlformats.org/wordprocessingml/2006/main" xmlns:w14="http://schemas.microsoft.com/office/word/2010/wordml" xmlns:wpg="http://schemas.microsoft.com/office/word/2010/wordprocessingGroup" xmlns:wpi="http://schemas.microsoft.com/office/word/2010/wordprocessingInk" xmlns:wps="http://schemas.microsoft.com/office/word/2010/wordprocessingShape" xmlns:a14="http://schemas.microsoft.com/office/drawing/2010/main" val="0"/>
                         </a:ext>
                       </a:extLst>
                     </a:blip>
@@ -10910,7 +10910,7 @@
           <w:color w:val="auto"/>
         </w:rPr>
       </w:pPr>
-      <w:bookmarkStart w:id="22" w:name="_Toc386392282"/>
+      <w:bookmarkStart w:id="22" w:name="_Toc386394785"/>
       <w:r>
         <w:rPr>
           <w:rFonts w:ascii="Arial" w:hAnsi="Arial" w:cs="Arial"/>
@@ -11044,7 +11044,7 @@
           <w:color w:val="auto"/>
         </w:rPr>
       </w:pPr>
-      <w:bookmarkStart w:id="23" w:name="_Toc386392283"/>
+      <w:bookmarkStart w:id="23" w:name="_Toc386394786"/>
       <w:r>
         <w:rPr>
           <w:rFonts w:ascii="Arial" w:hAnsi="Arial" w:cs="Arial"/>
@@ -11185,7 +11185,7 @@
           <w:color w:val="auto"/>
         </w:rPr>
       </w:pPr>
-      <w:bookmarkStart w:id="24" w:name="_Toc386392284"/>
+      <w:bookmarkStart w:id="24" w:name="_Toc386394787"/>
       <w:r>
         <w:rPr>
           <w:rFonts w:ascii="Arial" w:hAnsi="Arial" w:cs="Arial"/>
@@ -11298,7 +11298,7 @@
           <w:color w:val="auto"/>
         </w:rPr>
       </w:pPr>
-      <w:bookmarkStart w:id="25" w:name="_Toc386392285"/>
+      <w:bookmarkStart w:id="25" w:name="_Toc386394788"/>
       <w:r>
         <w:rPr>
           <w:rFonts w:ascii="Arial" w:hAnsi="Arial" w:cs="Arial"/>
@@ -11412,7 +11412,7 @@
           <w:color w:val="auto"/>
         </w:rPr>
       </w:pPr>
-      <w:bookmarkStart w:id="26" w:name="_Toc386392286"/>
+      <w:bookmarkStart w:id="26" w:name="_Toc386394789"/>
       <w:r>
         <w:rPr>
           <w:rFonts w:ascii="Arial" w:hAnsi="Arial" w:cs="Arial"/>
@@ -11525,7 +11525,7 @@
           <w:color w:val="auto"/>
         </w:rPr>
       </w:pPr>
-      <w:bookmarkStart w:id="27" w:name="_Toc386392287"/>
+      <w:bookmarkStart w:id="27" w:name="_Toc386394790"/>
       <w:r>
         <w:rPr>
           <w:rFonts w:ascii="Arial" w:hAnsi="Arial" w:cs="Arial"/>
@@ -11651,7 +11651,7 @@
           <w:color w:val="auto"/>
         </w:rPr>
       </w:pPr>
-      <w:bookmarkStart w:id="28" w:name="_Toc386392288"/>
+      <w:bookmarkStart w:id="28" w:name="_Toc386394791"/>
       <w:r>
         <w:rPr>
           <w:rFonts w:ascii="Arial" w:hAnsi="Arial" w:cs="Arial"/>
@@ -11799,7 +11799,7 @@
           <w:color w:val="auto"/>
         </w:rPr>
       </w:pPr>
-      <w:bookmarkStart w:id="29" w:name="_Toc386392289"/>
+      <w:bookmarkStart w:id="29" w:name="_Toc386394792"/>
       <w:r>
         <w:rPr>
           <w:rFonts w:ascii="Arial" w:hAnsi="Arial" w:cs="Arial"/>
@@ -11931,7 +11931,7 @@
           <w:color w:val="auto"/>
         </w:rPr>
       </w:pPr>
-      <w:bookmarkStart w:id="30" w:name="_Toc386392290"/>
+      <w:bookmarkStart w:id="30" w:name="_Toc386394793"/>
       <w:r>
         <w:rPr>
           <w:rFonts w:ascii="Arial" w:hAnsi="Arial" w:cs="Arial"/>
@@ -12067,7 +12067,7 @@
           <w:color w:val="auto"/>
         </w:rPr>
       </w:pPr>
-      <w:bookmarkStart w:id="31" w:name="_Toc386392291"/>
+      <w:bookmarkStart w:id="31" w:name="_Toc386394794"/>
       <w:r>
         <w:rPr>
           <w:rFonts w:ascii="Arial" w:hAnsi="Arial" w:cs="Arial"/>
@@ -12151,7 +12151,7 @@
                     <a:blip r:embed="rId38">
                       <a:extLst>
                         <a:ext uri="{28A0092B-C50C-407E-A947-70E740481C1C}">
-                          <a14:useLocalDpi xmlns:a14="http://schemas.microsoft.com/office/drawing/2010/main" xmlns:wps="http://schemas.microsoft.com/office/word/2010/wordprocessingShape" xmlns:wpi="http://schemas.microsoft.com/office/word/2010/wordprocessingInk" xmlns:wpg="http://schemas.microsoft.com/office/word/2010/wordprocessingGroup" xmlns:w14="http://schemas.microsoft.com/office/word/2010/wordml" xmlns:w="http://schemas.openxmlformats.org/wordprocessingml/2006/main" xmlns:w10="urn:schemas-microsoft-com:office:word" xmlns:wp14="http://schemas.microsoft.com/office/word/2010/wordprocessingDrawing" xmlns:v="urn:schemas-microsoft-com:vml" xmlns:o="urn:schemas-microsoft-com:office:office" xmlns:mc="http://schemas.openxmlformats.org/markup-compatibility/2006" xmlns:wpc="http://schemas.microsoft.com/office/word/2010/wordprocessingCanvas" xmlns="" xmlns:arto="http://schemas.microsoft.com/office/word/2006/arto" val="0"/>
+                          <a14:useLocalDpi xmlns:arto="http://schemas.microsoft.com/office/word/2006/arto" xmlns="" xmlns:wpc="http://schemas.microsoft.com/office/word/2010/wordprocessingCanvas" xmlns:mc="http://schemas.openxmlformats.org/markup-compatibility/2006" xmlns:o="urn:schemas-microsoft-com:office:office" xmlns:v="urn:schemas-microsoft-com:vml" xmlns:wp14="http://schemas.microsoft.com/office/word/2010/wordprocessingDrawing" xmlns:w10="urn:schemas-microsoft-com:office:word" xmlns:w="http://schemas.openxmlformats.org/wordprocessingml/2006/main" xmlns:w14="http://schemas.microsoft.com/office/word/2010/wordml" xmlns:wpg="http://schemas.microsoft.com/office/word/2010/wordprocessingGroup" xmlns:wpi="http://schemas.microsoft.com/office/word/2010/wordprocessingInk" xmlns:wps="http://schemas.microsoft.com/office/word/2010/wordprocessingShape" xmlns:a14="http://schemas.microsoft.com/office/drawing/2010/main" val="0"/>
                         </a:ext>
                       </a:extLst>
                     </a:blip>
@@ -12191,7 +12191,7 @@
           <w:szCs w:val="32"/>
         </w:rPr>
       </w:pPr>
-      <w:bookmarkStart w:id="32" w:name="_Toc386392292"/>
+      <w:bookmarkStart w:id="32" w:name="_Toc386394795"/>
       <w:r>
         <w:rPr>
           <w:rFonts w:ascii="Arial" w:hAnsi="Arial" w:cs="Arial"/>
@@ -12225,7 +12225,7 @@
           <w:szCs w:val="28"/>
         </w:rPr>
       </w:pPr>
-      <w:bookmarkStart w:id="33" w:name="_Toc386392293"/>
+      <w:bookmarkStart w:id="33" w:name="_Toc386394796"/>
       <w:r>
         <w:rPr>
           <w:rFonts w:ascii="Arial" w:hAnsi="Arial" w:cs="Arial"/>
@@ -12393,7 +12393,7 @@
           <w:szCs w:val="28"/>
         </w:rPr>
       </w:pPr>
-      <w:bookmarkStart w:id="34" w:name="_Toc386392294"/>
+      <w:bookmarkStart w:id="34" w:name="_Toc386394797"/>
       <w:r>
         <w:rPr>
           <w:rFonts w:ascii="Arial" w:hAnsi="Arial" w:cs="Arial"/>
@@ -12544,7 +12544,7 @@
             <w:rPr>
               <w:noProof/>
             </w:rPr>
-            <w:t>14</w:t>
+            <w:t>27</w:t>
           </w:r>
         </w:fldSimple>
       </w:p>
@@ -13780,11 +13780,11 @@
           </c:val>
         </c:ser>
         <c:overlap val="100"/>
-        <c:axId val="112082304"/>
-        <c:axId val="112305280"/>
+        <c:axId val="134636672"/>
+        <c:axId val="134638208"/>
       </c:barChart>
       <c:catAx>
-        <c:axId val="112082304"/>
+        <c:axId val="134636672"/>
         <c:scaling>
           <c:orientation val="minMax"/>
         </c:scaling>
@@ -13825,14 +13825,14 @@
             <a:endParaRPr lang="sr-Latn-CS"/>
           </a:p>
         </c:txPr>
-        <c:crossAx val="112305280"/>
+        <c:crossAx val="134638208"/>
         <c:crosses val="autoZero"/>
         <c:auto val="1"/>
         <c:lblAlgn val="ctr"/>
         <c:lblOffset val="100"/>
       </c:catAx>
       <c:valAx>
-        <c:axId val="112305280"/>
+        <c:axId val="134638208"/>
         <c:scaling>
           <c:orientation val="minMax"/>
         </c:scaling>
@@ -13881,7 +13881,7 @@
             <a:endParaRPr lang="sr-Latn-CS"/>
           </a:p>
         </c:txPr>
-        <c:crossAx val="112082304"/>
+        <c:crossAx val="134636672"/>
         <c:crosses val="autoZero"/>
         <c:crossBetween val="between"/>
       </c:valAx>
@@ -17431,11 +17431,11 @@
           </c:val>
         </c:ser>
         <c:marker val="1"/>
-        <c:axId val="112379008"/>
-        <c:axId val="112380544"/>
+        <c:axId val="134853760"/>
+        <c:axId val="134855296"/>
       </c:lineChart>
       <c:catAx>
-        <c:axId val="112379008"/>
+        <c:axId val="134853760"/>
         <c:scaling>
           <c:orientation val="minMax"/>
         </c:scaling>
@@ -17476,14 +17476,14 @@
             <a:endParaRPr lang="sr-Latn-CS"/>
           </a:p>
         </c:txPr>
-        <c:crossAx val="112380544"/>
+        <c:crossAx val="134855296"/>
         <c:crosses val="autoZero"/>
         <c:auto val="1"/>
         <c:lblAlgn val="ctr"/>
         <c:lblOffset val="100"/>
       </c:catAx>
       <c:valAx>
-        <c:axId val="112380544"/>
+        <c:axId val="134855296"/>
         <c:scaling>
           <c:orientation val="minMax"/>
         </c:scaling>
@@ -17532,7 +17532,7 @@
             <a:endParaRPr lang="sr-Latn-CS"/>
           </a:p>
         </c:txPr>
-        <c:crossAx val="112379008"/>
+        <c:crossAx val="134853760"/>
         <c:crosses val="autoZero"/>
         <c:crossBetween val="between"/>
       </c:valAx>
@@ -17735,7 +17735,7 @@
           <c:xMode val="edge"/>
           <c:yMode val="edge"/>
           <c:x val="0.17667733873812491"/>
-          <c:y val="0.1032631144155316"/>
+          <c:y val="0.10326311441553165"/>
           <c:w val="0.78852134513937466"/>
           <c:h val="0.65885281997742862"/>
         </c:manualLayout>
@@ -17883,8 +17883,8 @@
         </c:ser>
         <c:gapWidth val="269"/>
         <c:overlap val="100"/>
-        <c:axId val="106818560"/>
-        <c:axId val="111985792"/>
+        <c:axId val="129039360"/>
+        <c:axId val="134747264"/>
       </c:barChart>
       <c:lineChart>
         <c:grouping val="standard"/>
@@ -17973,11 +17973,11 @@
           </c:val>
         </c:ser>
         <c:marker val="1"/>
-        <c:axId val="106818560"/>
-        <c:axId val="111985792"/>
+        <c:axId val="129039360"/>
+        <c:axId val="134747264"/>
       </c:lineChart>
       <c:catAx>
-        <c:axId val="106818560"/>
+        <c:axId val="129039360"/>
         <c:scaling>
           <c:orientation val="minMax"/>
         </c:scaling>
@@ -18018,14 +18018,14 @@
             <a:endParaRPr lang="sr-Latn-CS"/>
           </a:p>
         </c:txPr>
-        <c:crossAx val="111985792"/>
+        <c:crossAx val="134747264"/>
         <c:crosses val="autoZero"/>
         <c:auto val="1"/>
         <c:lblAlgn val="ctr"/>
         <c:lblOffset val="100"/>
       </c:catAx>
       <c:valAx>
-        <c:axId val="111985792"/>
+        <c:axId val="134747264"/>
         <c:scaling>
           <c:orientation val="minMax"/>
         </c:scaling>
@@ -18074,7 +18074,7 @@
             <a:endParaRPr lang="sr-Latn-CS"/>
           </a:p>
         </c:txPr>
-        <c:crossAx val="106818560"/>
+        <c:crossAx val="129039360"/>
         <c:crosses val="autoZero"/>
         <c:crossBetween val="between"/>
       </c:valAx>
@@ -18426,7 +18426,7 @@
           <c:xMode val="edge"/>
           <c:yMode val="edge"/>
           <c:x val="0.17667733873812491"/>
-          <c:y val="0.1032631144155316"/>
+          <c:y val="0.10326311441553165"/>
           <c:w val="0.78852134513937466"/>
           <c:h val="0.65885281997742862"/>
         </c:manualLayout>
@@ -18550,8 +18550,8 @@
         </c:ser>
         <c:gapWidth val="269"/>
         <c:overlap val="100"/>
-        <c:axId val="84636800"/>
-        <c:axId val="84638720"/>
+        <c:axId val="134730880"/>
+        <c:axId val="134732800"/>
       </c:barChart>
       <c:lineChart>
         <c:grouping val="standard"/>
@@ -18628,11 +18628,11 @@
           </c:val>
         </c:ser>
         <c:marker val="1"/>
-        <c:axId val="84636800"/>
-        <c:axId val="84638720"/>
+        <c:axId val="134730880"/>
+        <c:axId val="134732800"/>
       </c:lineChart>
       <c:catAx>
-        <c:axId val="84636800"/>
+        <c:axId val="134730880"/>
         <c:scaling>
           <c:orientation val="minMax"/>
         </c:scaling>
@@ -18673,14 +18673,14 @@
             <a:endParaRPr lang="sr-Latn-CS"/>
           </a:p>
         </c:txPr>
-        <c:crossAx val="84638720"/>
+        <c:crossAx val="134732800"/>
         <c:crosses val="autoZero"/>
         <c:auto val="1"/>
         <c:lblAlgn val="ctr"/>
         <c:lblOffset val="100"/>
       </c:catAx>
       <c:valAx>
-        <c:axId val="84638720"/>
+        <c:axId val="134732800"/>
         <c:scaling>
           <c:orientation val="minMax"/>
         </c:scaling>
@@ -18729,7 +18729,7 @@
             <a:endParaRPr lang="sr-Latn-CS"/>
           </a:p>
         </c:txPr>
-        <c:crossAx val="84636800"/>
+        <c:crossAx val="134730880"/>
         <c:crosses val="autoZero"/>
         <c:crossBetween val="between"/>
       </c:valAx>
@@ -19104,11 +19104,11 @@
           </c:val>
         </c:ser>
         <c:marker val="1"/>
-        <c:axId val="112501888"/>
-        <c:axId val="112503424"/>
+        <c:axId val="135316608"/>
+        <c:axId val="135318144"/>
       </c:lineChart>
       <c:catAx>
-        <c:axId val="112501888"/>
+        <c:axId val="135316608"/>
         <c:scaling>
           <c:orientation val="minMax"/>
         </c:scaling>
@@ -19149,14 +19149,14 @@
             <a:endParaRPr lang="sr-Latn-CS"/>
           </a:p>
         </c:txPr>
-        <c:crossAx val="112503424"/>
+        <c:crossAx val="135318144"/>
         <c:crosses val="autoZero"/>
         <c:auto val="1"/>
         <c:lblAlgn val="ctr"/>
         <c:lblOffset val="100"/>
       </c:catAx>
       <c:valAx>
-        <c:axId val="112503424"/>
+        <c:axId val="135318144"/>
         <c:scaling>
           <c:orientation val="minMax"/>
         </c:scaling>
@@ -19205,7 +19205,7 @@
             <a:endParaRPr lang="sr-Latn-CS"/>
           </a:p>
         </c:txPr>
-        <c:crossAx val="112501888"/>
+        <c:crossAx val="135316608"/>
         <c:crosses val="autoZero"/>
         <c:crossBetween val="between"/>
       </c:valAx>
@@ -19390,11 +19390,11 @@
         </c:ser>
         <c:gapWidth val="219"/>
         <c:overlap val="-27"/>
-        <c:axId val="84739968"/>
-        <c:axId val="84741504"/>
+        <c:axId val="135329664"/>
+        <c:axId val="135331200"/>
       </c:barChart>
       <c:catAx>
-        <c:axId val="84739968"/>
+        <c:axId val="135329664"/>
         <c:scaling>
           <c:orientation val="minMax"/>
         </c:scaling>
@@ -19435,14 +19435,14 @@
             <a:endParaRPr lang="sr-Latn-CS"/>
           </a:p>
         </c:txPr>
-        <c:crossAx val="84741504"/>
+        <c:crossAx val="135331200"/>
         <c:crosses val="autoZero"/>
         <c:auto val="1"/>
         <c:lblAlgn val="ctr"/>
         <c:lblOffset val="100"/>
       </c:catAx>
       <c:valAx>
-        <c:axId val="84741504"/>
+        <c:axId val="135331200"/>
         <c:scaling>
           <c:orientation val="minMax"/>
         </c:scaling>
@@ -19491,7 +19491,7 @@
             <a:endParaRPr lang="sr-Latn-CS"/>
           </a:p>
         </c:txPr>
-        <c:crossAx val="84739968"/>
+        <c:crossAx val="135329664"/>
         <c:crosses val="autoZero"/>
         <c:crossBetween val="between"/>
       </c:valAx>

--- a/Projektna dokumentacija/TIM16_Dokumentacija prve faze projekta.docx
+++ b/Projektna dokumentacija/TIM16_Dokumentacija prve faze projekta.docx
@@ -1,6 +1,6 @@
 
 <file path=word/document.xml><?xml version="1.0" encoding="utf-8"?>
-<w:document xmlns:ve="http://schemas.openxmlformats.org/markup-compatibility/2006" xmlns:o="urn:schemas-microsoft-com:office:office" xmlns:r="http://schemas.openxmlformats.org/officeDocument/2006/relationships" xmlns:m="http://schemas.openxmlformats.org/officeDocument/2006/math" xmlns:v="urn:schemas-microsoft-com:vml" xmlns:wp="http://schemas.openxmlformats.org/drawingml/2006/wordprocessingDrawing" xmlns:w10="urn:schemas-microsoft-com:office:word" xmlns:w="http://schemas.openxmlformats.org/wordprocessingml/2006/main" xmlns:wne="http://schemas.microsoft.com/office/word/2006/wordml">
+<w:document xmlns:wpc="http://schemas.microsoft.com/office/word/2010/wordprocessingCanvas" xmlns:mc="http://schemas.openxmlformats.org/markup-compatibility/2006" xmlns:o="urn:schemas-microsoft-com:office:office" xmlns:r="http://schemas.openxmlformats.org/officeDocument/2006/relationships" xmlns:m="http://schemas.openxmlformats.org/officeDocument/2006/math" xmlns:v="urn:schemas-microsoft-com:vml" xmlns:wp14="http://schemas.microsoft.com/office/word/2010/wordprocessingDrawing" xmlns:wp="http://schemas.openxmlformats.org/drawingml/2006/wordprocessingDrawing" xmlns:w10="urn:schemas-microsoft-com:office:word" xmlns:w="http://schemas.openxmlformats.org/wordprocessingml/2006/main" xmlns:w14="http://schemas.microsoft.com/office/word/2010/wordml" xmlns:wpg="http://schemas.microsoft.com/office/word/2010/wordprocessingGroup" xmlns:wpi="http://schemas.microsoft.com/office/word/2010/wordprocessingInk" xmlns:wne="http://schemas.microsoft.com/office/word/2006/wordml" xmlns:wps="http://schemas.microsoft.com/office/word/2010/wordprocessingShape" mc:Ignorable="w14 wp14">
   <w:body>
     <w:p>
       <w:pPr>
@@ -58,12 +58,20 @@
         <w:rPr>
           <w:sz w:val="24"/>
         </w:rPr>
-        <w:t>Dejan Mikulinjak</w:t>
-      </w:r>
+        <w:t xml:space="preserve">Dejan </w:t>
+      </w:r>
+      <w:proofErr w:type="spellStart"/>
       <w:r>
         <w:rPr>
           <w:sz w:val="24"/>
         </w:rPr>
+        <w:t>Mikulinjak</w:t>
+      </w:r>
+      <w:proofErr w:type="spellEnd"/>
+      <w:r>
+        <w:rPr>
+          <w:sz w:val="24"/>
+        </w:rPr>
         <w:br/>
       </w:r>
       <w:r>
@@ -82,12 +90,20 @@
         <w:rPr>
           <w:sz w:val="24"/>
         </w:rPr>
-        <w:t>Monika Matak</w:t>
-      </w:r>
+        <w:t xml:space="preserve">Monika </w:t>
+      </w:r>
+      <w:proofErr w:type="spellStart"/>
       <w:r>
         <w:rPr>
           <w:sz w:val="24"/>
         </w:rPr>
+        <w:t>Matak</w:t>
+      </w:r>
+      <w:proofErr w:type="spellEnd"/>
+      <w:r>
+        <w:rPr>
+          <w:sz w:val="24"/>
+        </w:rPr>
         <w:br/>
       </w:r>
       <w:r>
@@ -106,8 +122,16 @@
         <w:rPr>
           <w:sz w:val="24"/>
         </w:rPr>
-        <w:t>Nikola Sačić</w:t>
-      </w:r>
+        <w:t xml:space="preserve">Nikola </w:t>
+      </w:r>
+      <w:proofErr w:type="spellStart"/>
+      <w:r>
+        <w:rPr>
+          <w:sz w:val="24"/>
+        </w:rPr>
+        <w:t>Sačić</w:t>
+      </w:r>
+      <w:proofErr w:type="spellEnd"/>
     </w:p>
     <w:p/>
     <w:p/>
@@ -310,12 +334,20 @@
         <w:rPr>
           <w:sz w:val="24"/>
         </w:rPr>
-        <w:t>Dejan Mikulinjak</w:t>
-      </w:r>
+        <w:t xml:space="preserve">Dejan </w:t>
+      </w:r>
+      <w:proofErr w:type="spellStart"/>
       <w:r>
         <w:rPr>
           <w:sz w:val="24"/>
         </w:rPr>
+        <w:t>Mikulinjak</w:t>
+      </w:r>
+      <w:proofErr w:type="spellEnd"/>
+      <w:r>
+        <w:rPr>
+          <w:sz w:val="24"/>
+        </w:rPr>
         <w:t>, 40041-11-R</w:t>
       </w:r>
       <w:r>
@@ -348,12 +380,20 @@
         <w:rPr>
           <w:b/>
         </w:rPr>
-        <w:t>Monika Matak</w:t>
-      </w:r>
+        <w:t xml:space="preserve">Monika </w:t>
+      </w:r>
+      <w:proofErr w:type="spellStart"/>
       <w:r>
         <w:rPr>
           <w:b/>
         </w:rPr>
+        <w:t>Matak</w:t>
+      </w:r>
+      <w:proofErr w:type="spellEnd"/>
+      <w:r>
+        <w:rPr>
+          <w:b/>
+        </w:rPr>
         <w:t>, 40039/11-R</w:t>
       </w:r>
     </w:p>
@@ -388,8 +428,16 @@
         <w:rPr>
           <w:b/>
         </w:rPr>
-        <w:t>Nikola Sačić</w:t>
-      </w:r>
+        <w:t xml:space="preserve">Nikola </w:t>
+      </w:r>
+      <w:proofErr w:type="spellStart"/>
+      <w:r>
+        <w:rPr>
+          <w:b/>
+        </w:rPr>
+        <w:t>Sačić</w:t>
+      </w:r>
+      <w:proofErr w:type="spellEnd"/>
       <w:r>
         <w:rPr>
           <w:b/>
@@ -464,8 +512,21 @@
         <w:pStyle w:val="Podaciomentoru"/>
       </w:pPr>
       <w:r>
-        <w:t>Boris Tomaš, mag.inf</w:t>
-      </w:r>
+        <w:t xml:space="preserve">Boris </w:t>
+      </w:r>
+      <w:proofErr w:type="spellStart"/>
+      <w:r>
+        <w:t>Tomaš</w:t>
+      </w:r>
+      <w:proofErr w:type="spellEnd"/>
+      <w:r>
+        <w:t xml:space="preserve">, </w:t>
+      </w:r>
+      <w:proofErr w:type="spellStart"/>
+      <w:r>
+        <w:t>mag.inf</w:t>
+      </w:r>
+      <w:proofErr w:type="spellEnd"/>
     </w:p>
     <w:p>
       <w:pPr>
@@ -507,25 +568,61 @@
       <w:pPr>
         <w:pStyle w:val="Podaciomentoru"/>
       </w:pPr>
-      <w:r>
-        <w:t>Dr.sc. Zlatko Stapić</w:t>
-      </w:r>
+      <w:proofErr w:type="spellStart"/>
+      <w:r>
+        <w:t>Dr.sc</w:t>
+      </w:r>
+      <w:proofErr w:type="spellEnd"/>
+      <w:r>
+        <w:t xml:space="preserve">. Zlatko </w:t>
+      </w:r>
+      <w:proofErr w:type="spellStart"/>
+      <w:r>
+        <w:t>Stapić</w:t>
+      </w:r>
+      <w:proofErr w:type="spellEnd"/>
     </w:p>
     <w:p>
       <w:pPr>
         <w:pStyle w:val="Podaciomentoru"/>
       </w:pPr>
       <w:r>
-        <w:t>Marko Mijač, mag.inf</w:t>
-      </w:r>
+        <w:t xml:space="preserve">Marko </w:t>
+      </w:r>
+      <w:proofErr w:type="spellStart"/>
+      <w:r>
+        <w:t>Mijač</w:t>
+      </w:r>
+      <w:proofErr w:type="spellEnd"/>
+      <w:r>
+        <w:t xml:space="preserve">, </w:t>
+      </w:r>
+      <w:proofErr w:type="spellStart"/>
+      <w:r>
+        <w:t>mag.inf</w:t>
+      </w:r>
+      <w:proofErr w:type="spellEnd"/>
     </w:p>
     <w:p>
       <w:pPr>
         <w:pStyle w:val="Podaciomentoru"/>
       </w:pPr>
       <w:r>
-        <w:t>Ivan Švogor, mag.inf</w:t>
-      </w:r>
+        <w:t xml:space="preserve">Ivan </w:t>
+      </w:r>
+      <w:proofErr w:type="spellStart"/>
+      <w:r>
+        <w:t>Švogor</w:t>
+      </w:r>
+      <w:proofErr w:type="spellEnd"/>
+      <w:r>
+        <w:t xml:space="preserve">, </w:t>
+      </w:r>
+      <w:proofErr w:type="spellStart"/>
+      <w:r>
+        <w:t>mag.inf</w:t>
+      </w:r>
+      <w:proofErr w:type="spellEnd"/>
     </w:p>
     <w:p>
       <w:pPr>
@@ -566,7 +663,7 @@
       <w:pPr>
         <w:jc w:val="center"/>
         <w:sectPr>
-          <w:headerReference w:type="default" r:id="rId7"/>
+          <w:headerReference w:type="default" r:id="rId8"/>
           <w:pgSz w:w="11906" w:h="16838"/>
           <w:pgMar w:top="851" w:right="1134" w:bottom="1701" w:left="1418" w:header="709" w:footer="709" w:gutter="0"/>
           <w:cols w:space="708"/>
@@ -591,6 +688,7 @@
           <w:docPartUnique/>
         </w:docPartObj>
       </w:sdtPr>
+      <w:sdtEndPr/>
       <w:sdtContent>
         <w:p>
           <w:pPr>
@@ -3461,7 +3559,23 @@
         <w:jc w:val="both"/>
       </w:pPr>
       <w:r>
-        <w:t xml:space="preserve">*VisualParadigm, Visual Studio 2012  </w:t>
+        <w:t>*</w:t>
+      </w:r>
+      <w:proofErr w:type="spellStart"/>
+      <w:r>
+        <w:t>VisualParadigm</w:t>
+      </w:r>
+      <w:proofErr w:type="spellEnd"/>
+      <w:r>
+        <w:t xml:space="preserve">, </w:t>
+      </w:r>
+      <w:proofErr w:type="spellStart"/>
+      <w:r>
+        <w:t>Visual</w:t>
+      </w:r>
+      <w:proofErr w:type="spellEnd"/>
+      <w:r>
+        <w:t xml:space="preserve"> Studio 2012  </w:t>
       </w:r>
     </w:p>
     <w:p>
@@ -3470,7 +3584,15 @@
         <w:jc w:val="both"/>
       </w:pPr>
       <w:r>
-        <w:t xml:space="preserve">*MySQL DBMS  </w:t>
+        <w:t>*</w:t>
+      </w:r>
+      <w:proofErr w:type="spellStart"/>
+      <w:r>
+        <w:t>MySQL</w:t>
+      </w:r>
+      <w:proofErr w:type="spellEnd"/>
+      <w:r>
+        <w:t xml:space="preserve"> DBMS  </w:t>
       </w:r>
     </w:p>
     <w:p>
@@ -3479,8 +3601,13 @@
         <w:jc w:val="both"/>
       </w:pPr>
       <w:r>
-        <w:t>*MySQLWorkbench</w:t>
-      </w:r>
+        <w:t>*</w:t>
+      </w:r>
+      <w:proofErr w:type="spellStart"/>
+      <w:r>
+        <w:t>MySQLWorkbench</w:t>
+      </w:r>
+      <w:proofErr w:type="spellEnd"/>
     </w:p>
     <w:p>
       <w:pPr>
@@ -3499,9 +3626,11 @@
       <w:r>
         <w:t>*</w:t>
       </w:r>
+      <w:proofErr w:type="spellStart"/>
       <w:r>
         <w:t>Github</w:t>
       </w:r>
+      <w:proofErr w:type="spellEnd"/>
     </w:p>
     <w:p>
       <w:pPr>
@@ -3524,7 +3653,15 @@
         <w:t>*</w:t>
       </w:r>
       <w:r>
-        <w:t>MS PRoject 20</w:t>
+        <w:t xml:space="preserve">MS </w:t>
+      </w:r>
+      <w:proofErr w:type="spellStart"/>
+      <w:r>
+        <w:t>PRoject</w:t>
+      </w:r>
+      <w:proofErr w:type="spellEnd"/>
+      <w:r>
+        <w:t xml:space="preserve"> 20</w:t>
       </w:r>
     </w:p>
     <w:p>
@@ -3567,11 +3704,89 @@
           <w:lang w:val="de-DE"/>
         </w:rPr>
       </w:pPr>
+      <w:proofErr w:type="spellStart"/>
       <w:r>
         <w:rPr>
           <w:lang w:val="de-DE"/>
         </w:rPr>
-        <w:t>Specifikacija Poglavlje 2 ovog dokumenta je izrađeno prema:</w:t>
+        <w:t>Specifikacija</w:t>
+      </w:r>
+      <w:proofErr w:type="spellEnd"/>
+      <w:r>
+        <w:rPr>
+          <w:lang w:val="de-DE"/>
+        </w:rPr>
+        <w:t xml:space="preserve"> </w:t>
+      </w:r>
+      <w:proofErr w:type="spellStart"/>
+      <w:r>
+        <w:rPr>
+          <w:lang w:val="de-DE"/>
+        </w:rPr>
+        <w:t>Poglavlje</w:t>
+      </w:r>
+      <w:proofErr w:type="spellEnd"/>
+      <w:r>
+        <w:rPr>
+          <w:lang w:val="de-DE"/>
+        </w:rPr>
+        <w:t xml:space="preserve"> 2 </w:t>
+      </w:r>
+      <w:proofErr w:type="spellStart"/>
+      <w:r>
+        <w:rPr>
+          <w:lang w:val="de-DE"/>
+        </w:rPr>
+        <w:t>ovog</w:t>
+      </w:r>
+      <w:proofErr w:type="spellEnd"/>
+      <w:r>
+        <w:rPr>
+          <w:lang w:val="de-DE"/>
+        </w:rPr>
+        <w:t xml:space="preserve"> </w:t>
+      </w:r>
+      <w:proofErr w:type="spellStart"/>
+      <w:r>
+        <w:rPr>
+          <w:lang w:val="de-DE"/>
+        </w:rPr>
+        <w:t>dokumenta</w:t>
+      </w:r>
+      <w:proofErr w:type="spellEnd"/>
+      <w:r>
+        <w:rPr>
+          <w:lang w:val="de-DE"/>
+        </w:rPr>
+        <w:t xml:space="preserve"> je </w:t>
+      </w:r>
+      <w:proofErr w:type="spellStart"/>
+      <w:r>
+        <w:rPr>
+          <w:lang w:val="de-DE"/>
+        </w:rPr>
+        <w:t>izrađeno</w:t>
+      </w:r>
+      <w:proofErr w:type="spellEnd"/>
+      <w:r>
+        <w:rPr>
+          <w:lang w:val="de-DE"/>
+        </w:rPr>
+        <w:t xml:space="preserve"> </w:t>
+      </w:r>
+      <w:proofErr w:type="spellStart"/>
+      <w:r>
+        <w:rPr>
+          <w:lang w:val="de-DE"/>
+        </w:rPr>
+        <w:t>prema</w:t>
+      </w:r>
+      <w:proofErr w:type="spellEnd"/>
+      <w:r>
+        <w:rPr>
+          <w:lang w:val="de-DE"/>
+        </w:rPr>
+        <w:t>:</w:t>
       </w:r>
       <w:r>
         <w:rPr>
@@ -3665,7 +3880,15 @@
         <w:jc w:val="both"/>
       </w:pPr>
       <w:r>
-        <w:t>*Ram: 1 GB</w:t>
+        <w:t>*</w:t>
+      </w:r>
+      <w:proofErr w:type="spellStart"/>
+      <w:r>
+        <w:t>Ram</w:t>
+      </w:r>
+      <w:proofErr w:type="spellEnd"/>
+      <w:r>
+        <w:t>: 1 GB</w:t>
       </w:r>
     </w:p>
     <w:p>
@@ -4090,8 +4313,13 @@
         <w:jc w:val="both"/>
       </w:pPr>
       <w:r>
-        <w:t>Dejan Mikulinjak</w:t>
-      </w:r>
+        <w:t xml:space="preserve">Dejan </w:t>
+      </w:r>
+      <w:proofErr w:type="spellStart"/>
+      <w:r>
+        <w:t>Mikulinjak</w:t>
+      </w:r>
+      <w:proofErr w:type="spellEnd"/>
       <w:r>
         <w:t>, voditelj tima</w:t>
       </w:r>
@@ -4111,8 +4339,13 @@
         <w:jc w:val="both"/>
       </w:pPr>
       <w:r>
-        <w:t>Nikola Sačić</w:t>
-      </w:r>
+        <w:t xml:space="preserve">Nikola </w:t>
+      </w:r>
+      <w:proofErr w:type="spellStart"/>
+      <w:r>
+        <w:t>Sačić</w:t>
+      </w:r>
+      <w:proofErr w:type="spellEnd"/>
     </w:p>
     <w:p>
       <w:pPr>
@@ -4120,8 +4353,13 @@
         <w:jc w:val="both"/>
       </w:pPr>
       <w:r>
-        <w:t>Monika Matak</w:t>
-      </w:r>
+        <w:t xml:space="preserve">Monika </w:t>
+      </w:r>
+      <w:proofErr w:type="spellStart"/>
+      <w:r>
+        <w:t>Matak</w:t>
+      </w:r>
+      <w:proofErr w:type="spellEnd"/>
     </w:p>
     <w:p>
       <w:pPr>
@@ -4822,7 +5060,7 @@
                     </a:nvGraphicFramePr>
                     <a:graphic>
                       <a:graphicData uri="http://schemas.openxmlformats.org/drawingml/2006/chart">
-                        <c:chart xmlns:c="http://schemas.openxmlformats.org/drawingml/2006/chart" xmlns:r="http://schemas.openxmlformats.org/officeDocument/2006/relationships" r:id="rId8"/>
+                        <c:chart xmlns:c="http://schemas.openxmlformats.org/drawingml/2006/chart" xmlns:r="http://schemas.openxmlformats.org/officeDocument/2006/relationships" r:id="rId9"/>
                       </a:graphicData>
                     </a:graphic>
                     <a:xfrm>
@@ -5017,7 +5255,7 @@
                     </a:nvGraphicFramePr>
                     <a:graphic>
                       <a:graphicData uri="http://schemas.openxmlformats.org/drawingml/2006/chart">
-                        <c:chart xmlns:c="http://schemas.openxmlformats.org/drawingml/2006/chart" xmlns:r="http://schemas.openxmlformats.org/officeDocument/2006/relationships" r:id="rId9"/>
+                        <c:chart xmlns:c="http://schemas.openxmlformats.org/drawingml/2006/chart" xmlns:r="http://schemas.openxmlformats.org/officeDocument/2006/relationships" r:id="rId10"/>
                       </a:graphicData>
                     </a:graphic>
                     <a:xfrm>
@@ -5240,14 +5478,27 @@
       <w:r>
         <w:t xml:space="preserve">Slika </w:t>
       </w:r>
-      <w:fldSimple w:instr=" SEQ Slika \* ARABIC ">
-        <w:r>
-          <w:rPr>
-            <w:noProof/>
-          </w:rPr>
-          <w:t>1</w:t>
-        </w:r>
-      </w:fldSimple>
+      <w:r>
+        <w:fldChar w:fldCharType="begin"/>
+      </w:r>
+      <w:r>
+        <w:instrText xml:space="preserve"> SEQ Slika \* ARABIC </w:instrText>
+      </w:r>
+      <w:r>
+        <w:fldChar w:fldCharType="separate"/>
+      </w:r>
+      <w:r>
+        <w:rPr>
+          <w:noProof/>
+        </w:rPr>
+        <w:t>1</w:t>
+      </w:r>
+      <w:r>
+        <w:rPr>
+          <w:noProof/>
+        </w:rPr>
+        <w:fldChar w:fldCharType="end"/>
+      </w:r>
       <w:r>
         <w:t xml:space="preserve"> Utrošak rada po članu tima</w:t>
       </w:r>
@@ -5278,7 +5529,7 @@
       <w:tblPr>
         <w:tblStyle w:val="Srednjareetka3-Isticanje5"/>
         <w:tblW w:w="0" w:type="auto"/>
-        <w:tblLook w:val="04A0"/>
+        <w:tblLook w:val="04A0" w:firstRow="1" w:lastRow="0" w:firstColumn="1" w:lastColumn="0" w:noHBand="0" w:noVBand="1"/>
       </w:tblPr>
       <w:tblGrid>
         <w:gridCol w:w="4644"/>
@@ -5286,11 +5537,11 @@
       </w:tblGrid>
       <w:tr>
         <w:trPr>
-          <w:cnfStyle w:val="100000000000"/>
+          <w:cnfStyle w:val="100000000000" w:firstRow="1" w:lastRow="0" w:firstColumn="0" w:lastColumn="0" w:oddVBand="0" w:evenVBand="0" w:oddHBand="0" w:evenHBand="0" w:firstRowFirstColumn="0" w:firstRowLastColumn="0" w:lastRowFirstColumn="0" w:lastRowLastColumn="0"/>
         </w:trPr>
         <w:tc>
           <w:tcPr>
-            <w:cnfStyle w:val="001000000000"/>
+            <w:cnfStyle w:val="001000000000" w:firstRow="0" w:lastRow="0" w:firstColumn="1" w:lastColumn="0" w:oddVBand="0" w:evenVBand="0" w:oddHBand="0" w:evenHBand="0" w:firstRowFirstColumn="0" w:firstRowLastColumn="0" w:lastRowFirstColumn="0" w:lastRowLastColumn="0"/>
             <w:tcW w:w="4644" w:type="dxa"/>
             <w:vMerge w:val="restart"/>
           </w:tcPr>
@@ -5314,9 +5565,17 @@
               <w:rPr>
                 <w:color w:val="auto"/>
               </w:rPr>
-              <w:t>ejan Mikulinjak</w:t>
+              <w:t xml:space="preserve">ejan </w:t>
+            </w:r>
+            <w:proofErr w:type="spellStart"/>
+            <w:r>
+              <w:rPr>
+                <w:color w:val="auto"/>
+              </w:rPr>
+              <w:t>Mikulinjak</w:t>
             </w:r>
             <w:bookmarkEnd w:id="7"/>
+            <w:proofErr w:type="spellEnd"/>
           </w:p>
         </w:tc>
         <w:tc>
@@ -5326,7 +5585,7 @@
           <w:p>
             <w:pPr>
               <w:spacing w:after="200" w:line="360" w:lineRule="auto"/>
-              <w:cnfStyle w:val="100000000000"/>
+              <w:cnfStyle w:val="100000000000" w:firstRow="1" w:lastRow="0" w:firstColumn="0" w:lastColumn="0" w:oddVBand="0" w:evenVBand="0" w:oddHBand="0" w:evenHBand="0" w:firstRowFirstColumn="0" w:firstRowLastColumn="0" w:lastRowFirstColumn="0" w:lastRowLastColumn="0"/>
               <w:rPr>
                 <w:i/>
                 <w:sz w:val="24"/>
@@ -5356,12 +5615,12 @@
       </w:tr>
       <w:tr>
         <w:trPr>
-          <w:cnfStyle w:val="000000100000"/>
+          <w:cnfStyle w:val="000000100000" w:firstRow="0" w:lastRow="0" w:firstColumn="0" w:lastColumn="0" w:oddVBand="0" w:evenVBand="0" w:oddHBand="1" w:evenHBand="0" w:firstRowFirstColumn="0" w:firstRowLastColumn="0" w:lastRowFirstColumn="0" w:lastRowLastColumn="0"/>
           <w:trHeight w:val="1248"/>
         </w:trPr>
         <w:tc>
           <w:tcPr>
-            <w:cnfStyle w:val="001000000000"/>
+            <w:cnfStyle w:val="001000000000" w:firstRow="0" w:lastRow="0" w:firstColumn="1" w:lastColumn="0" w:oddVBand="0" w:evenVBand="0" w:oddHBand="0" w:evenHBand="0" w:firstRowFirstColumn="0" w:firstRowLastColumn="0" w:lastRowFirstColumn="0" w:lastRowLastColumn="0"/>
             <w:tcW w:w="4644" w:type="dxa"/>
             <w:vMerge/>
           </w:tcPr>
@@ -5383,7 +5642,7 @@
           <w:p>
             <w:pPr>
               <w:spacing w:after="200" w:line="360" w:lineRule="auto"/>
-              <w:cnfStyle w:val="000000100000"/>
+              <w:cnfStyle w:val="000000100000" w:firstRow="0" w:lastRow="0" w:firstColumn="0" w:lastColumn="0" w:oddVBand="0" w:evenVBand="0" w:oddHBand="1" w:evenHBand="0" w:firstRowFirstColumn="0" w:firstRowLastColumn="0" w:lastRowFirstColumn="0" w:lastRowLastColumn="0"/>
               <w:rPr>
                 <w:i/>
                 <w:sz w:val="24"/>
@@ -5404,7 +5663,7 @@
       <w:tr>
         <w:tc>
           <w:tcPr>
-            <w:cnfStyle w:val="001000000000"/>
+            <w:cnfStyle w:val="001000000000" w:firstRow="0" w:lastRow="0" w:firstColumn="1" w:lastColumn="0" w:oddVBand="0" w:evenVBand="0" w:oddHBand="0" w:evenHBand="0" w:firstRowFirstColumn="0" w:firstRowLastColumn="0" w:lastRowFirstColumn="0" w:lastRowLastColumn="0"/>
             <w:tcW w:w="4644" w:type="dxa"/>
             <w:vMerge w:val="restart"/>
           </w:tcPr>
@@ -5423,9 +5682,18 @@
                 <w:i/>
                 <w:color w:val="auto"/>
               </w:rPr>
-              <w:t>Nikola Sačić</w:t>
+              <w:t xml:space="preserve">Nikola </w:t>
+            </w:r>
+            <w:proofErr w:type="spellStart"/>
+            <w:r>
+              <w:rPr>
+                <w:i/>
+                <w:color w:val="auto"/>
+              </w:rPr>
+              <w:t>Sačić</w:t>
             </w:r>
             <w:bookmarkEnd w:id="8"/>
+            <w:proofErr w:type="spellEnd"/>
           </w:p>
         </w:tc>
         <w:tc>
@@ -5435,7 +5703,7 @@
           <w:p>
             <w:pPr>
               <w:spacing w:after="200" w:line="360" w:lineRule="auto"/>
-              <w:cnfStyle w:val="000000000000"/>
+              <w:cnfStyle w:val="000000000000" w:firstRow="0" w:lastRow="0" w:firstColumn="0" w:lastColumn="0" w:oddVBand="0" w:evenVBand="0" w:oddHBand="0" w:evenHBand="0" w:firstRowFirstColumn="0" w:firstRowLastColumn="0" w:lastRowFirstColumn="0" w:lastRowLastColumn="0"/>
               <w:rPr>
                 <w:i/>
                 <w:sz w:val="24"/>
@@ -5456,18 +5724,28 @@
                 <w:sz w:val="24"/>
                 <w:szCs w:val="24"/>
               </w:rPr>
-              <w:t xml:space="preserve"> Zaprimanje korisnika, Login</w:t>
-            </w:r>
+              <w:t xml:space="preserve"> Zaprimanje korisnika, </w:t>
+            </w:r>
+            <w:proofErr w:type="spellStart"/>
+            <w:r>
+              <w:rPr>
+                <w:i/>
+                <w:sz w:val="24"/>
+                <w:szCs w:val="24"/>
+              </w:rPr>
+              <w:t>Login</w:t>
+            </w:r>
+            <w:proofErr w:type="spellEnd"/>
           </w:p>
         </w:tc>
       </w:tr>
       <w:tr>
         <w:trPr>
-          <w:cnfStyle w:val="000000100000"/>
+          <w:cnfStyle w:val="000000100000" w:firstRow="0" w:lastRow="0" w:firstColumn="0" w:lastColumn="0" w:oddVBand="0" w:evenVBand="0" w:oddHBand="1" w:evenHBand="0" w:firstRowFirstColumn="0" w:firstRowLastColumn="0" w:lastRowFirstColumn="0" w:lastRowLastColumn="0"/>
         </w:trPr>
         <w:tc>
           <w:tcPr>
-            <w:cnfStyle w:val="001000000000"/>
+            <w:cnfStyle w:val="001000000000" w:firstRow="0" w:lastRow="0" w:firstColumn="1" w:lastColumn="0" w:oddVBand="0" w:evenVBand="0" w:oddHBand="0" w:evenHBand="0" w:firstRowFirstColumn="0" w:firstRowLastColumn="0" w:lastRowFirstColumn="0" w:lastRowLastColumn="0"/>
             <w:tcW w:w="4644" w:type="dxa"/>
             <w:vMerge/>
           </w:tcPr>
@@ -5489,7 +5767,7 @@
           <w:p>
             <w:pPr>
               <w:spacing w:after="200" w:line="360" w:lineRule="auto"/>
-              <w:cnfStyle w:val="000000100000"/>
+              <w:cnfStyle w:val="000000100000" w:firstRow="0" w:lastRow="0" w:firstColumn="0" w:lastColumn="0" w:oddVBand="0" w:evenVBand="0" w:oddHBand="1" w:evenHBand="0" w:firstRowFirstColumn="0" w:firstRowLastColumn="0" w:lastRowFirstColumn="0" w:lastRowLastColumn="0"/>
               <w:rPr>
                 <w:i/>
                 <w:sz w:val="24"/>
@@ -5510,7 +5788,7 @@
       <w:tr>
         <w:tc>
           <w:tcPr>
-            <w:cnfStyle w:val="001000000000"/>
+            <w:cnfStyle w:val="001000000000" w:firstRow="0" w:lastRow="0" w:firstColumn="1" w:lastColumn="0" w:oddVBand="0" w:evenVBand="0" w:oddHBand="0" w:evenHBand="0" w:firstRowFirstColumn="0" w:firstRowLastColumn="0" w:lastRowFirstColumn="0" w:lastRowLastColumn="0"/>
             <w:tcW w:w="4644" w:type="dxa"/>
             <w:vMerge w:val="restart"/>
           </w:tcPr>
@@ -5541,7 +5819,7 @@
           <w:p>
             <w:pPr>
               <w:spacing w:after="200" w:line="360" w:lineRule="auto"/>
-              <w:cnfStyle w:val="000000000000"/>
+              <w:cnfStyle w:val="000000000000" w:firstRow="0" w:lastRow="0" w:firstColumn="0" w:lastColumn="0" w:oddVBand="0" w:evenVBand="0" w:oddHBand="0" w:evenHBand="0" w:firstRowFirstColumn="0" w:firstRowLastColumn="0" w:lastRowFirstColumn="0" w:lastRowLastColumn="0"/>
               <w:rPr>
                 <w:i/>
                 <w:sz w:val="24"/>
@@ -5604,11 +5882,11 @@
       </w:tr>
       <w:tr>
         <w:trPr>
-          <w:cnfStyle w:val="000000100000"/>
+          <w:cnfStyle w:val="000000100000" w:firstRow="0" w:lastRow="0" w:firstColumn="0" w:lastColumn="0" w:oddVBand="0" w:evenVBand="0" w:oddHBand="1" w:evenHBand="0" w:firstRowFirstColumn="0" w:firstRowLastColumn="0" w:lastRowFirstColumn="0" w:lastRowLastColumn="0"/>
         </w:trPr>
         <w:tc>
           <w:tcPr>
-            <w:cnfStyle w:val="001000000000"/>
+            <w:cnfStyle w:val="001000000000" w:firstRow="0" w:lastRow="0" w:firstColumn="1" w:lastColumn="0" w:oddVBand="0" w:evenVBand="0" w:oddHBand="0" w:evenHBand="0" w:firstRowFirstColumn="0" w:firstRowLastColumn="0" w:lastRowFirstColumn="0" w:lastRowLastColumn="0"/>
             <w:tcW w:w="4644" w:type="dxa"/>
             <w:vMerge/>
           </w:tcPr>
@@ -5630,7 +5908,7 @@
           <w:p>
             <w:pPr>
               <w:spacing w:after="200" w:line="360" w:lineRule="auto"/>
-              <w:cnfStyle w:val="000000100000"/>
+              <w:cnfStyle w:val="000000100000" w:firstRow="0" w:lastRow="0" w:firstColumn="0" w:lastColumn="0" w:oddVBand="0" w:evenVBand="0" w:oddHBand="1" w:evenHBand="0" w:firstRowFirstColumn="0" w:firstRowLastColumn="0" w:lastRowFirstColumn="0" w:lastRowLastColumn="0"/>
               <w:rPr>
                 <w:i/>
                 <w:sz w:val="24"/>
@@ -5651,7 +5929,7 @@
       <w:tr>
         <w:tc>
           <w:tcPr>
-            <w:cnfStyle w:val="001000000000"/>
+            <w:cnfStyle w:val="001000000000" w:firstRow="0" w:lastRow="0" w:firstColumn="1" w:lastColumn="0" w:oddVBand="0" w:evenVBand="0" w:oddHBand="0" w:evenHBand="0" w:firstRowFirstColumn="0" w:firstRowLastColumn="0" w:lastRowFirstColumn="0" w:lastRowLastColumn="0"/>
             <w:tcW w:w="4644" w:type="dxa"/>
             <w:vMerge w:val="restart"/>
           </w:tcPr>
@@ -5670,9 +5948,18 @@
                 <w:i/>
                 <w:color w:val="auto"/>
               </w:rPr>
-              <w:t>Monika Matak</w:t>
+              <w:t xml:space="preserve">Monika </w:t>
+            </w:r>
+            <w:proofErr w:type="spellStart"/>
+            <w:r>
+              <w:rPr>
+                <w:i/>
+                <w:color w:val="auto"/>
+              </w:rPr>
+              <w:t>Matak</w:t>
             </w:r>
             <w:bookmarkEnd w:id="10"/>
+            <w:proofErr w:type="spellEnd"/>
           </w:p>
         </w:tc>
         <w:tc>
@@ -5682,7 +5969,7 @@
           <w:p>
             <w:pPr>
               <w:spacing w:after="200" w:line="360" w:lineRule="auto"/>
-              <w:cnfStyle w:val="000000000000"/>
+              <w:cnfStyle w:val="000000000000" w:firstRow="0" w:lastRow="0" w:firstColumn="0" w:lastColumn="0" w:oddVBand="0" w:evenVBand="0" w:oddHBand="0" w:evenHBand="0" w:firstRowFirstColumn="0" w:firstRowLastColumn="0" w:lastRowFirstColumn="0" w:lastRowLastColumn="0"/>
               <w:rPr>
                 <w:i/>
                 <w:sz w:val="24"/>
@@ -5750,11 +6037,11 @@
       </w:tr>
       <w:tr>
         <w:trPr>
-          <w:cnfStyle w:val="000000100000"/>
+          <w:cnfStyle w:val="000000100000" w:firstRow="0" w:lastRow="0" w:firstColumn="0" w:lastColumn="0" w:oddVBand="0" w:evenVBand="0" w:oddHBand="1" w:evenHBand="0" w:firstRowFirstColumn="0" w:firstRowLastColumn="0" w:lastRowFirstColumn="0" w:lastRowLastColumn="0"/>
         </w:trPr>
         <w:tc>
           <w:tcPr>
-            <w:cnfStyle w:val="001000000000"/>
+            <w:cnfStyle w:val="001000000000" w:firstRow="0" w:lastRow="0" w:firstColumn="1" w:lastColumn="0" w:oddVBand="0" w:evenVBand="0" w:oddHBand="0" w:evenHBand="0" w:firstRowFirstColumn="0" w:firstRowLastColumn="0" w:lastRowFirstColumn="0" w:lastRowLastColumn="0"/>
             <w:tcW w:w="4644" w:type="dxa"/>
             <w:vMerge/>
           </w:tcPr>
@@ -5776,7 +6063,7 @@
           <w:p>
             <w:pPr>
               <w:spacing w:after="200" w:line="360" w:lineRule="auto"/>
-              <w:cnfStyle w:val="000000100000"/>
+              <w:cnfStyle w:val="000000100000" w:firstRow="0" w:lastRow="0" w:firstColumn="0" w:lastColumn="0" w:oddVBand="0" w:evenVBand="0" w:oddHBand="1" w:evenHBand="0" w:firstRowFirstColumn="0" w:firstRowLastColumn="0" w:lastRowFirstColumn="0" w:lastRowLastColumn="0"/>
               <w:rPr>
                 <w:i/>
                 <w:sz w:val="24"/>
@@ -5797,7 +6084,7 @@
       <w:tr>
         <w:tc>
           <w:tcPr>
-            <w:cnfStyle w:val="001000000000"/>
+            <w:cnfStyle w:val="001000000000" w:firstRow="0" w:lastRow="0" w:firstColumn="1" w:lastColumn="0" w:oddVBand="0" w:evenVBand="0" w:oddHBand="0" w:evenHBand="0" w:firstRowFirstColumn="0" w:firstRowLastColumn="0" w:lastRowFirstColumn="0" w:lastRowLastColumn="0"/>
             <w:tcW w:w="4644" w:type="dxa"/>
             <w:vMerge/>
           </w:tcPr>
@@ -5819,7 +6106,7 @@
           <w:p>
             <w:pPr>
               <w:spacing w:after="200" w:line="360" w:lineRule="auto"/>
-              <w:cnfStyle w:val="000000000000"/>
+              <w:cnfStyle w:val="000000000000" w:firstRow="0" w:lastRow="0" w:firstColumn="0" w:lastColumn="0" w:oddVBand="0" w:evenVBand="0" w:oddHBand="0" w:evenHBand="0" w:firstRowFirstColumn="0" w:firstRowLastColumn="0" w:lastRowFirstColumn="0" w:lastRowLastColumn="0"/>
               <w:rPr>
                 <w:i/>
                 <w:sz w:val="24"/>
@@ -5839,11 +6126,11 @@
       </w:tr>
       <w:tr>
         <w:trPr>
-          <w:cnfStyle w:val="000000100000"/>
+          <w:cnfStyle w:val="000000100000" w:firstRow="0" w:lastRow="0" w:firstColumn="0" w:lastColumn="0" w:oddVBand="0" w:evenVBand="0" w:oddHBand="1" w:evenHBand="0" w:firstRowFirstColumn="0" w:firstRowLastColumn="0" w:lastRowFirstColumn="0" w:lastRowLastColumn="0"/>
         </w:trPr>
         <w:tc>
           <w:tcPr>
-            <w:cnfStyle w:val="001000000000"/>
+            <w:cnfStyle w:val="001000000000" w:firstRow="0" w:lastRow="0" w:firstColumn="1" w:lastColumn="0" w:oddVBand="0" w:evenVBand="0" w:oddHBand="0" w:evenHBand="0" w:firstRowFirstColumn="0" w:firstRowLastColumn="0" w:lastRowFirstColumn="0" w:lastRowLastColumn="0"/>
             <w:tcW w:w="4644" w:type="dxa"/>
             <w:vMerge w:val="restart"/>
           </w:tcPr>
@@ -5874,7 +6161,7 @@
           <w:p>
             <w:pPr>
               <w:spacing w:after="200" w:line="360" w:lineRule="auto"/>
-              <w:cnfStyle w:val="000000100000"/>
+              <w:cnfStyle w:val="000000100000" w:firstRow="0" w:lastRow="0" w:firstColumn="0" w:lastColumn="0" w:oddVBand="0" w:evenVBand="0" w:oddHBand="1" w:evenHBand="0" w:firstRowFirstColumn="0" w:firstRowLastColumn="0" w:lastRowFirstColumn="0" w:lastRowLastColumn="0"/>
               <w:rPr>
                 <w:i/>
                 <w:sz w:val="24"/>
@@ -5895,7 +6182,7 @@
       <w:tr>
         <w:tc>
           <w:tcPr>
-            <w:cnfStyle w:val="001000000000"/>
+            <w:cnfStyle w:val="001000000000" w:firstRow="0" w:lastRow="0" w:firstColumn="1" w:lastColumn="0" w:oddVBand="0" w:evenVBand="0" w:oddHBand="0" w:evenHBand="0" w:firstRowFirstColumn="0" w:firstRowLastColumn="0" w:lastRowFirstColumn="0" w:lastRowLastColumn="0"/>
             <w:tcW w:w="4644" w:type="dxa"/>
             <w:vMerge/>
           </w:tcPr>
@@ -5917,31 +6204,59 @@
           <w:p>
             <w:pPr>
               <w:spacing w:line="360" w:lineRule="auto"/>
-              <w:cnfStyle w:val="000000000000"/>
+              <w:cnfStyle w:val="000000000000" w:firstRow="0" w:lastRow="0" w:firstColumn="0" w:lastColumn="0" w:oddVBand="0" w:evenVBand="0" w:oddHBand="0" w:evenHBand="0" w:firstRowFirstColumn="0" w:firstRowLastColumn="0" w:lastRowFirstColumn="0" w:lastRowLastColumn="0"/>
               <w:rPr>
                 <w:i/>
                 <w:sz w:val="24"/>
                 <w:szCs w:val="24"/>
               </w:rPr>
             </w:pPr>
+            <w:proofErr w:type="spellStart"/>
             <w:r>
               <w:rPr>
                 <w:i/>
                 <w:sz w:val="24"/>
                 <w:szCs w:val="24"/>
               </w:rPr>
-              <w:t>Use case dijagram</w:t>
+              <w:t>Use</w:t>
+            </w:r>
+            <w:proofErr w:type="spellEnd"/>
+            <w:r>
+              <w:rPr>
+                <w:i/>
+                <w:sz w:val="24"/>
+                <w:szCs w:val="24"/>
+              </w:rPr>
+              <w:t xml:space="preserve"> </w:t>
+            </w:r>
+            <w:proofErr w:type="spellStart"/>
+            <w:r>
+              <w:rPr>
+                <w:i/>
+                <w:sz w:val="24"/>
+                <w:szCs w:val="24"/>
+              </w:rPr>
+              <w:t>case</w:t>
+            </w:r>
+            <w:proofErr w:type="spellEnd"/>
+            <w:r>
+              <w:rPr>
+                <w:i/>
+                <w:sz w:val="24"/>
+                <w:szCs w:val="24"/>
+              </w:rPr>
+              <w:t xml:space="preserve"> dijagram</w:t>
             </w:r>
           </w:p>
         </w:tc>
       </w:tr>
       <w:tr>
         <w:trPr>
-          <w:cnfStyle w:val="000000100000"/>
+          <w:cnfStyle w:val="000000100000" w:firstRow="0" w:lastRow="0" w:firstColumn="0" w:lastColumn="0" w:oddVBand="0" w:evenVBand="0" w:oddHBand="1" w:evenHBand="0" w:firstRowFirstColumn="0" w:firstRowLastColumn="0" w:lastRowFirstColumn="0" w:lastRowLastColumn="0"/>
         </w:trPr>
         <w:tc>
           <w:tcPr>
-            <w:cnfStyle w:val="001000000000"/>
+            <w:cnfStyle w:val="001000000000" w:firstRow="0" w:lastRow="0" w:firstColumn="1" w:lastColumn="0" w:oddVBand="0" w:evenVBand="0" w:oddHBand="0" w:evenHBand="0" w:firstRowFirstColumn="0" w:firstRowLastColumn="0" w:lastRowFirstColumn="0" w:lastRowLastColumn="0"/>
             <w:tcW w:w="4644" w:type="dxa"/>
             <w:vMerge/>
           </w:tcPr>
@@ -5963,7 +6278,7 @@
           <w:p>
             <w:pPr>
               <w:spacing w:after="200" w:line="360" w:lineRule="auto"/>
-              <w:cnfStyle w:val="000000100000"/>
+              <w:cnfStyle w:val="000000100000" w:firstRow="0" w:lastRow="0" w:firstColumn="0" w:lastColumn="0" w:oddVBand="0" w:evenVBand="0" w:oddHBand="1" w:evenHBand="0" w:firstRowFirstColumn="0" w:firstRowLastColumn="0" w:lastRowFirstColumn="0" w:lastRowLastColumn="0"/>
               <w:rPr>
                 <w:i/>
                 <w:sz w:val="24"/>
@@ -6000,7 +6315,7 @@
       <w:tr>
         <w:tc>
           <w:tcPr>
-            <w:cnfStyle w:val="001000000000"/>
+            <w:cnfStyle w:val="001000000000" w:firstRow="0" w:lastRow="0" w:firstColumn="1" w:lastColumn="0" w:oddVBand="0" w:evenVBand="0" w:oddHBand="0" w:evenHBand="0" w:firstRowFirstColumn="0" w:firstRowLastColumn="0" w:lastRowFirstColumn="0" w:lastRowLastColumn="0"/>
             <w:tcW w:w="4644" w:type="dxa"/>
             <w:vMerge/>
           </w:tcPr>
@@ -6022,7 +6337,7 @@
           <w:p>
             <w:pPr>
               <w:spacing w:after="200" w:line="360" w:lineRule="auto"/>
-              <w:cnfStyle w:val="000000000000"/>
+              <w:cnfStyle w:val="000000000000" w:firstRow="0" w:lastRow="0" w:firstColumn="0" w:lastColumn="0" w:oddVBand="0" w:evenVBand="0" w:oddHBand="0" w:evenHBand="0" w:firstRowFirstColumn="0" w:firstRowLastColumn="0" w:lastRowFirstColumn="0" w:lastRowLastColumn="0"/>
               <w:rPr>
                 <w:i/>
                 <w:sz w:val="24"/>
@@ -6131,7 +6446,7 @@
                     </pic:cNvPicPr>
                   </pic:nvPicPr>
                   <pic:blipFill>
-                    <a:blip r:embed="rId10"/>
+                    <a:blip r:embed="rId11"/>
                     <a:srcRect/>
                     <a:stretch>
                       <a:fillRect/>
@@ -6183,7 +6498,7 @@
                     </pic:cNvPicPr>
                   </pic:nvPicPr>
                   <pic:blipFill>
-                    <a:blip r:embed="rId11"/>
+                    <a:blip r:embed="rId12"/>
                     <a:srcRect/>
                     <a:stretch>
                       <a:fillRect/>
@@ -6238,7 +6553,7 @@
                     </pic:cNvPicPr>
                   </pic:nvPicPr>
                   <pic:blipFill>
-                    <a:blip r:embed="rId12"/>
+                    <a:blip r:embed="rId13"/>
                     <a:srcRect/>
                     <a:stretch>
                       <a:fillRect/>
@@ -6275,14 +6590,27 @@
       <w:r>
         <w:t xml:space="preserve">Slika </w:t>
       </w:r>
-      <w:fldSimple w:instr=" SEQ Slika \* ARABIC ">
-        <w:r>
-          <w:rPr>
-            <w:noProof/>
-          </w:rPr>
-          <w:t>2</w:t>
-        </w:r>
-      </w:fldSimple>
+      <w:r>
+        <w:fldChar w:fldCharType="begin"/>
+      </w:r>
+      <w:r>
+        <w:instrText xml:space="preserve"> SEQ Slika \* ARABIC </w:instrText>
+      </w:r>
+      <w:r>
+        <w:fldChar w:fldCharType="separate"/>
+      </w:r>
+      <w:r>
+        <w:rPr>
+          <w:noProof/>
+        </w:rPr>
+        <w:t>2</w:t>
+      </w:r>
+      <w:r>
+        <w:rPr>
+          <w:noProof/>
+        </w:rPr>
+        <w:fldChar w:fldCharType="end"/>
+      </w:r>
       <w:r>
         <w:t xml:space="preserve"> Terminski plan projekta</w:t>
       </w:r>
@@ -6408,7 +6736,7 @@
                     </pic:cNvPicPr>
                   </pic:nvPicPr>
                   <pic:blipFill>
-                    <a:blip r:embed="rId13"/>
+                    <a:blip r:embed="rId14"/>
                     <a:srcRect b="4210"/>
                     <a:stretch>
                       <a:fillRect/>
@@ -6461,7 +6789,7 @@
                     </pic:cNvPicPr>
                   </pic:nvPicPr>
                   <pic:blipFill>
-                    <a:blip r:embed="rId14"/>
+                    <a:blip r:embed="rId15"/>
                     <a:srcRect t="5435"/>
                     <a:stretch>
                       <a:fillRect/>
@@ -6516,7 +6844,7 @@
                     </pic:cNvPicPr>
                   </pic:nvPicPr>
                   <pic:blipFill>
-                    <a:blip r:embed="rId15"/>
+                    <a:blip r:embed="rId16"/>
                     <a:srcRect/>
                     <a:stretch>
                       <a:fillRect/>
@@ -6553,16 +6881,37 @@
       <w:r>
         <w:t xml:space="preserve">Slika </w:t>
       </w:r>
-      <w:fldSimple w:instr=" SEQ Slika \* ARABIC ">
-        <w:r>
-          <w:rPr>
-            <w:noProof/>
-          </w:rPr>
-          <w:t>3</w:t>
-        </w:r>
-      </w:fldSimple>
-      <w:r>
-        <w:t xml:space="preserve"> Gantogram projekta</w:t>
+      <w:r>
+        <w:fldChar w:fldCharType="begin"/>
+      </w:r>
+      <w:r>
+        <w:instrText xml:space="preserve"> SEQ Slika \* ARABIC </w:instrText>
+      </w:r>
+      <w:r>
+        <w:fldChar w:fldCharType="separate"/>
+      </w:r>
+      <w:r>
+        <w:rPr>
+          <w:noProof/>
+        </w:rPr>
+        <w:t>3</w:t>
+      </w:r>
+      <w:r>
+        <w:rPr>
+          <w:noProof/>
+        </w:rPr>
+        <w:fldChar w:fldCharType="end"/>
+      </w:r>
+      <w:r>
+        <w:t xml:space="preserve"> </w:t>
+      </w:r>
+      <w:proofErr w:type="spellStart"/>
+      <w:r>
+        <w:t>Gantogram</w:t>
+      </w:r>
+      <w:proofErr w:type="spellEnd"/>
+      <w:r>
+        <w:t xml:space="preserve"> projekta</w:t>
       </w:r>
     </w:p>
     <w:p>
@@ -6951,7 +7300,7 @@
                     </a:nvGraphicFramePr>
                     <a:graphic>
                       <a:graphicData uri="http://schemas.openxmlformats.org/drawingml/2006/chart">
-                        <c:chart xmlns:c="http://schemas.openxmlformats.org/drawingml/2006/chart" xmlns:r="http://schemas.openxmlformats.org/officeDocument/2006/relationships" r:id="rId16"/>
+                        <c:chart xmlns:c="http://schemas.openxmlformats.org/drawingml/2006/chart" xmlns:r="http://schemas.openxmlformats.org/officeDocument/2006/relationships" r:id="rId17"/>
                       </a:graphicData>
                     </a:graphic>
                     <a:xfrm>
@@ -6968,7 +7317,7 @@
                     </a:nvGraphicFramePr>
                     <a:graphic>
                       <a:graphicData uri="http://schemas.openxmlformats.org/drawingml/2006/chart">
-                        <c:chart xmlns:c="http://schemas.openxmlformats.org/drawingml/2006/chart" xmlns:r="http://schemas.openxmlformats.org/officeDocument/2006/relationships" r:id="rId17"/>
+                        <c:chart xmlns:c="http://schemas.openxmlformats.org/drawingml/2006/chart" xmlns:r="http://schemas.openxmlformats.org/officeDocument/2006/relationships" r:id="rId18"/>
                       </a:graphicData>
                     </a:graphic>
                     <a:xfrm>
@@ -7287,7 +7636,7 @@
                       </a:cNvPicPr>
                     </a:nvPicPr>
                     <a:blipFill>
-                      <a:blip r:embed="rId18"/>
+                      <a:blip r:embed="rId19"/>
                       <a:stretch>
                         <a:fillRect/>
                       </a:stretch>
@@ -7617,14 +7966,27 @@
       <w:r>
         <w:t xml:space="preserve">Slika </w:t>
       </w:r>
-      <w:fldSimple w:instr=" SEQ Slika \* ARABIC ">
-        <w:r>
-          <w:rPr>
-            <w:noProof/>
-          </w:rPr>
-          <w:t>4</w:t>
-        </w:r>
-      </w:fldSimple>
+      <w:r>
+        <w:fldChar w:fldCharType="begin"/>
+      </w:r>
+      <w:r>
+        <w:instrText xml:space="preserve"> SEQ Slika \* ARABIC </w:instrText>
+      </w:r>
+      <w:r>
+        <w:fldChar w:fldCharType="separate"/>
+      </w:r>
+      <w:r>
+        <w:rPr>
+          <w:noProof/>
+        </w:rPr>
+        <w:t>4</w:t>
+      </w:r>
+      <w:r>
+        <w:rPr>
+          <w:noProof/>
+        </w:rPr>
+        <w:fldChar w:fldCharType="end"/>
+      </w:r>
       <w:r>
         <w:t xml:space="preserve"> Prikaz troškova po fazama projekta</w:t>
       </w:r>
@@ -7992,7 +8354,7 @@
                     </a:nvGraphicFramePr>
                     <a:graphic>
                       <a:graphicData uri="http://schemas.openxmlformats.org/drawingml/2006/chart">
-                        <c:chart xmlns:c="http://schemas.openxmlformats.org/drawingml/2006/chart" xmlns:r="http://schemas.openxmlformats.org/officeDocument/2006/relationships" r:id="rId19"/>
+                        <c:chart xmlns:c="http://schemas.openxmlformats.org/drawingml/2006/chart" xmlns:r="http://schemas.openxmlformats.org/officeDocument/2006/relationships" r:id="rId20"/>
                       </a:graphicData>
                     </a:graphic>
                     <a:xfrm>
@@ -8009,7 +8371,7 @@
                     </a:nvGraphicFramePr>
                     <a:graphic>
                       <a:graphicData uri="http://schemas.openxmlformats.org/drawingml/2006/chart">
-                        <c:chart xmlns:c="http://schemas.openxmlformats.org/drawingml/2006/chart" xmlns:r="http://schemas.openxmlformats.org/officeDocument/2006/relationships" r:id="rId20"/>
+                        <c:chart xmlns:c="http://schemas.openxmlformats.org/drawingml/2006/chart" xmlns:r="http://schemas.openxmlformats.org/officeDocument/2006/relationships" r:id="rId21"/>
                       </a:graphicData>
                     </a:graphic>
                     <a:xfrm>
@@ -8328,7 +8690,7 @@
                       </a:cNvPicPr>
                     </a:nvPicPr>
                     <a:blipFill>
-                      <a:blip r:embed="rId21"/>
+                      <a:blip r:embed="rId22"/>
                       <a:stretch>
                         <a:fillRect/>
                       </a:stretch>
@@ -8658,14 +9020,27 @@
       <w:r>
         <w:t xml:space="preserve">Slika </w:t>
       </w:r>
-      <w:fldSimple w:instr=" SEQ Slika \* ARABIC ">
-        <w:r>
-          <w:rPr>
-            <w:noProof/>
-          </w:rPr>
-          <w:t>5</w:t>
-        </w:r>
-      </w:fldSimple>
+      <w:r>
+        <w:fldChar w:fldCharType="begin"/>
+      </w:r>
+      <w:r>
+        <w:instrText xml:space="preserve"> SEQ Slika \* ARABIC </w:instrText>
+      </w:r>
+      <w:r>
+        <w:fldChar w:fldCharType="separate"/>
+      </w:r>
+      <w:r>
+        <w:rPr>
+          <w:noProof/>
+        </w:rPr>
+        <w:t>5</w:t>
+      </w:r>
+      <w:r>
+        <w:rPr>
+          <w:noProof/>
+        </w:rPr>
+        <w:fldChar w:fldCharType="end"/>
+      </w:r>
       <w:r>
         <w:t xml:space="preserve"> Trošak sata radnika</w:t>
       </w:r>
@@ -9181,7 +9556,7 @@
                     </a:nvGraphicFramePr>
                     <a:graphic>
                       <a:graphicData uri="http://schemas.openxmlformats.org/drawingml/2006/chart">
-                        <c:chart xmlns:c="http://schemas.openxmlformats.org/drawingml/2006/chart" xmlns:r="http://schemas.openxmlformats.org/officeDocument/2006/relationships" r:id="rId22"/>
+                        <c:chart xmlns:c="http://schemas.openxmlformats.org/drawingml/2006/chart" xmlns:r="http://schemas.openxmlformats.org/officeDocument/2006/relationships" r:id="rId23"/>
                       </a:graphicData>
                     </a:graphic>
                     <a:xfrm>
@@ -9198,7 +9573,7 @@
                     </a:nvGraphicFramePr>
                     <a:graphic>
                       <a:graphicData uri="http://schemas.openxmlformats.org/drawingml/2006/chart">
-                        <c:chart xmlns:c="http://schemas.openxmlformats.org/drawingml/2006/chart" xmlns:r="http://schemas.openxmlformats.org/officeDocument/2006/relationships" r:id="rId23"/>
+                        <c:chart xmlns:c="http://schemas.openxmlformats.org/drawingml/2006/chart" xmlns:r="http://schemas.openxmlformats.org/officeDocument/2006/relationships" r:id="rId24"/>
                       </a:graphicData>
                     </a:graphic>
                     <a:xfrm>
@@ -9214,7 +9589,7 @@
                       </a:cNvPicPr>
                     </a:nvPicPr>
                     <a:blipFill>
-                      <a:blip r:embed="rId24"/>
+                      <a:blip r:embed="rId25"/>
                       <a:stretch>
                         <a:fillRect/>
                       </a:stretch>
@@ -9237,7 +9612,7 @@
                       </a:cNvPicPr>
                     </a:nvPicPr>
                     <a:blipFill>
-                      <a:blip r:embed="rId25"/>
+                      <a:blip r:embed="rId26"/>
                       <a:stretch>
                         <a:fillRect/>
                       </a:stretch>
@@ -9467,14 +9842,27 @@
       <w:r>
         <w:t xml:space="preserve">Slika </w:t>
       </w:r>
-      <w:fldSimple w:instr=" SEQ Slika \* ARABIC ">
-        <w:r>
-          <w:rPr>
-            <w:noProof/>
-          </w:rPr>
-          <w:t>6</w:t>
-        </w:r>
-      </w:fldSimple>
+      <w:r>
+        <w:fldChar w:fldCharType="begin"/>
+      </w:r>
+      <w:r>
+        <w:instrText xml:space="preserve"> SEQ Slika \* ARABIC </w:instrText>
+      </w:r>
+      <w:r>
+        <w:fldChar w:fldCharType="separate"/>
+      </w:r>
+      <w:r>
+        <w:rPr>
+          <w:noProof/>
+        </w:rPr>
+        <w:t>6</w:t>
+      </w:r>
+      <w:r>
+        <w:rPr>
+          <w:noProof/>
+        </w:rPr>
+        <w:fldChar w:fldCharType="end"/>
+      </w:r>
       <w:r>
         <w:t xml:space="preserve"> Troškovi po fazama i troškovi po radniku</w:t>
       </w:r>
@@ -9555,7 +9943,7 @@
                     </pic:cNvPicPr>
                   </pic:nvPicPr>
                   <pic:blipFill>
-                    <a:blip r:embed="rId26"/>
+                    <a:blip r:embed="rId27"/>
                     <a:srcRect/>
                     <a:stretch>
                       <a:fillRect/>
@@ -9617,7 +10005,7 @@
       <w:tblPr>
         <w:tblStyle w:val="Srednjesjenanje1-Isticanje11"/>
         <w:tblW w:w="0" w:type="auto"/>
-        <w:tblLook w:val="04A0"/>
+        <w:tblLook w:val="04A0" w:firstRow="1" w:lastRow="0" w:firstColumn="1" w:lastColumn="0" w:noHBand="0" w:noVBand="1"/>
       </w:tblPr>
       <w:tblGrid>
         <w:gridCol w:w="598"/>
@@ -9628,12 +10016,12 @@
       </w:tblGrid>
       <w:tr>
         <w:trPr>
-          <w:cnfStyle w:val="100000000000"/>
+          <w:cnfStyle w:val="100000000000" w:firstRow="1" w:lastRow="0" w:firstColumn="0" w:lastColumn="0" w:oddVBand="0" w:evenVBand="0" w:oddHBand="0" w:evenHBand="0" w:firstRowFirstColumn="0" w:firstRowLastColumn="0" w:lastRowFirstColumn="0" w:lastRowLastColumn="0"/>
           <w:trHeight w:val="477"/>
         </w:trPr>
         <w:tc>
           <w:tcPr>
-            <w:cnfStyle w:val="001000000000"/>
+            <w:cnfStyle w:val="001000000000" w:firstRow="0" w:lastRow="0" w:firstColumn="1" w:lastColumn="0" w:oddVBand="0" w:evenVBand="0" w:oddHBand="0" w:evenHBand="0" w:firstRowFirstColumn="0" w:firstRowLastColumn="0" w:lastRowFirstColumn="0" w:lastRowLastColumn="0"/>
             <w:tcW w:w="598" w:type="dxa"/>
           </w:tcPr>
           <w:p>
@@ -9662,7 +10050,7 @@
           <w:p>
             <w:pPr>
               <w:jc w:val="center"/>
-              <w:cnfStyle w:val="100000000000"/>
+              <w:cnfStyle w:val="100000000000" w:firstRow="1" w:lastRow="0" w:firstColumn="0" w:lastColumn="0" w:oddVBand="0" w:evenVBand="0" w:oddHBand="0" w:evenHBand="0" w:firstRowFirstColumn="0" w:firstRowLastColumn="0" w:lastRowFirstColumn="0" w:lastRowLastColumn="0"/>
               <w:rPr>
                 <w:sz w:val="28"/>
                 <w:szCs w:val="28"/>
@@ -9686,7 +10074,7 @@
           <w:p>
             <w:pPr>
               <w:jc w:val="center"/>
-              <w:cnfStyle w:val="100000000000"/>
+              <w:cnfStyle w:val="100000000000" w:firstRow="1" w:lastRow="0" w:firstColumn="0" w:lastColumn="0" w:oddVBand="0" w:evenVBand="0" w:oddHBand="0" w:evenHBand="0" w:firstRowFirstColumn="0" w:firstRowLastColumn="0" w:lastRowFirstColumn="0" w:lastRowLastColumn="0"/>
               <w:rPr>
                 <w:sz w:val="28"/>
                 <w:szCs w:val="28"/>
@@ -9710,7 +10098,7 @@
           <w:p>
             <w:pPr>
               <w:jc w:val="center"/>
-              <w:cnfStyle w:val="100000000000"/>
+              <w:cnfStyle w:val="100000000000" w:firstRow="1" w:lastRow="0" w:firstColumn="0" w:lastColumn="0" w:oddVBand="0" w:evenVBand="0" w:oddHBand="0" w:evenHBand="0" w:firstRowFirstColumn="0" w:firstRowLastColumn="0" w:lastRowFirstColumn="0" w:lastRowLastColumn="0"/>
               <w:rPr>
                 <w:sz w:val="28"/>
                 <w:szCs w:val="28"/>
@@ -9734,7 +10122,7 @@
           <w:p>
             <w:pPr>
               <w:jc w:val="center"/>
-              <w:cnfStyle w:val="100000000000"/>
+              <w:cnfStyle w:val="100000000000" w:firstRow="1" w:lastRow="0" w:firstColumn="0" w:lastColumn="0" w:oddVBand="0" w:evenVBand="0" w:oddHBand="0" w:evenHBand="0" w:firstRowFirstColumn="0" w:firstRowLastColumn="0" w:lastRowFirstColumn="0" w:lastRowLastColumn="0"/>
               <w:rPr>
                 <w:sz w:val="28"/>
                 <w:szCs w:val="28"/>
@@ -9754,12 +10142,12 @@
       </w:tr>
       <w:tr>
         <w:trPr>
-          <w:cnfStyle w:val="000000100000"/>
+          <w:cnfStyle w:val="000000100000" w:firstRow="0" w:lastRow="0" w:firstColumn="0" w:lastColumn="0" w:oddVBand="0" w:evenVBand="0" w:oddHBand="1" w:evenHBand="0" w:firstRowFirstColumn="0" w:firstRowLastColumn="0" w:lastRowFirstColumn="0" w:lastRowLastColumn="0"/>
           <w:trHeight w:val="413"/>
         </w:trPr>
         <w:tc>
           <w:tcPr>
-            <w:cnfStyle w:val="001000000000"/>
+            <w:cnfStyle w:val="001000000000" w:firstRow="0" w:lastRow="0" w:firstColumn="1" w:lastColumn="0" w:oddVBand="0" w:evenVBand="0" w:oddHBand="0" w:evenHBand="0" w:firstRowFirstColumn="0" w:firstRowLastColumn="0" w:lastRowFirstColumn="0" w:lastRowLastColumn="0"/>
             <w:tcW w:w="598" w:type="dxa"/>
           </w:tcPr>
           <w:p>
@@ -9786,7 +10174,7 @@
           </w:tcPr>
           <w:p>
             <w:pPr>
-              <w:cnfStyle w:val="000000100000"/>
+              <w:cnfStyle w:val="000000100000" w:firstRow="0" w:lastRow="0" w:firstColumn="0" w:lastColumn="0" w:oddVBand="0" w:evenVBand="0" w:oddHBand="1" w:evenHBand="0" w:firstRowFirstColumn="0" w:firstRowLastColumn="0" w:lastRowFirstColumn="0" w:lastRowLastColumn="0"/>
               <w:rPr>
                 <w:sz w:val="24"/>
                 <w:szCs w:val="24"/>
@@ -9825,7 +10213,7 @@
           </w:tcPr>
           <w:p>
             <w:pPr>
-              <w:cnfStyle w:val="000000100000"/>
+              <w:cnfStyle w:val="000000100000" w:firstRow="0" w:lastRow="0" w:firstColumn="0" w:lastColumn="0" w:oddVBand="0" w:evenVBand="0" w:oddHBand="1" w:evenHBand="0" w:firstRowFirstColumn="0" w:firstRowLastColumn="0" w:lastRowFirstColumn="0" w:lastRowLastColumn="0"/>
               <w:rPr>
                 <w:sz w:val="24"/>
                 <w:szCs w:val="24"/>
@@ -9848,7 +10236,7 @@
           </w:tcPr>
           <w:p>
             <w:pPr>
-              <w:cnfStyle w:val="000000100000"/>
+              <w:cnfStyle w:val="000000100000" w:firstRow="0" w:lastRow="0" w:firstColumn="0" w:lastColumn="0" w:oddVBand="0" w:evenVBand="0" w:oddHBand="1" w:evenHBand="0" w:firstRowFirstColumn="0" w:firstRowLastColumn="0" w:lastRowFirstColumn="0" w:lastRowLastColumn="0"/>
               <w:rPr>
                 <w:sz w:val="24"/>
                 <w:szCs w:val="24"/>
@@ -9871,7 +10259,7 @@
           </w:tcPr>
           <w:p>
             <w:pPr>
-              <w:cnfStyle w:val="000000100000"/>
+              <w:cnfStyle w:val="000000100000" w:firstRow="0" w:lastRow="0" w:firstColumn="0" w:lastColumn="0" w:oddVBand="0" w:evenVBand="0" w:oddHBand="1" w:evenHBand="0" w:firstRowFirstColumn="0" w:firstRowLastColumn="0" w:lastRowFirstColumn="0" w:lastRowLastColumn="0"/>
               <w:rPr>
                 <w:sz w:val="24"/>
                 <w:szCs w:val="24"/>
@@ -9891,12 +10279,12 @@
       </w:tr>
       <w:tr>
         <w:trPr>
-          <w:cnfStyle w:val="000000010000"/>
+          <w:cnfStyle w:val="000000010000" w:firstRow="0" w:lastRow="0" w:firstColumn="0" w:lastColumn="0" w:oddVBand="0" w:evenVBand="0" w:oddHBand="0" w:evenHBand="1" w:firstRowFirstColumn="0" w:firstRowLastColumn="0" w:lastRowFirstColumn="0" w:lastRowLastColumn="0"/>
           <w:trHeight w:val="405"/>
         </w:trPr>
         <w:tc>
           <w:tcPr>
-            <w:cnfStyle w:val="001000000000"/>
+            <w:cnfStyle w:val="001000000000" w:firstRow="0" w:lastRow="0" w:firstColumn="1" w:lastColumn="0" w:oddVBand="0" w:evenVBand="0" w:oddHBand="0" w:evenHBand="0" w:firstRowFirstColumn="0" w:firstRowLastColumn="0" w:lastRowFirstColumn="0" w:lastRowLastColumn="0"/>
             <w:tcW w:w="598" w:type="dxa"/>
           </w:tcPr>
           <w:p>
@@ -9923,7 +10311,7 @@
           </w:tcPr>
           <w:p>
             <w:pPr>
-              <w:cnfStyle w:val="000000010000"/>
+              <w:cnfStyle w:val="000000010000" w:firstRow="0" w:lastRow="0" w:firstColumn="0" w:lastColumn="0" w:oddVBand="0" w:evenVBand="0" w:oddHBand="0" w:evenHBand="1" w:firstRowFirstColumn="0" w:firstRowLastColumn="0" w:lastRowFirstColumn="0" w:lastRowLastColumn="0"/>
               <w:rPr>
                 <w:sz w:val="24"/>
                 <w:szCs w:val="24"/>
@@ -9946,7 +10334,7 @@
           </w:tcPr>
           <w:p>
             <w:pPr>
-              <w:cnfStyle w:val="000000010000"/>
+              <w:cnfStyle w:val="000000010000" w:firstRow="0" w:lastRow="0" w:firstColumn="0" w:lastColumn="0" w:oddVBand="0" w:evenVBand="0" w:oddHBand="0" w:evenHBand="1" w:firstRowFirstColumn="0" w:firstRowLastColumn="0" w:lastRowFirstColumn="0" w:lastRowLastColumn="0"/>
               <w:rPr>
                 <w:sz w:val="24"/>
                 <w:szCs w:val="24"/>
@@ -9969,7 +10357,7 @@
           </w:tcPr>
           <w:p>
             <w:pPr>
-              <w:cnfStyle w:val="000000010000"/>
+              <w:cnfStyle w:val="000000010000" w:firstRow="0" w:lastRow="0" w:firstColumn="0" w:lastColumn="0" w:oddVBand="0" w:evenVBand="0" w:oddHBand="0" w:evenHBand="1" w:firstRowFirstColumn="0" w:firstRowLastColumn="0" w:lastRowFirstColumn="0" w:lastRowLastColumn="0"/>
               <w:rPr>
                 <w:sz w:val="24"/>
                 <w:szCs w:val="24"/>
@@ -9992,7 +10380,7 @@
           </w:tcPr>
           <w:p>
             <w:pPr>
-              <w:cnfStyle w:val="000000010000"/>
+              <w:cnfStyle w:val="000000010000" w:firstRow="0" w:lastRow="0" w:firstColumn="0" w:lastColumn="0" w:oddVBand="0" w:evenVBand="0" w:oddHBand="0" w:evenHBand="1" w:firstRowFirstColumn="0" w:firstRowLastColumn="0" w:lastRowFirstColumn="0" w:lastRowLastColumn="0"/>
               <w:rPr>
                 <w:sz w:val="24"/>
                 <w:szCs w:val="24"/>
@@ -10012,12 +10400,12 @@
       </w:tr>
       <w:tr>
         <w:trPr>
-          <w:cnfStyle w:val="000000100000"/>
+          <w:cnfStyle w:val="000000100000" w:firstRow="0" w:lastRow="0" w:firstColumn="0" w:lastColumn="0" w:oddVBand="0" w:evenVBand="0" w:oddHBand="1" w:evenHBand="0" w:firstRowFirstColumn="0" w:firstRowLastColumn="0" w:lastRowFirstColumn="0" w:lastRowLastColumn="0"/>
           <w:trHeight w:val="410"/>
         </w:trPr>
         <w:tc>
           <w:tcPr>
-            <w:cnfStyle w:val="001000000000"/>
+            <w:cnfStyle w:val="001000000000" w:firstRow="0" w:lastRow="0" w:firstColumn="1" w:lastColumn="0" w:oddVBand="0" w:evenVBand="0" w:oddHBand="0" w:evenHBand="0" w:firstRowFirstColumn="0" w:firstRowLastColumn="0" w:lastRowFirstColumn="0" w:lastRowLastColumn="0"/>
             <w:tcW w:w="3135" w:type="dxa"/>
             <w:gridSpan w:val="2"/>
           </w:tcPr>
@@ -10054,7 +10442,7 @@
           </w:tcPr>
           <w:p>
             <w:pPr>
-              <w:cnfStyle w:val="000000100000"/>
+              <w:cnfStyle w:val="000000100000" w:firstRow="0" w:lastRow="0" w:firstColumn="0" w:lastColumn="0" w:oddVBand="0" w:evenVBand="0" w:oddHBand="1" w:evenHBand="0" w:firstRowFirstColumn="0" w:firstRowLastColumn="0" w:lastRowFirstColumn="0" w:lastRowLastColumn="0"/>
               <w:rPr>
                 <w:sz w:val="24"/>
                 <w:szCs w:val="24"/>
@@ -10077,7 +10465,7 @@
           </w:tcPr>
           <w:p>
             <w:pPr>
-              <w:cnfStyle w:val="000000100000"/>
+              <w:cnfStyle w:val="000000100000" w:firstRow="0" w:lastRow="0" w:firstColumn="0" w:lastColumn="0" w:oddVBand="0" w:evenVBand="0" w:oddHBand="1" w:evenHBand="0" w:firstRowFirstColumn="0" w:firstRowLastColumn="0" w:lastRowFirstColumn="0" w:lastRowLastColumn="0"/>
               <w:rPr>
                 <w:sz w:val="24"/>
                 <w:szCs w:val="24"/>
@@ -10100,7 +10488,7 @@
           </w:tcPr>
           <w:p>
             <w:pPr>
-              <w:cnfStyle w:val="000000100000"/>
+              <w:cnfStyle w:val="000000100000" w:firstRow="0" w:lastRow="0" w:firstColumn="0" w:lastColumn="0" w:oddVBand="0" w:evenVBand="0" w:oddHBand="1" w:evenHBand="0" w:firstRowFirstColumn="0" w:firstRowLastColumn="0" w:lastRowFirstColumn="0" w:lastRowLastColumn="0"/>
               <w:rPr>
                 <w:sz w:val="24"/>
                 <w:szCs w:val="24"/>
@@ -10120,12 +10508,12 @@
       </w:tr>
       <w:tr>
         <w:trPr>
-          <w:cnfStyle w:val="000000010000"/>
+          <w:cnfStyle w:val="000000010000" w:firstRow="0" w:lastRow="0" w:firstColumn="0" w:lastColumn="0" w:oddVBand="0" w:evenVBand="0" w:oddHBand="0" w:evenHBand="1" w:firstRowFirstColumn="0" w:firstRowLastColumn="0" w:lastRowFirstColumn="0" w:lastRowLastColumn="0"/>
           <w:trHeight w:val="410"/>
         </w:trPr>
         <w:tc>
           <w:tcPr>
-            <w:cnfStyle w:val="001000000000"/>
+            <w:cnfStyle w:val="001000000000" w:firstRow="0" w:lastRow="0" w:firstColumn="1" w:lastColumn="0" w:oddVBand="0" w:evenVBand="0" w:oddHBand="0" w:evenHBand="0" w:firstRowFirstColumn="0" w:firstRowLastColumn="0" w:lastRowFirstColumn="0" w:lastRowLastColumn="0"/>
             <w:tcW w:w="3135" w:type="dxa"/>
             <w:gridSpan w:val="2"/>
           </w:tcPr>
@@ -10138,12 +10526,28 @@
             <w:r>
               <w:t xml:space="preserve">4.       </w:t>
             </w:r>
+            <w:proofErr w:type="spellStart"/>
             <w:r>
               <w:rPr>
                 <w:b w:val="0"/>
               </w:rPr>
-              <w:t>Obučavanje zaposlenika</w:t>
-            </w:r>
+              <w:t>Obučavanje</w:t>
+            </w:r>
+            <w:proofErr w:type="spellEnd"/>
+            <w:r>
+              <w:rPr>
+                <w:b w:val="0"/>
+              </w:rPr>
+              <w:t xml:space="preserve"> </w:t>
+            </w:r>
+            <w:proofErr w:type="spellStart"/>
+            <w:r>
+              <w:rPr>
+                <w:b w:val="0"/>
+              </w:rPr>
+              <w:t>zaposlenika</w:t>
+            </w:r>
+            <w:proofErr w:type="spellEnd"/>
           </w:p>
         </w:tc>
         <w:tc>
@@ -10152,11 +10556,16 @@
           </w:tcPr>
           <w:p>
             <w:pPr>
-              <w:cnfStyle w:val="000000010000"/>
+              <w:cnfStyle w:val="000000010000" w:firstRow="0" w:lastRow="0" w:firstColumn="0" w:lastColumn="0" w:oddVBand="0" w:evenVBand="0" w:oddHBand="0" w:evenHBand="1" w:firstRowFirstColumn="0" w:firstRowLastColumn="0" w:lastRowFirstColumn="0" w:lastRowLastColumn="0"/>
             </w:pPr>
             <w:r>
-              <w:t>1200,00 kn</w:t>
-            </w:r>
+              <w:t xml:space="preserve">1200,00 </w:t>
+            </w:r>
+            <w:proofErr w:type="spellStart"/>
+            <w:r>
+              <w:t>kn</w:t>
+            </w:r>
+            <w:proofErr w:type="spellEnd"/>
           </w:p>
         </w:tc>
         <w:tc>
@@ -10165,11 +10574,16 @@
           </w:tcPr>
           <w:p>
             <w:pPr>
-              <w:cnfStyle w:val="000000010000"/>
+              <w:cnfStyle w:val="000000010000" w:firstRow="0" w:lastRow="0" w:firstColumn="0" w:lastColumn="0" w:oddVBand="0" w:evenVBand="0" w:oddHBand="0" w:evenHBand="1" w:firstRowFirstColumn="0" w:firstRowLastColumn="0" w:lastRowFirstColumn="0" w:lastRowLastColumn="0"/>
             </w:pPr>
             <w:r>
-              <w:t>300,00 kn</w:t>
-            </w:r>
+              <w:t xml:space="preserve">300,00 </w:t>
+            </w:r>
+            <w:proofErr w:type="spellStart"/>
+            <w:r>
+              <w:t>kn</w:t>
+            </w:r>
+            <w:proofErr w:type="spellEnd"/>
           </w:p>
         </w:tc>
         <w:tc>
@@ -10178,22 +10592,27 @@
           </w:tcPr>
           <w:p>
             <w:pPr>
-              <w:cnfStyle w:val="000000010000"/>
+              <w:cnfStyle w:val="000000010000" w:firstRow="0" w:lastRow="0" w:firstColumn="0" w:lastColumn="0" w:oddVBand="0" w:evenVBand="0" w:oddHBand="0" w:evenHBand="1" w:firstRowFirstColumn="0" w:firstRowLastColumn="0" w:lastRowFirstColumn="0" w:lastRowLastColumn="0"/>
             </w:pPr>
             <w:r>
-              <w:t>1500,00 kn</w:t>
-            </w:r>
+              <w:t xml:space="preserve">1500,00 </w:t>
+            </w:r>
+            <w:proofErr w:type="spellStart"/>
+            <w:r>
+              <w:t>kn</w:t>
+            </w:r>
+            <w:proofErr w:type="spellEnd"/>
           </w:p>
         </w:tc>
       </w:tr>
       <w:tr>
         <w:trPr>
-          <w:cnfStyle w:val="000000100000"/>
+          <w:cnfStyle w:val="000000100000" w:firstRow="0" w:lastRow="0" w:firstColumn="0" w:lastColumn="0" w:oddVBand="0" w:evenVBand="0" w:oddHBand="1" w:evenHBand="0" w:firstRowFirstColumn="0" w:firstRowLastColumn="0" w:lastRowFirstColumn="0" w:lastRowLastColumn="0"/>
           <w:trHeight w:val="410"/>
         </w:trPr>
         <w:tc>
           <w:tcPr>
-            <w:cnfStyle w:val="001000000000"/>
+            <w:cnfStyle w:val="001000000000" w:firstRow="0" w:lastRow="0" w:firstColumn="1" w:lastColumn="0" w:oddVBand="0" w:evenVBand="0" w:oddHBand="0" w:evenHBand="0" w:firstRowFirstColumn="0" w:firstRowLastColumn="0" w:lastRowFirstColumn="0" w:lastRowLastColumn="0"/>
             <w:tcW w:w="3135" w:type="dxa"/>
             <w:gridSpan w:val="2"/>
           </w:tcPr>
@@ -10229,7 +10648,7 @@
           </w:tcPr>
           <w:p>
             <w:pPr>
-              <w:cnfStyle w:val="000000100000"/>
+              <w:cnfStyle w:val="000000100000" w:firstRow="0" w:lastRow="0" w:firstColumn="0" w:lastColumn="0" w:oddVBand="0" w:evenVBand="0" w:oddHBand="1" w:evenHBand="0" w:firstRowFirstColumn="0" w:firstRowLastColumn="0" w:lastRowFirstColumn="0" w:lastRowLastColumn="0"/>
               <w:rPr>
                 <w:sz w:val="24"/>
                 <w:szCs w:val="24"/>
@@ -10260,7 +10679,7 @@
           </w:tcPr>
           <w:p>
             <w:pPr>
-              <w:cnfStyle w:val="000000100000"/>
+              <w:cnfStyle w:val="000000100000" w:firstRow="0" w:lastRow="0" w:firstColumn="0" w:lastColumn="0" w:oddVBand="0" w:evenVBand="0" w:oddHBand="1" w:evenHBand="0" w:firstRowFirstColumn="0" w:firstRowLastColumn="0" w:lastRowFirstColumn="0" w:lastRowLastColumn="0"/>
               <w:rPr>
                 <w:sz w:val="24"/>
                 <w:szCs w:val="24"/>
@@ -10291,7 +10710,7 @@
           </w:tcPr>
           <w:p>
             <w:pPr>
-              <w:cnfStyle w:val="000000100000"/>
+              <w:cnfStyle w:val="000000100000" w:firstRow="0" w:lastRow="0" w:firstColumn="0" w:lastColumn="0" w:oddVBand="0" w:evenVBand="0" w:oddHBand="1" w:evenHBand="0" w:firstRowFirstColumn="0" w:firstRowLastColumn="0" w:lastRowFirstColumn="0" w:lastRowLastColumn="0"/>
               <w:rPr>
                 <w:sz w:val="24"/>
                 <w:szCs w:val="24"/>
@@ -10484,7 +10903,47 @@
           <w:sz w:val="28"/>
           <w:szCs w:val="28"/>
         </w:rPr>
-        <w:t>. Use Case dijagram</w:t>
+        <w:t xml:space="preserve">. </w:t>
+      </w:r>
+      <w:proofErr w:type="spellStart"/>
+      <w:r>
+        <w:rPr>
+          <w:rFonts w:ascii="Arial" w:hAnsi="Arial" w:cs="Arial"/>
+          <w:color w:val="auto"/>
+          <w:sz w:val="28"/>
+          <w:szCs w:val="28"/>
+        </w:rPr>
+        <w:t>Use</w:t>
+      </w:r>
+      <w:proofErr w:type="spellEnd"/>
+      <w:r>
+        <w:rPr>
+          <w:rFonts w:ascii="Arial" w:hAnsi="Arial" w:cs="Arial"/>
+          <w:color w:val="auto"/>
+          <w:sz w:val="28"/>
+          <w:szCs w:val="28"/>
+        </w:rPr>
+        <w:t xml:space="preserve"> </w:t>
+      </w:r>
+      <w:proofErr w:type="spellStart"/>
+      <w:r>
+        <w:rPr>
+          <w:rFonts w:ascii="Arial" w:hAnsi="Arial" w:cs="Arial"/>
+          <w:color w:val="auto"/>
+          <w:sz w:val="28"/>
+          <w:szCs w:val="28"/>
+        </w:rPr>
+        <w:t>Case</w:t>
+      </w:r>
+      <w:proofErr w:type="spellEnd"/>
+      <w:r>
+        <w:rPr>
+          <w:rFonts w:ascii="Arial" w:hAnsi="Arial" w:cs="Arial"/>
+          <w:color w:val="auto"/>
+          <w:sz w:val="28"/>
+          <w:szCs w:val="28"/>
+        </w:rPr>
+        <w:t xml:space="preserve"> dijagram</w:t>
       </w:r>
       <w:bookmarkEnd w:id="18"/>
     </w:p>
@@ -10494,8 +10953,21 @@
         <w:spacing w:line="360" w:lineRule="auto"/>
         <w:jc w:val="both"/>
       </w:pPr>
-      <w:r>
-        <w:t xml:space="preserve">Use case dijagram slikovito prikazuje korisničke zahtjeve, to jest, prikazuje funkcionalnosti buduće aplikacije. </w:t>
+      <w:proofErr w:type="spellStart"/>
+      <w:r>
+        <w:t>Use</w:t>
+      </w:r>
+      <w:proofErr w:type="spellEnd"/>
+      <w:r>
+        <w:t xml:space="preserve"> </w:t>
+      </w:r>
+      <w:proofErr w:type="spellStart"/>
+      <w:r>
+        <w:t>case</w:t>
+      </w:r>
+      <w:proofErr w:type="spellEnd"/>
+      <w:r>
+        <w:t xml:space="preserve"> dijagram slikovito prikazuje korisničke zahtjeve, to jest, prikazuje funkcionalnosti buduće aplikacije. </w:t>
       </w:r>
       <w:r>
         <w:t xml:space="preserve">Aplikacija za vođenje autoservisa imati će tri razine korisnika; radnika na prijemu, radnika u radionici te klijenta. Svaka razina pojedinome korisniku nosi različite mogućnosti korištenja aplikacije. </w:t>
@@ -10608,7 +11080,7 @@
                     </pic:cNvPicPr>
                   </pic:nvPicPr>
                   <pic:blipFill>
-                    <a:blip r:embed="rId27"/>
+                    <a:blip r:embed="rId28"/>
                     <a:srcRect/>
                     <a:stretch>
                       <a:fillRect/>
@@ -10774,8 +11246,6 @@
       <w:r>
         <w:t>. A da bi to sve mogao činiti potrebno je otvoriti aplikaciju i na Glavnoj formi odabrati potrebne opcije. Dijagram aktivnosti je jednostavan za ovaj dio jer obuhvaća samo početak rada s aplikacijom i prikaz forme Glavnog izbornika; a kasnije se na temelju pristupa svim opcijama.</w:t>
       </w:r>
-      <w:bookmarkStart w:id="21" w:name="_GoBack"/>
-      <w:bookmarkEnd w:id="21"/>
     </w:p>
     <w:p>
       <w:pPr>
@@ -10809,10 +11279,10 @@
                     </pic:cNvPicPr>
                   </pic:nvPicPr>
                   <pic:blipFill>
-                    <a:blip r:embed="rId28">
+                    <a:blip r:embed="rId29">
                       <a:extLst>
                         <a:ext uri="{28A0092B-C50C-407E-A947-70E740481C1C}">
-                          <a14:useLocalDpi xmlns:arto="http://schemas.microsoft.com/office/word/2006/arto" xmlns="" xmlns:wpc="http://schemas.microsoft.com/office/word/2010/wordprocessingCanvas" xmlns:mc="http://schemas.openxmlformats.org/markup-compatibility/2006" xmlns:o="urn:schemas-microsoft-com:office:office" xmlns:v="urn:schemas-microsoft-com:vml" xmlns:wp14="http://schemas.microsoft.com/office/word/2010/wordprocessingDrawing" xmlns:w10="urn:schemas-microsoft-com:office:word" xmlns:w="http://schemas.openxmlformats.org/wordprocessingml/2006/main" xmlns:w14="http://schemas.microsoft.com/office/word/2010/wordml" xmlns:wpg="http://schemas.microsoft.com/office/word/2010/wordprocessingGroup" xmlns:wpi="http://schemas.microsoft.com/office/word/2010/wordprocessingInk" xmlns:wps="http://schemas.microsoft.com/office/word/2010/wordprocessingShape" xmlns:a14="http://schemas.microsoft.com/office/drawing/2010/main" val="0"/>
+                          <a14:useLocalDpi xmlns:a14="http://schemas.microsoft.com/office/drawing/2010/main" val="0"/>
                         </a:ext>
                       </a:extLst>
                     </a:blip>
@@ -10910,7 +11380,7 @@
           <w:color w:val="auto"/>
         </w:rPr>
       </w:pPr>
-      <w:bookmarkStart w:id="22" w:name="_Toc386394785"/>
+      <w:bookmarkStart w:id="21" w:name="_Toc386394785"/>
       <w:r>
         <w:rPr>
           <w:rFonts w:ascii="Arial" w:hAnsi="Arial" w:cs="Arial"/>
@@ -10933,7 +11403,7 @@
         </w:rPr>
         <w:t xml:space="preserve"> aktivnosti Unos korisnika/Vozila</w:t>
       </w:r>
-      <w:bookmarkEnd w:id="22"/>
+      <w:bookmarkEnd w:id="21"/>
     </w:p>
     <w:p/>
     <w:p>
@@ -10975,9 +11445,9 @@
         </w:rPr>
         <w:drawing>
           <wp:inline distT="0" distB="0" distL="0" distR="0">
-            <wp:extent cx="5760720" cy="4379375"/>
-            <wp:effectExtent l="19050" t="0" r="0" b="0"/>
-            <wp:docPr id="6" name="Slika 5" descr="C:\Users\Bernarda\Desktop\Unos korisnika.jpg"/>
+            <wp:extent cx="5753735" cy="4338955"/>
+            <wp:effectExtent l="0" t="0" r="0" b="0"/>
+            <wp:docPr id="2" name="Slika 2" descr="C:\Users\Operater\Desktop\upis korisnika ili vozila.jpg"/>
             <wp:cNvGraphicFramePr>
               <a:graphicFrameLocks xmlns:a="http://schemas.openxmlformats.org/drawingml/2006/main" noChangeAspect="1"/>
             </wp:cNvGraphicFramePr>
@@ -10985,13 +11455,19 @@
               <a:graphicData uri="http://schemas.openxmlformats.org/drawingml/2006/picture">
                 <pic:pic xmlns:pic="http://schemas.openxmlformats.org/drawingml/2006/picture">
                   <pic:nvPicPr>
-                    <pic:cNvPr id="0" name="Picture 5" descr="C:\Users\Bernarda\Desktop\Unos korisnika.jpg"/>
+                    <pic:cNvPr id="0" name="Picture 1" descr="C:\Users\Operater\Desktop\upis korisnika ili vozila.jpg"/>
                     <pic:cNvPicPr>
                       <a:picLocks noChangeAspect="1" noChangeArrowheads="1"/>
                     </pic:cNvPicPr>
                   </pic:nvPicPr>
                   <pic:blipFill>
-                    <a:blip r:embed="rId29"/>
+                    <a:blip r:embed="rId30">
+                      <a:extLst>
+                        <a:ext uri="{28A0092B-C50C-407E-A947-70E740481C1C}">
+                          <a14:useLocalDpi xmlns:a14="http://schemas.microsoft.com/office/drawing/2010/main" val="0"/>
+                        </a:ext>
+                      </a:extLst>
+                    </a:blip>
                     <a:srcRect/>
                     <a:stretch>
                       <a:fillRect/>
@@ -11000,17 +11476,14 @@
                   <pic:spPr bwMode="auto">
                     <a:xfrm>
                       <a:off x="0" y="0"/>
-                      <a:ext cx="5760720" cy="4379375"/>
+                      <a:ext cx="5753735" cy="4338955"/>
                     </a:xfrm>
                     <a:prstGeom prst="rect">
                       <a:avLst/>
                     </a:prstGeom>
                     <a:noFill/>
-                    <a:ln w="9525">
+                    <a:ln>
                       <a:noFill/>
-                      <a:miter lim="800000"/>
-                      <a:headEnd/>
-                      <a:tailEnd/>
                     </a:ln>
                   </pic:spPr>
                 </pic:pic>
@@ -11044,7 +11517,7 @@
           <w:color w:val="auto"/>
         </w:rPr>
       </w:pPr>
-      <w:bookmarkStart w:id="23" w:name="_Toc386394786"/>
+      <w:bookmarkStart w:id="22" w:name="_Toc386394786"/>
       <w:r>
         <w:rPr>
           <w:rFonts w:ascii="Arial" w:hAnsi="Arial" w:cs="Arial"/>
@@ -11067,7 +11540,7 @@
         </w:rPr>
         <w:t xml:space="preserve"> aktivnosti Izdavanje korisničkih podataka</w:t>
       </w:r>
-      <w:bookmarkEnd w:id="23"/>
+      <w:bookmarkEnd w:id="22"/>
     </w:p>
     <w:p/>
     <w:p>
@@ -11123,7 +11596,7 @@
                     </pic:cNvPicPr>
                   </pic:nvPicPr>
                   <pic:blipFill>
-                    <a:blip r:embed="rId30"/>
+                    <a:blip r:embed="rId31"/>
                     <a:srcRect/>
                     <a:stretch>
                       <a:fillRect/>
@@ -11185,7 +11658,7 @@
           <w:color w:val="auto"/>
         </w:rPr>
       </w:pPr>
-      <w:bookmarkStart w:id="24" w:name="_Toc386394787"/>
+      <w:bookmarkStart w:id="23" w:name="_Toc386394787"/>
       <w:r>
         <w:rPr>
           <w:rFonts w:ascii="Arial" w:hAnsi="Arial" w:cs="Arial"/>
@@ -11208,7 +11681,7 @@
         </w:rPr>
         <w:t xml:space="preserve"> aktivnosti Unos dijelova</w:t>
       </w:r>
-      <w:bookmarkEnd w:id="24"/>
+      <w:bookmarkEnd w:id="23"/>
     </w:p>
     <w:p/>
     <w:p>
@@ -11217,7 +11690,12 @@
         <w:jc w:val="both"/>
       </w:pPr>
       <w:r>
-        <w:t>Radnik na prijemu nastavlja rad s aplikacijom. Iz glavnog izbornika bira opciju za unos novih dijelova koji su stigli u servis. Nakon što aplikacija učita postojeće dijelove iz baze podataka radnik može unijeti novi dio ili pak ažurirati podatke o nekom postojećem. Nakon što radnik potvrdi promjenu podataka prikazuje se novi ili ažurirani unos i sprema se u bazu podataka. Nakon pohrane, radnik može izaći iz opcije unosa dijelova ili ponovno unositi novi dio.</w:t>
+        <w:t>Radnik na prijemu nastavlja rad s aplikacijom. Iz glavnog izbornika bira opciju za unos novih dijelova koji su stigli u servis. Nakon što aplikacija učita postojeće dijelove iz baze podataka radnik može unijeti novi dio ili pak ažurirati p</w:t>
+      </w:r>
+      <w:bookmarkStart w:id="24" w:name="_GoBack"/>
+      <w:bookmarkEnd w:id="24"/>
+      <w:r>
+        <w:t>odatke o nekom postojećem. Nakon što radnik potvrdi promjenu podataka prikazuje se novi ili ažurirani unos i sprema se u bazu podataka. Nakon pohrane, radnik može izaći iz opcije unosa dijelova ili ponovno unositi novi dio.</w:t>
       </w:r>
     </w:p>
     <w:p/>
@@ -11245,7 +11723,7 @@
                     </pic:cNvPicPr>
                   </pic:nvPicPr>
                   <pic:blipFill>
-                    <a:blip r:embed="rId31"/>
+                    <a:blip r:embed="rId32"/>
                     <a:srcRect/>
                     <a:stretch>
                       <a:fillRect/>
@@ -11343,8 +11821,8 @@
         </w:rPr>
         <w:drawing>
           <wp:inline distT="0" distB="0" distL="0" distR="0">
-            <wp:extent cx="5760720" cy="3523413"/>
-            <wp:effectExtent l="19050" t="0" r="0" b="0"/>
+            <wp:extent cx="6050633" cy="3700732"/>
+            <wp:effectExtent l="0" t="0" r="0" b="0"/>
             <wp:docPr id="22" name="Picture 7"/>
             <wp:cNvGraphicFramePr>
               <a:graphicFrameLocks xmlns:a="http://schemas.openxmlformats.org/drawingml/2006/main" noChangeAspect="1"/>
@@ -11359,7 +11837,7 @@
                     </pic:cNvPicPr>
                   </pic:nvPicPr>
                   <pic:blipFill>
-                    <a:blip r:embed="rId32"/>
+                    <a:blip r:embed="rId33"/>
                     <a:srcRect/>
                     <a:stretch>
                       <a:fillRect/>
@@ -11368,7 +11846,7 @@
                   <pic:spPr bwMode="auto">
                     <a:xfrm>
                       <a:off x="0" y="0"/>
-                      <a:ext cx="5760720" cy="3523413"/>
+                      <a:ext cx="6057228" cy="3704765"/>
                     </a:xfrm>
                     <a:prstGeom prst="rect">
                       <a:avLst/>
@@ -11456,8 +11934,8 @@
         </w:rPr>
         <w:drawing>
           <wp:inline distT="0" distB="0" distL="0" distR="0">
-            <wp:extent cx="5760720" cy="3008976"/>
-            <wp:effectExtent l="19050" t="0" r="0" b="0"/>
+            <wp:extent cx="6028110" cy="3148641"/>
+            <wp:effectExtent l="0" t="0" r="0" b="0"/>
             <wp:docPr id="23" name="Picture 5"/>
             <wp:cNvGraphicFramePr>
               <a:graphicFrameLocks xmlns:a="http://schemas.openxmlformats.org/drawingml/2006/main" noChangeAspect="1"/>
@@ -11472,7 +11950,7 @@
                     </pic:cNvPicPr>
                   </pic:nvPicPr>
                   <pic:blipFill>
-                    <a:blip r:embed="rId33"/>
+                    <a:blip r:embed="rId34"/>
                     <a:srcRect/>
                     <a:stretch>
                       <a:fillRect/>
@@ -11481,7 +11959,7 @@
                   <pic:spPr bwMode="auto">
                     <a:xfrm>
                       <a:off x="0" y="0"/>
-                      <a:ext cx="5760720" cy="3008976"/>
+                      <a:ext cx="6026305" cy="3147698"/>
                     </a:xfrm>
                     <a:prstGeom prst="rect">
                       <a:avLst/>
@@ -11582,8 +12060,8 @@
         </w:rPr>
         <w:drawing>
           <wp:inline distT="0" distB="0" distL="0" distR="0">
-            <wp:extent cx="5760720" cy="3008976"/>
-            <wp:effectExtent l="19050" t="0" r="0" b="0"/>
+            <wp:extent cx="6081623" cy="3176593"/>
+            <wp:effectExtent l="0" t="0" r="0" b="0"/>
             <wp:docPr id="24" name="Picture 4"/>
             <wp:cNvGraphicFramePr>
               <a:graphicFrameLocks xmlns:a="http://schemas.openxmlformats.org/drawingml/2006/main" noChangeAspect="1"/>
@@ -11598,7 +12076,7 @@
                     </pic:cNvPicPr>
                   </pic:nvPicPr>
                   <pic:blipFill>
-                    <a:blip r:embed="rId34"/>
+                    <a:blip r:embed="rId35"/>
                     <a:srcRect/>
                     <a:stretch>
                       <a:fillRect/>
@@ -11607,7 +12085,7 @@
                   <pic:spPr bwMode="auto">
                     <a:xfrm>
                       <a:off x="0" y="0"/>
-                      <a:ext cx="5760720" cy="3008976"/>
+                      <a:ext cx="6080085" cy="3175789"/>
                     </a:xfrm>
                     <a:prstGeom prst="rect">
                       <a:avLst/>
@@ -11730,9 +12208,9 @@
         </w:rPr>
         <w:drawing>
           <wp:inline distT="0" distB="0" distL="0" distR="0">
-            <wp:extent cx="5760720" cy="3535276"/>
-            <wp:effectExtent l="19050" t="0" r="0" b="0"/>
-            <wp:docPr id="3" name="Slika 3" descr="C:\Users\Bernarda\Desktop\Pregled radnih naloga.jpg"/>
+            <wp:extent cx="5978106" cy="3883957"/>
+            <wp:effectExtent l="0" t="0" r="0" b="0"/>
+            <wp:docPr id="28" name="Slika 28" descr="C:\Users\Operater\Desktop\čitanje radnog naloga.jpg"/>
             <wp:cNvGraphicFramePr>
               <a:graphicFrameLocks xmlns:a="http://schemas.openxmlformats.org/drawingml/2006/main" noChangeAspect="1"/>
             </wp:cNvGraphicFramePr>
@@ -11740,13 +12218,19 @@
               <a:graphicData uri="http://schemas.openxmlformats.org/drawingml/2006/picture">
                 <pic:pic xmlns:pic="http://schemas.openxmlformats.org/drawingml/2006/picture">
                   <pic:nvPicPr>
-                    <pic:cNvPr id="0" name="Picture 3" descr="C:\Users\Bernarda\Desktop\Pregled radnih naloga.jpg"/>
+                    <pic:cNvPr id="0" name="Picture 2" descr="C:\Users\Operater\Desktop\čitanje radnog naloga.jpg"/>
                     <pic:cNvPicPr>
                       <a:picLocks noChangeAspect="1" noChangeArrowheads="1"/>
                     </pic:cNvPicPr>
                   </pic:nvPicPr>
                   <pic:blipFill>
-                    <a:blip r:embed="rId35"/>
+                    <a:blip r:embed="rId36">
+                      <a:extLst>
+                        <a:ext uri="{28A0092B-C50C-407E-A947-70E740481C1C}">
+                          <a14:useLocalDpi xmlns:a14="http://schemas.microsoft.com/office/drawing/2010/main" val="0"/>
+                        </a:ext>
+                      </a:extLst>
+                    </a:blip>
                     <a:srcRect/>
                     <a:stretch>
                       <a:fillRect/>
@@ -11755,17 +12239,14 @@
                   <pic:spPr bwMode="auto">
                     <a:xfrm>
                       <a:off x="0" y="0"/>
-                      <a:ext cx="5760720" cy="3535276"/>
+                      <a:ext cx="5978293" cy="3884078"/>
                     </a:xfrm>
                     <a:prstGeom prst="rect">
                       <a:avLst/>
                     </a:prstGeom>
                     <a:noFill/>
-                    <a:ln w="9525">
+                    <a:ln>
                       <a:noFill/>
-                      <a:miter lim="800000"/>
-                      <a:headEnd/>
-                      <a:tailEnd/>
                     </a:ln>
                   </pic:spPr>
                 </pic:pic>
@@ -11862,9 +12343,9 @@
         </w:rPr>
         <w:drawing>
           <wp:inline distT="0" distB="0" distL="0" distR="0">
-            <wp:extent cx="5760720" cy="3099879"/>
-            <wp:effectExtent l="19050" t="0" r="0" b="0"/>
-            <wp:docPr id="5" name="Slika 4" descr="C:\Users\Bernarda\Desktop\Ažuriranje radnih naloga.jpg"/>
+            <wp:extent cx="5995359" cy="3191217"/>
+            <wp:effectExtent l="0" t="0" r="0" b="0"/>
+            <wp:docPr id="29" name="Slika 29" descr="C:\Users\Operater\Desktop\ažuriranje radnog naloga.jpg"/>
             <wp:cNvGraphicFramePr>
               <a:graphicFrameLocks xmlns:a="http://schemas.openxmlformats.org/drawingml/2006/main" noChangeAspect="1"/>
             </wp:cNvGraphicFramePr>
@@ -11872,13 +12353,19 @@
               <a:graphicData uri="http://schemas.openxmlformats.org/drawingml/2006/picture">
                 <pic:pic xmlns:pic="http://schemas.openxmlformats.org/drawingml/2006/picture">
                   <pic:nvPicPr>
-                    <pic:cNvPr id="0" name="Picture 4" descr="C:\Users\Bernarda\Desktop\Ažuriranje radnih naloga.jpg"/>
+                    <pic:cNvPr id="0" name="Picture 3" descr="C:\Users\Operater\Desktop\ažuriranje radnog naloga.jpg"/>
                     <pic:cNvPicPr>
                       <a:picLocks noChangeAspect="1" noChangeArrowheads="1"/>
                     </pic:cNvPicPr>
                   </pic:nvPicPr>
                   <pic:blipFill>
-                    <a:blip r:embed="rId36"/>
+                    <a:blip r:embed="rId37">
+                      <a:extLst>
+                        <a:ext uri="{28A0092B-C50C-407E-A947-70E740481C1C}">
+                          <a14:useLocalDpi xmlns:a14="http://schemas.microsoft.com/office/drawing/2010/main" val="0"/>
+                        </a:ext>
+                      </a:extLst>
+                    </a:blip>
                     <a:srcRect/>
                     <a:stretch>
                       <a:fillRect/>
@@ -11887,17 +12374,14 @@
                   <pic:spPr bwMode="auto">
                     <a:xfrm>
                       <a:off x="0" y="0"/>
-                      <a:ext cx="5760720" cy="3099879"/>
+                      <a:ext cx="5995805" cy="3191455"/>
                     </a:xfrm>
                     <a:prstGeom prst="rect">
                       <a:avLst/>
                     </a:prstGeom>
                     <a:noFill/>
-                    <a:ln w="9525">
+                    <a:ln>
                       <a:noFill/>
-                      <a:miter lim="800000"/>
-                      <a:headEnd/>
-                      <a:tailEnd/>
                     </a:ln>
                   </pic:spPr>
                 </pic:pic>
@@ -11987,9 +12471,9 @@
         </w:rPr>
         <w:drawing>
           <wp:inline distT="0" distB="0" distL="0" distR="0">
-            <wp:extent cx="5760720" cy="3738191"/>
-            <wp:effectExtent l="19050" t="0" r="0" b="0"/>
-            <wp:docPr id="8" name="Slika 6" descr="C:\Users\Bernarda\Desktop\mon\Pregled poravaka.jpg"/>
+            <wp:extent cx="6012611" cy="3857998"/>
+            <wp:effectExtent l="0" t="0" r="0" b="0"/>
+            <wp:docPr id="30" name="Slika 30" descr="C:\Users\Operater\Desktop\pregled odrzavanja.jpg"/>
             <wp:cNvGraphicFramePr>
               <a:graphicFrameLocks xmlns:a="http://schemas.openxmlformats.org/drawingml/2006/main" noChangeAspect="1"/>
             </wp:cNvGraphicFramePr>
@@ -11997,13 +12481,19 @@
               <a:graphicData uri="http://schemas.openxmlformats.org/drawingml/2006/picture">
                 <pic:pic xmlns:pic="http://schemas.openxmlformats.org/drawingml/2006/picture">
                   <pic:nvPicPr>
-                    <pic:cNvPr id="0" name="Picture 6" descr="C:\Users\Bernarda\Desktop\mon\Pregled poravaka.jpg"/>
+                    <pic:cNvPr id="0" name="Picture 4" descr="C:\Users\Operater\Desktop\pregled odrzavanja.jpg"/>
                     <pic:cNvPicPr>
                       <a:picLocks noChangeAspect="1" noChangeArrowheads="1"/>
                     </pic:cNvPicPr>
                   </pic:nvPicPr>
                   <pic:blipFill>
-                    <a:blip r:embed="rId37"/>
+                    <a:blip r:embed="rId38">
+                      <a:extLst>
+                        <a:ext uri="{28A0092B-C50C-407E-A947-70E740481C1C}">
+                          <a14:useLocalDpi xmlns:a14="http://schemas.microsoft.com/office/drawing/2010/main" val="0"/>
+                        </a:ext>
+                      </a:extLst>
+                    </a:blip>
                     <a:srcRect/>
                     <a:stretch>
                       <a:fillRect/>
@@ -12012,17 +12502,14 @@
                   <pic:spPr bwMode="auto">
                     <a:xfrm>
                       <a:off x="0" y="0"/>
-                      <a:ext cx="5760720" cy="3738191"/>
+                      <a:ext cx="6012523" cy="3857942"/>
                     </a:xfrm>
                     <a:prstGeom prst="rect">
                       <a:avLst/>
                     </a:prstGeom>
                     <a:noFill/>
-                    <a:ln w="9525">
+                    <a:ln>
                       <a:noFill/>
-                      <a:miter lim="800000"/>
-                      <a:headEnd/>
-                      <a:tailEnd/>
                     </a:ln>
                   </pic:spPr>
                 </pic:pic>
@@ -12081,9 +12568,18 @@
           <w:rFonts w:ascii="Arial" w:hAnsi="Arial" w:cs="Arial"/>
           <w:color w:val="auto"/>
         </w:rPr>
-        <w:t>.11. Dijagram aktivnosti Login</w:t>
+        <w:t xml:space="preserve">.11. Dijagram aktivnosti </w:t>
+      </w:r>
+      <w:proofErr w:type="spellStart"/>
+      <w:r>
+        <w:rPr>
+          <w:rFonts w:ascii="Arial" w:hAnsi="Arial" w:cs="Arial"/>
+          <w:color w:val="auto"/>
+        </w:rPr>
+        <w:t>Login</w:t>
       </w:r>
       <w:bookmarkEnd w:id="31"/>
+      <w:proofErr w:type="spellEnd"/>
     </w:p>
     <w:p/>
     <w:p>
@@ -12092,7 +12588,15 @@
         <w:jc w:val="both"/>
       </w:pPr>
       <w:r>
-        <w:t>Aplikacija sadrži login sustav prvenstveno kako bi se mogle odrediti mogućnosti pojedinih korisnika. Pošto predviđano da će sustav koristiti 3 vrste korisnika; radnik na prijemu, radnik u radionici i klijent,  potrebno je  postaviti ograničenja što koji korisnik može, tj. pridodati mu status dopuštenja</w:t>
+        <w:t xml:space="preserve">Aplikacija sadrži </w:t>
+      </w:r>
+      <w:proofErr w:type="spellStart"/>
+      <w:r>
+        <w:t>login</w:t>
+      </w:r>
+      <w:proofErr w:type="spellEnd"/>
+      <w:r>
+        <w:t xml:space="preserve"> sustav prvenstveno kako bi se mogle odrediti mogućnosti pojedinih korisnika. Pošto predviđano da će sustav koristiti 3 vrste korisnika; radnik na prijemu, radnik u radionici i klijent,  potrebno je  postaviti ograničenja što koji korisnik može, tj. pridodati mu status dopuštenja</w:t>
       </w:r>
       <w:r>
         <w:t xml:space="preserve">.  Tako da npr. </w:t>
@@ -12108,8 +12612,13 @@
       </w:pPr>
       <w:r>
         <w:tab/>
-        <w:t>Aplikacija nudi opciju za Login</w:t>
-      </w:r>
+        <w:t xml:space="preserve">Aplikacija nudi opciju za </w:t>
+      </w:r>
+      <w:proofErr w:type="spellStart"/>
+      <w:r>
+        <w:t>Login</w:t>
+      </w:r>
+      <w:proofErr w:type="spellEnd"/>
       <w:r>
         <w:t>,</w:t>
       </w:r>
@@ -12148,10 +12657,10 @@
                     </pic:cNvPicPr>
                   </pic:nvPicPr>
                   <pic:blipFill>
-                    <a:blip r:embed="rId38">
+                    <a:blip r:embed="rId39">
                       <a:extLst>
                         <a:ext uri="{28A0092B-C50C-407E-A947-70E740481C1C}">
-                          <a14:useLocalDpi xmlns:arto="http://schemas.microsoft.com/office/word/2006/arto" xmlns="" xmlns:wpc="http://schemas.microsoft.com/office/word/2010/wordprocessingCanvas" xmlns:mc="http://schemas.openxmlformats.org/markup-compatibility/2006" xmlns:o="urn:schemas-microsoft-com:office:office" xmlns:v="urn:schemas-microsoft-com:vml" xmlns:wp14="http://schemas.microsoft.com/office/word/2010/wordprocessingDrawing" xmlns:w10="urn:schemas-microsoft-com:office:word" xmlns:w="http://schemas.openxmlformats.org/wordprocessingml/2006/main" xmlns:w14="http://schemas.microsoft.com/office/word/2010/wordml" xmlns:wpg="http://schemas.microsoft.com/office/word/2010/wordprocessingGroup" xmlns:wpi="http://schemas.microsoft.com/office/word/2010/wordprocessingInk" xmlns:wps="http://schemas.microsoft.com/office/word/2010/wordprocessingShape" xmlns:a14="http://schemas.microsoft.com/office/drawing/2010/main" val="0"/>
+                          <a14:useLocalDpi xmlns:a14="http://schemas.microsoft.com/office/drawing/2010/main" val="0"/>
                         </a:ext>
                       </a:extLst>
                     </a:blip>
@@ -12244,7 +12753,15 @@
         <w:jc w:val="both"/>
       </w:pPr>
       <w:r>
-        <w:t>ERA model služi nam za izradu baze podataka. ERA model smo izradili u MicroOLAP-u te kada krenemo izrađivati aplikaciju povezat ćemo se s dodijeljenom bazom podataka te naš model izvesti na server s bazom. Tako ćemo kreirati bazu te imati osnovu za aplikaciju s obzirom da se aplikacija za autoservis velikim djelom veže na bazu.</w:t>
+        <w:t xml:space="preserve">ERA model služi nam za izradu baze podataka. ERA model smo izradili u </w:t>
+      </w:r>
+      <w:proofErr w:type="spellStart"/>
+      <w:r>
+        <w:t>MicroOLAP</w:t>
+      </w:r>
+      <w:proofErr w:type="spellEnd"/>
+      <w:r>
+        <w:t>-u te kada krenemo izrađivati aplikaciju povezat ćemo se s dodijeljenom bazom podataka te naš model izvesti na server s bazom. Tako ćemo kreirati bazu te imati osnovu za aplikaciju s obzirom da se aplikacija za autoservis velikim djelom veže na bazu.</w:t>
       </w:r>
     </w:p>
     <w:p>
@@ -12288,7 +12805,7 @@
                     </pic:cNvPicPr>
                   </pic:nvPicPr>
                   <pic:blipFill>
-                    <a:blip r:embed="rId39"/>
+                    <a:blip r:embed="rId40"/>
                     <a:srcRect/>
                     <a:stretch>
                       <a:fillRect/>
@@ -12420,7 +12937,15 @@
         <w:jc w:val="both"/>
       </w:pPr>
       <w:r>
-        <w:t xml:space="preserve">Dijagram klasa podataka prikazuje klase koje ćemo koristiti za izradu aplikacija za vođenje autoservisa. Svaka klasa sadrži atribute te pripadajuće metode. Klase su vezane uz određena sučelja, to jest 'prozore' aplikacije. Tako svaka klasa sadrži podatke koji će se prikazivati na tome prozoru te metode koje predstavljaju akcije koje se mogu raditi na tome prozoru( npr, unesi korisnika, obrisi korisnika ..).  </w:t>
+        <w:t xml:space="preserve">Dijagram klasa podataka prikazuje klase koje ćemo koristiti za izradu aplikacija za vođenje autoservisa. Svaka klasa sadrži atribute te pripadajuće metode. Klase su vezane uz određena sučelja, to jest 'prozore' aplikacije. Tako svaka klasa sadrži podatke koji će se prikazivati na tome prozoru te metode koje predstavljaju akcije koje se mogu raditi na tome prozoru( </w:t>
+      </w:r>
+      <w:proofErr w:type="spellStart"/>
+      <w:r>
+        <w:t>npr</w:t>
+      </w:r>
+      <w:proofErr w:type="spellEnd"/>
+      <w:r>
+        <w:t xml:space="preserve">, unesi korisnika, obrisi korisnika ..).  </w:t>
       </w:r>
     </w:p>
     <w:p>
@@ -12459,7 +12984,7 @@
                     </pic:cNvPicPr>
                   </pic:nvPicPr>
                   <pic:blipFill>
-                    <a:blip r:embed="rId40"/>
+                    <a:blip r:embed="rId41"/>
                     <a:srcRect/>
                     <a:stretch>
                       <a:fillRect/>
@@ -12491,8 +13016,8 @@
     <w:p/>
     <w:p/>
     <w:sectPr>
-      <w:headerReference w:type="default" r:id="rId41"/>
-      <w:footerReference w:type="default" r:id="rId42"/>
+      <w:headerReference w:type="default" r:id="rId42"/>
+      <w:footerReference w:type="default" r:id="rId43"/>
       <w:pgSz w:w="11906" w:h="16838"/>
       <w:pgMar w:top="1417" w:right="1417" w:bottom="1417" w:left="1417" w:header="708" w:footer="708" w:gutter="0"/>
       <w:pgNumType w:start="1"/>
@@ -12505,15 +13030,15 @@
 </file>
 
 <file path=word/endnotes.xml><?xml version="1.0" encoding="utf-8"?>
-<w:endnotes xmlns:ve="http://schemas.openxmlformats.org/markup-compatibility/2006" xmlns:o="urn:schemas-microsoft-com:office:office" xmlns:r="http://schemas.openxmlformats.org/officeDocument/2006/relationships" xmlns:m="http://schemas.openxmlformats.org/officeDocument/2006/math" xmlns:v="urn:schemas-microsoft-com:vml" xmlns:wp="http://schemas.openxmlformats.org/drawingml/2006/wordprocessingDrawing" xmlns:w10="urn:schemas-microsoft-com:office:word" xmlns:w="http://schemas.openxmlformats.org/wordprocessingml/2006/main" xmlns:wne="http://schemas.microsoft.com/office/word/2006/wordml">
-  <w:endnote w:type="separator" w:id="0">
+<w:endnotes xmlns:wpc="http://schemas.microsoft.com/office/word/2010/wordprocessingCanvas" xmlns:mc="http://schemas.openxmlformats.org/markup-compatibility/2006" xmlns:o="urn:schemas-microsoft-com:office:office" xmlns:r="http://schemas.openxmlformats.org/officeDocument/2006/relationships" xmlns:m="http://schemas.openxmlformats.org/officeDocument/2006/math" xmlns:v="urn:schemas-microsoft-com:vml" xmlns:wp14="http://schemas.microsoft.com/office/word/2010/wordprocessingDrawing" xmlns:wp="http://schemas.openxmlformats.org/drawingml/2006/wordprocessingDrawing" xmlns:w10="urn:schemas-microsoft-com:office:word" xmlns:w="http://schemas.openxmlformats.org/wordprocessingml/2006/main" xmlns:w14="http://schemas.microsoft.com/office/word/2010/wordml" xmlns:wpg="http://schemas.microsoft.com/office/word/2010/wordprocessingGroup" xmlns:wpi="http://schemas.microsoft.com/office/word/2010/wordprocessingInk" xmlns:wne="http://schemas.microsoft.com/office/word/2006/wordml" xmlns:wps="http://schemas.microsoft.com/office/word/2010/wordprocessingShape" mc:Ignorable="w14 wp14">
+  <w:endnote w:type="separator" w:id="-1">
     <w:p>
       <w:r>
         <w:separator/>
       </w:r>
     </w:p>
   </w:endnote>
-  <w:endnote w:type="continuationSeparator" w:id="1">
+  <w:endnote w:type="continuationSeparator" w:id="0">
     <w:p>
       <w:r>
         <w:continuationSeparator/>
@@ -12524,7 +13049,7 @@
 </file>
 
 <file path=word/footer1.xml><?xml version="1.0" encoding="utf-8"?>
-<w:ftr xmlns:ve="http://schemas.openxmlformats.org/markup-compatibility/2006" xmlns:o="urn:schemas-microsoft-com:office:office" xmlns:r="http://schemas.openxmlformats.org/officeDocument/2006/relationships" xmlns:m="http://schemas.openxmlformats.org/officeDocument/2006/math" xmlns:v="urn:schemas-microsoft-com:vml" xmlns:wp="http://schemas.openxmlformats.org/drawingml/2006/wordprocessingDrawing" xmlns:w10="urn:schemas-microsoft-com:office:word" xmlns:w="http://schemas.openxmlformats.org/wordprocessingml/2006/main" xmlns:wne="http://schemas.microsoft.com/office/word/2006/wordml">
+<w:ftr xmlns:wpc="http://schemas.microsoft.com/office/word/2010/wordprocessingCanvas" xmlns:mc="http://schemas.openxmlformats.org/markup-compatibility/2006" xmlns:o="urn:schemas-microsoft-com:office:office" xmlns:r="http://schemas.openxmlformats.org/officeDocument/2006/relationships" xmlns:m="http://schemas.openxmlformats.org/officeDocument/2006/math" xmlns:v="urn:schemas-microsoft-com:vml" xmlns:wp14="http://schemas.microsoft.com/office/word/2010/wordprocessingDrawing" xmlns:wp="http://schemas.openxmlformats.org/drawingml/2006/wordprocessingDrawing" xmlns:w10="urn:schemas-microsoft-com:office:word" xmlns:w="http://schemas.openxmlformats.org/wordprocessingml/2006/main" xmlns:w14="http://schemas.microsoft.com/office/word/2010/wordml" xmlns:wpg="http://schemas.microsoft.com/office/word/2010/wordprocessingGroup" xmlns:wpi="http://schemas.microsoft.com/office/word/2010/wordprocessingInk" xmlns:wne="http://schemas.microsoft.com/office/word/2006/wordml" xmlns:wps="http://schemas.microsoft.com/office/word/2010/wordprocessingShape" mc:Ignorable="w14 wp14">
   <w:sdt>
     <w:sdtPr>
       <w:id w:val="30309501"/>
@@ -12533,20 +13058,34 @@
         <w:docPartUnique/>
       </w:docPartObj>
     </w:sdtPr>
+    <w:sdtEndPr/>
     <w:sdtContent>
       <w:p>
         <w:pPr>
           <w:pStyle w:val="Podnoje"/>
           <w:jc w:val="right"/>
         </w:pPr>
-        <w:fldSimple w:instr=" PAGE   \* MERGEFORMAT ">
-          <w:r>
-            <w:rPr>
-              <w:noProof/>
-            </w:rPr>
-            <w:t>27</w:t>
-          </w:r>
-        </w:fldSimple>
+        <w:r>
+          <w:fldChar w:fldCharType="begin"/>
+        </w:r>
+        <w:r>
+          <w:instrText xml:space="preserve"> PAGE   \* MERGEFORMAT </w:instrText>
+        </w:r>
+        <w:r>
+          <w:fldChar w:fldCharType="separate"/>
+        </w:r>
+        <w:r>
+          <w:rPr>
+            <w:noProof/>
+          </w:rPr>
+          <w:t>17</w:t>
+        </w:r>
+        <w:r>
+          <w:rPr>
+            <w:noProof/>
+          </w:rPr>
+          <w:fldChar w:fldCharType="end"/>
+        </w:r>
       </w:p>
     </w:sdtContent>
   </w:sdt>
@@ -12559,15 +13098,15 @@
 </file>
 
 <file path=word/footnotes.xml><?xml version="1.0" encoding="utf-8"?>
-<w:footnotes xmlns:ve="http://schemas.openxmlformats.org/markup-compatibility/2006" xmlns:o="urn:schemas-microsoft-com:office:office" xmlns:r="http://schemas.openxmlformats.org/officeDocument/2006/relationships" xmlns:m="http://schemas.openxmlformats.org/officeDocument/2006/math" xmlns:v="urn:schemas-microsoft-com:vml" xmlns:wp="http://schemas.openxmlformats.org/drawingml/2006/wordprocessingDrawing" xmlns:w10="urn:schemas-microsoft-com:office:word" xmlns:w="http://schemas.openxmlformats.org/wordprocessingml/2006/main" xmlns:wne="http://schemas.microsoft.com/office/word/2006/wordml">
-  <w:footnote w:type="separator" w:id="0">
+<w:footnotes xmlns:wpc="http://schemas.microsoft.com/office/word/2010/wordprocessingCanvas" xmlns:mc="http://schemas.openxmlformats.org/markup-compatibility/2006" xmlns:o="urn:schemas-microsoft-com:office:office" xmlns:r="http://schemas.openxmlformats.org/officeDocument/2006/relationships" xmlns:m="http://schemas.openxmlformats.org/officeDocument/2006/math" xmlns:v="urn:schemas-microsoft-com:vml" xmlns:wp14="http://schemas.microsoft.com/office/word/2010/wordprocessingDrawing" xmlns:wp="http://schemas.openxmlformats.org/drawingml/2006/wordprocessingDrawing" xmlns:w10="urn:schemas-microsoft-com:office:word" xmlns:w="http://schemas.openxmlformats.org/wordprocessingml/2006/main" xmlns:w14="http://schemas.microsoft.com/office/word/2010/wordml" xmlns:wpg="http://schemas.microsoft.com/office/word/2010/wordprocessingGroup" xmlns:wpi="http://schemas.microsoft.com/office/word/2010/wordprocessingInk" xmlns:wne="http://schemas.microsoft.com/office/word/2006/wordml" xmlns:wps="http://schemas.microsoft.com/office/word/2010/wordprocessingShape" mc:Ignorable="w14 wp14">
+  <w:footnote w:type="separator" w:id="-1">
     <w:p>
       <w:r>
         <w:separator/>
       </w:r>
     </w:p>
   </w:footnote>
-  <w:footnote w:type="continuationSeparator" w:id="1">
+  <w:footnote w:type="continuationSeparator" w:id="0">
     <w:p>
       <w:r>
         <w:continuationSeparator/>
@@ -12578,7 +13117,7 @@
 </file>
 
 <file path=word/header1.xml><?xml version="1.0" encoding="utf-8"?>
-<w:hdr xmlns:ve="http://schemas.openxmlformats.org/markup-compatibility/2006" xmlns:o="urn:schemas-microsoft-com:office:office" xmlns:r="http://schemas.openxmlformats.org/officeDocument/2006/relationships" xmlns:m="http://schemas.openxmlformats.org/officeDocument/2006/math" xmlns:v="urn:schemas-microsoft-com:vml" xmlns:wp="http://schemas.openxmlformats.org/drawingml/2006/wordprocessingDrawing" xmlns:w10="urn:schemas-microsoft-com:office:word" xmlns:w="http://schemas.openxmlformats.org/wordprocessingml/2006/main" xmlns:wne="http://schemas.microsoft.com/office/word/2006/wordml">
+<w:hdr xmlns:wpc="http://schemas.microsoft.com/office/word/2010/wordprocessingCanvas" xmlns:mc="http://schemas.openxmlformats.org/markup-compatibility/2006" xmlns:o="urn:schemas-microsoft-com:office:office" xmlns:r="http://schemas.openxmlformats.org/officeDocument/2006/relationships" xmlns:m="http://schemas.openxmlformats.org/officeDocument/2006/math" xmlns:v="urn:schemas-microsoft-com:vml" xmlns:wp14="http://schemas.microsoft.com/office/word/2010/wordprocessingDrawing" xmlns:wp="http://schemas.openxmlformats.org/drawingml/2006/wordprocessingDrawing" xmlns:w10="urn:schemas-microsoft-com:office:word" xmlns:w="http://schemas.openxmlformats.org/wordprocessingml/2006/main" xmlns:w14="http://schemas.microsoft.com/office/word/2010/wordml" xmlns:wpg="http://schemas.microsoft.com/office/word/2010/wordprocessingGroup" xmlns:wpi="http://schemas.microsoft.com/office/word/2010/wordprocessingInk" xmlns:wne="http://schemas.microsoft.com/office/word/2006/wordml" xmlns:wps="http://schemas.microsoft.com/office/word/2010/wordprocessingShape" mc:Ignorable="w14 wp14">
   <w:p>
     <w:pPr>
       <w:pStyle w:val="Zaglavlje"/>
@@ -12589,7 +13128,7 @@
 </file>
 
 <file path=word/header2.xml><?xml version="1.0" encoding="utf-8"?>
-<w:hdr xmlns:ve="http://schemas.openxmlformats.org/markup-compatibility/2006" xmlns:o="urn:schemas-microsoft-com:office:office" xmlns:r="http://schemas.openxmlformats.org/officeDocument/2006/relationships" xmlns:m="http://schemas.openxmlformats.org/officeDocument/2006/math" xmlns:v="urn:schemas-microsoft-com:vml" xmlns:wp="http://schemas.openxmlformats.org/drawingml/2006/wordprocessingDrawing" xmlns:w10="urn:schemas-microsoft-com:office:word" xmlns:w="http://schemas.openxmlformats.org/wordprocessingml/2006/main" xmlns:wne="http://schemas.microsoft.com/office/word/2006/wordml">
+<w:hdr xmlns:wpc="http://schemas.microsoft.com/office/word/2010/wordprocessingCanvas" xmlns:mc="http://schemas.openxmlformats.org/markup-compatibility/2006" xmlns:o="urn:schemas-microsoft-com:office:office" xmlns:r="http://schemas.openxmlformats.org/officeDocument/2006/relationships" xmlns:m="http://schemas.openxmlformats.org/officeDocument/2006/math" xmlns:v="urn:schemas-microsoft-com:vml" xmlns:wp14="http://schemas.microsoft.com/office/word/2010/wordprocessingDrawing" xmlns:wp="http://schemas.openxmlformats.org/drawingml/2006/wordprocessingDrawing" xmlns:w10="urn:schemas-microsoft-com:office:word" xmlns:w="http://schemas.openxmlformats.org/wordprocessingml/2006/main" xmlns:w14="http://schemas.microsoft.com/office/word/2010/wordml" xmlns:wpg="http://schemas.microsoft.com/office/word/2010/wordprocessingGroup" xmlns:wpi="http://schemas.microsoft.com/office/word/2010/wordprocessingInk" xmlns:wne="http://schemas.microsoft.com/office/word/2006/wordml" xmlns:wps="http://schemas.microsoft.com/office/word/2010/wordprocessingShape" mc:Ignorable="w14 wp14">
   <w:p>
     <w:pPr>
       <w:pStyle w:val="Zaglavlje"/>
@@ -12650,7 +13189,7 @@
 </file>
 
 <file path=word/styles.xml><?xml version="1.0" encoding="utf-8"?>
-<w:styles xmlns:r="http://schemas.openxmlformats.org/officeDocument/2006/relationships" xmlns:w="http://schemas.openxmlformats.org/wordprocessingml/2006/main">
+<w:styles xmlns:mc="http://schemas.openxmlformats.org/markup-compatibility/2006" xmlns:r="http://schemas.openxmlformats.org/officeDocument/2006/relationships" xmlns:w="http://schemas.openxmlformats.org/wordprocessingml/2006/main" xmlns:w14="http://schemas.microsoft.com/office/word/2010/wordml" mc:Ignorable="w14">
   <w:docDefaults>
     <w:rPrDefault>
       <w:rPr>
@@ -12915,7 +13454,6 @@
     <w:uiPriority w:val="99"/>
     <w:semiHidden/>
     <w:unhideWhenUsed/>
-    <w:qFormat/>
     <w:tblPr>
       <w:tblInd w:w="0" w:type="dxa"/>
       <w:tblCellMar>
@@ -13551,16 +14089,217 @@
 </w:styles>
 </file>
 
+<file path=word/stylesWithEffects.xml><?xml version="1.0" encoding="utf-8"?>
+<w:styles xmlns:wpc="http://schemas.microsoft.com/office/word/2010/wordprocessingCanvas" xmlns:mc="http://schemas.openxmlformats.org/markup-compatibility/2006" xmlns:o="urn:schemas-microsoft-com:office:office" xmlns:r="http://schemas.openxmlformats.org/officeDocument/2006/relationships" xmlns:m="http://schemas.openxmlformats.org/officeDocument/2006/math" xmlns:v="urn:schemas-microsoft-com:vml" xmlns:wp14="http://schemas.microsoft.com/office/word/2010/wordprocessingDrawing" xmlns:wp="http://schemas.openxmlformats.org/drawingml/2006/wordprocessingDrawing" xmlns:w10="urn:schemas-microsoft-com:office:word" xmlns:w="http://schemas.openxmlformats.org/wordprocessingml/2006/main" xmlns:w14="http://schemas.microsoft.com/office/word/2010/wordml" xmlns:wpg="http://schemas.microsoft.com/office/word/2010/wordprocessingGroup" xmlns:wpi="http://schemas.microsoft.com/office/word/2010/wordprocessingInk" xmlns:wne="http://schemas.microsoft.com/office/word/2006/wordml" xmlns:wps="http://schemas.microsoft.com/office/word/2010/wordprocessingShape" mc:Ignorable="w14 wp14">
+  <w:docDefaults>
+    <w:rPrDefault>
+      <w:rPr>
+        <w:rFonts w:asciiTheme="minorHAnsi" w:eastAsiaTheme="minorEastAsia" w:hAnsiTheme="minorHAnsi" w:cstheme="minorBidi"/>
+        <w:sz w:val="22"/>
+        <w:szCs w:val="22"/>
+        <w:lang w:val="hr-HR" w:eastAsia="hr-HR" w:bidi="ar-SA"/>
+      </w:rPr>
+    </w:rPrDefault>
+    <w:pPrDefault>
+      <w:pPr>
+        <w:spacing w:after="200" w:line="276" w:lineRule="auto"/>
+      </w:pPr>
+    </w:pPrDefault>
+  </w:docDefaults>
+  <w:latentStyles w:defLockedState="0" w:defUIPriority="99" w:defSemiHidden="1" w:defUnhideWhenUsed="1" w:defQFormat="0" w:count="267">
+    <w:lsdException w:name="Normal" w:semiHidden="0" w:uiPriority="0" w:unhideWhenUsed="0" w:qFormat="1"/>
+    <w:lsdException w:name="heading 1" w:semiHidden="0" w:uiPriority="9" w:unhideWhenUsed="0" w:qFormat="1"/>
+    <w:lsdException w:name="heading 2" w:uiPriority="9" w:qFormat="1"/>
+    <w:lsdException w:name="heading 3" w:uiPriority="9" w:qFormat="1"/>
+    <w:lsdException w:name="heading 4" w:uiPriority="9" w:qFormat="1"/>
+    <w:lsdException w:name="heading 5" w:uiPriority="9" w:qFormat="1"/>
+    <w:lsdException w:name="heading 6" w:uiPriority="9" w:qFormat="1"/>
+    <w:lsdException w:name="heading 7" w:uiPriority="9" w:qFormat="1"/>
+    <w:lsdException w:name="heading 8" w:uiPriority="9" w:qFormat="1"/>
+    <w:lsdException w:name="heading 9" w:uiPriority="9" w:qFormat="1"/>
+    <w:lsdException w:name="toc 1" w:uiPriority="39"/>
+    <w:lsdException w:name="toc 2" w:uiPriority="39"/>
+    <w:lsdException w:name="toc 3" w:uiPriority="39"/>
+    <w:lsdException w:name="toc 4" w:uiPriority="39"/>
+    <w:lsdException w:name="toc 5" w:uiPriority="39"/>
+    <w:lsdException w:name="toc 6" w:uiPriority="39"/>
+    <w:lsdException w:name="toc 7" w:uiPriority="39"/>
+    <w:lsdException w:name="toc 8" w:uiPriority="39"/>
+    <w:lsdException w:name="toc 9" w:uiPriority="39"/>
+    <w:lsdException w:name="caption" w:uiPriority="35" w:qFormat="1"/>
+    <w:lsdException w:name="Title" w:semiHidden="0" w:uiPriority="10" w:unhideWhenUsed="0" w:qFormat="1"/>
+    <w:lsdException w:name="Default Paragraph Font" w:uiPriority="1"/>
+    <w:lsdException w:name="Subtitle" w:semiHidden="0" w:uiPriority="11" w:unhideWhenUsed="0" w:qFormat="1"/>
+    <w:lsdException w:name="Strong" w:semiHidden="0" w:uiPriority="22" w:unhideWhenUsed="0" w:qFormat="1"/>
+    <w:lsdException w:name="Emphasis" w:semiHidden="0" w:uiPriority="20" w:unhideWhenUsed="0" w:qFormat="1"/>
+    <w:lsdException w:name="Table Grid" w:semiHidden="0" w:uiPriority="59" w:unhideWhenUsed="0"/>
+    <w:lsdException w:name="Placeholder Text" w:unhideWhenUsed="0"/>
+    <w:lsdException w:name="No Spacing" w:semiHidden="0" w:uiPriority="1" w:unhideWhenUsed="0" w:qFormat="1"/>
+    <w:lsdException w:name="Light Shading" w:semiHidden="0" w:uiPriority="60" w:unhideWhenUsed="0"/>
+    <w:lsdException w:name="Light List" w:semiHidden="0" w:uiPriority="61" w:unhideWhenUsed="0"/>
+    <w:lsdException w:name="Light Grid" w:semiHidden="0" w:uiPriority="62" w:unhideWhenUsed="0"/>
+    <w:lsdException w:name="Medium Shading 1" w:semiHidden="0" w:uiPriority="63" w:unhideWhenUsed="0"/>
+    <w:lsdException w:name="Medium Shading 2" w:semiHidden="0" w:uiPriority="64" w:unhideWhenUsed="0"/>
+    <w:lsdException w:name="Medium List 1" w:semiHidden="0" w:uiPriority="65" w:unhideWhenUsed="0"/>
+    <w:lsdException w:name="Medium List 2" w:semiHidden="0" w:uiPriority="66" w:unhideWhenUsed="0"/>
+    <w:lsdException w:name="Medium Grid 1" w:semiHidden="0" w:uiPriority="67" w:unhideWhenUsed="0"/>
+    <w:lsdException w:name="Medium Grid 2" w:semiHidden="0" w:uiPriority="68" w:unhideWhenUsed="0"/>
+    <w:lsdException w:name="Medium Grid 3" w:semiHidden="0" w:uiPriority="69" w:unhideWhenUsed="0"/>
+    <w:lsdException w:name="Dark List" w:semiHidden="0" w:uiPriority="70" w:unhideWhenUsed="0"/>
+    <w:lsdException w:name="Colorful Shading" w:semiHidden="0" w:uiPriority="71" w:unhideWhenUsed="0"/>
+    <w:lsdException w:name="Colorful List" w:semiHidden="0" w:uiPriority="72" w:unhideWhenUsed="0"/>
+    <w:lsdException w:name="Colorful Grid" w:semiHidden="0" w:uiPriority="73" w:unhideWhenUsed="0"/>
+    <w:lsdException w:name="Light Shading Accent 1" w:semiHidden="0" w:uiPriority="60" w:unhideWhenUsed="0"/>
+    <w:lsdException w:name="Light List Accent 1" w:semiHidden="0" w:uiPriority="61" w:unhideWhenUsed="0"/>
+    <w:lsdException w:name="Light Grid Accent 1" w:semiHidden="0" w:uiPriority="62" w:unhideWhenUsed="0"/>
+    <w:lsdException w:name="Medium Shading 1 Accent 1" w:semiHidden="0" w:uiPriority="63" w:unhideWhenUsed="0"/>
+    <w:lsdException w:name="Medium Shading 2 Accent 1" w:semiHidden="0" w:uiPriority="64" w:unhideWhenUsed="0"/>
+    <w:lsdException w:name="Medium List 1 Accent 1" w:semiHidden="0" w:uiPriority="65" w:unhideWhenUsed="0"/>
+    <w:lsdException w:name="Revision" w:unhideWhenUsed="0"/>
+    <w:lsdException w:name="List Paragraph" w:semiHidden="0" w:uiPriority="34" w:unhideWhenUsed="0" w:qFormat="1"/>
+    <w:lsdException w:name="Quote" w:semiHidden="0" w:uiPriority="29" w:unhideWhenUsed="0" w:qFormat="1"/>
+    <w:lsdException w:name="Intense Quote" w:semiHidden="0" w:uiPriority="30" w:unhideWhenUsed="0" w:qFormat="1"/>
+    <w:lsdException w:name="Medium List 2 Accent 1" w:semiHidden="0" w:uiPriority="66" w:unhideWhenUsed="0"/>
+    <w:lsdException w:name="Medium Grid 1 Accent 1" w:semiHidden="0" w:uiPriority="67" w:unhideWhenUsed="0"/>
+    <w:lsdException w:name="Medium Grid 2 Accent 1" w:semiHidden="0" w:uiPriority="68" w:unhideWhenUsed="0"/>
+    <w:lsdException w:name="Medium Grid 3 Accent 1" w:semiHidden="0" w:uiPriority="69" w:unhideWhenUsed="0"/>
+    <w:lsdException w:name="Dark List Accent 1" w:semiHidden="0" w:uiPriority="70" w:unhideWhenUsed="0"/>
+    <w:lsdException w:name="Colorful Shading Accent 1" w:semiHidden="0" w:uiPriority="71" w:unhideWhenUsed="0"/>
+    <w:lsdException w:name="Colorful List Accent 1" w:semiHidden="0" w:uiPriority="72" w:unhideWhenUsed="0"/>
+    <w:lsdException w:name="Colorful Grid Accent 1" w:semiHidden="0" w:uiPriority="73" w:unhideWhenUsed="0"/>
+    <w:lsdException w:name="Light Shading Accent 2" w:semiHidden="0" w:uiPriority="60" w:unhideWhenUsed="0"/>
+    <w:lsdException w:name="Light List Accent 2" w:semiHidden="0" w:uiPriority="61" w:unhideWhenUsed="0"/>
+    <w:lsdException w:name="Light Grid Accent 2" w:semiHidden="0" w:uiPriority="62" w:unhideWhenUsed="0"/>
+    <w:lsdException w:name="Medium Shading 1 Accent 2" w:semiHidden="0" w:uiPriority="63" w:unhideWhenUsed="0"/>
+    <w:lsdException w:name="Medium Shading 2 Accent 2" w:semiHidden="0" w:uiPriority="64" w:unhideWhenUsed="0"/>
+    <w:lsdException w:name="Medium List 1 Accent 2" w:semiHidden="0" w:uiPriority="65" w:unhideWhenUsed="0"/>
+    <w:lsdException w:name="Medium List 2 Accent 2" w:semiHidden="0" w:uiPriority="66" w:unhideWhenUsed="0"/>
+    <w:lsdException w:name="Medium Grid 1 Accent 2" w:semiHidden="0" w:uiPriority="67" w:unhideWhenUsed="0"/>
+    <w:lsdException w:name="Medium Grid 2 Accent 2" w:semiHidden="0" w:uiPriority="68" w:unhideWhenUsed="0"/>
+    <w:lsdException w:name="Medium Grid 3 Accent 2" w:semiHidden="0" w:uiPriority="69" w:unhideWhenUsed="0"/>
+    <w:lsdException w:name="Dark List Accent 2" w:semiHidden="0" w:uiPriority="70" w:unhideWhenUsed="0"/>
+    <w:lsdException w:name="Colorful Shading Accent 2" w:semiHidden="0" w:uiPriority="71" w:unhideWhenUsed="0"/>
+    <w:lsdException w:name="Colorful List Accent 2" w:semiHidden="0" w:uiPriority="72" w:unhideWhenUsed="0"/>
+    <w:lsdException w:name="Colorful Grid Accent 2" w:semiHidden="0" w:uiPriority="73" w:unhideWhenUsed="0"/>
+    <w:lsdException w:name="Light Shading Accent 3" w:semiHidden="0" w:uiPriority="60" w:unhideWhenUsed="0"/>
+    <w:lsdException w:name="Light List Accent 3" w:semiHidden="0" w:uiPriority="61" w:unhideWhenUsed="0"/>
+    <w:lsdException w:name="Light Grid Accent 3" w:semiHidden="0" w:uiPriority="62" w:unhideWhenUsed="0"/>
+    <w:lsdException w:name="Medium Shading 1 Accent 3" w:semiHidden="0" w:uiPriority="63" w:unhideWhenUsed="0"/>
+    <w:lsdException w:name="Medium Shading 2 Accent 3" w:semiHidden="0" w:uiPriority="64" w:unhideWhenUsed="0"/>
+    <w:lsdException w:name="Medium List 1 Accent 3" w:semiHidden="0" w:uiPriority="65" w:unhideWhenUsed="0"/>
+    <w:lsdException w:name="Medium List 2 Accent 3" w:semiHidden="0" w:uiPriority="66" w:unhideWhenUsed="0"/>
+    <w:lsdException w:name="Medium Grid 1 Accent 3" w:semiHidden="0" w:uiPriority="67" w:unhideWhenUsed="0"/>
+    <w:lsdException w:name="Medium Grid 2 Accent 3" w:semiHidden="0" w:uiPriority="68" w:unhideWhenUsed="0"/>
+    <w:lsdException w:name="Medium Grid 3 Accent 3" w:semiHidden="0" w:uiPriority="69" w:unhideWhenUsed="0"/>
+    <w:lsdException w:name="Dark List Accent 3" w:semiHidden="0" w:uiPriority="70" w:unhideWhenUsed="0"/>
+    <w:lsdException w:name="Colorful Shading Accent 3" w:semiHidden="0" w:uiPriority="71" w:unhideWhenUsed="0"/>
+    <w:lsdException w:name="Colorful List Accent 3" w:semiHidden="0" w:uiPriority="72" w:unhideWhenUsed="0"/>
+    <w:lsdException w:name="Colorful Grid Accent 3" w:semiHidden="0" w:uiPriority="73" w:unhideWhenUsed="0"/>
+    <w:lsdException w:name="Light Shading Accent 4" w:semiHidden="0" w:uiPriority="60" w:unhideWhenUsed="0"/>
+    <w:lsdException w:name="Light List Accent 4" w:semiHidden="0" w:uiPriority="61" w:unhideWhenUsed="0"/>
+    <w:lsdException w:name="Light Grid Accent 4" w:semiHidden="0" w:uiPriority="62" w:unhideWhenUsed="0"/>
+    <w:lsdException w:name="Medium Shading 1 Accent 4" w:semiHidden="0" w:uiPriority="63" w:unhideWhenUsed="0"/>
+    <w:lsdException w:name="Medium Shading 2 Accent 4" w:semiHidden="0" w:uiPriority="64" w:unhideWhenUsed="0"/>
+    <w:lsdException w:name="Medium List 1 Accent 4" w:semiHidden="0" w:uiPriority="65" w:unhideWhenUsed="0"/>
+    <w:lsdException w:name="Medium List 2 Accent 4" w:semiHidden="0" w:uiPriority="66" w:unhideWhenUsed="0"/>
+    <w:lsdException w:name="Medium Grid 1 Accent 4" w:semiHidden="0" w:uiPriority="67" w:unhideWhenUsed="0"/>
+    <w:lsdException w:name="Medium Grid 2 Accent 4" w:semiHidden="0" w:uiPriority="68" w:unhideWhenUsed="0"/>
+    <w:lsdException w:name="Medium Grid 3 Accent 4" w:semiHidden="0" w:uiPriority="69" w:unhideWhenUsed="0"/>
+    <w:lsdException w:name="Dark List Accent 4" w:semiHidden="0" w:uiPriority="70" w:unhideWhenUsed="0"/>
+    <w:lsdException w:name="Colorful Shading Accent 4" w:semiHidden="0" w:uiPriority="71" w:unhideWhenUsed="0"/>
+    <w:lsdException w:name="Colorful List Accent 4" w:semiHidden="0" w:uiPriority="72" w:unhideWhenUsed="0"/>
+    <w:lsdException w:name="Colorful Grid Accent 4" w:semiHidden="0" w:uiPriority="73" w:unhideWhenUsed="0"/>
+    <w:lsdException w:name="Light Shading Accent 5" w:semiHidden="0" w:uiPriority="60" w:unhideWhenUsed="0"/>
+    <w:lsdException w:name="Light List Accent 5" w:semiHidden="0" w:uiPriority="61" w:unhideWhenUsed="0"/>
+    <w:lsdException w:name="Light Grid Accent 5" w:semiHidden="0" w:uiPriority="62" w:unhideWhenUsed="0"/>
+    <w:lsdException w:name="Medium Shading 1 Accent 5" w:semiHidden="0" w:uiPriority="63" w:unhideWhenUsed="0"/>
+    <w:lsdException w:name="Medium Shading 2 Accent 5" w:semiHidden="0" w:uiPriority="64" w:unhideWhenUsed="0"/>
+    <w:lsdException w:name="Medium List 1 Accent 5" w:semiHidden="0" w:uiPriority="65" w:unhideWhenUsed="0"/>
+    <w:lsdException w:name="Medium List 2 Accent 5" w:semiHidden="0" w:uiPriority="66" w:unhideWhenUsed="0"/>
+    <w:lsdException w:name="Medium Grid 1 Accent 5" w:semiHidden="0" w:uiPriority="67" w:unhideWhenUsed="0"/>
+    <w:lsdException w:name="Medium Grid 2 Accent 5" w:semiHidden="0" w:uiPriority="68" w:unhideWhenUsed="0"/>
+    <w:lsdException w:name="Medium Grid 3 Accent 5" w:semiHidden="0" w:uiPriority="69" w:unhideWhenUsed="0"/>
+    <w:lsdException w:name="Dark List Accent 5" w:semiHidden="0" w:uiPriority="70" w:unhideWhenUsed="0"/>
+    <w:lsdException w:name="Colorful Shading Accent 5" w:semiHidden="0" w:uiPriority="71" w:unhideWhenUsed="0"/>
+    <w:lsdException w:name="Colorful List Accent 5" w:semiHidden="0" w:uiPriority="72" w:unhideWhenUsed="0"/>
+    <w:lsdException w:name="Colorful Grid Accent 5" w:semiHidden="0" w:uiPriority="73" w:unhideWhenUsed="0"/>
+    <w:lsdException w:name="Light Shading Accent 6" w:semiHidden="0" w:uiPriority="60" w:unhideWhenUsed="0"/>
+    <w:lsdException w:name="Light List Accent 6" w:semiHidden="0" w:uiPriority="61" w:unhideWhenUsed="0"/>
+    <w:lsdException w:name="Light Grid Accent 6" w:semiHidden="0" w:uiPriority="62" w:unhideWhenUsed="0"/>
+    <w:lsdException w:name="Medium Shading 1 Accent 6" w:semiHidden="0" w:uiPriority="63" w:unhideWhenUsed="0"/>
+    <w:lsdException w:name="Medium Shading 2 Accent 6" w:semiHidden="0" w:uiPriority="64" w:unhideWhenUsed="0"/>
+    <w:lsdException w:name="Medium List 1 Accent 6" w:semiHidden="0" w:uiPriority="65" w:unhideWhenUsed="0"/>
+    <w:lsdException w:name="Medium List 2 Accent 6" w:semiHidden="0" w:uiPriority="66" w:unhideWhenUsed="0"/>
+    <w:lsdException w:name="Medium Grid 1 Accent 6" w:semiHidden="0" w:uiPriority="67" w:unhideWhenUsed="0"/>
+    <w:lsdException w:name="Medium Grid 2 Accent 6" w:semiHidden="0" w:uiPriority="68" w:unhideWhenUsed="0"/>
+    <w:lsdException w:name="Medium Grid 3 Accent 6" w:semiHidden="0" w:uiPriority="69" w:unhideWhenUsed="0"/>
+    <w:lsdException w:name="Dark List Accent 6" w:semiHidden="0" w:uiPriority="70" w:unhideWhenUsed="0"/>
+    <w:lsdException w:name="Colorful Shading Accent 6" w:semiHidden="0" w:uiPriority="71" w:unhideWhenUsed="0"/>
+    <w:lsdException w:name="Colorful List Accent 6" w:semiHidden="0" w:uiPriority="72" w:unhideWhenUsed="0"/>
+    <w:lsdException w:name="Colorful Grid Accent 6" w:semiHidden="0" w:uiPriority="73" w:unhideWhenUsed="0"/>
+    <w:lsdException w:name="Subtle Emphasis" w:semiHidden="0" w:uiPriority="19" w:unhideWhenUsed="0" w:qFormat="1"/>
+    <w:lsdException w:name="Intense Emphasis" w:semiHidden="0" w:uiPriority="21" w:unhideWhenUsed="0" w:qFormat="1"/>
+    <w:lsdException w:name="Subtle Reference" w:semiHidden="0" w:uiPriority="31" w:unhideWhenUsed="0" w:qFormat="1"/>
+    <w:lsdException w:name="Intense Reference" w:semiHidden="0" w:uiPriority="32" w:unhideWhenUsed="0" w:qFormat="1"/>
+    <w:lsdException w:name="Book Title" w:semiHidden="0" w:uiPriority="33" w:unhideWhenUsed="0" w:qFormat="1"/>
+    <w:lsdException w:name="Bibliography" w:uiPriority="37"/>
+    <w:lsdException w:name="TOC Heading" w:uiPriority="39" w:qFormat="1"/>
+  </w:latentStyles>
+  <w:style w:type="paragraph" w:default="1" w:styleId="Normal">
+    <w:name w:val="Normal"/>
+    <w:qFormat/>
+  </w:style>
+  <w:style w:type="character" w:default="1" w:styleId="Zadanifontodlomka">
+    <w:name w:val="Default Paragraph Font"/>
+    <w:uiPriority w:val="1"/>
+    <w:semiHidden/>
+    <w:unhideWhenUsed/>
+  </w:style>
+  <w:style w:type="table" w:default="1" w:styleId="Obinatablica">
+    <w:name w:val="Normal Table"/>
+    <w:uiPriority w:val="99"/>
+    <w:semiHidden/>
+    <w:unhideWhenUsed/>
+    <w:tblPr>
+      <w:tblInd w:w="0" w:type="dxa"/>
+      <w:tblCellMar>
+        <w:top w:w="0" w:type="dxa"/>
+        <w:left w:w="108" w:type="dxa"/>
+        <w:bottom w:w="0" w:type="dxa"/>
+        <w:right w:w="108" w:type="dxa"/>
+      </w:tblCellMar>
+    </w:tblPr>
+  </w:style>
+  <w:style w:type="numbering" w:default="1" w:styleId="Bezpopisa">
+    <w:name w:val="No List"/>
+    <w:uiPriority w:val="99"/>
+    <w:semiHidden/>
+    <w:unhideWhenUsed/>
+  </w:style>
+</w:styles>
+</file>
+
 <file path=word/charts/chart1.xml><?xml version="1.0" encoding="utf-8"?>
 <c:chartSpace xmlns:c="http://schemas.openxmlformats.org/drawingml/2006/chart" xmlns:a="http://schemas.openxmlformats.org/drawingml/2006/main" xmlns:r="http://schemas.openxmlformats.org/officeDocument/2006/relationships">
-  <c:date1904 val="1"/>
+  <c:date1904 val="0"/>
   <c:lang val="hr-HR"/>
+  <c:roundedCorners val="0"/>
+  <mc:AlternateContent xmlns:mc="http://schemas.openxmlformats.org/markup-compatibility/2006">
+    <mc:Choice xmlns:c14="http://schemas.microsoft.com/office/drawing/2007/8/2/chart" Requires="c14">
+      <c14:style val="102"/>
+    </mc:Choice>
+    <mc:Fallback>
+      <c:style val="2"/>
+    </mc:Fallback>
+  </mc:AlternateContent>
   <c:chart>
+    <c:autoTitleDeleted val="0"/>
     <c:plotArea>
       <c:layout/>
       <c:barChart>
         <c:barDir val="col"/>
         <c:grouping val="stacked"/>
+        <c:varyColors val="0"/>
         <c:ser>
           <c:idx val="0"/>
           <c:order val="0"/>
@@ -13576,6 +14315,7 @@
             </a:ln>
             <a:effectLst/>
           </c:spPr>
+          <c:invertIfNegative val="0"/>
           <c:dLbls>
             <c:spPr>
               <a:noFill/>
@@ -13603,11 +14343,17 @@
                     <a:cs typeface="+mn-cs"/>
                   </a:defRPr>
                 </a:pPr>
-                <a:endParaRPr lang="sr-Latn-CS"/>
+                <a:endParaRPr lang="sr-Latn-RS"/>
               </a:p>
             </c:txPr>
             <c:dLblPos val="ctr"/>
+            <c:showLegendKey val="0"/>
             <c:showVal val="1"/>
+            <c:showCatName val="0"/>
+            <c:showSerName val="0"/>
+            <c:showPercent val="0"/>
+            <c:showBubbleSize val="0"/>
+            <c:showLeaderLines val="0"/>
             <c:extLst>
               <c:ext xmlns:c15="http://schemas.microsoft.com/office/drawing/2012/chart" uri="{CE6537A1-D6FC-4f65-9D91-7224C49458BB}">
                 <c15:showLeaderLines val="1"/>
@@ -13685,6 +14431,7 @@
             </a:ln>
             <a:effectLst/>
           </c:spPr>
+          <c:invertIfNegative val="0"/>
           <c:dLbls>
             <c:spPr>
               <a:noFill/>
@@ -13712,11 +14459,17 @@
                     <a:cs typeface="+mn-cs"/>
                   </a:defRPr>
                 </a:pPr>
-                <a:endParaRPr lang="sr-Latn-CS"/>
+                <a:endParaRPr lang="sr-Latn-RS"/>
               </a:p>
             </c:txPr>
             <c:dLblPos val="ctr"/>
+            <c:showLegendKey val="0"/>
             <c:showVal val="1"/>
+            <c:showCatName val="0"/>
+            <c:showSerName val="0"/>
+            <c:showPercent val="0"/>
+            <c:showBubbleSize val="0"/>
+            <c:showLeaderLines val="0"/>
             <c:extLst>
               <c:ext xmlns:c15="http://schemas.microsoft.com/office/drawing/2012/chart" uri="{CE6537A1-D6FC-4f65-9D91-7224C49458BB}">
                 <c15:showLeaderLines val="1"/>
@@ -13779,18 +14532,29 @@
             </c:numLit>
           </c:val>
         </c:ser>
+        <c:dLbls>
+          <c:showLegendKey val="0"/>
+          <c:showVal val="0"/>
+          <c:showCatName val="0"/>
+          <c:showSerName val="0"/>
+          <c:showPercent val="0"/>
+          <c:showBubbleSize val="0"/>
+        </c:dLbls>
+        <c:gapWidth val="150"/>
         <c:overlap val="100"/>
-        <c:axId val="134636672"/>
-        <c:axId val="134638208"/>
+        <c:axId val="76737152"/>
+        <c:axId val="77018240"/>
       </c:barChart>
       <c:catAx>
-        <c:axId val="134636672"/>
+        <c:axId val="76737152"/>
         <c:scaling>
           <c:orientation val="minMax"/>
         </c:scaling>
+        <c:delete val="0"/>
         <c:axPos val="b"/>
         <c:numFmt formatCode="General" sourceLinked="1"/>
         <c:majorTickMark val="none"/>
+        <c:minorTickMark val="none"/>
         <c:tickLblPos val="nextTo"/>
         <c:spPr>
           <a:noFill/>
@@ -13822,20 +14586,22 @@
                 <a:cs typeface="+mn-cs"/>
               </a:defRPr>
             </a:pPr>
-            <a:endParaRPr lang="sr-Latn-CS"/>
+            <a:endParaRPr lang="sr-Latn-RS"/>
           </a:p>
         </c:txPr>
-        <c:crossAx val="134638208"/>
+        <c:crossAx val="77018240"/>
         <c:crosses val="autoZero"/>
         <c:auto val="1"/>
         <c:lblAlgn val="ctr"/>
         <c:lblOffset val="100"/>
+        <c:noMultiLvlLbl val="0"/>
       </c:catAx>
       <c:valAx>
-        <c:axId val="134638208"/>
+        <c:axId val="77018240"/>
         <c:scaling>
           <c:orientation val="minMax"/>
         </c:scaling>
+        <c:delete val="0"/>
         <c:axPos val="l"/>
         <c:majorGridlines>
           <c:spPr>
@@ -13853,6 +14619,7 @@
         </c:majorGridlines>
         <c:numFmt formatCode="#,##0_ &quot;hrs&quot;" sourceLinked="1"/>
         <c:majorTickMark val="none"/>
+        <c:minorTickMark val="none"/>
         <c:tickLblPos val="nextTo"/>
         <c:spPr>
           <a:noFill/>
@@ -13878,10 +14645,10 @@
                 <a:cs typeface="+mn-cs"/>
               </a:defRPr>
             </a:pPr>
-            <a:endParaRPr lang="sr-Latn-CS"/>
+            <a:endParaRPr lang="sr-Latn-RS"/>
           </a:p>
         </c:txPr>
-        <c:crossAx val="134636672"/>
+        <c:crossAx val="76737152"/>
         <c:crosses val="autoZero"/>
         <c:crossBetween val="between"/>
       </c:valAx>
@@ -13925,6 +14692,7 @@
     </c:plotArea>
     <c:legend>
       <c:legendPos val="b"/>
+      <c:overlay val="0"/>
       <c:spPr>
         <a:noFill/>
         <a:ln>
@@ -13949,12 +14717,13 @@
               <a:cs typeface="+mn-cs"/>
             </a:defRPr>
           </a:pPr>
-          <a:endParaRPr lang="sr-Latn-CS"/>
+          <a:endParaRPr lang="sr-Latn-RS"/>
         </a:p>
       </c:txPr>
     </c:legend>
     <c:plotVisOnly val="1"/>
     <c:dispBlanksAs val="gap"/>
+    <c:showDLblsOverMax val="0"/>
   </c:chart>
   <c:txPr>
     <a:bodyPr/>
@@ -13963,23 +14732,35 @@
       <a:pPr>
         <a:defRPr/>
       </a:pPr>
-      <a:endParaRPr lang="sr-Latn-CS"/>
+      <a:endParaRPr lang="sr-Latn-RS"/>
     </a:p>
   </c:txPr>
-  <c:externalData r:id="rId1"/>
+  <c:externalData r:id="rId1">
+    <c:autoUpdate val="0"/>
+  </c:externalData>
 </c:chartSpace>
 </file>
 
 <file path=word/charts/chart2.xml><?xml version="1.0" encoding="utf-8"?>
 <c:chartSpace xmlns:c="http://schemas.openxmlformats.org/drawingml/2006/chart" xmlns:a="http://schemas.openxmlformats.org/drawingml/2006/main" xmlns:r="http://schemas.openxmlformats.org/officeDocument/2006/relationships">
-  <c:date1904 val="1"/>
+  <c:date1904 val="0"/>
   <c:lang val="hr-HR"/>
+  <c:roundedCorners val="0"/>
+  <mc:AlternateContent xmlns:mc="http://schemas.openxmlformats.org/markup-compatibility/2006">
+    <mc:Choice xmlns:c14="http://schemas.microsoft.com/office/drawing/2007/8/2/chart" Requires="c14">
+      <c14:style val="102"/>
+    </mc:Choice>
+    <mc:Fallback>
+      <c:style val="2"/>
+    </mc:Fallback>
+  </mc:AlternateContent>
   <c:chart>
     <c:autoTitleDeleted val="1"/>
     <c:plotArea>
       <c:layout/>
       <c:lineChart>
         <c:grouping val="standard"/>
+        <c:varyColors val="0"/>
         <c:ser>
           <c:idx val="0"/>
           <c:order val="0"/>
@@ -14669,6 +15450,7 @@
               </c:pt>
             </c:numLit>
           </c:val>
+          <c:smooth val="0"/>
         </c:ser>
         <c:ser>
           <c:idx val="1"/>
@@ -15359,6 +16141,7 @@
               </c:pt>
             </c:numLit>
           </c:val>
+          <c:smooth val="0"/>
         </c:ser>
         <c:ser>
           <c:idx val="2"/>
@@ -16049,6 +16832,7 @@
               </c:pt>
             </c:numLit>
           </c:val>
+          <c:smooth val="0"/>
         </c:ser>
         <c:ser>
           <c:idx val="3"/>
@@ -16739,6 +17523,7 @@
               </c:pt>
             </c:numLit>
           </c:val>
+          <c:smooth val="0"/>
         </c:ser>
         <c:ser>
           <c:idx val="4"/>
@@ -17429,19 +18214,31 @@
               </c:pt>
             </c:numLit>
           </c:val>
+          <c:smooth val="0"/>
         </c:ser>
+        <c:dLbls>
+          <c:showLegendKey val="0"/>
+          <c:showVal val="0"/>
+          <c:showCatName val="0"/>
+          <c:showSerName val="0"/>
+          <c:showPercent val="0"/>
+          <c:showBubbleSize val="0"/>
+        </c:dLbls>
         <c:marker val="1"/>
-        <c:axId val="134853760"/>
-        <c:axId val="134855296"/>
+        <c:smooth val="0"/>
+        <c:axId val="88276992"/>
+        <c:axId val="88278528"/>
       </c:lineChart>
       <c:catAx>
-        <c:axId val="134853760"/>
+        <c:axId val="88276992"/>
         <c:scaling>
           <c:orientation val="minMax"/>
         </c:scaling>
+        <c:delete val="0"/>
         <c:axPos val="b"/>
         <c:numFmt formatCode="General" sourceLinked="1"/>
         <c:majorTickMark val="none"/>
+        <c:minorTickMark val="none"/>
         <c:tickLblPos val="nextTo"/>
         <c:spPr>
           <a:noFill/>
@@ -17473,20 +18270,22 @@
                 <a:cs typeface="+mn-cs"/>
               </a:defRPr>
             </a:pPr>
-            <a:endParaRPr lang="sr-Latn-CS"/>
+            <a:endParaRPr lang="sr-Latn-RS"/>
           </a:p>
         </c:txPr>
-        <c:crossAx val="134855296"/>
+        <c:crossAx val="88278528"/>
         <c:crosses val="autoZero"/>
         <c:auto val="1"/>
         <c:lblAlgn val="ctr"/>
         <c:lblOffset val="100"/>
+        <c:noMultiLvlLbl val="0"/>
       </c:catAx>
       <c:valAx>
-        <c:axId val="134855296"/>
+        <c:axId val="88278528"/>
         <c:scaling>
           <c:orientation val="minMax"/>
         </c:scaling>
+        <c:delete val="0"/>
         <c:axPos val="l"/>
         <c:majorGridlines>
           <c:spPr>
@@ -17504,6 +18303,7 @@
         </c:majorGridlines>
         <c:numFmt formatCode="#,##0_ &quot;hrs&quot;" sourceLinked="1"/>
         <c:majorTickMark val="none"/>
+        <c:minorTickMark val="none"/>
         <c:tickLblPos val="nextTo"/>
         <c:spPr>
           <a:noFill/>
@@ -17529,10 +18329,10 @@
                 <a:cs typeface="+mn-cs"/>
               </a:defRPr>
             </a:pPr>
-            <a:endParaRPr lang="sr-Latn-CS"/>
+            <a:endParaRPr lang="sr-Latn-RS"/>
           </a:p>
         </c:txPr>
-        <c:crossAx val="134853760"/>
+        <c:crossAx val="88276992"/>
         <c:crosses val="autoZero"/>
         <c:crossBetween val="between"/>
       </c:valAx>
@@ -17677,6 +18477,7 @@
     </c:plotArea>
     <c:legend>
       <c:legendPos val="b"/>
+      <c:overlay val="0"/>
       <c:spPr>
         <a:noFill/>
         <a:ln>
@@ -17701,12 +18502,13 @@
               <a:cs typeface="+mn-cs"/>
             </a:defRPr>
           </a:pPr>
-          <a:endParaRPr lang="sr-Latn-CS"/>
+          <a:endParaRPr lang="sr-Latn-RS"/>
         </a:p>
       </c:txPr>
     </c:legend>
     <c:plotVisOnly val="1"/>
     <c:dispBlanksAs val="gap"/>
+    <c:showDLblsOverMax val="0"/>
   </c:chart>
   <c:txPr>
     <a:bodyPr/>
@@ -17715,17 +18517,28 @@
       <a:pPr>
         <a:defRPr/>
       </a:pPr>
-      <a:endParaRPr lang="sr-Latn-CS"/>
+      <a:endParaRPr lang="sr-Latn-RS"/>
     </a:p>
   </c:txPr>
-  <c:externalData r:id="rId1"/>
+  <c:externalData r:id="rId1">
+    <c:autoUpdate val="0"/>
+  </c:externalData>
 </c:chartSpace>
 </file>
 
 <file path=word/charts/chart3.xml><?xml version="1.0" encoding="utf-8"?>
 <c:chartSpace xmlns:c="http://schemas.openxmlformats.org/drawingml/2006/chart" xmlns:a="http://schemas.openxmlformats.org/drawingml/2006/main" xmlns:r="http://schemas.openxmlformats.org/officeDocument/2006/relationships">
-  <c:date1904 val="1"/>
+  <c:date1904 val="0"/>
   <c:lang val="hr-HR"/>
+  <c:roundedCorners val="0"/>
+  <mc:AlternateContent xmlns:mc="http://schemas.openxmlformats.org/markup-compatibility/2006">
+    <mc:Choice xmlns:c14="http://schemas.microsoft.com/office/drawing/2007/8/2/chart" Requires="c14">
+      <c14:style val="102"/>
+    </mc:Choice>
+    <mc:Fallback>
+      <c:style val="2"/>
+    </mc:Fallback>
+  </mc:AlternateContent>
   <c:chart>
     <c:autoTitleDeleted val="1"/>
     <c:plotArea>
@@ -17743,6 +18556,7 @@
       <c:barChart>
         <c:barDir val="col"/>
         <c:grouping val="stacked"/>
+        <c:varyColors val="0"/>
         <c:ser>
           <c:idx val="0"/>
           <c:order val="0"/>
@@ -17758,6 +18572,7 @@
             </a:ln>
             <a:effectLst/>
           </c:spPr>
+          <c:invertIfNegative val="0"/>
           <c:cat>
             <c:strLit>
               <c:ptCount val="7"/>
@@ -17827,6 +18642,7 @@
             </a:ln>
             <a:effectLst/>
           </c:spPr>
+          <c:invertIfNegative val="0"/>
           <c:cat>
             <c:strLit>
               <c:ptCount val="7"/>
@@ -17881,13 +18697,22 @@
             </c:numLit>
           </c:val>
         </c:ser>
+        <c:dLbls>
+          <c:showLegendKey val="0"/>
+          <c:showVal val="0"/>
+          <c:showCatName val="0"/>
+          <c:showSerName val="0"/>
+          <c:showPercent val="0"/>
+          <c:showBubbleSize val="0"/>
+        </c:dLbls>
         <c:gapWidth val="269"/>
         <c:overlap val="100"/>
-        <c:axId val="129039360"/>
-        <c:axId val="134747264"/>
+        <c:axId val="88429312"/>
+        <c:axId val="88431232"/>
       </c:barChart>
       <c:lineChart>
         <c:grouping val="standard"/>
+        <c:varyColors val="0"/>
         <c:ser>
           <c:idx val="2"/>
           <c:order val="2"/>
@@ -17971,19 +18796,31 @@
               </c:pt>
             </c:numLit>
           </c:val>
+          <c:smooth val="0"/>
         </c:ser>
+        <c:dLbls>
+          <c:showLegendKey val="0"/>
+          <c:showVal val="0"/>
+          <c:showCatName val="0"/>
+          <c:showSerName val="0"/>
+          <c:showPercent val="0"/>
+          <c:showBubbleSize val="0"/>
+        </c:dLbls>
         <c:marker val="1"/>
-        <c:axId val="129039360"/>
-        <c:axId val="134747264"/>
+        <c:smooth val="0"/>
+        <c:axId val="88429312"/>
+        <c:axId val="88431232"/>
       </c:lineChart>
       <c:catAx>
-        <c:axId val="129039360"/>
+        <c:axId val="88429312"/>
         <c:scaling>
           <c:orientation val="minMax"/>
         </c:scaling>
+        <c:delete val="0"/>
         <c:axPos val="b"/>
         <c:numFmt formatCode="General" sourceLinked="1"/>
         <c:majorTickMark val="none"/>
+        <c:minorTickMark val="none"/>
         <c:tickLblPos val="nextTo"/>
         <c:spPr>
           <a:noFill/>
@@ -18015,20 +18852,22 @@
                 <a:cs typeface="+mn-cs"/>
               </a:defRPr>
             </a:pPr>
-            <a:endParaRPr lang="sr-Latn-CS"/>
+            <a:endParaRPr lang="sr-Latn-RS"/>
           </a:p>
         </c:txPr>
-        <c:crossAx val="134747264"/>
+        <c:crossAx val="88431232"/>
         <c:crosses val="autoZero"/>
         <c:auto val="1"/>
         <c:lblAlgn val="ctr"/>
         <c:lblOffset val="100"/>
+        <c:noMultiLvlLbl val="0"/>
       </c:catAx>
       <c:valAx>
-        <c:axId val="134747264"/>
+        <c:axId val="88431232"/>
         <c:scaling>
           <c:orientation val="minMax"/>
         </c:scaling>
+        <c:delete val="0"/>
         <c:axPos val="l"/>
         <c:majorGridlines>
           <c:spPr>
@@ -18046,6 +18885,7 @@
         </c:majorGridlines>
         <c:numFmt formatCode="General" sourceLinked="1"/>
         <c:majorTickMark val="none"/>
+        <c:minorTickMark val="none"/>
         <c:tickLblPos val="nextTo"/>
         <c:spPr>
           <a:noFill/>
@@ -18071,10 +18911,10 @@
                 <a:cs typeface="+mn-cs"/>
               </a:defRPr>
             </a:pPr>
-            <a:endParaRPr lang="sr-Latn-CS"/>
+            <a:endParaRPr lang="sr-Latn-RS"/>
           </a:p>
         </c:txPr>
-        <c:crossAx val="129039360"/>
+        <c:crossAx val="88429312"/>
         <c:crosses val="autoZero"/>
         <c:crossBetween val="between"/>
       </c:valAx>
@@ -18124,6 +18964,7 @@
     </c:plotArea>
     <c:legend>
       <c:legendPos val="b"/>
+      <c:overlay val="0"/>
       <c:spPr>
         <a:noFill/>
         <a:ln>
@@ -18148,12 +18989,13 @@
               <a:cs typeface="+mn-cs"/>
             </a:defRPr>
           </a:pPr>
-          <a:endParaRPr lang="sr-Latn-CS"/>
+          <a:endParaRPr lang="sr-Latn-RS"/>
         </a:p>
       </c:txPr>
     </c:legend>
     <c:plotVisOnly val="1"/>
     <c:dispBlanksAs val="gap"/>
+    <c:showDLblsOverMax val="0"/>
   </c:chart>
   <c:txPr>
     <a:bodyPr/>
@@ -18162,17 +19004,28 @@
       <a:pPr>
         <a:defRPr/>
       </a:pPr>
-      <a:endParaRPr lang="sr-Latn-CS"/>
+      <a:endParaRPr lang="sr-Latn-RS"/>
     </a:p>
   </c:txPr>
-  <c:externalData r:id="rId1"/>
+  <c:externalData r:id="rId1">
+    <c:autoUpdate val="0"/>
+  </c:externalData>
 </c:chartSpace>
 </file>
 
 <file path=word/charts/chart4.xml><?xml version="1.0" encoding="utf-8"?>
 <c:chartSpace xmlns:c="http://schemas.openxmlformats.org/drawingml/2006/chart" xmlns:a="http://schemas.openxmlformats.org/drawingml/2006/main" xmlns:r="http://schemas.openxmlformats.org/officeDocument/2006/relationships">
-  <c:date1904 val="1"/>
+  <c:date1904 val="0"/>
   <c:lang val="hr-HR"/>
+  <c:roundedCorners val="0"/>
+  <mc:AlternateContent xmlns:mc="http://schemas.openxmlformats.org/markup-compatibility/2006">
+    <mc:Choice xmlns:c14="http://schemas.microsoft.com/office/drawing/2007/8/2/chart" Requires="c14">
+      <c14:style val="102"/>
+    </mc:Choice>
+    <mc:Fallback>
+      <c:style val="2"/>
+    </mc:Fallback>
+  </mc:AlternateContent>
   <c:chart>
     <c:autoTitleDeleted val="1"/>
     <c:plotArea>
@@ -18190,6 +19043,7 @@
           </c:spPr>
           <c:dPt>
             <c:idx val="0"/>
+            <c:bubble3D val="0"/>
             <c:spPr>
               <a:solidFill>
                 <a:schemeClr val="accent1"/>
@@ -18202,6 +19056,7 @@
           </c:dPt>
           <c:dPt>
             <c:idx val="1"/>
+            <c:bubble3D val="0"/>
             <c:spPr>
               <a:solidFill>
                 <a:schemeClr val="accent2"/>
@@ -18214,6 +19069,7 @@
           </c:dPt>
           <c:dPt>
             <c:idx val="2"/>
+            <c:bubble3D val="0"/>
             <c:spPr>
               <a:solidFill>
                 <a:schemeClr val="accent3"/>
@@ -18248,12 +19104,16 @@
                     <a:cs typeface="+mn-cs"/>
                   </a:defRPr>
                 </a:pPr>
-                <a:endParaRPr lang="sr-Latn-CS"/>
+                <a:endParaRPr lang="sr-Latn-RS"/>
               </a:p>
             </c:txPr>
             <c:dLblPos val="outEnd"/>
+            <c:showLegendKey val="0"/>
             <c:showVal val="1"/>
             <c:showCatName val="1"/>
+            <c:showSerName val="0"/>
+            <c:showPercent val="0"/>
+            <c:showBubbleSize val="0"/>
             <c:showLeaderLines val="1"/>
             <c:leaderLines>
               <c:spPr>
@@ -18305,7 +19165,13 @@
           </c:val>
         </c:ser>
         <c:dLbls>
+          <c:showLegendKey val="0"/>
           <c:showVal val="1"/>
+          <c:showCatName val="0"/>
+          <c:showSerName val="0"/>
+          <c:showPercent val="0"/>
+          <c:showBubbleSize val="0"/>
+          <c:showLeaderLines val="1"/>
         </c:dLbls>
         <c:firstSliceAng val="0"/>
       </c:pieChart>
@@ -18352,6 +19218,7 @@
     </c:plotArea>
     <c:legend>
       <c:legendPos val="b"/>
+      <c:overlay val="0"/>
       <c:spPr>
         <a:noFill/>
         <a:ln>
@@ -18376,12 +19243,13 @@
               <a:cs typeface="+mn-cs"/>
             </a:defRPr>
           </a:pPr>
-          <a:endParaRPr lang="sr-Latn-CS"/>
+          <a:endParaRPr lang="sr-Latn-RS"/>
         </a:p>
       </c:txPr>
     </c:legend>
     <c:plotVisOnly val="1"/>
     <c:dispBlanksAs val="zero"/>
+    <c:showDLblsOverMax val="0"/>
   </c:chart>
   <c:spPr>
     <a:solidFill>
@@ -18406,17 +19274,28 @@
       <a:pPr>
         <a:defRPr/>
       </a:pPr>
-      <a:endParaRPr lang="sr-Latn-CS"/>
+      <a:endParaRPr lang="sr-Latn-RS"/>
     </a:p>
   </c:txPr>
-  <c:externalData r:id="rId1"/>
+  <c:externalData r:id="rId1">
+    <c:autoUpdate val="0"/>
+  </c:externalData>
 </c:chartSpace>
 </file>
 
 <file path=word/charts/chart5.xml><?xml version="1.0" encoding="utf-8"?>
 <c:chartSpace xmlns:c="http://schemas.openxmlformats.org/drawingml/2006/chart" xmlns:a="http://schemas.openxmlformats.org/drawingml/2006/main" xmlns:r="http://schemas.openxmlformats.org/officeDocument/2006/relationships">
-  <c:date1904 val="1"/>
+  <c:date1904 val="0"/>
   <c:lang val="hr-HR"/>
+  <c:roundedCorners val="0"/>
+  <mc:AlternateContent xmlns:mc="http://schemas.openxmlformats.org/markup-compatibility/2006">
+    <mc:Choice xmlns:c14="http://schemas.microsoft.com/office/drawing/2007/8/2/chart" Requires="c14">
+      <c14:style val="102"/>
+    </mc:Choice>
+    <mc:Fallback>
+      <c:style val="2"/>
+    </mc:Fallback>
+  </mc:AlternateContent>
   <c:chart>
     <c:autoTitleDeleted val="1"/>
     <c:plotArea>
@@ -18434,6 +19313,7 @@
       <c:barChart>
         <c:barDir val="col"/>
         <c:grouping val="stacked"/>
+        <c:varyColors val="0"/>
         <c:ser>
           <c:idx val="0"/>
           <c:order val="0"/>
@@ -18449,6 +19329,7 @@
             </a:ln>
             <a:effectLst/>
           </c:spPr>
+          <c:invertIfNegative val="0"/>
           <c:cat>
             <c:strLit>
               <c:ptCount val="5"/>
@@ -18506,6 +19387,7 @@
             </a:ln>
             <a:effectLst/>
           </c:spPr>
+          <c:invertIfNegative val="0"/>
           <c:cat>
             <c:strLit>
               <c:ptCount val="5"/>
@@ -18548,13 +19430,22 @@
             </c:numLit>
           </c:val>
         </c:ser>
+        <c:dLbls>
+          <c:showLegendKey val="0"/>
+          <c:showVal val="0"/>
+          <c:showCatName val="0"/>
+          <c:showSerName val="0"/>
+          <c:showPercent val="0"/>
+          <c:showBubbleSize val="0"/>
+        </c:dLbls>
         <c:gapWidth val="269"/>
         <c:overlap val="100"/>
-        <c:axId val="134730880"/>
-        <c:axId val="134732800"/>
+        <c:axId val="88593152"/>
+        <c:axId val="88595072"/>
       </c:barChart>
       <c:lineChart>
         <c:grouping val="standard"/>
+        <c:varyColors val="0"/>
         <c:ser>
           <c:idx val="2"/>
           <c:order val="2"/>
@@ -18626,19 +19517,31 @@
               </c:pt>
             </c:numLit>
           </c:val>
+          <c:smooth val="0"/>
         </c:ser>
+        <c:dLbls>
+          <c:showLegendKey val="0"/>
+          <c:showVal val="0"/>
+          <c:showCatName val="0"/>
+          <c:showSerName val="0"/>
+          <c:showPercent val="0"/>
+          <c:showBubbleSize val="0"/>
+        </c:dLbls>
         <c:marker val="1"/>
-        <c:axId val="134730880"/>
-        <c:axId val="134732800"/>
+        <c:smooth val="0"/>
+        <c:axId val="88593152"/>
+        <c:axId val="88595072"/>
       </c:lineChart>
       <c:catAx>
-        <c:axId val="134730880"/>
+        <c:axId val="88593152"/>
         <c:scaling>
           <c:orientation val="minMax"/>
         </c:scaling>
+        <c:delete val="0"/>
         <c:axPos val="b"/>
         <c:numFmt formatCode="General" sourceLinked="1"/>
         <c:majorTickMark val="none"/>
+        <c:minorTickMark val="none"/>
         <c:tickLblPos val="nextTo"/>
         <c:spPr>
           <a:noFill/>
@@ -18670,20 +19573,22 @@
                 <a:cs typeface="+mn-cs"/>
               </a:defRPr>
             </a:pPr>
-            <a:endParaRPr lang="sr-Latn-CS"/>
+            <a:endParaRPr lang="sr-Latn-RS"/>
           </a:p>
         </c:txPr>
-        <c:crossAx val="134732800"/>
+        <c:crossAx val="88595072"/>
         <c:crosses val="autoZero"/>
         <c:auto val="1"/>
         <c:lblAlgn val="ctr"/>
         <c:lblOffset val="100"/>
+        <c:noMultiLvlLbl val="0"/>
       </c:catAx>
       <c:valAx>
-        <c:axId val="134732800"/>
+        <c:axId val="88595072"/>
         <c:scaling>
           <c:orientation val="minMax"/>
         </c:scaling>
+        <c:delete val="0"/>
         <c:axPos val="l"/>
         <c:majorGridlines>
           <c:spPr>
@@ -18701,6 +19606,7 @@
         </c:majorGridlines>
         <c:numFmt formatCode="General" sourceLinked="1"/>
         <c:majorTickMark val="none"/>
+        <c:minorTickMark val="none"/>
         <c:tickLblPos val="nextTo"/>
         <c:spPr>
           <a:noFill/>
@@ -18726,10 +19632,10 @@
                 <a:cs typeface="+mn-cs"/>
               </a:defRPr>
             </a:pPr>
-            <a:endParaRPr lang="sr-Latn-CS"/>
+            <a:endParaRPr lang="sr-Latn-RS"/>
           </a:p>
         </c:txPr>
-        <c:crossAx val="134730880"/>
+        <c:crossAx val="88593152"/>
         <c:crosses val="autoZero"/>
         <c:crossBetween val="between"/>
       </c:valAx>
@@ -18777,6 +19683,7 @@
     </c:plotArea>
     <c:legend>
       <c:legendPos val="b"/>
+      <c:overlay val="0"/>
       <c:spPr>
         <a:noFill/>
         <a:ln>
@@ -18801,12 +19708,13 @@
               <a:cs typeface="+mn-cs"/>
             </a:defRPr>
           </a:pPr>
-          <a:endParaRPr lang="sr-Latn-CS"/>
+          <a:endParaRPr lang="sr-Latn-RS"/>
         </a:p>
       </c:txPr>
     </c:legend>
     <c:plotVisOnly val="1"/>
     <c:dispBlanksAs val="gap"/>
+    <c:showDLblsOverMax val="0"/>
   </c:chart>
   <c:txPr>
     <a:bodyPr/>
@@ -18815,17 +19723,28 @@
       <a:pPr>
         <a:defRPr/>
       </a:pPr>
-      <a:endParaRPr lang="sr-Latn-CS"/>
+      <a:endParaRPr lang="sr-Latn-RS"/>
     </a:p>
   </c:txPr>
-  <c:externalData r:id="rId1"/>
+  <c:externalData r:id="rId1">
+    <c:autoUpdate val="0"/>
+  </c:externalData>
 </c:chartSpace>
 </file>
 
 <file path=word/charts/chart6.xml><?xml version="1.0" encoding="utf-8"?>
 <c:chartSpace xmlns:c="http://schemas.openxmlformats.org/drawingml/2006/chart" xmlns:a="http://schemas.openxmlformats.org/drawingml/2006/main" xmlns:r="http://schemas.openxmlformats.org/officeDocument/2006/relationships">
-  <c:date1904 val="1"/>
+  <c:date1904 val="0"/>
   <c:lang val="hr-HR"/>
+  <c:roundedCorners val="0"/>
+  <mc:AlternateContent xmlns:mc="http://schemas.openxmlformats.org/markup-compatibility/2006">
+    <mc:Choice xmlns:c14="http://schemas.microsoft.com/office/drawing/2007/8/2/chart" Requires="c14">
+      <c14:style val="102"/>
+    </mc:Choice>
+    <mc:Fallback>
+      <c:style val="2"/>
+    </mc:Fallback>
+  </mc:AlternateContent>
   <c:chart>
     <c:autoTitleDeleted val="1"/>
     <c:plotArea>
@@ -18840,6 +19759,7 @@
           </c:tx>
           <c:dPt>
             <c:idx val="0"/>
+            <c:bubble3D val="0"/>
             <c:spPr>
               <a:solidFill>
                 <a:schemeClr val="accent1"/>
@@ -18854,6 +19774,7 @@
           </c:dPt>
           <c:dPt>
             <c:idx val="1"/>
+            <c:bubble3D val="0"/>
             <c:spPr>
               <a:solidFill>
                 <a:schemeClr val="accent2"/>
@@ -18893,11 +19814,16 @@
                     <a:cs typeface="+mn-cs"/>
                   </a:defRPr>
                 </a:pPr>
-                <a:endParaRPr lang="sr-Latn-CS"/>
+                <a:endParaRPr lang="sr-Latn-RS"/>
               </a:p>
             </c:txPr>
             <c:dLblPos val="inEnd"/>
+            <c:showLegendKey val="0"/>
             <c:showVal val="1"/>
+            <c:showCatName val="0"/>
+            <c:showSerName val="0"/>
+            <c:showPercent val="0"/>
+            <c:showBubbleSize val="0"/>
             <c:showLeaderLines val="1"/>
             <c:leaderLines>
               <c:spPr>
@@ -18942,7 +19868,13 @@
           </c:val>
         </c:ser>
         <c:dLbls>
+          <c:showLegendKey val="0"/>
           <c:showVal val="1"/>
+          <c:showCatName val="0"/>
+          <c:showSerName val="0"/>
+          <c:showPercent val="0"/>
+          <c:showBubbleSize val="0"/>
+          <c:showLeaderLines val="1"/>
         </c:dLbls>
         <c:firstSliceAng val="0"/>
       </c:pieChart>
@@ -18979,6 +19911,7 @@
     </c:plotArea>
     <c:legend>
       <c:legendPos val="b"/>
+      <c:overlay val="0"/>
       <c:spPr>
         <a:noFill/>
         <a:ln>
@@ -19003,12 +19936,13 @@
               <a:cs typeface="+mn-cs"/>
             </a:defRPr>
           </a:pPr>
-          <a:endParaRPr lang="sr-Latn-CS"/>
+          <a:endParaRPr lang="sr-Latn-RS"/>
         </a:p>
       </c:txPr>
     </c:legend>
     <c:plotVisOnly val="1"/>
     <c:dispBlanksAs val="zero"/>
+    <c:showDLblsOverMax val="0"/>
   </c:chart>
   <c:txPr>
     <a:bodyPr/>
@@ -19017,23 +19951,35 @@
       <a:pPr>
         <a:defRPr/>
       </a:pPr>
-      <a:endParaRPr lang="sr-Latn-CS"/>
+      <a:endParaRPr lang="sr-Latn-RS"/>
     </a:p>
   </c:txPr>
-  <c:externalData r:id="rId1"/>
+  <c:externalData r:id="rId1">
+    <c:autoUpdate val="0"/>
+  </c:externalData>
 </c:chartSpace>
 </file>
 
 <file path=word/charts/chart7.xml><?xml version="1.0" encoding="utf-8"?>
 <c:chartSpace xmlns:c="http://schemas.openxmlformats.org/drawingml/2006/chart" xmlns:a="http://schemas.openxmlformats.org/drawingml/2006/main" xmlns:r="http://schemas.openxmlformats.org/officeDocument/2006/relationships">
-  <c:date1904 val="1"/>
+  <c:date1904 val="0"/>
   <c:lang val="hr-HR"/>
+  <c:roundedCorners val="0"/>
+  <mc:AlternateContent xmlns:mc="http://schemas.openxmlformats.org/markup-compatibility/2006">
+    <mc:Choice xmlns:c14="http://schemas.microsoft.com/office/drawing/2007/8/2/chart" Requires="c14">
+      <c14:style val="102"/>
+    </mc:Choice>
+    <mc:Fallback>
+      <c:style val="2"/>
+    </mc:Fallback>
+  </mc:AlternateContent>
   <c:chart>
     <c:autoTitleDeleted val="1"/>
     <c:plotArea>
       <c:layout/>
       <c:lineChart>
         <c:grouping val="standard"/>
+        <c:varyColors val="0"/>
         <c:ser>
           <c:idx val="0"/>
           <c:order val="0"/>
@@ -19102,19 +20048,31 @@
               </c:pt>
             </c:numLit>
           </c:val>
+          <c:smooth val="0"/>
         </c:ser>
+        <c:dLbls>
+          <c:showLegendKey val="0"/>
+          <c:showVal val="0"/>
+          <c:showCatName val="0"/>
+          <c:showSerName val="0"/>
+          <c:showPercent val="0"/>
+          <c:showBubbleSize val="0"/>
+        </c:dLbls>
         <c:marker val="1"/>
-        <c:axId val="135316608"/>
-        <c:axId val="135318144"/>
+        <c:smooth val="0"/>
+        <c:axId val="65316352"/>
+        <c:axId val="65317888"/>
       </c:lineChart>
       <c:catAx>
-        <c:axId val="135316608"/>
+        <c:axId val="65316352"/>
         <c:scaling>
           <c:orientation val="minMax"/>
         </c:scaling>
+        <c:delete val="0"/>
         <c:axPos val="b"/>
         <c:numFmt formatCode="General" sourceLinked="1"/>
         <c:majorTickMark val="none"/>
+        <c:minorTickMark val="none"/>
         <c:tickLblPos val="nextTo"/>
         <c:spPr>
           <a:noFill/>
@@ -19146,20 +20104,22 @@
                 <a:cs typeface="+mn-cs"/>
               </a:defRPr>
             </a:pPr>
-            <a:endParaRPr lang="sr-Latn-CS"/>
+            <a:endParaRPr lang="sr-Latn-RS"/>
           </a:p>
         </c:txPr>
-        <c:crossAx val="135318144"/>
+        <c:crossAx val="65317888"/>
         <c:crosses val="autoZero"/>
         <c:auto val="1"/>
         <c:lblAlgn val="ctr"/>
         <c:lblOffset val="100"/>
+        <c:noMultiLvlLbl val="0"/>
       </c:catAx>
       <c:valAx>
-        <c:axId val="135318144"/>
+        <c:axId val="65317888"/>
         <c:scaling>
           <c:orientation val="minMax"/>
         </c:scaling>
+        <c:delete val="0"/>
         <c:axPos val="l"/>
         <c:majorGridlines>
           <c:spPr>
@@ -19177,6 +20137,7 @@
         </c:majorGridlines>
         <c:numFmt formatCode="General" sourceLinked="1"/>
         <c:majorTickMark val="none"/>
+        <c:minorTickMark val="none"/>
         <c:tickLblPos val="nextTo"/>
         <c:spPr>
           <a:noFill/>
@@ -19202,10 +20163,10 @@
                 <a:cs typeface="+mn-cs"/>
               </a:defRPr>
             </a:pPr>
-            <a:endParaRPr lang="sr-Latn-CS"/>
+            <a:endParaRPr lang="sr-Latn-RS"/>
           </a:p>
         </c:txPr>
-        <c:crossAx val="135316608"/>
+        <c:crossAx val="65316352"/>
         <c:crosses val="autoZero"/>
         <c:crossBetween val="between"/>
       </c:valAx>
@@ -19254,6 +20215,7 @@
     </c:plotArea>
     <c:legend>
       <c:legendPos val="b"/>
+      <c:overlay val="0"/>
       <c:spPr>
         <a:noFill/>
         <a:ln>
@@ -19278,12 +20240,13 @@
               <a:cs typeface="+mn-cs"/>
             </a:defRPr>
           </a:pPr>
-          <a:endParaRPr lang="sr-Latn-CS"/>
+          <a:endParaRPr lang="sr-Latn-RS"/>
         </a:p>
       </c:txPr>
     </c:legend>
     <c:plotVisOnly val="1"/>
     <c:dispBlanksAs val="gap"/>
+    <c:showDLblsOverMax val="0"/>
   </c:chart>
   <c:spPr>
     <a:solidFill>
@@ -19307,17 +20270,28 @@
       <a:pPr>
         <a:defRPr/>
       </a:pPr>
-      <a:endParaRPr lang="sr-Latn-CS"/>
+      <a:endParaRPr lang="sr-Latn-RS"/>
     </a:p>
   </c:txPr>
-  <c:externalData r:id="rId1"/>
+  <c:externalData r:id="rId1">
+    <c:autoUpdate val="0"/>
+  </c:externalData>
 </c:chartSpace>
 </file>
 
 <file path=word/charts/chart8.xml><?xml version="1.0" encoding="utf-8"?>
 <c:chartSpace xmlns:c="http://schemas.openxmlformats.org/drawingml/2006/chart" xmlns:a="http://schemas.openxmlformats.org/drawingml/2006/main" xmlns:r="http://schemas.openxmlformats.org/officeDocument/2006/relationships">
-  <c:date1904 val="1"/>
+  <c:date1904 val="0"/>
   <c:lang val="hr-HR"/>
+  <c:roundedCorners val="0"/>
+  <mc:AlternateContent xmlns:mc="http://schemas.openxmlformats.org/markup-compatibility/2006">
+    <mc:Choice xmlns:c14="http://schemas.microsoft.com/office/drawing/2007/8/2/chart" Requires="c14">
+      <c14:style val="102"/>
+    </mc:Choice>
+    <mc:Fallback>
+      <c:style val="2"/>
+    </mc:Fallback>
+  </mc:AlternateContent>
   <c:chart>
     <c:autoTitleDeleted val="1"/>
     <c:plotArea>
@@ -19325,6 +20299,7 @@
       <c:barChart>
         <c:barDir val="col"/>
         <c:grouping val="clustered"/>
+        <c:varyColors val="0"/>
         <c:ser>
           <c:idx val="0"/>
           <c:order val="0"/>
@@ -19340,6 +20315,7 @@
             </a:ln>
             <a:effectLst/>
           </c:spPr>
+          <c:invertIfNegative val="0"/>
           <c:cat>
             <c:strLit>
               <c:ptCount val="6"/>
@@ -19388,19 +20364,29 @@
             </c:numLit>
           </c:val>
         </c:ser>
+        <c:dLbls>
+          <c:showLegendKey val="0"/>
+          <c:showVal val="0"/>
+          <c:showCatName val="0"/>
+          <c:showSerName val="0"/>
+          <c:showPercent val="0"/>
+          <c:showBubbleSize val="0"/>
+        </c:dLbls>
         <c:gapWidth val="219"/>
         <c:overlap val="-27"/>
-        <c:axId val="135329664"/>
-        <c:axId val="135331200"/>
+        <c:axId val="65329792"/>
+        <c:axId val="88478080"/>
       </c:barChart>
       <c:catAx>
-        <c:axId val="135329664"/>
+        <c:axId val="65329792"/>
         <c:scaling>
           <c:orientation val="minMax"/>
         </c:scaling>
+        <c:delete val="0"/>
         <c:axPos val="b"/>
         <c:numFmt formatCode="General" sourceLinked="1"/>
         <c:majorTickMark val="none"/>
+        <c:minorTickMark val="none"/>
         <c:tickLblPos val="nextTo"/>
         <c:spPr>
           <a:noFill/>
@@ -19432,20 +20418,22 @@
                 <a:cs typeface="+mn-cs"/>
               </a:defRPr>
             </a:pPr>
-            <a:endParaRPr lang="sr-Latn-CS"/>
+            <a:endParaRPr lang="sr-Latn-RS"/>
           </a:p>
         </c:txPr>
-        <c:crossAx val="135331200"/>
+        <c:crossAx val="88478080"/>
         <c:crosses val="autoZero"/>
         <c:auto val="1"/>
         <c:lblAlgn val="ctr"/>
         <c:lblOffset val="100"/>
+        <c:noMultiLvlLbl val="0"/>
       </c:catAx>
       <c:valAx>
-        <c:axId val="135331200"/>
+        <c:axId val="88478080"/>
         <c:scaling>
           <c:orientation val="minMax"/>
         </c:scaling>
+        <c:delete val="0"/>
         <c:axPos val="l"/>
         <c:majorGridlines>
           <c:spPr>
@@ -19463,6 +20451,7 @@
         </c:majorGridlines>
         <c:numFmt formatCode="General" sourceLinked="1"/>
         <c:majorTickMark val="none"/>
+        <c:minorTickMark val="none"/>
         <c:tickLblPos val="nextTo"/>
         <c:spPr>
           <a:noFill/>
@@ -19488,10 +20477,10 @@
                 <a:cs typeface="+mn-cs"/>
               </a:defRPr>
             </a:pPr>
-            <a:endParaRPr lang="sr-Latn-CS"/>
+            <a:endParaRPr lang="sr-Latn-RS"/>
           </a:p>
         </c:txPr>
-        <c:crossAx val="135329664"/>
+        <c:crossAx val="65329792"/>
         <c:crosses val="autoZero"/>
         <c:crossBetween val="between"/>
       </c:valAx>
@@ -19532,6 +20521,7 @@
     </c:plotArea>
     <c:legend>
       <c:legendPos val="b"/>
+      <c:overlay val="0"/>
       <c:spPr>
         <a:noFill/>
         <a:ln>
@@ -19556,12 +20546,13 @@
               <a:cs typeface="+mn-cs"/>
             </a:defRPr>
           </a:pPr>
-          <a:endParaRPr lang="sr-Latn-CS"/>
+          <a:endParaRPr lang="sr-Latn-RS"/>
         </a:p>
       </c:txPr>
     </c:legend>
     <c:plotVisOnly val="1"/>
     <c:dispBlanksAs val="gap"/>
+    <c:showDLblsOverMax val="0"/>
   </c:chart>
   <c:txPr>
     <a:bodyPr/>
@@ -19570,10 +20561,12 @@
       <a:pPr>
         <a:defRPr/>
       </a:pPr>
-      <a:endParaRPr lang="sr-Latn-CS"/>
+      <a:endParaRPr lang="sr-Latn-RS"/>
     </a:p>
   </c:txPr>
-  <c:externalData r:id="rId1"/>
+  <c:externalData r:id="rId1">
+    <c:autoUpdate val="0"/>
+  </c:externalData>
 </c:chartSpace>
 </file>
 
@@ -19865,7 +20858,7 @@
 </file>
 
 <file path=customXml/itemProps1.xml><?xml version="1.0" encoding="utf-8"?>
-<ds:datastoreItem xmlns:ds="http://schemas.openxmlformats.org/officeDocument/2006/customXml" ds:itemID="{663C84A8-D67B-45C7-ACBB-E709CDF2C66B}">
+<ds:datastoreItem xmlns:ds="http://schemas.openxmlformats.org/officeDocument/2006/customXml" ds:itemID="{88A8CBDC-FA64-47C4-B827-6C5526242B08}">
   <ds:schemaRefs>
     <ds:schemaRef ds:uri="http://schemas.openxmlformats.org/officeDocument/2006/bibliography"/>
   </ds:schemaRefs>

--- a/Projektna dokumentacija/TIM16_Dokumentacija prve faze projekta.docx
+++ b/Projektna dokumentacija/TIM16_Dokumentacija prve faze projekta.docx
@@ -1,6 +1,6 @@
 
 <file path=word/document.xml><?xml version="1.0" encoding="utf-8"?>
-<w:document xmlns:wpc="http://schemas.microsoft.com/office/word/2010/wordprocessingCanvas" xmlns:mc="http://schemas.openxmlformats.org/markup-compatibility/2006" xmlns:o="urn:schemas-microsoft-com:office:office" xmlns:r="http://schemas.openxmlformats.org/officeDocument/2006/relationships" xmlns:m="http://schemas.openxmlformats.org/officeDocument/2006/math" xmlns:v="urn:schemas-microsoft-com:vml" xmlns:wp14="http://schemas.microsoft.com/office/word/2010/wordprocessingDrawing" xmlns:wp="http://schemas.openxmlformats.org/drawingml/2006/wordprocessingDrawing" xmlns:w10="urn:schemas-microsoft-com:office:word" xmlns:w="http://schemas.openxmlformats.org/wordprocessingml/2006/main" xmlns:w14="http://schemas.microsoft.com/office/word/2010/wordml" xmlns:wpg="http://schemas.microsoft.com/office/word/2010/wordprocessingGroup" xmlns:wpi="http://schemas.microsoft.com/office/word/2010/wordprocessingInk" xmlns:wne="http://schemas.microsoft.com/office/word/2006/wordml" xmlns:wps="http://schemas.microsoft.com/office/word/2010/wordprocessingShape" mc:Ignorable="w14 wp14">
+<w:document xmlns:ve="http://schemas.openxmlformats.org/markup-compatibility/2006" xmlns:o="urn:schemas-microsoft-com:office:office" xmlns:r="http://schemas.openxmlformats.org/officeDocument/2006/relationships" xmlns:m="http://schemas.openxmlformats.org/officeDocument/2006/math" xmlns:v="urn:schemas-microsoft-com:vml" xmlns:wp="http://schemas.openxmlformats.org/drawingml/2006/wordprocessingDrawing" xmlns:w10="urn:schemas-microsoft-com:office:word" xmlns:w="http://schemas.openxmlformats.org/wordprocessingml/2006/main" xmlns:wne="http://schemas.microsoft.com/office/word/2006/wordml">
   <w:body>
     <w:p>
       <w:pPr>
@@ -58,27 +58,31 @@
         <w:rPr>
           <w:sz w:val="24"/>
         </w:rPr>
-        <w:t xml:space="preserve">Dejan </w:t>
-      </w:r>
-      <w:proofErr w:type="spellStart"/>
+        <w:t>Dejan Mikulinjak</w:t>
+      </w:r>
       <w:r>
         <w:rPr>
           <w:sz w:val="24"/>
         </w:rPr>
-        <w:t>Mikulinjak</w:t>
-      </w:r>
-      <w:proofErr w:type="spellEnd"/>
+        <w:br/>
+      </w:r>
       <w:r>
         <w:rPr>
           <w:sz w:val="24"/>
         </w:rPr>
+        <w:t>Bernarda Matković</w:t>
+      </w:r>
+      <w:r>
+        <w:rPr>
+          <w:sz w:val="24"/>
+        </w:rPr>
         <w:br/>
       </w:r>
       <w:r>
         <w:rPr>
           <w:sz w:val="24"/>
         </w:rPr>
-        <w:t>Bernarda Matković</w:t>
+        <w:t>Monika Matak</w:t>
       </w:r>
       <w:r>
         <w:rPr>
@@ -90,48 +94,20 @@
         <w:rPr>
           <w:sz w:val="24"/>
         </w:rPr>
-        <w:t xml:space="preserve">Monika </w:t>
-      </w:r>
-      <w:proofErr w:type="spellStart"/>
+        <w:t>Mirko Nuli</w:t>
+      </w:r>
       <w:r>
         <w:rPr>
           <w:sz w:val="24"/>
         </w:rPr>
-        <w:t>Matak</w:t>
-      </w:r>
-      <w:proofErr w:type="spellEnd"/>
+        <w:br/>
+      </w:r>
       <w:r>
         <w:rPr>
           <w:sz w:val="24"/>
         </w:rPr>
-        <w:br/>
-      </w:r>
-      <w:r>
-        <w:rPr>
-          <w:sz w:val="24"/>
-        </w:rPr>
-        <w:t>Mirko Nuli</w:t>
-      </w:r>
-      <w:r>
-        <w:rPr>
-          <w:sz w:val="24"/>
-        </w:rPr>
-        <w:br/>
-      </w:r>
-      <w:r>
-        <w:rPr>
-          <w:sz w:val="24"/>
-        </w:rPr>
-        <w:t xml:space="preserve">Nikola </w:t>
-      </w:r>
-      <w:proofErr w:type="spellStart"/>
-      <w:r>
-        <w:rPr>
-          <w:sz w:val="24"/>
-        </w:rPr>
-        <w:t>Sačić</w:t>
-      </w:r>
-      <w:proofErr w:type="spellEnd"/>
+        <w:t>Nikola Sačić</w:t>
+      </w:r>
     </w:p>
     <w:p/>
     <w:p/>
@@ -334,38 +310,30 @@
         <w:rPr>
           <w:sz w:val="24"/>
         </w:rPr>
-        <w:t xml:space="preserve">Dejan </w:t>
-      </w:r>
-      <w:proofErr w:type="spellStart"/>
+        <w:t>Dejan Mikulinjak</w:t>
+      </w:r>
       <w:r>
         <w:rPr>
           <w:sz w:val="24"/>
         </w:rPr>
-        <w:t>Mikulinjak</w:t>
-      </w:r>
-      <w:proofErr w:type="spellEnd"/>
+        <w:t>, 40041-11-R</w:t>
+      </w:r>
       <w:r>
         <w:rPr>
           <w:sz w:val="24"/>
         </w:rPr>
-        <w:t>, 40041-11-R</w:t>
+        <w:br/>
       </w:r>
       <w:r>
         <w:rPr>
           <w:sz w:val="24"/>
         </w:rPr>
-        <w:br/>
+        <w:t>Bernarda Matković</w:t>
       </w:r>
       <w:r>
         <w:rPr>
           <w:sz w:val="24"/>
         </w:rPr>
-        <w:t>Bernarda Matković</w:t>
-      </w:r>
-      <w:r>
-        <w:rPr>
-          <w:sz w:val="24"/>
-        </w:rPr>
         <w:t>, 40040/11-R</w:t>
       </w:r>
     </w:p>
@@ -380,21 +348,33 @@
         <w:rPr>
           <w:b/>
         </w:rPr>
-        <w:t xml:space="preserve">Monika </w:t>
-      </w:r>
-      <w:proofErr w:type="spellStart"/>
+        <w:t>Monika Matak</w:t>
+      </w:r>
       <w:r>
         <w:rPr>
           <w:b/>
         </w:rPr>
-        <w:t>Matak</w:t>
-      </w:r>
-      <w:proofErr w:type="spellEnd"/>
-      <w:r>
+        <w:t>, 40039/11-R</w:t>
+      </w:r>
+    </w:p>
+    <w:p>
+      <w:pPr>
+        <w:spacing w:line="360" w:lineRule="auto"/>
         <w:rPr>
           <w:b/>
         </w:rPr>
-        <w:t>, 40039/11-R</w:t>
+      </w:pPr>
+      <w:r>
+        <w:rPr>
+          <w:b/>
+        </w:rPr>
+        <w:t>Mirko Nuli</w:t>
+      </w:r>
+      <w:r>
+        <w:rPr>
+          <w:b/>
+        </w:rPr>
+        <w:t>, 40055/11-R</w:t>
       </w:r>
     </w:p>
     <w:p>
@@ -408,36 +388,8 @@
         <w:rPr>
           <w:b/>
         </w:rPr>
-        <w:t>Mirko Nuli</w:t>
-      </w:r>
-      <w:r>
-        <w:rPr>
-          <w:b/>
-        </w:rPr>
-        <w:t>, 40055/11-R</w:t>
-      </w:r>
-    </w:p>
-    <w:p>
-      <w:pPr>
-        <w:spacing w:line="360" w:lineRule="auto"/>
-        <w:rPr>
-          <w:b/>
-        </w:rPr>
-      </w:pPr>
-      <w:r>
-        <w:rPr>
-          <w:b/>
-        </w:rPr>
-        <w:t xml:space="preserve">Nikola </w:t>
-      </w:r>
-      <w:proofErr w:type="spellStart"/>
-      <w:r>
-        <w:rPr>
-          <w:b/>
-        </w:rPr>
-        <w:t>Sačić</w:t>
-      </w:r>
-      <w:proofErr w:type="spellEnd"/>
+        <w:t>Nikola Sačić</w:t>
+      </w:r>
       <w:r>
         <w:rPr>
           <w:b/>
@@ -512,21 +464,8 @@
         <w:pStyle w:val="Podaciomentoru"/>
       </w:pPr>
       <w:r>
-        <w:t xml:space="preserve">Boris </w:t>
-      </w:r>
-      <w:proofErr w:type="spellStart"/>
-      <w:r>
-        <w:t>Tomaš</w:t>
-      </w:r>
-      <w:proofErr w:type="spellEnd"/>
-      <w:r>
-        <w:t xml:space="preserve">, </w:t>
-      </w:r>
-      <w:proofErr w:type="spellStart"/>
-      <w:r>
-        <w:t>mag.inf</w:t>
-      </w:r>
-      <w:proofErr w:type="spellEnd"/>
+        <w:t>Boris Tomaš, mag.inf</w:t>
+      </w:r>
     </w:p>
     <w:p>
       <w:pPr>
@@ -568,61 +507,25 @@
       <w:pPr>
         <w:pStyle w:val="Podaciomentoru"/>
       </w:pPr>
-      <w:proofErr w:type="spellStart"/>
-      <w:r>
-        <w:t>Dr.sc</w:t>
-      </w:r>
-      <w:proofErr w:type="spellEnd"/>
-      <w:r>
-        <w:t xml:space="preserve">. Zlatko </w:t>
-      </w:r>
-      <w:proofErr w:type="spellStart"/>
-      <w:r>
-        <w:t>Stapić</w:t>
-      </w:r>
-      <w:proofErr w:type="spellEnd"/>
+      <w:r>
+        <w:t>Dr.sc. Zlatko Stapić</w:t>
+      </w:r>
     </w:p>
     <w:p>
       <w:pPr>
         <w:pStyle w:val="Podaciomentoru"/>
       </w:pPr>
       <w:r>
-        <w:t xml:space="preserve">Marko </w:t>
-      </w:r>
-      <w:proofErr w:type="spellStart"/>
-      <w:r>
-        <w:t>Mijač</w:t>
-      </w:r>
-      <w:proofErr w:type="spellEnd"/>
-      <w:r>
-        <w:t xml:space="preserve">, </w:t>
-      </w:r>
-      <w:proofErr w:type="spellStart"/>
-      <w:r>
-        <w:t>mag.inf</w:t>
-      </w:r>
-      <w:proofErr w:type="spellEnd"/>
+        <w:t>Marko Mijač, mag.inf</w:t>
+      </w:r>
     </w:p>
     <w:p>
       <w:pPr>
         <w:pStyle w:val="Podaciomentoru"/>
       </w:pPr>
       <w:r>
-        <w:t xml:space="preserve">Ivan </w:t>
-      </w:r>
-      <w:proofErr w:type="spellStart"/>
-      <w:r>
-        <w:t>Švogor</w:t>
-      </w:r>
-      <w:proofErr w:type="spellEnd"/>
-      <w:r>
-        <w:t xml:space="preserve">, </w:t>
-      </w:r>
-      <w:proofErr w:type="spellStart"/>
-      <w:r>
-        <w:t>mag.inf</w:t>
-      </w:r>
-      <w:proofErr w:type="spellEnd"/>
+        <w:t>Ivan Švogor, mag.inf</w:t>
+      </w:r>
     </w:p>
     <w:p>
       <w:pPr>
@@ -663,7 +566,7 @@
       <w:pPr>
         <w:jc w:val="center"/>
         <w:sectPr>
-          <w:headerReference w:type="default" r:id="rId8"/>
+          <w:headerReference w:type="default" r:id="rId7"/>
           <w:pgSz w:w="11906" w:h="16838"/>
           <w:pgMar w:top="851" w:right="1134" w:bottom="1701" w:left="1418" w:header="709" w:footer="709" w:gutter="0"/>
           <w:cols w:space="708"/>
@@ -688,7 +591,6 @@
           <w:docPartUnique/>
         </w:docPartObj>
       </w:sdtPr>
-      <w:sdtEndPr/>
       <w:sdtContent>
         <w:p>
           <w:pPr>
@@ -723,7 +625,7 @@
           <w:r>
             <w:fldChar w:fldCharType="separate"/>
           </w:r>
-          <w:hyperlink w:anchor="_Toc386394764" w:history="1">
+          <w:hyperlink w:anchor="_Toc386404451" w:history="1">
             <w:r>
               <w:rPr>
                 <w:rStyle w:val="Hiperveza"/>
@@ -751,7 +653,7 @@
                 <w:noProof/>
                 <w:webHidden/>
               </w:rPr>
-              <w:instrText xml:space="preserve"> PAGEREF _Toc386394764 \h </w:instrText>
+              <w:instrText xml:space="preserve"> PAGEREF _Toc386404451 \h </w:instrText>
             </w:r>
             <w:r>
               <w:rPr>
@@ -798,7 +700,7 @@
               <w:szCs w:val="22"/>
             </w:rPr>
           </w:pPr>
-          <w:hyperlink w:anchor="_Toc386394765" w:history="1">
+          <w:hyperlink w:anchor="_Toc386404452" w:history="1">
             <w:r>
               <w:rPr>
                 <w:rStyle w:val="Hiperveza"/>
@@ -826,7 +728,7 @@
                 <w:noProof/>
                 <w:webHidden/>
               </w:rPr>
-              <w:instrText xml:space="preserve"> PAGEREF _Toc386394765 \h </w:instrText>
+              <w:instrText xml:space="preserve"> PAGEREF _Toc386404452 \h </w:instrText>
             </w:r>
             <w:r>
               <w:rPr>
@@ -873,7 +775,7 @@
               <w:szCs w:val="22"/>
             </w:rPr>
           </w:pPr>
-          <w:hyperlink w:anchor="_Toc386394766" w:history="1">
+          <w:hyperlink w:anchor="_Toc386404453" w:history="1">
             <w:r>
               <w:rPr>
                 <w:rStyle w:val="Hiperveza"/>
@@ -901,7 +803,7 @@
                 <w:noProof/>
                 <w:webHidden/>
               </w:rPr>
-              <w:instrText xml:space="preserve"> PAGEREF _Toc386394766 \h </w:instrText>
+              <w:instrText xml:space="preserve"> PAGEREF _Toc386404453 \h </w:instrText>
             </w:r>
             <w:r>
               <w:rPr>
@@ -946,7 +848,7 @@
               <w:szCs w:val="22"/>
             </w:rPr>
           </w:pPr>
-          <w:hyperlink w:anchor="_Toc386394767" w:history="1">
+          <w:hyperlink w:anchor="_Toc386404454" w:history="1">
             <w:r>
               <w:rPr>
                 <w:rStyle w:val="Hiperveza"/>
@@ -974,7 +876,7 @@
                 <w:noProof/>
                 <w:webHidden/>
               </w:rPr>
-              <w:instrText xml:space="preserve"> PAGEREF _Toc386394767 \h </w:instrText>
+              <w:instrText xml:space="preserve"> PAGEREF _Toc386404454 \h </w:instrText>
             </w:r>
             <w:r>
               <w:rPr>
@@ -1021,7 +923,7 @@
               <w:szCs w:val="22"/>
             </w:rPr>
           </w:pPr>
-          <w:hyperlink w:anchor="_Toc386394768" w:history="1">
+          <w:hyperlink w:anchor="_Toc386404455" w:history="1">
             <w:r>
               <w:rPr>
                 <w:rStyle w:val="Hiperveza"/>
@@ -1049,7 +951,7 @@
                 <w:noProof/>
                 <w:webHidden/>
               </w:rPr>
-              <w:instrText xml:space="preserve"> PAGEREF _Toc386394768 \h </w:instrText>
+              <w:instrText xml:space="preserve"> PAGEREF _Toc386404455 \h </w:instrText>
             </w:r>
             <w:r>
               <w:rPr>
@@ -1094,7 +996,7 @@
               <w:szCs w:val="22"/>
             </w:rPr>
           </w:pPr>
-          <w:hyperlink w:anchor="_Toc386394769" w:history="1">
+          <w:hyperlink w:anchor="_Toc386404456" w:history="1">
             <w:r>
               <w:rPr>
                 <w:rStyle w:val="Hiperveza"/>
@@ -1122,7 +1024,7 @@
                 <w:noProof/>
                 <w:webHidden/>
               </w:rPr>
-              <w:instrText xml:space="preserve"> PAGEREF _Toc386394769 \h </w:instrText>
+              <w:instrText xml:space="preserve"> PAGEREF _Toc386404456 \h </w:instrText>
             </w:r>
             <w:r>
               <w:rPr>
@@ -1167,7 +1069,7 @@
               <w:szCs w:val="22"/>
             </w:rPr>
           </w:pPr>
-          <w:hyperlink w:anchor="_Toc386394770" w:history="1">
+          <w:hyperlink w:anchor="_Toc386404457" w:history="1">
             <w:r>
               <w:rPr>
                 <w:rStyle w:val="Hiperveza"/>
@@ -1195,7 +1097,7 @@
                 <w:noProof/>
                 <w:webHidden/>
               </w:rPr>
-              <w:instrText xml:space="preserve"> PAGEREF _Toc386394770 \h </w:instrText>
+              <w:instrText xml:space="preserve"> PAGEREF _Toc386404457 \h </w:instrText>
             </w:r>
             <w:r>
               <w:rPr>
@@ -1239,10 +1141,11 @@
               <w:szCs w:val="22"/>
             </w:rPr>
           </w:pPr>
-          <w:hyperlink w:anchor="_Toc386394771" w:history="1">
+          <w:hyperlink w:anchor="_Toc386404458" w:history="1">
             <w:r>
               <w:rPr>
                 <w:rStyle w:val="Hiperveza"/>
+                <w:i/>
                 <w:noProof/>
               </w:rPr>
               <w:t>Dejan Mikulinjak</w:t>
@@ -1266,7 +1169,7 @@
                 <w:noProof/>
                 <w:webHidden/>
               </w:rPr>
-              <w:instrText xml:space="preserve"> PAGEREF _Toc386394771 \h </w:instrText>
+              <w:instrText xml:space="preserve"> PAGEREF _Toc386404458 \h </w:instrText>
             </w:r>
             <w:r>
               <w:rPr>
@@ -1310,7 +1213,7 @@
               <w:szCs w:val="22"/>
             </w:rPr>
           </w:pPr>
-          <w:hyperlink w:anchor="_Toc386394772" w:history="1">
+          <w:hyperlink w:anchor="_Toc386404459" w:history="1">
             <w:r>
               <w:rPr>
                 <w:rStyle w:val="Hiperveza"/>
@@ -1338,7 +1241,7 @@
                 <w:noProof/>
                 <w:webHidden/>
               </w:rPr>
-              <w:instrText xml:space="preserve"> PAGEREF _Toc386394772 \h </w:instrText>
+              <w:instrText xml:space="preserve"> PAGEREF _Toc386404459 \h </w:instrText>
             </w:r>
             <w:r>
               <w:rPr>
@@ -1382,7 +1285,7 @@
               <w:szCs w:val="22"/>
             </w:rPr>
           </w:pPr>
-          <w:hyperlink w:anchor="_Toc386394773" w:history="1">
+          <w:hyperlink w:anchor="_Toc386404460" w:history="1">
             <w:r>
               <w:rPr>
                 <w:rStyle w:val="Hiperveza"/>
@@ -1410,7 +1313,7 @@
                 <w:noProof/>
                 <w:webHidden/>
               </w:rPr>
-              <w:instrText xml:space="preserve"> PAGEREF _Toc386394773 \h </w:instrText>
+              <w:instrText xml:space="preserve"> PAGEREF _Toc386404460 \h </w:instrText>
             </w:r>
             <w:r>
               <w:rPr>
@@ -1454,7 +1357,7 @@
               <w:szCs w:val="22"/>
             </w:rPr>
           </w:pPr>
-          <w:hyperlink w:anchor="_Toc386394774" w:history="1">
+          <w:hyperlink w:anchor="_Toc386404461" w:history="1">
             <w:r>
               <w:rPr>
                 <w:rStyle w:val="Hiperveza"/>
@@ -1482,7 +1385,7 @@
                 <w:noProof/>
                 <w:webHidden/>
               </w:rPr>
-              <w:instrText xml:space="preserve"> PAGEREF _Toc386394774 \h </w:instrText>
+              <w:instrText xml:space="preserve"> PAGEREF _Toc386404461 \h </w:instrText>
             </w:r>
             <w:r>
               <w:rPr>
@@ -1526,7 +1429,7 @@
               <w:szCs w:val="22"/>
             </w:rPr>
           </w:pPr>
-          <w:hyperlink w:anchor="_Toc386394775" w:history="1">
+          <w:hyperlink w:anchor="_Toc386404462" w:history="1">
             <w:r>
               <w:rPr>
                 <w:rStyle w:val="Hiperveza"/>
@@ -1554,7 +1457,7 @@
                 <w:noProof/>
                 <w:webHidden/>
               </w:rPr>
-              <w:instrText xml:space="preserve"> PAGEREF _Toc386394775 \h </w:instrText>
+              <w:instrText xml:space="preserve"> PAGEREF _Toc386404462 \h </w:instrText>
             </w:r>
             <w:r>
               <w:rPr>
@@ -1599,7 +1502,7 @@
               <w:szCs w:val="22"/>
             </w:rPr>
           </w:pPr>
-          <w:hyperlink w:anchor="_Toc386394776" w:history="1">
+          <w:hyperlink w:anchor="_Toc386404463" w:history="1">
             <w:r>
               <w:rPr>
                 <w:rStyle w:val="Hiperveza"/>
@@ -1627,7 +1530,7 @@
                 <w:noProof/>
                 <w:webHidden/>
               </w:rPr>
-              <w:instrText xml:space="preserve"> PAGEREF _Toc386394776 \h </w:instrText>
+              <w:instrText xml:space="preserve"> PAGEREF _Toc386404463 \h </w:instrText>
             </w:r>
             <w:r>
               <w:rPr>
@@ -1672,7 +1575,7 @@
               <w:szCs w:val="22"/>
             </w:rPr>
           </w:pPr>
-          <w:hyperlink w:anchor="_Toc386394777" w:history="1">
+          <w:hyperlink w:anchor="_Toc386404464" w:history="1">
             <w:r>
               <w:rPr>
                 <w:rStyle w:val="Hiperveza"/>
@@ -1700,7 +1603,7 @@
                 <w:noProof/>
                 <w:webHidden/>
               </w:rPr>
-              <w:instrText xml:space="preserve"> PAGEREF _Toc386394777 \h </w:instrText>
+              <w:instrText xml:space="preserve"> PAGEREF _Toc386404464 \h </w:instrText>
             </w:r>
             <w:r>
               <w:rPr>
@@ -1745,7 +1648,7 @@
               <w:szCs w:val="22"/>
             </w:rPr>
           </w:pPr>
-          <w:hyperlink w:anchor="_Toc386394778" w:history="1">
+          <w:hyperlink w:anchor="_Toc386404465" w:history="1">
             <w:r>
               <w:rPr>
                 <w:rStyle w:val="Hiperveza"/>
@@ -1773,7 +1676,7 @@
                 <w:noProof/>
                 <w:webHidden/>
               </w:rPr>
-              <w:instrText xml:space="preserve"> PAGEREF _Toc386394778 \h </w:instrText>
+              <w:instrText xml:space="preserve"> PAGEREF _Toc386404465 \h </w:instrText>
             </w:r>
             <w:r>
               <w:rPr>
@@ -1818,7 +1721,7 @@
               <w:szCs w:val="22"/>
             </w:rPr>
           </w:pPr>
-          <w:hyperlink w:anchor="_Toc386394779" w:history="1">
+          <w:hyperlink w:anchor="_Toc386404466" w:history="1">
             <w:r>
               <w:rPr>
                 <w:rStyle w:val="Hiperveza"/>
@@ -1846,7 +1749,7 @@
                 <w:noProof/>
                 <w:webHidden/>
               </w:rPr>
-              <w:instrText xml:space="preserve"> PAGEREF _Toc386394779 \h </w:instrText>
+              <w:instrText xml:space="preserve"> PAGEREF _Toc386404466 \h </w:instrText>
             </w:r>
             <w:r>
               <w:rPr>
@@ -1893,7 +1796,7 @@
               <w:szCs w:val="22"/>
             </w:rPr>
           </w:pPr>
-          <w:hyperlink w:anchor="_Toc386394780" w:history="1">
+          <w:hyperlink w:anchor="_Toc386404467" w:history="1">
             <w:r>
               <w:rPr>
                 <w:rStyle w:val="Hiperveza"/>
@@ -1921,7 +1824,7 @@
                 <w:noProof/>
                 <w:webHidden/>
               </w:rPr>
-              <w:instrText xml:space="preserve"> PAGEREF _Toc386394780 \h </w:instrText>
+              <w:instrText xml:space="preserve"> PAGEREF _Toc386404467 \h </w:instrText>
             </w:r>
             <w:r>
               <w:rPr>
@@ -1968,7 +1871,7 @@
               <w:szCs w:val="22"/>
             </w:rPr>
           </w:pPr>
-          <w:hyperlink w:anchor="_Toc386394781" w:history="1">
+          <w:hyperlink w:anchor="_Toc386404468" w:history="1">
             <w:r>
               <w:rPr>
                 <w:rStyle w:val="Hiperveza"/>
@@ -1996,7 +1899,7 @@
                 <w:noProof/>
                 <w:webHidden/>
               </w:rPr>
-              <w:instrText xml:space="preserve"> PAGEREF _Toc386394781 \h </w:instrText>
+              <w:instrText xml:space="preserve"> PAGEREF _Toc386404468 \h </w:instrText>
             </w:r>
             <w:r>
               <w:rPr>
@@ -2041,14 +1944,14 @@
               <w:szCs w:val="22"/>
             </w:rPr>
           </w:pPr>
-          <w:hyperlink w:anchor="_Toc386394782" w:history="1">
+          <w:hyperlink w:anchor="_Toc386404469" w:history="1">
             <w:r>
               <w:rPr>
                 <w:rStyle w:val="Hiperveza"/>
                 <w:rFonts w:ascii="Arial" w:hAnsi="Arial" w:cs="Arial"/>
                 <w:noProof/>
               </w:rPr>
-              <w:t>4.1. Use Case dijagram</w:t>
+              <w:t>4.1. UseCase dijagram</w:t>
             </w:r>
             <w:r>
               <w:rPr>
@@ -2069,7 +1972,7 @@
                 <w:noProof/>
                 <w:webHidden/>
               </w:rPr>
-              <w:instrText xml:space="preserve"> PAGEREF _Toc386394782 \h </w:instrText>
+              <w:instrText xml:space="preserve"> PAGEREF _Toc386404469 \h </w:instrText>
             </w:r>
             <w:r>
               <w:rPr>
@@ -2114,7 +2017,7 @@
               <w:szCs w:val="22"/>
             </w:rPr>
           </w:pPr>
-          <w:hyperlink w:anchor="_Toc386394783" w:history="1">
+          <w:hyperlink w:anchor="_Toc386404470" w:history="1">
             <w:r>
               <w:rPr>
                 <w:rStyle w:val="Hiperveza"/>
@@ -2142,7 +2045,7 @@
                 <w:noProof/>
                 <w:webHidden/>
               </w:rPr>
-              <w:instrText xml:space="preserve"> PAGEREF _Toc386394783 \h </w:instrText>
+              <w:instrText xml:space="preserve"> PAGEREF _Toc386404470 \h </w:instrText>
             </w:r>
             <w:r>
               <w:rPr>
@@ -2186,7 +2089,7 @@
               <w:szCs w:val="22"/>
             </w:rPr>
           </w:pPr>
-          <w:hyperlink w:anchor="_Toc386394784" w:history="1">
+          <w:hyperlink w:anchor="_Toc386404471" w:history="1">
             <w:r>
               <w:rPr>
                 <w:rStyle w:val="Hiperveza"/>
@@ -2214,7 +2117,7 @@
                 <w:noProof/>
                 <w:webHidden/>
               </w:rPr>
-              <w:instrText xml:space="preserve"> PAGEREF _Toc386394784 \h </w:instrText>
+              <w:instrText xml:space="preserve"> PAGEREF _Toc386404471 \h </w:instrText>
             </w:r>
             <w:r>
               <w:rPr>
@@ -2258,7 +2161,7 @@
               <w:szCs w:val="22"/>
             </w:rPr>
           </w:pPr>
-          <w:hyperlink w:anchor="_Toc386394785" w:history="1">
+          <w:hyperlink w:anchor="_Toc386404472" w:history="1">
             <w:r>
               <w:rPr>
                 <w:rStyle w:val="Hiperveza"/>
@@ -2286,7 +2189,7 @@
                 <w:noProof/>
                 <w:webHidden/>
               </w:rPr>
-              <w:instrText xml:space="preserve"> PAGEREF _Toc386394785 \h </w:instrText>
+              <w:instrText xml:space="preserve"> PAGEREF _Toc386404472 \h </w:instrText>
             </w:r>
             <w:r>
               <w:rPr>
@@ -2330,7 +2233,7 @@
               <w:szCs w:val="22"/>
             </w:rPr>
           </w:pPr>
-          <w:hyperlink w:anchor="_Toc386394786" w:history="1">
+          <w:hyperlink w:anchor="_Toc386404473" w:history="1">
             <w:r>
               <w:rPr>
                 <w:rStyle w:val="Hiperveza"/>
@@ -2358,7 +2261,7 @@
                 <w:noProof/>
                 <w:webHidden/>
               </w:rPr>
-              <w:instrText xml:space="preserve"> PAGEREF _Toc386394786 \h </w:instrText>
+              <w:instrText xml:space="preserve"> PAGEREF _Toc386404473 \h </w:instrText>
             </w:r>
             <w:r>
               <w:rPr>
@@ -2402,7 +2305,7 @@
               <w:szCs w:val="22"/>
             </w:rPr>
           </w:pPr>
-          <w:hyperlink w:anchor="_Toc386394787" w:history="1">
+          <w:hyperlink w:anchor="_Toc386404474" w:history="1">
             <w:r>
               <w:rPr>
                 <w:rStyle w:val="Hiperveza"/>
@@ -2430,7 +2333,7 @@
                 <w:noProof/>
                 <w:webHidden/>
               </w:rPr>
-              <w:instrText xml:space="preserve"> PAGEREF _Toc386394787 \h </w:instrText>
+              <w:instrText xml:space="preserve"> PAGEREF _Toc386404474 \h </w:instrText>
             </w:r>
             <w:r>
               <w:rPr>
@@ -2474,7 +2377,7 @@
               <w:szCs w:val="22"/>
             </w:rPr>
           </w:pPr>
-          <w:hyperlink w:anchor="_Toc386394788" w:history="1">
+          <w:hyperlink w:anchor="_Toc386404475" w:history="1">
             <w:r>
               <w:rPr>
                 <w:rStyle w:val="Hiperveza"/>
@@ -2502,7 +2405,7 @@
                 <w:noProof/>
                 <w:webHidden/>
               </w:rPr>
-              <w:instrText xml:space="preserve"> PAGEREF _Toc386394788 \h </w:instrText>
+              <w:instrText xml:space="preserve"> PAGEREF _Toc386404475 \h </w:instrText>
             </w:r>
             <w:r>
               <w:rPr>
@@ -2546,7 +2449,7 @@
               <w:szCs w:val="22"/>
             </w:rPr>
           </w:pPr>
-          <w:hyperlink w:anchor="_Toc386394789" w:history="1">
+          <w:hyperlink w:anchor="_Toc386404476" w:history="1">
             <w:r>
               <w:rPr>
                 <w:rStyle w:val="Hiperveza"/>
@@ -2574,7 +2477,7 @@
                 <w:noProof/>
                 <w:webHidden/>
               </w:rPr>
-              <w:instrText xml:space="preserve"> PAGEREF _Toc386394789 \h </w:instrText>
+              <w:instrText xml:space="preserve"> PAGEREF _Toc386404476 \h </w:instrText>
             </w:r>
             <w:r>
               <w:rPr>
@@ -2618,7 +2521,7 @@
               <w:szCs w:val="22"/>
             </w:rPr>
           </w:pPr>
-          <w:hyperlink w:anchor="_Toc386394790" w:history="1">
+          <w:hyperlink w:anchor="_Toc386404477" w:history="1">
             <w:r>
               <w:rPr>
                 <w:rStyle w:val="Hiperveza"/>
@@ -2646,7 +2549,7 @@
                 <w:noProof/>
                 <w:webHidden/>
               </w:rPr>
-              <w:instrText xml:space="preserve"> PAGEREF _Toc386394790 \h </w:instrText>
+              <w:instrText xml:space="preserve"> PAGEREF _Toc386404477 \h </w:instrText>
             </w:r>
             <w:r>
               <w:rPr>
@@ -2690,7 +2593,7 @@
               <w:szCs w:val="22"/>
             </w:rPr>
           </w:pPr>
-          <w:hyperlink w:anchor="_Toc386394791" w:history="1">
+          <w:hyperlink w:anchor="_Toc386404478" w:history="1">
             <w:r>
               <w:rPr>
                 <w:rStyle w:val="Hiperveza"/>
@@ -2718,7 +2621,7 @@
                 <w:noProof/>
                 <w:webHidden/>
               </w:rPr>
-              <w:instrText xml:space="preserve"> PAGEREF _Toc386394791 \h </w:instrText>
+              <w:instrText xml:space="preserve"> PAGEREF _Toc386404478 \h </w:instrText>
             </w:r>
             <w:r>
               <w:rPr>
@@ -2762,7 +2665,7 @@
               <w:szCs w:val="22"/>
             </w:rPr>
           </w:pPr>
-          <w:hyperlink w:anchor="_Toc386394792" w:history="1">
+          <w:hyperlink w:anchor="_Toc386404479" w:history="1">
             <w:r>
               <w:rPr>
                 <w:rStyle w:val="Hiperveza"/>
@@ -2790,7 +2693,7 @@
                 <w:noProof/>
                 <w:webHidden/>
               </w:rPr>
-              <w:instrText xml:space="preserve"> PAGEREF _Toc386394792 \h </w:instrText>
+              <w:instrText xml:space="preserve"> PAGEREF _Toc386404479 \h </w:instrText>
             </w:r>
             <w:r>
               <w:rPr>
@@ -2834,7 +2737,7 @@
               <w:szCs w:val="22"/>
             </w:rPr>
           </w:pPr>
-          <w:hyperlink w:anchor="_Toc386394793" w:history="1">
+          <w:hyperlink w:anchor="_Toc386404480" w:history="1">
             <w:r>
               <w:rPr>
                 <w:rStyle w:val="Hiperveza"/>
@@ -2862,7 +2765,7 @@
                 <w:noProof/>
                 <w:webHidden/>
               </w:rPr>
-              <w:instrText xml:space="preserve"> PAGEREF _Toc386394793 \h </w:instrText>
+              <w:instrText xml:space="preserve"> PAGEREF _Toc386404480 \h </w:instrText>
             </w:r>
             <w:r>
               <w:rPr>
@@ -2906,7 +2809,7 @@
               <w:szCs w:val="22"/>
             </w:rPr>
           </w:pPr>
-          <w:hyperlink w:anchor="_Toc386394794" w:history="1">
+          <w:hyperlink w:anchor="_Toc386404481" w:history="1">
             <w:r>
               <w:rPr>
                 <w:rStyle w:val="Hiperveza"/>
@@ -2934,7 +2837,7 @@
                 <w:noProof/>
                 <w:webHidden/>
               </w:rPr>
-              <w:instrText xml:space="preserve"> PAGEREF _Toc386394794 \h </w:instrText>
+              <w:instrText xml:space="preserve"> PAGEREF _Toc386404481 \h </w:instrText>
             </w:r>
             <w:r>
               <w:rPr>
@@ -2981,7 +2884,7 @@
               <w:szCs w:val="22"/>
             </w:rPr>
           </w:pPr>
-          <w:hyperlink w:anchor="_Toc386394795" w:history="1">
+          <w:hyperlink w:anchor="_Toc386404482" w:history="1">
             <w:r>
               <w:rPr>
                 <w:rStyle w:val="Hiperveza"/>
@@ -3009,7 +2912,7 @@
                 <w:noProof/>
                 <w:webHidden/>
               </w:rPr>
-              <w:instrText xml:space="preserve"> PAGEREF _Toc386394795 \h </w:instrText>
+              <w:instrText xml:space="preserve"> PAGEREF _Toc386404482 \h </w:instrText>
             </w:r>
             <w:r>
               <w:rPr>
@@ -3054,7 +2957,7 @@
               <w:szCs w:val="22"/>
             </w:rPr>
           </w:pPr>
-          <w:hyperlink w:anchor="_Toc386394796" w:history="1">
+          <w:hyperlink w:anchor="_Toc386404483" w:history="1">
             <w:r>
               <w:rPr>
                 <w:rStyle w:val="Hiperveza"/>
@@ -3082,7 +2985,7 @@
                 <w:noProof/>
                 <w:webHidden/>
               </w:rPr>
-              <w:instrText xml:space="preserve"> PAGEREF _Toc386394796 \h </w:instrText>
+              <w:instrText xml:space="preserve"> PAGEREF _Toc386404483 \h </w:instrText>
             </w:r>
             <w:r>
               <w:rPr>
@@ -3127,7 +3030,7 @@
               <w:szCs w:val="22"/>
             </w:rPr>
           </w:pPr>
-          <w:hyperlink w:anchor="_Toc386394797" w:history="1">
+          <w:hyperlink w:anchor="_Toc386404484" w:history="1">
             <w:r>
               <w:rPr>
                 <w:rStyle w:val="Hiperveza"/>
@@ -3155,7 +3058,7 @@
                 <w:noProof/>
                 <w:webHidden/>
               </w:rPr>
-              <w:instrText xml:space="preserve"> PAGEREF _Toc386394797 \h </w:instrText>
+              <w:instrText xml:space="preserve"> PAGEREF _Toc386404484 \h </w:instrText>
             </w:r>
             <w:r>
               <w:rPr>
@@ -3227,7 +3130,7 @@
           <w:szCs w:val="32"/>
         </w:rPr>
       </w:pPr>
-      <w:bookmarkStart w:id="0" w:name="_Toc386394764"/>
+      <w:bookmarkStart w:id="0" w:name="_Toc386404451"/>
       <w:r>
         <w:rPr>
           <w:rFonts w:ascii="Arial" w:hAnsi="Arial" w:cs="Arial"/>
@@ -3262,7 +3165,7 @@
           <w:szCs w:val="32"/>
         </w:rPr>
       </w:pPr>
-      <w:bookmarkStart w:id="1" w:name="_Toc386394765"/>
+      <w:bookmarkStart w:id="1" w:name="_Toc386404452"/>
       <w:r>
         <w:rPr>
           <w:rFonts w:ascii="Arial" w:hAnsi="Arial" w:cs="Arial"/>
@@ -3318,7 +3221,7 @@
           <w:szCs w:val="32"/>
         </w:rPr>
       </w:pPr>
-      <w:bookmarkStart w:id="2" w:name="_Toc386394766"/>
+      <w:bookmarkStart w:id="2" w:name="_Toc386404453"/>
       <w:r>
         <w:rPr>
           <w:rFonts w:ascii="Arial" w:hAnsi="Arial" w:cs="Arial"/>
@@ -3363,7 +3266,7 @@
           <w:szCs w:val="28"/>
         </w:rPr>
       </w:pPr>
-      <w:bookmarkStart w:id="3" w:name="_Toc386394767"/>
+      <w:bookmarkStart w:id="3" w:name="_Toc386404454"/>
       <w:r>
         <w:rPr>
           <w:rFonts w:ascii="Arial" w:hAnsi="Arial" w:cs="Arial"/>
@@ -3374,15 +3277,6 @@
         <w:t>2.1.Specifikacija zahtjeva</w:t>
       </w:r>
       <w:bookmarkEnd w:id="3"/>
-      <w:r>
-        <w:rPr>
-          <w:rFonts w:ascii="Arial" w:hAnsi="Arial" w:cs="Arial"/>
-          <w:color w:val="auto"/>
-          <w:sz w:val="28"/>
-          <w:szCs w:val="28"/>
-        </w:rPr>
-        <w:t xml:space="preserve"> </w:t>
-      </w:r>
     </w:p>
     <w:p/>
     <w:p>
@@ -3559,23 +3453,7 @@
         <w:jc w:val="both"/>
       </w:pPr>
       <w:r>
-        <w:t>*</w:t>
-      </w:r>
-      <w:proofErr w:type="spellStart"/>
-      <w:r>
-        <w:t>VisualParadigm</w:t>
-      </w:r>
-      <w:proofErr w:type="spellEnd"/>
-      <w:r>
-        <w:t xml:space="preserve">, </w:t>
-      </w:r>
-      <w:proofErr w:type="spellStart"/>
-      <w:r>
-        <w:t>Visual</w:t>
-      </w:r>
-      <w:proofErr w:type="spellEnd"/>
-      <w:r>
-        <w:t xml:space="preserve"> Studio 2012  </w:t>
+        <w:t xml:space="preserve">*VisualParadigm, Visual Studio 2012  </w:t>
       </w:r>
     </w:p>
     <w:p>
@@ -3584,15 +3462,7 @@
         <w:jc w:val="both"/>
       </w:pPr>
       <w:r>
-        <w:t>*</w:t>
-      </w:r>
-      <w:proofErr w:type="spellStart"/>
-      <w:r>
-        <w:t>MySQL</w:t>
-      </w:r>
-      <w:proofErr w:type="spellEnd"/>
-      <w:r>
-        <w:t xml:space="preserve"> DBMS  </w:t>
+        <w:t xml:space="preserve">*MySQL DBMS  </w:t>
       </w:r>
     </w:p>
     <w:p>
@@ -3601,13 +3471,8 @@
         <w:jc w:val="both"/>
       </w:pPr>
       <w:r>
-        <w:t>*</w:t>
-      </w:r>
-      <w:proofErr w:type="spellStart"/>
-      <w:r>
-        <w:t>MySQLWorkbench</w:t>
-      </w:r>
-      <w:proofErr w:type="spellEnd"/>
+        <w:t>*MySQLWorkbench</w:t>
+      </w:r>
     </w:p>
     <w:p>
       <w:pPr>
@@ -3626,11 +3491,9 @@
       <w:r>
         <w:t>*</w:t>
       </w:r>
-      <w:proofErr w:type="spellStart"/>
       <w:r>
         <w:t>Github</w:t>
       </w:r>
-      <w:proofErr w:type="spellEnd"/>
     </w:p>
     <w:p>
       <w:pPr>
@@ -3653,15 +3516,7 @@
         <w:t>*</w:t>
       </w:r>
       <w:r>
-        <w:t xml:space="preserve">MS </w:t>
-      </w:r>
-      <w:proofErr w:type="spellStart"/>
-      <w:r>
-        <w:t>PRoject</w:t>
-      </w:r>
-      <w:proofErr w:type="spellEnd"/>
-      <w:r>
-        <w:t xml:space="preserve"> 20</w:t>
+        <w:t>MS PRoject 20</w:t>
       </w:r>
     </w:p>
     <w:p>
@@ -3704,95 +3559,11 @@
           <w:lang w:val="de-DE"/>
         </w:rPr>
       </w:pPr>
-      <w:proofErr w:type="spellStart"/>
       <w:r>
         <w:rPr>
           <w:lang w:val="de-DE"/>
         </w:rPr>
-        <w:t>Specifikacija</w:t>
-      </w:r>
-      <w:proofErr w:type="spellEnd"/>
-      <w:r>
-        <w:rPr>
-          <w:lang w:val="de-DE"/>
-        </w:rPr>
-        <w:t xml:space="preserve"> </w:t>
-      </w:r>
-      <w:proofErr w:type="spellStart"/>
-      <w:r>
-        <w:rPr>
-          <w:lang w:val="de-DE"/>
-        </w:rPr>
-        <w:t>Poglavlje</w:t>
-      </w:r>
-      <w:proofErr w:type="spellEnd"/>
-      <w:r>
-        <w:rPr>
-          <w:lang w:val="de-DE"/>
-        </w:rPr>
-        <w:t xml:space="preserve"> 2 </w:t>
-      </w:r>
-      <w:proofErr w:type="spellStart"/>
-      <w:r>
-        <w:rPr>
-          <w:lang w:val="de-DE"/>
-        </w:rPr>
-        <w:t>ovog</w:t>
-      </w:r>
-      <w:proofErr w:type="spellEnd"/>
-      <w:r>
-        <w:rPr>
-          <w:lang w:val="de-DE"/>
-        </w:rPr>
-        <w:t xml:space="preserve"> </w:t>
-      </w:r>
-      <w:proofErr w:type="spellStart"/>
-      <w:r>
-        <w:rPr>
-          <w:lang w:val="de-DE"/>
-        </w:rPr>
-        <w:t>dokumenta</w:t>
-      </w:r>
-      <w:proofErr w:type="spellEnd"/>
-      <w:r>
-        <w:rPr>
-          <w:lang w:val="de-DE"/>
-        </w:rPr>
-        <w:t xml:space="preserve"> je </w:t>
-      </w:r>
-      <w:proofErr w:type="spellStart"/>
-      <w:r>
-        <w:rPr>
-          <w:lang w:val="de-DE"/>
-        </w:rPr>
-        <w:t>izrađeno</w:t>
-      </w:r>
-      <w:proofErr w:type="spellEnd"/>
-      <w:r>
-        <w:rPr>
-          <w:lang w:val="de-DE"/>
-        </w:rPr>
-        <w:t xml:space="preserve"> </w:t>
-      </w:r>
-      <w:proofErr w:type="spellStart"/>
-      <w:r>
-        <w:rPr>
-          <w:lang w:val="de-DE"/>
-        </w:rPr>
-        <w:t>prema</w:t>
-      </w:r>
-      <w:proofErr w:type="spellEnd"/>
-      <w:r>
-        <w:rPr>
-          <w:lang w:val="de-DE"/>
-        </w:rPr>
-        <w:t>:</w:t>
-      </w:r>
-      <w:r>
-        <w:rPr>
-          <w:lang w:val="de-DE"/>
-        </w:rPr>
-        <w:t xml:space="preserve"> </w:t>
+        <w:t>SpecifikacijaPoglavlje 2 ovogdokumenta je izrađenoprema:</w:t>
       </w:r>
       <w:r>
         <w:rPr>
@@ -3880,15 +3651,7 @@
         <w:jc w:val="both"/>
       </w:pPr>
       <w:r>
-        <w:t>*</w:t>
-      </w:r>
-      <w:proofErr w:type="spellStart"/>
-      <w:r>
-        <w:t>Ram</w:t>
-      </w:r>
-      <w:proofErr w:type="spellEnd"/>
-      <w:r>
-        <w:t>: 1 GB</w:t>
+        <w:t>*Ram: 1 GB</w:t>
       </w:r>
     </w:p>
     <w:p>
@@ -4028,13 +3791,7 @@
         <w:jc w:val="both"/>
       </w:pPr>
       <w:r>
-        <w:t>-</w:t>
-      </w:r>
-      <w:r>
-        <w:t xml:space="preserve"> </w:t>
-      </w:r>
-      <w:r>
-        <w:t>prijava u sustav</w:t>
+        <w:t>-prijava u sustav</w:t>
       </w:r>
     </w:p>
     <w:p>
@@ -4052,13 +3809,7 @@
         <w:jc w:val="both"/>
       </w:pPr>
       <w:r>
-        <w:t>-</w:t>
-      </w:r>
-      <w:r>
-        <w:t xml:space="preserve"> </w:t>
-      </w:r>
-      <w:r>
-        <w:t>izdavanje korisničkih podataka</w:t>
+        <w:t>-izdavanje korisničkih podataka</w:t>
       </w:r>
     </w:p>
     <w:p>
@@ -4249,7 +4000,7 @@
           <w:szCs w:val="32"/>
         </w:rPr>
       </w:pPr>
-      <w:bookmarkStart w:id="4" w:name="_Toc386394768"/>
+      <w:bookmarkStart w:id="4" w:name="_Toc386404455"/>
       <w:r>
         <w:rPr>
           <w:rFonts w:ascii="Arial" w:hAnsi="Arial" w:cs="Arial"/>
@@ -4294,7 +4045,7 @@
           <w:szCs w:val="28"/>
         </w:rPr>
       </w:pPr>
-      <w:bookmarkStart w:id="5" w:name="_Toc386394769"/>
+      <w:bookmarkStart w:id="5" w:name="_Toc386404456"/>
       <w:r>
         <w:rPr>
           <w:rFonts w:ascii="Arial" w:hAnsi="Arial" w:cs="Arial"/>
@@ -4313,13 +4064,8 @@
         <w:jc w:val="both"/>
       </w:pPr>
       <w:r>
-        <w:t xml:space="preserve">Dejan </w:t>
-      </w:r>
-      <w:proofErr w:type="spellStart"/>
-      <w:r>
-        <w:t>Mikulinjak</w:t>
-      </w:r>
-      <w:proofErr w:type="spellEnd"/>
+        <w:t>Dejan Mikulinjak</w:t>
+      </w:r>
       <w:r>
         <w:t>, voditelj tima</w:t>
       </w:r>
@@ -4339,13 +4085,8 @@
         <w:jc w:val="both"/>
       </w:pPr>
       <w:r>
-        <w:t xml:space="preserve">Nikola </w:t>
-      </w:r>
-      <w:proofErr w:type="spellStart"/>
-      <w:r>
-        <w:t>Sačić</w:t>
-      </w:r>
-      <w:proofErr w:type="spellEnd"/>
+        <w:t>Nikola Sačić</w:t>
+      </w:r>
     </w:p>
     <w:p>
       <w:pPr>
@@ -4353,13 +4094,8 @@
         <w:jc w:val="both"/>
       </w:pPr>
       <w:r>
-        <w:t xml:space="preserve">Monika </w:t>
-      </w:r>
-      <w:proofErr w:type="spellStart"/>
-      <w:r>
-        <w:t>Matak</w:t>
-      </w:r>
-      <w:proofErr w:type="spellEnd"/>
+        <w:t>Monika Matak</w:t>
+      </w:r>
     </w:p>
     <w:p>
       <w:pPr>
@@ -4409,7 +4145,7 @@
           <w:szCs w:val="28"/>
         </w:rPr>
       </w:pPr>
-      <w:bookmarkStart w:id="6" w:name="_Toc386394770"/>
+      <w:bookmarkStart w:id="6" w:name="_Toc386404457"/>
       <w:r>
         <w:rPr>
           <w:rFonts w:ascii="Arial" w:hAnsi="Arial" w:cs="Arial"/>
@@ -5060,7 +4796,7 @@
                     </a:nvGraphicFramePr>
                     <a:graphic>
                       <a:graphicData uri="http://schemas.openxmlformats.org/drawingml/2006/chart">
-                        <c:chart xmlns:c="http://schemas.openxmlformats.org/drawingml/2006/chart" xmlns:r="http://schemas.openxmlformats.org/officeDocument/2006/relationships" r:id="rId9"/>
+                        <c:chart xmlns:c="http://schemas.openxmlformats.org/drawingml/2006/chart" xmlns:r="http://schemas.openxmlformats.org/officeDocument/2006/relationships" r:id="rId8"/>
                       </a:graphicData>
                     </a:graphic>
                     <a:xfrm>
@@ -5255,7 +4991,7 @@
                     </a:nvGraphicFramePr>
                     <a:graphic>
                       <a:graphicData uri="http://schemas.openxmlformats.org/drawingml/2006/chart">
-                        <c:chart xmlns:c="http://schemas.openxmlformats.org/drawingml/2006/chart" xmlns:r="http://schemas.openxmlformats.org/officeDocument/2006/relationships" r:id="rId10"/>
+                        <c:chart xmlns:c="http://schemas.openxmlformats.org/drawingml/2006/chart" xmlns:r="http://schemas.openxmlformats.org/officeDocument/2006/relationships" r:id="rId9"/>
                       </a:graphicData>
                     </a:graphic>
                     <a:xfrm>
@@ -5529,7 +5265,7 @@
       <w:tblPr>
         <w:tblStyle w:val="Srednjareetka3-Isticanje5"/>
         <w:tblW w:w="0" w:type="auto"/>
-        <w:tblLook w:val="04A0" w:firstRow="1" w:lastRow="0" w:firstColumn="1" w:lastColumn="0" w:noHBand="0" w:noVBand="1"/>
+        <w:tblLook w:val="04A0"/>
       </w:tblPr>
       <w:tblGrid>
         <w:gridCol w:w="4644"/>
@@ -5537,11 +5273,11 @@
       </w:tblGrid>
       <w:tr>
         <w:trPr>
-          <w:cnfStyle w:val="100000000000" w:firstRow="1" w:lastRow="0" w:firstColumn="0" w:lastColumn="0" w:oddVBand="0" w:evenVBand="0" w:oddHBand="0" w:evenHBand="0" w:firstRowFirstColumn="0" w:firstRowLastColumn="0" w:lastRowFirstColumn="0" w:lastRowLastColumn="0"/>
+          <w:cnfStyle w:val="100000000000"/>
         </w:trPr>
         <w:tc>
           <w:tcPr>
-            <w:cnfStyle w:val="001000000000" w:firstRow="0" w:lastRow="0" w:firstColumn="1" w:lastColumn="0" w:oddVBand="0" w:evenVBand="0" w:oddHBand="0" w:evenHBand="0" w:firstRowFirstColumn="0" w:firstRowLastColumn="0" w:lastRowFirstColumn="0" w:lastRowLastColumn="0"/>
+            <w:cnfStyle w:val="001000000000"/>
             <w:tcW w:w="4644" w:type="dxa"/>
             <w:vMerge w:val="restart"/>
           </w:tcPr>
@@ -5550,12 +5286,14 @@
               <w:pStyle w:val="Naslov3"/>
               <w:outlineLvl w:val="2"/>
               <w:rPr>
+                <w:i/>
                 <w:color w:val="auto"/>
               </w:rPr>
             </w:pPr>
-            <w:bookmarkStart w:id="7" w:name="_Toc386394771"/>
-            <w:r>
-              <w:rPr>
+            <w:bookmarkStart w:id="7" w:name="_Toc386404458"/>
+            <w:r>
+              <w:rPr>
+                <w:i/>
                 <w:color w:val="auto"/>
               </w:rPr>
               <w:lastRenderedPageBreak/>
@@ -5563,19 +5301,12 @@
             </w:r>
             <w:r>
               <w:rPr>
+                <w:i/>
                 <w:color w:val="auto"/>
               </w:rPr>
-              <w:t xml:space="preserve">ejan </w:t>
-            </w:r>
-            <w:proofErr w:type="spellStart"/>
-            <w:r>
-              <w:rPr>
-                <w:color w:val="auto"/>
-              </w:rPr>
-              <w:t>Mikulinjak</w:t>
+              <w:t>ejan Mikulinjak</w:t>
             </w:r>
             <w:bookmarkEnd w:id="7"/>
-            <w:proofErr w:type="spellEnd"/>
           </w:p>
         </w:tc>
         <w:tc>
@@ -5585,7 +5316,7 @@
           <w:p>
             <w:pPr>
               <w:spacing w:after="200" w:line="360" w:lineRule="auto"/>
-              <w:cnfStyle w:val="100000000000" w:firstRow="1" w:lastRow="0" w:firstColumn="0" w:lastColumn="0" w:oddVBand="0" w:evenVBand="0" w:oddHBand="0" w:evenHBand="0" w:firstRowFirstColumn="0" w:firstRowLastColumn="0" w:lastRowFirstColumn="0" w:lastRowLastColumn="0"/>
+              <w:cnfStyle w:val="100000000000"/>
               <w:rPr>
                 <w:i/>
                 <w:sz w:val="24"/>
@@ -5615,12 +5346,12 @@
       </w:tr>
       <w:tr>
         <w:trPr>
-          <w:cnfStyle w:val="000000100000" w:firstRow="0" w:lastRow="0" w:firstColumn="0" w:lastColumn="0" w:oddVBand="0" w:evenVBand="0" w:oddHBand="1" w:evenHBand="0" w:firstRowFirstColumn="0" w:firstRowLastColumn="0" w:lastRowFirstColumn="0" w:lastRowLastColumn="0"/>
+          <w:cnfStyle w:val="000000100000"/>
           <w:trHeight w:val="1248"/>
         </w:trPr>
         <w:tc>
           <w:tcPr>
-            <w:cnfStyle w:val="001000000000" w:firstRow="0" w:lastRow="0" w:firstColumn="1" w:lastColumn="0" w:oddVBand="0" w:evenVBand="0" w:oddHBand="0" w:evenHBand="0" w:firstRowFirstColumn="0" w:firstRowLastColumn="0" w:lastRowFirstColumn="0" w:lastRowLastColumn="0"/>
+            <w:cnfStyle w:val="001000000000"/>
             <w:tcW w:w="4644" w:type="dxa"/>
             <w:vMerge/>
           </w:tcPr>
@@ -5642,7 +5373,7 @@
           <w:p>
             <w:pPr>
               <w:spacing w:after="200" w:line="360" w:lineRule="auto"/>
-              <w:cnfStyle w:val="000000100000" w:firstRow="0" w:lastRow="0" w:firstColumn="0" w:lastColumn="0" w:oddVBand="0" w:evenVBand="0" w:oddHBand="1" w:evenHBand="0" w:firstRowFirstColumn="0" w:firstRowLastColumn="0" w:lastRowFirstColumn="0" w:lastRowLastColumn="0"/>
+              <w:cnfStyle w:val="000000100000"/>
               <w:rPr>
                 <w:i/>
                 <w:sz w:val="24"/>
@@ -5663,7 +5394,7 @@
       <w:tr>
         <w:tc>
           <w:tcPr>
-            <w:cnfStyle w:val="001000000000" w:firstRow="0" w:lastRow="0" w:firstColumn="1" w:lastColumn="0" w:oddVBand="0" w:evenVBand="0" w:oddHBand="0" w:evenHBand="0" w:firstRowFirstColumn="0" w:firstRowLastColumn="0" w:lastRowFirstColumn="0" w:lastRowLastColumn="0"/>
+            <w:cnfStyle w:val="001000000000"/>
             <w:tcW w:w="4644" w:type="dxa"/>
             <w:vMerge w:val="restart"/>
           </w:tcPr>
@@ -5676,24 +5407,15 @@
                 <w:color w:val="auto"/>
               </w:rPr>
             </w:pPr>
-            <w:bookmarkStart w:id="8" w:name="_Toc386394772"/>
+            <w:bookmarkStart w:id="8" w:name="_Toc386404459"/>
             <w:r>
               <w:rPr>
                 <w:i/>
                 <w:color w:val="auto"/>
               </w:rPr>
-              <w:t xml:space="preserve">Nikola </w:t>
-            </w:r>
-            <w:proofErr w:type="spellStart"/>
-            <w:r>
-              <w:rPr>
-                <w:i/>
-                <w:color w:val="auto"/>
-              </w:rPr>
-              <w:t>Sačić</w:t>
+              <w:t>Nikola Sačić</w:t>
             </w:r>
             <w:bookmarkEnd w:id="8"/>
-            <w:proofErr w:type="spellEnd"/>
           </w:p>
         </w:tc>
         <w:tc>
@@ -5703,7 +5425,7 @@
           <w:p>
             <w:pPr>
               <w:spacing w:after="200" w:line="360" w:lineRule="auto"/>
-              <w:cnfStyle w:val="000000000000" w:firstRow="0" w:lastRow="0" w:firstColumn="0" w:lastColumn="0" w:oddVBand="0" w:evenVBand="0" w:oddHBand="0" w:evenHBand="0" w:firstRowFirstColumn="0" w:firstRowLastColumn="0" w:lastRowFirstColumn="0" w:lastRowLastColumn="0"/>
+              <w:cnfStyle w:val="000000000000"/>
               <w:rPr>
                 <w:i/>
                 <w:sz w:val="24"/>
@@ -5724,28 +5446,18 @@
                 <w:sz w:val="24"/>
                 <w:szCs w:val="24"/>
               </w:rPr>
-              <w:t xml:space="preserve"> Zaprimanje korisnika, </w:t>
-            </w:r>
-            <w:proofErr w:type="spellStart"/>
-            <w:r>
-              <w:rPr>
-                <w:i/>
-                <w:sz w:val="24"/>
-                <w:szCs w:val="24"/>
-              </w:rPr>
-              <w:t>Login</w:t>
-            </w:r>
-            <w:proofErr w:type="spellEnd"/>
+              <w:t xml:space="preserve"> Zaprimanje korisnika, Login</w:t>
+            </w:r>
           </w:p>
         </w:tc>
       </w:tr>
       <w:tr>
         <w:trPr>
-          <w:cnfStyle w:val="000000100000" w:firstRow="0" w:lastRow="0" w:firstColumn="0" w:lastColumn="0" w:oddVBand="0" w:evenVBand="0" w:oddHBand="1" w:evenHBand="0" w:firstRowFirstColumn="0" w:firstRowLastColumn="0" w:lastRowFirstColumn="0" w:lastRowLastColumn="0"/>
+          <w:cnfStyle w:val="000000100000"/>
         </w:trPr>
         <w:tc>
           <w:tcPr>
-            <w:cnfStyle w:val="001000000000" w:firstRow="0" w:lastRow="0" w:firstColumn="1" w:lastColumn="0" w:oddVBand="0" w:evenVBand="0" w:oddHBand="0" w:evenHBand="0" w:firstRowFirstColumn="0" w:firstRowLastColumn="0" w:lastRowFirstColumn="0" w:lastRowLastColumn="0"/>
+            <w:cnfStyle w:val="001000000000"/>
             <w:tcW w:w="4644" w:type="dxa"/>
             <w:vMerge/>
           </w:tcPr>
@@ -5767,7 +5479,7 @@
           <w:p>
             <w:pPr>
               <w:spacing w:after="200" w:line="360" w:lineRule="auto"/>
-              <w:cnfStyle w:val="000000100000" w:firstRow="0" w:lastRow="0" w:firstColumn="0" w:lastColumn="0" w:oddVBand="0" w:evenVBand="0" w:oddHBand="1" w:evenHBand="0" w:firstRowFirstColumn="0" w:firstRowLastColumn="0" w:lastRowFirstColumn="0" w:lastRowLastColumn="0"/>
+              <w:cnfStyle w:val="000000100000"/>
               <w:rPr>
                 <w:i/>
                 <w:sz w:val="24"/>
@@ -5788,7 +5500,7 @@
       <w:tr>
         <w:tc>
           <w:tcPr>
-            <w:cnfStyle w:val="001000000000" w:firstRow="0" w:lastRow="0" w:firstColumn="1" w:lastColumn="0" w:oddVBand="0" w:evenVBand="0" w:oddHBand="0" w:evenHBand="0" w:firstRowFirstColumn="0" w:firstRowLastColumn="0" w:lastRowFirstColumn="0" w:lastRowLastColumn="0"/>
+            <w:cnfStyle w:val="001000000000"/>
             <w:tcW w:w="4644" w:type="dxa"/>
             <w:vMerge w:val="restart"/>
           </w:tcPr>
@@ -5801,7 +5513,7 @@
                 <w:color w:val="auto"/>
               </w:rPr>
             </w:pPr>
-            <w:bookmarkStart w:id="9" w:name="_Toc386394773"/>
+            <w:bookmarkStart w:id="9" w:name="_Toc386404460"/>
             <w:r>
               <w:rPr>
                 <w:i/>
@@ -5819,7 +5531,7 @@
           <w:p>
             <w:pPr>
               <w:spacing w:after="200" w:line="360" w:lineRule="auto"/>
-              <w:cnfStyle w:val="000000000000" w:firstRow="0" w:lastRow="0" w:firstColumn="0" w:lastColumn="0" w:oddVBand="0" w:evenVBand="0" w:oddHBand="0" w:evenHBand="0" w:firstRowFirstColumn="0" w:firstRowLastColumn="0" w:lastRowFirstColumn="0" w:lastRowLastColumn="0"/>
+              <w:cnfStyle w:val="000000000000"/>
               <w:rPr>
                 <w:i/>
                 <w:sz w:val="24"/>
@@ -5833,9 +5545,6 @@
                 <w:szCs w:val="24"/>
               </w:rPr>
               <w:t>Dijagrami aktivnosti + opis:</w:t>
-            </w:r>
-            <w:r>
-              <w:t xml:space="preserve"> </w:t>
             </w:r>
             <w:r>
               <w:rPr>
@@ -5882,11 +5591,11 @@
       </w:tr>
       <w:tr>
         <w:trPr>
-          <w:cnfStyle w:val="000000100000" w:firstRow="0" w:lastRow="0" w:firstColumn="0" w:lastColumn="0" w:oddVBand="0" w:evenVBand="0" w:oddHBand="1" w:evenHBand="0" w:firstRowFirstColumn="0" w:firstRowLastColumn="0" w:lastRowFirstColumn="0" w:lastRowLastColumn="0"/>
+          <w:cnfStyle w:val="000000100000"/>
         </w:trPr>
         <w:tc>
           <w:tcPr>
-            <w:cnfStyle w:val="001000000000" w:firstRow="0" w:lastRow="0" w:firstColumn="1" w:lastColumn="0" w:oddVBand="0" w:evenVBand="0" w:oddHBand="0" w:evenHBand="0" w:firstRowFirstColumn="0" w:firstRowLastColumn="0" w:lastRowFirstColumn="0" w:lastRowLastColumn="0"/>
+            <w:cnfStyle w:val="001000000000"/>
             <w:tcW w:w="4644" w:type="dxa"/>
             <w:vMerge/>
           </w:tcPr>
@@ -5908,7 +5617,7 @@
           <w:p>
             <w:pPr>
               <w:spacing w:after="200" w:line="360" w:lineRule="auto"/>
-              <w:cnfStyle w:val="000000100000" w:firstRow="0" w:lastRow="0" w:firstColumn="0" w:lastColumn="0" w:oddVBand="0" w:evenVBand="0" w:oddHBand="1" w:evenHBand="0" w:firstRowFirstColumn="0" w:firstRowLastColumn="0" w:lastRowFirstColumn="0" w:lastRowLastColumn="0"/>
+              <w:cnfStyle w:val="000000100000"/>
               <w:rPr>
                 <w:i/>
                 <w:sz w:val="24"/>
@@ -5929,7 +5638,7 @@
       <w:tr>
         <w:tc>
           <w:tcPr>
-            <w:cnfStyle w:val="001000000000" w:firstRow="0" w:lastRow="0" w:firstColumn="1" w:lastColumn="0" w:oddVBand="0" w:evenVBand="0" w:oddHBand="0" w:evenHBand="0" w:firstRowFirstColumn="0" w:firstRowLastColumn="0" w:lastRowFirstColumn="0" w:lastRowLastColumn="0"/>
+            <w:cnfStyle w:val="001000000000"/>
             <w:tcW w:w="4644" w:type="dxa"/>
             <w:vMerge w:val="restart"/>
           </w:tcPr>
@@ -5942,24 +5651,15 @@
                 <w:color w:val="auto"/>
               </w:rPr>
             </w:pPr>
-            <w:bookmarkStart w:id="10" w:name="_Toc386394774"/>
+            <w:bookmarkStart w:id="10" w:name="_Toc386404461"/>
             <w:r>
               <w:rPr>
                 <w:i/>
                 <w:color w:val="auto"/>
               </w:rPr>
-              <w:t xml:space="preserve">Monika </w:t>
-            </w:r>
-            <w:proofErr w:type="spellStart"/>
-            <w:r>
-              <w:rPr>
-                <w:i/>
-                <w:color w:val="auto"/>
-              </w:rPr>
-              <w:t>Matak</w:t>
+              <w:t>Monika Matak</w:t>
             </w:r>
             <w:bookmarkEnd w:id="10"/>
-            <w:proofErr w:type="spellEnd"/>
           </w:p>
         </w:tc>
         <w:tc>
@@ -5969,7 +5669,7 @@
           <w:p>
             <w:pPr>
               <w:spacing w:after="200" w:line="360" w:lineRule="auto"/>
-              <w:cnfStyle w:val="000000000000" w:firstRow="0" w:lastRow="0" w:firstColumn="0" w:lastColumn="0" w:oddVBand="0" w:evenVBand="0" w:oddHBand="0" w:evenHBand="0" w:firstRowFirstColumn="0" w:firstRowLastColumn="0" w:lastRowFirstColumn="0" w:lastRowLastColumn="0"/>
+              <w:cnfStyle w:val="000000000000"/>
               <w:rPr>
                 <w:i/>
                 <w:sz w:val="24"/>
@@ -5982,23 +5682,7 @@
                 <w:sz w:val="24"/>
                 <w:szCs w:val="24"/>
               </w:rPr>
-              <w:t>Dijagrami aktivnosti + opis:</w:t>
-            </w:r>
-            <w:r>
-              <w:rPr>
-                <w:i/>
-                <w:sz w:val="24"/>
-                <w:szCs w:val="24"/>
-              </w:rPr>
-              <w:t xml:space="preserve"> </w:t>
-            </w:r>
-            <w:r>
-              <w:rPr>
-                <w:i/>
-                <w:sz w:val="24"/>
-                <w:szCs w:val="24"/>
-              </w:rPr>
-              <w:t>Pregled po</w:t>
+              <w:t>Dijagrami aktivnosti + opis:Pregled po</w:t>
             </w:r>
             <w:r>
               <w:rPr>
@@ -6037,11 +5721,11 @@
       </w:tr>
       <w:tr>
         <w:trPr>
-          <w:cnfStyle w:val="000000100000" w:firstRow="0" w:lastRow="0" w:firstColumn="0" w:lastColumn="0" w:oddVBand="0" w:evenVBand="0" w:oddHBand="1" w:evenHBand="0" w:firstRowFirstColumn="0" w:firstRowLastColumn="0" w:lastRowFirstColumn="0" w:lastRowLastColumn="0"/>
+          <w:cnfStyle w:val="000000100000"/>
         </w:trPr>
         <w:tc>
           <w:tcPr>
-            <w:cnfStyle w:val="001000000000" w:firstRow="0" w:lastRow="0" w:firstColumn="1" w:lastColumn="0" w:oddVBand="0" w:evenVBand="0" w:oddHBand="0" w:evenHBand="0" w:firstRowFirstColumn="0" w:firstRowLastColumn="0" w:lastRowFirstColumn="0" w:lastRowLastColumn="0"/>
+            <w:cnfStyle w:val="001000000000"/>
             <w:tcW w:w="4644" w:type="dxa"/>
             <w:vMerge/>
           </w:tcPr>
@@ -6063,7 +5747,7 @@
           <w:p>
             <w:pPr>
               <w:spacing w:after="200" w:line="360" w:lineRule="auto"/>
-              <w:cnfStyle w:val="000000100000" w:firstRow="0" w:lastRow="0" w:firstColumn="0" w:lastColumn="0" w:oddVBand="0" w:evenVBand="0" w:oddHBand="1" w:evenHBand="0" w:firstRowFirstColumn="0" w:firstRowLastColumn="0" w:lastRowFirstColumn="0" w:lastRowLastColumn="0"/>
+              <w:cnfStyle w:val="000000100000"/>
               <w:rPr>
                 <w:i/>
                 <w:sz w:val="24"/>
@@ -6084,7 +5768,7 @@
       <w:tr>
         <w:tc>
           <w:tcPr>
-            <w:cnfStyle w:val="001000000000" w:firstRow="0" w:lastRow="0" w:firstColumn="1" w:lastColumn="0" w:oddVBand="0" w:evenVBand="0" w:oddHBand="0" w:evenHBand="0" w:firstRowFirstColumn="0" w:firstRowLastColumn="0" w:lastRowFirstColumn="0" w:lastRowLastColumn="0"/>
+            <w:cnfStyle w:val="001000000000"/>
             <w:tcW w:w="4644" w:type="dxa"/>
             <w:vMerge/>
           </w:tcPr>
@@ -6106,7 +5790,7 @@
           <w:p>
             <w:pPr>
               <w:spacing w:after="200" w:line="360" w:lineRule="auto"/>
-              <w:cnfStyle w:val="000000000000" w:firstRow="0" w:lastRow="0" w:firstColumn="0" w:lastColumn="0" w:oddVBand="0" w:evenVBand="0" w:oddHBand="0" w:evenHBand="0" w:firstRowFirstColumn="0" w:firstRowLastColumn="0" w:lastRowFirstColumn="0" w:lastRowLastColumn="0"/>
+              <w:cnfStyle w:val="000000000000"/>
               <w:rPr>
                 <w:i/>
                 <w:sz w:val="24"/>
@@ -6126,11 +5810,11 @@
       </w:tr>
       <w:tr>
         <w:trPr>
-          <w:cnfStyle w:val="000000100000" w:firstRow="0" w:lastRow="0" w:firstColumn="0" w:lastColumn="0" w:oddVBand="0" w:evenVBand="0" w:oddHBand="1" w:evenHBand="0" w:firstRowFirstColumn="0" w:firstRowLastColumn="0" w:lastRowFirstColumn="0" w:lastRowLastColumn="0"/>
+          <w:cnfStyle w:val="000000100000"/>
         </w:trPr>
         <w:tc>
           <w:tcPr>
-            <w:cnfStyle w:val="001000000000" w:firstRow="0" w:lastRow="0" w:firstColumn="1" w:lastColumn="0" w:oddVBand="0" w:evenVBand="0" w:oddHBand="0" w:evenHBand="0" w:firstRowFirstColumn="0" w:firstRowLastColumn="0" w:lastRowFirstColumn="0" w:lastRowLastColumn="0"/>
+            <w:cnfStyle w:val="001000000000"/>
             <w:tcW w:w="4644" w:type="dxa"/>
             <w:vMerge w:val="restart"/>
           </w:tcPr>
@@ -6143,7 +5827,7 @@
                 <w:color w:val="auto"/>
               </w:rPr>
             </w:pPr>
-            <w:bookmarkStart w:id="11" w:name="_Toc386394775"/>
+            <w:bookmarkStart w:id="11" w:name="_Toc386404462"/>
             <w:r>
               <w:rPr>
                 <w:i/>
@@ -6161,7 +5845,7 @@
           <w:p>
             <w:pPr>
               <w:spacing w:after="200" w:line="360" w:lineRule="auto"/>
-              <w:cnfStyle w:val="000000100000" w:firstRow="0" w:lastRow="0" w:firstColumn="0" w:lastColumn="0" w:oddVBand="0" w:evenVBand="0" w:oddHBand="1" w:evenHBand="0" w:firstRowFirstColumn="0" w:firstRowLastColumn="0" w:lastRowFirstColumn="0" w:lastRowLastColumn="0"/>
+              <w:cnfStyle w:val="000000100000"/>
               <w:rPr>
                 <w:i/>
                 <w:sz w:val="24"/>
@@ -6182,7 +5866,7 @@
       <w:tr>
         <w:tc>
           <w:tcPr>
-            <w:cnfStyle w:val="001000000000" w:firstRow="0" w:lastRow="0" w:firstColumn="1" w:lastColumn="0" w:oddVBand="0" w:evenVBand="0" w:oddHBand="0" w:evenHBand="0" w:firstRowFirstColumn="0" w:firstRowLastColumn="0" w:lastRowFirstColumn="0" w:lastRowLastColumn="0"/>
+            <w:cnfStyle w:val="001000000000"/>
             <w:tcW w:w="4644" w:type="dxa"/>
             <w:vMerge/>
           </w:tcPr>
@@ -6204,59 +5888,31 @@
           <w:p>
             <w:pPr>
               <w:spacing w:line="360" w:lineRule="auto"/>
-              <w:cnfStyle w:val="000000000000" w:firstRow="0" w:lastRow="0" w:firstColumn="0" w:lastColumn="0" w:oddVBand="0" w:evenVBand="0" w:oddHBand="0" w:evenHBand="0" w:firstRowFirstColumn="0" w:firstRowLastColumn="0" w:lastRowFirstColumn="0" w:lastRowLastColumn="0"/>
+              <w:cnfStyle w:val="000000000000"/>
               <w:rPr>
                 <w:i/>
                 <w:sz w:val="24"/>
                 <w:szCs w:val="24"/>
               </w:rPr>
             </w:pPr>
-            <w:proofErr w:type="spellStart"/>
             <w:r>
               <w:rPr>
                 <w:i/>
                 <w:sz w:val="24"/>
                 <w:szCs w:val="24"/>
               </w:rPr>
-              <w:t>Use</w:t>
-            </w:r>
-            <w:proofErr w:type="spellEnd"/>
-            <w:r>
-              <w:rPr>
-                <w:i/>
-                <w:sz w:val="24"/>
-                <w:szCs w:val="24"/>
-              </w:rPr>
-              <w:t xml:space="preserve"> </w:t>
-            </w:r>
-            <w:proofErr w:type="spellStart"/>
-            <w:r>
-              <w:rPr>
-                <w:i/>
-                <w:sz w:val="24"/>
-                <w:szCs w:val="24"/>
-              </w:rPr>
-              <w:t>case</w:t>
-            </w:r>
-            <w:proofErr w:type="spellEnd"/>
-            <w:r>
-              <w:rPr>
-                <w:i/>
-                <w:sz w:val="24"/>
-                <w:szCs w:val="24"/>
-              </w:rPr>
-              <w:t xml:space="preserve"> dijagram</w:t>
+              <w:t>Usecase dijagram</w:t>
             </w:r>
           </w:p>
         </w:tc>
       </w:tr>
       <w:tr>
         <w:trPr>
-          <w:cnfStyle w:val="000000100000" w:firstRow="0" w:lastRow="0" w:firstColumn="0" w:lastColumn="0" w:oddVBand="0" w:evenVBand="0" w:oddHBand="1" w:evenHBand="0" w:firstRowFirstColumn="0" w:firstRowLastColumn="0" w:lastRowFirstColumn="0" w:lastRowLastColumn="0"/>
+          <w:cnfStyle w:val="000000100000"/>
         </w:trPr>
         <w:tc>
           <w:tcPr>
-            <w:cnfStyle w:val="001000000000" w:firstRow="0" w:lastRow="0" w:firstColumn="1" w:lastColumn="0" w:oddVBand="0" w:evenVBand="0" w:oddHBand="0" w:evenHBand="0" w:firstRowFirstColumn="0" w:firstRowLastColumn="0" w:lastRowFirstColumn="0" w:lastRowLastColumn="0"/>
+            <w:cnfStyle w:val="001000000000"/>
             <w:tcW w:w="4644" w:type="dxa"/>
             <w:vMerge/>
           </w:tcPr>
@@ -6278,7 +5934,7 @@
           <w:p>
             <w:pPr>
               <w:spacing w:after="200" w:line="360" w:lineRule="auto"/>
-              <w:cnfStyle w:val="000000100000" w:firstRow="0" w:lastRow="0" w:firstColumn="0" w:lastColumn="0" w:oddVBand="0" w:evenVBand="0" w:oddHBand="1" w:evenHBand="0" w:firstRowFirstColumn="0" w:firstRowLastColumn="0" w:lastRowFirstColumn="0" w:lastRowLastColumn="0"/>
+              <w:cnfStyle w:val="000000100000"/>
               <w:rPr>
                 <w:i/>
                 <w:sz w:val="24"/>
@@ -6315,7 +5971,7 @@
       <w:tr>
         <w:tc>
           <w:tcPr>
-            <w:cnfStyle w:val="001000000000" w:firstRow="0" w:lastRow="0" w:firstColumn="1" w:lastColumn="0" w:oddVBand="0" w:evenVBand="0" w:oddHBand="0" w:evenHBand="0" w:firstRowFirstColumn="0" w:firstRowLastColumn="0" w:lastRowFirstColumn="0" w:lastRowLastColumn="0"/>
+            <w:cnfStyle w:val="001000000000"/>
             <w:tcW w:w="4644" w:type="dxa"/>
             <w:vMerge/>
           </w:tcPr>
@@ -6337,7 +5993,7 @@
           <w:p>
             <w:pPr>
               <w:spacing w:after="200" w:line="360" w:lineRule="auto"/>
-              <w:cnfStyle w:val="000000000000" w:firstRow="0" w:lastRow="0" w:firstColumn="0" w:lastColumn="0" w:oddVBand="0" w:evenVBand="0" w:oddHBand="0" w:evenHBand="0" w:firstRowFirstColumn="0" w:firstRowLastColumn="0" w:lastRowFirstColumn="0" w:lastRowLastColumn="0"/>
+              <w:cnfStyle w:val="000000000000"/>
               <w:rPr>
                 <w:i/>
                 <w:sz w:val="24"/>
@@ -6399,7 +6055,7 @@
           <w:szCs w:val="28"/>
         </w:rPr>
       </w:pPr>
-      <w:bookmarkStart w:id="12" w:name="_Toc386394776"/>
+      <w:bookmarkStart w:id="12" w:name="_Toc386404463"/>
       <w:r>
         <w:rPr>
           <w:rFonts w:ascii="Arial" w:hAnsi="Arial" w:cs="Arial"/>
@@ -6446,7 +6102,7 @@
                     </pic:cNvPicPr>
                   </pic:nvPicPr>
                   <pic:blipFill>
-                    <a:blip r:embed="rId11"/>
+                    <a:blip r:embed="rId10"/>
                     <a:srcRect/>
                     <a:stretch>
                       <a:fillRect/>
@@ -6498,7 +6154,7 @@
                     </pic:cNvPicPr>
                   </pic:nvPicPr>
                   <pic:blipFill>
-                    <a:blip r:embed="rId12"/>
+                    <a:blip r:embed="rId11"/>
                     <a:srcRect/>
                     <a:stretch>
                       <a:fillRect/>
@@ -6553,7 +6209,7 @@
                     </pic:cNvPicPr>
                   </pic:nvPicPr>
                   <pic:blipFill>
-                    <a:blip r:embed="rId13"/>
+                    <a:blip r:embed="rId12"/>
                     <a:srcRect/>
                     <a:stretch>
                       <a:fillRect/>
@@ -6689,7 +6345,7 @@
           <w:szCs w:val="28"/>
         </w:rPr>
       </w:pPr>
-      <w:bookmarkStart w:id="13" w:name="_Toc386394777"/>
+      <w:bookmarkStart w:id="13" w:name="_Toc386404464"/>
       <w:r>
         <w:rPr>
           <w:rFonts w:ascii="Arial" w:hAnsi="Arial" w:cs="Arial"/>
@@ -6736,7 +6392,7 @@
                     </pic:cNvPicPr>
                   </pic:nvPicPr>
                   <pic:blipFill>
-                    <a:blip r:embed="rId14"/>
+                    <a:blip r:embed="rId13"/>
                     <a:srcRect b="4210"/>
                     <a:stretch>
                       <a:fillRect/>
@@ -6789,7 +6445,7 @@
                     </pic:cNvPicPr>
                   </pic:nvPicPr>
                   <pic:blipFill>
-                    <a:blip r:embed="rId15"/>
+                    <a:blip r:embed="rId14"/>
                     <a:srcRect t="5435"/>
                     <a:stretch>
                       <a:fillRect/>
@@ -6844,7 +6500,7 @@
                     </pic:cNvPicPr>
                   </pic:nvPicPr>
                   <pic:blipFill>
-                    <a:blip r:embed="rId16"/>
+                    <a:blip r:embed="rId15"/>
                     <a:srcRect/>
                     <a:stretch>
                       <a:fillRect/>
@@ -6903,15 +6559,7 @@
         <w:fldChar w:fldCharType="end"/>
       </w:r>
       <w:r>
-        <w:t xml:space="preserve"> </w:t>
-      </w:r>
-      <w:proofErr w:type="spellStart"/>
-      <w:r>
-        <w:t>Gantogram</w:t>
-      </w:r>
-      <w:proofErr w:type="spellEnd"/>
-      <w:r>
-        <w:t xml:space="preserve"> projekta</w:t>
+        <w:t>Gantogram projekta</w:t>
       </w:r>
     </w:p>
     <w:p>
@@ -6924,7 +6572,7 @@
           <w:szCs w:val="28"/>
         </w:rPr>
       </w:pPr>
-      <w:bookmarkStart w:id="14" w:name="_Toc386394778"/>
+      <w:bookmarkStart w:id="14" w:name="_Toc386404465"/>
       <w:r>
         <w:rPr>
           <w:rFonts w:ascii="Arial" w:hAnsi="Arial" w:cs="Arial"/>
@@ -7300,7 +6948,7 @@
                     </a:nvGraphicFramePr>
                     <a:graphic>
                       <a:graphicData uri="http://schemas.openxmlformats.org/drawingml/2006/chart">
-                        <c:chart xmlns:c="http://schemas.openxmlformats.org/drawingml/2006/chart" xmlns:r="http://schemas.openxmlformats.org/officeDocument/2006/relationships" r:id="rId17"/>
+                        <c:chart xmlns:c="http://schemas.openxmlformats.org/drawingml/2006/chart" xmlns:r="http://schemas.openxmlformats.org/officeDocument/2006/relationships" r:id="rId16"/>
                       </a:graphicData>
                     </a:graphic>
                     <a:xfrm>
@@ -7317,7 +6965,7 @@
                     </a:nvGraphicFramePr>
                     <a:graphic>
                       <a:graphicData uri="http://schemas.openxmlformats.org/drawingml/2006/chart">
-                        <c:chart xmlns:c="http://schemas.openxmlformats.org/drawingml/2006/chart" xmlns:r="http://schemas.openxmlformats.org/officeDocument/2006/relationships" r:id="rId18"/>
+                        <c:chart xmlns:c="http://schemas.openxmlformats.org/drawingml/2006/chart" xmlns:r="http://schemas.openxmlformats.org/officeDocument/2006/relationships" r:id="rId17"/>
                       </a:graphicData>
                     </a:graphic>
                     <a:xfrm>
@@ -7636,7 +7284,7 @@
                       </a:cNvPicPr>
                     </a:nvPicPr>
                     <a:blipFill>
-                      <a:blip r:embed="rId19"/>
+                      <a:blip r:embed="rId18"/>
                       <a:stretch>
                         <a:fillRect/>
                       </a:stretch>
@@ -8354,7 +8002,7 @@
                     </a:nvGraphicFramePr>
                     <a:graphic>
                       <a:graphicData uri="http://schemas.openxmlformats.org/drawingml/2006/chart">
-                        <c:chart xmlns:c="http://schemas.openxmlformats.org/drawingml/2006/chart" xmlns:r="http://schemas.openxmlformats.org/officeDocument/2006/relationships" r:id="rId20"/>
+                        <c:chart xmlns:c="http://schemas.openxmlformats.org/drawingml/2006/chart" xmlns:r="http://schemas.openxmlformats.org/officeDocument/2006/relationships" r:id="rId19"/>
                       </a:graphicData>
                     </a:graphic>
                     <a:xfrm>
@@ -8371,7 +8019,7 @@
                     </a:nvGraphicFramePr>
                     <a:graphic>
                       <a:graphicData uri="http://schemas.openxmlformats.org/drawingml/2006/chart">
-                        <c:chart xmlns:c="http://schemas.openxmlformats.org/drawingml/2006/chart" xmlns:r="http://schemas.openxmlformats.org/officeDocument/2006/relationships" r:id="rId21"/>
+                        <c:chart xmlns:c="http://schemas.openxmlformats.org/drawingml/2006/chart" xmlns:r="http://schemas.openxmlformats.org/officeDocument/2006/relationships" r:id="rId20"/>
                       </a:graphicData>
                     </a:graphic>
                     <a:xfrm>
@@ -8690,7 +8338,7 @@
                       </a:cNvPicPr>
                     </a:nvPicPr>
                     <a:blipFill>
-                      <a:blip r:embed="rId22"/>
+                      <a:blip r:embed="rId21"/>
                       <a:stretch>
                         <a:fillRect/>
                       </a:stretch>
@@ -9556,7 +9204,7 @@
                     </a:nvGraphicFramePr>
                     <a:graphic>
                       <a:graphicData uri="http://schemas.openxmlformats.org/drawingml/2006/chart">
-                        <c:chart xmlns:c="http://schemas.openxmlformats.org/drawingml/2006/chart" xmlns:r="http://schemas.openxmlformats.org/officeDocument/2006/relationships" r:id="rId23"/>
+                        <c:chart xmlns:c="http://schemas.openxmlformats.org/drawingml/2006/chart" xmlns:r="http://schemas.openxmlformats.org/officeDocument/2006/relationships" r:id="rId22"/>
                       </a:graphicData>
                     </a:graphic>
                     <a:xfrm>
@@ -9573,7 +9221,7 @@
                     </a:nvGraphicFramePr>
                     <a:graphic>
                       <a:graphicData uri="http://schemas.openxmlformats.org/drawingml/2006/chart">
-                        <c:chart xmlns:c="http://schemas.openxmlformats.org/drawingml/2006/chart" xmlns:r="http://schemas.openxmlformats.org/officeDocument/2006/relationships" r:id="rId24"/>
+                        <c:chart xmlns:c="http://schemas.openxmlformats.org/drawingml/2006/chart" xmlns:r="http://schemas.openxmlformats.org/officeDocument/2006/relationships" r:id="rId23"/>
                       </a:graphicData>
                     </a:graphic>
                     <a:xfrm>
@@ -9589,7 +9237,7 @@
                       </a:cNvPicPr>
                     </a:nvPicPr>
                     <a:blipFill>
-                      <a:blip r:embed="rId25"/>
+                      <a:blip r:embed="rId24"/>
                       <a:stretch>
                         <a:fillRect/>
                       </a:stretch>
@@ -9612,7 +9260,7 @@
                       </a:cNvPicPr>
                     </a:nvPicPr>
                     <a:blipFill>
-                      <a:blip r:embed="rId26"/>
+                      <a:blip r:embed="rId25"/>
                       <a:stretch>
                         <a:fillRect/>
                       </a:stretch>
@@ -9877,7 +9525,7 @@
           <w:szCs w:val="28"/>
         </w:rPr>
       </w:pPr>
-      <w:bookmarkStart w:id="15" w:name="_Toc386394779"/>
+      <w:bookmarkStart w:id="15" w:name="_Toc386404466"/>
       <w:r>
         <w:rPr>
           <w:rFonts w:ascii="Arial" w:hAnsi="Arial" w:cs="Arial"/>
@@ -9943,7 +9591,7 @@
                     </pic:cNvPicPr>
                   </pic:nvPicPr>
                   <pic:blipFill>
-                    <a:blip r:embed="rId27"/>
+                    <a:blip r:embed="rId26"/>
                     <a:srcRect/>
                     <a:stretch>
                       <a:fillRect/>
@@ -10005,7 +9653,7 @@
       <w:tblPr>
         <w:tblStyle w:val="Srednjesjenanje1-Isticanje11"/>
         <w:tblW w:w="0" w:type="auto"/>
-        <w:tblLook w:val="04A0" w:firstRow="1" w:lastRow="0" w:firstColumn="1" w:lastColumn="0" w:noHBand="0" w:noVBand="1"/>
+        <w:tblLook w:val="04A0"/>
       </w:tblPr>
       <w:tblGrid>
         <w:gridCol w:w="598"/>
@@ -10016,12 +9664,12 @@
       </w:tblGrid>
       <w:tr>
         <w:trPr>
-          <w:cnfStyle w:val="100000000000" w:firstRow="1" w:lastRow="0" w:firstColumn="0" w:lastColumn="0" w:oddVBand="0" w:evenVBand="0" w:oddHBand="0" w:evenHBand="0" w:firstRowFirstColumn="0" w:firstRowLastColumn="0" w:lastRowFirstColumn="0" w:lastRowLastColumn="0"/>
+          <w:cnfStyle w:val="100000000000"/>
           <w:trHeight w:val="477"/>
         </w:trPr>
         <w:tc>
           <w:tcPr>
-            <w:cnfStyle w:val="001000000000" w:firstRow="0" w:lastRow="0" w:firstColumn="1" w:lastColumn="0" w:oddVBand="0" w:evenVBand="0" w:oddHBand="0" w:evenHBand="0" w:firstRowFirstColumn="0" w:firstRowLastColumn="0" w:lastRowFirstColumn="0" w:lastRowLastColumn="0"/>
+            <w:cnfStyle w:val="001000000000"/>
             <w:tcW w:w="598" w:type="dxa"/>
           </w:tcPr>
           <w:p>
@@ -10050,7 +9698,7 @@
           <w:p>
             <w:pPr>
               <w:jc w:val="center"/>
-              <w:cnfStyle w:val="100000000000" w:firstRow="1" w:lastRow="0" w:firstColumn="0" w:lastColumn="0" w:oddVBand="0" w:evenVBand="0" w:oddHBand="0" w:evenHBand="0" w:firstRowFirstColumn="0" w:firstRowLastColumn="0" w:lastRowFirstColumn="0" w:lastRowLastColumn="0"/>
+              <w:cnfStyle w:val="100000000000"/>
               <w:rPr>
                 <w:sz w:val="28"/>
                 <w:szCs w:val="28"/>
@@ -10074,7 +9722,7 @@
           <w:p>
             <w:pPr>
               <w:jc w:val="center"/>
-              <w:cnfStyle w:val="100000000000" w:firstRow="1" w:lastRow="0" w:firstColumn="0" w:lastColumn="0" w:oddVBand="0" w:evenVBand="0" w:oddHBand="0" w:evenHBand="0" w:firstRowFirstColumn="0" w:firstRowLastColumn="0" w:lastRowFirstColumn="0" w:lastRowLastColumn="0"/>
+              <w:cnfStyle w:val="100000000000"/>
               <w:rPr>
                 <w:sz w:val="28"/>
                 <w:szCs w:val="28"/>
@@ -10098,7 +9746,7 @@
           <w:p>
             <w:pPr>
               <w:jc w:val="center"/>
-              <w:cnfStyle w:val="100000000000" w:firstRow="1" w:lastRow="0" w:firstColumn="0" w:lastColumn="0" w:oddVBand="0" w:evenVBand="0" w:oddHBand="0" w:evenHBand="0" w:firstRowFirstColumn="0" w:firstRowLastColumn="0" w:lastRowFirstColumn="0" w:lastRowLastColumn="0"/>
+              <w:cnfStyle w:val="100000000000"/>
               <w:rPr>
                 <w:sz w:val="28"/>
                 <w:szCs w:val="28"/>
@@ -10122,7 +9770,7 @@
           <w:p>
             <w:pPr>
               <w:jc w:val="center"/>
-              <w:cnfStyle w:val="100000000000" w:firstRow="1" w:lastRow="0" w:firstColumn="0" w:lastColumn="0" w:oddVBand="0" w:evenVBand="0" w:oddHBand="0" w:evenHBand="0" w:firstRowFirstColumn="0" w:firstRowLastColumn="0" w:lastRowFirstColumn="0" w:lastRowLastColumn="0"/>
+              <w:cnfStyle w:val="100000000000"/>
               <w:rPr>
                 <w:sz w:val="28"/>
                 <w:szCs w:val="28"/>
@@ -10142,12 +9790,12 @@
       </w:tr>
       <w:tr>
         <w:trPr>
-          <w:cnfStyle w:val="000000100000" w:firstRow="0" w:lastRow="0" w:firstColumn="0" w:lastColumn="0" w:oddVBand="0" w:evenVBand="0" w:oddHBand="1" w:evenHBand="0" w:firstRowFirstColumn="0" w:firstRowLastColumn="0" w:lastRowFirstColumn="0" w:lastRowLastColumn="0"/>
+          <w:cnfStyle w:val="000000100000"/>
           <w:trHeight w:val="413"/>
         </w:trPr>
         <w:tc>
           <w:tcPr>
-            <w:cnfStyle w:val="001000000000" w:firstRow="0" w:lastRow="0" w:firstColumn="1" w:lastColumn="0" w:oddVBand="0" w:evenVBand="0" w:oddHBand="0" w:evenHBand="0" w:firstRowFirstColumn="0" w:firstRowLastColumn="0" w:lastRowFirstColumn="0" w:lastRowLastColumn="0"/>
+            <w:cnfStyle w:val="001000000000"/>
             <w:tcW w:w="598" w:type="dxa"/>
           </w:tcPr>
           <w:p>
@@ -10174,7 +9822,7 @@
           </w:tcPr>
           <w:p>
             <w:pPr>
-              <w:cnfStyle w:val="000000100000" w:firstRow="0" w:lastRow="0" w:firstColumn="0" w:lastColumn="0" w:oddVBand="0" w:evenVBand="0" w:oddHBand="1" w:evenHBand="0" w:firstRowFirstColumn="0" w:firstRowLastColumn="0" w:lastRowFirstColumn="0" w:lastRowLastColumn="0"/>
+              <w:cnfStyle w:val="000000100000"/>
               <w:rPr>
                 <w:sz w:val="24"/>
                 <w:szCs w:val="24"/>
@@ -10213,7 +9861,7 @@
           </w:tcPr>
           <w:p>
             <w:pPr>
-              <w:cnfStyle w:val="000000100000" w:firstRow="0" w:lastRow="0" w:firstColumn="0" w:lastColumn="0" w:oddVBand="0" w:evenVBand="0" w:oddHBand="1" w:evenHBand="0" w:firstRowFirstColumn="0" w:firstRowLastColumn="0" w:lastRowFirstColumn="0" w:lastRowLastColumn="0"/>
+              <w:cnfStyle w:val="000000100000"/>
               <w:rPr>
                 <w:sz w:val="24"/>
                 <w:szCs w:val="24"/>
@@ -10236,7 +9884,7 @@
           </w:tcPr>
           <w:p>
             <w:pPr>
-              <w:cnfStyle w:val="000000100000" w:firstRow="0" w:lastRow="0" w:firstColumn="0" w:lastColumn="0" w:oddVBand="0" w:evenVBand="0" w:oddHBand="1" w:evenHBand="0" w:firstRowFirstColumn="0" w:firstRowLastColumn="0" w:lastRowFirstColumn="0" w:lastRowLastColumn="0"/>
+              <w:cnfStyle w:val="000000100000"/>
               <w:rPr>
                 <w:sz w:val="24"/>
                 <w:szCs w:val="24"/>
@@ -10259,7 +9907,7 @@
           </w:tcPr>
           <w:p>
             <w:pPr>
-              <w:cnfStyle w:val="000000100000" w:firstRow="0" w:lastRow="0" w:firstColumn="0" w:lastColumn="0" w:oddVBand="0" w:evenVBand="0" w:oddHBand="1" w:evenHBand="0" w:firstRowFirstColumn="0" w:firstRowLastColumn="0" w:lastRowFirstColumn="0" w:lastRowLastColumn="0"/>
+              <w:cnfStyle w:val="000000100000"/>
               <w:rPr>
                 <w:sz w:val="24"/>
                 <w:szCs w:val="24"/>
@@ -10279,12 +9927,12 @@
       </w:tr>
       <w:tr>
         <w:trPr>
-          <w:cnfStyle w:val="000000010000" w:firstRow="0" w:lastRow="0" w:firstColumn="0" w:lastColumn="0" w:oddVBand="0" w:evenVBand="0" w:oddHBand="0" w:evenHBand="1" w:firstRowFirstColumn="0" w:firstRowLastColumn="0" w:lastRowFirstColumn="0" w:lastRowLastColumn="0"/>
+          <w:cnfStyle w:val="000000010000"/>
           <w:trHeight w:val="405"/>
         </w:trPr>
         <w:tc>
           <w:tcPr>
-            <w:cnfStyle w:val="001000000000" w:firstRow="0" w:lastRow="0" w:firstColumn="1" w:lastColumn="0" w:oddVBand="0" w:evenVBand="0" w:oddHBand="0" w:evenHBand="0" w:firstRowFirstColumn="0" w:firstRowLastColumn="0" w:lastRowFirstColumn="0" w:lastRowLastColumn="0"/>
+            <w:cnfStyle w:val="001000000000"/>
             <w:tcW w:w="598" w:type="dxa"/>
           </w:tcPr>
           <w:p>
@@ -10311,7 +9959,7 @@
           </w:tcPr>
           <w:p>
             <w:pPr>
-              <w:cnfStyle w:val="000000010000" w:firstRow="0" w:lastRow="0" w:firstColumn="0" w:lastColumn="0" w:oddVBand="0" w:evenVBand="0" w:oddHBand="0" w:evenHBand="1" w:firstRowFirstColumn="0" w:firstRowLastColumn="0" w:lastRowFirstColumn="0" w:lastRowLastColumn="0"/>
+              <w:cnfStyle w:val="000000010000"/>
               <w:rPr>
                 <w:sz w:val="24"/>
                 <w:szCs w:val="24"/>
@@ -10334,7 +9982,7 @@
           </w:tcPr>
           <w:p>
             <w:pPr>
-              <w:cnfStyle w:val="000000010000" w:firstRow="0" w:lastRow="0" w:firstColumn="0" w:lastColumn="0" w:oddVBand="0" w:evenVBand="0" w:oddHBand="0" w:evenHBand="1" w:firstRowFirstColumn="0" w:firstRowLastColumn="0" w:lastRowFirstColumn="0" w:lastRowLastColumn="0"/>
+              <w:cnfStyle w:val="000000010000"/>
               <w:rPr>
                 <w:sz w:val="24"/>
                 <w:szCs w:val="24"/>
@@ -10357,7 +10005,7 @@
           </w:tcPr>
           <w:p>
             <w:pPr>
-              <w:cnfStyle w:val="000000010000" w:firstRow="0" w:lastRow="0" w:firstColumn="0" w:lastColumn="0" w:oddVBand="0" w:evenVBand="0" w:oddHBand="0" w:evenHBand="1" w:firstRowFirstColumn="0" w:firstRowLastColumn="0" w:lastRowFirstColumn="0" w:lastRowLastColumn="0"/>
+              <w:cnfStyle w:val="000000010000"/>
               <w:rPr>
                 <w:sz w:val="24"/>
                 <w:szCs w:val="24"/>
@@ -10380,7 +10028,7 @@
           </w:tcPr>
           <w:p>
             <w:pPr>
-              <w:cnfStyle w:val="000000010000" w:firstRow="0" w:lastRow="0" w:firstColumn="0" w:lastColumn="0" w:oddVBand="0" w:evenVBand="0" w:oddHBand="0" w:evenHBand="1" w:firstRowFirstColumn="0" w:firstRowLastColumn="0" w:lastRowFirstColumn="0" w:lastRowLastColumn="0"/>
+              <w:cnfStyle w:val="000000010000"/>
               <w:rPr>
                 <w:sz w:val="24"/>
                 <w:szCs w:val="24"/>
@@ -10400,12 +10048,12 @@
       </w:tr>
       <w:tr>
         <w:trPr>
-          <w:cnfStyle w:val="000000100000" w:firstRow="0" w:lastRow="0" w:firstColumn="0" w:lastColumn="0" w:oddVBand="0" w:evenVBand="0" w:oddHBand="1" w:evenHBand="0" w:firstRowFirstColumn="0" w:firstRowLastColumn="0" w:lastRowFirstColumn="0" w:lastRowLastColumn="0"/>
+          <w:cnfStyle w:val="000000100000"/>
           <w:trHeight w:val="410"/>
         </w:trPr>
         <w:tc>
           <w:tcPr>
-            <w:cnfStyle w:val="001000000000" w:firstRow="0" w:lastRow="0" w:firstColumn="1" w:lastColumn="0" w:oddVBand="0" w:evenVBand="0" w:oddHBand="0" w:evenHBand="0" w:firstRowFirstColumn="0" w:firstRowLastColumn="0" w:lastRowFirstColumn="0" w:lastRowLastColumn="0"/>
+            <w:cnfStyle w:val="001000000000"/>
             <w:tcW w:w="3135" w:type="dxa"/>
             <w:gridSpan w:val="2"/>
           </w:tcPr>
@@ -10442,7 +10090,7 @@
           </w:tcPr>
           <w:p>
             <w:pPr>
-              <w:cnfStyle w:val="000000100000" w:firstRow="0" w:lastRow="0" w:firstColumn="0" w:lastColumn="0" w:oddVBand="0" w:evenVBand="0" w:oddHBand="1" w:evenHBand="0" w:firstRowFirstColumn="0" w:firstRowLastColumn="0" w:lastRowFirstColumn="0" w:lastRowLastColumn="0"/>
+              <w:cnfStyle w:val="000000100000"/>
               <w:rPr>
                 <w:sz w:val="24"/>
                 <w:szCs w:val="24"/>
@@ -10465,7 +10113,7 @@
           </w:tcPr>
           <w:p>
             <w:pPr>
-              <w:cnfStyle w:val="000000100000" w:firstRow="0" w:lastRow="0" w:firstColumn="0" w:lastColumn="0" w:oddVBand="0" w:evenVBand="0" w:oddHBand="1" w:evenHBand="0" w:firstRowFirstColumn="0" w:firstRowLastColumn="0" w:lastRowFirstColumn="0" w:lastRowLastColumn="0"/>
+              <w:cnfStyle w:val="000000100000"/>
               <w:rPr>
                 <w:sz w:val="24"/>
                 <w:szCs w:val="24"/>
@@ -10488,7 +10136,7 @@
           </w:tcPr>
           <w:p>
             <w:pPr>
-              <w:cnfStyle w:val="000000100000" w:firstRow="0" w:lastRow="0" w:firstColumn="0" w:lastColumn="0" w:oddVBand="0" w:evenVBand="0" w:oddHBand="1" w:evenHBand="0" w:firstRowFirstColumn="0" w:firstRowLastColumn="0" w:lastRowFirstColumn="0" w:lastRowLastColumn="0"/>
+              <w:cnfStyle w:val="000000100000"/>
               <w:rPr>
                 <w:sz w:val="24"/>
                 <w:szCs w:val="24"/>
@@ -10508,12 +10156,12 @@
       </w:tr>
       <w:tr>
         <w:trPr>
-          <w:cnfStyle w:val="000000010000" w:firstRow="0" w:lastRow="0" w:firstColumn="0" w:lastColumn="0" w:oddVBand="0" w:evenVBand="0" w:oddHBand="0" w:evenHBand="1" w:firstRowFirstColumn="0" w:firstRowLastColumn="0" w:lastRowFirstColumn="0" w:lastRowLastColumn="0"/>
+          <w:cnfStyle w:val="000000010000"/>
           <w:trHeight w:val="410"/>
         </w:trPr>
         <w:tc>
           <w:tcPr>
-            <w:cnfStyle w:val="001000000000" w:firstRow="0" w:lastRow="0" w:firstColumn="1" w:lastColumn="0" w:oddVBand="0" w:evenVBand="0" w:oddHBand="0" w:evenHBand="0" w:firstRowFirstColumn="0" w:firstRowLastColumn="0" w:lastRowFirstColumn="0" w:lastRowLastColumn="0"/>
+            <w:cnfStyle w:val="001000000000"/>
             <w:tcW w:w="3135" w:type="dxa"/>
             <w:gridSpan w:val="2"/>
           </w:tcPr>
@@ -10526,28 +10174,41 @@
             <w:r>
               <w:t xml:space="preserve">4.       </w:t>
             </w:r>
-            <w:proofErr w:type="spellStart"/>
             <w:r>
               <w:rPr>
                 <w:b w:val="0"/>
-              </w:rPr>
-              <w:t>Obučavanje</w:t>
-            </w:r>
-            <w:proofErr w:type="spellEnd"/>
+                <w:lang w:val="hr-HR"/>
+              </w:rPr>
+              <w:t>Obu</w:t>
+            </w:r>
             <w:r>
               <w:rPr>
                 <w:b w:val="0"/>
+                <w:lang w:val="hr-HR"/>
+              </w:rPr>
+              <w:t>č</w:t>
+            </w:r>
+            <w:r>
+              <w:rPr>
+                <w:b w:val="0"/>
+                <w:lang w:val="hr-HR"/>
+              </w:rPr>
+              <w:t>avanje</w:t>
+            </w:r>
+            <w:r>
+              <w:rPr>
+                <w:b w:val="0"/>
+                <w:lang w:val="hr-HR"/>
               </w:rPr>
               <w:t xml:space="preserve"> </w:t>
             </w:r>
-            <w:proofErr w:type="spellStart"/>
             <w:r>
               <w:rPr>
                 <w:b w:val="0"/>
+                <w:lang w:val="hr-HR"/>
               </w:rPr>
               <w:t>zaposlenika</w:t>
             </w:r>
-            <w:proofErr w:type="spellEnd"/>
           </w:p>
         </w:tc>
         <w:tc>
@@ -10556,16 +10217,17 @@
           </w:tcPr>
           <w:p>
             <w:pPr>
-              <w:cnfStyle w:val="000000010000" w:firstRow="0" w:lastRow="0" w:firstColumn="0" w:lastColumn="0" w:oddVBand="0" w:evenVBand="0" w:oddHBand="0" w:evenHBand="1" w:firstRowFirstColumn="0" w:firstRowLastColumn="0" w:lastRowFirstColumn="0" w:lastRowLastColumn="0"/>
+              <w:cnfStyle w:val="000000010000"/>
+              <w:rPr>
+                <w:lang w:val="hr-HR"/>
+              </w:rPr>
             </w:pPr>
             <w:r>
-              <w:t xml:space="preserve">1200,00 </w:t>
-            </w:r>
-            <w:proofErr w:type="spellStart"/>
-            <w:r>
-              <w:t>kn</w:t>
-            </w:r>
-            <w:proofErr w:type="spellEnd"/>
+              <w:rPr>
+                <w:lang w:val="hr-HR"/>
+              </w:rPr>
+              <w:t>1200,00 kn</w:t>
+            </w:r>
           </w:p>
         </w:tc>
         <w:tc>
@@ -10574,16 +10236,17 @@
           </w:tcPr>
           <w:p>
             <w:pPr>
-              <w:cnfStyle w:val="000000010000" w:firstRow="0" w:lastRow="0" w:firstColumn="0" w:lastColumn="0" w:oddVBand="0" w:evenVBand="0" w:oddHBand="0" w:evenHBand="1" w:firstRowFirstColumn="0" w:firstRowLastColumn="0" w:lastRowFirstColumn="0" w:lastRowLastColumn="0"/>
+              <w:cnfStyle w:val="000000010000"/>
+              <w:rPr>
+                <w:lang w:val="hr-HR"/>
+              </w:rPr>
             </w:pPr>
             <w:r>
-              <w:t xml:space="preserve">300,00 </w:t>
-            </w:r>
-            <w:proofErr w:type="spellStart"/>
-            <w:r>
-              <w:t>kn</w:t>
-            </w:r>
-            <w:proofErr w:type="spellEnd"/>
+              <w:rPr>
+                <w:lang w:val="hr-HR"/>
+              </w:rPr>
+              <w:t>300,00 kn</w:t>
+            </w:r>
           </w:p>
         </w:tc>
         <w:tc>
@@ -10592,27 +10255,28 @@
           </w:tcPr>
           <w:p>
             <w:pPr>
-              <w:cnfStyle w:val="000000010000" w:firstRow="0" w:lastRow="0" w:firstColumn="0" w:lastColumn="0" w:oddVBand="0" w:evenVBand="0" w:oddHBand="0" w:evenHBand="1" w:firstRowFirstColumn="0" w:firstRowLastColumn="0" w:lastRowFirstColumn="0" w:lastRowLastColumn="0"/>
+              <w:cnfStyle w:val="000000010000"/>
+              <w:rPr>
+                <w:lang w:val="hr-HR"/>
+              </w:rPr>
             </w:pPr>
             <w:r>
-              <w:t xml:space="preserve">1500,00 </w:t>
-            </w:r>
-            <w:proofErr w:type="spellStart"/>
-            <w:r>
-              <w:t>kn</w:t>
-            </w:r>
-            <w:proofErr w:type="spellEnd"/>
+              <w:rPr>
+                <w:lang w:val="hr-HR"/>
+              </w:rPr>
+              <w:t>1500,00 kn</w:t>
+            </w:r>
           </w:p>
         </w:tc>
       </w:tr>
       <w:tr>
         <w:trPr>
-          <w:cnfStyle w:val="000000100000" w:firstRow="0" w:lastRow="0" w:firstColumn="0" w:lastColumn="0" w:oddVBand="0" w:evenVBand="0" w:oddHBand="1" w:evenHBand="0" w:firstRowFirstColumn="0" w:firstRowLastColumn="0" w:lastRowFirstColumn="0" w:lastRowLastColumn="0"/>
+          <w:cnfStyle w:val="000000100000"/>
           <w:trHeight w:val="410"/>
         </w:trPr>
         <w:tc>
           <w:tcPr>
-            <w:cnfStyle w:val="001000000000" w:firstRow="0" w:lastRow="0" w:firstColumn="1" w:lastColumn="0" w:oddVBand="0" w:evenVBand="0" w:oddHBand="0" w:evenHBand="0" w:firstRowFirstColumn="0" w:firstRowLastColumn="0" w:lastRowFirstColumn="0" w:lastRowLastColumn="0"/>
+            <w:cnfStyle w:val="001000000000"/>
             <w:tcW w:w="3135" w:type="dxa"/>
             <w:gridSpan w:val="2"/>
           </w:tcPr>
@@ -10648,7 +10312,7 @@
           </w:tcPr>
           <w:p>
             <w:pPr>
-              <w:cnfStyle w:val="000000100000" w:firstRow="0" w:lastRow="0" w:firstColumn="0" w:lastColumn="0" w:oddVBand="0" w:evenVBand="0" w:oddHBand="1" w:evenHBand="0" w:firstRowFirstColumn="0" w:firstRowLastColumn="0" w:lastRowFirstColumn="0" w:lastRowLastColumn="0"/>
+              <w:cnfStyle w:val="000000100000"/>
               <w:rPr>
                 <w:sz w:val="24"/>
                 <w:szCs w:val="24"/>
@@ -10679,7 +10343,7 @@
           </w:tcPr>
           <w:p>
             <w:pPr>
-              <w:cnfStyle w:val="000000100000" w:firstRow="0" w:lastRow="0" w:firstColumn="0" w:lastColumn="0" w:oddVBand="0" w:evenVBand="0" w:oddHBand="1" w:evenHBand="0" w:firstRowFirstColumn="0" w:firstRowLastColumn="0" w:lastRowFirstColumn="0" w:lastRowLastColumn="0"/>
+              <w:cnfStyle w:val="000000100000"/>
               <w:rPr>
                 <w:sz w:val="24"/>
                 <w:szCs w:val="24"/>
@@ -10710,7 +10374,7 @@
           </w:tcPr>
           <w:p>
             <w:pPr>
-              <w:cnfStyle w:val="000000100000" w:firstRow="0" w:lastRow="0" w:firstColumn="0" w:lastColumn="0" w:oddVBand="0" w:evenVBand="0" w:oddHBand="1" w:evenHBand="0" w:firstRowFirstColumn="0" w:firstRowLastColumn="0" w:lastRowFirstColumn="0" w:lastRowLastColumn="0"/>
+              <w:cnfStyle w:val="000000100000"/>
               <w:rPr>
                 <w:sz w:val="24"/>
                 <w:szCs w:val="24"/>
@@ -10802,7 +10466,7 @@
           <w:szCs w:val="32"/>
         </w:rPr>
       </w:pPr>
-      <w:bookmarkStart w:id="16" w:name="_Toc386394780"/>
+      <w:bookmarkStart w:id="16" w:name="_Toc386404467"/>
       <w:r>
         <w:rPr>
           <w:rFonts w:ascii="Arial" w:hAnsi="Arial" w:cs="Arial"/>
@@ -10838,7 +10502,7 @@
           <w:szCs w:val="32"/>
         </w:rPr>
       </w:pPr>
-      <w:bookmarkStart w:id="17" w:name="_Toc386394781"/>
+      <w:bookmarkStart w:id="17" w:name="_Toc386404468"/>
       <w:r>
         <w:rPr>
           <w:rFonts w:ascii="Arial" w:hAnsi="Arial" w:cs="Arial"/>
@@ -10886,7 +10550,7 @@
           <w:szCs w:val="28"/>
         </w:rPr>
       </w:pPr>
-      <w:bookmarkStart w:id="18" w:name="_Toc386394782"/>
+      <w:bookmarkStart w:id="18" w:name="_Toc386404469"/>
       <w:r>
         <w:rPr>
           <w:rFonts w:ascii="Arial" w:hAnsi="Arial" w:cs="Arial"/>
@@ -10903,47 +10567,7 @@
           <w:sz w:val="28"/>
           <w:szCs w:val="28"/>
         </w:rPr>
-        <w:t xml:space="preserve">. </w:t>
-      </w:r>
-      <w:proofErr w:type="spellStart"/>
-      <w:r>
-        <w:rPr>
-          <w:rFonts w:ascii="Arial" w:hAnsi="Arial" w:cs="Arial"/>
-          <w:color w:val="auto"/>
-          <w:sz w:val="28"/>
-          <w:szCs w:val="28"/>
-        </w:rPr>
-        <w:t>Use</w:t>
-      </w:r>
-      <w:proofErr w:type="spellEnd"/>
-      <w:r>
-        <w:rPr>
-          <w:rFonts w:ascii="Arial" w:hAnsi="Arial" w:cs="Arial"/>
-          <w:color w:val="auto"/>
-          <w:sz w:val="28"/>
-          <w:szCs w:val="28"/>
-        </w:rPr>
-        <w:t xml:space="preserve"> </w:t>
-      </w:r>
-      <w:proofErr w:type="spellStart"/>
-      <w:r>
-        <w:rPr>
-          <w:rFonts w:ascii="Arial" w:hAnsi="Arial" w:cs="Arial"/>
-          <w:color w:val="auto"/>
-          <w:sz w:val="28"/>
-          <w:szCs w:val="28"/>
-        </w:rPr>
-        <w:t>Case</w:t>
-      </w:r>
-      <w:proofErr w:type="spellEnd"/>
-      <w:r>
-        <w:rPr>
-          <w:rFonts w:ascii="Arial" w:hAnsi="Arial" w:cs="Arial"/>
-          <w:color w:val="auto"/>
-          <w:sz w:val="28"/>
-          <w:szCs w:val="28"/>
-        </w:rPr>
-        <w:t xml:space="preserve"> dijagram</w:t>
+        <w:t>. UseCase dijagram</w:t>
       </w:r>
       <w:bookmarkEnd w:id="18"/>
     </w:p>
@@ -10953,30 +10577,20 @@
         <w:spacing w:line="360" w:lineRule="auto"/>
         <w:jc w:val="both"/>
       </w:pPr>
-      <w:proofErr w:type="spellStart"/>
       <w:r>
         <w:t>Use</w:t>
       </w:r>
-      <w:proofErr w:type="spellEnd"/>
       <w:r>
         <w:t xml:space="preserve"> </w:t>
       </w:r>
-      <w:proofErr w:type="spellStart"/>
-      <w:r>
-        <w:t>case</w:t>
-      </w:r>
-      <w:proofErr w:type="spellEnd"/>
-      <w:r>
-        <w:t xml:space="preserve"> dijagram slikovito prikazuje korisničke zahtjeve, to jest, prikazuje funkcionalnosti buduće aplikacije. </w:t>
+      <w:r>
+        <w:t xml:space="preserve">case dijagram slikovito prikazuje korisničke zahtjeve, to jest, prikazuje funkcionalnosti buduće aplikacije. </w:t>
       </w:r>
       <w:r>
         <w:t xml:space="preserve">Aplikacija za vođenje autoservisa imati će tri razine korisnika; radnika na prijemu, radnika u radionici te klijenta. Svaka razina pojedinome korisniku nosi različite mogućnosti korištenja aplikacije. </w:t>
       </w:r>
       <w:r>
         <w:t>Svakome korisniku se nakon prijave korisničkim imenom i lozinkom otvara njegovo korisničko sučelje.</w:t>
-      </w:r>
-      <w:r>
-        <w:t xml:space="preserve"> </w:t>
       </w:r>
     </w:p>
     <w:p>
@@ -11080,7 +10694,7 @@
                     </pic:cNvPicPr>
                   </pic:nvPicPr>
                   <pic:blipFill>
-                    <a:blip r:embed="rId28"/>
+                    <a:blip r:embed="rId27"/>
                     <a:srcRect/>
                     <a:stretch>
                       <a:fillRect/>
@@ -11161,7 +10775,7 @@
           <w:szCs w:val="28"/>
         </w:rPr>
       </w:pPr>
-      <w:bookmarkStart w:id="19" w:name="_Toc386394783"/>
+      <w:bookmarkStart w:id="19" w:name="_Toc386404470"/>
       <w:r>
         <w:rPr>
           <w:rFonts w:ascii="Arial" w:hAnsi="Arial" w:cs="Arial"/>
@@ -11200,7 +10814,7 @@
           <w:color w:val="auto"/>
         </w:rPr>
       </w:pPr>
-      <w:bookmarkStart w:id="20" w:name="_Toc386394784"/>
+      <w:bookmarkStart w:id="20" w:name="_Toc386404471"/>
       <w:r>
         <w:rPr>
           <w:rFonts w:ascii="Arial" w:hAnsi="Arial" w:cs="Arial"/>
@@ -11279,10 +10893,10 @@
                     </pic:cNvPicPr>
                   </pic:nvPicPr>
                   <pic:blipFill>
-                    <a:blip r:embed="rId29">
+                    <a:blip r:embed="rId28">
                       <a:extLst>
                         <a:ext uri="{28A0092B-C50C-407E-A947-70E740481C1C}">
-                          <a14:useLocalDpi xmlns:a14="http://schemas.microsoft.com/office/drawing/2010/main" val="0"/>
+                          <a14:useLocalDpi xmlns:a14="http://schemas.microsoft.com/office/drawing/2010/main" xmlns:wps="http://schemas.microsoft.com/office/word/2010/wordprocessingShape" xmlns:wpi="http://schemas.microsoft.com/office/word/2010/wordprocessingInk" xmlns:wpg="http://schemas.microsoft.com/office/word/2010/wordprocessingGroup" xmlns:w14="http://schemas.microsoft.com/office/word/2010/wordml" xmlns:w="http://schemas.openxmlformats.org/wordprocessingml/2006/main" xmlns:w10="urn:schemas-microsoft-com:office:word" xmlns:wp14="http://schemas.microsoft.com/office/word/2010/wordprocessingDrawing" xmlns:v="urn:schemas-microsoft-com:vml" xmlns:o="urn:schemas-microsoft-com:office:office" xmlns:mc="http://schemas.openxmlformats.org/markup-compatibility/2006" xmlns:wpc="http://schemas.microsoft.com/office/word/2010/wordprocessingCanvas" xmlns="" val="0"/>
                         </a:ext>
                       </a:extLst>
                     </a:blip>
@@ -11380,7 +10994,7 @@
           <w:color w:val="auto"/>
         </w:rPr>
       </w:pPr>
-      <w:bookmarkStart w:id="21" w:name="_Toc386394785"/>
+      <w:bookmarkStart w:id="21" w:name="_Toc386404472"/>
       <w:r>
         <w:rPr>
           <w:rFonts w:ascii="Arial" w:hAnsi="Arial" w:cs="Arial"/>
@@ -11461,10 +11075,10 @@
                     </pic:cNvPicPr>
                   </pic:nvPicPr>
                   <pic:blipFill>
-                    <a:blip r:embed="rId30">
+                    <a:blip r:embed="rId29">
                       <a:extLst>
                         <a:ext uri="{28A0092B-C50C-407E-A947-70E740481C1C}">
-                          <a14:useLocalDpi xmlns:a14="http://schemas.microsoft.com/office/drawing/2010/main" val="0"/>
+                          <a14:useLocalDpi xmlns:a14="http://schemas.microsoft.com/office/drawing/2010/main" xmlns:wps="http://schemas.microsoft.com/office/word/2010/wordprocessingShape" xmlns:wpi="http://schemas.microsoft.com/office/word/2010/wordprocessingInk" xmlns:wpg="http://schemas.microsoft.com/office/word/2010/wordprocessingGroup" xmlns:w14="http://schemas.microsoft.com/office/word/2010/wordml" xmlns:w="http://schemas.openxmlformats.org/wordprocessingml/2006/main" xmlns:w10="urn:schemas-microsoft-com:office:word" xmlns:wp14="http://schemas.microsoft.com/office/word/2010/wordprocessingDrawing" xmlns:v="urn:schemas-microsoft-com:vml" xmlns:o="urn:schemas-microsoft-com:office:office" xmlns:mc="http://schemas.openxmlformats.org/markup-compatibility/2006" xmlns:wpc="http://schemas.microsoft.com/office/word/2010/wordprocessingCanvas" xmlns="" val="0"/>
                         </a:ext>
                       </a:extLst>
                     </a:blip>
@@ -11517,7 +11131,7 @@
           <w:color w:val="auto"/>
         </w:rPr>
       </w:pPr>
-      <w:bookmarkStart w:id="22" w:name="_Toc386394786"/>
+      <w:bookmarkStart w:id="22" w:name="_Toc386404473"/>
       <w:r>
         <w:rPr>
           <w:rFonts w:ascii="Arial" w:hAnsi="Arial" w:cs="Arial"/>
@@ -11596,7 +11210,7 @@
                     </pic:cNvPicPr>
                   </pic:nvPicPr>
                   <pic:blipFill>
-                    <a:blip r:embed="rId31"/>
+                    <a:blip r:embed="rId30"/>
                     <a:srcRect/>
                     <a:stretch>
                       <a:fillRect/>
@@ -11658,7 +11272,7 @@
           <w:color w:val="auto"/>
         </w:rPr>
       </w:pPr>
-      <w:bookmarkStart w:id="23" w:name="_Toc386394787"/>
+      <w:bookmarkStart w:id="23" w:name="_Toc386404474"/>
       <w:r>
         <w:rPr>
           <w:rFonts w:ascii="Arial" w:hAnsi="Arial" w:cs="Arial"/>
@@ -11723,7 +11337,7 @@
                     </pic:cNvPicPr>
                   </pic:nvPicPr>
                   <pic:blipFill>
-                    <a:blip r:embed="rId32"/>
+                    <a:blip r:embed="rId31"/>
                     <a:srcRect/>
                     <a:stretch>
                       <a:fillRect/>
@@ -11776,7 +11390,7 @@
           <w:color w:val="auto"/>
         </w:rPr>
       </w:pPr>
-      <w:bookmarkStart w:id="25" w:name="_Toc386394788"/>
+      <w:bookmarkStart w:id="25" w:name="_Toc386404475"/>
       <w:r>
         <w:rPr>
           <w:rFonts w:ascii="Arial" w:hAnsi="Arial" w:cs="Arial"/>
@@ -11837,7 +11451,7 @@
                     </pic:cNvPicPr>
                   </pic:nvPicPr>
                   <pic:blipFill>
-                    <a:blip r:embed="rId33"/>
+                    <a:blip r:embed="rId32"/>
                     <a:srcRect/>
                     <a:stretch>
                       <a:fillRect/>
@@ -11890,7 +11504,7 @@
           <w:color w:val="auto"/>
         </w:rPr>
       </w:pPr>
-      <w:bookmarkStart w:id="26" w:name="_Toc386394789"/>
+      <w:bookmarkStart w:id="26" w:name="_Toc386404476"/>
       <w:r>
         <w:rPr>
           <w:rFonts w:ascii="Arial" w:hAnsi="Arial" w:cs="Arial"/>
@@ -11950,7 +11564,7 @@
                     </pic:cNvPicPr>
                   </pic:nvPicPr>
                   <pic:blipFill>
-                    <a:blip r:embed="rId34"/>
+                    <a:blip r:embed="rId33"/>
                     <a:srcRect/>
                     <a:stretch>
                       <a:fillRect/>
@@ -12003,7 +11617,7 @@
           <w:color w:val="auto"/>
         </w:rPr>
       </w:pPr>
-      <w:bookmarkStart w:id="27" w:name="_Toc386394790"/>
+      <w:bookmarkStart w:id="27" w:name="_Toc386404477"/>
       <w:r>
         <w:rPr>
           <w:rFonts w:ascii="Arial" w:hAnsi="Arial" w:cs="Arial"/>
@@ -12076,7 +11690,7 @@
                     </pic:cNvPicPr>
                   </pic:nvPicPr>
                   <pic:blipFill>
-                    <a:blip r:embed="rId35"/>
+                    <a:blip r:embed="rId34"/>
                     <a:srcRect/>
                     <a:stretch>
                       <a:fillRect/>
@@ -12129,7 +11743,7 @@
           <w:color w:val="auto"/>
         </w:rPr>
       </w:pPr>
-      <w:bookmarkStart w:id="28" w:name="_Toc386394791"/>
+      <w:bookmarkStart w:id="28" w:name="_Toc386404478"/>
       <w:r>
         <w:rPr>
           <w:rFonts w:ascii="Arial" w:hAnsi="Arial" w:cs="Arial"/>
@@ -12224,10 +11838,10 @@
                     </pic:cNvPicPr>
                   </pic:nvPicPr>
                   <pic:blipFill>
-                    <a:blip r:embed="rId36">
+                    <a:blip r:embed="rId35">
                       <a:extLst>
                         <a:ext uri="{28A0092B-C50C-407E-A947-70E740481C1C}">
-                          <a14:useLocalDpi xmlns:a14="http://schemas.microsoft.com/office/drawing/2010/main" val="0"/>
+                          <a14:useLocalDpi xmlns:a14="http://schemas.microsoft.com/office/drawing/2010/main" xmlns:wps="http://schemas.microsoft.com/office/word/2010/wordprocessingShape" xmlns:wpi="http://schemas.microsoft.com/office/word/2010/wordprocessingInk" xmlns:wpg="http://schemas.microsoft.com/office/word/2010/wordprocessingGroup" xmlns:w14="http://schemas.microsoft.com/office/word/2010/wordml" xmlns:w="http://schemas.openxmlformats.org/wordprocessingml/2006/main" xmlns:w10="urn:schemas-microsoft-com:office:word" xmlns:wp14="http://schemas.microsoft.com/office/word/2010/wordprocessingDrawing" xmlns:v="urn:schemas-microsoft-com:vml" xmlns:o="urn:schemas-microsoft-com:office:office" xmlns:mc="http://schemas.openxmlformats.org/markup-compatibility/2006" xmlns:wpc="http://schemas.microsoft.com/office/word/2010/wordprocessingCanvas" xmlns="" val="0"/>
                         </a:ext>
                       </a:extLst>
                     </a:blip>
@@ -12280,7 +11894,7 @@
           <w:color w:val="auto"/>
         </w:rPr>
       </w:pPr>
-      <w:bookmarkStart w:id="29" w:name="_Toc386394792"/>
+      <w:bookmarkStart w:id="29" w:name="_Toc386404479"/>
       <w:r>
         <w:rPr>
           <w:rFonts w:ascii="Arial" w:hAnsi="Arial" w:cs="Arial"/>
@@ -12359,10 +11973,10 @@
                     </pic:cNvPicPr>
                   </pic:nvPicPr>
                   <pic:blipFill>
-                    <a:blip r:embed="rId37">
+                    <a:blip r:embed="rId36">
                       <a:extLst>
                         <a:ext uri="{28A0092B-C50C-407E-A947-70E740481C1C}">
-                          <a14:useLocalDpi xmlns:a14="http://schemas.microsoft.com/office/drawing/2010/main" val="0"/>
+                          <a14:useLocalDpi xmlns:a14="http://schemas.microsoft.com/office/drawing/2010/main" xmlns:wps="http://schemas.microsoft.com/office/word/2010/wordprocessingShape" xmlns:wpi="http://schemas.microsoft.com/office/word/2010/wordprocessingInk" xmlns:wpg="http://schemas.microsoft.com/office/word/2010/wordprocessingGroup" xmlns:w14="http://schemas.microsoft.com/office/word/2010/wordml" xmlns:w="http://schemas.openxmlformats.org/wordprocessingml/2006/main" xmlns:w10="urn:schemas-microsoft-com:office:word" xmlns:wp14="http://schemas.microsoft.com/office/word/2010/wordprocessingDrawing" xmlns:v="urn:schemas-microsoft-com:vml" xmlns:o="urn:schemas-microsoft-com:office:office" xmlns:mc="http://schemas.openxmlformats.org/markup-compatibility/2006" xmlns:wpc="http://schemas.microsoft.com/office/word/2010/wordprocessingCanvas" xmlns="" val="0"/>
                         </a:ext>
                       </a:extLst>
                     </a:blip>
@@ -12415,7 +12029,7 @@
           <w:color w:val="auto"/>
         </w:rPr>
       </w:pPr>
-      <w:bookmarkStart w:id="30" w:name="_Toc386394793"/>
+      <w:bookmarkStart w:id="30" w:name="_Toc386404480"/>
       <w:r>
         <w:rPr>
           <w:rFonts w:ascii="Arial" w:hAnsi="Arial" w:cs="Arial"/>
@@ -12487,10 +12101,10 @@
                     </pic:cNvPicPr>
                   </pic:nvPicPr>
                   <pic:blipFill>
-                    <a:blip r:embed="rId38">
+                    <a:blip r:embed="rId37">
                       <a:extLst>
                         <a:ext uri="{28A0092B-C50C-407E-A947-70E740481C1C}">
-                          <a14:useLocalDpi xmlns:a14="http://schemas.microsoft.com/office/drawing/2010/main" val="0"/>
+                          <a14:useLocalDpi xmlns:a14="http://schemas.microsoft.com/office/drawing/2010/main" xmlns:wps="http://schemas.microsoft.com/office/word/2010/wordprocessingShape" xmlns:wpi="http://schemas.microsoft.com/office/word/2010/wordprocessingInk" xmlns:wpg="http://schemas.microsoft.com/office/word/2010/wordprocessingGroup" xmlns:w14="http://schemas.microsoft.com/office/word/2010/wordml" xmlns:w="http://schemas.openxmlformats.org/wordprocessingml/2006/main" xmlns:w10="urn:schemas-microsoft-com:office:word" xmlns:wp14="http://schemas.microsoft.com/office/word/2010/wordprocessingDrawing" xmlns:v="urn:schemas-microsoft-com:vml" xmlns:o="urn:schemas-microsoft-com:office:office" xmlns:mc="http://schemas.openxmlformats.org/markup-compatibility/2006" xmlns:wpc="http://schemas.microsoft.com/office/word/2010/wordprocessingCanvas" xmlns="" val="0"/>
                         </a:ext>
                       </a:extLst>
                     </a:blip>
@@ -12554,7 +12168,7 @@
           <w:color w:val="auto"/>
         </w:rPr>
       </w:pPr>
-      <w:bookmarkStart w:id="31" w:name="_Toc386394794"/>
+      <w:bookmarkStart w:id="31" w:name="_Toc386404481"/>
       <w:r>
         <w:rPr>
           <w:rFonts w:ascii="Arial" w:hAnsi="Arial" w:cs="Arial"/>
@@ -12568,18 +12182,9 @@
           <w:rFonts w:ascii="Arial" w:hAnsi="Arial" w:cs="Arial"/>
           <w:color w:val="auto"/>
         </w:rPr>
-        <w:t xml:space="preserve">.11. Dijagram aktivnosti </w:t>
-      </w:r>
-      <w:proofErr w:type="spellStart"/>
-      <w:r>
-        <w:rPr>
-          <w:rFonts w:ascii="Arial" w:hAnsi="Arial" w:cs="Arial"/>
-          <w:color w:val="auto"/>
-        </w:rPr>
-        <w:t>Login</w:t>
+        <w:t>.11. Dijagram aktivnosti Login</w:t>
       </w:r>
       <w:bookmarkEnd w:id="31"/>
-      <w:proofErr w:type="spellEnd"/>
     </w:p>
     <w:p/>
     <w:p>
@@ -12588,15 +12193,7 @@
         <w:jc w:val="both"/>
       </w:pPr>
       <w:r>
-        <w:t xml:space="preserve">Aplikacija sadrži </w:t>
-      </w:r>
-      <w:proofErr w:type="spellStart"/>
-      <w:r>
-        <w:t>login</w:t>
-      </w:r>
-      <w:proofErr w:type="spellEnd"/>
-      <w:r>
-        <w:t xml:space="preserve"> sustav prvenstveno kako bi se mogle odrediti mogućnosti pojedinih korisnika. Pošto predviđano da će sustav koristiti 3 vrste korisnika; radnik na prijemu, radnik u radionici i klijent,  potrebno je  postaviti ograničenja što koji korisnik može, tj. pridodati mu status dopuštenja</w:t>
+        <w:t>Aplikacija sadrži login sustav prvenstveno kako bi se mogle odrediti mogućnosti pojedinih korisnika. Pošto predviđano da će sustav koristiti 3 vrste korisnika; radnik na prijemu, radnik u radionici i klijent,  potrebno je  postaviti ograničenja što koji korisnik može, tj. pridodati mu status dopuštenja</w:t>
       </w:r>
       <w:r>
         <w:t xml:space="preserve">.  Tako da npr. </w:t>
@@ -12612,13 +12209,8 @@
       </w:pPr>
       <w:r>
         <w:tab/>
-        <w:t xml:space="preserve">Aplikacija nudi opciju za </w:t>
-      </w:r>
-      <w:proofErr w:type="spellStart"/>
-      <w:r>
-        <w:t>Login</w:t>
-      </w:r>
-      <w:proofErr w:type="spellEnd"/>
+        <w:t>Aplikacija nudi opciju za Login</w:t>
+      </w:r>
       <w:r>
         <w:t>,</w:t>
       </w:r>
@@ -12657,10 +12249,10 @@
                     </pic:cNvPicPr>
                   </pic:nvPicPr>
                   <pic:blipFill>
-                    <a:blip r:embed="rId39">
+                    <a:blip r:embed="rId38">
                       <a:extLst>
                         <a:ext uri="{28A0092B-C50C-407E-A947-70E740481C1C}">
-                          <a14:useLocalDpi xmlns:a14="http://schemas.microsoft.com/office/drawing/2010/main" val="0"/>
+                          <a14:useLocalDpi xmlns:a14="http://schemas.microsoft.com/office/drawing/2010/main" xmlns:wps="http://schemas.microsoft.com/office/word/2010/wordprocessingShape" xmlns:wpi="http://schemas.microsoft.com/office/word/2010/wordprocessingInk" xmlns:wpg="http://schemas.microsoft.com/office/word/2010/wordprocessingGroup" xmlns:w14="http://schemas.microsoft.com/office/word/2010/wordml" xmlns:w="http://schemas.openxmlformats.org/wordprocessingml/2006/main" xmlns:w10="urn:schemas-microsoft-com:office:word" xmlns:wp14="http://schemas.microsoft.com/office/word/2010/wordprocessingDrawing" xmlns:v="urn:schemas-microsoft-com:vml" xmlns:o="urn:schemas-microsoft-com:office:office" xmlns:mc="http://schemas.openxmlformats.org/markup-compatibility/2006" xmlns:wpc="http://schemas.microsoft.com/office/word/2010/wordprocessingCanvas" xmlns="" val="0"/>
                         </a:ext>
                       </a:extLst>
                     </a:blip>
@@ -12700,7 +12292,7 @@
           <w:szCs w:val="32"/>
         </w:rPr>
       </w:pPr>
-      <w:bookmarkStart w:id="32" w:name="_Toc386394795"/>
+      <w:bookmarkStart w:id="32" w:name="_Toc386404482"/>
       <w:r>
         <w:rPr>
           <w:rFonts w:ascii="Arial" w:hAnsi="Arial" w:cs="Arial"/>
@@ -12734,7 +12326,7 @@
           <w:szCs w:val="28"/>
         </w:rPr>
       </w:pPr>
-      <w:bookmarkStart w:id="33" w:name="_Toc386394796"/>
+      <w:bookmarkStart w:id="33" w:name="_Toc386404483"/>
       <w:r>
         <w:rPr>
           <w:rFonts w:ascii="Arial" w:hAnsi="Arial" w:cs="Arial"/>
@@ -12753,15 +12345,7 @@
         <w:jc w:val="both"/>
       </w:pPr>
       <w:r>
-        <w:t xml:space="preserve">ERA model služi nam za izradu baze podataka. ERA model smo izradili u </w:t>
-      </w:r>
-      <w:proofErr w:type="spellStart"/>
-      <w:r>
-        <w:t>MicroOLAP</w:t>
-      </w:r>
-      <w:proofErr w:type="spellEnd"/>
-      <w:r>
-        <w:t>-u te kada krenemo izrađivati aplikaciju povezat ćemo se s dodijeljenom bazom podataka te naš model izvesti na server s bazom. Tako ćemo kreirati bazu te imati osnovu za aplikaciju s obzirom da se aplikacija za autoservis velikim djelom veže na bazu.</w:t>
+        <w:t>ERA model služi nam za izradu baze podataka. ERA model smo izradili u MicroOLAP-u te kada krenemo izrađivati aplikaciju povezat ćemo se s dodijeljenom bazom podataka te naš model izvesti na server s bazom. Tako ćemo kreirati bazu te imati osnovu za aplikaciju s obzirom da se aplikacija za autoservis velikim djelom veže na bazu.</w:t>
       </w:r>
     </w:p>
     <w:p>
@@ -12805,7 +12389,7 @@
                     </pic:cNvPicPr>
                   </pic:nvPicPr>
                   <pic:blipFill>
-                    <a:blip r:embed="rId40"/>
+                    <a:blip r:embed="rId39"/>
                     <a:srcRect/>
                     <a:stretch>
                       <a:fillRect/>
@@ -12910,7 +12494,7 @@
           <w:szCs w:val="28"/>
         </w:rPr>
       </w:pPr>
-      <w:bookmarkStart w:id="34" w:name="_Toc386394797"/>
+      <w:bookmarkStart w:id="34" w:name="_Toc386404484"/>
       <w:r>
         <w:rPr>
           <w:rFonts w:ascii="Arial" w:hAnsi="Arial" w:cs="Arial"/>
@@ -12937,15 +12521,7 @@
         <w:jc w:val="both"/>
       </w:pPr>
       <w:r>
-        <w:t xml:space="preserve">Dijagram klasa podataka prikazuje klase koje ćemo koristiti za izradu aplikacija za vođenje autoservisa. Svaka klasa sadrži atribute te pripadajuće metode. Klase su vezane uz određena sučelja, to jest 'prozore' aplikacije. Tako svaka klasa sadrži podatke koji će se prikazivati na tome prozoru te metode koje predstavljaju akcije koje se mogu raditi na tome prozoru( </w:t>
-      </w:r>
-      <w:proofErr w:type="spellStart"/>
-      <w:r>
-        <w:t>npr</w:t>
-      </w:r>
-      <w:proofErr w:type="spellEnd"/>
-      <w:r>
-        <w:t xml:space="preserve">, unesi korisnika, obrisi korisnika ..).  </w:t>
+        <w:t xml:space="preserve">Dijagram klasa podataka prikazuje klase koje ćemo koristiti za izradu aplikacija za vođenje autoservisa. Svaka klasa sadrži atribute te pripadajuće metode. Klase su vezane uz određena sučelja, to jest 'prozore' aplikacije. Tako svaka klasa sadrži podatke koji će se prikazivati na tome prozoru te metode koje predstavljaju akcije koje se mogu raditi na tome prozoru( npr, unesi korisnika, obrisi korisnika ..).  </w:t>
       </w:r>
     </w:p>
     <w:p>
@@ -12984,7 +12560,7 @@
                     </pic:cNvPicPr>
                   </pic:nvPicPr>
                   <pic:blipFill>
-                    <a:blip r:embed="rId41"/>
+                    <a:blip r:embed="rId40"/>
                     <a:srcRect/>
                     <a:stretch>
                       <a:fillRect/>
@@ -13016,8 +12592,8 @@
     <w:p/>
     <w:p/>
     <w:sectPr>
-      <w:headerReference w:type="default" r:id="rId42"/>
-      <w:footerReference w:type="default" r:id="rId43"/>
+      <w:headerReference w:type="default" r:id="rId41"/>
+      <w:footerReference w:type="default" r:id="rId42"/>
       <w:pgSz w:w="11906" w:h="16838"/>
       <w:pgMar w:top="1417" w:right="1417" w:bottom="1417" w:left="1417" w:header="708" w:footer="708" w:gutter="0"/>
       <w:pgNumType w:start="1"/>
@@ -13030,15 +12606,15 @@
 </file>
 
 <file path=word/endnotes.xml><?xml version="1.0" encoding="utf-8"?>
-<w:endnotes xmlns:wpc="http://schemas.microsoft.com/office/word/2010/wordprocessingCanvas" xmlns:mc="http://schemas.openxmlformats.org/markup-compatibility/2006" xmlns:o="urn:schemas-microsoft-com:office:office" xmlns:r="http://schemas.openxmlformats.org/officeDocument/2006/relationships" xmlns:m="http://schemas.openxmlformats.org/officeDocument/2006/math" xmlns:v="urn:schemas-microsoft-com:vml" xmlns:wp14="http://schemas.microsoft.com/office/word/2010/wordprocessingDrawing" xmlns:wp="http://schemas.openxmlformats.org/drawingml/2006/wordprocessingDrawing" xmlns:w10="urn:schemas-microsoft-com:office:word" xmlns:w="http://schemas.openxmlformats.org/wordprocessingml/2006/main" xmlns:w14="http://schemas.microsoft.com/office/word/2010/wordml" xmlns:wpg="http://schemas.microsoft.com/office/word/2010/wordprocessingGroup" xmlns:wpi="http://schemas.microsoft.com/office/word/2010/wordprocessingInk" xmlns:wne="http://schemas.microsoft.com/office/word/2006/wordml" xmlns:wps="http://schemas.microsoft.com/office/word/2010/wordprocessingShape" mc:Ignorable="w14 wp14">
-  <w:endnote w:type="separator" w:id="-1">
+<w:endnotes xmlns:ve="http://schemas.openxmlformats.org/markup-compatibility/2006" xmlns:o="urn:schemas-microsoft-com:office:office" xmlns:r="http://schemas.openxmlformats.org/officeDocument/2006/relationships" xmlns:m="http://schemas.openxmlformats.org/officeDocument/2006/math" xmlns:v="urn:schemas-microsoft-com:vml" xmlns:wp="http://schemas.openxmlformats.org/drawingml/2006/wordprocessingDrawing" xmlns:w10="urn:schemas-microsoft-com:office:word" xmlns:w="http://schemas.openxmlformats.org/wordprocessingml/2006/main" xmlns:wne="http://schemas.microsoft.com/office/word/2006/wordml">
+  <w:endnote w:type="separator" w:id="0">
     <w:p>
       <w:r>
         <w:separator/>
       </w:r>
     </w:p>
   </w:endnote>
-  <w:endnote w:type="continuationSeparator" w:id="0">
+  <w:endnote w:type="continuationSeparator" w:id="1">
     <w:p>
       <w:r>
         <w:continuationSeparator/>
@@ -13049,7 +12625,7 @@
 </file>
 
 <file path=word/footer1.xml><?xml version="1.0" encoding="utf-8"?>
-<w:ftr xmlns:wpc="http://schemas.microsoft.com/office/word/2010/wordprocessingCanvas" xmlns:mc="http://schemas.openxmlformats.org/markup-compatibility/2006" xmlns:o="urn:schemas-microsoft-com:office:office" xmlns:r="http://schemas.openxmlformats.org/officeDocument/2006/relationships" xmlns:m="http://schemas.openxmlformats.org/officeDocument/2006/math" xmlns:v="urn:schemas-microsoft-com:vml" xmlns:wp14="http://schemas.microsoft.com/office/word/2010/wordprocessingDrawing" xmlns:wp="http://schemas.openxmlformats.org/drawingml/2006/wordprocessingDrawing" xmlns:w10="urn:schemas-microsoft-com:office:word" xmlns:w="http://schemas.openxmlformats.org/wordprocessingml/2006/main" xmlns:w14="http://schemas.microsoft.com/office/word/2010/wordml" xmlns:wpg="http://schemas.microsoft.com/office/word/2010/wordprocessingGroup" xmlns:wpi="http://schemas.microsoft.com/office/word/2010/wordprocessingInk" xmlns:wne="http://schemas.microsoft.com/office/word/2006/wordml" xmlns:wps="http://schemas.microsoft.com/office/word/2010/wordprocessingShape" mc:Ignorable="w14 wp14">
+<w:ftr xmlns:ve="http://schemas.openxmlformats.org/markup-compatibility/2006" xmlns:o="urn:schemas-microsoft-com:office:office" xmlns:r="http://schemas.openxmlformats.org/officeDocument/2006/relationships" xmlns:m="http://schemas.openxmlformats.org/officeDocument/2006/math" xmlns:v="urn:schemas-microsoft-com:vml" xmlns:wp="http://schemas.openxmlformats.org/drawingml/2006/wordprocessingDrawing" xmlns:w10="urn:schemas-microsoft-com:office:word" xmlns:w="http://schemas.openxmlformats.org/wordprocessingml/2006/main" xmlns:wne="http://schemas.microsoft.com/office/word/2006/wordml">
   <w:sdt>
     <w:sdtPr>
       <w:id w:val="30309501"/>
@@ -13058,7 +12634,6 @@
         <w:docPartUnique/>
       </w:docPartObj>
     </w:sdtPr>
-    <w:sdtEndPr/>
     <w:sdtContent>
       <w:p>
         <w:pPr>
@@ -13078,7 +12653,7 @@
           <w:rPr>
             <w:noProof/>
           </w:rPr>
-          <w:t>17</w:t>
+          <w:t>27</w:t>
         </w:r>
         <w:r>
           <w:rPr>
@@ -13098,15 +12673,15 @@
 </file>
 
 <file path=word/footnotes.xml><?xml version="1.0" encoding="utf-8"?>
-<w:footnotes xmlns:wpc="http://schemas.microsoft.com/office/word/2010/wordprocessingCanvas" xmlns:mc="http://schemas.openxmlformats.org/markup-compatibility/2006" xmlns:o="urn:schemas-microsoft-com:office:office" xmlns:r="http://schemas.openxmlformats.org/officeDocument/2006/relationships" xmlns:m="http://schemas.openxmlformats.org/officeDocument/2006/math" xmlns:v="urn:schemas-microsoft-com:vml" xmlns:wp14="http://schemas.microsoft.com/office/word/2010/wordprocessingDrawing" xmlns:wp="http://schemas.openxmlformats.org/drawingml/2006/wordprocessingDrawing" xmlns:w10="urn:schemas-microsoft-com:office:word" xmlns:w="http://schemas.openxmlformats.org/wordprocessingml/2006/main" xmlns:w14="http://schemas.microsoft.com/office/word/2010/wordml" xmlns:wpg="http://schemas.microsoft.com/office/word/2010/wordprocessingGroup" xmlns:wpi="http://schemas.microsoft.com/office/word/2010/wordprocessingInk" xmlns:wne="http://schemas.microsoft.com/office/word/2006/wordml" xmlns:wps="http://schemas.microsoft.com/office/word/2010/wordprocessingShape" mc:Ignorable="w14 wp14">
-  <w:footnote w:type="separator" w:id="-1">
+<w:footnotes xmlns:ve="http://schemas.openxmlformats.org/markup-compatibility/2006" xmlns:o="urn:schemas-microsoft-com:office:office" xmlns:r="http://schemas.openxmlformats.org/officeDocument/2006/relationships" xmlns:m="http://schemas.openxmlformats.org/officeDocument/2006/math" xmlns:v="urn:schemas-microsoft-com:vml" xmlns:wp="http://schemas.openxmlformats.org/drawingml/2006/wordprocessingDrawing" xmlns:w10="urn:schemas-microsoft-com:office:word" xmlns:w="http://schemas.openxmlformats.org/wordprocessingml/2006/main" xmlns:wne="http://schemas.microsoft.com/office/word/2006/wordml">
+  <w:footnote w:type="separator" w:id="0">
     <w:p>
       <w:r>
         <w:separator/>
       </w:r>
     </w:p>
   </w:footnote>
-  <w:footnote w:type="continuationSeparator" w:id="0">
+  <w:footnote w:type="continuationSeparator" w:id="1">
     <w:p>
       <w:r>
         <w:continuationSeparator/>
@@ -13117,7 +12692,7 @@
 </file>
 
 <file path=word/header1.xml><?xml version="1.0" encoding="utf-8"?>
-<w:hdr xmlns:wpc="http://schemas.microsoft.com/office/word/2010/wordprocessingCanvas" xmlns:mc="http://schemas.openxmlformats.org/markup-compatibility/2006" xmlns:o="urn:schemas-microsoft-com:office:office" xmlns:r="http://schemas.openxmlformats.org/officeDocument/2006/relationships" xmlns:m="http://schemas.openxmlformats.org/officeDocument/2006/math" xmlns:v="urn:schemas-microsoft-com:vml" xmlns:wp14="http://schemas.microsoft.com/office/word/2010/wordprocessingDrawing" xmlns:wp="http://schemas.openxmlformats.org/drawingml/2006/wordprocessingDrawing" xmlns:w10="urn:schemas-microsoft-com:office:word" xmlns:w="http://schemas.openxmlformats.org/wordprocessingml/2006/main" xmlns:w14="http://schemas.microsoft.com/office/word/2010/wordml" xmlns:wpg="http://schemas.microsoft.com/office/word/2010/wordprocessingGroup" xmlns:wpi="http://schemas.microsoft.com/office/word/2010/wordprocessingInk" xmlns:wne="http://schemas.microsoft.com/office/word/2006/wordml" xmlns:wps="http://schemas.microsoft.com/office/word/2010/wordprocessingShape" mc:Ignorable="w14 wp14">
+<w:hdr xmlns:ve="http://schemas.openxmlformats.org/markup-compatibility/2006" xmlns:o="urn:schemas-microsoft-com:office:office" xmlns:r="http://schemas.openxmlformats.org/officeDocument/2006/relationships" xmlns:m="http://schemas.openxmlformats.org/officeDocument/2006/math" xmlns:v="urn:schemas-microsoft-com:vml" xmlns:wp="http://schemas.openxmlformats.org/drawingml/2006/wordprocessingDrawing" xmlns:w10="urn:schemas-microsoft-com:office:word" xmlns:w="http://schemas.openxmlformats.org/wordprocessingml/2006/main" xmlns:wne="http://schemas.microsoft.com/office/word/2006/wordml">
   <w:p>
     <w:pPr>
       <w:pStyle w:val="Zaglavlje"/>
@@ -13128,7 +12703,7 @@
 </file>
 
 <file path=word/header2.xml><?xml version="1.0" encoding="utf-8"?>
-<w:hdr xmlns:wpc="http://schemas.microsoft.com/office/word/2010/wordprocessingCanvas" xmlns:mc="http://schemas.openxmlformats.org/markup-compatibility/2006" xmlns:o="urn:schemas-microsoft-com:office:office" xmlns:r="http://schemas.openxmlformats.org/officeDocument/2006/relationships" xmlns:m="http://schemas.openxmlformats.org/officeDocument/2006/math" xmlns:v="urn:schemas-microsoft-com:vml" xmlns:wp14="http://schemas.microsoft.com/office/word/2010/wordprocessingDrawing" xmlns:wp="http://schemas.openxmlformats.org/drawingml/2006/wordprocessingDrawing" xmlns:w10="urn:schemas-microsoft-com:office:word" xmlns:w="http://schemas.openxmlformats.org/wordprocessingml/2006/main" xmlns:w14="http://schemas.microsoft.com/office/word/2010/wordml" xmlns:wpg="http://schemas.microsoft.com/office/word/2010/wordprocessingGroup" xmlns:wpi="http://schemas.microsoft.com/office/word/2010/wordprocessingInk" xmlns:wne="http://schemas.microsoft.com/office/word/2006/wordml" xmlns:wps="http://schemas.microsoft.com/office/word/2010/wordprocessingShape" mc:Ignorable="w14 wp14">
+<w:hdr xmlns:ve="http://schemas.openxmlformats.org/markup-compatibility/2006" xmlns:o="urn:schemas-microsoft-com:office:office" xmlns:r="http://schemas.openxmlformats.org/officeDocument/2006/relationships" xmlns:m="http://schemas.openxmlformats.org/officeDocument/2006/math" xmlns:v="urn:schemas-microsoft-com:vml" xmlns:wp="http://schemas.openxmlformats.org/drawingml/2006/wordprocessingDrawing" xmlns:w10="urn:schemas-microsoft-com:office:word" xmlns:w="http://schemas.openxmlformats.org/wordprocessingml/2006/main" xmlns:wne="http://schemas.microsoft.com/office/word/2006/wordml">
   <w:p>
     <w:pPr>
       <w:pStyle w:val="Zaglavlje"/>
@@ -13189,7 +12764,7 @@
 </file>
 
 <file path=word/styles.xml><?xml version="1.0" encoding="utf-8"?>
-<w:styles xmlns:mc="http://schemas.openxmlformats.org/markup-compatibility/2006" xmlns:r="http://schemas.openxmlformats.org/officeDocument/2006/relationships" xmlns:w="http://schemas.openxmlformats.org/wordprocessingml/2006/main" xmlns:w14="http://schemas.microsoft.com/office/word/2010/wordml" mc:Ignorable="w14">
+<w:styles xmlns:r="http://schemas.openxmlformats.org/officeDocument/2006/relationships" xmlns:w="http://schemas.openxmlformats.org/wordprocessingml/2006/main">
   <w:docDefaults>
     <w:rPrDefault>
       <w:rPr>
@@ -13454,6 +13029,7 @@
     <w:uiPriority w:val="99"/>
     <w:semiHidden/>
     <w:unhideWhenUsed/>
+    <w:qFormat/>
     <w:tblPr>
       <w:tblInd w:w="0" w:type="dxa"/>
       <w:tblCellMar>
@@ -14281,25 +13857,14 @@
 
 <file path=word/charts/chart1.xml><?xml version="1.0" encoding="utf-8"?>
 <c:chartSpace xmlns:c="http://schemas.openxmlformats.org/drawingml/2006/chart" xmlns:a="http://schemas.openxmlformats.org/drawingml/2006/main" xmlns:r="http://schemas.openxmlformats.org/officeDocument/2006/relationships">
-  <c:date1904 val="0"/>
+  <c:date1904 val="1"/>
   <c:lang val="hr-HR"/>
-  <c:roundedCorners val="0"/>
-  <mc:AlternateContent xmlns:mc="http://schemas.openxmlformats.org/markup-compatibility/2006">
-    <mc:Choice xmlns:c14="http://schemas.microsoft.com/office/drawing/2007/8/2/chart" Requires="c14">
-      <c14:style val="102"/>
-    </mc:Choice>
-    <mc:Fallback>
-      <c:style val="2"/>
-    </mc:Fallback>
-  </mc:AlternateContent>
   <c:chart>
-    <c:autoTitleDeleted val="0"/>
     <c:plotArea>
       <c:layout/>
       <c:barChart>
         <c:barDir val="col"/>
         <c:grouping val="stacked"/>
-        <c:varyColors val="0"/>
         <c:ser>
           <c:idx val="0"/>
           <c:order val="0"/>
@@ -14315,7 +13880,6 @@
             </a:ln>
             <a:effectLst/>
           </c:spPr>
-          <c:invertIfNegative val="0"/>
           <c:dLbls>
             <c:spPr>
               <a:noFill/>
@@ -14343,17 +13907,11 @@
                     <a:cs typeface="+mn-cs"/>
                   </a:defRPr>
                 </a:pPr>
-                <a:endParaRPr lang="sr-Latn-RS"/>
+                <a:endParaRPr lang="sr-Latn-CS"/>
               </a:p>
             </c:txPr>
             <c:dLblPos val="ctr"/>
-            <c:showLegendKey val="0"/>
             <c:showVal val="1"/>
-            <c:showCatName val="0"/>
-            <c:showSerName val="0"/>
-            <c:showPercent val="0"/>
-            <c:showBubbleSize val="0"/>
-            <c:showLeaderLines val="0"/>
             <c:extLst>
               <c:ext xmlns:c15="http://schemas.microsoft.com/office/drawing/2012/chart" uri="{CE6537A1-D6FC-4f65-9D91-7224C49458BB}">
                 <c15:showLeaderLines val="1"/>
@@ -14431,7 +13989,6 @@
             </a:ln>
             <a:effectLst/>
           </c:spPr>
-          <c:invertIfNegative val="0"/>
           <c:dLbls>
             <c:spPr>
               <a:noFill/>
@@ -14459,17 +14016,11 @@
                     <a:cs typeface="+mn-cs"/>
                   </a:defRPr>
                 </a:pPr>
-                <a:endParaRPr lang="sr-Latn-RS"/>
+                <a:endParaRPr lang="sr-Latn-CS"/>
               </a:p>
             </c:txPr>
             <c:dLblPos val="ctr"/>
-            <c:showLegendKey val="0"/>
             <c:showVal val="1"/>
-            <c:showCatName val="0"/>
-            <c:showSerName val="0"/>
-            <c:showPercent val="0"/>
-            <c:showBubbleSize val="0"/>
-            <c:showLeaderLines val="0"/>
             <c:extLst>
               <c:ext xmlns:c15="http://schemas.microsoft.com/office/drawing/2012/chart" uri="{CE6537A1-D6FC-4f65-9D91-7224C49458BB}">
                 <c15:showLeaderLines val="1"/>
@@ -14532,29 +14083,18 @@
             </c:numLit>
           </c:val>
         </c:ser>
-        <c:dLbls>
-          <c:showLegendKey val="0"/>
-          <c:showVal val="0"/>
-          <c:showCatName val="0"/>
-          <c:showSerName val="0"/>
-          <c:showPercent val="0"/>
-          <c:showBubbleSize val="0"/>
-        </c:dLbls>
-        <c:gapWidth val="150"/>
         <c:overlap val="100"/>
-        <c:axId val="76737152"/>
-        <c:axId val="77018240"/>
+        <c:axId val="99995008"/>
+        <c:axId val="103171200"/>
       </c:barChart>
       <c:catAx>
-        <c:axId val="76737152"/>
+        <c:axId val="99995008"/>
         <c:scaling>
           <c:orientation val="minMax"/>
         </c:scaling>
-        <c:delete val="0"/>
         <c:axPos val="b"/>
         <c:numFmt formatCode="General" sourceLinked="1"/>
         <c:majorTickMark val="none"/>
-        <c:minorTickMark val="none"/>
         <c:tickLblPos val="nextTo"/>
         <c:spPr>
           <a:noFill/>
@@ -14586,22 +14126,20 @@
                 <a:cs typeface="+mn-cs"/>
               </a:defRPr>
             </a:pPr>
-            <a:endParaRPr lang="sr-Latn-RS"/>
+            <a:endParaRPr lang="sr-Latn-CS"/>
           </a:p>
         </c:txPr>
-        <c:crossAx val="77018240"/>
+        <c:crossAx val="103171200"/>
         <c:crosses val="autoZero"/>
         <c:auto val="1"/>
         <c:lblAlgn val="ctr"/>
         <c:lblOffset val="100"/>
-        <c:noMultiLvlLbl val="0"/>
       </c:catAx>
       <c:valAx>
-        <c:axId val="77018240"/>
+        <c:axId val="103171200"/>
         <c:scaling>
           <c:orientation val="minMax"/>
         </c:scaling>
-        <c:delete val="0"/>
         <c:axPos val="l"/>
         <c:majorGridlines>
           <c:spPr>
@@ -14619,7 +14157,6 @@
         </c:majorGridlines>
         <c:numFmt formatCode="#,##0_ &quot;hrs&quot;" sourceLinked="1"/>
         <c:majorTickMark val="none"/>
-        <c:minorTickMark val="none"/>
         <c:tickLblPos val="nextTo"/>
         <c:spPr>
           <a:noFill/>
@@ -14645,10 +14182,10 @@
                 <a:cs typeface="+mn-cs"/>
               </a:defRPr>
             </a:pPr>
-            <a:endParaRPr lang="sr-Latn-RS"/>
+            <a:endParaRPr lang="sr-Latn-CS"/>
           </a:p>
         </c:txPr>
-        <c:crossAx val="76737152"/>
+        <c:crossAx val="99995008"/>
         <c:crosses val="autoZero"/>
         <c:crossBetween val="between"/>
       </c:valAx>
@@ -14692,7 +14229,6 @@
     </c:plotArea>
     <c:legend>
       <c:legendPos val="b"/>
-      <c:overlay val="0"/>
       <c:spPr>
         <a:noFill/>
         <a:ln>
@@ -14717,13 +14253,12 @@
               <a:cs typeface="+mn-cs"/>
             </a:defRPr>
           </a:pPr>
-          <a:endParaRPr lang="sr-Latn-RS"/>
+          <a:endParaRPr lang="sr-Latn-CS"/>
         </a:p>
       </c:txPr>
     </c:legend>
     <c:plotVisOnly val="1"/>
     <c:dispBlanksAs val="gap"/>
-    <c:showDLblsOverMax val="0"/>
   </c:chart>
   <c:txPr>
     <a:bodyPr/>
@@ -14732,35 +14267,23 @@
       <a:pPr>
         <a:defRPr/>
       </a:pPr>
-      <a:endParaRPr lang="sr-Latn-RS"/>
+      <a:endParaRPr lang="sr-Latn-CS"/>
     </a:p>
   </c:txPr>
-  <c:externalData r:id="rId1">
-    <c:autoUpdate val="0"/>
-  </c:externalData>
+  <c:externalData r:id="rId1"/>
 </c:chartSpace>
 </file>
 
 <file path=word/charts/chart2.xml><?xml version="1.0" encoding="utf-8"?>
 <c:chartSpace xmlns:c="http://schemas.openxmlformats.org/drawingml/2006/chart" xmlns:a="http://schemas.openxmlformats.org/drawingml/2006/main" xmlns:r="http://schemas.openxmlformats.org/officeDocument/2006/relationships">
-  <c:date1904 val="0"/>
+  <c:date1904 val="1"/>
   <c:lang val="hr-HR"/>
-  <c:roundedCorners val="0"/>
-  <mc:AlternateContent xmlns:mc="http://schemas.openxmlformats.org/markup-compatibility/2006">
-    <mc:Choice xmlns:c14="http://schemas.microsoft.com/office/drawing/2007/8/2/chart" Requires="c14">
-      <c14:style val="102"/>
-    </mc:Choice>
-    <mc:Fallback>
-      <c:style val="2"/>
-    </mc:Fallback>
-  </mc:AlternateContent>
   <c:chart>
     <c:autoTitleDeleted val="1"/>
     <c:plotArea>
       <c:layout/>
       <c:lineChart>
         <c:grouping val="standard"/>
-        <c:varyColors val="0"/>
         <c:ser>
           <c:idx val="0"/>
           <c:order val="0"/>
@@ -15450,7 +14973,6 @@
               </c:pt>
             </c:numLit>
           </c:val>
-          <c:smooth val="0"/>
         </c:ser>
         <c:ser>
           <c:idx val="1"/>
@@ -16141,7 +15663,6 @@
               </c:pt>
             </c:numLit>
           </c:val>
-          <c:smooth val="0"/>
         </c:ser>
         <c:ser>
           <c:idx val="2"/>
@@ -16832,7 +16353,6 @@
               </c:pt>
             </c:numLit>
           </c:val>
-          <c:smooth val="0"/>
         </c:ser>
         <c:ser>
           <c:idx val="3"/>
@@ -17523,7 +17043,6 @@
               </c:pt>
             </c:numLit>
           </c:val>
-          <c:smooth val="0"/>
         </c:ser>
         <c:ser>
           <c:idx val="4"/>
@@ -18214,31 +17733,19 @@
               </c:pt>
             </c:numLit>
           </c:val>
-          <c:smooth val="0"/>
         </c:ser>
-        <c:dLbls>
-          <c:showLegendKey val="0"/>
-          <c:showVal val="0"/>
-          <c:showCatName val="0"/>
-          <c:showSerName val="0"/>
-          <c:showPercent val="0"/>
-          <c:showBubbleSize val="0"/>
-        </c:dLbls>
         <c:marker val="1"/>
-        <c:smooth val="0"/>
-        <c:axId val="88276992"/>
-        <c:axId val="88278528"/>
+        <c:axId val="120239616"/>
+        <c:axId val="120241152"/>
       </c:lineChart>
       <c:catAx>
-        <c:axId val="88276992"/>
+        <c:axId val="120239616"/>
         <c:scaling>
           <c:orientation val="minMax"/>
         </c:scaling>
-        <c:delete val="0"/>
         <c:axPos val="b"/>
         <c:numFmt formatCode="General" sourceLinked="1"/>
         <c:majorTickMark val="none"/>
-        <c:minorTickMark val="none"/>
         <c:tickLblPos val="nextTo"/>
         <c:spPr>
           <a:noFill/>
@@ -18270,22 +17777,20 @@
                 <a:cs typeface="+mn-cs"/>
               </a:defRPr>
             </a:pPr>
-            <a:endParaRPr lang="sr-Latn-RS"/>
+            <a:endParaRPr lang="sr-Latn-CS"/>
           </a:p>
         </c:txPr>
-        <c:crossAx val="88278528"/>
+        <c:crossAx val="120241152"/>
         <c:crosses val="autoZero"/>
         <c:auto val="1"/>
         <c:lblAlgn val="ctr"/>
         <c:lblOffset val="100"/>
-        <c:noMultiLvlLbl val="0"/>
       </c:catAx>
       <c:valAx>
-        <c:axId val="88278528"/>
+        <c:axId val="120241152"/>
         <c:scaling>
           <c:orientation val="minMax"/>
         </c:scaling>
-        <c:delete val="0"/>
         <c:axPos val="l"/>
         <c:majorGridlines>
           <c:spPr>
@@ -18303,7 +17808,6 @@
         </c:majorGridlines>
         <c:numFmt formatCode="#,##0_ &quot;hrs&quot;" sourceLinked="1"/>
         <c:majorTickMark val="none"/>
-        <c:minorTickMark val="none"/>
         <c:tickLblPos val="nextTo"/>
         <c:spPr>
           <a:noFill/>
@@ -18329,10 +17833,10 @@
                 <a:cs typeface="+mn-cs"/>
               </a:defRPr>
             </a:pPr>
-            <a:endParaRPr lang="sr-Latn-RS"/>
+            <a:endParaRPr lang="sr-Latn-CS"/>
           </a:p>
         </c:txPr>
-        <c:crossAx val="88276992"/>
+        <c:crossAx val="120239616"/>
         <c:crosses val="autoZero"/>
         <c:crossBetween val="between"/>
       </c:valAx>
@@ -18477,7 +17981,6 @@
     </c:plotArea>
     <c:legend>
       <c:legendPos val="b"/>
-      <c:overlay val="0"/>
       <c:spPr>
         <a:noFill/>
         <a:ln>
@@ -18502,13 +18005,12 @@
               <a:cs typeface="+mn-cs"/>
             </a:defRPr>
           </a:pPr>
-          <a:endParaRPr lang="sr-Latn-RS"/>
+          <a:endParaRPr lang="sr-Latn-CS"/>
         </a:p>
       </c:txPr>
     </c:legend>
     <c:plotVisOnly val="1"/>
     <c:dispBlanksAs val="gap"/>
-    <c:showDLblsOverMax val="0"/>
   </c:chart>
   <c:txPr>
     <a:bodyPr/>
@@ -18517,28 +18019,17 @@
       <a:pPr>
         <a:defRPr/>
       </a:pPr>
-      <a:endParaRPr lang="sr-Latn-RS"/>
+      <a:endParaRPr lang="sr-Latn-CS"/>
     </a:p>
   </c:txPr>
-  <c:externalData r:id="rId1">
-    <c:autoUpdate val="0"/>
-  </c:externalData>
+  <c:externalData r:id="rId1"/>
 </c:chartSpace>
 </file>
 
 <file path=word/charts/chart3.xml><?xml version="1.0" encoding="utf-8"?>
 <c:chartSpace xmlns:c="http://schemas.openxmlformats.org/drawingml/2006/chart" xmlns:a="http://schemas.openxmlformats.org/drawingml/2006/main" xmlns:r="http://schemas.openxmlformats.org/officeDocument/2006/relationships">
-  <c:date1904 val="0"/>
+  <c:date1904 val="1"/>
   <c:lang val="hr-HR"/>
-  <c:roundedCorners val="0"/>
-  <mc:AlternateContent xmlns:mc="http://schemas.openxmlformats.org/markup-compatibility/2006">
-    <mc:Choice xmlns:c14="http://schemas.microsoft.com/office/drawing/2007/8/2/chart" Requires="c14">
-      <c14:style val="102"/>
-    </mc:Choice>
-    <mc:Fallback>
-      <c:style val="2"/>
-    </mc:Fallback>
-  </mc:AlternateContent>
   <c:chart>
     <c:autoTitleDeleted val="1"/>
     <c:plotArea>
@@ -18548,7 +18039,7 @@
           <c:xMode val="edge"/>
           <c:yMode val="edge"/>
           <c:x val="0.17667733873812491"/>
-          <c:y val="0.10326311441553165"/>
+          <c:y val="0.10326311441553171"/>
           <c:w val="0.78852134513937466"/>
           <c:h val="0.65885281997742862"/>
         </c:manualLayout>
@@ -18556,7 +18047,6 @@
       <c:barChart>
         <c:barDir val="col"/>
         <c:grouping val="stacked"/>
-        <c:varyColors val="0"/>
         <c:ser>
           <c:idx val="0"/>
           <c:order val="0"/>
@@ -18572,7 +18062,6 @@
             </a:ln>
             <a:effectLst/>
           </c:spPr>
-          <c:invertIfNegative val="0"/>
           <c:cat>
             <c:strLit>
               <c:ptCount val="7"/>
@@ -18642,7 +18131,6 @@
             </a:ln>
             <a:effectLst/>
           </c:spPr>
-          <c:invertIfNegative val="0"/>
           <c:cat>
             <c:strLit>
               <c:ptCount val="7"/>
@@ -18697,22 +18185,13 @@
             </c:numLit>
           </c:val>
         </c:ser>
-        <c:dLbls>
-          <c:showLegendKey val="0"/>
-          <c:showVal val="0"/>
-          <c:showCatName val="0"/>
-          <c:showSerName val="0"/>
-          <c:showPercent val="0"/>
-          <c:showBubbleSize val="0"/>
-        </c:dLbls>
         <c:gapWidth val="269"/>
         <c:overlap val="100"/>
-        <c:axId val="88429312"/>
-        <c:axId val="88431232"/>
+        <c:axId val="121866880"/>
+        <c:axId val="103166336"/>
       </c:barChart>
       <c:lineChart>
         <c:grouping val="standard"/>
-        <c:varyColors val="0"/>
         <c:ser>
           <c:idx val="2"/>
           <c:order val="2"/>
@@ -18796,31 +18275,19 @@
               </c:pt>
             </c:numLit>
           </c:val>
-          <c:smooth val="0"/>
         </c:ser>
-        <c:dLbls>
-          <c:showLegendKey val="0"/>
-          <c:showVal val="0"/>
-          <c:showCatName val="0"/>
-          <c:showSerName val="0"/>
-          <c:showPercent val="0"/>
-          <c:showBubbleSize val="0"/>
-        </c:dLbls>
         <c:marker val="1"/>
-        <c:smooth val="0"/>
-        <c:axId val="88429312"/>
-        <c:axId val="88431232"/>
+        <c:axId val="121866880"/>
+        <c:axId val="103166336"/>
       </c:lineChart>
       <c:catAx>
-        <c:axId val="88429312"/>
+        <c:axId val="121866880"/>
         <c:scaling>
           <c:orientation val="minMax"/>
         </c:scaling>
-        <c:delete val="0"/>
         <c:axPos val="b"/>
         <c:numFmt formatCode="General" sourceLinked="1"/>
         <c:majorTickMark val="none"/>
-        <c:minorTickMark val="none"/>
         <c:tickLblPos val="nextTo"/>
         <c:spPr>
           <a:noFill/>
@@ -18852,22 +18319,20 @@
                 <a:cs typeface="+mn-cs"/>
               </a:defRPr>
             </a:pPr>
-            <a:endParaRPr lang="sr-Latn-RS"/>
+            <a:endParaRPr lang="sr-Latn-CS"/>
           </a:p>
         </c:txPr>
-        <c:crossAx val="88431232"/>
+        <c:crossAx val="103166336"/>
         <c:crosses val="autoZero"/>
         <c:auto val="1"/>
         <c:lblAlgn val="ctr"/>
         <c:lblOffset val="100"/>
-        <c:noMultiLvlLbl val="0"/>
       </c:catAx>
       <c:valAx>
-        <c:axId val="88431232"/>
+        <c:axId val="103166336"/>
         <c:scaling>
           <c:orientation val="minMax"/>
         </c:scaling>
-        <c:delete val="0"/>
         <c:axPos val="l"/>
         <c:majorGridlines>
           <c:spPr>
@@ -18885,7 +18350,6 @@
         </c:majorGridlines>
         <c:numFmt formatCode="General" sourceLinked="1"/>
         <c:majorTickMark val="none"/>
-        <c:minorTickMark val="none"/>
         <c:tickLblPos val="nextTo"/>
         <c:spPr>
           <a:noFill/>
@@ -18911,10 +18375,10 @@
                 <a:cs typeface="+mn-cs"/>
               </a:defRPr>
             </a:pPr>
-            <a:endParaRPr lang="sr-Latn-RS"/>
+            <a:endParaRPr lang="sr-Latn-CS"/>
           </a:p>
         </c:txPr>
-        <c:crossAx val="88429312"/>
+        <c:crossAx val="121866880"/>
         <c:crosses val="autoZero"/>
         <c:crossBetween val="between"/>
       </c:valAx>
@@ -18964,7 +18428,6 @@
     </c:plotArea>
     <c:legend>
       <c:legendPos val="b"/>
-      <c:overlay val="0"/>
       <c:spPr>
         <a:noFill/>
         <a:ln>
@@ -18989,13 +18452,12 @@
               <a:cs typeface="+mn-cs"/>
             </a:defRPr>
           </a:pPr>
-          <a:endParaRPr lang="sr-Latn-RS"/>
+          <a:endParaRPr lang="sr-Latn-CS"/>
         </a:p>
       </c:txPr>
     </c:legend>
     <c:plotVisOnly val="1"/>
     <c:dispBlanksAs val="gap"/>
-    <c:showDLblsOverMax val="0"/>
   </c:chart>
   <c:txPr>
     <a:bodyPr/>
@@ -19004,28 +18466,17 @@
       <a:pPr>
         <a:defRPr/>
       </a:pPr>
-      <a:endParaRPr lang="sr-Latn-RS"/>
+      <a:endParaRPr lang="sr-Latn-CS"/>
     </a:p>
   </c:txPr>
-  <c:externalData r:id="rId1">
-    <c:autoUpdate val="0"/>
-  </c:externalData>
+  <c:externalData r:id="rId1"/>
 </c:chartSpace>
 </file>
 
 <file path=word/charts/chart4.xml><?xml version="1.0" encoding="utf-8"?>
 <c:chartSpace xmlns:c="http://schemas.openxmlformats.org/drawingml/2006/chart" xmlns:a="http://schemas.openxmlformats.org/drawingml/2006/main" xmlns:r="http://schemas.openxmlformats.org/officeDocument/2006/relationships">
-  <c:date1904 val="0"/>
+  <c:date1904 val="1"/>
   <c:lang val="hr-HR"/>
-  <c:roundedCorners val="0"/>
-  <mc:AlternateContent xmlns:mc="http://schemas.openxmlformats.org/markup-compatibility/2006">
-    <mc:Choice xmlns:c14="http://schemas.microsoft.com/office/drawing/2007/8/2/chart" Requires="c14">
-      <c14:style val="102"/>
-    </mc:Choice>
-    <mc:Fallback>
-      <c:style val="2"/>
-    </mc:Fallback>
-  </mc:AlternateContent>
   <c:chart>
     <c:autoTitleDeleted val="1"/>
     <c:plotArea>
@@ -19043,7 +18494,6 @@
           </c:spPr>
           <c:dPt>
             <c:idx val="0"/>
-            <c:bubble3D val="0"/>
             <c:spPr>
               <a:solidFill>
                 <a:schemeClr val="accent1"/>
@@ -19056,7 +18506,6 @@
           </c:dPt>
           <c:dPt>
             <c:idx val="1"/>
-            <c:bubble3D val="0"/>
             <c:spPr>
               <a:solidFill>
                 <a:schemeClr val="accent2"/>
@@ -19069,7 +18518,6 @@
           </c:dPt>
           <c:dPt>
             <c:idx val="2"/>
-            <c:bubble3D val="0"/>
             <c:spPr>
               <a:solidFill>
                 <a:schemeClr val="accent3"/>
@@ -19104,16 +18552,12 @@
                     <a:cs typeface="+mn-cs"/>
                   </a:defRPr>
                 </a:pPr>
-                <a:endParaRPr lang="sr-Latn-RS"/>
+                <a:endParaRPr lang="sr-Latn-CS"/>
               </a:p>
             </c:txPr>
             <c:dLblPos val="outEnd"/>
-            <c:showLegendKey val="0"/>
             <c:showVal val="1"/>
             <c:showCatName val="1"/>
-            <c:showSerName val="0"/>
-            <c:showPercent val="0"/>
-            <c:showBubbleSize val="0"/>
             <c:showLeaderLines val="1"/>
             <c:leaderLines>
               <c:spPr>
@@ -19165,13 +18609,7 @@
           </c:val>
         </c:ser>
         <c:dLbls>
-          <c:showLegendKey val="0"/>
           <c:showVal val="1"/>
-          <c:showCatName val="0"/>
-          <c:showSerName val="0"/>
-          <c:showPercent val="0"/>
-          <c:showBubbleSize val="0"/>
-          <c:showLeaderLines val="1"/>
         </c:dLbls>
         <c:firstSliceAng val="0"/>
       </c:pieChart>
@@ -19218,7 +18656,6 @@
     </c:plotArea>
     <c:legend>
       <c:legendPos val="b"/>
-      <c:overlay val="0"/>
       <c:spPr>
         <a:noFill/>
         <a:ln>
@@ -19243,13 +18680,12 @@
               <a:cs typeface="+mn-cs"/>
             </a:defRPr>
           </a:pPr>
-          <a:endParaRPr lang="sr-Latn-RS"/>
+          <a:endParaRPr lang="sr-Latn-CS"/>
         </a:p>
       </c:txPr>
     </c:legend>
     <c:plotVisOnly val="1"/>
     <c:dispBlanksAs val="zero"/>
-    <c:showDLblsOverMax val="0"/>
   </c:chart>
   <c:spPr>
     <a:solidFill>
@@ -19274,28 +18710,17 @@
       <a:pPr>
         <a:defRPr/>
       </a:pPr>
-      <a:endParaRPr lang="sr-Latn-RS"/>
+      <a:endParaRPr lang="sr-Latn-CS"/>
     </a:p>
   </c:txPr>
-  <c:externalData r:id="rId1">
-    <c:autoUpdate val="0"/>
-  </c:externalData>
+  <c:externalData r:id="rId1"/>
 </c:chartSpace>
 </file>
 
 <file path=word/charts/chart5.xml><?xml version="1.0" encoding="utf-8"?>
 <c:chartSpace xmlns:c="http://schemas.openxmlformats.org/drawingml/2006/chart" xmlns:a="http://schemas.openxmlformats.org/drawingml/2006/main" xmlns:r="http://schemas.openxmlformats.org/officeDocument/2006/relationships">
-  <c:date1904 val="0"/>
+  <c:date1904 val="1"/>
   <c:lang val="hr-HR"/>
-  <c:roundedCorners val="0"/>
-  <mc:AlternateContent xmlns:mc="http://schemas.openxmlformats.org/markup-compatibility/2006">
-    <mc:Choice xmlns:c14="http://schemas.microsoft.com/office/drawing/2007/8/2/chart" Requires="c14">
-      <c14:style val="102"/>
-    </mc:Choice>
-    <mc:Fallback>
-      <c:style val="2"/>
-    </mc:Fallback>
-  </mc:AlternateContent>
   <c:chart>
     <c:autoTitleDeleted val="1"/>
     <c:plotArea>
@@ -19305,7 +18730,7 @@
           <c:xMode val="edge"/>
           <c:yMode val="edge"/>
           <c:x val="0.17667733873812491"/>
-          <c:y val="0.10326311441553165"/>
+          <c:y val="0.10326311441553171"/>
           <c:w val="0.78852134513937466"/>
           <c:h val="0.65885281997742862"/>
         </c:manualLayout>
@@ -19313,7 +18738,6 @@
       <c:barChart>
         <c:barDir val="col"/>
         <c:grouping val="stacked"/>
-        <c:varyColors val="0"/>
         <c:ser>
           <c:idx val="0"/>
           <c:order val="0"/>
@@ -19329,7 +18753,6 @@
             </a:ln>
             <a:effectLst/>
           </c:spPr>
-          <c:invertIfNegative val="0"/>
           <c:cat>
             <c:strLit>
               <c:ptCount val="5"/>
@@ -19387,7 +18810,6 @@
             </a:ln>
             <a:effectLst/>
           </c:spPr>
-          <c:invertIfNegative val="0"/>
           <c:cat>
             <c:strLit>
               <c:ptCount val="5"/>
@@ -19430,22 +18852,13 @@
             </c:numLit>
           </c:val>
         </c:ser>
-        <c:dLbls>
-          <c:showLegendKey val="0"/>
-          <c:showVal val="0"/>
-          <c:showCatName val="0"/>
-          <c:showSerName val="0"/>
-          <c:showPercent val="0"/>
-          <c:showBubbleSize val="0"/>
-        </c:dLbls>
         <c:gapWidth val="269"/>
         <c:overlap val="100"/>
-        <c:axId val="88593152"/>
-        <c:axId val="88595072"/>
+        <c:axId val="113268608"/>
+        <c:axId val="113270144"/>
       </c:barChart>
       <c:lineChart>
         <c:grouping val="standard"/>
-        <c:varyColors val="0"/>
         <c:ser>
           <c:idx val="2"/>
           <c:order val="2"/>
@@ -19517,31 +18930,19 @@
               </c:pt>
             </c:numLit>
           </c:val>
-          <c:smooth val="0"/>
         </c:ser>
-        <c:dLbls>
-          <c:showLegendKey val="0"/>
-          <c:showVal val="0"/>
-          <c:showCatName val="0"/>
-          <c:showSerName val="0"/>
-          <c:showPercent val="0"/>
-          <c:showBubbleSize val="0"/>
-        </c:dLbls>
         <c:marker val="1"/>
-        <c:smooth val="0"/>
-        <c:axId val="88593152"/>
-        <c:axId val="88595072"/>
+        <c:axId val="113268608"/>
+        <c:axId val="113270144"/>
       </c:lineChart>
       <c:catAx>
-        <c:axId val="88593152"/>
+        <c:axId val="113268608"/>
         <c:scaling>
           <c:orientation val="minMax"/>
         </c:scaling>
-        <c:delete val="0"/>
         <c:axPos val="b"/>
         <c:numFmt formatCode="General" sourceLinked="1"/>
         <c:majorTickMark val="none"/>
-        <c:minorTickMark val="none"/>
         <c:tickLblPos val="nextTo"/>
         <c:spPr>
           <a:noFill/>
@@ -19573,22 +18974,20 @@
                 <a:cs typeface="+mn-cs"/>
               </a:defRPr>
             </a:pPr>
-            <a:endParaRPr lang="sr-Latn-RS"/>
+            <a:endParaRPr lang="sr-Latn-CS"/>
           </a:p>
         </c:txPr>
-        <c:crossAx val="88595072"/>
+        <c:crossAx val="113270144"/>
         <c:crosses val="autoZero"/>
         <c:auto val="1"/>
         <c:lblAlgn val="ctr"/>
         <c:lblOffset val="100"/>
-        <c:noMultiLvlLbl val="0"/>
       </c:catAx>
       <c:valAx>
-        <c:axId val="88595072"/>
+        <c:axId val="113270144"/>
         <c:scaling>
           <c:orientation val="minMax"/>
         </c:scaling>
-        <c:delete val="0"/>
         <c:axPos val="l"/>
         <c:majorGridlines>
           <c:spPr>
@@ -19606,7 +19005,6 @@
         </c:majorGridlines>
         <c:numFmt formatCode="General" sourceLinked="1"/>
         <c:majorTickMark val="none"/>
-        <c:minorTickMark val="none"/>
         <c:tickLblPos val="nextTo"/>
         <c:spPr>
           <a:noFill/>
@@ -19632,10 +19030,10 @@
                 <a:cs typeface="+mn-cs"/>
               </a:defRPr>
             </a:pPr>
-            <a:endParaRPr lang="sr-Latn-RS"/>
+            <a:endParaRPr lang="sr-Latn-CS"/>
           </a:p>
         </c:txPr>
-        <c:crossAx val="88593152"/>
+        <c:crossAx val="113268608"/>
         <c:crosses val="autoZero"/>
         <c:crossBetween val="between"/>
       </c:valAx>
@@ -19683,7 +19081,6 @@
     </c:plotArea>
     <c:legend>
       <c:legendPos val="b"/>
-      <c:overlay val="0"/>
       <c:spPr>
         <a:noFill/>
         <a:ln>
@@ -19708,13 +19105,12 @@
               <a:cs typeface="+mn-cs"/>
             </a:defRPr>
           </a:pPr>
-          <a:endParaRPr lang="sr-Latn-RS"/>
+          <a:endParaRPr lang="sr-Latn-CS"/>
         </a:p>
       </c:txPr>
     </c:legend>
     <c:plotVisOnly val="1"/>
     <c:dispBlanksAs val="gap"/>
-    <c:showDLblsOverMax val="0"/>
   </c:chart>
   <c:txPr>
     <a:bodyPr/>
@@ -19723,28 +19119,17 @@
       <a:pPr>
         <a:defRPr/>
       </a:pPr>
-      <a:endParaRPr lang="sr-Latn-RS"/>
+      <a:endParaRPr lang="sr-Latn-CS"/>
     </a:p>
   </c:txPr>
-  <c:externalData r:id="rId1">
-    <c:autoUpdate val="0"/>
-  </c:externalData>
+  <c:externalData r:id="rId1"/>
 </c:chartSpace>
 </file>
 
 <file path=word/charts/chart6.xml><?xml version="1.0" encoding="utf-8"?>
 <c:chartSpace xmlns:c="http://schemas.openxmlformats.org/drawingml/2006/chart" xmlns:a="http://schemas.openxmlformats.org/drawingml/2006/main" xmlns:r="http://schemas.openxmlformats.org/officeDocument/2006/relationships">
-  <c:date1904 val="0"/>
+  <c:date1904 val="1"/>
   <c:lang val="hr-HR"/>
-  <c:roundedCorners val="0"/>
-  <mc:AlternateContent xmlns:mc="http://schemas.openxmlformats.org/markup-compatibility/2006">
-    <mc:Choice xmlns:c14="http://schemas.microsoft.com/office/drawing/2007/8/2/chart" Requires="c14">
-      <c14:style val="102"/>
-    </mc:Choice>
-    <mc:Fallback>
-      <c:style val="2"/>
-    </mc:Fallback>
-  </mc:AlternateContent>
   <c:chart>
     <c:autoTitleDeleted val="1"/>
     <c:plotArea>
@@ -19759,7 +19144,6 @@
           </c:tx>
           <c:dPt>
             <c:idx val="0"/>
-            <c:bubble3D val="0"/>
             <c:spPr>
               <a:solidFill>
                 <a:schemeClr val="accent1"/>
@@ -19774,7 +19158,6 @@
           </c:dPt>
           <c:dPt>
             <c:idx val="1"/>
-            <c:bubble3D val="0"/>
             <c:spPr>
               <a:solidFill>
                 <a:schemeClr val="accent2"/>
@@ -19814,16 +19197,11 @@
                     <a:cs typeface="+mn-cs"/>
                   </a:defRPr>
                 </a:pPr>
-                <a:endParaRPr lang="sr-Latn-RS"/>
+                <a:endParaRPr lang="sr-Latn-CS"/>
               </a:p>
             </c:txPr>
             <c:dLblPos val="inEnd"/>
-            <c:showLegendKey val="0"/>
             <c:showVal val="1"/>
-            <c:showCatName val="0"/>
-            <c:showSerName val="0"/>
-            <c:showPercent val="0"/>
-            <c:showBubbleSize val="0"/>
             <c:showLeaderLines val="1"/>
             <c:leaderLines>
               <c:spPr>
@@ -19868,13 +19246,7 @@
           </c:val>
         </c:ser>
         <c:dLbls>
-          <c:showLegendKey val="0"/>
           <c:showVal val="1"/>
-          <c:showCatName val="0"/>
-          <c:showSerName val="0"/>
-          <c:showPercent val="0"/>
-          <c:showBubbleSize val="0"/>
-          <c:showLeaderLines val="1"/>
         </c:dLbls>
         <c:firstSliceAng val="0"/>
       </c:pieChart>
@@ -19911,7 +19283,6 @@
     </c:plotArea>
     <c:legend>
       <c:legendPos val="b"/>
-      <c:overlay val="0"/>
       <c:spPr>
         <a:noFill/>
         <a:ln>
@@ -19936,13 +19307,12 @@
               <a:cs typeface="+mn-cs"/>
             </a:defRPr>
           </a:pPr>
-          <a:endParaRPr lang="sr-Latn-RS"/>
+          <a:endParaRPr lang="sr-Latn-CS"/>
         </a:p>
       </c:txPr>
     </c:legend>
     <c:plotVisOnly val="1"/>
     <c:dispBlanksAs val="zero"/>
-    <c:showDLblsOverMax val="0"/>
   </c:chart>
   <c:txPr>
     <a:bodyPr/>
@@ -19951,35 +19321,23 @@
       <a:pPr>
         <a:defRPr/>
       </a:pPr>
-      <a:endParaRPr lang="sr-Latn-RS"/>
+      <a:endParaRPr lang="sr-Latn-CS"/>
     </a:p>
   </c:txPr>
-  <c:externalData r:id="rId1">
-    <c:autoUpdate val="0"/>
-  </c:externalData>
+  <c:externalData r:id="rId1"/>
 </c:chartSpace>
 </file>
 
 <file path=word/charts/chart7.xml><?xml version="1.0" encoding="utf-8"?>
 <c:chartSpace xmlns:c="http://schemas.openxmlformats.org/drawingml/2006/chart" xmlns:a="http://schemas.openxmlformats.org/drawingml/2006/main" xmlns:r="http://schemas.openxmlformats.org/officeDocument/2006/relationships">
-  <c:date1904 val="0"/>
+  <c:date1904 val="1"/>
   <c:lang val="hr-HR"/>
-  <c:roundedCorners val="0"/>
-  <mc:AlternateContent xmlns:mc="http://schemas.openxmlformats.org/markup-compatibility/2006">
-    <mc:Choice xmlns:c14="http://schemas.microsoft.com/office/drawing/2007/8/2/chart" Requires="c14">
-      <c14:style val="102"/>
-    </mc:Choice>
-    <mc:Fallback>
-      <c:style val="2"/>
-    </mc:Fallback>
-  </mc:AlternateContent>
   <c:chart>
     <c:autoTitleDeleted val="1"/>
     <c:plotArea>
       <c:layout/>
       <c:lineChart>
         <c:grouping val="standard"/>
-        <c:varyColors val="0"/>
         <c:ser>
           <c:idx val="0"/>
           <c:order val="0"/>
@@ -20048,31 +19406,19 @@
               </c:pt>
             </c:numLit>
           </c:val>
-          <c:smooth val="0"/>
         </c:ser>
-        <c:dLbls>
-          <c:showLegendKey val="0"/>
-          <c:showVal val="0"/>
-          <c:showCatName val="0"/>
-          <c:showSerName val="0"/>
-          <c:showPercent val="0"/>
-          <c:showBubbleSize val="0"/>
-        </c:dLbls>
         <c:marker val="1"/>
-        <c:smooth val="0"/>
-        <c:axId val="65316352"/>
-        <c:axId val="65317888"/>
+        <c:axId val="114272128"/>
+        <c:axId val="114273664"/>
       </c:lineChart>
       <c:catAx>
-        <c:axId val="65316352"/>
+        <c:axId val="114272128"/>
         <c:scaling>
           <c:orientation val="minMax"/>
         </c:scaling>
-        <c:delete val="0"/>
         <c:axPos val="b"/>
         <c:numFmt formatCode="General" sourceLinked="1"/>
         <c:majorTickMark val="none"/>
-        <c:minorTickMark val="none"/>
         <c:tickLblPos val="nextTo"/>
         <c:spPr>
           <a:noFill/>
@@ -20104,22 +19450,20 @@
                 <a:cs typeface="+mn-cs"/>
               </a:defRPr>
             </a:pPr>
-            <a:endParaRPr lang="sr-Latn-RS"/>
+            <a:endParaRPr lang="sr-Latn-CS"/>
           </a:p>
         </c:txPr>
-        <c:crossAx val="65317888"/>
+        <c:crossAx val="114273664"/>
         <c:crosses val="autoZero"/>
         <c:auto val="1"/>
         <c:lblAlgn val="ctr"/>
         <c:lblOffset val="100"/>
-        <c:noMultiLvlLbl val="0"/>
       </c:catAx>
       <c:valAx>
-        <c:axId val="65317888"/>
+        <c:axId val="114273664"/>
         <c:scaling>
           <c:orientation val="minMax"/>
         </c:scaling>
-        <c:delete val="0"/>
         <c:axPos val="l"/>
         <c:majorGridlines>
           <c:spPr>
@@ -20137,7 +19481,6 @@
         </c:majorGridlines>
         <c:numFmt formatCode="General" sourceLinked="1"/>
         <c:majorTickMark val="none"/>
-        <c:minorTickMark val="none"/>
         <c:tickLblPos val="nextTo"/>
         <c:spPr>
           <a:noFill/>
@@ -20163,10 +19506,10 @@
                 <a:cs typeface="+mn-cs"/>
               </a:defRPr>
             </a:pPr>
-            <a:endParaRPr lang="sr-Latn-RS"/>
+            <a:endParaRPr lang="sr-Latn-CS"/>
           </a:p>
         </c:txPr>
-        <c:crossAx val="65316352"/>
+        <c:crossAx val="114272128"/>
         <c:crosses val="autoZero"/>
         <c:crossBetween val="between"/>
       </c:valAx>
@@ -20215,7 +19558,6 @@
     </c:plotArea>
     <c:legend>
       <c:legendPos val="b"/>
-      <c:overlay val="0"/>
       <c:spPr>
         <a:noFill/>
         <a:ln>
@@ -20240,13 +19582,12 @@
               <a:cs typeface="+mn-cs"/>
             </a:defRPr>
           </a:pPr>
-          <a:endParaRPr lang="sr-Latn-RS"/>
+          <a:endParaRPr lang="sr-Latn-CS"/>
         </a:p>
       </c:txPr>
     </c:legend>
     <c:plotVisOnly val="1"/>
     <c:dispBlanksAs val="gap"/>
-    <c:showDLblsOverMax val="0"/>
   </c:chart>
   <c:spPr>
     <a:solidFill>
@@ -20270,28 +19611,17 @@
       <a:pPr>
         <a:defRPr/>
       </a:pPr>
-      <a:endParaRPr lang="sr-Latn-RS"/>
+      <a:endParaRPr lang="sr-Latn-CS"/>
     </a:p>
   </c:txPr>
-  <c:externalData r:id="rId1">
-    <c:autoUpdate val="0"/>
-  </c:externalData>
+  <c:externalData r:id="rId1"/>
 </c:chartSpace>
 </file>
 
 <file path=word/charts/chart8.xml><?xml version="1.0" encoding="utf-8"?>
 <c:chartSpace xmlns:c="http://schemas.openxmlformats.org/drawingml/2006/chart" xmlns:a="http://schemas.openxmlformats.org/drawingml/2006/main" xmlns:r="http://schemas.openxmlformats.org/officeDocument/2006/relationships">
-  <c:date1904 val="0"/>
+  <c:date1904 val="1"/>
   <c:lang val="hr-HR"/>
-  <c:roundedCorners val="0"/>
-  <mc:AlternateContent xmlns:mc="http://schemas.openxmlformats.org/markup-compatibility/2006">
-    <mc:Choice xmlns:c14="http://schemas.microsoft.com/office/drawing/2007/8/2/chart" Requires="c14">
-      <c14:style val="102"/>
-    </mc:Choice>
-    <mc:Fallback>
-      <c:style val="2"/>
-    </mc:Fallback>
-  </mc:AlternateContent>
   <c:chart>
     <c:autoTitleDeleted val="1"/>
     <c:plotArea>
@@ -20299,7 +19629,6 @@
       <c:barChart>
         <c:barDir val="col"/>
         <c:grouping val="clustered"/>
-        <c:varyColors val="0"/>
         <c:ser>
           <c:idx val="0"/>
           <c:order val="0"/>
@@ -20315,7 +19644,6 @@
             </a:ln>
             <a:effectLst/>
           </c:spPr>
-          <c:invertIfNegative val="0"/>
           <c:cat>
             <c:strLit>
               <c:ptCount val="6"/>
@@ -20364,29 +19692,19 @@
             </c:numLit>
           </c:val>
         </c:ser>
-        <c:dLbls>
-          <c:showLegendKey val="0"/>
-          <c:showVal val="0"/>
-          <c:showCatName val="0"/>
-          <c:showSerName val="0"/>
-          <c:showPercent val="0"/>
-          <c:showBubbleSize val="0"/>
-        </c:dLbls>
         <c:gapWidth val="219"/>
         <c:overlap val="-27"/>
-        <c:axId val="65329792"/>
-        <c:axId val="88478080"/>
+        <c:axId val="114289664"/>
+        <c:axId val="114303744"/>
       </c:barChart>
       <c:catAx>
-        <c:axId val="65329792"/>
+        <c:axId val="114289664"/>
         <c:scaling>
           <c:orientation val="minMax"/>
         </c:scaling>
-        <c:delete val="0"/>
         <c:axPos val="b"/>
         <c:numFmt formatCode="General" sourceLinked="1"/>
         <c:majorTickMark val="none"/>
-        <c:minorTickMark val="none"/>
         <c:tickLblPos val="nextTo"/>
         <c:spPr>
           <a:noFill/>
@@ -20418,22 +19736,20 @@
                 <a:cs typeface="+mn-cs"/>
               </a:defRPr>
             </a:pPr>
-            <a:endParaRPr lang="sr-Latn-RS"/>
+            <a:endParaRPr lang="sr-Latn-CS"/>
           </a:p>
         </c:txPr>
-        <c:crossAx val="88478080"/>
+        <c:crossAx val="114303744"/>
         <c:crosses val="autoZero"/>
         <c:auto val="1"/>
         <c:lblAlgn val="ctr"/>
         <c:lblOffset val="100"/>
-        <c:noMultiLvlLbl val="0"/>
       </c:catAx>
       <c:valAx>
-        <c:axId val="88478080"/>
+        <c:axId val="114303744"/>
         <c:scaling>
           <c:orientation val="minMax"/>
         </c:scaling>
-        <c:delete val="0"/>
         <c:axPos val="l"/>
         <c:majorGridlines>
           <c:spPr>
@@ -20451,7 +19767,6 @@
         </c:majorGridlines>
         <c:numFmt formatCode="General" sourceLinked="1"/>
         <c:majorTickMark val="none"/>
-        <c:minorTickMark val="none"/>
         <c:tickLblPos val="nextTo"/>
         <c:spPr>
           <a:noFill/>
@@ -20477,10 +19792,10 @@
                 <a:cs typeface="+mn-cs"/>
               </a:defRPr>
             </a:pPr>
-            <a:endParaRPr lang="sr-Latn-RS"/>
+            <a:endParaRPr lang="sr-Latn-CS"/>
           </a:p>
         </c:txPr>
-        <c:crossAx val="65329792"/>
+        <c:crossAx val="114289664"/>
         <c:crosses val="autoZero"/>
         <c:crossBetween val="between"/>
       </c:valAx>
@@ -20521,7 +19836,6 @@
     </c:plotArea>
     <c:legend>
       <c:legendPos val="b"/>
-      <c:overlay val="0"/>
       <c:spPr>
         <a:noFill/>
         <a:ln>
@@ -20546,13 +19860,12 @@
               <a:cs typeface="+mn-cs"/>
             </a:defRPr>
           </a:pPr>
-          <a:endParaRPr lang="sr-Latn-RS"/>
+          <a:endParaRPr lang="sr-Latn-CS"/>
         </a:p>
       </c:txPr>
     </c:legend>
     <c:plotVisOnly val="1"/>
     <c:dispBlanksAs val="gap"/>
-    <c:showDLblsOverMax val="0"/>
   </c:chart>
   <c:txPr>
     <a:bodyPr/>
@@ -20561,12 +19874,10 @@
       <a:pPr>
         <a:defRPr/>
       </a:pPr>
-      <a:endParaRPr lang="sr-Latn-RS"/>
+      <a:endParaRPr lang="sr-Latn-CS"/>
     </a:p>
   </c:txPr>
-  <c:externalData r:id="rId1">
-    <c:autoUpdate val="0"/>
-  </c:externalData>
+  <c:externalData r:id="rId1"/>
 </c:chartSpace>
 </file>
 

--- a/Projektna dokumentacija/TIM16_Dokumentacija prve faze projekta.docx
+++ b/Projektna dokumentacija/TIM16_Dokumentacija prve faze projekta.docx
@@ -10678,9 +10678,9 @@
         </w:rPr>
         <w:drawing>
           <wp:inline distT="0" distB="0" distL="0" distR="0">
-            <wp:extent cx="5760720" cy="5331739"/>
+            <wp:extent cx="5760720" cy="4033246"/>
             <wp:effectExtent l="19050" t="0" r="0" b="0"/>
-            <wp:docPr id="25" name="Slika 1" descr="C:\Users\Bernarda\Documents\GitHub\RepositoryTeam16\Projektna dokumentacija\Use Case Diagram1.jpg"/>
+            <wp:docPr id="3" name="Slika 1" descr="C:\Users\Bernarda\Documents\GitHub\RepositoryTeam16\Projektna dokumentacija\1.faza-slike\Use Case Diagram1.jpg"/>
             <wp:cNvGraphicFramePr>
               <a:graphicFrameLocks xmlns:a="http://schemas.openxmlformats.org/drawingml/2006/main" noChangeAspect="1"/>
             </wp:cNvGraphicFramePr>
@@ -10688,7 +10688,7 @@
               <a:graphicData uri="http://schemas.openxmlformats.org/drawingml/2006/picture">
                 <pic:pic xmlns:pic="http://schemas.openxmlformats.org/drawingml/2006/picture">
                   <pic:nvPicPr>
-                    <pic:cNvPr id="0" name="Picture 1" descr="C:\Users\Bernarda\Documents\GitHub\RepositoryTeam16\Projektna dokumentacija\Use Case Diagram1.jpg"/>
+                    <pic:cNvPr id="0" name="Picture 1" descr="C:\Users\Bernarda\Documents\GitHub\RepositoryTeam16\Projektna dokumentacija\1.faza-slike\Use Case Diagram1.jpg"/>
                     <pic:cNvPicPr>
                       <a:picLocks noChangeAspect="1" noChangeArrowheads="1"/>
                     </pic:cNvPicPr>
@@ -10703,7 +10703,7 @@
                   <pic:spPr bwMode="auto">
                     <a:xfrm>
                       <a:off x="0" y="0"/>
-                      <a:ext cx="5760720" cy="5331739"/>
+                      <a:ext cx="5760720" cy="4033246"/>
                     </a:xfrm>
                     <a:prstGeom prst="rect">
                       <a:avLst/>
@@ -10896,7 +10896,7 @@
                     <a:blip r:embed="rId28">
                       <a:extLst>
                         <a:ext uri="{28A0092B-C50C-407E-A947-70E740481C1C}">
-                          <a14:useLocalDpi xmlns:a14="http://schemas.microsoft.com/office/drawing/2010/main" xmlns:wps="http://schemas.microsoft.com/office/word/2010/wordprocessingShape" xmlns:wpi="http://schemas.microsoft.com/office/word/2010/wordprocessingInk" xmlns:wpg="http://schemas.microsoft.com/office/word/2010/wordprocessingGroup" xmlns:w14="http://schemas.microsoft.com/office/word/2010/wordml" xmlns:w="http://schemas.openxmlformats.org/wordprocessingml/2006/main" xmlns:w10="urn:schemas-microsoft-com:office:word" xmlns:wp14="http://schemas.microsoft.com/office/word/2010/wordprocessingDrawing" xmlns:v="urn:schemas-microsoft-com:vml" xmlns:o="urn:schemas-microsoft-com:office:office" xmlns:mc="http://schemas.openxmlformats.org/markup-compatibility/2006" xmlns:wpc="http://schemas.microsoft.com/office/word/2010/wordprocessingCanvas" xmlns="" val="0"/>
+                          <a14:useLocalDpi xmlns="" xmlns:wpc="http://schemas.microsoft.com/office/word/2010/wordprocessingCanvas" xmlns:mc="http://schemas.openxmlformats.org/markup-compatibility/2006" xmlns:o="urn:schemas-microsoft-com:office:office" xmlns:v="urn:schemas-microsoft-com:vml" xmlns:wp14="http://schemas.microsoft.com/office/word/2010/wordprocessingDrawing" xmlns:w10="urn:schemas-microsoft-com:office:word" xmlns:w="http://schemas.openxmlformats.org/wordprocessingml/2006/main" xmlns:w14="http://schemas.microsoft.com/office/word/2010/wordml" xmlns:wpg="http://schemas.microsoft.com/office/word/2010/wordprocessingGroup" xmlns:wpi="http://schemas.microsoft.com/office/word/2010/wordprocessingInk" xmlns:wps="http://schemas.microsoft.com/office/word/2010/wordprocessingShape" xmlns:a14="http://schemas.microsoft.com/office/drawing/2010/main" val="0"/>
                         </a:ext>
                       </a:extLst>
                     </a:blip>
@@ -11078,7 +11078,7 @@
                     <a:blip r:embed="rId29">
                       <a:extLst>
                         <a:ext uri="{28A0092B-C50C-407E-A947-70E740481C1C}">
-                          <a14:useLocalDpi xmlns:a14="http://schemas.microsoft.com/office/drawing/2010/main" xmlns:wps="http://schemas.microsoft.com/office/word/2010/wordprocessingShape" xmlns:wpi="http://schemas.microsoft.com/office/word/2010/wordprocessingInk" xmlns:wpg="http://schemas.microsoft.com/office/word/2010/wordprocessingGroup" xmlns:w14="http://schemas.microsoft.com/office/word/2010/wordml" xmlns:w="http://schemas.openxmlformats.org/wordprocessingml/2006/main" xmlns:w10="urn:schemas-microsoft-com:office:word" xmlns:wp14="http://schemas.microsoft.com/office/word/2010/wordprocessingDrawing" xmlns:v="urn:schemas-microsoft-com:vml" xmlns:o="urn:schemas-microsoft-com:office:office" xmlns:mc="http://schemas.openxmlformats.org/markup-compatibility/2006" xmlns:wpc="http://schemas.microsoft.com/office/word/2010/wordprocessingCanvas" xmlns="" val="0"/>
+                          <a14:useLocalDpi xmlns="" xmlns:wpc="http://schemas.microsoft.com/office/word/2010/wordprocessingCanvas" xmlns:mc="http://schemas.openxmlformats.org/markup-compatibility/2006" xmlns:o="urn:schemas-microsoft-com:office:office" xmlns:v="urn:schemas-microsoft-com:vml" xmlns:wp14="http://schemas.microsoft.com/office/word/2010/wordprocessingDrawing" xmlns:w10="urn:schemas-microsoft-com:office:word" xmlns:w="http://schemas.openxmlformats.org/wordprocessingml/2006/main" xmlns:w14="http://schemas.microsoft.com/office/word/2010/wordml" xmlns:wpg="http://schemas.microsoft.com/office/word/2010/wordprocessingGroup" xmlns:wpi="http://schemas.microsoft.com/office/word/2010/wordprocessingInk" xmlns:wps="http://schemas.microsoft.com/office/word/2010/wordprocessingShape" xmlns:a14="http://schemas.microsoft.com/office/drawing/2010/main" val="0"/>
                         </a:ext>
                       </a:extLst>
                     </a:blip>
@@ -11841,7 +11841,7 @@
                     <a:blip r:embed="rId35">
                       <a:extLst>
                         <a:ext uri="{28A0092B-C50C-407E-A947-70E740481C1C}">
-                          <a14:useLocalDpi xmlns:a14="http://schemas.microsoft.com/office/drawing/2010/main" xmlns:wps="http://schemas.microsoft.com/office/word/2010/wordprocessingShape" xmlns:wpi="http://schemas.microsoft.com/office/word/2010/wordprocessingInk" xmlns:wpg="http://schemas.microsoft.com/office/word/2010/wordprocessingGroup" xmlns:w14="http://schemas.microsoft.com/office/word/2010/wordml" xmlns:w="http://schemas.openxmlformats.org/wordprocessingml/2006/main" xmlns:w10="urn:schemas-microsoft-com:office:word" xmlns:wp14="http://schemas.microsoft.com/office/word/2010/wordprocessingDrawing" xmlns:v="urn:schemas-microsoft-com:vml" xmlns:o="urn:schemas-microsoft-com:office:office" xmlns:mc="http://schemas.openxmlformats.org/markup-compatibility/2006" xmlns:wpc="http://schemas.microsoft.com/office/word/2010/wordprocessingCanvas" xmlns="" val="0"/>
+                          <a14:useLocalDpi xmlns="" xmlns:wpc="http://schemas.microsoft.com/office/word/2010/wordprocessingCanvas" xmlns:mc="http://schemas.openxmlformats.org/markup-compatibility/2006" xmlns:o="urn:schemas-microsoft-com:office:office" xmlns:v="urn:schemas-microsoft-com:vml" xmlns:wp14="http://schemas.microsoft.com/office/word/2010/wordprocessingDrawing" xmlns:w10="urn:schemas-microsoft-com:office:word" xmlns:w="http://schemas.openxmlformats.org/wordprocessingml/2006/main" xmlns:w14="http://schemas.microsoft.com/office/word/2010/wordml" xmlns:wpg="http://schemas.microsoft.com/office/word/2010/wordprocessingGroup" xmlns:wpi="http://schemas.microsoft.com/office/word/2010/wordprocessingInk" xmlns:wps="http://schemas.microsoft.com/office/word/2010/wordprocessingShape" xmlns:a14="http://schemas.microsoft.com/office/drawing/2010/main" val="0"/>
                         </a:ext>
                       </a:extLst>
                     </a:blip>
@@ -11976,7 +11976,7 @@
                     <a:blip r:embed="rId36">
                       <a:extLst>
                         <a:ext uri="{28A0092B-C50C-407E-A947-70E740481C1C}">
-                          <a14:useLocalDpi xmlns:a14="http://schemas.microsoft.com/office/drawing/2010/main" xmlns:wps="http://schemas.microsoft.com/office/word/2010/wordprocessingShape" xmlns:wpi="http://schemas.microsoft.com/office/word/2010/wordprocessingInk" xmlns:wpg="http://schemas.microsoft.com/office/word/2010/wordprocessingGroup" xmlns:w14="http://schemas.microsoft.com/office/word/2010/wordml" xmlns:w="http://schemas.openxmlformats.org/wordprocessingml/2006/main" xmlns:w10="urn:schemas-microsoft-com:office:word" xmlns:wp14="http://schemas.microsoft.com/office/word/2010/wordprocessingDrawing" xmlns:v="urn:schemas-microsoft-com:vml" xmlns:o="urn:schemas-microsoft-com:office:office" xmlns:mc="http://schemas.openxmlformats.org/markup-compatibility/2006" xmlns:wpc="http://schemas.microsoft.com/office/word/2010/wordprocessingCanvas" xmlns="" val="0"/>
+                          <a14:useLocalDpi xmlns="" xmlns:wpc="http://schemas.microsoft.com/office/word/2010/wordprocessingCanvas" xmlns:mc="http://schemas.openxmlformats.org/markup-compatibility/2006" xmlns:o="urn:schemas-microsoft-com:office:office" xmlns:v="urn:schemas-microsoft-com:vml" xmlns:wp14="http://schemas.microsoft.com/office/word/2010/wordprocessingDrawing" xmlns:w10="urn:schemas-microsoft-com:office:word" xmlns:w="http://schemas.openxmlformats.org/wordprocessingml/2006/main" xmlns:w14="http://schemas.microsoft.com/office/word/2010/wordml" xmlns:wpg="http://schemas.microsoft.com/office/word/2010/wordprocessingGroup" xmlns:wpi="http://schemas.microsoft.com/office/word/2010/wordprocessingInk" xmlns:wps="http://schemas.microsoft.com/office/word/2010/wordprocessingShape" xmlns:a14="http://schemas.microsoft.com/office/drawing/2010/main" val="0"/>
                         </a:ext>
                       </a:extLst>
                     </a:blip>
@@ -12104,7 +12104,7 @@
                     <a:blip r:embed="rId37">
                       <a:extLst>
                         <a:ext uri="{28A0092B-C50C-407E-A947-70E740481C1C}">
-                          <a14:useLocalDpi xmlns:a14="http://schemas.microsoft.com/office/drawing/2010/main" xmlns:wps="http://schemas.microsoft.com/office/word/2010/wordprocessingShape" xmlns:wpi="http://schemas.microsoft.com/office/word/2010/wordprocessingInk" xmlns:wpg="http://schemas.microsoft.com/office/word/2010/wordprocessingGroup" xmlns:w14="http://schemas.microsoft.com/office/word/2010/wordml" xmlns:w="http://schemas.openxmlformats.org/wordprocessingml/2006/main" xmlns:w10="urn:schemas-microsoft-com:office:word" xmlns:wp14="http://schemas.microsoft.com/office/word/2010/wordprocessingDrawing" xmlns:v="urn:schemas-microsoft-com:vml" xmlns:o="urn:schemas-microsoft-com:office:office" xmlns:mc="http://schemas.openxmlformats.org/markup-compatibility/2006" xmlns:wpc="http://schemas.microsoft.com/office/word/2010/wordprocessingCanvas" xmlns="" val="0"/>
+                          <a14:useLocalDpi xmlns="" xmlns:wpc="http://schemas.microsoft.com/office/word/2010/wordprocessingCanvas" xmlns:mc="http://schemas.openxmlformats.org/markup-compatibility/2006" xmlns:o="urn:schemas-microsoft-com:office:office" xmlns:v="urn:schemas-microsoft-com:vml" xmlns:wp14="http://schemas.microsoft.com/office/word/2010/wordprocessingDrawing" xmlns:w10="urn:schemas-microsoft-com:office:word" xmlns:w="http://schemas.openxmlformats.org/wordprocessingml/2006/main" xmlns:w14="http://schemas.microsoft.com/office/word/2010/wordml" xmlns:wpg="http://schemas.microsoft.com/office/word/2010/wordprocessingGroup" xmlns:wpi="http://schemas.microsoft.com/office/word/2010/wordprocessingInk" xmlns:wps="http://schemas.microsoft.com/office/word/2010/wordprocessingShape" xmlns:a14="http://schemas.microsoft.com/office/drawing/2010/main" val="0"/>
                         </a:ext>
                       </a:extLst>
                     </a:blip>
@@ -12252,7 +12252,7 @@
                     <a:blip r:embed="rId38">
                       <a:extLst>
                         <a:ext uri="{28A0092B-C50C-407E-A947-70E740481C1C}">
-                          <a14:useLocalDpi xmlns:a14="http://schemas.microsoft.com/office/drawing/2010/main" xmlns:wps="http://schemas.microsoft.com/office/word/2010/wordprocessingShape" xmlns:wpi="http://schemas.microsoft.com/office/word/2010/wordprocessingInk" xmlns:wpg="http://schemas.microsoft.com/office/word/2010/wordprocessingGroup" xmlns:w14="http://schemas.microsoft.com/office/word/2010/wordml" xmlns:w="http://schemas.openxmlformats.org/wordprocessingml/2006/main" xmlns:w10="urn:schemas-microsoft-com:office:word" xmlns:wp14="http://schemas.microsoft.com/office/word/2010/wordprocessingDrawing" xmlns:v="urn:schemas-microsoft-com:vml" xmlns:o="urn:schemas-microsoft-com:office:office" xmlns:mc="http://schemas.openxmlformats.org/markup-compatibility/2006" xmlns:wpc="http://schemas.microsoft.com/office/word/2010/wordprocessingCanvas" xmlns="" val="0"/>
+                          <a14:useLocalDpi xmlns="" xmlns:wpc="http://schemas.microsoft.com/office/word/2010/wordprocessingCanvas" xmlns:mc="http://schemas.openxmlformats.org/markup-compatibility/2006" xmlns:o="urn:schemas-microsoft-com:office:office" xmlns:v="urn:schemas-microsoft-com:vml" xmlns:wp14="http://schemas.microsoft.com/office/word/2010/wordprocessingDrawing" xmlns:w10="urn:schemas-microsoft-com:office:word" xmlns:w="http://schemas.openxmlformats.org/wordprocessingml/2006/main" xmlns:w14="http://schemas.microsoft.com/office/word/2010/wordml" xmlns:wpg="http://schemas.microsoft.com/office/word/2010/wordprocessingGroup" xmlns:wpi="http://schemas.microsoft.com/office/word/2010/wordprocessingInk" xmlns:wps="http://schemas.microsoft.com/office/word/2010/wordprocessingShape" xmlns:a14="http://schemas.microsoft.com/office/drawing/2010/main" val="0"/>
                         </a:ext>
                       </a:extLst>
                     </a:blip>
@@ -12546,7 +12546,7 @@
           <wp:inline distT="0" distB="0" distL="0" distR="0">
             <wp:extent cx="5760720" cy="4019050"/>
             <wp:effectExtent l="19050" t="0" r="0" b="0"/>
-            <wp:docPr id="1" name="Slika 1" descr="C:\Users\Bernarda\Documents\GitHub\RepositoryTeam16\Projektna dokumentacija\Class Diagram1.jpg"/>
+            <wp:docPr id="5" name="Slika 2" descr="C:\Users\Bernarda\Documents\GitHub\RepositoryTeam16\Projektna dokumentacija\1.faza-slike\Class Diagram1.jpg"/>
             <wp:cNvGraphicFramePr>
               <a:graphicFrameLocks xmlns:a="http://schemas.openxmlformats.org/drawingml/2006/main" noChangeAspect="1"/>
             </wp:cNvGraphicFramePr>
@@ -12554,7 +12554,7 @@
               <a:graphicData uri="http://schemas.openxmlformats.org/drawingml/2006/picture">
                 <pic:pic xmlns:pic="http://schemas.openxmlformats.org/drawingml/2006/picture">
                   <pic:nvPicPr>
-                    <pic:cNvPr id="0" name="Picture 1" descr="C:\Users\Bernarda\Documents\GitHub\RepositoryTeam16\Projektna dokumentacija\Class Diagram1.jpg"/>
+                    <pic:cNvPr id="0" name="Picture 2" descr="C:\Users\Bernarda\Documents\GitHub\RepositoryTeam16\Projektna dokumentacija\1.faza-slike\Class Diagram1.jpg"/>
                     <pic:cNvPicPr>
                       <a:picLocks noChangeAspect="1" noChangeArrowheads="1"/>
                     </pic:cNvPicPr>
@@ -14084,11 +14084,11 @@
           </c:val>
         </c:ser>
         <c:overlap val="100"/>
-        <c:axId val="99995008"/>
-        <c:axId val="103171200"/>
+        <c:axId val="93534464"/>
+        <c:axId val="93536256"/>
       </c:barChart>
       <c:catAx>
-        <c:axId val="99995008"/>
+        <c:axId val="93534464"/>
         <c:scaling>
           <c:orientation val="minMax"/>
         </c:scaling>
@@ -14129,14 +14129,14 @@
             <a:endParaRPr lang="sr-Latn-CS"/>
           </a:p>
         </c:txPr>
-        <c:crossAx val="103171200"/>
+        <c:crossAx val="93536256"/>
         <c:crosses val="autoZero"/>
         <c:auto val="1"/>
         <c:lblAlgn val="ctr"/>
         <c:lblOffset val="100"/>
       </c:catAx>
       <c:valAx>
-        <c:axId val="103171200"/>
+        <c:axId val="93536256"/>
         <c:scaling>
           <c:orientation val="minMax"/>
         </c:scaling>
@@ -14185,7 +14185,7 @@
             <a:endParaRPr lang="sr-Latn-CS"/>
           </a:p>
         </c:txPr>
-        <c:crossAx val="99995008"/>
+        <c:crossAx val="93534464"/>
         <c:crosses val="autoZero"/>
         <c:crossBetween val="between"/>
       </c:valAx>
@@ -17735,11 +17735,11 @@
           </c:val>
         </c:ser>
         <c:marker val="1"/>
-        <c:axId val="120239616"/>
-        <c:axId val="120241152"/>
+        <c:axId val="93620480"/>
+        <c:axId val="93630464"/>
       </c:lineChart>
       <c:catAx>
-        <c:axId val="120239616"/>
+        <c:axId val="93620480"/>
         <c:scaling>
           <c:orientation val="minMax"/>
         </c:scaling>
@@ -17780,14 +17780,14 @@
             <a:endParaRPr lang="sr-Latn-CS"/>
           </a:p>
         </c:txPr>
-        <c:crossAx val="120241152"/>
+        <c:crossAx val="93630464"/>
         <c:crosses val="autoZero"/>
         <c:auto val="1"/>
         <c:lblAlgn val="ctr"/>
         <c:lblOffset val="100"/>
       </c:catAx>
       <c:valAx>
-        <c:axId val="120241152"/>
+        <c:axId val="93630464"/>
         <c:scaling>
           <c:orientation val="minMax"/>
         </c:scaling>
@@ -17836,7 +17836,7 @@
             <a:endParaRPr lang="sr-Latn-CS"/>
           </a:p>
         </c:txPr>
-        <c:crossAx val="120239616"/>
+        <c:crossAx val="93620480"/>
         <c:crosses val="autoZero"/>
         <c:crossBetween val="between"/>
       </c:valAx>
@@ -18039,7 +18039,7 @@
           <c:xMode val="edge"/>
           <c:yMode val="edge"/>
           <c:x val="0.17667733873812491"/>
-          <c:y val="0.10326311441553171"/>
+          <c:y val="0.10326311441553176"/>
           <c:w val="0.78852134513937466"/>
           <c:h val="0.65885281997742862"/>
         </c:manualLayout>
@@ -18187,8 +18187,8 @@
         </c:ser>
         <c:gapWidth val="269"/>
         <c:overlap val="100"/>
-        <c:axId val="121866880"/>
-        <c:axId val="103166336"/>
+        <c:axId val="93462912"/>
+        <c:axId val="93464832"/>
       </c:barChart>
       <c:lineChart>
         <c:grouping val="standard"/>
@@ -18277,11 +18277,11 @@
           </c:val>
         </c:ser>
         <c:marker val="1"/>
-        <c:axId val="121866880"/>
-        <c:axId val="103166336"/>
+        <c:axId val="93462912"/>
+        <c:axId val="93464832"/>
       </c:lineChart>
       <c:catAx>
-        <c:axId val="121866880"/>
+        <c:axId val="93462912"/>
         <c:scaling>
           <c:orientation val="minMax"/>
         </c:scaling>
@@ -18322,14 +18322,14 @@
             <a:endParaRPr lang="sr-Latn-CS"/>
           </a:p>
         </c:txPr>
-        <c:crossAx val="103166336"/>
+        <c:crossAx val="93464832"/>
         <c:crosses val="autoZero"/>
         <c:auto val="1"/>
         <c:lblAlgn val="ctr"/>
         <c:lblOffset val="100"/>
       </c:catAx>
       <c:valAx>
-        <c:axId val="103166336"/>
+        <c:axId val="93464832"/>
         <c:scaling>
           <c:orientation val="minMax"/>
         </c:scaling>
@@ -18378,7 +18378,7 @@
             <a:endParaRPr lang="sr-Latn-CS"/>
           </a:p>
         </c:txPr>
-        <c:crossAx val="121866880"/>
+        <c:crossAx val="93462912"/>
         <c:crosses val="autoZero"/>
         <c:crossBetween val="between"/>
       </c:valAx>
@@ -18730,7 +18730,7 @@
           <c:xMode val="edge"/>
           <c:yMode val="edge"/>
           <c:x val="0.17667733873812491"/>
-          <c:y val="0.10326311441553171"/>
+          <c:y val="0.10326311441553176"/>
           <c:w val="0.78852134513937466"/>
           <c:h val="0.65885281997742862"/>
         </c:manualLayout>
@@ -18854,8 +18854,8 @@
         </c:ser>
         <c:gapWidth val="269"/>
         <c:overlap val="100"/>
-        <c:axId val="113268608"/>
-        <c:axId val="113270144"/>
+        <c:axId val="93583616"/>
+        <c:axId val="93720960"/>
       </c:barChart>
       <c:lineChart>
         <c:grouping val="standard"/>
@@ -18932,11 +18932,11 @@
           </c:val>
         </c:ser>
         <c:marker val="1"/>
-        <c:axId val="113268608"/>
-        <c:axId val="113270144"/>
+        <c:axId val="93583616"/>
+        <c:axId val="93720960"/>
       </c:lineChart>
       <c:catAx>
-        <c:axId val="113268608"/>
+        <c:axId val="93583616"/>
         <c:scaling>
           <c:orientation val="minMax"/>
         </c:scaling>
@@ -18977,14 +18977,14 @@
             <a:endParaRPr lang="sr-Latn-CS"/>
           </a:p>
         </c:txPr>
-        <c:crossAx val="113270144"/>
+        <c:crossAx val="93720960"/>
         <c:crosses val="autoZero"/>
         <c:auto val="1"/>
         <c:lblAlgn val="ctr"/>
         <c:lblOffset val="100"/>
       </c:catAx>
       <c:valAx>
-        <c:axId val="113270144"/>
+        <c:axId val="93720960"/>
         <c:scaling>
           <c:orientation val="minMax"/>
         </c:scaling>
@@ -19033,7 +19033,7 @@
             <a:endParaRPr lang="sr-Latn-CS"/>
           </a:p>
         </c:txPr>
-        <c:crossAx val="113268608"/>
+        <c:crossAx val="93583616"/>
         <c:crosses val="autoZero"/>
         <c:crossBetween val="between"/>
       </c:valAx>
@@ -19408,11 +19408,11 @@
           </c:val>
         </c:ser>
         <c:marker val="1"/>
-        <c:axId val="114272128"/>
-        <c:axId val="114273664"/>
+        <c:axId val="93706496"/>
+        <c:axId val="93855744"/>
       </c:lineChart>
       <c:catAx>
-        <c:axId val="114272128"/>
+        <c:axId val="93706496"/>
         <c:scaling>
           <c:orientation val="minMax"/>
         </c:scaling>
@@ -19453,14 +19453,14 @@
             <a:endParaRPr lang="sr-Latn-CS"/>
           </a:p>
         </c:txPr>
-        <c:crossAx val="114273664"/>
+        <c:crossAx val="93855744"/>
         <c:crosses val="autoZero"/>
         <c:auto val="1"/>
         <c:lblAlgn val="ctr"/>
         <c:lblOffset val="100"/>
       </c:catAx>
       <c:valAx>
-        <c:axId val="114273664"/>
+        <c:axId val="93855744"/>
         <c:scaling>
           <c:orientation val="minMax"/>
         </c:scaling>
@@ -19509,7 +19509,7 @@
             <a:endParaRPr lang="sr-Latn-CS"/>
           </a:p>
         </c:txPr>
-        <c:crossAx val="114272128"/>
+        <c:crossAx val="93706496"/>
         <c:crosses val="autoZero"/>
         <c:crossBetween val="between"/>
       </c:valAx>
@@ -19694,11 +19694,11 @@
         </c:ser>
         <c:gapWidth val="219"/>
         <c:overlap val="-27"/>
-        <c:axId val="114289664"/>
-        <c:axId val="114303744"/>
+        <c:axId val="93862912"/>
+        <c:axId val="93893376"/>
       </c:barChart>
       <c:catAx>
-        <c:axId val="114289664"/>
+        <c:axId val="93862912"/>
         <c:scaling>
           <c:orientation val="minMax"/>
         </c:scaling>
@@ -19739,14 +19739,14 @@
             <a:endParaRPr lang="sr-Latn-CS"/>
           </a:p>
         </c:txPr>
-        <c:crossAx val="114303744"/>
+        <c:crossAx val="93893376"/>
         <c:crosses val="autoZero"/>
         <c:auto val="1"/>
         <c:lblAlgn val="ctr"/>
         <c:lblOffset val="100"/>
       </c:catAx>
       <c:valAx>
-        <c:axId val="114303744"/>
+        <c:axId val="93893376"/>
         <c:scaling>
           <c:orientation val="minMax"/>
         </c:scaling>
@@ -19795,7 +19795,7 @@
             <a:endParaRPr lang="sr-Latn-CS"/>
           </a:p>
         </c:txPr>
-        <c:crossAx val="114289664"/>
+        <c:crossAx val="93862912"/>
         <c:crosses val="autoZero"/>
         <c:crossBetween val="between"/>
       </c:valAx>

--- a/Projektna dokumentacija/TIM16_Dokumentacija prve faze projekta.docx
+++ b/Projektna dokumentacija/TIM16_Dokumentacija prve faze projekta.docx
@@ -594,7 +594,7 @@
       <w:sdtContent>
         <w:p>
           <w:pPr>
-            <w:pStyle w:val="TOCNaslov"/>
+            <w:pStyle w:val="TOCHeading"/>
           </w:pPr>
           <w:r>
             <w:t>Sadržaj</w:t>
@@ -602,7 +602,7 @@
         </w:p>
         <w:p>
           <w:pPr>
-            <w:pStyle w:val="Sadraj1"/>
+            <w:pStyle w:val="TOC1"/>
             <w:tabs>
               <w:tab w:val="right" w:leader="dot" w:pos="9062"/>
             </w:tabs>
@@ -628,7 +628,7 @@
           <w:hyperlink w:anchor="_Toc386404451" w:history="1">
             <w:r>
               <w:rPr>
-                <w:rStyle w:val="Hiperveza"/>
+                <w:rStyle w:val="Hyperlink"/>
                 <w:rFonts w:ascii="Arial" w:hAnsi="Arial" w:cs="Arial"/>
                 <w:noProof/>
               </w:rPr>
@@ -686,7 +686,7 @@
         </w:p>
         <w:p>
           <w:pPr>
-            <w:pStyle w:val="Sadraj1"/>
+            <w:pStyle w:val="TOC1"/>
             <w:tabs>
               <w:tab w:val="right" w:leader="dot" w:pos="9062"/>
             </w:tabs>
@@ -703,7 +703,7 @@
           <w:hyperlink w:anchor="_Toc386404452" w:history="1">
             <w:r>
               <w:rPr>
-                <w:rStyle w:val="Hiperveza"/>
+                <w:rStyle w:val="Hyperlink"/>
                 <w:rFonts w:ascii="Arial" w:hAnsi="Arial" w:cs="Arial"/>
                 <w:noProof/>
               </w:rPr>
@@ -761,7 +761,7 @@
         </w:p>
         <w:p>
           <w:pPr>
-            <w:pStyle w:val="Sadraj1"/>
+            <w:pStyle w:val="TOC1"/>
             <w:tabs>
               <w:tab w:val="right" w:leader="dot" w:pos="9062"/>
             </w:tabs>
@@ -778,7 +778,7 @@
           <w:hyperlink w:anchor="_Toc386404453" w:history="1">
             <w:r>
               <w:rPr>
-                <w:rStyle w:val="Hiperveza"/>
+                <w:rStyle w:val="Hyperlink"/>
                 <w:rFonts w:ascii="Arial" w:hAnsi="Arial" w:cs="Arial"/>
                 <w:noProof/>
               </w:rPr>
@@ -836,7 +836,7 @@
         </w:p>
         <w:p>
           <w:pPr>
-            <w:pStyle w:val="Sadraj2"/>
+            <w:pStyle w:val="TOC2"/>
             <w:tabs>
               <w:tab w:val="right" w:leader="dot" w:pos="9062"/>
             </w:tabs>
@@ -851,7 +851,7 @@
           <w:hyperlink w:anchor="_Toc386404454" w:history="1">
             <w:r>
               <w:rPr>
-                <w:rStyle w:val="Hiperveza"/>
+                <w:rStyle w:val="Hyperlink"/>
                 <w:rFonts w:ascii="Arial" w:hAnsi="Arial" w:cs="Arial"/>
                 <w:noProof/>
               </w:rPr>
@@ -909,7 +909,7 @@
         </w:p>
         <w:p>
           <w:pPr>
-            <w:pStyle w:val="Sadraj1"/>
+            <w:pStyle w:val="TOC1"/>
             <w:tabs>
               <w:tab w:val="right" w:leader="dot" w:pos="9062"/>
             </w:tabs>
@@ -926,7 +926,7 @@
           <w:hyperlink w:anchor="_Toc386404455" w:history="1">
             <w:r>
               <w:rPr>
-                <w:rStyle w:val="Hiperveza"/>
+                <w:rStyle w:val="Hyperlink"/>
                 <w:rFonts w:ascii="Arial" w:hAnsi="Arial" w:cs="Arial"/>
                 <w:noProof/>
               </w:rPr>
@@ -984,7 +984,7 @@
         </w:p>
         <w:p>
           <w:pPr>
-            <w:pStyle w:val="Sadraj2"/>
+            <w:pStyle w:val="TOC2"/>
             <w:tabs>
               <w:tab w:val="right" w:leader="dot" w:pos="9062"/>
             </w:tabs>
@@ -999,7 +999,7 @@
           <w:hyperlink w:anchor="_Toc386404456" w:history="1">
             <w:r>
               <w:rPr>
-                <w:rStyle w:val="Hiperveza"/>
+                <w:rStyle w:val="Hyperlink"/>
                 <w:rFonts w:ascii="Arial" w:hAnsi="Arial" w:cs="Arial"/>
                 <w:noProof/>
               </w:rPr>
@@ -1057,7 +1057,7 @@
         </w:p>
         <w:p>
           <w:pPr>
-            <w:pStyle w:val="Sadraj2"/>
+            <w:pStyle w:val="TOC2"/>
             <w:tabs>
               <w:tab w:val="right" w:leader="dot" w:pos="9062"/>
             </w:tabs>
@@ -1072,7 +1072,7 @@
           <w:hyperlink w:anchor="_Toc386404457" w:history="1">
             <w:r>
               <w:rPr>
-                <w:rStyle w:val="Hiperveza"/>
+                <w:rStyle w:val="Hyperlink"/>
                 <w:rFonts w:ascii="Arial" w:hAnsi="Arial" w:cs="Arial"/>
                 <w:noProof/>
               </w:rPr>
@@ -1130,7 +1130,7 @@
         </w:p>
         <w:p>
           <w:pPr>
-            <w:pStyle w:val="Sadraj3"/>
+            <w:pStyle w:val="TOC3"/>
             <w:tabs>
               <w:tab w:val="right" w:leader="dot" w:pos="9062"/>
             </w:tabs>
@@ -1144,7 +1144,7 @@
           <w:hyperlink w:anchor="_Toc386404458" w:history="1">
             <w:r>
               <w:rPr>
-                <w:rStyle w:val="Hiperveza"/>
+                <w:rStyle w:val="Hyperlink"/>
                 <w:i/>
                 <w:noProof/>
               </w:rPr>
@@ -1202,7 +1202,7 @@
         </w:p>
         <w:p>
           <w:pPr>
-            <w:pStyle w:val="Sadraj3"/>
+            <w:pStyle w:val="TOC3"/>
             <w:tabs>
               <w:tab w:val="right" w:leader="dot" w:pos="9062"/>
             </w:tabs>
@@ -1216,7 +1216,7 @@
           <w:hyperlink w:anchor="_Toc386404459" w:history="1">
             <w:r>
               <w:rPr>
-                <w:rStyle w:val="Hiperveza"/>
+                <w:rStyle w:val="Hyperlink"/>
                 <w:i/>
                 <w:noProof/>
               </w:rPr>
@@ -1274,7 +1274,7 @@
         </w:p>
         <w:p>
           <w:pPr>
-            <w:pStyle w:val="Sadraj3"/>
+            <w:pStyle w:val="TOC3"/>
             <w:tabs>
               <w:tab w:val="right" w:leader="dot" w:pos="9062"/>
             </w:tabs>
@@ -1288,7 +1288,7 @@
           <w:hyperlink w:anchor="_Toc386404460" w:history="1">
             <w:r>
               <w:rPr>
-                <w:rStyle w:val="Hiperveza"/>
+                <w:rStyle w:val="Hyperlink"/>
                 <w:i/>
                 <w:noProof/>
               </w:rPr>
@@ -1346,7 +1346,7 @@
         </w:p>
         <w:p>
           <w:pPr>
-            <w:pStyle w:val="Sadraj3"/>
+            <w:pStyle w:val="TOC3"/>
             <w:tabs>
               <w:tab w:val="right" w:leader="dot" w:pos="9062"/>
             </w:tabs>
@@ -1360,7 +1360,7 @@
           <w:hyperlink w:anchor="_Toc386404461" w:history="1">
             <w:r>
               <w:rPr>
-                <w:rStyle w:val="Hiperveza"/>
+                <w:rStyle w:val="Hyperlink"/>
                 <w:i/>
                 <w:noProof/>
               </w:rPr>
@@ -1418,7 +1418,7 @@
         </w:p>
         <w:p>
           <w:pPr>
-            <w:pStyle w:val="Sadraj3"/>
+            <w:pStyle w:val="TOC3"/>
             <w:tabs>
               <w:tab w:val="right" w:leader="dot" w:pos="9062"/>
             </w:tabs>
@@ -1432,7 +1432,7 @@
           <w:hyperlink w:anchor="_Toc386404462" w:history="1">
             <w:r>
               <w:rPr>
-                <w:rStyle w:val="Hiperveza"/>
+                <w:rStyle w:val="Hyperlink"/>
                 <w:i/>
                 <w:noProof/>
               </w:rPr>
@@ -1490,7 +1490,7 @@
         </w:p>
         <w:p>
           <w:pPr>
-            <w:pStyle w:val="Sadraj2"/>
+            <w:pStyle w:val="TOC2"/>
             <w:tabs>
               <w:tab w:val="right" w:leader="dot" w:pos="9062"/>
             </w:tabs>
@@ -1505,7 +1505,7 @@
           <w:hyperlink w:anchor="_Toc386404463" w:history="1">
             <w:r>
               <w:rPr>
-                <w:rStyle w:val="Hiperveza"/>
+                <w:rStyle w:val="Hyperlink"/>
                 <w:rFonts w:ascii="Arial" w:hAnsi="Arial" w:cs="Arial"/>
                 <w:noProof/>
               </w:rPr>
@@ -1563,7 +1563,7 @@
         </w:p>
         <w:p>
           <w:pPr>
-            <w:pStyle w:val="Sadraj2"/>
+            <w:pStyle w:val="TOC2"/>
             <w:tabs>
               <w:tab w:val="right" w:leader="dot" w:pos="9062"/>
             </w:tabs>
@@ -1578,7 +1578,7 @@
           <w:hyperlink w:anchor="_Toc386404464" w:history="1">
             <w:r>
               <w:rPr>
-                <w:rStyle w:val="Hiperveza"/>
+                <w:rStyle w:val="Hyperlink"/>
                 <w:rFonts w:ascii="Arial" w:hAnsi="Arial" w:cs="Arial"/>
                 <w:noProof/>
               </w:rPr>
@@ -1636,7 +1636,7 @@
         </w:p>
         <w:p>
           <w:pPr>
-            <w:pStyle w:val="Sadraj2"/>
+            <w:pStyle w:val="TOC2"/>
             <w:tabs>
               <w:tab w:val="right" w:leader="dot" w:pos="9062"/>
             </w:tabs>
@@ -1651,7 +1651,7 @@
           <w:hyperlink w:anchor="_Toc386404465" w:history="1">
             <w:r>
               <w:rPr>
-                <w:rStyle w:val="Hiperveza"/>
+                <w:rStyle w:val="Hyperlink"/>
                 <w:rFonts w:ascii="Arial" w:hAnsi="Arial" w:cs="Arial"/>
                 <w:noProof/>
               </w:rPr>
@@ -1709,7 +1709,7 @@
         </w:p>
         <w:p>
           <w:pPr>
-            <w:pStyle w:val="Sadraj2"/>
+            <w:pStyle w:val="TOC2"/>
             <w:tabs>
               <w:tab w:val="right" w:leader="dot" w:pos="9062"/>
             </w:tabs>
@@ -1724,7 +1724,7 @@
           <w:hyperlink w:anchor="_Toc386404466" w:history="1">
             <w:r>
               <w:rPr>
-                <w:rStyle w:val="Hiperveza"/>
+                <w:rStyle w:val="Hyperlink"/>
                 <w:rFonts w:ascii="Arial" w:hAnsi="Arial" w:cs="Arial"/>
                 <w:noProof/>
               </w:rPr>
@@ -1782,7 +1782,7 @@
         </w:p>
         <w:p>
           <w:pPr>
-            <w:pStyle w:val="Sadraj1"/>
+            <w:pStyle w:val="TOC1"/>
             <w:tabs>
               <w:tab w:val="right" w:leader="dot" w:pos="9062"/>
             </w:tabs>
@@ -1799,7 +1799,7 @@
           <w:hyperlink w:anchor="_Toc386404467" w:history="1">
             <w:r>
               <w:rPr>
-                <w:rStyle w:val="Hiperveza"/>
+                <w:rStyle w:val="Hyperlink"/>
                 <w:rFonts w:ascii="Arial" w:hAnsi="Arial" w:cs="Arial"/>
                 <w:noProof/>
               </w:rPr>
@@ -1857,7 +1857,7 @@
         </w:p>
         <w:p>
           <w:pPr>
-            <w:pStyle w:val="Sadraj1"/>
+            <w:pStyle w:val="TOC1"/>
             <w:tabs>
               <w:tab w:val="right" w:leader="dot" w:pos="9062"/>
             </w:tabs>
@@ -1874,7 +1874,7 @@
           <w:hyperlink w:anchor="_Toc386404468" w:history="1">
             <w:r>
               <w:rPr>
-                <w:rStyle w:val="Hiperveza"/>
+                <w:rStyle w:val="Hyperlink"/>
                 <w:rFonts w:ascii="Arial" w:hAnsi="Arial" w:cs="Arial"/>
                 <w:noProof/>
               </w:rPr>
@@ -1932,7 +1932,7 @@
         </w:p>
         <w:p>
           <w:pPr>
-            <w:pStyle w:val="Sadraj2"/>
+            <w:pStyle w:val="TOC2"/>
             <w:tabs>
               <w:tab w:val="right" w:leader="dot" w:pos="9062"/>
             </w:tabs>
@@ -1947,7 +1947,7 @@
           <w:hyperlink w:anchor="_Toc386404469" w:history="1">
             <w:r>
               <w:rPr>
-                <w:rStyle w:val="Hiperveza"/>
+                <w:rStyle w:val="Hyperlink"/>
                 <w:rFonts w:ascii="Arial" w:hAnsi="Arial" w:cs="Arial"/>
                 <w:noProof/>
               </w:rPr>
@@ -2005,7 +2005,7 @@
         </w:p>
         <w:p>
           <w:pPr>
-            <w:pStyle w:val="Sadraj2"/>
+            <w:pStyle w:val="TOC2"/>
             <w:tabs>
               <w:tab w:val="right" w:leader="dot" w:pos="9062"/>
             </w:tabs>
@@ -2020,7 +2020,7 @@
           <w:hyperlink w:anchor="_Toc386404470" w:history="1">
             <w:r>
               <w:rPr>
-                <w:rStyle w:val="Hiperveza"/>
+                <w:rStyle w:val="Hyperlink"/>
                 <w:rFonts w:ascii="Arial" w:hAnsi="Arial" w:cs="Arial"/>
                 <w:noProof/>
               </w:rPr>
@@ -2078,7 +2078,7 @@
         </w:p>
         <w:p>
           <w:pPr>
-            <w:pStyle w:val="Sadraj3"/>
+            <w:pStyle w:val="TOC3"/>
             <w:tabs>
               <w:tab w:val="right" w:leader="dot" w:pos="9062"/>
             </w:tabs>
@@ -2092,7 +2092,7 @@
           <w:hyperlink w:anchor="_Toc386404471" w:history="1">
             <w:r>
               <w:rPr>
-                <w:rStyle w:val="Hiperveza"/>
+                <w:rStyle w:val="Hyperlink"/>
                 <w:rFonts w:ascii="Arial" w:hAnsi="Arial" w:cs="Arial"/>
                 <w:noProof/>
               </w:rPr>
@@ -2150,7 +2150,7 @@
         </w:p>
         <w:p>
           <w:pPr>
-            <w:pStyle w:val="Sadraj3"/>
+            <w:pStyle w:val="TOC3"/>
             <w:tabs>
               <w:tab w:val="right" w:leader="dot" w:pos="9062"/>
             </w:tabs>
@@ -2164,7 +2164,7 @@
           <w:hyperlink w:anchor="_Toc386404472" w:history="1">
             <w:r>
               <w:rPr>
-                <w:rStyle w:val="Hiperveza"/>
+                <w:rStyle w:val="Hyperlink"/>
                 <w:rFonts w:ascii="Arial" w:hAnsi="Arial" w:cs="Arial"/>
                 <w:noProof/>
               </w:rPr>
@@ -2222,7 +2222,7 @@
         </w:p>
         <w:p>
           <w:pPr>
-            <w:pStyle w:val="Sadraj3"/>
+            <w:pStyle w:val="TOC3"/>
             <w:tabs>
               <w:tab w:val="right" w:leader="dot" w:pos="9062"/>
             </w:tabs>
@@ -2236,7 +2236,7 @@
           <w:hyperlink w:anchor="_Toc386404473" w:history="1">
             <w:r>
               <w:rPr>
-                <w:rStyle w:val="Hiperveza"/>
+                <w:rStyle w:val="Hyperlink"/>
                 <w:rFonts w:ascii="Arial" w:hAnsi="Arial" w:cs="Arial"/>
                 <w:noProof/>
               </w:rPr>
@@ -2294,7 +2294,7 @@
         </w:p>
         <w:p>
           <w:pPr>
-            <w:pStyle w:val="Sadraj3"/>
+            <w:pStyle w:val="TOC3"/>
             <w:tabs>
               <w:tab w:val="right" w:leader="dot" w:pos="9062"/>
             </w:tabs>
@@ -2308,7 +2308,7 @@
           <w:hyperlink w:anchor="_Toc386404474" w:history="1">
             <w:r>
               <w:rPr>
-                <w:rStyle w:val="Hiperveza"/>
+                <w:rStyle w:val="Hyperlink"/>
                 <w:rFonts w:ascii="Arial" w:hAnsi="Arial" w:cs="Arial"/>
                 <w:noProof/>
               </w:rPr>
@@ -2366,7 +2366,7 @@
         </w:p>
         <w:p>
           <w:pPr>
-            <w:pStyle w:val="Sadraj3"/>
+            <w:pStyle w:val="TOC3"/>
             <w:tabs>
               <w:tab w:val="right" w:leader="dot" w:pos="9062"/>
             </w:tabs>
@@ -2380,7 +2380,7 @@
           <w:hyperlink w:anchor="_Toc386404475" w:history="1">
             <w:r>
               <w:rPr>
-                <w:rStyle w:val="Hiperveza"/>
+                <w:rStyle w:val="Hyperlink"/>
                 <w:rFonts w:ascii="Arial" w:hAnsi="Arial" w:cs="Arial"/>
                 <w:noProof/>
               </w:rPr>
@@ -2438,7 +2438,7 @@
         </w:p>
         <w:p>
           <w:pPr>
-            <w:pStyle w:val="Sadraj3"/>
+            <w:pStyle w:val="TOC3"/>
             <w:tabs>
               <w:tab w:val="right" w:leader="dot" w:pos="9062"/>
             </w:tabs>
@@ -2452,7 +2452,7 @@
           <w:hyperlink w:anchor="_Toc386404476" w:history="1">
             <w:r>
               <w:rPr>
-                <w:rStyle w:val="Hiperveza"/>
+                <w:rStyle w:val="Hyperlink"/>
                 <w:rFonts w:ascii="Arial" w:hAnsi="Arial" w:cs="Arial"/>
                 <w:noProof/>
               </w:rPr>
@@ -2510,7 +2510,7 @@
         </w:p>
         <w:p>
           <w:pPr>
-            <w:pStyle w:val="Sadraj3"/>
+            <w:pStyle w:val="TOC3"/>
             <w:tabs>
               <w:tab w:val="right" w:leader="dot" w:pos="9062"/>
             </w:tabs>
@@ -2524,7 +2524,7 @@
           <w:hyperlink w:anchor="_Toc386404477" w:history="1">
             <w:r>
               <w:rPr>
-                <w:rStyle w:val="Hiperveza"/>
+                <w:rStyle w:val="Hyperlink"/>
                 <w:rFonts w:ascii="Arial" w:hAnsi="Arial" w:cs="Arial"/>
                 <w:noProof/>
               </w:rPr>
@@ -2582,7 +2582,7 @@
         </w:p>
         <w:p>
           <w:pPr>
-            <w:pStyle w:val="Sadraj3"/>
+            <w:pStyle w:val="TOC3"/>
             <w:tabs>
               <w:tab w:val="right" w:leader="dot" w:pos="9062"/>
             </w:tabs>
@@ -2596,7 +2596,7 @@
           <w:hyperlink w:anchor="_Toc386404478" w:history="1">
             <w:r>
               <w:rPr>
-                <w:rStyle w:val="Hiperveza"/>
+                <w:rStyle w:val="Hyperlink"/>
                 <w:rFonts w:ascii="Arial" w:hAnsi="Arial" w:cs="Arial"/>
                 <w:noProof/>
               </w:rPr>
@@ -2654,7 +2654,7 @@
         </w:p>
         <w:p>
           <w:pPr>
-            <w:pStyle w:val="Sadraj3"/>
+            <w:pStyle w:val="TOC3"/>
             <w:tabs>
               <w:tab w:val="right" w:leader="dot" w:pos="9062"/>
             </w:tabs>
@@ -2668,7 +2668,7 @@
           <w:hyperlink w:anchor="_Toc386404479" w:history="1">
             <w:r>
               <w:rPr>
-                <w:rStyle w:val="Hiperveza"/>
+                <w:rStyle w:val="Hyperlink"/>
                 <w:rFonts w:ascii="Arial" w:hAnsi="Arial" w:cs="Arial"/>
                 <w:noProof/>
               </w:rPr>
@@ -2726,7 +2726,7 @@
         </w:p>
         <w:p>
           <w:pPr>
-            <w:pStyle w:val="Sadraj3"/>
+            <w:pStyle w:val="TOC3"/>
             <w:tabs>
               <w:tab w:val="right" w:leader="dot" w:pos="9062"/>
             </w:tabs>
@@ -2740,7 +2740,7 @@
           <w:hyperlink w:anchor="_Toc386404480" w:history="1">
             <w:r>
               <w:rPr>
-                <w:rStyle w:val="Hiperveza"/>
+                <w:rStyle w:val="Hyperlink"/>
                 <w:rFonts w:ascii="Arial" w:hAnsi="Arial" w:cs="Arial"/>
                 <w:noProof/>
               </w:rPr>
@@ -2798,7 +2798,7 @@
         </w:p>
         <w:p>
           <w:pPr>
-            <w:pStyle w:val="Sadraj3"/>
+            <w:pStyle w:val="TOC3"/>
             <w:tabs>
               <w:tab w:val="right" w:leader="dot" w:pos="9062"/>
             </w:tabs>
@@ -2812,7 +2812,7 @@
           <w:hyperlink w:anchor="_Toc386404481" w:history="1">
             <w:r>
               <w:rPr>
-                <w:rStyle w:val="Hiperveza"/>
+                <w:rStyle w:val="Hyperlink"/>
                 <w:rFonts w:ascii="Arial" w:hAnsi="Arial" w:cs="Arial"/>
                 <w:noProof/>
               </w:rPr>
@@ -2870,7 +2870,7 @@
         </w:p>
         <w:p>
           <w:pPr>
-            <w:pStyle w:val="Sadraj1"/>
+            <w:pStyle w:val="TOC1"/>
             <w:tabs>
               <w:tab w:val="right" w:leader="dot" w:pos="9062"/>
             </w:tabs>
@@ -2887,7 +2887,7 @@
           <w:hyperlink w:anchor="_Toc386404482" w:history="1">
             <w:r>
               <w:rPr>
-                <w:rStyle w:val="Hiperveza"/>
+                <w:rStyle w:val="Hyperlink"/>
                 <w:rFonts w:ascii="Arial" w:hAnsi="Arial" w:cs="Arial"/>
                 <w:noProof/>
               </w:rPr>
@@ -2945,7 +2945,7 @@
         </w:p>
         <w:p>
           <w:pPr>
-            <w:pStyle w:val="Sadraj2"/>
+            <w:pStyle w:val="TOC2"/>
             <w:tabs>
               <w:tab w:val="right" w:leader="dot" w:pos="9062"/>
             </w:tabs>
@@ -2960,7 +2960,7 @@
           <w:hyperlink w:anchor="_Toc386404483" w:history="1">
             <w:r>
               <w:rPr>
-                <w:rStyle w:val="Hiperveza"/>
+                <w:rStyle w:val="Hyperlink"/>
                 <w:rFonts w:ascii="Arial" w:hAnsi="Arial" w:cs="Arial"/>
                 <w:noProof/>
               </w:rPr>
@@ -3018,7 +3018,7 @@
         </w:p>
         <w:p>
           <w:pPr>
-            <w:pStyle w:val="Sadraj2"/>
+            <w:pStyle w:val="TOC2"/>
             <w:tabs>
               <w:tab w:val="right" w:leader="dot" w:pos="9062"/>
             </w:tabs>
@@ -3033,7 +3033,7 @@
           <w:hyperlink w:anchor="_Toc386404484" w:history="1">
             <w:r>
               <w:rPr>
-                <w:rStyle w:val="Hiperveza"/>
+                <w:rStyle w:val="Hyperlink"/>
                 <w:rFonts w:ascii="Arial" w:hAnsi="Arial" w:cs="Arial"/>
                 <w:noProof/>
               </w:rPr>
@@ -3098,7 +3098,7 @@
     </w:sdt>
     <w:p>
       <w:pPr>
-        <w:pStyle w:val="Naslov1"/>
+        <w:pStyle w:val="Heading1"/>
       </w:pPr>
     </w:p>
     <w:p>
@@ -3116,12 +3116,12 @@
     </w:p>
     <w:p>
       <w:pPr>
-        <w:pStyle w:val="Naslov1"/>
-      </w:pPr>
-    </w:p>
-    <w:p>
-      <w:pPr>
-        <w:pStyle w:val="Naslov1"/>
+        <w:pStyle w:val="Heading1"/>
+      </w:pPr>
+    </w:p>
+    <w:p>
+      <w:pPr>
+        <w:pStyle w:val="Heading1"/>
         <w:jc w:val="center"/>
         <w:rPr>
           <w:rFonts w:ascii="Arial" w:hAnsi="Arial" w:cs="Arial"/>
@@ -3144,7 +3144,7 @@
     </w:p>
     <w:p>
       <w:pPr>
-        <w:pStyle w:val="Naslov1"/>
+        <w:pStyle w:val="Heading1"/>
         <w:jc w:val="center"/>
         <w:rPr>
           <w:rFonts w:ascii="Arial" w:hAnsi="Arial" w:cs="Arial"/>
@@ -3156,7 +3156,7 @@
     </w:p>
     <w:p>
       <w:pPr>
-        <w:pStyle w:val="Naslov1"/>
+        <w:pStyle w:val="Heading1"/>
         <w:jc w:val="center"/>
         <w:rPr>
           <w:rFonts w:ascii="Arial" w:hAnsi="Arial" w:cs="Arial"/>
@@ -3179,7 +3179,7 @@
     </w:p>
     <w:p>
       <w:pPr>
-        <w:pStyle w:val="Naslov1"/>
+        <w:pStyle w:val="Heading1"/>
         <w:jc w:val="center"/>
         <w:rPr>
           <w:rFonts w:ascii="Arial" w:hAnsi="Arial" w:cs="Arial"/>
@@ -3212,7 +3212,7 @@
     </w:p>
     <w:p>
       <w:pPr>
-        <w:pStyle w:val="Naslov1"/>
+        <w:pStyle w:val="Heading1"/>
         <w:jc w:val="center"/>
         <w:rPr>
           <w:rFonts w:ascii="Arial" w:hAnsi="Arial" w:cs="Arial"/>
@@ -3236,7 +3236,7 @@
     </w:p>
     <w:p>
       <w:pPr>
-        <w:pStyle w:val="Naslov2"/>
+        <w:pStyle w:val="Heading2"/>
         <w:rPr>
           <w:rFonts w:ascii="Arial" w:hAnsi="Arial" w:cs="Arial"/>
           <w:color w:val="auto"/>
@@ -3247,7 +3247,7 @@
     </w:p>
     <w:p>
       <w:pPr>
-        <w:pStyle w:val="Naslov2"/>
+        <w:pStyle w:val="Heading2"/>
         <w:rPr>
           <w:rFonts w:ascii="Arial" w:hAnsi="Arial" w:cs="Arial"/>
           <w:color w:val="auto"/>
@@ -3258,7 +3258,7 @@
     </w:p>
     <w:p>
       <w:pPr>
-        <w:pStyle w:val="Naslov2"/>
+        <w:pStyle w:val="Heading2"/>
         <w:rPr>
           <w:rFonts w:ascii="Arial" w:hAnsi="Arial" w:cs="Arial"/>
           <w:color w:val="auto"/>
@@ -3991,7 +3991,7 @@
     </w:p>
     <w:p>
       <w:pPr>
-        <w:pStyle w:val="Naslov1"/>
+        <w:pStyle w:val="Heading1"/>
         <w:jc w:val="center"/>
         <w:rPr>
           <w:rFonts w:ascii="Arial" w:hAnsi="Arial" w:cs="Arial"/>
@@ -4015,7 +4015,7 @@
     </w:p>
     <w:p>
       <w:pPr>
-        <w:pStyle w:val="Naslov2"/>
+        <w:pStyle w:val="Heading2"/>
         <w:rPr>
           <w:rFonts w:ascii="Arial" w:hAnsi="Arial" w:cs="Arial"/>
           <w:color w:val="auto"/>
@@ -4026,7 +4026,7 @@
     </w:p>
     <w:p>
       <w:pPr>
-        <w:pStyle w:val="Naslov2"/>
+        <w:pStyle w:val="Heading2"/>
         <w:rPr>
           <w:rFonts w:ascii="Arial" w:hAnsi="Arial" w:cs="Arial"/>
           <w:color w:val="auto"/>
@@ -4037,7 +4037,7 @@
     </w:p>
     <w:p>
       <w:pPr>
-        <w:pStyle w:val="Naslov2"/>
+        <w:pStyle w:val="Heading2"/>
         <w:rPr>
           <w:rFonts w:ascii="Arial" w:hAnsi="Arial" w:cs="Arial"/>
           <w:color w:val="auto"/>
@@ -4126,7 +4126,7 @@
     </w:p>
     <w:p>
       <w:pPr>
-        <w:pStyle w:val="Naslov2"/>
+        <w:pStyle w:val="Heading2"/>
         <w:rPr>
           <w:rFonts w:ascii="Arial" w:hAnsi="Arial" w:cs="Arial"/>
           <w:color w:val="auto"/>
@@ -4137,7 +4137,7 @@
     </w:p>
     <w:p>
       <w:pPr>
-        <w:pStyle w:val="Naslov2"/>
+        <w:pStyle w:val="Heading2"/>
         <w:rPr>
           <w:rFonts w:ascii="Arial" w:hAnsi="Arial" w:cs="Arial"/>
           <w:color w:val="auto"/>
@@ -5208,7 +5208,7 @@
     </w:p>
     <w:p>
       <w:pPr>
-        <w:pStyle w:val="Opisslike"/>
+        <w:pStyle w:val="Caption"/>
         <w:jc w:val="center"/>
       </w:pPr>
       <w:r>
@@ -5263,7 +5263,7 @@
     <w:p/>
     <w:tbl>
       <w:tblPr>
-        <w:tblStyle w:val="Srednjareetka3-Isticanje5"/>
+        <w:tblStyle w:val="MediumGrid3-Accent5"/>
         <w:tblW w:w="0" w:type="auto"/>
         <w:tblLook w:val="04A0"/>
       </w:tblPr>
@@ -5283,7 +5283,7 @@
           </w:tcPr>
           <w:p>
             <w:pPr>
-              <w:pStyle w:val="Naslov3"/>
+              <w:pStyle w:val="Heading3"/>
               <w:outlineLvl w:val="2"/>
               <w:rPr>
                 <w:i/>
@@ -5357,7 +5357,7 @@
           </w:tcPr>
           <w:p>
             <w:pPr>
-              <w:pStyle w:val="Naslov3"/>
+              <w:pStyle w:val="Heading3"/>
               <w:outlineLvl w:val="2"/>
               <w:rPr>
                 <w:i/>
@@ -5400,7 +5400,7 @@
           </w:tcPr>
           <w:p>
             <w:pPr>
-              <w:pStyle w:val="Naslov3"/>
+              <w:pStyle w:val="Heading3"/>
               <w:outlineLvl w:val="2"/>
               <w:rPr>
                 <w:i/>
@@ -5463,7 +5463,7 @@
           </w:tcPr>
           <w:p>
             <w:pPr>
-              <w:pStyle w:val="Naslov3"/>
+              <w:pStyle w:val="Heading3"/>
               <w:outlineLvl w:val="2"/>
               <w:rPr>
                 <w:i/>
@@ -5506,7 +5506,7 @@
           </w:tcPr>
           <w:p>
             <w:pPr>
-              <w:pStyle w:val="Naslov3"/>
+              <w:pStyle w:val="Heading3"/>
               <w:outlineLvl w:val="2"/>
               <w:rPr>
                 <w:i/>
@@ -5601,7 +5601,7 @@
           </w:tcPr>
           <w:p>
             <w:pPr>
-              <w:pStyle w:val="Naslov3"/>
+              <w:pStyle w:val="Heading3"/>
               <w:outlineLvl w:val="2"/>
               <w:rPr>
                 <w:i/>
@@ -5644,7 +5644,7 @@
           </w:tcPr>
           <w:p>
             <w:pPr>
-              <w:pStyle w:val="Naslov3"/>
+              <w:pStyle w:val="Heading3"/>
               <w:outlineLvl w:val="2"/>
               <w:rPr>
                 <w:i/>
@@ -5731,7 +5731,7 @@
           </w:tcPr>
           <w:p>
             <w:pPr>
-              <w:pStyle w:val="Naslov3"/>
+              <w:pStyle w:val="Heading3"/>
               <w:outlineLvl w:val="2"/>
               <w:rPr>
                 <w:i/>
@@ -5774,7 +5774,7 @@
           </w:tcPr>
           <w:p>
             <w:pPr>
-              <w:pStyle w:val="Naslov3"/>
+              <w:pStyle w:val="Heading3"/>
               <w:outlineLvl w:val="2"/>
               <w:rPr>
                 <w:i/>
@@ -5820,7 +5820,7 @@
           </w:tcPr>
           <w:p>
             <w:pPr>
-              <w:pStyle w:val="Naslov3"/>
+              <w:pStyle w:val="Heading3"/>
               <w:outlineLvl w:val="2"/>
               <w:rPr>
                 <w:i/>
@@ -5872,7 +5872,7 @@
           </w:tcPr>
           <w:p>
             <w:pPr>
-              <w:pStyle w:val="Naslov3"/>
+              <w:pStyle w:val="Heading3"/>
               <w:outlineLvl w:val="2"/>
               <w:rPr>
                 <w:i/>
@@ -5918,7 +5918,7 @@
           </w:tcPr>
           <w:p>
             <w:pPr>
-              <w:pStyle w:val="Naslov3"/>
+              <w:pStyle w:val="Heading3"/>
               <w:outlineLvl w:val="2"/>
               <w:rPr>
                 <w:i/>
@@ -5977,7 +5977,7 @@
           </w:tcPr>
           <w:p>
             <w:pPr>
-              <w:pStyle w:val="Naslov3"/>
+              <w:pStyle w:val="Heading3"/>
               <w:outlineLvl w:val="2"/>
               <w:rPr>
                 <w:i/>
@@ -6014,7 +6014,7 @@
     </w:tbl>
     <w:p>
       <w:pPr>
-        <w:pStyle w:val="Naslov2"/>
+        <w:pStyle w:val="Heading2"/>
         <w:rPr>
           <w:rFonts w:ascii="Arial" w:hAnsi="Arial" w:cs="Arial"/>
           <w:color w:val="auto"/>
@@ -6025,7 +6025,7 @@
     </w:p>
     <w:p>
       <w:pPr>
-        <w:pStyle w:val="Naslov2"/>
+        <w:pStyle w:val="Heading2"/>
         <w:rPr>
           <w:rFonts w:ascii="Arial" w:hAnsi="Arial" w:cs="Arial"/>
           <w:color w:val="auto"/>
@@ -6036,7 +6036,7 @@
     </w:p>
     <w:p>
       <w:pPr>
-        <w:pStyle w:val="Naslov2"/>
+        <w:pStyle w:val="Heading2"/>
         <w:rPr>
           <w:rFonts w:ascii="Arial" w:hAnsi="Arial" w:cs="Arial"/>
           <w:color w:val="auto"/>
@@ -6047,7 +6047,7 @@
     </w:p>
     <w:p>
       <w:pPr>
-        <w:pStyle w:val="Naslov2"/>
+        <w:pStyle w:val="Heading2"/>
         <w:rPr>
           <w:rFonts w:ascii="Arial" w:hAnsi="Arial" w:cs="Arial"/>
           <w:color w:val="auto"/>
@@ -6240,7 +6240,7 @@
     </w:p>
     <w:p>
       <w:pPr>
-        <w:pStyle w:val="Opisslike"/>
+        <w:pStyle w:val="Caption"/>
         <w:jc w:val="center"/>
       </w:pPr>
       <w:r>
@@ -6273,7 +6273,7 @@
     </w:p>
     <w:p>
       <w:pPr>
-        <w:pStyle w:val="Naslov2"/>
+        <w:pStyle w:val="Heading2"/>
         <w:rPr>
           <w:rFonts w:ascii="Arial" w:hAnsi="Arial" w:cs="Arial"/>
           <w:color w:val="auto"/>
@@ -6284,7 +6284,7 @@
     </w:p>
     <w:p>
       <w:pPr>
-        <w:pStyle w:val="Naslov2"/>
+        <w:pStyle w:val="Heading2"/>
         <w:rPr>
           <w:rFonts w:ascii="Arial" w:hAnsi="Arial" w:cs="Arial"/>
           <w:color w:val="auto"/>
@@ -6295,7 +6295,7 @@
     </w:p>
     <w:p>
       <w:pPr>
-        <w:pStyle w:val="Naslov2"/>
+        <w:pStyle w:val="Heading2"/>
         <w:rPr>
           <w:rFonts w:ascii="Arial" w:hAnsi="Arial" w:cs="Arial"/>
           <w:color w:val="auto"/>
@@ -6306,7 +6306,7 @@
     </w:p>
     <w:p>
       <w:pPr>
-        <w:pStyle w:val="Naslov2"/>
+        <w:pStyle w:val="Heading2"/>
         <w:rPr>
           <w:rFonts w:ascii="Arial" w:hAnsi="Arial" w:cs="Arial"/>
           <w:color w:val="auto"/>
@@ -6337,7 +6337,7 @@
     </w:p>
     <w:p>
       <w:pPr>
-        <w:pStyle w:val="Naslov2"/>
+        <w:pStyle w:val="Heading2"/>
         <w:rPr>
           <w:rFonts w:ascii="Arial" w:hAnsi="Arial" w:cs="Arial"/>
           <w:color w:val="auto"/>
@@ -6531,7 +6531,7 @@
     </w:p>
     <w:p>
       <w:pPr>
-        <w:pStyle w:val="Opisslike"/>
+        <w:pStyle w:val="Caption"/>
         <w:jc w:val="center"/>
       </w:pPr>
       <w:r>
@@ -6564,7 +6564,7 @@
     </w:p>
     <w:p>
       <w:pPr>
-        <w:pStyle w:val="Naslov2"/>
+        <w:pStyle w:val="Heading2"/>
         <w:rPr>
           <w:rFonts w:ascii="Arial" w:hAnsi="Arial" w:cs="Arial"/>
           <w:color w:val="auto"/>
@@ -6596,7 +6596,7 @@
     </w:p>
     <w:p>
       <w:pPr>
-        <w:pStyle w:val="Naslov2"/>
+        <w:pStyle w:val="Heading2"/>
         <w:rPr>
           <w:rFonts w:ascii="Arial" w:hAnsi="Arial" w:cs="Arial"/>
           <w:color w:val="auto"/>
@@ -7608,7 +7608,7 @@
     </w:p>
     <w:p>
       <w:pPr>
-        <w:pStyle w:val="Opisslike"/>
+        <w:pStyle w:val="Caption"/>
         <w:jc w:val="center"/>
       </w:pPr>
       <w:r>
@@ -8662,7 +8662,7 @@
     </w:p>
     <w:p>
       <w:pPr>
-        <w:pStyle w:val="Opisslike"/>
+        <w:pStyle w:val="Caption"/>
         <w:jc w:val="center"/>
       </w:pPr>
       <w:r>
@@ -9484,7 +9484,7 @@
     </w:p>
     <w:p>
       <w:pPr>
-        <w:pStyle w:val="Opisslike"/>
+        <w:pStyle w:val="Caption"/>
         <w:jc w:val="center"/>
       </w:pPr>
       <w:r>
@@ -9517,7 +9517,7 @@
     </w:p>
     <w:p>
       <w:pPr>
-        <w:pStyle w:val="Naslov2"/>
+        <w:pStyle w:val="Heading2"/>
         <w:rPr>
           <w:rFonts w:ascii="Arial" w:hAnsi="Arial" w:cs="Arial"/>
           <w:color w:val="auto"/>
@@ -9549,7 +9549,7 @@
     </w:p>
     <w:p>
       <w:pPr>
-        <w:pStyle w:val="Naslov2"/>
+        <w:pStyle w:val="Heading2"/>
         <w:rPr>
           <w:rFonts w:ascii="Arial" w:hAnsi="Arial" w:cs="Arial"/>
           <w:color w:val="auto"/>
@@ -10428,7 +10428,7 @@
     </w:p>
     <w:p>
       <w:pPr>
-        <w:pStyle w:val="Naslov2"/>
+        <w:pStyle w:val="Heading2"/>
         <w:rPr>
           <w:rFonts w:ascii="Arial" w:hAnsi="Arial" w:cs="Arial"/>
           <w:color w:val="auto"/>
@@ -10439,7 +10439,7 @@
     </w:p>
     <w:p>
       <w:pPr>
-        <w:pStyle w:val="Naslov2"/>
+        <w:pStyle w:val="Heading2"/>
         <w:rPr>
           <w:rFonts w:ascii="Arial" w:hAnsi="Arial" w:cs="Arial"/>
           <w:color w:val="auto"/>
@@ -10457,7 +10457,7 @@
     </w:p>
     <w:p>
       <w:pPr>
-        <w:pStyle w:val="Naslov1"/>
+        <w:pStyle w:val="Heading1"/>
         <w:jc w:val="center"/>
         <w:rPr>
           <w:rFonts w:ascii="Arial" w:hAnsi="Arial" w:cs="Arial"/>
@@ -10481,7 +10481,7 @@
     </w:p>
     <w:p>
       <w:pPr>
-        <w:pStyle w:val="Naslov1"/>
+        <w:pStyle w:val="Heading1"/>
         <w:jc w:val="center"/>
         <w:rPr>
           <w:rFonts w:ascii="Arial" w:hAnsi="Arial" w:cs="Arial"/>
@@ -10493,7 +10493,7 @@
     </w:p>
     <w:p>
       <w:pPr>
-        <w:pStyle w:val="Naslov1"/>
+        <w:pStyle w:val="Heading1"/>
         <w:jc w:val="center"/>
         <w:rPr>
           <w:rFonts w:ascii="Arial" w:hAnsi="Arial" w:cs="Arial"/>
@@ -10525,7 +10525,7 @@
     </w:p>
     <w:p>
       <w:pPr>
-        <w:pStyle w:val="Naslov2"/>
+        <w:pStyle w:val="Heading2"/>
         <w:rPr>
           <w:rFonts w:ascii="Arial" w:hAnsi="Arial" w:cs="Arial"/>
           <w:color w:val="auto"/>
@@ -10542,7 +10542,7 @@
     </w:p>
     <w:p>
       <w:pPr>
-        <w:pStyle w:val="Naslov2"/>
+        <w:pStyle w:val="Heading2"/>
         <w:rPr>
           <w:rFonts w:ascii="Arial" w:hAnsi="Arial" w:cs="Arial"/>
           <w:color w:val="auto"/>
@@ -10662,7 +10662,7 @@
     </w:p>
     <w:p>
       <w:pPr>
-        <w:pStyle w:val="Naslov2"/>
+        <w:pStyle w:val="Heading2"/>
         <w:rPr>
           <w:rFonts w:ascii="Arial" w:hAnsi="Arial" w:cs="Arial"/>
           <w:color w:val="auto"/>
@@ -10725,7 +10725,7 @@
     </w:p>
     <w:p>
       <w:pPr>
-        <w:pStyle w:val="Naslov2"/>
+        <w:pStyle w:val="Heading2"/>
         <w:rPr>
           <w:rFonts w:ascii="Arial" w:hAnsi="Arial" w:cs="Arial"/>
           <w:color w:val="auto"/>
@@ -10736,7 +10736,7 @@
     </w:p>
     <w:p>
       <w:pPr>
-        <w:pStyle w:val="Naslov2"/>
+        <w:pStyle w:val="Heading2"/>
         <w:rPr>
           <w:rFonts w:ascii="Arial" w:hAnsi="Arial" w:cs="Arial"/>
           <w:color w:val="auto"/>
@@ -10767,7 +10767,7 @@
     </w:p>
     <w:p>
       <w:pPr>
-        <w:pStyle w:val="Naslov2"/>
+        <w:pStyle w:val="Heading2"/>
         <w:rPr>
           <w:rFonts w:ascii="Arial" w:hAnsi="Arial" w:cs="Arial"/>
           <w:color w:val="auto"/>
@@ -10799,7 +10799,7 @@
     </w:p>
     <w:p>
       <w:pPr>
-        <w:pStyle w:val="Naslov3"/>
+        <w:pStyle w:val="Heading3"/>
         <w:rPr>
           <w:rFonts w:ascii="Arial" w:hAnsi="Arial" w:cs="Arial"/>
           <w:color w:val="auto"/>
@@ -10808,7 +10808,7 @@
     </w:p>
     <w:p>
       <w:pPr>
-        <w:pStyle w:val="Naslov3"/>
+        <w:pStyle w:val="Heading3"/>
         <w:rPr>
           <w:rFonts w:ascii="Arial" w:hAnsi="Arial" w:cs="Arial"/>
           <w:color w:val="auto"/>
@@ -10863,7 +10863,7 @@
     </w:p>
     <w:p>
       <w:pPr>
-        <w:pStyle w:val="Naslov3"/>
+        <w:pStyle w:val="Heading3"/>
         <w:rPr>
           <w:rFonts w:ascii="Arial" w:hAnsi="Arial" w:cs="Arial"/>
           <w:color w:val="auto"/>
@@ -10896,7 +10896,7 @@
                     <a:blip r:embed="rId28">
                       <a:extLst>
                         <a:ext uri="{28A0092B-C50C-407E-A947-70E740481C1C}">
-                          <a14:useLocalDpi xmlns="" xmlns:wpc="http://schemas.microsoft.com/office/word/2010/wordprocessingCanvas" xmlns:mc="http://schemas.openxmlformats.org/markup-compatibility/2006" xmlns:o="urn:schemas-microsoft-com:office:office" xmlns:v="urn:schemas-microsoft-com:vml" xmlns:wp14="http://schemas.microsoft.com/office/word/2010/wordprocessingDrawing" xmlns:w10="urn:schemas-microsoft-com:office:word" xmlns:w="http://schemas.openxmlformats.org/wordprocessingml/2006/main" xmlns:w14="http://schemas.microsoft.com/office/word/2010/wordml" xmlns:wpg="http://schemas.microsoft.com/office/word/2010/wordprocessingGroup" xmlns:wpi="http://schemas.microsoft.com/office/word/2010/wordprocessingInk" xmlns:wps="http://schemas.microsoft.com/office/word/2010/wordprocessingShape" xmlns:a14="http://schemas.microsoft.com/office/drawing/2010/main" val="0"/>
+                          <a14:useLocalDpi xmlns:a14="http://schemas.microsoft.com/office/drawing/2010/main" xmlns:wps="http://schemas.microsoft.com/office/word/2010/wordprocessingShape" xmlns:wpi="http://schemas.microsoft.com/office/word/2010/wordprocessingInk" xmlns:wpg="http://schemas.microsoft.com/office/word/2010/wordprocessingGroup" xmlns:w14="http://schemas.microsoft.com/office/word/2010/wordml" xmlns:w="http://schemas.openxmlformats.org/wordprocessingml/2006/main" xmlns:w10="urn:schemas-microsoft-com:office:word" xmlns:wp14="http://schemas.microsoft.com/office/word/2010/wordprocessingDrawing" xmlns:v="urn:schemas-microsoft-com:vml" xmlns:o="urn:schemas-microsoft-com:office:office" xmlns:mc="http://schemas.openxmlformats.org/markup-compatibility/2006" xmlns:wpc="http://schemas.microsoft.com/office/word/2010/wordprocessingCanvas" xmlns="" val="0"/>
                         </a:ext>
                       </a:extLst>
                     </a:blip>
@@ -10927,7 +10927,7 @@
     </w:p>
     <w:p>
       <w:pPr>
-        <w:pStyle w:val="Naslov3"/>
+        <w:pStyle w:val="Heading3"/>
         <w:rPr>
           <w:rFonts w:ascii="Arial" w:hAnsi="Arial" w:cs="Arial"/>
           <w:color w:val="auto"/>
@@ -10936,7 +10936,7 @@
     </w:p>
     <w:p>
       <w:pPr>
-        <w:pStyle w:val="Naslov3"/>
+        <w:pStyle w:val="Heading3"/>
         <w:rPr>
           <w:rFonts w:ascii="Arial" w:hAnsi="Arial" w:cs="Arial"/>
           <w:color w:val="auto"/>
@@ -10945,7 +10945,7 @@
     </w:p>
     <w:p>
       <w:pPr>
-        <w:pStyle w:val="Naslov3"/>
+        <w:pStyle w:val="Heading3"/>
         <w:rPr>
           <w:rFonts w:ascii="Arial" w:hAnsi="Arial" w:cs="Arial"/>
           <w:color w:val="auto"/>
@@ -10954,7 +10954,7 @@
     </w:p>
     <w:p>
       <w:pPr>
-        <w:pStyle w:val="Naslov3"/>
+        <w:pStyle w:val="Heading3"/>
         <w:rPr>
           <w:rFonts w:ascii="Arial" w:hAnsi="Arial" w:cs="Arial"/>
           <w:color w:val="auto"/>
@@ -10963,7 +10963,7 @@
     </w:p>
     <w:p>
       <w:pPr>
-        <w:pStyle w:val="Naslov3"/>
+        <w:pStyle w:val="Heading3"/>
         <w:rPr>
           <w:rFonts w:ascii="Arial" w:hAnsi="Arial" w:cs="Arial"/>
           <w:color w:val="auto"/>
@@ -10988,7 +10988,7 @@
     </w:p>
     <w:p>
       <w:pPr>
-        <w:pStyle w:val="Naslov3"/>
+        <w:pStyle w:val="Heading3"/>
         <w:rPr>
           <w:rFonts w:ascii="Arial" w:hAnsi="Arial" w:cs="Arial"/>
           <w:color w:val="auto"/>
@@ -11078,7 +11078,7 @@
                     <a:blip r:embed="rId29">
                       <a:extLst>
                         <a:ext uri="{28A0092B-C50C-407E-A947-70E740481C1C}">
-                          <a14:useLocalDpi xmlns="" xmlns:wpc="http://schemas.microsoft.com/office/word/2010/wordprocessingCanvas" xmlns:mc="http://schemas.openxmlformats.org/markup-compatibility/2006" xmlns:o="urn:schemas-microsoft-com:office:office" xmlns:v="urn:schemas-microsoft-com:vml" xmlns:wp14="http://schemas.microsoft.com/office/word/2010/wordprocessingDrawing" xmlns:w10="urn:schemas-microsoft-com:office:word" xmlns:w="http://schemas.openxmlformats.org/wordprocessingml/2006/main" xmlns:w14="http://schemas.microsoft.com/office/word/2010/wordml" xmlns:wpg="http://schemas.microsoft.com/office/word/2010/wordprocessingGroup" xmlns:wpi="http://schemas.microsoft.com/office/word/2010/wordprocessingInk" xmlns:wps="http://schemas.microsoft.com/office/word/2010/wordprocessingShape" xmlns:a14="http://schemas.microsoft.com/office/drawing/2010/main" val="0"/>
+                          <a14:useLocalDpi xmlns:a14="http://schemas.microsoft.com/office/drawing/2010/main" xmlns:wps="http://schemas.microsoft.com/office/word/2010/wordprocessingShape" xmlns:wpi="http://schemas.microsoft.com/office/word/2010/wordprocessingInk" xmlns:wpg="http://schemas.microsoft.com/office/word/2010/wordprocessingGroup" xmlns:w14="http://schemas.microsoft.com/office/word/2010/wordml" xmlns:w="http://schemas.openxmlformats.org/wordprocessingml/2006/main" xmlns:w10="urn:schemas-microsoft-com:office:word" xmlns:wp14="http://schemas.microsoft.com/office/word/2010/wordprocessingDrawing" xmlns:v="urn:schemas-microsoft-com:vml" xmlns:o="urn:schemas-microsoft-com:office:office" xmlns:mc="http://schemas.openxmlformats.org/markup-compatibility/2006" xmlns:wpc="http://schemas.microsoft.com/office/word/2010/wordprocessingCanvas" xmlns="" val="0"/>
                         </a:ext>
                       </a:extLst>
                     </a:blip>
@@ -11125,7 +11125,7 @@
     </w:p>
     <w:p>
       <w:pPr>
-        <w:pStyle w:val="Naslov3"/>
+        <w:pStyle w:val="Heading3"/>
         <w:rPr>
           <w:rFonts w:ascii="Arial" w:hAnsi="Arial" w:cs="Arial"/>
           <w:color w:val="auto"/>
@@ -11178,7 +11178,7 @@
     </w:p>
     <w:p>
       <w:pPr>
-        <w:pStyle w:val="Naslov3"/>
+        <w:pStyle w:val="Heading3"/>
         <w:rPr>
           <w:rFonts w:ascii="Arial" w:hAnsi="Arial" w:cs="Arial"/>
           <w:color w:val="auto"/>
@@ -11241,7 +11241,7 @@
     </w:p>
     <w:p>
       <w:pPr>
-        <w:pStyle w:val="Naslov3"/>
+        <w:pStyle w:val="Heading3"/>
         <w:rPr>
           <w:rFonts w:ascii="Arial" w:hAnsi="Arial" w:cs="Arial"/>
           <w:color w:val="auto"/>
@@ -11266,7 +11266,7 @@
     </w:p>
     <w:p>
       <w:pPr>
-        <w:pStyle w:val="Naslov3"/>
+        <w:pStyle w:val="Heading3"/>
         <w:rPr>
           <w:rFonts w:ascii="Arial" w:hAnsi="Arial" w:cs="Arial"/>
           <w:color w:val="auto"/>
@@ -11384,7 +11384,7 @@
     </w:p>
     <w:p>
       <w:pPr>
-        <w:pStyle w:val="Naslov3"/>
+        <w:pStyle w:val="Heading3"/>
         <w:rPr>
           <w:rFonts w:ascii="Arial" w:hAnsi="Arial" w:cs="Arial"/>
           <w:color w:val="auto"/>
@@ -11435,8 +11435,8 @@
         </w:rPr>
         <w:drawing>
           <wp:inline distT="0" distB="0" distL="0" distR="0">
-            <wp:extent cx="6050633" cy="3700732"/>
-            <wp:effectExtent l="0" t="0" r="0" b="0"/>
+            <wp:extent cx="6057228" cy="2958181"/>
+            <wp:effectExtent l="19050" t="0" r="672" b="0"/>
             <wp:docPr id="22" name="Picture 7"/>
             <wp:cNvGraphicFramePr>
               <a:graphicFrameLocks xmlns:a="http://schemas.openxmlformats.org/drawingml/2006/main" noChangeAspect="1"/>
@@ -11452,7 +11452,6 @@
                   </pic:nvPicPr>
                   <pic:blipFill>
                     <a:blip r:embed="rId32"/>
-                    <a:srcRect/>
                     <a:stretch>
                       <a:fillRect/>
                     </a:stretch>
@@ -11460,7 +11459,7 @@
                   <pic:spPr bwMode="auto">
                     <a:xfrm>
                       <a:off x="0" y="0"/>
-                      <a:ext cx="6057228" cy="3704765"/>
+                      <a:ext cx="6057228" cy="2958181"/>
                     </a:xfrm>
                     <a:prstGeom prst="rect">
                       <a:avLst/>
@@ -11498,7 +11497,7 @@
     </w:p>
     <w:p>
       <w:pPr>
-        <w:pStyle w:val="Naslov3"/>
+        <w:pStyle w:val="Heading3"/>
         <w:rPr>
           <w:rFonts w:ascii="Arial" w:hAnsi="Arial" w:cs="Arial"/>
           <w:color w:val="auto"/>
@@ -11548,8 +11547,8 @@
         </w:rPr>
         <w:drawing>
           <wp:inline distT="0" distB="0" distL="0" distR="0">
-            <wp:extent cx="6028110" cy="3148641"/>
-            <wp:effectExtent l="0" t="0" r="0" b="0"/>
+            <wp:extent cx="6026305" cy="2978518"/>
+            <wp:effectExtent l="19050" t="0" r="0" b="0"/>
             <wp:docPr id="23" name="Picture 5"/>
             <wp:cNvGraphicFramePr>
               <a:graphicFrameLocks xmlns:a="http://schemas.openxmlformats.org/drawingml/2006/main" noChangeAspect="1"/>
@@ -11565,7 +11564,6 @@
                   </pic:nvPicPr>
                   <pic:blipFill>
                     <a:blip r:embed="rId33"/>
-                    <a:srcRect/>
                     <a:stretch>
                       <a:fillRect/>
                     </a:stretch>
@@ -11573,7 +11571,7 @@
                   <pic:spPr bwMode="auto">
                     <a:xfrm>
                       <a:off x="0" y="0"/>
-                      <a:ext cx="6026305" cy="3147698"/>
+                      <a:ext cx="6026305" cy="2978518"/>
                     </a:xfrm>
                     <a:prstGeom prst="rect">
                       <a:avLst/>
@@ -11611,7 +11609,7 @@
     </w:p>
     <w:p>
       <w:pPr>
-        <w:pStyle w:val="Naslov3"/>
+        <w:pStyle w:val="Heading3"/>
         <w:rPr>
           <w:rFonts w:ascii="Arial" w:hAnsi="Arial" w:cs="Arial"/>
           <w:color w:val="auto"/>
@@ -11674,8 +11672,8 @@
         </w:rPr>
         <w:drawing>
           <wp:inline distT="0" distB="0" distL="0" distR="0">
-            <wp:extent cx="6081623" cy="3176593"/>
-            <wp:effectExtent l="0" t="0" r="0" b="0"/>
+            <wp:extent cx="6080085" cy="2939821"/>
+            <wp:effectExtent l="19050" t="0" r="0" b="0"/>
             <wp:docPr id="24" name="Picture 4"/>
             <wp:cNvGraphicFramePr>
               <a:graphicFrameLocks xmlns:a="http://schemas.openxmlformats.org/drawingml/2006/main" noChangeAspect="1"/>
@@ -11691,7 +11689,6 @@
                   </pic:nvPicPr>
                   <pic:blipFill>
                     <a:blip r:embed="rId34"/>
-                    <a:srcRect/>
                     <a:stretch>
                       <a:fillRect/>
                     </a:stretch>
@@ -11699,7 +11696,7 @@
                   <pic:spPr bwMode="auto">
                     <a:xfrm>
                       <a:off x="0" y="0"/>
-                      <a:ext cx="6080085" cy="3175789"/>
+                      <a:ext cx="6080085" cy="2939821"/>
                     </a:xfrm>
                     <a:prstGeom prst="rect">
                       <a:avLst/>
@@ -11737,7 +11734,7 @@
     </w:p>
     <w:p>
       <w:pPr>
-        <w:pStyle w:val="Naslov3"/>
+        <w:pStyle w:val="Heading3"/>
         <w:rPr>
           <w:rFonts w:ascii="Arial" w:hAnsi="Arial" w:cs="Arial"/>
           <w:color w:val="auto"/>
@@ -11841,7 +11838,7 @@
                     <a:blip r:embed="rId35">
                       <a:extLst>
                         <a:ext uri="{28A0092B-C50C-407E-A947-70E740481C1C}">
-                          <a14:useLocalDpi xmlns="" xmlns:wpc="http://schemas.microsoft.com/office/word/2010/wordprocessingCanvas" xmlns:mc="http://schemas.openxmlformats.org/markup-compatibility/2006" xmlns:o="urn:schemas-microsoft-com:office:office" xmlns:v="urn:schemas-microsoft-com:vml" xmlns:wp14="http://schemas.microsoft.com/office/word/2010/wordprocessingDrawing" xmlns:w10="urn:schemas-microsoft-com:office:word" xmlns:w="http://schemas.openxmlformats.org/wordprocessingml/2006/main" xmlns:w14="http://schemas.microsoft.com/office/word/2010/wordml" xmlns:wpg="http://schemas.microsoft.com/office/word/2010/wordprocessingGroup" xmlns:wpi="http://schemas.microsoft.com/office/word/2010/wordprocessingInk" xmlns:wps="http://schemas.microsoft.com/office/word/2010/wordprocessingShape" xmlns:a14="http://schemas.microsoft.com/office/drawing/2010/main" val="0"/>
+                          <a14:useLocalDpi xmlns:a14="http://schemas.microsoft.com/office/drawing/2010/main" xmlns:wps="http://schemas.microsoft.com/office/word/2010/wordprocessingShape" xmlns:wpi="http://schemas.microsoft.com/office/word/2010/wordprocessingInk" xmlns:wpg="http://schemas.microsoft.com/office/word/2010/wordprocessingGroup" xmlns:w14="http://schemas.microsoft.com/office/word/2010/wordml" xmlns:w="http://schemas.openxmlformats.org/wordprocessingml/2006/main" xmlns:w10="urn:schemas-microsoft-com:office:word" xmlns:wp14="http://schemas.microsoft.com/office/word/2010/wordprocessingDrawing" xmlns:v="urn:schemas-microsoft-com:vml" xmlns:o="urn:schemas-microsoft-com:office:office" xmlns:mc="http://schemas.openxmlformats.org/markup-compatibility/2006" xmlns:wpc="http://schemas.microsoft.com/office/word/2010/wordprocessingCanvas" xmlns="" val="0"/>
                         </a:ext>
                       </a:extLst>
                     </a:blip>
@@ -11888,7 +11885,7 @@
     </w:p>
     <w:p>
       <w:pPr>
-        <w:pStyle w:val="Naslov3"/>
+        <w:pStyle w:val="Heading3"/>
         <w:rPr>
           <w:rFonts w:ascii="Arial" w:hAnsi="Arial" w:cs="Arial"/>
           <w:color w:val="auto"/>
@@ -11976,7 +11973,7 @@
                     <a:blip r:embed="rId36">
                       <a:extLst>
                         <a:ext uri="{28A0092B-C50C-407E-A947-70E740481C1C}">
-                          <a14:useLocalDpi xmlns="" xmlns:wpc="http://schemas.microsoft.com/office/word/2010/wordprocessingCanvas" xmlns:mc="http://schemas.openxmlformats.org/markup-compatibility/2006" xmlns:o="urn:schemas-microsoft-com:office:office" xmlns:v="urn:schemas-microsoft-com:vml" xmlns:wp14="http://schemas.microsoft.com/office/word/2010/wordprocessingDrawing" xmlns:w10="urn:schemas-microsoft-com:office:word" xmlns:w="http://schemas.openxmlformats.org/wordprocessingml/2006/main" xmlns:w14="http://schemas.microsoft.com/office/word/2010/wordml" xmlns:wpg="http://schemas.microsoft.com/office/word/2010/wordprocessingGroup" xmlns:wpi="http://schemas.microsoft.com/office/word/2010/wordprocessingInk" xmlns:wps="http://schemas.microsoft.com/office/word/2010/wordprocessingShape" xmlns:a14="http://schemas.microsoft.com/office/drawing/2010/main" val="0"/>
+                          <a14:useLocalDpi xmlns:a14="http://schemas.microsoft.com/office/drawing/2010/main" xmlns:wps="http://schemas.microsoft.com/office/word/2010/wordprocessingShape" xmlns:wpi="http://schemas.microsoft.com/office/word/2010/wordprocessingInk" xmlns:wpg="http://schemas.microsoft.com/office/word/2010/wordprocessingGroup" xmlns:w14="http://schemas.microsoft.com/office/word/2010/wordml" xmlns:w="http://schemas.openxmlformats.org/wordprocessingml/2006/main" xmlns:w10="urn:schemas-microsoft-com:office:word" xmlns:wp14="http://schemas.microsoft.com/office/word/2010/wordprocessingDrawing" xmlns:v="urn:schemas-microsoft-com:vml" xmlns:o="urn:schemas-microsoft-com:office:office" xmlns:mc="http://schemas.openxmlformats.org/markup-compatibility/2006" xmlns:wpc="http://schemas.microsoft.com/office/word/2010/wordprocessingCanvas" xmlns="" val="0"/>
                         </a:ext>
                       </a:extLst>
                     </a:blip>
@@ -12023,7 +12020,7 @@
     </w:p>
     <w:p>
       <w:pPr>
-        <w:pStyle w:val="Naslov3"/>
+        <w:pStyle w:val="Heading3"/>
         <w:rPr>
           <w:rFonts w:ascii="Arial" w:hAnsi="Arial" w:cs="Arial"/>
           <w:color w:val="auto"/>
@@ -12104,7 +12101,7 @@
                     <a:blip r:embed="rId37">
                       <a:extLst>
                         <a:ext uri="{28A0092B-C50C-407E-A947-70E740481C1C}">
-                          <a14:useLocalDpi xmlns="" xmlns:wpc="http://schemas.microsoft.com/office/word/2010/wordprocessingCanvas" xmlns:mc="http://schemas.openxmlformats.org/markup-compatibility/2006" xmlns:o="urn:schemas-microsoft-com:office:office" xmlns:v="urn:schemas-microsoft-com:vml" xmlns:wp14="http://schemas.microsoft.com/office/word/2010/wordprocessingDrawing" xmlns:w10="urn:schemas-microsoft-com:office:word" xmlns:w="http://schemas.openxmlformats.org/wordprocessingml/2006/main" xmlns:w14="http://schemas.microsoft.com/office/word/2010/wordml" xmlns:wpg="http://schemas.microsoft.com/office/word/2010/wordprocessingGroup" xmlns:wpi="http://schemas.microsoft.com/office/word/2010/wordprocessingInk" xmlns:wps="http://schemas.microsoft.com/office/word/2010/wordprocessingShape" xmlns:a14="http://schemas.microsoft.com/office/drawing/2010/main" val="0"/>
+                          <a14:useLocalDpi xmlns:a14="http://schemas.microsoft.com/office/drawing/2010/main" xmlns:wps="http://schemas.microsoft.com/office/word/2010/wordprocessingShape" xmlns:wpi="http://schemas.microsoft.com/office/word/2010/wordprocessingInk" xmlns:wpg="http://schemas.microsoft.com/office/word/2010/wordprocessingGroup" xmlns:w14="http://schemas.microsoft.com/office/word/2010/wordml" xmlns:w="http://schemas.openxmlformats.org/wordprocessingml/2006/main" xmlns:w10="urn:schemas-microsoft-com:office:word" xmlns:wp14="http://schemas.microsoft.com/office/word/2010/wordprocessingDrawing" xmlns:v="urn:schemas-microsoft-com:vml" xmlns:o="urn:schemas-microsoft-com:office:office" xmlns:mc="http://schemas.openxmlformats.org/markup-compatibility/2006" xmlns:wpc="http://schemas.microsoft.com/office/word/2010/wordprocessingCanvas" xmlns="" val="0"/>
                         </a:ext>
                       </a:extLst>
                     </a:blip>
@@ -12162,7 +12159,7 @@
     </w:p>
     <w:p>
       <w:pPr>
-        <w:pStyle w:val="Naslov3"/>
+        <w:pStyle w:val="Heading3"/>
         <w:rPr>
           <w:rFonts w:ascii="Arial" w:hAnsi="Arial" w:cs="Arial"/>
           <w:color w:val="auto"/>
@@ -12252,7 +12249,7 @@
                     <a:blip r:embed="rId38">
                       <a:extLst>
                         <a:ext uri="{28A0092B-C50C-407E-A947-70E740481C1C}">
-                          <a14:useLocalDpi xmlns="" xmlns:wpc="http://schemas.microsoft.com/office/word/2010/wordprocessingCanvas" xmlns:mc="http://schemas.openxmlformats.org/markup-compatibility/2006" xmlns:o="urn:schemas-microsoft-com:office:office" xmlns:v="urn:schemas-microsoft-com:vml" xmlns:wp14="http://schemas.microsoft.com/office/word/2010/wordprocessingDrawing" xmlns:w10="urn:schemas-microsoft-com:office:word" xmlns:w="http://schemas.openxmlformats.org/wordprocessingml/2006/main" xmlns:w14="http://schemas.microsoft.com/office/word/2010/wordml" xmlns:wpg="http://schemas.microsoft.com/office/word/2010/wordprocessingGroup" xmlns:wpi="http://schemas.microsoft.com/office/word/2010/wordprocessingInk" xmlns:wps="http://schemas.microsoft.com/office/word/2010/wordprocessingShape" xmlns:a14="http://schemas.microsoft.com/office/drawing/2010/main" val="0"/>
+                          <a14:useLocalDpi xmlns:a14="http://schemas.microsoft.com/office/drawing/2010/main" xmlns:wps="http://schemas.microsoft.com/office/word/2010/wordprocessingShape" xmlns:wpi="http://schemas.microsoft.com/office/word/2010/wordprocessingInk" xmlns:wpg="http://schemas.microsoft.com/office/word/2010/wordprocessingGroup" xmlns:w14="http://schemas.microsoft.com/office/word/2010/wordml" xmlns:w="http://schemas.openxmlformats.org/wordprocessingml/2006/main" xmlns:w10="urn:schemas-microsoft-com:office:word" xmlns:wp14="http://schemas.microsoft.com/office/word/2010/wordprocessingDrawing" xmlns:v="urn:schemas-microsoft-com:vml" xmlns:o="urn:schemas-microsoft-com:office:office" xmlns:mc="http://schemas.openxmlformats.org/markup-compatibility/2006" xmlns:wpc="http://schemas.microsoft.com/office/word/2010/wordprocessingCanvas" xmlns="" val="0"/>
                         </a:ext>
                       </a:extLst>
                     </a:blip>
@@ -12283,7 +12280,7 @@
     </w:p>
     <w:p>
       <w:pPr>
-        <w:pStyle w:val="Naslov1"/>
+        <w:pStyle w:val="Heading1"/>
         <w:jc w:val="center"/>
         <w:rPr>
           <w:rFonts w:ascii="Arial" w:hAnsi="Arial" w:cs="Arial"/>
@@ -12307,7 +12304,7 @@
     </w:p>
     <w:p>
       <w:pPr>
-        <w:pStyle w:val="Naslov2"/>
+        <w:pStyle w:val="Heading2"/>
         <w:rPr>
           <w:rFonts w:ascii="Arial" w:hAnsi="Arial" w:cs="Arial"/>
           <w:color w:val="auto"/>
@@ -12318,7 +12315,7 @@
     </w:p>
     <w:p>
       <w:pPr>
-        <w:pStyle w:val="Naslov2"/>
+        <w:pStyle w:val="Heading2"/>
         <w:rPr>
           <w:rFonts w:ascii="Arial" w:hAnsi="Arial" w:cs="Arial"/>
           <w:color w:val="auto"/>
@@ -12486,7 +12483,7 @@
     </w:p>
     <w:p>
       <w:pPr>
-        <w:pStyle w:val="Naslov2"/>
+        <w:pStyle w:val="Heading2"/>
         <w:rPr>
           <w:rFonts w:ascii="Arial" w:hAnsi="Arial" w:cs="Arial"/>
           <w:color w:val="auto"/>
@@ -12509,7 +12506,7 @@
     </w:p>
     <w:p>
       <w:pPr>
-        <w:pStyle w:val="Naslov2"/>
+        <w:pStyle w:val="Heading2"/>
         <w:rPr>
           <w:rFonts w:ascii="Arial" w:hAnsi="Arial" w:cs="Arial"/>
         </w:rPr>
@@ -12637,7 +12634,7 @@
     <w:sdtContent>
       <w:p>
         <w:pPr>
-          <w:pStyle w:val="Podnoje"/>
+          <w:pStyle w:val="Footer"/>
           <w:jc w:val="right"/>
         </w:pPr>
         <w:r>
@@ -12653,7 +12650,7 @@
           <w:rPr>
             <w:noProof/>
           </w:rPr>
-          <w:t>27</w:t>
+          <w:t>22</w:t>
         </w:r>
         <w:r>
           <w:rPr>
@@ -12666,7 +12663,7 @@
   </w:sdt>
   <w:p>
     <w:pPr>
-      <w:pStyle w:val="Podnoje"/>
+      <w:pStyle w:val="Footer"/>
     </w:pPr>
   </w:p>
 </w:ftr>
@@ -12695,7 +12692,7 @@
 <w:hdr xmlns:ve="http://schemas.openxmlformats.org/markup-compatibility/2006" xmlns:o="urn:schemas-microsoft-com:office:office" xmlns:r="http://schemas.openxmlformats.org/officeDocument/2006/relationships" xmlns:m="http://schemas.openxmlformats.org/officeDocument/2006/math" xmlns:v="urn:schemas-microsoft-com:vml" xmlns:wp="http://schemas.openxmlformats.org/drawingml/2006/wordprocessingDrawing" xmlns:w10="urn:schemas-microsoft-com:office:word" xmlns:w="http://schemas.openxmlformats.org/wordprocessingml/2006/main" xmlns:wne="http://schemas.microsoft.com/office/word/2006/wordml">
   <w:p>
     <w:pPr>
-      <w:pStyle w:val="Zaglavlje"/>
+      <w:pStyle w:val="Header"/>
       <w:jc w:val="right"/>
     </w:pPr>
   </w:p>
@@ -12706,7 +12703,7 @@
 <w:hdr xmlns:ve="http://schemas.openxmlformats.org/markup-compatibility/2006" xmlns:o="urn:schemas-microsoft-com:office:office" xmlns:r="http://schemas.openxmlformats.org/officeDocument/2006/relationships" xmlns:m="http://schemas.openxmlformats.org/officeDocument/2006/math" xmlns:v="urn:schemas-microsoft-com:vml" xmlns:wp="http://schemas.openxmlformats.org/drawingml/2006/wordprocessingDrawing" xmlns:w10="urn:schemas-microsoft-com:office:word" xmlns:w="http://schemas.openxmlformats.org/wordprocessingml/2006/main" xmlns:wne="http://schemas.microsoft.com/office/word/2006/wordml">
   <w:p>
     <w:pPr>
-      <w:pStyle w:val="Zaglavlje"/>
+      <w:pStyle w:val="Header"/>
       <w:jc w:val="right"/>
     </w:pPr>
     <w:r>
@@ -12933,11 +12930,11 @@
       <w:lang w:eastAsia="hr-HR"/>
     </w:rPr>
   </w:style>
-  <w:style w:type="paragraph" w:styleId="Naslov1">
+  <w:style w:type="paragraph" w:styleId="Heading1">
     <w:name w:val="heading 1"/>
     <w:basedOn w:val="Normal"/>
     <w:next w:val="Normal"/>
-    <w:link w:val="Naslov1Char"/>
+    <w:link w:val="Heading1Char"/>
     <w:uiPriority w:val="9"/>
     <w:qFormat/>
     <w:rsid w:val="00E65E4D"/>
@@ -12956,11 +12953,11 @@
       <w:szCs w:val="28"/>
     </w:rPr>
   </w:style>
-  <w:style w:type="paragraph" w:styleId="Naslov2">
+  <w:style w:type="paragraph" w:styleId="Heading2">
     <w:name w:val="heading 2"/>
     <w:basedOn w:val="Normal"/>
     <w:next w:val="Normal"/>
-    <w:link w:val="Naslov2Char"/>
+    <w:link w:val="Heading2Char"/>
     <w:uiPriority w:val="9"/>
     <w:unhideWhenUsed/>
     <w:qFormat/>
@@ -12980,11 +12977,11 @@
       <w:szCs w:val="26"/>
     </w:rPr>
   </w:style>
-  <w:style w:type="paragraph" w:styleId="Naslov3">
+  <w:style w:type="paragraph" w:styleId="Heading3">
     <w:name w:val="heading 3"/>
     <w:basedOn w:val="Normal"/>
     <w:next w:val="Normal"/>
-    <w:link w:val="Naslov3Char"/>
+    <w:link w:val="Heading3Char"/>
     <w:uiPriority w:val="9"/>
     <w:unhideWhenUsed/>
     <w:qFormat/>
@@ -13002,10 +12999,10 @@
       <w:color w:val="4F81BD" w:themeColor="accent1"/>
     </w:rPr>
   </w:style>
-  <w:style w:type="paragraph" w:styleId="Naslov4">
+  <w:style w:type="paragraph" w:styleId="Heading4">
     <w:name w:val="heading 4"/>
     <w:basedOn w:val="Normal"/>
-    <w:link w:val="Naslov4Char"/>
+    <w:link w:val="Heading4Char"/>
     <w:uiPriority w:val="9"/>
     <w:qFormat/>
     <w:rsid w:val="00543015"/>
@@ -13018,13 +13015,13 @@
       <w:bCs/>
     </w:rPr>
   </w:style>
-  <w:style w:type="character" w:default="1" w:styleId="Zadanifontodlomka">
+  <w:style w:type="character" w:default="1" w:styleId="DefaultParagraphFont">
     <w:name w:val="Default Paragraph Font"/>
     <w:uiPriority w:val="1"/>
     <w:semiHidden/>
     <w:unhideWhenUsed/>
   </w:style>
-  <w:style w:type="table" w:default="1" w:styleId="Obinatablica">
+  <w:style w:type="table" w:default="1" w:styleId="TableNormal">
     <w:name w:val="Normal Table"/>
     <w:uiPriority w:val="99"/>
     <w:semiHidden/>
@@ -13040,16 +13037,16 @@
       </w:tblCellMar>
     </w:tblPr>
   </w:style>
-  <w:style w:type="numbering" w:default="1" w:styleId="Bezpopisa">
+  <w:style w:type="numbering" w:default="1" w:styleId="NoList">
     <w:name w:val="No List"/>
     <w:uiPriority w:val="99"/>
     <w:semiHidden/>
     <w:unhideWhenUsed/>
   </w:style>
-  <w:style w:type="character" w:customStyle="1" w:styleId="Naslov4Char">
-    <w:name w:val="Naslov 4 Char"/>
-    <w:basedOn w:val="Zadanifontodlomka"/>
-    <w:link w:val="Naslov4"/>
+  <w:style w:type="character" w:customStyle="1" w:styleId="Heading4Char">
+    <w:name w:val="Heading 4 Char"/>
+    <w:basedOn w:val="DefaultParagraphFont"/>
+    <w:link w:val="Heading4"/>
     <w:uiPriority w:val="9"/>
     <w:rsid w:val="00543015"/>
     <w:rPr>
@@ -13061,9 +13058,9 @@
       <w:lang w:eastAsia="hr-HR"/>
     </w:rPr>
   </w:style>
-  <w:style w:type="character" w:styleId="Hiperveza">
+  <w:style w:type="character" w:styleId="Hyperlink">
     <w:name w:val="Hyperlink"/>
-    <w:basedOn w:val="Zadanifontodlomka"/>
+    <w:basedOn w:val="DefaultParagraphFont"/>
     <w:uiPriority w:val="99"/>
     <w:rsid w:val="008F0AAD"/>
     <w:rPr>
@@ -13158,7 +13155,7 @@
       <w:jc w:val="both"/>
     </w:pPr>
   </w:style>
-  <w:style w:type="paragraph" w:styleId="Sadraj2">
+  <w:style w:type="paragraph" w:styleId="TOC2">
     <w:name w:val="toc 2"/>
     <w:basedOn w:val="Normal"/>
     <w:next w:val="Normal"/>
@@ -13174,7 +13171,7 @@
       <w:szCs w:val="20"/>
     </w:rPr>
   </w:style>
-  <w:style w:type="paragraph" w:styleId="Sadraj1">
+  <w:style w:type="paragraph" w:styleId="TOC1">
     <w:name w:val="toc 1"/>
     <w:basedOn w:val="Normal"/>
     <w:next w:val="Normal"/>
@@ -13204,10 +13201,10 @@
       <w:sz w:val="32"/>
     </w:rPr>
   </w:style>
-  <w:style w:type="character" w:customStyle="1" w:styleId="Naslov1Char">
-    <w:name w:val="Naslov 1 Char"/>
-    <w:basedOn w:val="Zadanifontodlomka"/>
-    <w:link w:val="Naslov1"/>
+  <w:style w:type="character" w:customStyle="1" w:styleId="Heading1Char">
+    <w:name w:val="Heading 1 Char"/>
+    <w:basedOn w:val="DefaultParagraphFont"/>
+    <w:link w:val="Heading1"/>
     <w:uiPriority w:val="9"/>
     <w:rsid w:val="00E65E4D"/>
     <w:rPr>
@@ -13220,10 +13217,10 @@
       <w:lang w:eastAsia="hr-HR"/>
     </w:rPr>
   </w:style>
-  <w:style w:type="character" w:customStyle="1" w:styleId="Naslov2Char">
-    <w:name w:val="Naslov 2 Char"/>
-    <w:basedOn w:val="Zadanifontodlomka"/>
-    <w:link w:val="Naslov2"/>
+  <w:style w:type="character" w:customStyle="1" w:styleId="Heading2Char">
+    <w:name w:val="Heading 2 Char"/>
+    <w:basedOn w:val="DefaultParagraphFont"/>
+    <w:link w:val="Heading2"/>
     <w:uiPriority w:val="9"/>
     <w:rsid w:val="00E65E4D"/>
     <w:rPr>
@@ -13236,10 +13233,10 @@
       <w:lang w:eastAsia="hr-HR"/>
     </w:rPr>
   </w:style>
-  <w:style w:type="character" w:customStyle="1" w:styleId="Naslov3Char">
-    <w:name w:val="Naslov 3 Char"/>
-    <w:basedOn w:val="Zadanifontodlomka"/>
-    <w:link w:val="Naslov3"/>
+  <w:style w:type="character" w:customStyle="1" w:styleId="Heading3Char">
+    <w:name w:val="Heading 3 Char"/>
+    <w:basedOn w:val="DefaultParagraphFont"/>
+    <w:link w:val="Heading3"/>
     <w:uiPriority w:val="9"/>
     <w:rsid w:val="00E65E4D"/>
     <w:rPr>
@@ -13252,9 +13249,9 @@
       <w:lang w:eastAsia="hr-HR"/>
     </w:rPr>
   </w:style>
-  <w:style w:type="paragraph" w:styleId="TOCNaslov">
+  <w:style w:type="paragraph" w:styleId="TOCHeading">
     <w:name w:val="TOC Heading"/>
-    <w:basedOn w:val="Naslov1"/>
+    <w:basedOn w:val="Heading1"/>
     <w:next w:val="Normal"/>
     <w:uiPriority w:val="39"/>
     <w:semiHidden/>
@@ -13269,7 +13266,7 @@
       <w:lang w:eastAsia="en-US"/>
     </w:rPr>
   </w:style>
-  <w:style w:type="paragraph" w:styleId="Sadraj3">
+  <w:style w:type="paragraph" w:styleId="TOC3">
     <w:name w:val="toc 3"/>
     <w:basedOn w:val="Normal"/>
     <w:next w:val="Normal"/>
@@ -13282,10 +13279,10 @@
       <w:ind w:left="480"/>
     </w:pPr>
   </w:style>
-  <w:style w:type="paragraph" w:styleId="Tekstbalonia">
+  <w:style w:type="paragraph" w:styleId="BalloonText">
     <w:name w:val="Balloon Text"/>
     <w:basedOn w:val="Normal"/>
-    <w:link w:val="TekstbaloniaChar"/>
+    <w:link w:val="BalloonTextChar"/>
     <w:uiPriority w:val="99"/>
     <w:semiHidden/>
     <w:unhideWhenUsed/>
@@ -13296,10 +13293,10 @@
       <w:szCs w:val="16"/>
     </w:rPr>
   </w:style>
-  <w:style w:type="character" w:customStyle="1" w:styleId="TekstbaloniaChar">
-    <w:name w:val="Tekst balončića Char"/>
-    <w:basedOn w:val="Zadanifontodlomka"/>
-    <w:link w:val="Tekstbalonia"/>
+  <w:style w:type="character" w:customStyle="1" w:styleId="BalloonTextChar">
+    <w:name w:val="Balloon Text Char"/>
+    <w:basedOn w:val="DefaultParagraphFont"/>
+    <w:link w:val="BalloonText"/>
     <w:uiPriority w:val="99"/>
     <w:semiHidden/>
     <w:rsid w:val="00E65E4D"/>
@@ -13312,7 +13309,7 @@
   </w:style>
   <w:style w:type="table" w:customStyle="1" w:styleId="Srednjesjenanje1-Isticanje11">
     <w:name w:val="Srednje sjenčanje 1 - Isticanje 11"/>
-    <w:basedOn w:val="Obinatablica"/>
+    <w:basedOn w:val="TableNormal"/>
     <w:uiPriority w:val="63"/>
     <w:rsid w:val="007E355E"/>
     <w:pPr>
@@ -13420,10 +13417,10 @@
       </w:tcPr>
     </w:tblStylePr>
   </w:style>
-  <w:style w:type="paragraph" w:styleId="Zaglavlje">
+  <w:style w:type="paragraph" w:styleId="Header">
     <w:name w:val="header"/>
     <w:basedOn w:val="Normal"/>
-    <w:link w:val="ZaglavljeChar"/>
+    <w:link w:val="HeaderChar"/>
     <w:uiPriority w:val="99"/>
     <w:semiHidden/>
     <w:unhideWhenUsed/>
@@ -13435,10 +13432,10 @@
       </w:tabs>
     </w:pPr>
   </w:style>
-  <w:style w:type="character" w:customStyle="1" w:styleId="ZaglavljeChar">
-    <w:name w:val="Zaglavlje Char"/>
-    <w:basedOn w:val="Zadanifontodlomka"/>
-    <w:link w:val="Zaglavlje"/>
+  <w:style w:type="character" w:customStyle="1" w:styleId="HeaderChar">
+    <w:name w:val="Header Char"/>
+    <w:basedOn w:val="DefaultParagraphFont"/>
+    <w:link w:val="Header"/>
     <w:uiPriority w:val="99"/>
     <w:semiHidden/>
     <w:rsid w:val="006436F2"/>
@@ -13449,10 +13446,10 @@
       <w:lang w:eastAsia="hr-HR"/>
     </w:rPr>
   </w:style>
-  <w:style w:type="paragraph" w:styleId="Podnoje">
+  <w:style w:type="paragraph" w:styleId="Footer">
     <w:name w:val="footer"/>
     <w:basedOn w:val="Normal"/>
-    <w:link w:val="PodnojeChar"/>
+    <w:link w:val="FooterChar"/>
     <w:uiPriority w:val="99"/>
     <w:unhideWhenUsed/>
     <w:rsid w:val="006436F2"/>
@@ -13463,10 +13460,10 @@
       </w:tabs>
     </w:pPr>
   </w:style>
-  <w:style w:type="character" w:customStyle="1" w:styleId="PodnojeChar">
-    <w:name w:val="Podnožje Char"/>
-    <w:basedOn w:val="Zadanifontodlomka"/>
-    <w:link w:val="Podnoje"/>
+  <w:style w:type="character" w:customStyle="1" w:styleId="FooterChar">
+    <w:name w:val="Footer Char"/>
+    <w:basedOn w:val="DefaultParagraphFont"/>
+    <w:link w:val="Footer"/>
     <w:uiPriority w:val="99"/>
     <w:rsid w:val="006436F2"/>
     <w:rPr>
@@ -13476,9 +13473,9 @@
       <w:lang w:eastAsia="hr-HR"/>
     </w:rPr>
   </w:style>
-  <w:style w:type="table" w:styleId="Reetkatablice">
+  <w:style w:type="table" w:styleId="TableGrid">
     <w:name w:val="Table Grid"/>
-    <w:basedOn w:val="Obinatablica"/>
+    <w:basedOn w:val="TableNormal"/>
     <w:uiPriority w:val="59"/>
     <w:rsid w:val="00541099"/>
     <w:pPr>
@@ -13502,9 +13499,9 @@
       </w:tblCellMar>
     </w:tblPr>
   </w:style>
-  <w:style w:type="table" w:styleId="Srednjareetka3-Isticanje5">
+  <w:style w:type="table" w:styleId="MediumGrid3-Accent5">
     <w:name w:val="Medium Grid 3 Accent 5"/>
-    <w:basedOn w:val="Obinatablica"/>
+    <w:basedOn w:val="TableNormal"/>
     <w:uiPriority w:val="69"/>
     <w:rsid w:val="00D1618F"/>
     <w:pPr>
@@ -13643,7 +13640,7 @@
       </w:tcPr>
     </w:tblStylePr>
   </w:style>
-  <w:style w:type="paragraph" w:styleId="Opisslike">
+  <w:style w:type="paragraph" w:styleId="Caption">
     <w:name w:val="caption"/>
     <w:basedOn w:val="Normal"/>
     <w:next w:val="Normal"/>
@@ -14084,11 +14081,11 @@
           </c:val>
         </c:ser>
         <c:overlap val="100"/>
-        <c:axId val="93534464"/>
-        <c:axId val="93536256"/>
+        <c:axId val="125826176"/>
+        <c:axId val="125828096"/>
       </c:barChart>
       <c:catAx>
-        <c:axId val="93534464"/>
+        <c:axId val="125826176"/>
         <c:scaling>
           <c:orientation val="minMax"/>
         </c:scaling>
@@ -14129,14 +14126,14 @@
             <a:endParaRPr lang="sr-Latn-CS"/>
           </a:p>
         </c:txPr>
-        <c:crossAx val="93536256"/>
+        <c:crossAx val="125828096"/>
         <c:crosses val="autoZero"/>
         <c:auto val="1"/>
         <c:lblAlgn val="ctr"/>
         <c:lblOffset val="100"/>
       </c:catAx>
       <c:valAx>
-        <c:axId val="93536256"/>
+        <c:axId val="125828096"/>
         <c:scaling>
           <c:orientation val="minMax"/>
         </c:scaling>
@@ -14185,7 +14182,7 @@
             <a:endParaRPr lang="sr-Latn-CS"/>
           </a:p>
         </c:txPr>
-        <c:crossAx val="93534464"/>
+        <c:crossAx val="125826176"/>
         <c:crosses val="autoZero"/>
         <c:crossBetween val="between"/>
       </c:valAx>
@@ -17735,11 +17732,11 @@
           </c:val>
         </c:ser>
         <c:marker val="1"/>
-        <c:axId val="93620480"/>
-        <c:axId val="93630464"/>
+        <c:axId val="78336000"/>
+        <c:axId val="78337536"/>
       </c:lineChart>
       <c:catAx>
-        <c:axId val="93620480"/>
+        <c:axId val="78336000"/>
         <c:scaling>
           <c:orientation val="minMax"/>
         </c:scaling>
@@ -17780,14 +17777,14 @@
             <a:endParaRPr lang="sr-Latn-CS"/>
           </a:p>
         </c:txPr>
-        <c:crossAx val="93630464"/>
+        <c:crossAx val="78337536"/>
         <c:crosses val="autoZero"/>
         <c:auto val="1"/>
         <c:lblAlgn val="ctr"/>
         <c:lblOffset val="100"/>
       </c:catAx>
       <c:valAx>
-        <c:axId val="93630464"/>
+        <c:axId val="78337536"/>
         <c:scaling>
           <c:orientation val="minMax"/>
         </c:scaling>
@@ -17836,7 +17833,7 @@
             <a:endParaRPr lang="sr-Latn-CS"/>
           </a:p>
         </c:txPr>
-        <c:crossAx val="93620480"/>
+        <c:crossAx val="78336000"/>
         <c:crosses val="autoZero"/>
         <c:crossBetween val="between"/>
       </c:valAx>
@@ -18039,7 +18036,7 @@
           <c:xMode val="edge"/>
           <c:yMode val="edge"/>
           <c:x val="0.17667733873812491"/>
-          <c:y val="0.10326311441553176"/>
+          <c:y val="0.10326311441553181"/>
           <c:w val="0.78852134513937466"/>
           <c:h val="0.65885281997742862"/>
         </c:manualLayout>
@@ -18187,8 +18184,8 @@
         </c:ser>
         <c:gapWidth val="269"/>
         <c:overlap val="100"/>
-        <c:axId val="93462912"/>
-        <c:axId val="93464832"/>
+        <c:axId val="125859712"/>
+        <c:axId val="127729664"/>
       </c:barChart>
       <c:lineChart>
         <c:grouping val="standard"/>
@@ -18277,11 +18274,11 @@
           </c:val>
         </c:ser>
         <c:marker val="1"/>
-        <c:axId val="93462912"/>
-        <c:axId val="93464832"/>
+        <c:axId val="125859712"/>
+        <c:axId val="127729664"/>
       </c:lineChart>
       <c:catAx>
-        <c:axId val="93462912"/>
+        <c:axId val="125859712"/>
         <c:scaling>
           <c:orientation val="minMax"/>
         </c:scaling>
@@ -18322,14 +18319,14 @@
             <a:endParaRPr lang="sr-Latn-CS"/>
           </a:p>
         </c:txPr>
-        <c:crossAx val="93464832"/>
+        <c:crossAx val="127729664"/>
         <c:crosses val="autoZero"/>
         <c:auto val="1"/>
         <c:lblAlgn val="ctr"/>
         <c:lblOffset val="100"/>
       </c:catAx>
       <c:valAx>
-        <c:axId val="93464832"/>
+        <c:axId val="127729664"/>
         <c:scaling>
           <c:orientation val="minMax"/>
         </c:scaling>
@@ -18378,7 +18375,7 @@
             <a:endParaRPr lang="sr-Latn-CS"/>
           </a:p>
         </c:txPr>
-        <c:crossAx val="93462912"/>
+        <c:crossAx val="125859712"/>
         <c:crosses val="autoZero"/>
         <c:crossBetween val="between"/>
       </c:valAx>
@@ -18730,7 +18727,7 @@
           <c:xMode val="edge"/>
           <c:yMode val="edge"/>
           <c:x val="0.17667733873812491"/>
-          <c:y val="0.10326311441553176"/>
+          <c:y val="0.10326311441553181"/>
           <c:w val="0.78852134513937466"/>
           <c:h val="0.65885281997742862"/>
         </c:manualLayout>
@@ -18854,8 +18851,8 @@
         </c:ser>
         <c:gapWidth val="269"/>
         <c:overlap val="100"/>
-        <c:axId val="93583616"/>
-        <c:axId val="93720960"/>
+        <c:axId val="80121856"/>
+        <c:axId val="80123776"/>
       </c:barChart>
       <c:lineChart>
         <c:grouping val="standard"/>
@@ -18932,11 +18929,11 @@
           </c:val>
         </c:ser>
         <c:marker val="1"/>
-        <c:axId val="93583616"/>
-        <c:axId val="93720960"/>
+        <c:axId val="80121856"/>
+        <c:axId val="80123776"/>
       </c:lineChart>
       <c:catAx>
-        <c:axId val="93583616"/>
+        <c:axId val="80121856"/>
         <c:scaling>
           <c:orientation val="minMax"/>
         </c:scaling>
@@ -18977,14 +18974,14 @@
             <a:endParaRPr lang="sr-Latn-CS"/>
           </a:p>
         </c:txPr>
-        <c:crossAx val="93720960"/>
+        <c:crossAx val="80123776"/>
         <c:crosses val="autoZero"/>
         <c:auto val="1"/>
         <c:lblAlgn val="ctr"/>
         <c:lblOffset val="100"/>
       </c:catAx>
       <c:valAx>
-        <c:axId val="93720960"/>
+        <c:axId val="80123776"/>
         <c:scaling>
           <c:orientation val="minMax"/>
         </c:scaling>
@@ -19033,7 +19030,7 @@
             <a:endParaRPr lang="sr-Latn-CS"/>
           </a:p>
         </c:txPr>
-        <c:crossAx val="93583616"/>
+        <c:crossAx val="80121856"/>
         <c:crosses val="autoZero"/>
         <c:crossBetween val="between"/>
       </c:valAx>
@@ -19408,11 +19405,11 @@
           </c:val>
         </c:ser>
         <c:marker val="1"/>
-        <c:axId val="93706496"/>
-        <c:axId val="93855744"/>
+        <c:axId val="125689856"/>
+        <c:axId val="125691392"/>
       </c:lineChart>
       <c:catAx>
-        <c:axId val="93706496"/>
+        <c:axId val="125689856"/>
         <c:scaling>
           <c:orientation val="minMax"/>
         </c:scaling>
@@ -19453,14 +19450,14 @@
             <a:endParaRPr lang="sr-Latn-CS"/>
           </a:p>
         </c:txPr>
-        <c:crossAx val="93855744"/>
+        <c:crossAx val="125691392"/>
         <c:crosses val="autoZero"/>
         <c:auto val="1"/>
         <c:lblAlgn val="ctr"/>
         <c:lblOffset val="100"/>
       </c:catAx>
       <c:valAx>
-        <c:axId val="93855744"/>
+        <c:axId val="125691392"/>
         <c:scaling>
           <c:orientation val="minMax"/>
         </c:scaling>
@@ -19509,7 +19506,7 @@
             <a:endParaRPr lang="sr-Latn-CS"/>
           </a:p>
         </c:txPr>
-        <c:crossAx val="93706496"/>
+        <c:crossAx val="125689856"/>
         <c:crosses val="autoZero"/>
         <c:crossBetween val="between"/>
       </c:valAx>
@@ -19694,11 +19691,11 @@
         </c:ser>
         <c:gapWidth val="219"/>
         <c:overlap val="-27"/>
-        <c:axId val="93862912"/>
-        <c:axId val="93893376"/>
+        <c:axId val="80302848"/>
+        <c:axId val="80304384"/>
       </c:barChart>
       <c:catAx>
-        <c:axId val="93862912"/>
+        <c:axId val="80302848"/>
         <c:scaling>
           <c:orientation val="minMax"/>
         </c:scaling>
@@ -19739,14 +19736,14 @@
             <a:endParaRPr lang="sr-Latn-CS"/>
           </a:p>
         </c:txPr>
-        <c:crossAx val="93893376"/>
+        <c:crossAx val="80304384"/>
         <c:crosses val="autoZero"/>
         <c:auto val="1"/>
         <c:lblAlgn val="ctr"/>
         <c:lblOffset val="100"/>
       </c:catAx>
       <c:valAx>
-        <c:axId val="93893376"/>
+        <c:axId val="80304384"/>
         <c:scaling>
           <c:orientation val="minMax"/>
         </c:scaling>
@@ -19795,7 +19792,7 @@
             <a:endParaRPr lang="sr-Latn-CS"/>
           </a:p>
         </c:txPr>
-        <c:crossAx val="93862912"/>
+        <c:crossAx val="80302848"/>
         <c:crosses val="autoZero"/>
         <c:crossBetween val="between"/>
       </c:valAx>

--- a/Projektna dokumentacija/TIM16_Dokumentacija prve faze projekta.docx
+++ b/Projektna dokumentacija/TIM16_Dokumentacija prve faze projekta.docx
@@ -4163,6 +4163,7 @@
       <w:r>
         <w:rPr>
           <w:noProof/>
+          <w:lang w:val="en-US" w:eastAsia="en-US"/>
         </w:rPr>
         <w:drawing>
           <wp:inline distT="0" distB="0" distL="0" distR="0">
@@ -6083,6 +6084,7 @@
       <w:r>
         <w:rPr>
           <w:noProof/>
+          <w:lang w:val="en-US" w:eastAsia="en-US"/>
         </w:rPr>
         <w:drawing>
           <wp:inline distT="0" distB="0" distL="0" distR="0">
@@ -6135,6 +6137,7 @@
       <w:r>
         <w:rPr>
           <w:noProof/>
+          <w:lang w:val="en-US" w:eastAsia="en-US"/>
         </w:rPr>
         <w:drawing>
           <wp:inline distT="0" distB="0" distL="0" distR="0">
@@ -6190,6 +6193,7 @@
       <w:r>
         <w:rPr>
           <w:noProof/>
+          <w:lang w:val="en-US" w:eastAsia="en-US"/>
         </w:rPr>
         <w:drawing>
           <wp:inline distT="0" distB="0" distL="0" distR="0">
@@ -6373,6 +6377,7 @@
       <w:r>
         <w:rPr>
           <w:noProof/>
+          <w:lang w:val="en-US" w:eastAsia="en-US"/>
         </w:rPr>
         <w:drawing>
           <wp:inline distT="0" distB="0" distL="0" distR="0">
@@ -6426,6 +6431,7 @@
       <w:r>
         <w:rPr>
           <w:noProof/>
+          <w:lang w:val="en-US" w:eastAsia="en-US"/>
         </w:rPr>
         <w:drawing>
           <wp:inline distT="0" distB="0" distL="0" distR="0">
@@ -6481,6 +6487,7 @@
       <w:r>
         <w:rPr>
           <w:noProof/>
+          <w:lang w:val="en-US" w:eastAsia="en-US"/>
         </w:rPr>
         <w:drawing>
           <wp:inline distT="0" distB="0" distL="0" distR="0">
@@ -6612,6 +6619,7 @@
       <w:r>
         <w:rPr>
           <w:noProof/>
+          <w:lang w:val="en-US" w:eastAsia="en-US"/>
         </w:rPr>
         <w:drawing>
           <wp:inline distT="0" distB="0" distL="0" distR="0">
@@ -7665,6 +7673,7 @@
       <w:r>
         <w:rPr>
           <w:noProof/>
+          <w:lang w:val="en-US" w:eastAsia="en-US"/>
         </w:rPr>
         <w:lastRenderedPageBreak/>
         <w:drawing>
@@ -8702,6 +8711,7 @@
       <w:r>
         <w:rPr>
           <w:noProof/>
+          <w:lang w:val="en-US" w:eastAsia="en-US"/>
         </w:rPr>
         <w:drawing>
           <wp:inline distT="0" distB="0" distL="0" distR="0">
@@ -9572,6 +9582,7 @@
       <w:r>
         <w:rPr>
           <w:noProof/>
+          <w:lang w:val="en-US" w:eastAsia="en-US"/>
         </w:rPr>
         <w:drawing>
           <wp:inline distT="0" distB="0" distL="0" distR="0">
@@ -10675,6 +10686,7 @@
       <w:r>
         <w:rPr>
           <w:noProof/>
+          <w:lang w:val="en-US" w:eastAsia="en-US"/>
         </w:rPr>
         <w:drawing>
           <wp:inline distT="0" distB="0" distL="0" distR="0">
@@ -10874,6 +10886,7 @@
           <w:rFonts w:ascii="Arial" w:hAnsi="Arial" w:cs="Arial"/>
           <w:noProof/>
           <w:color w:val="auto"/>
+          <w:lang w:val="en-US" w:eastAsia="en-US"/>
         </w:rPr>
         <w:drawing>
           <wp:inline distT="0" distB="0" distL="0" distR="0">
@@ -10896,7 +10909,7 @@
                     <a:blip r:embed="rId28">
                       <a:extLst>
                         <a:ext uri="{28A0092B-C50C-407E-A947-70E740481C1C}">
-                          <a14:useLocalDpi xmlns:a14="http://schemas.microsoft.com/office/drawing/2010/main" xmlns:wps="http://schemas.microsoft.com/office/word/2010/wordprocessingShape" xmlns:wpi="http://schemas.microsoft.com/office/word/2010/wordprocessingInk" xmlns:wpg="http://schemas.microsoft.com/office/word/2010/wordprocessingGroup" xmlns:w14="http://schemas.microsoft.com/office/word/2010/wordml" xmlns:w="http://schemas.openxmlformats.org/wordprocessingml/2006/main" xmlns:w10="urn:schemas-microsoft-com:office:word" xmlns:wp14="http://schemas.microsoft.com/office/word/2010/wordprocessingDrawing" xmlns:v="urn:schemas-microsoft-com:vml" xmlns:o="urn:schemas-microsoft-com:office:office" xmlns:mc="http://schemas.openxmlformats.org/markup-compatibility/2006" xmlns:wpc="http://schemas.microsoft.com/office/word/2010/wordprocessingCanvas" xmlns="" val="0"/>
+                          <a14:useLocalDpi xmlns="" xmlns:wpc="http://schemas.microsoft.com/office/word/2010/wordprocessingCanvas" xmlns:mc="http://schemas.openxmlformats.org/markup-compatibility/2006" xmlns:o="urn:schemas-microsoft-com:office:office" xmlns:v="urn:schemas-microsoft-com:vml" xmlns:wp14="http://schemas.microsoft.com/office/word/2010/wordprocessingDrawing" xmlns:w10="urn:schemas-microsoft-com:office:word" xmlns:w="http://schemas.openxmlformats.org/wordprocessingml/2006/main" xmlns:w14="http://schemas.microsoft.com/office/word/2010/wordml" xmlns:wpg="http://schemas.microsoft.com/office/word/2010/wordprocessingGroup" xmlns:wpi="http://schemas.microsoft.com/office/word/2010/wordprocessingInk" xmlns:wps="http://schemas.microsoft.com/office/word/2010/wordprocessingShape" xmlns:a14="http://schemas.microsoft.com/office/drawing/2010/main" val="0"/>
                         </a:ext>
                       </a:extLst>
                     </a:blip>
@@ -11056,12 +11069,13 @@
       <w:r>
         <w:rPr>
           <w:noProof/>
+          <w:lang w:val="en-US" w:eastAsia="en-US"/>
         </w:rPr>
         <w:drawing>
           <wp:inline distT="0" distB="0" distL="0" distR="0">
-            <wp:extent cx="5753735" cy="4338955"/>
-            <wp:effectExtent l="0" t="0" r="0" b="0"/>
-            <wp:docPr id="2" name="Slika 2" descr="C:\Users\Operater\Desktop\upis korisnika ili vozila.jpg"/>
+            <wp:extent cx="5760720" cy="4340860"/>
+            <wp:effectExtent l="19050" t="0" r="0" b="0"/>
+            <wp:docPr id="25" name="Picture 24" descr="Unos korisnika.jpg"/>
             <wp:cNvGraphicFramePr>
               <a:graphicFrameLocks xmlns:a="http://schemas.openxmlformats.org/drawingml/2006/main" noChangeAspect="1"/>
             </wp:cNvGraphicFramePr>
@@ -11069,36 +11083,23 @@
               <a:graphicData uri="http://schemas.openxmlformats.org/drawingml/2006/picture">
                 <pic:pic xmlns:pic="http://schemas.openxmlformats.org/drawingml/2006/picture">
                   <pic:nvPicPr>
-                    <pic:cNvPr id="0" name="Picture 1" descr="C:\Users\Operater\Desktop\upis korisnika ili vozila.jpg"/>
-                    <pic:cNvPicPr>
-                      <a:picLocks noChangeAspect="1" noChangeArrowheads="1"/>
-                    </pic:cNvPicPr>
+                    <pic:cNvPr id="0" name="Unos korisnika.jpg"/>
+                    <pic:cNvPicPr/>
                   </pic:nvPicPr>
                   <pic:blipFill>
-                    <a:blip r:embed="rId29">
-                      <a:extLst>
-                        <a:ext uri="{28A0092B-C50C-407E-A947-70E740481C1C}">
-                          <a14:useLocalDpi xmlns:a14="http://schemas.microsoft.com/office/drawing/2010/main" xmlns:wps="http://schemas.microsoft.com/office/word/2010/wordprocessingShape" xmlns:wpi="http://schemas.microsoft.com/office/word/2010/wordprocessingInk" xmlns:wpg="http://schemas.microsoft.com/office/word/2010/wordprocessingGroup" xmlns:w14="http://schemas.microsoft.com/office/word/2010/wordml" xmlns:w="http://schemas.openxmlformats.org/wordprocessingml/2006/main" xmlns:w10="urn:schemas-microsoft-com:office:word" xmlns:wp14="http://schemas.microsoft.com/office/word/2010/wordprocessingDrawing" xmlns:v="urn:schemas-microsoft-com:vml" xmlns:o="urn:schemas-microsoft-com:office:office" xmlns:mc="http://schemas.openxmlformats.org/markup-compatibility/2006" xmlns:wpc="http://schemas.microsoft.com/office/word/2010/wordprocessingCanvas" xmlns="" val="0"/>
-                        </a:ext>
-                      </a:extLst>
-                    </a:blip>
-                    <a:srcRect/>
+                    <a:blip r:embed="rId29"/>
                     <a:stretch>
                       <a:fillRect/>
                     </a:stretch>
                   </pic:blipFill>
-                  <pic:spPr bwMode="auto">
+                  <pic:spPr>
                     <a:xfrm>
                       <a:off x="0" y="0"/>
-                      <a:ext cx="5753735" cy="4338955"/>
+                      <a:ext cx="5760720" cy="4340860"/>
                     </a:xfrm>
                     <a:prstGeom prst="rect">
                       <a:avLst/>
                     </a:prstGeom>
-                    <a:noFill/>
-                    <a:ln>
-                      <a:noFill/>
-                    </a:ln>
                   </pic:spPr>
                 </pic:pic>
               </a:graphicData>
@@ -11191,6 +11192,7 @@
       <w:r>
         <w:rPr>
           <w:noProof/>
+          <w:lang w:val="en-US" w:eastAsia="en-US"/>
         </w:rPr>
         <w:drawing>
           <wp:inline distT="0" distB="0" distL="0" distR="0">
@@ -11318,6 +11320,7 @@
       <w:r>
         <w:rPr>
           <w:noProof/>
+          <w:lang w:val="en-US" w:eastAsia="en-US"/>
         </w:rPr>
         <w:drawing>
           <wp:inline distT="0" distB="0" distL="0" distR="0">
@@ -11432,6 +11435,7 @@
       <w:r>
         <w:rPr>
           <w:noProof/>
+          <w:lang w:val="en-US" w:eastAsia="en-US"/>
         </w:rPr>
         <w:drawing>
           <wp:inline distT="0" distB="0" distL="0" distR="0">
@@ -11544,6 +11548,7 @@
       <w:r>
         <w:rPr>
           <w:noProof/>
+          <w:lang w:val="en-US" w:eastAsia="en-US"/>
         </w:rPr>
         <w:drawing>
           <wp:inline distT="0" distB="0" distL="0" distR="0">
@@ -11669,6 +11674,7 @@
       <w:r>
         <w:rPr>
           <w:noProof/>
+          <w:lang w:val="en-US" w:eastAsia="en-US"/>
         </w:rPr>
         <w:drawing>
           <wp:inline distT="0" distB="0" distL="0" distR="0">
@@ -11816,12 +11822,13 @@
       <w:r>
         <w:rPr>
           <w:noProof/>
+          <w:lang w:val="en-US" w:eastAsia="en-US"/>
         </w:rPr>
         <w:drawing>
           <wp:inline distT="0" distB="0" distL="0" distR="0">
-            <wp:extent cx="5978106" cy="3883957"/>
-            <wp:effectExtent l="0" t="0" r="0" b="0"/>
-            <wp:docPr id="28" name="Slika 28" descr="C:\Users\Operater\Desktop\čitanje radnog naloga.jpg"/>
+            <wp:extent cx="5760720" cy="3748405"/>
+            <wp:effectExtent l="19050" t="0" r="0" b="0"/>
+            <wp:docPr id="8" name="Picture 7" descr="Pregled radnih naloga.jpg"/>
             <wp:cNvGraphicFramePr>
               <a:graphicFrameLocks xmlns:a="http://schemas.openxmlformats.org/drawingml/2006/main" noChangeAspect="1"/>
             </wp:cNvGraphicFramePr>
@@ -11829,36 +11836,23 @@
               <a:graphicData uri="http://schemas.openxmlformats.org/drawingml/2006/picture">
                 <pic:pic xmlns:pic="http://schemas.openxmlformats.org/drawingml/2006/picture">
                   <pic:nvPicPr>
-                    <pic:cNvPr id="0" name="Picture 2" descr="C:\Users\Operater\Desktop\čitanje radnog naloga.jpg"/>
-                    <pic:cNvPicPr>
-                      <a:picLocks noChangeAspect="1" noChangeArrowheads="1"/>
-                    </pic:cNvPicPr>
+                    <pic:cNvPr id="0" name="Pregled radnih naloga.jpg"/>
+                    <pic:cNvPicPr/>
                   </pic:nvPicPr>
                   <pic:blipFill>
-                    <a:blip r:embed="rId35">
-                      <a:extLst>
-                        <a:ext uri="{28A0092B-C50C-407E-A947-70E740481C1C}">
-                          <a14:useLocalDpi xmlns:a14="http://schemas.microsoft.com/office/drawing/2010/main" xmlns:wps="http://schemas.microsoft.com/office/word/2010/wordprocessingShape" xmlns:wpi="http://schemas.microsoft.com/office/word/2010/wordprocessingInk" xmlns:wpg="http://schemas.microsoft.com/office/word/2010/wordprocessingGroup" xmlns:w14="http://schemas.microsoft.com/office/word/2010/wordml" xmlns:w="http://schemas.openxmlformats.org/wordprocessingml/2006/main" xmlns:w10="urn:schemas-microsoft-com:office:word" xmlns:wp14="http://schemas.microsoft.com/office/word/2010/wordprocessingDrawing" xmlns:v="urn:schemas-microsoft-com:vml" xmlns:o="urn:schemas-microsoft-com:office:office" xmlns:mc="http://schemas.openxmlformats.org/markup-compatibility/2006" xmlns:wpc="http://schemas.microsoft.com/office/word/2010/wordprocessingCanvas" xmlns="" val="0"/>
-                        </a:ext>
-                      </a:extLst>
-                    </a:blip>
-                    <a:srcRect/>
+                    <a:blip r:embed="rId35"/>
                     <a:stretch>
                       <a:fillRect/>
                     </a:stretch>
                   </pic:blipFill>
-                  <pic:spPr bwMode="auto">
+                  <pic:spPr>
                     <a:xfrm>
                       <a:off x="0" y="0"/>
-                      <a:ext cx="5978293" cy="3884078"/>
+                      <a:ext cx="5760720" cy="3748405"/>
                     </a:xfrm>
                     <a:prstGeom prst="rect">
                       <a:avLst/>
                     </a:prstGeom>
-                    <a:noFill/>
-                    <a:ln>
-                      <a:noFill/>
-                    </a:ln>
                   </pic:spPr>
                 </pic:pic>
               </a:graphicData>
@@ -11951,12 +11945,13 @@
       <w:r>
         <w:rPr>
           <w:noProof/>
+          <w:lang w:val="en-US" w:eastAsia="en-US"/>
         </w:rPr>
         <w:drawing>
           <wp:inline distT="0" distB="0" distL="0" distR="0">
-            <wp:extent cx="5995359" cy="3191217"/>
-            <wp:effectExtent l="0" t="0" r="0" b="0"/>
-            <wp:docPr id="29" name="Slika 29" descr="C:\Users\Operater\Desktop\ažuriranje radnog naloga.jpg"/>
+            <wp:extent cx="5760720" cy="3064510"/>
+            <wp:effectExtent l="19050" t="0" r="0" b="0"/>
+            <wp:docPr id="6" name="Picture 5" descr="Azuriranje radnih naloga.jpg"/>
             <wp:cNvGraphicFramePr>
               <a:graphicFrameLocks xmlns:a="http://schemas.openxmlformats.org/drawingml/2006/main" noChangeAspect="1"/>
             </wp:cNvGraphicFramePr>
@@ -11964,36 +11959,23 @@
               <a:graphicData uri="http://schemas.openxmlformats.org/drawingml/2006/picture">
                 <pic:pic xmlns:pic="http://schemas.openxmlformats.org/drawingml/2006/picture">
                   <pic:nvPicPr>
-                    <pic:cNvPr id="0" name="Picture 3" descr="C:\Users\Operater\Desktop\ažuriranje radnog naloga.jpg"/>
-                    <pic:cNvPicPr>
-                      <a:picLocks noChangeAspect="1" noChangeArrowheads="1"/>
-                    </pic:cNvPicPr>
+                    <pic:cNvPr id="0" name="Azuriranje radnih naloga.jpg"/>
+                    <pic:cNvPicPr/>
                   </pic:nvPicPr>
                   <pic:blipFill>
-                    <a:blip r:embed="rId36">
-                      <a:extLst>
-                        <a:ext uri="{28A0092B-C50C-407E-A947-70E740481C1C}">
-                          <a14:useLocalDpi xmlns:a14="http://schemas.microsoft.com/office/drawing/2010/main" xmlns:wps="http://schemas.microsoft.com/office/word/2010/wordprocessingShape" xmlns:wpi="http://schemas.microsoft.com/office/word/2010/wordprocessingInk" xmlns:wpg="http://schemas.microsoft.com/office/word/2010/wordprocessingGroup" xmlns:w14="http://schemas.microsoft.com/office/word/2010/wordml" xmlns:w="http://schemas.openxmlformats.org/wordprocessingml/2006/main" xmlns:w10="urn:schemas-microsoft-com:office:word" xmlns:wp14="http://schemas.microsoft.com/office/word/2010/wordprocessingDrawing" xmlns:v="urn:schemas-microsoft-com:vml" xmlns:o="urn:schemas-microsoft-com:office:office" xmlns:mc="http://schemas.openxmlformats.org/markup-compatibility/2006" xmlns:wpc="http://schemas.microsoft.com/office/word/2010/wordprocessingCanvas" xmlns="" val="0"/>
-                        </a:ext>
-                      </a:extLst>
-                    </a:blip>
-                    <a:srcRect/>
+                    <a:blip r:embed="rId36"/>
                     <a:stretch>
                       <a:fillRect/>
                     </a:stretch>
                   </pic:blipFill>
-                  <pic:spPr bwMode="auto">
+                  <pic:spPr>
                     <a:xfrm>
                       <a:off x="0" y="0"/>
-                      <a:ext cx="5995805" cy="3191455"/>
+                      <a:ext cx="5760720" cy="3064510"/>
                     </a:xfrm>
                     <a:prstGeom prst="rect">
                       <a:avLst/>
                     </a:prstGeom>
-                    <a:noFill/>
-                    <a:ln>
-                      <a:noFill/>
-                    </a:ln>
                   </pic:spPr>
                 </pic:pic>
               </a:graphicData>
@@ -12079,12 +12061,13 @@
       <w:r>
         <w:rPr>
           <w:noProof/>
+          <w:lang w:val="en-US" w:eastAsia="en-US"/>
         </w:rPr>
         <w:drawing>
           <wp:inline distT="0" distB="0" distL="0" distR="0">
-            <wp:extent cx="6012611" cy="3857998"/>
-            <wp:effectExtent l="0" t="0" r="0" b="0"/>
-            <wp:docPr id="30" name="Slika 30" descr="C:\Users\Operater\Desktop\pregled odrzavanja.jpg"/>
+            <wp:extent cx="5760720" cy="3693160"/>
+            <wp:effectExtent l="19050" t="0" r="0" b="0"/>
+            <wp:docPr id="1" name="Picture 0" descr="Pregled popravaka.jpg"/>
             <wp:cNvGraphicFramePr>
               <a:graphicFrameLocks xmlns:a="http://schemas.openxmlformats.org/drawingml/2006/main" noChangeAspect="1"/>
             </wp:cNvGraphicFramePr>
@@ -12092,36 +12075,23 @@
               <a:graphicData uri="http://schemas.openxmlformats.org/drawingml/2006/picture">
                 <pic:pic xmlns:pic="http://schemas.openxmlformats.org/drawingml/2006/picture">
                   <pic:nvPicPr>
-                    <pic:cNvPr id="0" name="Picture 4" descr="C:\Users\Operater\Desktop\pregled odrzavanja.jpg"/>
-                    <pic:cNvPicPr>
-                      <a:picLocks noChangeAspect="1" noChangeArrowheads="1"/>
-                    </pic:cNvPicPr>
+                    <pic:cNvPr id="0" name="Pregled popravaka.jpg"/>
+                    <pic:cNvPicPr/>
                   </pic:nvPicPr>
                   <pic:blipFill>
-                    <a:blip r:embed="rId37">
-                      <a:extLst>
-                        <a:ext uri="{28A0092B-C50C-407E-A947-70E740481C1C}">
-                          <a14:useLocalDpi xmlns:a14="http://schemas.microsoft.com/office/drawing/2010/main" xmlns:wps="http://schemas.microsoft.com/office/word/2010/wordprocessingShape" xmlns:wpi="http://schemas.microsoft.com/office/word/2010/wordprocessingInk" xmlns:wpg="http://schemas.microsoft.com/office/word/2010/wordprocessingGroup" xmlns:w14="http://schemas.microsoft.com/office/word/2010/wordml" xmlns:w="http://schemas.openxmlformats.org/wordprocessingml/2006/main" xmlns:w10="urn:schemas-microsoft-com:office:word" xmlns:wp14="http://schemas.microsoft.com/office/word/2010/wordprocessingDrawing" xmlns:v="urn:schemas-microsoft-com:vml" xmlns:o="urn:schemas-microsoft-com:office:office" xmlns:mc="http://schemas.openxmlformats.org/markup-compatibility/2006" xmlns:wpc="http://schemas.microsoft.com/office/word/2010/wordprocessingCanvas" xmlns="" val="0"/>
-                        </a:ext>
-                      </a:extLst>
-                    </a:blip>
-                    <a:srcRect/>
+                    <a:blip r:embed="rId37"/>
                     <a:stretch>
                       <a:fillRect/>
                     </a:stretch>
                   </pic:blipFill>
-                  <pic:spPr bwMode="auto">
+                  <pic:spPr>
                     <a:xfrm>
                       <a:off x="0" y="0"/>
-                      <a:ext cx="6012523" cy="3857942"/>
+                      <a:ext cx="5760720" cy="3693160"/>
                     </a:xfrm>
                     <a:prstGeom prst="rect">
                       <a:avLst/>
                     </a:prstGeom>
-                    <a:noFill/>
-                    <a:ln>
-                      <a:noFill/>
-                    </a:ln>
                   </pic:spPr>
                 </pic:pic>
               </a:graphicData>
@@ -12227,6 +12197,7 @@
       <w:r>
         <w:rPr>
           <w:noProof/>
+          <w:lang w:val="en-US" w:eastAsia="en-US"/>
         </w:rPr>
         <w:drawing>
           <wp:inline distT="0" distB="0" distL="0" distR="0">
@@ -12249,7 +12220,7 @@
                     <a:blip r:embed="rId38">
                       <a:extLst>
                         <a:ext uri="{28A0092B-C50C-407E-A947-70E740481C1C}">
-                          <a14:useLocalDpi xmlns:a14="http://schemas.microsoft.com/office/drawing/2010/main" xmlns:wps="http://schemas.microsoft.com/office/word/2010/wordprocessingShape" xmlns:wpi="http://schemas.microsoft.com/office/word/2010/wordprocessingInk" xmlns:wpg="http://schemas.microsoft.com/office/word/2010/wordprocessingGroup" xmlns:w14="http://schemas.microsoft.com/office/word/2010/wordml" xmlns:w="http://schemas.openxmlformats.org/wordprocessingml/2006/main" xmlns:w10="urn:schemas-microsoft-com:office:word" xmlns:wp14="http://schemas.microsoft.com/office/word/2010/wordprocessingDrawing" xmlns:v="urn:schemas-microsoft-com:vml" xmlns:o="urn:schemas-microsoft-com:office:office" xmlns:mc="http://schemas.openxmlformats.org/markup-compatibility/2006" xmlns:wpc="http://schemas.microsoft.com/office/word/2010/wordprocessingCanvas" xmlns="" val="0"/>
+                          <a14:useLocalDpi xmlns="" xmlns:wpc="http://schemas.microsoft.com/office/word/2010/wordprocessingCanvas" xmlns:mc="http://schemas.openxmlformats.org/markup-compatibility/2006" xmlns:o="urn:schemas-microsoft-com:office:office" xmlns:v="urn:schemas-microsoft-com:vml" xmlns:wp14="http://schemas.microsoft.com/office/word/2010/wordprocessingDrawing" xmlns:w10="urn:schemas-microsoft-com:office:word" xmlns:w="http://schemas.openxmlformats.org/wordprocessingml/2006/main" xmlns:w14="http://schemas.microsoft.com/office/word/2010/wordml" xmlns:wpg="http://schemas.microsoft.com/office/word/2010/wordprocessingGroup" xmlns:wpi="http://schemas.microsoft.com/office/word/2010/wordprocessingInk" xmlns:wps="http://schemas.microsoft.com/office/word/2010/wordprocessingShape" xmlns:a14="http://schemas.microsoft.com/office/drawing/2010/main" val="0"/>
                         </a:ext>
                       </a:extLst>
                     </a:blip>
@@ -12359,6 +12330,7 @@
       <w:r>
         <w:rPr>
           <w:noProof/>
+          <w:lang w:val="en-US" w:eastAsia="en-US"/>
         </w:rPr>
         <w:drawing>
           <wp:anchor distT="0" distB="0" distL="114300" distR="114300" simplePos="0" relativeHeight="251659264" behindDoc="0" locked="0" layoutInCell="1" allowOverlap="1">
@@ -12538,6 +12510,7 @@
         <w:rPr>
           <w:rFonts w:ascii="Arial" w:hAnsi="Arial" w:cs="Arial"/>
           <w:noProof/>
+          <w:lang w:val="en-US" w:eastAsia="en-US"/>
         </w:rPr>
         <w:drawing>
           <wp:inline distT="0" distB="0" distL="0" distR="0">
@@ -12650,7 +12623,7 @@
           <w:rPr>
             <w:noProof/>
           </w:rPr>
-          <w:t>22</w:t>
+          <w:t>2</w:t>
         </w:r>
         <w:r>
           <w:rPr>
@@ -12709,6 +12682,7 @@
     <w:r>
       <w:rPr>
         <w:noProof/>
+        <w:lang w:val="en-US" w:eastAsia="en-US"/>
       </w:rPr>
       <w:drawing>
         <wp:inline distT="0" distB="0" distL="0" distR="0">
@@ -13855,7 +13829,7 @@
 <file path=word/charts/chart1.xml><?xml version="1.0" encoding="utf-8"?>
 <c:chartSpace xmlns:c="http://schemas.openxmlformats.org/drawingml/2006/chart" xmlns:a="http://schemas.openxmlformats.org/drawingml/2006/main" xmlns:r="http://schemas.openxmlformats.org/officeDocument/2006/relationships">
   <c:date1904 val="1"/>
-  <c:lang val="hr-HR"/>
+  <c:lang val="en-US"/>
   <c:chart>
     <c:plotArea>
       <c:layout/>
@@ -13904,7 +13878,7 @@
                     <a:cs typeface="+mn-cs"/>
                   </a:defRPr>
                 </a:pPr>
-                <a:endParaRPr lang="sr-Latn-CS"/>
+                <a:endParaRPr lang="en-US"/>
               </a:p>
             </c:txPr>
             <c:dLblPos val="ctr"/>
@@ -14013,7 +13987,7 @@
                     <a:cs typeface="+mn-cs"/>
                   </a:defRPr>
                 </a:pPr>
-                <a:endParaRPr lang="sr-Latn-CS"/>
+                <a:endParaRPr lang="en-US"/>
               </a:p>
             </c:txPr>
             <c:dLblPos val="ctr"/>
@@ -14081,11 +14055,11 @@
           </c:val>
         </c:ser>
         <c:overlap val="100"/>
-        <c:axId val="125826176"/>
-        <c:axId val="125828096"/>
+        <c:axId val="98203136"/>
+        <c:axId val="98204672"/>
       </c:barChart>
       <c:catAx>
-        <c:axId val="125826176"/>
+        <c:axId val="98203136"/>
         <c:scaling>
           <c:orientation val="minMax"/>
         </c:scaling>
@@ -14123,17 +14097,17 @@
                 <a:cs typeface="+mn-cs"/>
               </a:defRPr>
             </a:pPr>
-            <a:endParaRPr lang="sr-Latn-CS"/>
+            <a:endParaRPr lang="en-US"/>
           </a:p>
         </c:txPr>
-        <c:crossAx val="125828096"/>
+        <c:crossAx val="98204672"/>
         <c:crosses val="autoZero"/>
         <c:auto val="1"/>
         <c:lblAlgn val="ctr"/>
         <c:lblOffset val="100"/>
       </c:catAx>
       <c:valAx>
-        <c:axId val="125828096"/>
+        <c:axId val="98204672"/>
         <c:scaling>
           <c:orientation val="minMax"/>
         </c:scaling>
@@ -14179,10 +14153,10 @@
                 <a:cs typeface="+mn-cs"/>
               </a:defRPr>
             </a:pPr>
-            <a:endParaRPr lang="sr-Latn-CS"/>
+            <a:endParaRPr lang="en-US"/>
           </a:p>
         </c:txPr>
-        <c:crossAx val="125826176"/>
+        <c:crossAx val="98203136"/>
         <c:crosses val="autoZero"/>
         <c:crossBetween val="between"/>
       </c:valAx>
@@ -14250,7 +14224,7 @@
               <a:cs typeface="+mn-cs"/>
             </a:defRPr>
           </a:pPr>
-          <a:endParaRPr lang="sr-Latn-CS"/>
+          <a:endParaRPr lang="en-US"/>
         </a:p>
       </c:txPr>
     </c:legend>
@@ -14264,7 +14238,7 @@
       <a:pPr>
         <a:defRPr/>
       </a:pPr>
-      <a:endParaRPr lang="sr-Latn-CS"/>
+      <a:endParaRPr lang="en-US"/>
     </a:p>
   </c:txPr>
   <c:externalData r:id="rId1"/>
@@ -14274,7 +14248,7 @@
 <file path=word/charts/chart2.xml><?xml version="1.0" encoding="utf-8"?>
 <c:chartSpace xmlns:c="http://schemas.openxmlformats.org/drawingml/2006/chart" xmlns:a="http://schemas.openxmlformats.org/drawingml/2006/main" xmlns:r="http://schemas.openxmlformats.org/officeDocument/2006/relationships">
   <c:date1904 val="1"/>
-  <c:lang val="hr-HR"/>
+  <c:lang val="en-US"/>
   <c:chart>
     <c:autoTitleDeleted val="1"/>
     <c:plotArea>
@@ -17732,11 +17706,11 @@
           </c:val>
         </c:ser>
         <c:marker val="1"/>
-        <c:axId val="78336000"/>
-        <c:axId val="78337536"/>
+        <c:axId val="99462144"/>
+        <c:axId val="99730560"/>
       </c:lineChart>
       <c:catAx>
-        <c:axId val="78336000"/>
+        <c:axId val="99462144"/>
         <c:scaling>
           <c:orientation val="minMax"/>
         </c:scaling>
@@ -17774,17 +17748,17 @@
                 <a:cs typeface="+mn-cs"/>
               </a:defRPr>
             </a:pPr>
-            <a:endParaRPr lang="sr-Latn-CS"/>
+            <a:endParaRPr lang="en-US"/>
           </a:p>
         </c:txPr>
-        <c:crossAx val="78337536"/>
+        <c:crossAx val="99730560"/>
         <c:crosses val="autoZero"/>
         <c:auto val="1"/>
         <c:lblAlgn val="ctr"/>
         <c:lblOffset val="100"/>
       </c:catAx>
       <c:valAx>
-        <c:axId val="78337536"/>
+        <c:axId val="99730560"/>
         <c:scaling>
           <c:orientation val="minMax"/>
         </c:scaling>
@@ -17830,10 +17804,10 @@
                 <a:cs typeface="+mn-cs"/>
               </a:defRPr>
             </a:pPr>
-            <a:endParaRPr lang="sr-Latn-CS"/>
+            <a:endParaRPr lang="en-US"/>
           </a:p>
         </c:txPr>
-        <c:crossAx val="78336000"/>
+        <c:crossAx val="99462144"/>
         <c:crosses val="autoZero"/>
         <c:crossBetween val="between"/>
       </c:valAx>
@@ -18002,7 +17976,7 @@
               <a:cs typeface="+mn-cs"/>
             </a:defRPr>
           </a:pPr>
-          <a:endParaRPr lang="sr-Latn-CS"/>
+          <a:endParaRPr lang="en-US"/>
         </a:p>
       </c:txPr>
     </c:legend>
@@ -18016,7 +17990,7 @@
       <a:pPr>
         <a:defRPr/>
       </a:pPr>
-      <a:endParaRPr lang="sr-Latn-CS"/>
+      <a:endParaRPr lang="en-US"/>
     </a:p>
   </c:txPr>
   <c:externalData r:id="rId1"/>
@@ -18026,7 +18000,7 @@
 <file path=word/charts/chart3.xml><?xml version="1.0" encoding="utf-8"?>
 <c:chartSpace xmlns:c="http://schemas.openxmlformats.org/drawingml/2006/chart" xmlns:a="http://schemas.openxmlformats.org/drawingml/2006/main" xmlns:r="http://schemas.openxmlformats.org/officeDocument/2006/relationships">
   <c:date1904 val="1"/>
-  <c:lang val="hr-HR"/>
+  <c:lang val="en-US"/>
   <c:chart>
     <c:autoTitleDeleted val="1"/>
     <c:plotArea>
@@ -18036,7 +18010,7 @@
           <c:xMode val="edge"/>
           <c:yMode val="edge"/>
           <c:x val="0.17667733873812491"/>
-          <c:y val="0.10326311441553181"/>
+          <c:y val="0.10326311441553189"/>
           <c:w val="0.78852134513937466"/>
           <c:h val="0.65885281997742862"/>
         </c:manualLayout>
@@ -18184,8 +18158,8 @@
         </c:ser>
         <c:gapWidth val="269"/>
         <c:overlap val="100"/>
-        <c:axId val="125859712"/>
-        <c:axId val="127729664"/>
+        <c:axId val="99795328"/>
+        <c:axId val="99797248"/>
       </c:barChart>
       <c:lineChart>
         <c:grouping val="standard"/>
@@ -18274,11 +18248,11 @@
           </c:val>
         </c:ser>
         <c:marker val="1"/>
-        <c:axId val="125859712"/>
-        <c:axId val="127729664"/>
+        <c:axId val="99795328"/>
+        <c:axId val="99797248"/>
       </c:lineChart>
       <c:catAx>
-        <c:axId val="125859712"/>
+        <c:axId val="99795328"/>
         <c:scaling>
           <c:orientation val="minMax"/>
         </c:scaling>
@@ -18316,17 +18290,17 @@
                 <a:cs typeface="+mn-cs"/>
               </a:defRPr>
             </a:pPr>
-            <a:endParaRPr lang="sr-Latn-CS"/>
+            <a:endParaRPr lang="en-US"/>
           </a:p>
         </c:txPr>
-        <c:crossAx val="127729664"/>
+        <c:crossAx val="99797248"/>
         <c:crosses val="autoZero"/>
         <c:auto val="1"/>
         <c:lblAlgn val="ctr"/>
         <c:lblOffset val="100"/>
       </c:catAx>
       <c:valAx>
-        <c:axId val="127729664"/>
+        <c:axId val="99797248"/>
         <c:scaling>
           <c:orientation val="minMax"/>
         </c:scaling>
@@ -18372,10 +18346,10 @@
                 <a:cs typeface="+mn-cs"/>
               </a:defRPr>
             </a:pPr>
-            <a:endParaRPr lang="sr-Latn-CS"/>
+            <a:endParaRPr lang="en-US"/>
           </a:p>
         </c:txPr>
-        <c:crossAx val="125859712"/>
+        <c:crossAx val="99795328"/>
         <c:crosses val="autoZero"/>
         <c:crossBetween val="between"/>
       </c:valAx>
@@ -18449,7 +18423,7 @@
               <a:cs typeface="+mn-cs"/>
             </a:defRPr>
           </a:pPr>
-          <a:endParaRPr lang="sr-Latn-CS"/>
+          <a:endParaRPr lang="en-US"/>
         </a:p>
       </c:txPr>
     </c:legend>
@@ -18463,7 +18437,7 @@
       <a:pPr>
         <a:defRPr/>
       </a:pPr>
-      <a:endParaRPr lang="sr-Latn-CS"/>
+      <a:endParaRPr lang="en-US"/>
     </a:p>
   </c:txPr>
   <c:externalData r:id="rId1"/>
@@ -18473,7 +18447,7 @@
 <file path=word/charts/chart4.xml><?xml version="1.0" encoding="utf-8"?>
 <c:chartSpace xmlns:c="http://schemas.openxmlformats.org/drawingml/2006/chart" xmlns:a="http://schemas.openxmlformats.org/drawingml/2006/main" xmlns:r="http://schemas.openxmlformats.org/officeDocument/2006/relationships">
   <c:date1904 val="1"/>
-  <c:lang val="hr-HR"/>
+  <c:lang val="en-US"/>
   <c:chart>
     <c:autoTitleDeleted val="1"/>
     <c:plotArea>
@@ -18549,7 +18523,7 @@
                     <a:cs typeface="+mn-cs"/>
                   </a:defRPr>
                 </a:pPr>
-                <a:endParaRPr lang="sr-Latn-CS"/>
+                <a:endParaRPr lang="en-US"/>
               </a:p>
             </c:txPr>
             <c:dLblPos val="outEnd"/>
@@ -18677,7 +18651,7 @@
               <a:cs typeface="+mn-cs"/>
             </a:defRPr>
           </a:pPr>
-          <a:endParaRPr lang="sr-Latn-CS"/>
+          <a:endParaRPr lang="en-US"/>
         </a:p>
       </c:txPr>
     </c:legend>
@@ -18707,7 +18681,7 @@
       <a:pPr>
         <a:defRPr/>
       </a:pPr>
-      <a:endParaRPr lang="sr-Latn-CS"/>
+      <a:endParaRPr lang="en-US"/>
     </a:p>
   </c:txPr>
   <c:externalData r:id="rId1"/>
@@ -18717,7 +18691,7 @@
 <file path=word/charts/chart5.xml><?xml version="1.0" encoding="utf-8"?>
 <c:chartSpace xmlns:c="http://schemas.openxmlformats.org/drawingml/2006/chart" xmlns:a="http://schemas.openxmlformats.org/drawingml/2006/main" xmlns:r="http://schemas.openxmlformats.org/officeDocument/2006/relationships">
   <c:date1904 val="1"/>
-  <c:lang val="hr-HR"/>
+  <c:lang val="en-US"/>
   <c:chart>
     <c:autoTitleDeleted val="1"/>
     <c:plotArea>
@@ -18727,7 +18701,7 @@
           <c:xMode val="edge"/>
           <c:yMode val="edge"/>
           <c:x val="0.17667733873812491"/>
-          <c:y val="0.10326311441553181"/>
+          <c:y val="0.10326311441553189"/>
           <c:w val="0.78852134513937466"/>
           <c:h val="0.65885281997742862"/>
         </c:manualLayout>
@@ -18851,8 +18825,8 @@
         </c:ser>
         <c:gapWidth val="269"/>
         <c:overlap val="100"/>
-        <c:axId val="80121856"/>
-        <c:axId val="80123776"/>
+        <c:axId val="96390144"/>
+        <c:axId val="46269184"/>
       </c:barChart>
       <c:lineChart>
         <c:grouping val="standard"/>
@@ -18929,11 +18903,11 @@
           </c:val>
         </c:ser>
         <c:marker val="1"/>
-        <c:axId val="80121856"/>
-        <c:axId val="80123776"/>
+        <c:axId val="96390144"/>
+        <c:axId val="46269184"/>
       </c:lineChart>
       <c:catAx>
-        <c:axId val="80121856"/>
+        <c:axId val="96390144"/>
         <c:scaling>
           <c:orientation val="minMax"/>
         </c:scaling>
@@ -18971,17 +18945,17 @@
                 <a:cs typeface="+mn-cs"/>
               </a:defRPr>
             </a:pPr>
-            <a:endParaRPr lang="sr-Latn-CS"/>
+            <a:endParaRPr lang="en-US"/>
           </a:p>
         </c:txPr>
-        <c:crossAx val="80123776"/>
+        <c:crossAx val="46269184"/>
         <c:crosses val="autoZero"/>
         <c:auto val="1"/>
         <c:lblAlgn val="ctr"/>
         <c:lblOffset val="100"/>
       </c:catAx>
       <c:valAx>
-        <c:axId val="80123776"/>
+        <c:axId val="46269184"/>
         <c:scaling>
           <c:orientation val="minMax"/>
         </c:scaling>
@@ -19027,10 +19001,10 @@
                 <a:cs typeface="+mn-cs"/>
               </a:defRPr>
             </a:pPr>
-            <a:endParaRPr lang="sr-Latn-CS"/>
+            <a:endParaRPr lang="en-US"/>
           </a:p>
         </c:txPr>
-        <c:crossAx val="80121856"/>
+        <c:crossAx val="96390144"/>
         <c:crosses val="autoZero"/>
         <c:crossBetween val="between"/>
       </c:valAx>
@@ -19102,7 +19076,7 @@
               <a:cs typeface="+mn-cs"/>
             </a:defRPr>
           </a:pPr>
-          <a:endParaRPr lang="sr-Latn-CS"/>
+          <a:endParaRPr lang="en-US"/>
         </a:p>
       </c:txPr>
     </c:legend>
@@ -19116,7 +19090,7 @@
       <a:pPr>
         <a:defRPr/>
       </a:pPr>
-      <a:endParaRPr lang="sr-Latn-CS"/>
+      <a:endParaRPr lang="en-US"/>
     </a:p>
   </c:txPr>
   <c:externalData r:id="rId1"/>
@@ -19126,7 +19100,7 @@
 <file path=word/charts/chart6.xml><?xml version="1.0" encoding="utf-8"?>
 <c:chartSpace xmlns:c="http://schemas.openxmlformats.org/drawingml/2006/chart" xmlns:a="http://schemas.openxmlformats.org/drawingml/2006/main" xmlns:r="http://schemas.openxmlformats.org/officeDocument/2006/relationships">
   <c:date1904 val="1"/>
-  <c:lang val="hr-HR"/>
+  <c:lang val="en-US"/>
   <c:chart>
     <c:autoTitleDeleted val="1"/>
     <c:plotArea>
@@ -19194,7 +19168,7 @@
                     <a:cs typeface="+mn-cs"/>
                   </a:defRPr>
                 </a:pPr>
-                <a:endParaRPr lang="sr-Latn-CS"/>
+                <a:endParaRPr lang="en-US"/>
               </a:p>
             </c:txPr>
             <c:dLblPos val="inEnd"/>
@@ -19304,7 +19278,7 @@
               <a:cs typeface="+mn-cs"/>
             </a:defRPr>
           </a:pPr>
-          <a:endParaRPr lang="sr-Latn-CS"/>
+          <a:endParaRPr lang="en-US"/>
         </a:p>
       </c:txPr>
     </c:legend>
@@ -19318,7 +19292,7 @@
       <a:pPr>
         <a:defRPr/>
       </a:pPr>
-      <a:endParaRPr lang="sr-Latn-CS"/>
+      <a:endParaRPr lang="en-US"/>
     </a:p>
   </c:txPr>
   <c:externalData r:id="rId1"/>
@@ -19328,7 +19302,7 @@
 <file path=word/charts/chart7.xml><?xml version="1.0" encoding="utf-8"?>
 <c:chartSpace xmlns:c="http://schemas.openxmlformats.org/drawingml/2006/chart" xmlns:a="http://schemas.openxmlformats.org/drawingml/2006/main" xmlns:r="http://schemas.openxmlformats.org/officeDocument/2006/relationships">
   <c:date1904 val="1"/>
-  <c:lang val="hr-HR"/>
+  <c:lang val="en-US"/>
   <c:chart>
     <c:autoTitleDeleted val="1"/>
     <c:plotArea>
@@ -19405,11 +19379,11 @@
           </c:val>
         </c:ser>
         <c:marker val="1"/>
-        <c:axId val="125689856"/>
-        <c:axId val="125691392"/>
+        <c:axId val="45885696"/>
+        <c:axId val="45891584"/>
       </c:lineChart>
       <c:catAx>
-        <c:axId val="125689856"/>
+        <c:axId val="45885696"/>
         <c:scaling>
           <c:orientation val="minMax"/>
         </c:scaling>
@@ -19447,17 +19421,17 @@
                 <a:cs typeface="+mn-cs"/>
               </a:defRPr>
             </a:pPr>
-            <a:endParaRPr lang="sr-Latn-CS"/>
+            <a:endParaRPr lang="en-US"/>
           </a:p>
         </c:txPr>
-        <c:crossAx val="125691392"/>
+        <c:crossAx val="45891584"/>
         <c:crosses val="autoZero"/>
         <c:auto val="1"/>
         <c:lblAlgn val="ctr"/>
         <c:lblOffset val="100"/>
       </c:catAx>
       <c:valAx>
-        <c:axId val="125691392"/>
+        <c:axId val="45891584"/>
         <c:scaling>
           <c:orientation val="minMax"/>
         </c:scaling>
@@ -19503,10 +19477,10 @@
                 <a:cs typeface="+mn-cs"/>
               </a:defRPr>
             </a:pPr>
-            <a:endParaRPr lang="sr-Latn-CS"/>
+            <a:endParaRPr lang="en-US"/>
           </a:p>
         </c:txPr>
-        <c:crossAx val="125689856"/>
+        <c:crossAx val="45885696"/>
         <c:crosses val="autoZero"/>
         <c:crossBetween val="between"/>
       </c:valAx>
@@ -19579,7 +19553,7 @@
               <a:cs typeface="+mn-cs"/>
             </a:defRPr>
           </a:pPr>
-          <a:endParaRPr lang="sr-Latn-CS"/>
+          <a:endParaRPr lang="en-US"/>
         </a:p>
       </c:txPr>
     </c:legend>
@@ -19608,7 +19582,7 @@
       <a:pPr>
         <a:defRPr/>
       </a:pPr>
-      <a:endParaRPr lang="sr-Latn-CS"/>
+      <a:endParaRPr lang="en-US"/>
     </a:p>
   </c:txPr>
   <c:externalData r:id="rId1"/>
@@ -19618,7 +19592,7 @@
 <file path=word/charts/chart8.xml><?xml version="1.0" encoding="utf-8"?>
 <c:chartSpace xmlns:c="http://schemas.openxmlformats.org/drawingml/2006/chart" xmlns:a="http://schemas.openxmlformats.org/drawingml/2006/main" xmlns:r="http://schemas.openxmlformats.org/officeDocument/2006/relationships">
   <c:date1904 val="1"/>
-  <c:lang val="hr-HR"/>
+  <c:lang val="en-US"/>
   <c:chart>
     <c:autoTitleDeleted val="1"/>
     <c:plotArea>
@@ -19691,11 +19665,11 @@
         </c:ser>
         <c:gapWidth val="219"/>
         <c:overlap val="-27"/>
-        <c:axId val="80302848"/>
-        <c:axId val="80304384"/>
+        <c:axId val="45898752"/>
+        <c:axId val="45921024"/>
       </c:barChart>
       <c:catAx>
-        <c:axId val="80302848"/>
+        <c:axId val="45898752"/>
         <c:scaling>
           <c:orientation val="minMax"/>
         </c:scaling>
@@ -19733,17 +19707,17 @@
                 <a:cs typeface="+mn-cs"/>
               </a:defRPr>
             </a:pPr>
-            <a:endParaRPr lang="sr-Latn-CS"/>
+            <a:endParaRPr lang="en-US"/>
           </a:p>
         </c:txPr>
-        <c:crossAx val="80304384"/>
+        <c:crossAx val="45921024"/>
         <c:crosses val="autoZero"/>
         <c:auto val="1"/>
         <c:lblAlgn val="ctr"/>
         <c:lblOffset val="100"/>
       </c:catAx>
       <c:valAx>
-        <c:axId val="80304384"/>
+        <c:axId val="45921024"/>
         <c:scaling>
           <c:orientation val="minMax"/>
         </c:scaling>
@@ -19789,10 +19763,10 @@
                 <a:cs typeface="+mn-cs"/>
               </a:defRPr>
             </a:pPr>
-            <a:endParaRPr lang="sr-Latn-CS"/>
+            <a:endParaRPr lang="en-US"/>
           </a:p>
         </c:txPr>
-        <c:crossAx val="80302848"/>
+        <c:crossAx val="45898752"/>
         <c:crosses val="autoZero"/>
         <c:crossBetween val="between"/>
       </c:valAx>
@@ -19857,7 +19831,7 @@
               <a:cs typeface="+mn-cs"/>
             </a:defRPr>
           </a:pPr>
-          <a:endParaRPr lang="sr-Latn-CS"/>
+          <a:endParaRPr lang="en-US"/>
         </a:p>
       </c:txPr>
     </c:legend>
@@ -19871,7 +19845,7 @@
       <a:pPr>
         <a:defRPr/>
       </a:pPr>
-      <a:endParaRPr lang="sr-Latn-CS"/>
+      <a:endParaRPr lang="en-US"/>
     </a:p>
   </c:txPr>
   <c:externalData r:id="rId1"/>

--- a/Projektna dokumentacija/TIM16_Dokumentacija prve faze projekta.docx
+++ b/Projektna dokumentacija/TIM16_Dokumentacija prve faze projekta.docx
@@ -1,6 +1,6 @@
 
 <file path=word/document.xml><?xml version="1.0" encoding="utf-8"?>
-<w:document xmlns:ve="http://schemas.openxmlformats.org/markup-compatibility/2006" xmlns:o="urn:schemas-microsoft-com:office:office" xmlns:r="http://schemas.openxmlformats.org/officeDocument/2006/relationships" xmlns:m="http://schemas.openxmlformats.org/officeDocument/2006/math" xmlns:v="urn:schemas-microsoft-com:vml" xmlns:wp="http://schemas.openxmlformats.org/drawingml/2006/wordprocessingDrawing" xmlns:w10="urn:schemas-microsoft-com:office:word" xmlns:w="http://schemas.openxmlformats.org/wordprocessingml/2006/main" xmlns:wne="http://schemas.microsoft.com/office/word/2006/wordml">
+<w:document xmlns:wpc="http://schemas.microsoft.com/office/word/2010/wordprocessingCanvas" xmlns:mc="http://schemas.openxmlformats.org/markup-compatibility/2006" xmlns:o="urn:schemas-microsoft-com:office:office" xmlns:r="http://schemas.openxmlformats.org/officeDocument/2006/relationships" xmlns:m="http://schemas.openxmlformats.org/officeDocument/2006/math" xmlns:v="urn:schemas-microsoft-com:vml" xmlns:wp14="http://schemas.microsoft.com/office/word/2010/wordprocessingDrawing" xmlns:wp="http://schemas.openxmlformats.org/drawingml/2006/wordprocessingDrawing" xmlns:w10="urn:schemas-microsoft-com:office:word" xmlns:w="http://schemas.openxmlformats.org/wordprocessingml/2006/main" xmlns:w14="http://schemas.microsoft.com/office/word/2010/wordml" xmlns:wpg="http://schemas.microsoft.com/office/word/2010/wordprocessingGroup" xmlns:wpi="http://schemas.microsoft.com/office/word/2010/wordprocessingInk" xmlns:wne="http://schemas.microsoft.com/office/word/2006/wordml" xmlns:wps="http://schemas.microsoft.com/office/word/2010/wordprocessingShape" mc:Ignorable="w14 wp14">
   <w:body>
     <w:p>
       <w:pPr>
@@ -58,12 +58,20 @@
         <w:rPr>
           <w:sz w:val="24"/>
         </w:rPr>
-        <w:t>Dejan Mikulinjak</w:t>
-      </w:r>
+        <w:t xml:space="preserve">Dejan </w:t>
+      </w:r>
+      <w:proofErr w:type="spellStart"/>
       <w:r>
         <w:rPr>
           <w:sz w:val="24"/>
         </w:rPr>
+        <w:t>Mikulinjak</w:t>
+      </w:r>
+      <w:proofErr w:type="spellEnd"/>
+      <w:r>
+        <w:rPr>
+          <w:sz w:val="24"/>
+        </w:rPr>
         <w:br/>
       </w:r>
       <w:r>
@@ -82,12 +90,20 @@
         <w:rPr>
           <w:sz w:val="24"/>
         </w:rPr>
-        <w:t>Monika Matak</w:t>
-      </w:r>
+        <w:t xml:space="preserve">Monika </w:t>
+      </w:r>
+      <w:proofErr w:type="spellStart"/>
       <w:r>
         <w:rPr>
           <w:sz w:val="24"/>
         </w:rPr>
+        <w:t>Matak</w:t>
+      </w:r>
+      <w:proofErr w:type="spellEnd"/>
+      <w:r>
+        <w:rPr>
+          <w:sz w:val="24"/>
+        </w:rPr>
         <w:br/>
       </w:r>
       <w:r>
@@ -106,8 +122,16 @@
         <w:rPr>
           <w:sz w:val="24"/>
         </w:rPr>
-        <w:t>Nikola Sačić</w:t>
-      </w:r>
+        <w:t xml:space="preserve">Nikola </w:t>
+      </w:r>
+      <w:proofErr w:type="spellStart"/>
+      <w:r>
+        <w:rPr>
+          <w:sz w:val="24"/>
+        </w:rPr>
+        <w:t>Sačić</w:t>
+      </w:r>
+      <w:proofErr w:type="spellEnd"/>
     </w:p>
     <w:p/>
     <w:p/>
@@ -310,12 +334,20 @@
         <w:rPr>
           <w:sz w:val="24"/>
         </w:rPr>
-        <w:t>Dejan Mikulinjak</w:t>
-      </w:r>
+        <w:t xml:space="preserve">Dejan </w:t>
+      </w:r>
+      <w:proofErr w:type="spellStart"/>
       <w:r>
         <w:rPr>
           <w:sz w:val="24"/>
         </w:rPr>
+        <w:t>Mikulinjak</w:t>
+      </w:r>
+      <w:proofErr w:type="spellEnd"/>
+      <w:r>
+        <w:rPr>
+          <w:sz w:val="24"/>
+        </w:rPr>
         <w:t>, 40041-11-R</w:t>
       </w:r>
       <w:r>
@@ -348,12 +380,20 @@
         <w:rPr>
           <w:b/>
         </w:rPr>
-        <w:t>Monika Matak</w:t>
-      </w:r>
+        <w:t xml:space="preserve">Monika </w:t>
+      </w:r>
+      <w:proofErr w:type="spellStart"/>
       <w:r>
         <w:rPr>
           <w:b/>
         </w:rPr>
+        <w:t>Matak</w:t>
+      </w:r>
+      <w:proofErr w:type="spellEnd"/>
+      <w:r>
+        <w:rPr>
+          <w:b/>
+        </w:rPr>
         <w:t>, 40039/11-R</w:t>
       </w:r>
     </w:p>
@@ -388,8 +428,16 @@
         <w:rPr>
           <w:b/>
         </w:rPr>
-        <w:t>Nikola Sačić</w:t>
-      </w:r>
+        <w:t xml:space="preserve">Nikola </w:t>
+      </w:r>
+      <w:proofErr w:type="spellStart"/>
+      <w:r>
+        <w:rPr>
+          <w:b/>
+        </w:rPr>
+        <w:t>Sačić</w:t>
+      </w:r>
+      <w:proofErr w:type="spellEnd"/>
       <w:r>
         <w:rPr>
           <w:b/>
@@ -464,8 +512,21 @@
         <w:pStyle w:val="Podaciomentoru"/>
       </w:pPr>
       <w:r>
-        <w:t>Boris Tomaš, mag.inf</w:t>
-      </w:r>
+        <w:t xml:space="preserve">Boris </w:t>
+      </w:r>
+      <w:proofErr w:type="spellStart"/>
+      <w:r>
+        <w:t>Tomaš</w:t>
+      </w:r>
+      <w:proofErr w:type="spellEnd"/>
+      <w:r>
+        <w:t xml:space="preserve">, </w:t>
+      </w:r>
+      <w:proofErr w:type="spellStart"/>
+      <w:r>
+        <w:t>mag.inf</w:t>
+      </w:r>
+      <w:proofErr w:type="spellEnd"/>
     </w:p>
     <w:p>
       <w:pPr>
@@ -507,25 +568,61 @@
       <w:pPr>
         <w:pStyle w:val="Podaciomentoru"/>
       </w:pPr>
-      <w:r>
-        <w:t>Dr.sc. Zlatko Stapić</w:t>
-      </w:r>
+      <w:proofErr w:type="spellStart"/>
+      <w:r>
+        <w:t>Dr.sc</w:t>
+      </w:r>
+      <w:proofErr w:type="spellEnd"/>
+      <w:r>
+        <w:t xml:space="preserve">. Zlatko </w:t>
+      </w:r>
+      <w:proofErr w:type="spellStart"/>
+      <w:r>
+        <w:t>Stapić</w:t>
+      </w:r>
+      <w:proofErr w:type="spellEnd"/>
     </w:p>
     <w:p>
       <w:pPr>
         <w:pStyle w:val="Podaciomentoru"/>
       </w:pPr>
       <w:r>
-        <w:t>Marko Mijač, mag.inf</w:t>
-      </w:r>
+        <w:t xml:space="preserve">Marko </w:t>
+      </w:r>
+      <w:proofErr w:type="spellStart"/>
+      <w:r>
+        <w:t>Mijač</w:t>
+      </w:r>
+      <w:proofErr w:type="spellEnd"/>
+      <w:r>
+        <w:t xml:space="preserve">, </w:t>
+      </w:r>
+      <w:proofErr w:type="spellStart"/>
+      <w:r>
+        <w:t>mag.inf</w:t>
+      </w:r>
+      <w:proofErr w:type="spellEnd"/>
     </w:p>
     <w:p>
       <w:pPr>
         <w:pStyle w:val="Podaciomentoru"/>
       </w:pPr>
       <w:r>
-        <w:t>Ivan Švogor, mag.inf</w:t>
-      </w:r>
+        <w:t xml:space="preserve">Ivan </w:t>
+      </w:r>
+      <w:proofErr w:type="spellStart"/>
+      <w:r>
+        <w:t>Švogor</w:t>
+      </w:r>
+      <w:proofErr w:type="spellEnd"/>
+      <w:r>
+        <w:t xml:space="preserve">, </w:t>
+      </w:r>
+      <w:proofErr w:type="spellStart"/>
+      <w:r>
+        <w:t>mag.inf</w:t>
+      </w:r>
+      <w:proofErr w:type="spellEnd"/>
     </w:p>
     <w:p>
       <w:pPr>
@@ -566,7 +663,7 @@
       <w:pPr>
         <w:jc w:val="center"/>
         <w:sectPr>
-          <w:headerReference w:type="default" r:id="rId7"/>
+          <w:headerReference w:type="default" r:id="rId8"/>
           <w:pgSz w:w="11906" w:h="16838"/>
           <w:pgMar w:top="851" w:right="1134" w:bottom="1701" w:left="1418" w:header="709" w:footer="709" w:gutter="0"/>
           <w:cols w:space="708"/>
@@ -591,10 +688,11 @@
           <w:docPartUnique/>
         </w:docPartObj>
       </w:sdtPr>
+      <w:sdtEndPr/>
       <w:sdtContent>
         <w:p>
           <w:pPr>
-            <w:pStyle w:val="TOCHeading"/>
+            <w:pStyle w:val="TOCNaslov"/>
           </w:pPr>
           <w:r>
             <w:t>Sadržaj</w:t>
@@ -602,7 +700,7 @@
         </w:p>
         <w:p>
           <w:pPr>
-            <w:pStyle w:val="TOC1"/>
+            <w:pStyle w:val="Sadraj1"/>
             <w:tabs>
               <w:tab w:val="right" w:leader="dot" w:pos="9062"/>
             </w:tabs>
@@ -628,7 +726,7 @@
           <w:hyperlink w:anchor="_Toc386404451" w:history="1">
             <w:r>
               <w:rPr>
-                <w:rStyle w:val="Hyperlink"/>
+                <w:rStyle w:val="Hiperveza"/>
                 <w:rFonts w:ascii="Arial" w:hAnsi="Arial" w:cs="Arial"/>
                 <w:noProof/>
               </w:rPr>
@@ -686,7 +784,7 @@
         </w:p>
         <w:p>
           <w:pPr>
-            <w:pStyle w:val="TOC1"/>
+            <w:pStyle w:val="Sadraj1"/>
             <w:tabs>
               <w:tab w:val="right" w:leader="dot" w:pos="9062"/>
             </w:tabs>
@@ -703,7 +801,7 @@
           <w:hyperlink w:anchor="_Toc386404452" w:history="1">
             <w:r>
               <w:rPr>
-                <w:rStyle w:val="Hyperlink"/>
+                <w:rStyle w:val="Hiperveza"/>
                 <w:rFonts w:ascii="Arial" w:hAnsi="Arial" w:cs="Arial"/>
                 <w:noProof/>
               </w:rPr>
@@ -761,7 +859,7 @@
         </w:p>
         <w:p>
           <w:pPr>
-            <w:pStyle w:val="TOC1"/>
+            <w:pStyle w:val="Sadraj1"/>
             <w:tabs>
               <w:tab w:val="right" w:leader="dot" w:pos="9062"/>
             </w:tabs>
@@ -778,7 +876,7 @@
           <w:hyperlink w:anchor="_Toc386404453" w:history="1">
             <w:r>
               <w:rPr>
-                <w:rStyle w:val="Hyperlink"/>
+                <w:rStyle w:val="Hiperveza"/>
                 <w:rFonts w:ascii="Arial" w:hAnsi="Arial" w:cs="Arial"/>
                 <w:noProof/>
               </w:rPr>
@@ -836,7 +934,7 @@
         </w:p>
         <w:p>
           <w:pPr>
-            <w:pStyle w:val="TOC2"/>
+            <w:pStyle w:val="Sadraj2"/>
             <w:tabs>
               <w:tab w:val="right" w:leader="dot" w:pos="9062"/>
             </w:tabs>
@@ -851,7 +949,7 @@
           <w:hyperlink w:anchor="_Toc386404454" w:history="1">
             <w:r>
               <w:rPr>
-                <w:rStyle w:val="Hyperlink"/>
+                <w:rStyle w:val="Hiperveza"/>
                 <w:rFonts w:ascii="Arial" w:hAnsi="Arial" w:cs="Arial"/>
                 <w:noProof/>
               </w:rPr>
@@ -909,7 +1007,7 @@
         </w:p>
         <w:p>
           <w:pPr>
-            <w:pStyle w:val="TOC1"/>
+            <w:pStyle w:val="Sadraj1"/>
             <w:tabs>
               <w:tab w:val="right" w:leader="dot" w:pos="9062"/>
             </w:tabs>
@@ -926,7 +1024,7 @@
           <w:hyperlink w:anchor="_Toc386404455" w:history="1">
             <w:r>
               <w:rPr>
-                <w:rStyle w:val="Hyperlink"/>
+                <w:rStyle w:val="Hiperveza"/>
                 <w:rFonts w:ascii="Arial" w:hAnsi="Arial" w:cs="Arial"/>
                 <w:noProof/>
               </w:rPr>
@@ -984,7 +1082,7 @@
         </w:p>
         <w:p>
           <w:pPr>
-            <w:pStyle w:val="TOC2"/>
+            <w:pStyle w:val="Sadraj2"/>
             <w:tabs>
               <w:tab w:val="right" w:leader="dot" w:pos="9062"/>
             </w:tabs>
@@ -999,7 +1097,7 @@
           <w:hyperlink w:anchor="_Toc386404456" w:history="1">
             <w:r>
               <w:rPr>
-                <w:rStyle w:val="Hyperlink"/>
+                <w:rStyle w:val="Hiperveza"/>
                 <w:rFonts w:ascii="Arial" w:hAnsi="Arial" w:cs="Arial"/>
                 <w:noProof/>
               </w:rPr>
@@ -1057,7 +1155,7 @@
         </w:p>
         <w:p>
           <w:pPr>
-            <w:pStyle w:val="TOC2"/>
+            <w:pStyle w:val="Sadraj2"/>
             <w:tabs>
               <w:tab w:val="right" w:leader="dot" w:pos="9062"/>
             </w:tabs>
@@ -1072,7 +1170,7 @@
           <w:hyperlink w:anchor="_Toc386404457" w:history="1">
             <w:r>
               <w:rPr>
-                <w:rStyle w:val="Hyperlink"/>
+                <w:rStyle w:val="Hiperveza"/>
                 <w:rFonts w:ascii="Arial" w:hAnsi="Arial" w:cs="Arial"/>
                 <w:noProof/>
               </w:rPr>
@@ -1130,7 +1228,7 @@
         </w:p>
         <w:p>
           <w:pPr>
-            <w:pStyle w:val="TOC3"/>
+            <w:pStyle w:val="Sadraj3"/>
             <w:tabs>
               <w:tab w:val="right" w:leader="dot" w:pos="9062"/>
             </w:tabs>
@@ -1144,7 +1242,7 @@
           <w:hyperlink w:anchor="_Toc386404458" w:history="1">
             <w:r>
               <w:rPr>
-                <w:rStyle w:val="Hyperlink"/>
+                <w:rStyle w:val="Hiperveza"/>
                 <w:i/>
                 <w:noProof/>
               </w:rPr>
@@ -1202,7 +1300,7 @@
         </w:p>
         <w:p>
           <w:pPr>
-            <w:pStyle w:val="TOC3"/>
+            <w:pStyle w:val="Sadraj3"/>
             <w:tabs>
               <w:tab w:val="right" w:leader="dot" w:pos="9062"/>
             </w:tabs>
@@ -1216,7 +1314,7 @@
           <w:hyperlink w:anchor="_Toc386404459" w:history="1">
             <w:r>
               <w:rPr>
-                <w:rStyle w:val="Hyperlink"/>
+                <w:rStyle w:val="Hiperveza"/>
                 <w:i/>
                 <w:noProof/>
               </w:rPr>
@@ -1274,7 +1372,7 @@
         </w:p>
         <w:p>
           <w:pPr>
-            <w:pStyle w:val="TOC3"/>
+            <w:pStyle w:val="Sadraj3"/>
             <w:tabs>
               <w:tab w:val="right" w:leader="dot" w:pos="9062"/>
             </w:tabs>
@@ -1288,7 +1386,7 @@
           <w:hyperlink w:anchor="_Toc386404460" w:history="1">
             <w:r>
               <w:rPr>
-                <w:rStyle w:val="Hyperlink"/>
+                <w:rStyle w:val="Hiperveza"/>
                 <w:i/>
                 <w:noProof/>
               </w:rPr>
@@ -1346,7 +1444,7 @@
         </w:p>
         <w:p>
           <w:pPr>
-            <w:pStyle w:val="TOC3"/>
+            <w:pStyle w:val="Sadraj3"/>
             <w:tabs>
               <w:tab w:val="right" w:leader="dot" w:pos="9062"/>
             </w:tabs>
@@ -1360,7 +1458,7 @@
           <w:hyperlink w:anchor="_Toc386404461" w:history="1">
             <w:r>
               <w:rPr>
-                <w:rStyle w:val="Hyperlink"/>
+                <w:rStyle w:val="Hiperveza"/>
                 <w:i/>
                 <w:noProof/>
               </w:rPr>
@@ -1418,7 +1516,7 @@
         </w:p>
         <w:p>
           <w:pPr>
-            <w:pStyle w:val="TOC3"/>
+            <w:pStyle w:val="Sadraj3"/>
             <w:tabs>
               <w:tab w:val="right" w:leader="dot" w:pos="9062"/>
             </w:tabs>
@@ -1432,7 +1530,7 @@
           <w:hyperlink w:anchor="_Toc386404462" w:history="1">
             <w:r>
               <w:rPr>
-                <w:rStyle w:val="Hyperlink"/>
+                <w:rStyle w:val="Hiperveza"/>
                 <w:i/>
                 <w:noProof/>
               </w:rPr>
@@ -1490,7 +1588,7 @@
         </w:p>
         <w:p>
           <w:pPr>
-            <w:pStyle w:val="TOC2"/>
+            <w:pStyle w:val="Sadraj2"/>
             <w:tabs>
               <w:tab w:val="right" w:leader="dot" w:pos="9062"/>
             </w:tabs>
@@ -1505,7 +1603,7 @@
           <w:hyperlink w:anchor="_Toc386404463" w:history="1">
             <w:r>
               <w:rPr>
-                <w:rStyle w:val="Hyperlink"/>
+                <w:rStyle w:val="Hiperveza"/>
                 <w:rFonts w:ascii="Arial" w:hAnsi="Arial" w:cs="Arial"/>
                 <w:noProof/>
               </w:rPr>
@@ -1563,7 +1661,7 @@
         </w:p>
         <w:p>
           <w:pPr>
-            <w:pStyle w:val="TOC2"/>
+            <w:pStyle w:val="Sadraj2"/>
             <w:tabs>
               <w:tab w:val="right" w:leader="dot" w:pos="9062"/>
             </w:tabs>
@@ -1578,7 +1676,7 @@
           <w:hyperlink w:anchor="_Toc386404464" w:history="1">
             <w:r>
               <w:rPr>
-                <w:rStyle w:val="Hyperlink"/>
+                <w:rStyle w:val="Hiperveza"/>
                 <w:rFonts w:ascii="Arial" w:hAnsi="Arial" w:cs="Arial"/>
                 <w:noProof/>
               </w:rPr>
@@ -1636,7 +1734,7 @@
         </w:p>
         <w:p>
           <w:pPr>
-            <w:pStyle w:val="TOC2"/>
+            <w:pStyle w:val="Sadraj2"/>
             <w:tabs>
               <w:tab w:val="right" w:leader="dot" w:pos="9062"/>
             </w:tabs>
@@ -1651,7 +1749,7 @@
           <w:hyperlink w:anchor="_Toc386404465" w:history="1">
             <w:r>
               <w:rPr>
-                <w:rStyle w:val="Hyperlink"/>
+                <w:rStyle w:val="Hiperveza"/>
                 <w:rFonts w:ascii="Arial" w:hAnsi="Arial" w:cs="Arial"/>
                 <w:noProof/>
               </w:rPr>
@@ -1709,7 +1807,7 @@
         </w:p>
         <w:p>
           <w:pPr>
-            <w:pStyle w:val="TOC2"/>
+            <w:pStyle w:val="Sadraj2"/>
             <w:tabs>
               <w:tab w:val="right" w:leader="dot" w:pos="9062"/>
             </w:tabs>
@@ -1724,7 +1822,7 @@
           <w:hyperlink w:anchor="_Toc386404466" w:history="1">
             <w:r>
               <w:rPr>
-                <w:rStyle w:val="Hyperlink"/>
+                <w:rStyle w:val="Hiperveza"/>
                 <w:rFonts w:ascii="Arial" w:hAnsi="Arial" w:cs="Arial"/>
                 <w:noProof/>
               </w:rPr>
@@ -1782,7 +1880,7 @@
         </w:p>
         <w:p>
           <w:pPr>
-            <w:pStyle w:val="TOC1"/>
+            <w:pStyle w:val="Sadraj1"/>
             <w:tabs>
               <w:tab w:val="right" w:leader="dot" w:pos="9062"/>
             </w:tabs>
@@ -1799,7 +1897,7 @@
           <w:hyperlink w:anchor="_Toc386404467" w:history="1">
             <w:r>
               <w:rPr>
-                <w:rStyle w:val="Hyperlink"/>
+                <w:rStyle w:val="Hiperveza"/>
                 <w:rFonts w:ascii="Arial" w:hAnsi="Arial" w:cs="Arial"/>
                 <w:noProof/>
               </w:rPr>
@@ -1857,7 +1955,7 @@
         </w:p>
         <w:p>
           <w:pPr>
-            <w:pStyle w:val="TOC1"/>
+            <w:pStyle w:val="Sadraj1"/>
             <w:tabs>
               <w:tab w:val="right" w:leader="dot" w:pos="9062"/>
             </w:tabs>
@@ -1874,7 +1972,7 @@
           <w:hyperlink w:anchor="_Toc386404468" w:history="1">
             <w:r>
               <w:rPr>
-                <w:rStyle w:val="Hyperlink"/>
+                <w:rStyle w:val="Hiperveza"/>
                 <w:rFonts w:ascii="Arial" w:hAnsi="Arial" w:cs="Arial"/>
                 <w:noProof/>
               </w:rPr>
@@ -1932,7 +2030,7 @@
         </w:p>
         <w:p>
           <w:pPr>
-            <w:pStyle w:val="TOC2"/>
+            <w:pStyle w:val="Sadraj2"/>
             <w:tabs>
               <w:tab w:val="right" w:leader="dot" w:pos="9062"/>
             </w:tabs>
@@ -1947,7 +2045,7 @@
           <w:hyperlink w:anchor="_Toc386404469" w:history="1">
             <w:r>
               <w:rPr>
-                <w:rStyle w:val="Hyperlink"/>
+                <w:rStyle w:val="Hiperveza"/>
                 <w:rFonts w:ascii="Arial" w:hAnsi="Arial" w:cs="Arial"/>
                 <w:noProof/>
               </w:rPr>
@@ -2005,7 +2103,7 @@
         </w:p>
         <w:p>
           <w:pPr>
-            <w:pStyle w:val="TOC2"/>
+            <w:pStyle w:val="Sadraj2"/>
             <w:tabs>
               <w:tab w:val="right" w:leader="dot" w:pos="9062"/>
             </w:tabs>
@@ -2020,7 +2118,7 @@
           <w:hyperlink w:anchor="_Toc386404470" w:history="1">
             <w:r>
               <w:rPr>
-                <w:rStyle w:val="Hyperlink"/>
+                <w:rStyle w:val="Hiperveza"/>
                 <w:rFonts w:ascii="Arial" w:hAnsi="Arial" w:cs="Arial"/>
                 <w:noProof/>
               </w:rPr>
@@ -2078,7 +2176,7 @@
         </w:p>
         <w:p>
           <w:pPr>
-            <w:pStyle w:val="TOC3"/>
+            <w:pStyle w:val="Sadraj3"/>
             <w:tabs>
               <w:tab w:val="right" w:leader="dot" w:pos="9062"/>
             </w:tabs>
@@ -2092,7 +2190,7 @@
           <w:hyperlink w:anchor="_Toc386404471" w:history="1">
             <w:r>
               <w:rPr>
-                <w:rStyle w:val="Hyperlink"/>
+                <w:rStyle w:val="Hiperveza"/>
                 <w:rFonts w:ascii="Arial" w:hAnsi="Arial" w:cs="Arial"/>
                 <w:noProof/>
               </w:rPr>
@@ -2150,7 +2248,7 @@
         </w:p>
         <w:p>
           <w:pPr>
-            <w:pStyle w:val="TOC3"/>
+            <w:pStyle w:val="Sadraj3"/>
             <w:tabs>
               <w:tab w:val="right" w:leader="dot" w:pos="9062"/>
             </w:tabs>
@@ -2164,7 +2262,7 @@
           <w:hyperlink w:anchor="_Toc386404472" w:history="1">
             <w:r>
               <w:rPr>
-                <w:rStyle w:val="Hyperlink"/>
+                <w:rStyle w:val="Hiperveza"/>
                 <w:rFonts w:ascii="Arial" w:hAnsi="Arial" w:cs="Arial"/>
                 <w:noProof/>
               </w:rPr>
@@ -2222,7 +2320,7 @@
         </w:p>
         <w:p>
           <w:pPr>
-            <w:pStyle w:val="TOC3"/>
+            <w:pStyle w:val="Sadraj3"/>
             <w:tabs>
               <w:tab w:val="right" w:leader="dot" w:pos="9062"/>
             </w:tabs>
@@ -2236,7 +2334,7 @@
           <w:hyperlink w:anchor="_Toc386404473" w:history="1">
             <w:r>
               <w:rPr>
-                <w:rStyle w:val="Hyperlink"/>
+                <w:rStyle w:val="Hiperveza"/>
                 <w:rFonts w:ascii="Arial" w:hAnsi="Arial" w:cs="Arial"/>
                 <w:noProof/>
               </w:rPr>
@@ -2294,7 +2392,7 @@
         </w:p>
         <w:p>
           <w:pPr>
-            <w:pStyle w:val="TOC3"/>
+            <w:pStyle w:val="Sadraj3"/>
             <w:tabs>
               <w:tab w:val="right" w:leader="dot" w:pos="9062"/>
             </w:tabs>
@@ -2308,7 +2406,7 @@
           <w:hyperlink w:anchor="_Toc386404474" w:history="1">
             <w:r>
               <w:rPr>
-                <w:rStyle w:val="Hyperlink"/>
+                <w:rStyle w:val="Hiperveza"/>
                 <w:rFonts w:ascii="Arial" w:hAnsi="Arial" w:cs="Arial"/>
                 <w:noProof/>
               </w:rPr>
@@ -2366,7 +2464,7 @@
         </w:p>
         <w:p>
           <w:pPr>
-            <w:pStyle w:val="TOC3"/>
+            <w:pStyle w:val="Sadraj3"/>
             <w:tabs>
               <w:tab w:val="right" w:leader="dot" w:pos="9062"/>
             </w:tabs>
@@ -2380,7 +2478,7 @@
           <w:hyperlink w:anchor="_Toc386404475" w:history="1">
             <w:r>
               <w:rPr>
-                <w:rStyle w:val="Hyperlink"/>
+                <w:rStyle w:val="Hiperveza"/>
                 <w:rFonts w:ascii="Arial" w:hAnsi="Arial" w:cs="Arial"/>
                 <w:noProof/>
               </w:rPr>
@@ -2438,7 +2536,7 @@
         </w:p>
         <w:p>
           <w:pPr>
-            <w:pStyle w:val="TOC3"/>
+            <w:pStyle w:val="Sadraj3"/>
             <w:tabs>
               <w:tab w:val="right" w:leader="dot" w:pos="9062"/>
             </w:tabs>
@@ -2452,7 +2550,7 @@
           <w:hyperlink w:anchor="_Toc386404476" w:history="1">
             <w:r>
               <w:rPr>
-                <w:rStyle w:val="Hyperlink"/>
+                <w:rStyle w:val="Hiperveza"/>
                 <w:rFonts w:ascii="Arial" w:hAnsi="Arial" w:cs="Arial"/>
                 <w:noProof/>
               </w:rPr>
@@ -2510,7 +2608,7 @@
         </w:p>
         <w:p>
           <w:pPr>
-            <w:pStyle w:val="TOC3"/>
+            <w:pStyle w:val="Sadraj3"/>
             <w:tabs>
               <w:tab w:val="right" w:leader="dot" w:pos="9062"/>
             </w:tabs>
@@ -2524,7 +2622,7 @@
           <w:hyperlink w:anchor="_Toc386404477" w:history="1">
             <w:r>
               <w:rPr>
-                <w:rStyle w:val="Hyperlink"/>
+                <w:rStyle w:val="Hiperveza"/>
                 <w:rFonts w:ascii="Arial" w:hAnsi="Arial" w:cs="Arial"/>
                 <w:noProof/>
               </w:rPr>
@@ -2582,7 +2680,7 @@
         </w:p>
         <w:p>
           <w:pPr>
-            <w:pStyle w:val="TOC3"/>
+            <w:pStyle w:val="Sadraj3"/>
             <w:tabs>
               <w:tab w:val="right" w:leader="dot" w:pos="9062"/>
             </w:tabs>
@@ -2596,7 +2694,7 @@
           <w:hyperlink w:anchor="_Toc386404478" w:history="1">
             <w:r>
               <w:rPr>
-                <w:rStyle w:val="Hyperlink"/>
+                <w:rStyle w:val="Hiperveza"/>
                 <w:rFonts w:ascii="Arial" w:hAnsi="Arial" w:cs="Arial"/>
                 <w:noProof/>
               </w:rPr>
@@ -2654,7 +2752,7 @@
         </w:p>
         <w:p>
           <w:pPr>
-            <w:pStyle w:val="TOC3"/>
+            <w:pStyle w:val="Sadraj3"/>
             <w:tabs>
               <w:tab w:val="right" w:leader="dot" w:pos="9062"/>
             </w:tabs>
@@ -2668,7 +2766,7 @@
           <w:hyperlink w:anchor="_Toc386404479" w:history="1">
             <w:r>
               <w:rPr>
-                <w:rStyle w:val="Hyperlink"/>
+                <w:rStyle w:val="Hiperveza"/>
                 <w:rFonts w:ascii="Arial" w:hAnsi="Arial" w:cs="Arial"/>
                 <w:noProof/>
               </w:rPr>
@@ -2726,7 +2824,7 @@
         </w:p>
         <w:p>
           <w:pPr>
-            <w:pStyle w:val="TOC3"/>
+            <w:pStyle w:val="Sadraj3"/>
             <w:tabs>
               <w:tab w:val="right" w:leader="dot" w:pos="9062"/>
             </w:tabs>
@@ -2740,7 +2838,7 @@
           <w:hyperlink w:anchor="_Toc386404480" w:history="1">
             <w:r>
               <w:rPr>
-                <w:rStyle w:val="Hyperlink"/>
+                <w:rStyle w:val="Hiperveza"/>
                 <w:rFonts w:ascii="Arial" w:hAnsi="Arial" w:cs="Arial"/>
                 <w:noProof/>
               </w:rPr>
@@ -2798,7 +2896,7 @@
         </w:p>
         <w:p>
           <w:pPr>
-            <w:pStyle w:val="TOC3"/>
+            <w:pStyle w:val="Sadraj3"/>
             <w:tabs>
               <w:tab w:val="right" w:leader="dot" w:pos="9062"/>
             </w:tabs>
@@ -2812,7 +2910,7 @@
           <w:hyperlink w:anchor="_Toc386404481" w:history="1">
             <w:r>
               <w:rPr>
-                <w:rStyle w:val="Hyperlink"/>
+                <w:rStyle w:val="Hiperveza"/>
                 <w:rFonts w:ascii="Arial" w:hAnsi="Arial" w:cs="Arial"/>
                 <w:noProof/>
               </w:rPr>
@@ -2870,7 +2968,7 @@
         </w:p>
         <w:p>
           <w:pPr>
-            <w:pStyle w:val="TOC1"/>
+            <w:pStyle w:val="Sadraj1"/>
             <w:tabs>
               <w:tab w:val="right" w:leader="dot" w:pos="9062"/>
             </w:tabs>
@@ -2887,7 +2985,7 @@
           <w:hyperlink w:anchor="_Toc386404482" w:history="1">
             <w:r>
               <w:rPr>
-                <w:rStyle w:val="Hyperlink"/>
+                <w:rStyle w:val="Hiperveza"/>
                 <w:rFonts w:ascii="Arial" w:hAnsi="Arial" w:cs="Arial"/>
                 <w:noProof/>
               </w:rPr>
@@ -2945,7 +3043,7 @@
         </w:p>
         <w:p>
           <w:pPr>
-            <w:pStyle w:val="TOC2"/>
+            <w:pStyle w:val="Sadraj2"/>
             <w:tabs>
               <w:tab w:val="right" w:leader="dot" w:pos="9062"/>
             </w:tabs>
@@ -2960,7 +3058,7 @@
           <w:hyperlink w:anchor="_Toc386404483" w:history="1">
             <w:r>
               <w:rPr>
-                <w:rStyle w:val="Hyperlink"/>
+                <w:rStyle w:val="Hiperveza"/>
                 <w:rFonts w:ascii="Arial" w:hAnsi="Arial" w:cs="Arial"/>
                 <w:noProof/>
               </w:rPr>
@@ -3018,7 +3116,7 @@
         </w:p>
         <w:p>
           <w:pPr>
-            <w:pStyle w:val="TOC2"/>
+            <w:pStyle w:val="Sadraj2"/>
             <w:tabs>
               <w:tab w:val="right" w:leader="dot" w:pos="9062"/>
             </w:tabs>
@@ -3033,7 +3131,7 @@
           <w:hyperlink w:anchor="_Toc386404484" w:history="1">
             <w:r>
               <w:rPr>
-                <w:rStyle w:val="Hyperlink"/>
+                <w:rStyle w:val="Hiperveza"/>
                 <w:rFonts w:ascii="Arial" w:hAnsi="Arial" w:cs="Arial"/>
                 <w:noProof/>
               </w:rPr>
@@ -3098,7 +3196,7 @@
     </w:sdt>
     <w:p>
       <w:pPr>
-        <w:pStyle w:val="Heading1"/>
+        <w:pStyle w:val="Naslov1"/>
       </w:pPr>
     </w:p>
     <w:p>
@@ -3116,12 +3214,12 @@
     </w:p>
     <w:p>
       <w:pPr>
-        <w:pStyle w:val="Heading1"/>
-      </w:pPr>
-    </w:p>
-    <w:p>
-      <w:pPr>
-        <w:pStyle w:val="Heading1"/>
+        <w:pStyle w:val="Naslov1"/>
+      </w:pPr>
+    </w:p>
+    <w:p>
+      <w:pPr>
+        <w:pStyle w:val="Naslov1"/>
         <w:jc w:val="center"/>
         <w:rPr>
           <w:rFonts w:ascii="Arial" w:hAnsi="Arial" w:cs="Arial"/>
@@ -3144,7 +3242,7 @@
     </w:p>
     <w:p>
       <w:pPr>
-        <w:pStyle w:val="Heading1"/>
+        <w:pStyle w:val="Naslov1"/>
         <w:jc w:val="center"/>
         <w:rPr>
           <w:rFonts w:ascii="Arial" w:hAnsi="Arial" w:cs="Arial"/>
@@ -3156,7 +3254,7 @@
     </w:p>
     <w:p>
       <w:pPr>
-        <w:pStyle w:val="Heading1"/>
+        <w:pStyle w:val="Naslov1"/>
         <w:jc w:val="center"/>
         <w:rPr>
           <w:rFonts w:ascii="Arial" w:hAnsi="Arial" w:cs="Arial"/>
@@ -3179,7 +3277,7 @@
     </w:p>
     <w:p>
       <w:pPr>
-        <w:pStyle w:val="Heading1"/>
+        <w:pStyle w:val="Naslov1"/>
         <w:jc w:val="center"/>
         <w:rPr>
           <w:rFonts w:ascii="Arial" w:hAnsi="Arial" w:cs="Arial"/>
@@ -3212,7 +3310,7 @@
     </w:p>
     <w:p>
       <w:pPr>
-        <w:pStyle w:val="Heading1"/>
+        <w:pStyle w:val="Naslov1"/>
         <w:jc w:val="center"/>
         <w:rPr>
           <w:rFonts w:ascii="Arial" w:hAnsi="Arial" w:cs="Arial"/>
@@ -3236,7 +3334,7 @@
     </w:p>
     <w:p>
       <w:pPr>
-        <w:pStyle w:val="Heading2"/>
+        <w:pStyle w:val="Naslov2"/>
         <w:rPr>
           <w:rFonts w:ascii="Arial" w:hAnsi="Arial" w:cs="Arial"/>
           <w:color w:val="auto"/>
@@ -3247,7 +3345,7 @@
     </w:p>
     <w:p>
       <w:pPr>
-        <w:pStyle w:val="Heading2"/>
+        <w:pStyle w:val="Naslov2"/>
         <w:rPr>
           <w:rFonts w:ascii="Arial" w:hAnsi="Arial" w:cs="Arial"/>
           <w:color w:val="auto"/>
@@ -3258,7 +3356,7 @@
     </w:p>
     <w:p>
       <w:pPr>
-        <w:pStyle w:val="Heading2"/>
+        <w:pStyle w:val="Naslov2"/>
         <w:rPr>
           <w:rFonts w:ascii="Arial" w:hAnsi="Arial" w:cs="Arial"/>
           <w:color w:val="auto"/>
@@ -3453,7 +3551,23 @@
         <w:jc w:val="both"/>
       </w:pPr>
       <w:r>
-        <w:t xml:space="preserve">*VisualParadigm, Visual Studio 2012  </w:t>
+        <w:t>*</w:t>
+      </w:r>
+      <w:proofErr w:type="spellStart"/>
+      <w:r>
+        <w:t>VisualParadigm</w:t>
+      </w:r>
+      <w:proofErr w:type="spellEnd"/>
+      <w:r>
+        <w:t xml:space="preserve">, </w:t>
+      </w:r>
+      <w:proofErr w:type="spellStart"/>
+      <w:r>
+        <w:t>Visual</w:t>
+      </w:r>
+      <w:proofErr w:type="spellEnd"/>
+      <w:r>
+        <w:t xml:space="preserve"> Studio 2012  </w:t>
       </w:r>
     </w:p>
     <w:p>
@@ -3462,7 +3576,15 @@
         <w:jc w:val="both"/>
       </w:pPr>
       <w:r>
-        <w:t xml:space="preserve">*MySQL DBMS  </w:t>
+        <w:t>*</w:t>
+      </w:r>
+      <w:proofErr w:type="spellStart"/>
+      <w:r>
+        <w:t>MySQL</w:t>
+      </w:r>
+      <w:proofErr w:type="spellEnd"/>
+      <w:r>
+        <w:t xml:space="preserve"> DBMS  </w:t>
       </w:r>
     </w:p>
     <w:p>
@@ -3471,8 +3593,13 @@
         <w:jc w:val="both"/>
       </w:pPr>
       <w:r>
-        <w:t>*MySQLWorkbench</w:t>
-      </w:r>
+        <w:t>*</w:t>
+      </w:r>
+      <w:proofErr w:type="spellStart"/>
+      <w:r>
+        <w:t>MySQLWorkbench</w:t>
+      </w:r>
+      <w:proofErr w:type="spellEnd"/>
     </w:p>
     <w:p>
       <w:pPr>
@@ -3491,9 +3618,11 @@
       <w:r>
         <w:t>*</w:t>
       </w:r>
+      <w:proofErr w:type="spellStart"/>
       <w:r>
         <w:t>Github</w:t>
       </w:r>
+      <w:proofErr w:type="spellEnd"/>
     </w:p>
     <w:p>
       <w:pPr>
@@ -3516,7 +3645,15 @@
         <w:t>*</w:t>
       </w:r>
       <w:r>
-        <w:t>MS PRoject 20</w:t>
+        <w:t xml:space="preserve">MS </w:t>
+      </w:r>
+      <w:proofErr w:type="spellStart"/>
+      <w:r>
+        <w:t>PRoject</w:t>
+      </w:r>
+      <w:proofErr w:type="spellEnd"/>
+      <w:r>
+        <w:t xml:space="preserve"> 20</w:t>
       </w:r>
     </w:p>
     <w:p>
@@ -3559,11 +3696,47 @@
           <w:lang w:val="de-DE"/>
         </w:rPr>
       </w:pPr>
+      <w:proofErr w:type="spellStart"/>
       <w:r>
         <w:rPr>
           <w:lang w:val="de-DE"/>
         </w:rPr>
-        <w:t>SpecifikacijaPoglavlje 2 ovogdokumenta je izrađenoprema:</w:t>
+        <w:t>SpecifikacijaPoglavlje</w:t>
+      </w:r>
+      <w:proofErr w:type="spellEnd"/>
+      <w:r>
+        <w:rPr>
+          <w:lang w:val="de-DE"/>
+        </w:rPr>
+        <w:t xml:space="preserve"> 2 </w:t>
+      </w:r>
+      <w:proofErr w:type="spellStart"/>
+      <w:r>
+        <w:rPr>
+          <w:lang w:val="de-DE"/>
+        </w:rPr>
+        <w:t>ovogdokumenta</w:t>
+      </w:r>
+      <w:proofErr w:type="spellEnd"/>
+      <w:r>
+        <w:rPr>
+          <w:lang w:val="de-DE"/>
+        </w:rPr>
+        <w:t xml:space="preserve"> je </w:t>
+      </w:r>
+      <w:proofErr w:type="spellStart"/>
+      <w:r>
+        <w:rPr>
+          <w:lang w:val="de-DE"/>
+        </w:rPr>
+        <w:t>izrađenoprema</w:t>
+      </w:r>
+      <w:proofErr w:type="spellEnd"/>
+      <w:r>
+        <w:rPr>
+          <w:lang w:val="de-DE"/>
+        </w:rPr>
+        <w:t>:</w:t>
       </w:r>
       <w:r>
         <w:rPr>
@@ -3651,7 +3824,15 @@
         <w:jc w:val="both"/>
       </w:pPr>
       <w:r>
-        <w:t>*Ram: 1 GB</w:t>
+        <w:t>*</w:t>
+      </w:r>
+      <w:proofErr w:type="spellStart"/>
+      <w:r>
+        <w:t>Ram</w:t>
+      </w:r>
+      <w:proofErr w:type="spellEnd"/>
+      <w:r>
+        <w:t>: 1 GB</w:t>
       </w:r>
     </w:p>
     <w:p>
@@ -3991,7 +4172,7 @@
     </w:p>
     <w:p>
       <w:pPr>
-        <w:pStyle w:val="Heading1"/>
+        <w:pStyle w:val="Naslov1"/>
         <w:jc w:val="center"/>
         <w:rPr>
           <w:rFonts w:ascii="Arial" w:hAnsi="Arial" w:cs="Arial"/>
@@ -4015,7 +4196,7 @@
     </w:p>
     <w:p>
       <w:pPr>
-        <w:pStyle w:val="Heading2"/>
+        <w:pStyle w:val="Naslov2"/>
         <w:rPr>
           <w:rFonts w:ascii="Arial" w:hAnsi="Arial" w:cs="Arial"/>
           <w:color w:val="auto"/>
@@ -4026,7 +4207,7 @@
     </w:p>
     <w:p>
       <w:pPr>
-        <w:pStyle w:val="Heading2"/>
+        <w:pStyle w:val="Naslov2"/>
         <w:rPr>
           <w:rFonts w:ascii="Arial" w:hAnsi="Arial" w:cs="Arial"/>
           <w:color w:val="auto"/>
@@ -4037,7 +4218,7 @@
     </w:p>
     <w:p>
       <w:pPr>
-        <w:pStyle w:val="Heading2"/>
+        <w:pStyle w:val="Naslov2"/>
         <w:rPr>
           <w:rFonts w:ascii="Arial" w:hAnsi="Arial" w:cs="Arial"/>
           <w:color w:val="auto"/>
@@ -4064,8 +4245,13 @@
         <w:jc w:val="both"/>
       </w:pPr>
       <w:r>
-        <w:t>Dejan Mikulinjak</w:t>
-      </w:r>
+        <w:t xml:space="preserve">Dejan </w:t>
+      </w:r>
+      <w:proofErr w:type="spellStart"/>
+      <w:r>
+        <w:t>Mikulinjak</w:t>
+      </w:r>
+      <w:proofErr w:type="spellEnd"/>
       <w:r>
         <w:t>, voditelj tima</w:t>
       </w:r>
@@ -4085,8 +4271,13 @@
         <w:jc w:val="both"/>
       </w:pPr>
       <w:r>
-        <w:t>Nikola Sačić</w:t>
-      </w:r>
+        <w:t xml:space="preserve">Nikola </w:t>
+      </w:r>
+      <w:proofErr w:type="spellStart"/>
+      <w:r>
+        <w:t>Sačić</w:t>
+      </w:r>
+      <w:proofErr w:type="spellEnd"/>
     </w:p>
     <w:p>
       <w:pPr>
@@ -4094,8 +4285,13 @@
         <w:jc w:val="both"/>
       </w:pPr>
       <w:r>
-        <w:t>Monika Matak</w:t>
-      </w:r>
+        <w:t xml:space="preserve">Monika </w:t>
+      </w:r>
+      <w:proofErr w:type="spellStart"/>
+      <w:r>
+        <w:t>Matak</w:t>
+      </w:r>
+      <w:proofErr w:type="spellEnd"/>
     </w:p>
     <w:p>
       <w:pPr>
@@ -4126,7 +4322,7 @@
     </w:p>
     <w:p>
       <w:pPr>
-        <w:pStyle w:val="Heading2"/>
+        <w:pStyle w:val="Naslov2"/>
         <w:rPr>
           <w:rFonts w:ascii="Arial" w:hAnsi="Arial" w:cs="Arial"/>
           <w:color w:val="auto"/>
@@ -4137,7 +4333,7 @@
     </w:p>
     <w:p>
       <w:pPr>
-        <w:pStyle w:val="Heading2"/>
+        <w:pStyle w:val="Naslov2"/>
         <w:rPr>
           <w:rFonts w:ascii="Arial" w:hAnsi="Arial" w:cs="Arial"/>
           <w:color w:val="auto"/>
@@ -4163,7 +4359,6 @@
       <w:r>
         <w:rPr>
           <w:noProof/>
-          <w:lang w:val="en-US" w:eastAsia="en-US"/>
         </w:rPr>
         <w:drawing>
           <wp:inline distT="0" distB="0" distL="0" distR="0">
@@ -4797,7 +4992,7 @@
                     </a:nvGraphicFramePr>
                     <a:graphic>
                       <a:graphicData uri="http://schemas.openxmlformats.org/drawingml/2006/chart">
-                        <c:chart xmlns:c="http://schemas.openxmlformats.org/drawingml/2006/chart" xmlns:r="http://schemas.openxmlformats.org/officeDocument/2006/relationships" r:id="rId8"/>
+                        <c:chart xmlns:c="http://schemas.openxmlformats.org/drawingml/2006/chart" xmlns:r="http://schemas.openxmlformats.org/officeDocument/2006/relationships" r:id="rId9"/>
                       </a:graphicData>
                     </a:graphic>
                     <a:xfrm>
@@ -4992,7 +5187,7 @@
                     </a:nvGraphicFramePr>
                     <a:graphic>
                       <a:graphicData uri="http://schemas.openxmlformats.org/drawingml/2006/chart">
-                        <c:chart xmlns:c="http://schemas.openxmlformats.org/drawingml/2006/chart" xmlns:r="http://schemas.openxmlformats.org/officeDocument/2006/relationships" r:id="rId9"/>
+                        <c:chart xmlns:c="http://schemas.openxmlformats.org/drawingml/2006/chart" xmlns:r="http://schemas.openxmlformats.org/officeDocument/2006/relationships" r:id="rId10"/>
                       </a:graphicData>
                     </a:graphic>
                     <a:xfrm>
@@ -5209,7 +5404,7 @@
     </w:p>
     <w:p>
       <w:pPr>
-        <w:pStyle w:val="Caption"/>
+        <w:pStyle w:val="Opisslike"/>
         <w:jc w:val="center"/>
       </w:pPr>
       <w:r>
@@ -5264,9 +5459,9 @@
     <w:p/>
     <w:tbl>
       <w:tblPr>
-        <w:tblStyle w:val="MediumGrid3-Accent5"/>
+        <w:tblStyle w:val="Srednjareetka3-Isticanje5"/>
         <w:tblW w:w="0" w:type="auto"/>
-        <w:tblLook w:val="04A0"/>
+        <w:tblLook w:val="04A0" w:firstRow="1" w:lastRow="0" w:firstColumn="1" w:lastColumn="0" w:noHBand="0" w:noVBand="1"/>
       </w:tblPr>
       <w:tblGrid>
         <w:gridCol w:w="4644"/>
@@ -5274,17 +5469,17 @@
       </w:tblGrid>
       <w:tr>
         <w:trPr>
-          <w:cnfStyle w:val="100000000000"/>
+          <w:cnfStyle w:val="100000000000" w:firstRow="1" w:lastRow="0" w:firstColumn="0" w:lastColumn="0" w:oddVBand="0" w:evenVBand="0" w:oddHBand="0" w:evenHBand="0" w:firstRowFirstColumn="0" w:firstRowLastColumn="0" w:lastRowFirstColumn="0" w:lastRowLastColumn="0"/>
         </w:trPr>
         <w:tc>
           <w:tcPr>
-            <w:cnfStyle w:val="001000000000"/>
+            <w:cnfStyle w:val="001000000000" w:firstRow="0" w:lastRow="0" w:firstColumn="1" w:lastColumn="0" w:oddVBand="0" w:evenVBand="0" w:oddHBand="0" w:evenHBand="0" w:firstRowFirstColumn="0" w:firstRowLastColumn="0" w:lastRowFirstColumn="0" w:lastRowLastColumn="0"/>
             <w:tcW w:w="4644" w:type="dxa"/>
             <w:vMerge w:val="restart"/>
           </w:tcPr>
           <w:p>
             <w:pPr>
-              <w:pStyle w:val="Heading3"/>
+              <w:pStyle w:val="Naslov3"/>
               <w:outlineLvl w:val="2"/>
               <w:rPr>
                 <w:i/>
@@ -5305,9 +5500,18 @@
                 <w:i/>
                 <w:color w:val="auto"/>
               </w:rPr>
-              <w:t>ejan Mikulinjak</w:t>
+              <w:t xml:space="preserve">ejan </w:t>
+            </w:r>
+            <w:proofErr w:type="spellStart"/>
+            <w:r>
+              <w:rPr>
+                <w:i/>
+                <w:color w:val="auto"/>
+              </w:rPr>
+              <w:t>Mikulinjak</w:t>
             </w:r>
             <w:bookmarkEnd w:id="7"/>
+            <w:proofErr w:type="spellEnd"/>
           </w:p>
         </w:tc>
         <w:tc>
@@ -5317,7 +5521,7 @@
           <w:p>
             <w:pPr>
               <w:spacing w:after="200" w:line="360" w:lineRule="auto"/>
-              <w:cnfStyle w:val="100000000000"/>
+              <w:cnfStyle w:val="100000000000" w:firstRow="1" w:lastRow="0" w:firstColumn="0" w:lastColumn="0" w:oddVBand="0" w:evenVBand="0" w:oddHBand="0" w:evenHBand="0" w:firstRowFirstColumn="0" w:firstRowLastColumn="0" w:lastRowFirstColumn="0" w:lastRowLastColumn="0"/>
               <w:rPr>
                 <w:i/>
                 <w:sz w:val="24"/>
@@ -5347,18 +5551,18 @@
       </w:tr>
       <w:tr>
         <w:trPr>
-          <w:cnfStyle w:val="000000100000"/>
+          <w:cnfStyle w:val="000000100000" w:firstRow="0" w:lastRow="0" w:firstColumn="0" w:lastColumn="0" w:oddVBand="0" w:evenVBand="0" w:oddHBand="1" w:evenHBand="0" w:firstRowFirstColumn="0" w:firstRowLastColumn="0" w:lastRowFirstColumn="0" w:lastRowLastColumn="0"/>
           <w:trHeight w:val="1248"/>
         </w:trPr>
         <w:tc>
           <w:tcPr>
-            <w:cnfStyle w:val="001000000000"/>
+            <w:cnfStyle w:val="001000000000" w:firstRow="0" w:lastRow="0" w:firstColumn="1" w:lastColumn="0" w:oddVBand="0" w:evenVBand="0" w:oddHBand="0" w:evenHBand="0" w:firstRowFirstColumn="0" w:firstRowLastColumn="0" w:lastRowFirstColumn="0" w:lastRowLastColumn="0"/>
             <w:tcW w:w="4644" w:type="dxa"/>
             <w:vMerge/>
           </w:tcPr>
           <w:p>
             <w:pPr>
-              <w:pStyle w:val="Heading3"/>
+              <w:pStyle w:val="Naslov3"/>
               <w:outlineLvl w:val="2"/>
               <w:rPr>
                 <w:i/>
@@ -5374,7 +5578,7 @@
           <w:p>
             <w:pPr>
               <w:spacing w:after="200" w:line="360" w:lineRule="auto"/>
-              <w:cnfStyle w:val="000000100000"/>
+              <w:cnfStyle w:val="000000100000" w:firstRow="0" w:lastRow="0" w:firstColumn="0" w:lastColumn="0" w:oddVBand="0" w:evenVBand="0" w:oddHBand="1" w:evenHBand="0" w:firstRowFirstColumn="0" w:firstRowLastColumn="0" w:lastRowFirstColumn="0" w:lastRowLastColumn="0"/>
               <w:rPr>
                 <w:i/>
                 <w:sz w:val="24"/>
@@ -5395,13 +5599,13 @@
       <w:tr>
         <w:tc>
           <w:tcPr>
-            <w:cnfStyle w:val="001000000000"/>
+            <w:cnfStyle w:val="001000000000" w:firstRow="0" w:lastRow="0" w:firstColumn="1" w:lastColumn="0" w:oddVBand="0" w:evenVBand="0" w:oddHBand="0" w:evenHBand="0" w:firstRowFirstColumn="0" w:firstRowLastColumn="0" w:lastRowFirstColumn="0" w:lastRowLastColumn="0"/>
             <w:tcW w:w="4644" w:type="dxa"/>
             <w:vMerge w:val="restart"/>
           </w:tcPr>
           <w:p>
             <w:pPr>
-              <w:pStyle w:val="Heading3"/>
+              <w:pStyle w:val="Naslov3"/>
               <w:outlineLvl w:val="2"/>
               <w:rPr>
                 <w:i/>
@@ -5414,9 +5618,18 @@
                 <w:i/>
                 <w:color w:val="auto"/>
               </w:rPr>
-              <w:t>Nikola Sačić</w:t>
+              <w:t xml:space="preserve">Nikola </w:t>
+            </w:r>
+            <w:proofErr w:type="spellStart"/>
+            <w:r>
+              <w:rPr>
+                <w:i/>
+                <w:color w:val="auto"/>
+              </w:rPr>
+              <w:t>Sačić</w:t>
             </w:r>
             <w:bookmarkEnd w:id="8"/>
+            <w:proofErr w:type="spellEnd"/>
           </w:p>
         </w:tc>
         <w:tc>
@@ -5426,7 +5639,7 @@
           <w:p>
             <w:pPr>
               <w:spacing w:after="200" w:line="360" w:lineRule="auto"/>
-              <w:cnfStyle w:val="000000000000"/>
+              <w:cnfStyle w:val="000000000000" w:firstRow="0" w:lastRow="0" w:firstColumn="0" w:lastColumn="0" w:oddVBand="0" w:evenVBand="0" w:oddHBand="0" w:evenHBand="0" w:firstRowFirstColumn="0" w:firstRowLastColumn="0" w:lastRowFirstColumn="0" w:lastRowLastColumn="0"/>
               <w:rPr>
                 <w:i/>
                 <w:sz w:val="24"/>
@@ -5447,24 +5660,34 @@
                 <w:sz w:val="24"/>
                 <w:szCs w:val="24"/>
               </w:rPr>
-              <w:t xml:space="preserve"> Zaprimanje korisnika, Login</w:t>
-            </w:r>
+              <w:t xml:space="preserve"> Zaprimanje korisnika, </w:t>
+            </w:r>
+            <w:proofErr w:type="spellStart"/>
+            <w:r>
+              <w:rPr>
+                <w:i/>
+                <w:sz w:val="24"/>
+                <w:szCs w:val="24"/>
+              </w:rPr>
+              <w:t>Login</w:t>
+            </w:r>
+            <w:proofErr w:type="spellEnd"/>
           </w:p>
         </w:tc>
       </w:tr>
       <w:tr>
         <w:trPr>
-          <w:cnfStyle w:val="000000100000"/>
+          <w:cnfStyle w:val="000000100000" w:firstRow="0" w:lastRow="0" w:firstColumn="0" w:lastColumn="0" w:oddVBand="0" w:evenVBand="0" w:oddHBand="1" w:evenHBand="0" w:firstRowFirstColumn="0" w:firstRowLastColumn="0" w:lastRowFirstColumn="0" w:lastRowLastColumn="0"/>
         </w:trPr>
         <w:tc>
           <w:tcPr>
-            <w:cnfStyle w:val="001000000000"/>
+            <w:cnfStyle w:val="001000000000" w:firstRow="0" w:lastRow="0" w:firstColumn="1" w:lastColumn="0" w:oddVBand="0" w:evenVBand="0" w:oddHBand="0" w:evenHBand="0" w:firstRowFirstColumn="0" w:firstRowLastColumn="0" w:lastRowFirstColumn="0" w:lastRowLastColumn="0"/>
             <w:tcW w:w="4644" w:type="dxa"/>
             <w:vMerge/>
           </w:tcPr>
           <w:p>
             <w:pPr>
-              <w:pStyle w:val="Heading3"/>
+              <w:pStyle w:val="Naslov3"/>
               <w:outlineLvl w:val="2"/>
               <w:rPr>
                 <w:i/>
@@ -5480,7 +5703,7 @@
           <w:p>
             <w:pPr>
               <w:spacing w:after="200" w:line="360" w:lineRule="auto"/>
-              <w:cnfStyle w:val="000000100000"/>
+              <w:cnfStyle w:val="000000100000" w:firstRow="0" w:lastRow="0" w:firstColumn="0" w:lastColumn="0" w:oddVBand="0" w:evenVBand="0" w:oddHBand="1" w:evenHBand="0" w:firstRowFirstColumn="0" w:firstRowLastColumn="0" w:lastRowFirstColumn="0" w:lastRowLastColumn="0"/>
               <w:rPr>
                 <w:i/>
                 <w:sz w:val="24"/>
@@ -5501,13 +5724,13 @@
       <w:tr>
         <w:tc>
           <w:tcPr>
-            <w:cnfStyle w:val="001000000000"/>
+            <w:cnfStyle w:val="001000000000" w:firstRow="0" w:lastRow="0" w:firstColumn="1" w:lastColumn="0" w:oddVBand="0" w:evenVBand="0" w:oddHBand="0" w:evenHBand="0" w:firstRowFirstColumn="0" w:firstRowLastColumn="0" w:lastRowFirstColumn="0" w:lastRowLastColumn="0"/>
             <w:tcW w:w="4644" w:type="dxa"/>
             <w:vMerge w:val="restart"/>
           </w:tcPr>
           <w:p>
             <w:pPr>
-              <w:pStyle w:val="Heading3"/>
+              <w:pStyle w:val="Naslov3"/>
               <w:outlineLvl w:val="2"/>
               <w:rPr>
                 <w:i/>
@@ -5532,7 +5755,7 @@
           <w:p>
             <w:pPr>
               <w:spacing w:after="200" w:line="360" w:lineRule="auto"/>
-              <w:cnfStyle w:val="000000000000"/>
+              <w:cnfStyle w:val="000000000000" w:firstRow="0" w:lastRow="0" w:firstColumn="0" w:lastColumn="0" w:oddVBand="0" w:evenVBand="0" w:oddHBand="0" w:evenHBand="0" w:firstRowFirstColumn="0" w:firstRowLastColumn="0" w:lastRowFirstColumn="0" w:lastRowLastColumn="0"/>
               <w:rPr>
                 <w:i/>
                 <w:sz w:val="24"/>
@@ -5592,17 +5815,17 @@
       </w:tr>
       <w:tr>
         <w:trPr>
-          <w:cnfStyle w:val="000000100000"/>
+          <w:cnfStyle w:val="000000100000" w:firstRow="0" w:lastRow="0" w:firstColumn="0" w:lastColumn="0" w:oddVBand="0" w:evenVBand="0" w:oddHBand="1" w:evenHBand="0" w:firstRowFirstColumn="0" w:firstRowLastColumn="0" w:lastRowFirstColumn="0" w:lastRowLastColumn="0"/>
         </w:trPr>
         <w:tc>
           <w:tcPr>
-            <w:cnfStyle w:val="001000000000"/>
+            <w:cnfStyle w:val="001000000000" w:firstRow="0" w:lastRow="0" w:firstColumn="1" w:lastColumn="0" w:oddVBand="0" w:evenVBand="0" w:oddHBand="0" w:evenHBand="0" w:firstRowFirstColumn="0" w:firstRowLastColumn="0" w:lastRowFirstColumn="0" w:lastRowLastColumn="0"/>
             <w:tcW w:w="4644" w:type="dxa"/>
             <w:vMerge/>
           </w:tcPr>
           <w:p>
             <w:pPr>
-              <w:pStyle w:val="Heading3"/>
+              <w:pStyle w:val="Naslov3"/>
               <w:outlineLvl w:val="2"/>
               <w:rPr>
                 <w:i/>
@@ -5618,7 +5841,7 @@
           <w:p>
             <w:pPr>
               <w:spacing w:after="200" w:line="360" w:lineRule="auto"/>
-              <w:cnfStyle w:val="000000100000"/>
+              <w:cnfStyle w:val="000000100000" w:firstRow="0" w:lastRow="0" w:firstColumn="0" w:lastColumn="0" w:oddVBand="0" w:evenVBand="0" w:oddHBand="1" w:evenHBand="0" w:firstRowFirstColumn="0" w:firstRowLastColumn="0" w:lastRowFirstColumn="0" w:lastRowLastColumn="0"/>
               <w:rPr>
                 <w:i/>
                 <w:sz w:val="24"/>
@@ -5639,13 +5862,13 @@
       <w:tr>
         <w:tc>
           <w:tcPr>
-            <w:cnfStyle w:val="001000000000"/>
+            <w:cnfStyle w:val="001000000000" w:firstRow="0" w:lastRow="0" w:firstColumn="1" w:lastColumn="0" w:oddVBand="0" w:evenVBand="0" w:oddHBand="0" w:evenHBand="0" w:firstRowFirstColumn="0" w:firstRowLastColumn="0" w:lastRowFirstColumn="0" w:lastRowLastColumn="0"/>
             <w:tcW w:w="4644" w:type="dxa"/>
             <w:vMerge w:val="restart"/>
           </w:tcPr>
           <w:p>
             <w:pPr>
-              <w:pStyle w:val="Heading3"/>
+              <w:pStyle w:val="Naslov3"/>
               <w:outlineLvl w:val="2"/>
               <w:rPr>
                 <w:i/>
@@ -5658,9 +5881,18 @@
                 <w:i/>
                 <w:color w:val="auto"/>
               </w:rPr>
-              <w:t>Monika Matak</w:t>
+              <w:t xml:space="preserve">Monika </w:t>
+            </w:r>
+            <w:proofErr w:type="spellStart"/>
+            <w:r>
+              <w:rPr>
+                <w:i/>
+                <w:color w:val="auto"/>
+              </w:rPr>
+              <w:t>Matak</w:t>
             </w:r>
             <w:bookmarkEnd w:id="10"/>
+            <w:proofErr w:type="spellEnd"/>
           </w:p>
         </w:tc>
         <w:tc>
@@ -5670,7 +5902,7 @@
           <w:p>
             <w:pPr>
               <w:spacing w:after="200" w:line="360" w:lineRule="auto"/>
-              <w:cnfStyle w:val="000000000000"/>
+              <w:cnfStyle w:val="000000000000" w:firstRow="0" w:lastRow="0" w:firstColumn="0" w:lastColumn="0" w:oddVBand="0" w:evenVBand="0" w:oddHBand="0" w:evenHBand="0" w:firstRowFirstColumn="0" w:firstRowLastColumn="0" w:lastRowFirstColumn="0" w:lastRowLastColumn="0"/>
               <w:rPr>
                 <w:i/>
                 <w:sz w:val="24"/>
@@ -5722,17 +5954,17 @@
       </w:tr>
       <w:tr>
         <w:trPr>
-          <w:cnfStyle w:val="000000100000"/>
+          <w:cnfStyle w:val="000000100000" w:firstRow="0" w:lastRow="0" w:firstColumn="0" w:lastColumn="0" w:oddVBand="0" w:evenVBand="0" w:oddHBand="1" w:evenHBand="0" w:firstRowFirstColumn="0" w:firstRowLastColumn="0" w:lastRowFirstColumn="0" w:lastRowLastColumn="0"/>
         </w:trPr>
         <w:tc>
           <w:tcPr>
-            <w:cnfStyle w:val="001000000000"/>
+            <w:cnfStyle w:val="001000000000" w:firstRow="0" w:lastRow="0" w:firstColumn="1" w:lastColumn="0" w:oddVBand="0" w:evenVBand="0" w:oddHBand="0" w:evenHBand="0" w:firstRowFirstColumn="0" w:firstRowLastColumn="0" w:lastRowFirstColumn="0" w:lastRowLastColumn="0"/>
             <w:tcW w:w="4644" w:type="dxa"/>
             <w:vMerge/>
           </w:tcPr>
           <w:p>
             <w:pPr>
-              <w:pStyle w:val="Heading3"/>
+              <w:pStyle w:val="Naslov3"/>
               <w:outlineLvl w:val="2"/>
               <w:rPr>
                 <w:i/>
@@ -5748,7 +5980,7 @@
           <w:p>
             <w:pPr>
               <w:spacing w:after="200" w:line="360" w:lineRule="auto"/>
-              <w:cnfStyle w:val="000000100000"/>
+              <w:cnfStyle w:val="000000100000" w:firstRow="0" w:lastRow="0" w:firstColumn="0" w:lastColumn="0" w:oddVBand="0" w:evenVBand="0" w:oddHBand="1" w:evenHBand="0" w:firstRowFirstColumn="0" w:firstRowLastColumn="0" w:lastRowFirstColumn="0" w:lastRowLastColumn="0"/>
               <w:rPr>
                 <w:i/>
                 <w:sz w:val="24"/>
@@ -5769,13 +6001,13 @@
       <w:tr>
         <w:tc>
           <w:tcPr>
-            <w:cnfStyle w:val="001000000000"/>
+            <w:cnfStyle w:val="001000000000" w:firstRow="0" w:lastRow="0" w:firstColumn="1" w:lastColumn="0" w:oddVBand="0" w:evenVBand="0" w:oddHBand="0" w:evenHBand="0" w:firstRowFirstColumn="0" w:firstRowLastColumn="0" w:lastRowFirstColumn="0" w:lastRowLastColumn="0"/>
             <w:tcW w:w="4644" w:type="dxa"/>
             <w:vMerge/>
           </w:tcPr>
           <w:p>
             <w:pPr>
-              <w:pStyle w:val="Heading3"/>
+              <w:pStyle w:val="Naslov3"/>
               <w:outlineLvl w:val="2"/>
               <w:rPr>
                 <w:i/>
@@ -5791,7 +6023,7 @@
           <w:p>
             <w:pPr>
               <w:spacing w:after="200" w:line="360" w:lineRule="auto"/>
-              <w:cnfStyle w:val="000000000000"/>
+              <w:cnfStyle w:val="000000000000" w:firstRow="0" w:lastRow="0" w:firstColumn="0" w:lastColumn="0" w:oddVBand="0" w:evenVBand="0" w:oddHBand="0" w:evenHBand="0" w:firstRowFirstColumn="0" w:firstRowLastColumn="0" w:lastRowFirstColumn="0" w:lastRowLastColumn="0"/>
               <w:rPr>
                 <w:i/>
                 <w:sz w:val="24"/>
@@ -5811,17 +6043,17 @@
       </w:tr>
       <w:tr>
         <w:trPr>
-          <w:cnfStyle w:val="000000100000"/>
+          <w:cnfStyle w:val="000000100000" w:firstRow="0" w:lastRow="0" w:firstColumn="0" w:lastColumn="0" w:oddVBand="0" w:evenVBand="0" w:oddHBand="1" w:evenHBand="0" w:firstRowFirstColumn="0" w:firstRowLastColumn="0" w:lastRowFirstColumn="0" w:lastRowLastColumn="0"/>
         </w:trPr>
         <w:tc>
           <w:tcPr>
-            <w:cnfStyle w:val="001000000000"/>
+            <w:cnfStyle w:val="001000000000" w:firstRow="0" w:lastRow="0" w:firstColumn="1" w:lastColumn="0" w:oddVBand="0" w:evenVBand="0" w:oddHBand="0" w:evenHBand="0" w:firstRowFirstColumn="0" w:firstRowLastColumn="0" w:lastRowFirstColumn="0" w:lastRowLastColumn="0"/>
             <w:tcW w:w="4644" w:type="dxa"/>
             <w:vMerge w:val="restart"/>
           </w:tcPr>
           <w:p>
             <w:pPr>
-              <w:pStyle w:val="Heading3"/>
+              <w:pStyle w:val="Naslov3"/>
               <w:outlineLvl w:val="2"/>
               <w:rPr>
                 <w:i/>
@@ -5846,7 +6078,7 @@
           <w:p>
             <w:pPr>
               <w:spacing w:after="200" w:line="360" w:lineRule="auto"/>
-              <w:cnfStyle w:val="000000100000"/>
+              <w:cnfStyle w:val="000000100000" w:firstRow="0" w:lastRow="0" w:firstColumn="0" w:lastColumn="0" w:oddVBand="0" w:evenVBand="0" w:oddHBand="1" w:evenHBand="0" w:firstRowFirstColumn="0" w:firstRowLastColumn="0" w:lastRowFirstColumn="0" w:lastRowLastColumn="0"/>
               <w:rPr>
                 <w:i/>
                 <w:sz w:val="24"/>
@@ -5867,13 +6099,13 @@
       <w:tr>
         <w:tc>
           <w:tcPr>
-            <w:cnfStyle w:val="001000000000"/>
+            <w:cnfStyle w:val="001000000000" w:firstRow="0" w:lastRow="0" w:firstColumn="1" w:lastColumn="0" w:oddVBand="0" w:evenVBand="0" w:oddHBand="0" w:evenHBand="0" w:firstRowFirstColumn="0" w:firstRowLastColumn="0" w:lastRowFirstColumn="0" w:lastRowLastColumn="0"/>
             <w:tcW w:w="4644" w:type="dxa"/>
             <w:vMerge/>
           </w:tcPr>
           <w:p>
             <w:pPr>
-              <w:pStyle w:val="Heading3"/>
+              <w:pStyle w:val="Naslov3"/>
               <w:outlineLvl w:val="2"/>
               <w:rPr>
                 <w:i/>
@@ -5889,37 +6121,47 @@
           <w:p>
             <w:pPr>
               <w:spacing w:line="360" w:lineRule="auto"/>
-              <w:cnfStyle w:val="000000000000"/>
+              <w:cnfStyle w:val="000000000000" w:firstRow="0" w:lastRow="0" w:firstColumn="0" w:lastColumn="0" w:oddVBand="0" w:evenVBand="0" w:oddHBand="0" w:evenHBand="0" w:firstRowFirstColumn="0" w:firstRowLastColumn="0" w:lastRowFirstColumn="0" w:lastRowLastColumn="0"/>
               <w:rPr>
                 <w:i/>
                 <w:sz w:val="24"/>
                 <w:szCs w:val="24"/>
               </w:rPr>
             </w:pPr>
+            <w:proofErr w:type="spellStart"/>
             <w:r>
               <w:rPr>
                 <w:i/>
                 <w:sz w:val="24"/>
                 <w:szCs w:val="24"/>
               </w:rPr>
-              <w:t>Usecase dijagram</w:t>
+              <w:t>Usecase</w:t>
+            </w:r>
+            <w:proofErr w:type="spellEnd"/>
+            <w:r>
+              <w:rPr>
+                <w:i/>
+                <w:sz w:val="24"/>
+                <w:szCs w:val="24"/>
+              </w:rPr>
+              <w:t xml:space="preserve"> dijagram</w:t>
             </w:r>
           </w:p>
         </w:tc>
       </w:tr>
       <w:tr>
         <w:trPr>
-          <w:cnfStyle w:val="000000100000"/>
+          <w:cnfStyle w:val="000000100000" w:firstRow="0" w:lastRow="0" w:firstColumn="0" w:lastColumn="0" w:oddVBand="0" w:evenVBand="0" w:oddHBand="1" w:evenHBand="0" w:firstRowFirstColumn="0" w:firstRowLastColumn="0" w:lastRowFirstColumn="0" w:lastRowLastColumn="0"/>
         </w:trPr>
         <w:tc>
           <w:tcPr>
-            <w:cnfStyle w:val="001000000000"/>
+            <w:cnfStyle w:val="001000000000" w:firstRow="0" w:lastRow="0" w:firstColumn="1" w:lastColumn="0" w:oddVBand="0" w:evenVBand="0" w:oddHBand="0" w:evenHBand="0" w:firstRowFirstColumn="0" w:firstRowLastColumn="0" w:lastRowFirstColumn="0" w:lastRowLastColumn="0"/>
             <w:tcW w:w="4644" w:type="dxa"/>
             <w:vMerge/>
           </w:tcPr>
           <w:p>
             <w:pPr>
-              <w:pStyle w:val="Heading3"/>
+              <w:pStyle w:val="Naslov3"/>
               <w:outlineLvl w:val="2"/>
               <w:rPr>
                 <w:i/>
@@ -5935,7 +6177,7 @@
           <w:p>
             <w:pPr>
               <w:spacing w:after="200" w:line="360" w:lineRule="auto"/>
-              <w:cnfStyle w:val="000000100000"/>
+              <w:cnfStyle w:val="000000100000" w:firstRow="0" w:lastRow="0" w:firstColumn="0" w:lastColumn="0" w:oddVBand="0" w:evenVBand="0" w:oddHBand="1" w:evenHBand="0" w:firstRowFirstColumn="0" w:firstRowLastColumn="0" w:lastRowFirstColumn="0" w:lastRowLastColumn="0"/>
               <w:rPr>
                 <w:i/>
                 <w:sz w:val="24"/>
@@ -5972,13 +6214,13 @@
       <w:tr>
         <w:tc>
           <w:tcPr>
-            <w:cnfStyle w:val="001000000000"/>
+            <w:cnfStyle w:val="001000000000" w:firstRow="0" w:lastRow="0" w:firstColumn="1" w:lastColumn="0" w:oddVBand="0" w:evenVBand="0" w:oddHBand="0" w:evenHBand="0" w:firstRowFirstColumn="0" w:firstRowLastColumn="0" w:lastRowFirstColumn="0" w:lastRowLastColumn="0"/>
             <w:tcW w:w="4644" w:type="dxa"/>
             <w:vMerge/>
           </w:tcPr>
           <w:p>
             <w:pPr>
-              <w:pStyle w:val="Heading3"/>
+              <w:pStyle w:val="Naslov3"/>
               <w:outlineLvl w:val="2"/>
               <w:rPr>
                 <w:i/>
@@ -5994,7 +6236,7 @@
           <w:p>
             <w:pPr>
               <w:spacing w:after="200" w:line="360" w:lineRule="auto"/>
-              <w:cnfStyle w:val="000000000000"/>
+              <w:cnfStyle w:val="000000000000" w:firstRow="0" w:lastRow="0" w:firstColumn="0" w:lastColumn="0" w:oddVBand="0" w:evenVBand="0" w:oddHBand="0" w:evenHBand="0" w:firstRowFirstColumn="0" w:firstRowLastColumn="0" w:lastRowFirstColumn="0" w:lastRowLastColumn="0"/>
               <w:rPr>
                 <w:i/>
                 <w:sz w:val="24"/>
@@ -6015,7 +6257,7 @@
     </w:tbl>
     <w:p>
       <w:pPr>
-        <w:pStyle w:val="Heading2"/>
+        <w:pStyle w:val="Naslov2"/>
         <w:rPr>
           <w:rFonts w:ascii="Arial" w:hAnsi="Arial" w:cs="Arial"/>
           <w:color w:val="auto"/>
@@ -6026,7 +6268,7 @@
     </w:p>
     <w:p>
       <w:pPr>
-        <w:pStyle w:val="Heading2"/>
+        <w:pStyle w:val="Naslov2"/>
         <w:rPr>
           <w:rFonts w:ascii="Arial" w:hAnsi="Arial" w:cs="Arial"/>
           <w:color w:val="auto"/>
@@ -6037,7 +6279,7 @@
     </w:p>
     <w:p>
       <w:pPr>
-        <w:pStyle w:val="Heading2"/>
+        <w:pStyle w:val="Naslov2"/>
         <w:rPr>
           <w:rFonts w:ascii="Arial" w:hAnsi="Arial" w:cs="Arial"/>
           <w:color w:val="auto"/>
@@ -6048,7 +6290,7 @@
     </w:p>
     <w:p>
       <w:pPr>
-        <w:pStyle w:val="Heading2"/>
+        <w:pStyle w:val="Naslov2"/>
         <w:rPr>
           <w:rFonts w:ascii="Arial" w:hAnsi="Arial" w:cs="Arial"/>
           <w:color w:val="auto"/>
@@ -6084,7 +6326,6 @@
       <w:r>
         <w:rPr>
           <w:noProof/>
-          <w:lang w:val="en-US" w:eastAsia="en-US"/>
         </w:rPr>
         <w:drawing>
           <wp:inline distT="0" distB="0" distL="0" distR="0">
@@ -6104,7 +6345,7 @@
                     </pic:cNvPicPr>
                   </pic:nvPicPr>
                   <pic:blipFill>
-                    <a:blip r:embed="rId10"/>
+                    <a:blip r:embed="rId11"/>
                     <a:srcRect/>
                     <a:stretch>
                       <a:fillRect/>
@@ -6137,7 +6378,6 @@
       <w:r>
         <w:rPr>
           <w:noProof/>
-          <w:lang w:val="en-US" w:eastAsia="en-US"/>
         </w:rPr>
         <w:drawing>
           <wp:inline distT="0" distB="0" distL="0" distR="0">
@@ -6157,7 +6397,7 @@
                     </pic:cNvPicPr>
                   </pic:nvPicPr>
                   <pic:blipFill>
-                    <a:blip r:embed="rId11"/>
+                    <a:blip r:embed="rId12"/>
                     <a:srcRect/>
                     <a:stretch>
                       <a:fillRect/>
@@ -6193,7 +6433,6 @@
       <w:r>
         <w:rPr>
           <w:noProof/>
-          <w:lang w:val="en-US" w:eastAsia="en-US"/>
         </w:rPr>
         <w:drawing>
           <wp:inline distT="0" distB="0" distL="0" distR="0">
@@ -6213,7 +6452,7 @@
                     </pic:cNvPicPr>
                   </pic:nvPicPr>
                   <pic:blipFill>
-                    <a:blip r:embed="rId12"/>
+                    <a:blip r:embed="rId13"/>
                     <a:srcRect/>
                     <a:stretch>
                       <a:fillRect/>
@@ -6244,7 +6483,7 @@
     </w:p>
     <w:p>
       <w:pPr>
-        <w:pStyle w:val="Caption"/>
+        <w:pStyle w:val="Opisslike"/>
         <w:jc w:val="center"/>
       </w:pPr>
       <w:r>
@@ -6277,7 +6516,7 @@
     </w:p>
     <w:p>
       <w:pPr>
-        <w:pStyle w:val="Heading2"/>
+        <w:pStyle w:val="Naslov2"/>
         <w:rPr>
           <w:rFonts w:ascii="Arial" w:hAnsi="Arial" w:cs="Arial"/>
           <w:color w:val="auto"/>
@@ -6288,7 +6527,7 @@
     </w:p>
     <w:p>
       <w:pPr>
-        <w:pStyle w:val="Heading2"/>
+        <w:pStyle w:val="Naslov2"/>
         <w:rPr>
           <w:rFonts w:ascii="Arial" w:hAnsi="Arial" w:cs="Arial"/>
           <w:color w:val="auto"/>
@@ -6299,7 +6538,7 @@
     </w:p>
     <w:p>
       <w:pPr>
-        <w:pStyle w:val="Heading2"/>
+        <w:pStyle w:val="Naslov2"/>
         <w:rPr>
           <w:rFonts w:ascii="Arial" w:hAnsi="Arial" w:cs="Arial"/>
           <w:color w:val="auto"/>
@@ -6310,7 +6549,7 @@
     </w:p>
     <w:p>
       <w:pPr>
-        <w:pStyle w:val="Heading2"/>
+        <w:pStyle w:val="Naslov2"/>
         <w:rPr>
           <w:rFonts w:ascii="Arial" w:hAnsi="Arial" w:cs="Arial"/>
           <w:color w:val="auto"/>
@@ -6341,7 +6580,7 @@
     </w:p>
     <w:p>
       <w:pPr>
-        <w:pStyle w:val="Heading2"/>
+        <w:pStyle w:val="Naslov2"/>
         <w:rPr>
           <w:rFonts w:ascii="Arial" w:hAnsi="Arial" w:cs="Arial"/>
           <w:color w:val="auto"/>
@@ -6377,7 +6616,6 @@
       <w:r>
         <w:rPr>
           <w:noProof/>
-          <w:lang w:val="en-US" w:eastAsia="en-US"/>
         </w:rPr>
         <w:drawing>
           <wp:inline distT="0" distB="0" distL="0" distR="0">
@@ -6397,7 +6635,7 @@
                     </pic:cNvPicPr>
                   </pic:nvPicPr>
                   <pic:blipFill>
-                    <a:blip r:embed="rId13"/>
+                    <a:blip r:embed="rId14"/>
                     <a:srcRect b="4210"/>
                     <a:stretch>
                       <a:fillRect/>
@@ -6431,7 +6669,6 @@
       <w:r>
         <w:rPr>
           <w:noProof/>
-          <w:lang w:val="en-US" w:eastAsia="en-US"/>
         </w:rPr>
         <w:drawing>
           <wp:inline distT="0" distB="0" distL="0" distR="0">
@@ -6451,7 +6688,7 @@
                     </pic:cNvPicPr>
                   </pic:nvPicPr>
                   <pic:blipFill>
-                    <a:blip r:embed="rId14"/>
+                    <a:blip r:embed="rId15"/>
                     <a:srcRect t="5435"/>
                     <a:stretch>
                       <a:fillRect/>
@@ -6487,7 +6724,6 @@
       <w:r>
         <w:rPr>
           <w:noProof/>
-          <w:lang w:val="en-US" w:eastAsia="en-US"/>
         </w:rPr>
         <w:drawing>
           <wp:inline distT="0" distB="0" distL="0" distR="0">
@@ -6507,7 +6743,7 @@
                     </pic:cNvPicPr>
                   </pic:nvPicPr>
                   <pic:blipFill>
-                    <a:blip r:embed="rId15"/>
+                    <a:blip r:embed="rId16"/>
                     <a:srcRect/>
                     <a:stretch>
                       <a:fillRect/>
@@ -6538,7 +6774,7 @@
     </w:p>
     <w:p>
       <w:pPr>
-        <w:pStyle w:val="Caption"/>
+        <w:pStyle w:val="Opisslike"/>
         <w:jc w:val="center"/>
       </w:pPr>
       <w:r>
@@ -6571,7 +6807,7 @@
     </w:p>
     <w:p>
       <w:pPr>
-        <w:pStyle w:val="Heading2"/>
+        <w:pStyle w:val="Naslov2"/>
         <w:rPr>
           <w:rFonts w:ascii="Arial" w:hAnsi="Arial" w:cs="Arial"/>
           <w:color w:val="auto"/>
@@ -6603,7 +6839,7 @@
     </w:p>
     <w:p>
       <w:pPr>
-        <w:pStyle w:val="Heading2"/>
+        <w:pStyle w:val="Naslov2"/>
         <w:rPr>
           <w:rFonts w:ascii="Arial" w:hAnsi="Arial" w:cs="Arial"/>
           <w:color w:val="auto"/>
@@ -6619,7 +6855,6 @@
       <w:r>
         <w:rPr>
           <w:noProof/>
-          <w:lang w:val="en-US" w:eastAsia="en-US"/>
         </w:rPr>
         <w:drawing>
           <wp:inline distT="0" distB="0" distL="0" distR="0">
@@ -6956,7 +7191,7 @@
                     </a:nvGraphicFramePr>
                     <a:graphic>
                       <a:graphicData uri="http://schemas.openxmlformats.org/drawingml/2006/chart">
-                        <c:chart xmlns:c="http://schemas.openxmlformats.org/drawingml/2006/chart" xmlns:r="http://schemas.openxmlformats.org/officeDocument/2006/relationships" r:id="rId16"/>
+                        <c:chart xmlns:c="http://schemas.openxmlformats.org/drawingml/2006/chart" xmlns:r="http://schemas.openxmlformats.org/officeDocument/2006/relationships" r:id="rId17"/>
                       </a:graphicData>
                     </a:graphic>
                     <a:xfrm>
@@ -6973,7 +7208,7 @@
                     </a:nvGraphicFramePr>
                     <a:graphic>
                       <a:graphicData uri="http://schemas.openxmlformats.org/drawingml/2006/chart">
-                        <c:chart xmlns:c="http://schemas.openxmlformats.org/drawingml/2006/chart" xmlns:r="http://schemas.openxmlformats.org/officeDocument/2006/relationships" r:id="rId17"/>
+                        <c:chart xmlns:c="http://schemas.openxmlformats.org/drawingml/2006/chart" xmlns:r="http://schemas.openxmlformats.org/officeDocument/2006/relationships" r:id="rId18"/>
                       </a:graphicData>
                     </a:graphic>
                     <a:xfrm>
@@ -7292,7 +7527,7 @@
                       </a:cNvPicPr>
                     </a:nvPicPr>
                     <a:blipFill>
-                      <a:blip r:embed="rId18"/>
+                      <a:blip r:embed="rId19"/>
                       <a:stretch>
                         <a:fillRect/>
                       </a:stretch>
@@ -7616,7 +7851,7 @@
     </w:p>
     <w:p>
       <w:pPr>
-        <w:pStyle w:val="Caption"/>
+        <w:pStyle w:val="Opisslike"/>
         <w:jc w:val="center"/>
       </w:pPr>
       <w:r>
@@ -7673,7 +7908,6 @@
       <w:r>
         <w:rPr>
           <w:noProof/>
-          <w:lang w:val="en-US" w:eastAsia="en-US"/>
         </w:rPr>
         <w:lastRenderedPageBreak/>
         <w:drawing>
@@ -8011,7 +8245,7 @@
                     </a:nvGraphicFramePr>
                     <a:graphic>
                       <a:graphicData uri="http://schemas.openxmlformats.org/drawingml/2006/chart">
-                        <c:chart xmlns:c="http://schemas.openxmlformats.org/drawingml/2006/chart" xmlns:r="http://schemas.openxmlformats.org/officeDocument/2006/relationships" r:id="rId19"/>
+                        <c:chart xmlns:c="http://schemas.openxmlformats.org/drawingml/2006/chart" xmlns:r="http://schemas.openxmlformats.org/officeDocument/2006/relationships" r:id="rId20"/>
                       </a:graphicData>
                     </a:graphic>
                     <a:xfrm>
@@ -8028,7 +8262,7 @@
                     </a:nvGraphicFramePr>
                     <a:graphic>
                       <a:graphicData uri="http://schemas.openxmlformats.org/drawingml/2006/chart">
-                        <c:chart xmlns:c="http://schemas.openxmlformats.org/drawingml/2006/chart" xmlns:r="http://schemas.openxmlformats.org/officeDocument/2006/relationships" r:id="rId20"/>
+                        <c:chart xmlns:c="http://schemas.openxmlformats.org/drawingml/2006/chart" xmlns:r="http://schemas.openxmlformats.org/officeDocument/2006/relationships" r:id="rId21"/>
                       </a:graphicData>
                     </a:graphic>
                     <a:xfrm>
@@ -8347,7 +8581,7 @@
                       </a:cNvPicPr>
                     </a:nvPicPr>
                     <a:blipFill>
-                      <a:blip r:embed="rId21"/>
+                      <a:blip r:embed="rId22"/>
                       <a:stretch>
                         <a:fillRect/>
                       </a:stretch>
@@ -8671,7 +8905,7 @@
     </w:p>
     <w:p>
       <w:pPr>
-        <w:pStyle w:val="Caption"/>
+        <w:pStyle w:val="Opisslike"/>
         <w:jc w:val="center"/>
       </w:pPr>
       <w:r>
@@ -8711,7 +8945,6 @@
       <w:r>
         <w:rPr>
           <w:noProof/>
-          <w:lang w:val="en-US" w:eastAsia="en-US"/>
         </w:rPr>
         <w:drawing>
           <wp:inline distT="0" distB="0" distL="0" distR="0">
@@ -9214,7 +9447,7 @@
                     </a:nvGraphicFramePr>
                     <a:graphic>
                       <a:graphicData uri="http://schemas.openxmlformats.org/drawingml/2006/chart">
-                        <c:chart xmlns:c="http://schemas.openxmlformats.org/drawingml/2006/chart" xmlns:r="http://schemas.openxmlformats.org/officeDocument/2006/relationships" r:id="rId22"/>
+                        <c:chart xmlns:c="http://schemas.openxmlformats.org/drawingml/2006/chart" xmlns:r="http://schemas.openxmlformats.org/officeDocument/2006/relationships" r:id="rId23"/>
                       </a:graphicData>
                     </a:graphic>
                     <a:xfrm>
@@ -9231,7 +9464,7 @@
                     </a:nvGraphicFramePr>
                     <a:graphic>
                       <a:graphicData uri="http://schemas.openxmlformats.org/drawingml/2006/chart">
-                        <c:chart xmlns:c="http://schemas.openxmlformats.org/drawingml/2006/chart" xmlns:r="http://schemas.openxmlformats.org/officeDocument/2006/relationships" r:id="rId23"/>
+                        <c:chart xmlns:c="http://schemas.openxmlformats.org/drawingml/2006/chart" xmlns:r="http://schemas.openxmlformats.org/officeDocument/2006/relationships" r:id="rId24"/>
                       </a:graphicData>
                     </a:graphic>
                     <a:xfrm>
@@ -9247,7 +9480,7 @@
                       </a:cNvPicPr>
                     </a:nvPicPr>
                     <a:blipFill>
-                      <a:blip r:embed="rId24"/>
+                      <a:blip r:embed="rId25"/>
                       <a:stretch>
                         <a:fillRect/>
                       </a:stretch>
@@ -9270,7 +9503,7 @@
                       </a:cNvPicPr>
                     </a:nvPicPr>
                     <a:blipFill>
-                      <a:blip r:embed="rId25"/>
+                      <a:blip r:embed="rId26"/>
                       <a:stretch>
                         <a:fillRect/>
                       </a:stretch>
@@ -9494,7 +9727,7 @@
     </w:p>
     <w:p>
       <w:pPr>
-        <w:pStyle w:val="Caption"/>
+        <w:pStyle w:val="Opisslike"/>
         <w:jc w:val="center"/>
       </w:pPr>
       <w:r>
@@ -9527,7 +9760,7 @@
     </w:p>
     <w:p>
       <w:pPr>
-        <w:pStyle w:val="Heading2"/>
+        <w:pStyle w:val="Naslov2"/>
         <w:rPr>
           <w:rFonts w:ascii="Arial" w:hAnsi="Arial" w:cs="Arial"/>
           <w:color w:val="auto"/>
@@ -9559,7 +9792,7 @@
     </w:p>
     <w:p>
       <w:pPr>
-        <w:pStyle w:val="Heading2"/>
+        <w:pStyle w:val="Naslov2"/>
         <w:rPr>
           <w:rFonts w:ascii="Arial" w:hAnsi="Arial" w:cs="Arial"/>
           <w:color w:val="auto"/>
@@ -9582,7 +9815,6 @@
       <w:r>
         <w:rPr>
           <w:noProof/>
-          <w:lang w:val="en-US" w:eastAsia="en-US"/>
         </w:rPr>
         <w:drawing>
           <wp:inline distT="0" distB="0" distL="0" distR="0">
@@ -9602,7 +9834,7 @@
                     </pic:cNvPicPr>
                   </pic:nvPicPr>
                   <pic:blipFill>
-                    <a:blip r:embed="rId26"/>
+                    <a:blip r:embed="rId27"/>
                     <a:srcRect/>
                     <a:stretch>
                       <a:fillRect/>
@@ -9664,7 +9896,7 @@
       <w:tblPr>
         <w:tblStyle w:val="Srednjesjenanje1-Isticanje11"/>
         <w:tblW w:w="0" w:type="auto"/>
-        <w:tblLook w:val="04A0"/>
+        <w:tblLook w:val="04A0" w:firstRow="1" w:lastRow="0" w:firstColumn="1" w:lastColumn="0" w:noHBand="0" w:noVBand="1"/>
       </w:tblPr>
       <w:tblGrid>
         <w:gridCol w:w="598"/>
@@ -9675,12 +9907,12 @@
       </w:tblGrid>
       <w:tr>
         <w:trPr>
-          <w:cnfStyle w:val="100000000000"/>
+          <w:cnfStyle w:val="100000000000" w:firstRow="1" w:lastRow="0" w:firstColumn="0" w:lastColumn="0" w:oddVBand="0" w:evenVBand="0" w:oddHBand="0" w:evenHBand="0" w:firstRowFirstColumn="0" w:firstRowLastColumn="0" w:lastRowFirstColumn="0" w:lastRowLastColumn="0"/>
           <w:trHeight w:val="477"/>
         </w:trPr>
         <w:tc>
           <w:tcPr>
-            <w:cnfStyle w:val="001000000000"/>
+            <w:cnfStyle w:val="001000000000" w:firstRow="0" w:lastRow="0" w:firstColumn="1" w:lastColumn="0" w:oddVBand="0" w:evenVBand="0" w:oddHBand="0" w:evenHBand="0" w:firstRowFirstColumn="0" w:firstRowLastColumn="0" w:lastRowFirstColumn="0" w:lastRowLastColumn="0"/>
             <w:tcW w:w="598" w:type="dxa"/>
           </w:tcPr>
           <w:p>
@@ -9709,7 +9941,7 @@
           <w:p>
             <w:pPr>
               <w:jc w:val="center"/>
-              <w:cnfStyle w:val="100000000000"/>
+              <w:cnfStyle w:val="100000000000" w:firstRow="1" w:lastRow="0" w:firstColumn="0" w:lastColumn="0" w:oddVBand="0" w:evenVBand="0" w:oddHBand="0" w:evenHBand="0" w:firstRowFirstColumn="0" w:firstRowLastColumn="0" w:lastRowFirstColumn="0" w:lastRowLastColumn="0"/>
               <w:rPr>
                 <w:sz w:val="28"/>
                 <w:szCs w:val="28"/>
@@ -9733,7 +9965,7 @@
           <w:p>
             <w:pPr>
               <w:jc w:val="center"/>
-              <w:cnfStyle w:val="100000000000"/>
+              <w:cnfStyle w:val="100000000000" w:firstRow="1" w:lastRow="0" w:firstColumn="0" w:lastColumn="0" w:oddVBand="0" w:evenVBand="0" w:oddHBand="0" w:evenHBand="0" w:firstRowFirstColumn="0" w:firstRowLastColumn="0" w:lastRowFirstColumn="0" w:lastRowLastColumn="0"/>
               <w:rPr>
                 <w:sz w:val="28"/>
                 <w:szCs w:val="28"/>
@@ -9757,7 +9989,7 @@
           <w:p>
             <w:pPr>
               <w:jc w:val="center"/>
-              <w:cnfStyle w:val="100000000000"/>
+              <w:cnfStyle w:val="100000000000" w:firstRow="1" w:lastRow="0" w:firstColumn="0" w:lastColumn="0" w:oddVBand="0" w:evenVBand="0" w:oddHBand="0" w:evenHBand="0" w:firstRowFirstColumn="0" w:firstRowLastColumn="0" w:lastRowFirstColumn="0" w:lastRowLastColumn="0"/>
               <w:rPr>
                 <w:sz w:val="28"/>
                 <w:szCs w:val="28"/>
@@ -9781,7 +10013,7 @@
           <w:p>
             <w:pPr>
               <w:jc w:val="center"/>
-              <w:cnfStyle w:val="100000000000"/>
+              <w:cnfStyle w:val="100000000000" w:firstRow="1" w:lastRow="0" w:firstColumn="0" w:lastColumn="0" w:oddVBand="0" w:evenVBand="0" w:oddHBand="0" w:evenHBand="0" w:firstRowFirstColumn="0" w:firstRowLastColumn="0" w:lastRowFirstColumn="0" w:lastRowLastColumn="0"/>
               <w:rPr>
                 <w:sz w:val="28"/>
                 <w:szCs w:val="28"/>
@@ -9801,12 +10033,12 @@
       </w:tr>
       <w:tr>
         <w:trPr>
-          <w:cnfStyle w:val="000000100000"/>
+          <w:cnfStyle w:val="000000100000" w:firstRow="0" w:lastRow="0" w:firstColumn="0" w:lastColumn="0" w:oddVBand="0" w:evenVBand="0" w:oddHBand="1" w:evenHBand="0" w:firstRowFirstColumn="0" w:firstRowLastColumn="0" w:lastRowFirstColumn="0" w:lastRowLastColumn="0"/>
           <w:trHeight w:val="413"/>
         </w:trPr>
         <w:tc>
           <w:tcPr>
-            <w:cnfStyle w:val="001000000000"/>
+            <w:cnfStyle w:val="001000000000" w:firstRow="0" w:lastRow="0" w:firstColumn="1" w:lastColumn="0" w:oddVBand="0" w:evenVBand="0" w:oddHBand="0" w:evenHBand="0" w:firstRowFirstColumn="0" w:firstRowLastColumn="0" w:lastRowFirstColumn="0" w:lastRowLastColumn="0"/>
             <w:tcW w:w="598" w:type="dxa"/>
           </w:tcPr>
           <w:p>
@@ -9833,7 +10065,7 @@
           </w:tcPr>
           <w:p>
             <w:pPr>
-              <w:cnfStyle w:val="000000100000"/>
+              <w:cnfStyle w:val="000000100000" w:firstRow="0" w:lastRow="0" w:firstColumn="0" w:lastColumn="0" w:oddVBand="0" w:evenVBand="0" w:oddHBand="1" w:evenHBand="0" w:firstRowFirstColumn="0" w:firstRowLastColumn="0" w:lastRowFirstColumn="0" w:lastRowLastColumn="0"/>
               <w:rPr>
                 <w:sz w:val="24"/>
                 <w:szCs w:val="24"/>
@@ -9872,7 +10104,7 @@
           </w:tcPr>
           <w:p>
             <w:pPr>
-              <w:cnfStyle w:val="000000100000"/>
+              <w:cnfStyle w:val="000000100000" w:firstRow="0" w:lastRow="0" w:firstColumn="0" w:lastColumn="0" w:oddVBand="0" w:evenVBand="0" w:oddHBand="1" w:evenHBand="0" w:firstRowFirstColumn="0" w:firstRowLastColumn="0" w:lastRowFirstColumn="0" w:lastRowLastColumn="0"/>
               <w:rPr>
                 <w:sz w:val="24"/>
                 <w:szCs w:val="24"/>
@@ -9895,7 +10127,7 @@
           </w:tcPr>
           <w:p>
             <w:pPr>
-              <w:cnfStyle w:val="000000100000"/>
+              <w:cnfStyle w:val="000000100000" w:firstRow="0" w:lastRow="0" w:firstColumn="0" w:lastColumn="0" w:oddVBand="0" w:evenVBand="0" w:oddHBand="1" w:evenHBand="0" w:firstRowFirstColumn="0" w:firstRowLastColumn="0" w:lastRowFirstColumn="0" w:lastRowLastColumn="0"/>
               <w:rPr>
                 <w:sz w:val="24"/>
                 <w:szCs w:val="24"/>
@@ -9918,7 +10150,7 @@
           </w:tcPr>
           <w:p>
             <w:pPr>
-              <w:cnfStyle w:val="000000100000"/>
+              <w:cnfStyle w:val="000000100000" w:firstRow="0" w:lastRow="0" w:firstColumn="0" w:lastColumn="0" w:oddVBand="0" w:evenVBand="0" w:oddHBand="1" w:evenHBand="0" w:firstRowFirstColumn="0" w:firstRowLastColumn="0" w:lastRowFirstColumn="0" w:lastRowLastColumn="0"/>
               <w:rPr>
                 <w:sz w:val="24"/>
                 <w:szCs w:val="24"/>
@@ -9938,12 +10170,12 @@
       </w:tr>
       <w:tr>
         <w:trPr>
-          <w:cnfStyle w:val="000000010000"/>
+          <w:cnfStyle w:val="000000010000" w:firstRow="0" w:lastRow="0" w:firstColumn="0" w:lastColumn="0" w:oddVBand="0" w:evenVBand="0" w:oddHBand="0" w:evenHBand="1" w:firstRowFirstColumn="0" w:firstRowLastColumn="0" w:lastRowFirstColumn="0" w:lastRowLastColumn="0"/>
           <w:trHeight w:val="405"/>
         </w:trPr>
         <w:tc>
           <w:tcPr>
-            <w:cnfStyle w:val="001000000000"/>
+            <w:cnfStyle w:val="001000000000" w:firstRow="0" w:lastRow="0" w:firstColumn="1" w:lastColumn="0" w:oddVBand="0" w:evenVBand="0" w:oddHBand="0" w:evenHBand="0" w:firstRowFirstColumn="0" w:firstRowLastColumn="0" w:lastRowFirstColumn="0" w:lastRowLastColumn="0"/>
             <w:tcW w:w="598" w:type="dxa"/>
           </w:tcPr>
           <w:p>
@@ -9970,7 +10202,7 @@
           </w:tcPr>
           <w:p>
             <w:pPr>
-              <w:cnfStyle w:val="000000010000"/>
+              <w:cnfStyle w:val="000000010000" w:firstRow="0" w:lastRow="0" w:firstColumn="0" w:lastColumn="0" w:oddVBand="0" w:evenVBand="0" w:oddHBand="0" w:evenHBand="1" w:firstRowFirstColumn="0" w:firstRowLastColumn="0" w:lastRowFirstColumn="0" w:lastRowLastColumn="0"/>
               <w:rPr>
                 <w:sz w:val="24"/>
                 <w:szCs w:val="24"/>
@@ -9993,7 +10225,7 @@
           </w:tcPr>
           <w:p>
             <w:pPr>
-              <w:cnfStyle w:val="000000010000"/>
+              <w:cnfStyle w:val="000000010000" w:firstRow="0" w:lastRow="0" w:firstColumn="0" w:lastColumn="0" w:oddVBand="0" w:evenVBand="0" w:oddHBand="0" w:evenHBand="1" w:firstRowFirstColumn="0" w:firstRowLastColumn="0" w:lastRowFirstColumn="0" w:lastRowLastColumn="0"/>
               <w:rPr>
                 <w:sz w:val="24"/>
                 <w:szCs w:val="24"/>
@@ -10016,7 +10248,7 @@
           </w:tcPr>
           <w:p>
             <w:pPr>
-              <w:cnfStyle w:val="000000010000"/>
+              <w:cnfStyle w:val="000000010000" w:firstRow="0" w:lastRow="0" w:firstColumn="0" w:lastColumn="0" w:oddVBand="0" w:evenVBand="0" w:oddHBand="0" w:evenHBand="1" w:firstRowFirstColumn="0" w:firstRowLastColumn="0" w:lastRowFirstColumn="0" w:lastRowLastColumn="0"/>
               <w:rPr>
                 <w:sz w:val="24"/>
                 <w:szCs w:val="24"/>
@@ -10039,7 +10271,7 @@
           </w:tcPr>
           <w:p>
             <w:pPr>
-              <w:cnfStyle w:val="000000010000"/>
+              <w:cnfStyle w:val="000000010000" w:firstRow="0" w:lastRow="0" w:firstColumn="0" w:lastColumn="0" w:oddVBand="0" w:evenVBand="0" w:oddHBand="0" w:evenHBand="1" w:firstRowFirstColumn="0" w:firstRowLastColumn="0" w:lastRowFirstColumn="0" w:lastRowLastColumn="0"/>
               <w:rPr>
                 <w:sz w:val="24"/>
                 <w:szCs w:val="24"/>
@@ -10059,12 +10291,12 @@
       </w:tr>
       <w:tr>
         <w:trPr>
-          <w:cnfStyle w:val="000000100000"/>
+          <w:cnfStyle w:val="000000100000" w:firstRow="0" w:lastRow="0" w:firstColumn="0" w:lastColumn="0" w:oddVBand="0" w:evenVBand="0" w:oddHBand="1" w:evenHBand="0" w:firstRowFirstColumn="0" w:firstRowLastColumn="0" w:lastRowFirstColumn="0" w:lastRowLastColumn="0"/>
           <w:trHeight w:val="410"/>
         </w:trPr>
         <w:tc>
           <w:tcPr>
-            <w:cnfStyle w:val="001000000000"/>
+            <w:cnfStyle w:val="001000000000" w:firstRow="0" w:lastRow="0" w:firstColumn="1" w:lastColumn="0" w:oddVBand="0" w:evenVBand="0" w:oddHBand="0" w:evenHBand="0" w:firstRowFirstColumn="0" w:firstRowLastColumn="0" w:lastRowFirstColumn="0" w:lastRowLastColumn="0"/>
             <w:tcW w:w="3135" w:type="dxa"/>
             <w:gridSpan w:val="2"/>
           </w:tcPr>
@@ -10101,7 +10333,7 @@
           </w:tcPr>
           <w:p>
             <w:pPr>
-              <w:cnfStyle w:val="000000100000"/>
+              <w:cnfStyle w:val="000000100000" w:firstRow="0" w:lastRow="0" w:firstColumn="0" w:lastColumn="0" w:oddVBand="0" w:evenVBand="0" w:oddHBand="1" w:evenHBand="0" w:firstRowFirstColumn="0" w:firstRowLastColumn="0" w:lastRowFirstColumn="0" w:lastRowLastColumn="0"/>
               <w:rPr>
                 <w:sz w:val="24"/>
                 <w:szCs w:val="24"/>
@@ -10124,7 +10356,7 @@
           </w:tcPr>
           <w:p>
             <w:pPr>
-              <w:cnfStyle w:val="000000100000"/>
+              <w:cnfStyle w:val="000000100000" w:firstRow="0" w:lastRow="0" w:firstColumn="0" w:lastColumn="0" w:oddVBand="0" w:evenVBand="0" w:oddHBand="1" w:evenHBand="0" w:firstRowFirstColumn="0" w:firstRowLastColumn="0" w:lastRowFirstColumn="0" w:lastRowLastColumn="0"/>
               <w:rPr>
                 <w:sz w:val="24"/>
                 <w:szCs w:val="24"/>
@@ -10147,7 +10379,7 @@
           </w:tcPr>
           <w:p>
             <w:pPr>
-              <w:cnfStyle w:val="000000100000"/>
+              <w:cnfStyle w:val="000000100000" w:firstRow="0" w:lastRow="0" w:firstColumn="0" w:lastColumn="0" w:oddVBand="0" w:evenVBand="0" w:oddHBand="1" w:evenHBand="0" w:firstRowFirstColumn="0" w:firstRowLastColumn="0" w:lastRowFirstColumn="0" w:lastRowLastColumn="0"/>
               <w:rPr>
                 <w:sz w:val="24"/>
                 <w:szCs w:val="24"/>
@@ -10167,12 +10399,12 @@
       </w:tr>
       <w:tr>
         <w:trPr>
-          <w:cnfStyle w:val="000000010000"/>
+          <w:cnfStyle w:val="000000010000" w:firstRow="0" w:lastRow="0" w:firstColumn="0" w:lastColumn="0" w:oddVBand="0" w:evenVBand="0" w:oddHBand="0" w:evenHBand="1" w:firstRowFirstColumn="0" w:firstRowLastColumn="0" w:lastRowFirstColumn="0" w:lastRowLastColumn="0"/>
           <w:trHeight w:val="410"/>
         </w:trPr>
         <w:tc>
           <w:tcPr>
-            <w:cnfStyle w:val="001000000000"/>
+            <w:cnfStyle w:val="001000000000" w:firstRow="0" w:lastRow="0" w:firstColumn="1" w:lastColumn="0" w:oddVBand="0" w:evenVBand="0" w:oddHBand="0" w:evenHBand="0" w:firstRowFirstColumn="0" w:firstRowLastColumn="0" w:lastRowFirstColumn="0" w:lastRowLastColumn="0"/>
             <w:tcW w:w="3135" w:type="dxa"/>
             <w:gridSpan w:val="2"/>
           </w:tcPr>
@@ -10228,7 +10460,7 @@
           </w:tcPr>
           <w:p>
             <w:pPr>
-              <w:cnfStyle w:val="000000010000"/>
+              <w:cnfStyle w:val="000000010000" w:firstRow="0" w:lastRow="0" w:firstColumn="0" w:lastColumn="0" w:oddVBand="0" w:evenVBand="0" w:oddHBand="0" w:evenHBand="1" w:firstRowFirstColumn="0" w:firstRowLastColumn="0" w:lastRowFirstColumn="0" w:lastRowLastColumn="0"/>
               <w:rPr>
                 <w:lang w:val="hr-HR"/>
               </w:rPr>
@@ -10247,7 +10479,7 @@
           </w:tcPr>
           <w:p>
             <w:pPr>
-              <w:cnfStyle w:val="000000010000"/>
+              <w:cnfStyle w:val="000000010000" w:firstRow="0" w:lastRow="0" w:firstColumn="0" w:lastColumn="0" w:oddVBand="0" w:evenVBand="0" w:oddHBand="0" w:evenHBand="1" w:firstRowFirstColumn="0" w:firstRowLastColumn="0" w:lastRowFirstColumn="0" w:lastRowLastColumn="0"/>
               <w:rPr>
                 <w:lang w:val="hr-HR"/>
               </w:rPr>
@@ -10266,7 +10498,7 @@
           </w:tcPr>
           <w:p>
             <w:pPr>
-              <w:cnfStyle w:val="000000010000"/>
+              <w:cnfStyle w:val="000000010000" w:firstRow="0" w:lastRow="0" w:firstColumn="0" w:lastColumn="0" w:oddVBand="0" w:evenVBand="0" w:oddHBand="0" w:evenHBand="1" w:firstRowFirstColumn="0" w:firstRowLastColumn="0" w:lastRowFirstColumn="0" w:lastRowLastColumn="0"/>
               <w:rPr>
                 <w:lang w:val="hr-HR"/>
               </w:rPr>
@@ -10282,12 +10514,12 @@
       </w:tr>
       <w:tr>
         <w:trPr>
-          <w:cnfStyle w:val="000000100000"/>
+          <w:cnfStyle w:val="000000100000" w:firstRow="0" w:lastRow="0" w:firstColumn="0" w:lastColumn="0" w:oddVBand="0" w:evenVBand="0" w:oddHBand="1" w:evenHBand="0" w:firstRowFirstColumn="0" w:firstRowLastColumn="0" w:lastRowFirstColumn="0" w:lastRowLastColumn="0"/>
           <w:trHeight w:val="410"/>
         </w:trPr>
         <w:tc>
           <w:tcPr>
-            <w:cnfStyle w:val="001000000000"/>
+            <w:cnfStyle w:val="001000000000" w:firstRow="0" w:lastRow="0" w:firstColumn="1" w:lastColumn="0" w:oddVBand="0" w:evenVBand="0" w:oddHBand="0" w:evenHBand="0" w:firstRowFirstColumn="0" w:firstRowLastColumn="0" w:lastRowFirstColumn="0" w:lastRowLastColumn="0"/>
             <w:tcW w:w="3135" w:type="dxa"/>
             <w:gridSpan w:val="2"/>
           </w:tcPr>
@@ -10323,7 +10555,7 @@
           </w:tcPr>
           <w:p>
             <w:pPr>
-              <w:cnfStyle w:val="000000100000"/>
+              <w:cnfStyle w:val="000000100000" w:firstRow="0" w:lastRow="0" w:firstColumn="0" w:lastColumn="0" w:oddVBand="0" w:evenVBand="0" w:oddHBand="1" w:evenHBand="0" w:firstRowFirstColumn="0" w:firstRowLastColumn="0" w:lastRowFirstColumn="0" w:lastRowLastColumn="0"/>
               <w:rPr>
                 <w:sz w:val="24"/>
                 <w:szCs w:val="24"/>
@@ -10354,7 +10586,7 @@
           </w:tcPr>
           <w:p>
             <w:pPr>
-              <w:cnfStyle w:val="000000100000"/>
+              <w:cnfStyle w:val="000000100000" w:firstRow="0" w:lastRow="0" w:firstColumn="0" w:lastColumn="0" w:oddVBand="0" w:evenVBand="0" w:oddHBand="1" w:evenHBand="0" w:firstRowFirstColumn="0" w:firstRowLastColumn="0" w:lastRowFirstColumn="0" w:lastRowLastColumn="0"/>
               <w:rPr>
                 <w:sz w:val="24"/>
                 <w:szCs w:val="24"/>
@@ -10385,7 +10617,7 @@
           </w:tcPr>
           <w:p>
             <w:pPr>
-              <w:cnfStyle w:val="000000100000"/>
+              <w:cnfStyle w:val="000000100000" w:firstRow="0" w:lastRow="0" w:firstColumn="0" w:lastColumn="0" w:oddVBand="0" w:evenVBand="0" w:oddHBand="1" w:evenHBand="0" w:firstRowFirstColumn="0" w:firstRowLastColumn="0" w:lastRowFirstColumn="0" w:lastRowLastColumn="0"/>
               <w:rPr>
                 <w:sz w:val="24"/>
                 <w:szCs w:val="24"/>
@@ -10439,7 +10671,7 @@
     </w:p>
     <w:p>
       <w:pPr>
-        <w:pStyle w:val="Heading2"/>
+        <w:pStyle w:val="Naslov2"/>
         <w:rPr>
           <w:rFonts w:ascii="Arial" w:hAnsi="Arial" w:cs="Arial"/>
           <w:color w:val="auto"/>
@@ -10450,7 +10682,7 @@
     </w:p>
     <w:p>
       <w:pPr>
-        <w:pStyle w:val="Heading2"/>
+        <w:pStyle w:val="Naslov2"/>
         <w:rPr>
           <w:rFonts w:ascii="Arial" w:hAnsi="Arial" w:cs="Arial"/>
           <w:color w:val="auto"/>
@@ -10468,7 +10700,7 @@
     </w:p>
     <w:p>
       <w:pPr>
-        <w:pStyle w:val="Heading1"/>
+        <w:pStyle w:val="Naslov1"/>
         <w:jc w:val="center"/>
         <w:rPr>
           <w:rFonts w:ascii="Arial" w:hAnsi="Arial" w:cs="Arial"/>
@@ -10492,7 +10724,7 @@
     </w:p>
     <w:p>
       <w:pPr>
-        <w:pStyle w:val="Heading1"/>
+        <w:pStyle w:val="Naslov1"/>
         <w:jc w:val="center"/>
         <w:rPr>
           <w:rFonts w:ascii="Arial" w:hAnsi="Arial" w:cs="Arial"/>
@@ -10504,7 +10736,7 @@
     </w:p>
     <w:p>
       <w:pPr>
-        <w:pStyle w:val="Heading1"/>
+        <w:pStyle w:val="Naslov1"/>
         <w:jc w:val="center"/>
         <w:rPr>
           <w:rFonts w:ascii="Arial" w:hAnsi="Arial" w:cs="Arial"/>
@@ -10536,7 +10768,7 @@
     </w:p>
     <w:p>
       <w:pPr>
-        <w:pStyle w:val="Heading2"/>
+        <w:pStyle w:val="Naslov2"/>
         <w:rPr>
           <w:rFonts w:ascii="Arial" w:hAnsi="Arial" w:cs="Arial"/>
           <w:color w:val="auto"/>
@@ -10553,7 +10785,7 @@
     </w:p>
     <w:p>
       <w:pPr>
-        <w:pStyle w:val="Heading2"/>
+        <w:pStyle w:val="Naslov2"/>
         <w:rPr>
           <w:rFonts w:ascii="Arial" w:hAnsi="Arial" w:cs="Arial"/>
           <w:color w:val="auto"/>
@@ -10578,115 +10810,141 @@
           <w:sz w:val="28"/>
           <w:szCs w:val="28"/>
         </w:rPr>
-        <w:t>. UseCase dijagram</w:t>
-      </w:r>
-      <w:bookmarkEnd w:id="18"/>
-    </w:p>
-    <w:p/>
-    <w:p>
-      <w:pPr>
-        <w:spacing w:line="360" w:lineRule="auto"/>
-        <w:jc w:val="both"/>
-      </w:pPr>
-      <w:r>
-        <w:t>Use</w:t>
-      </w:r>
-      <w:r>
-        <w:t xml:space="preserve"> </w:t>
-      </w:r>
-      <w:r>
-        <w:t xml:space="preserve">case dijagram slikovito prikazuje korisničke zahtjeve, to jest, prikazuje funkcionalnosti buduće aplikacije. </w:t>
-      </w:r>
-      <w:r>
-        <w:t xml:space="preserve">Aplikacija za vođenje autoservisa imati će tri razine korisnika; radnika na prijemu, radnika u radionici te klijenta. Svaka razina pojedinome korisniku nosi različite mogućnosti korištenja aplikacije. </w:t>
-      </w:r>
-      <w:r>
-        <w:t>Svakome korisniku se nakon prijave korisničkim imenom i lozinkom otvara njegovo korisničko sučelje.</w:t>
-      </w:r>
-    </w:p>
-    <w:p>
-      <w:pPr>
-        <w:spacing w:line="360" w:lineRule="auto"/>
-        <w:jc w:val="both"/>
-      </w:pPr>
-      <w:r>
-        <w:t>Radnik na prijemu, nakon što se prijavi u aplikaciju i dobije svoje korisničko sučelje može zaprimati klij</w:t>
-      </w:r>
-      <w:r>
-        <w:t xml:space="preserve">ente koji dolaze u autoservis. </w:t>
-      </w:r>
-      <w:r>
-        <w:t>Za svakog klijent koji dođe mož</w:t>
-      </w:r>
-      <w:r>
-        <w:t>e unijeti podatke o vozilu i/ili</w:t>
-      </w:r>
-      <w:r>
-        <w:t xml:space="preserve"> podatke o klijentu ukoliko da sada nije bio klijentom servisa. Nakon unosa podataka o klijentu, može mu izdati korisničke podatke kako bi i sam moga</w:t>
-      </w:r>
-      <w:r>
-        <w:t>o</w:t>
-      </w:r>
-      <w:r>
-        <w:t xml:space="preserve"> koristiti aplikaciju sa svog</w:t>
-      </w:r>
-      <w:r>
-        <w:t>a</w:t>
-      </w:r>
-      <w:r>
-        <w:t xml:space="preserve"> računala. Također, radnik na prijemu unosi i ažurira popis dijelova koje ima autoservis. Radnik može pregledavati izvještaje</w:t>
-      </w:r>
-      <w:r>
-        <w:t xml:space="preserve"> o postojećim korisnicima, može i</w:t>
-      </w:r>
-      <w:r>
-        <w:t xml:space="preserve">zrađivati novi radni nalog sa zahtjevima klijenta koji je došao s nekim problemom te nakon obavljenoga servisa može na temelju radnog naloga klijentu izdati račun.   </w:t>
-      </w:r>
-      <w:r>
-        <w:br/>
-        <w:t xml:space="preserve">Radnik u radionici ima mogućnost otvoriti radni nalog, klijenta koji je došao u radionicu, koji je započeo radnik na prijemu, pogledati zahtjeve za popravkom, te nakon izvršenih popravaka ažurirati radni nalog s popravcima koje je izvršio na </w:t>
-      </w:r>
-      <w:r>
-        <w:t>vozilu. U</w:t>
-      </w:r>
-      <w:r>
-        <w:t>koliko nije obavio sve što treba može radnome nalogu ostaviti status aktivan kako bi ga kasnije mogao pronaći u bazi</w:t>
-      </w:r>
-      <w:r>
-        <w:t xml:space="preserve"> nedovršenih nalog(aktivnih)</w:t>
-      </w:r>
-      <w:r>
-        <w:t xml:space="preserve"> i završiti popravke koji su preostali.</w:t>
-      </w:r>
-    </w:p>
-    <w:p>
-      <w:pPr>
-        <w:spacing w:line="360" w:lineRule="auto"/>
-        <w:jc w:val="both"/>
-      </w:pPr>
-      <w:r>
-        <w:t>Klijent aut</w:t>
-      </w:r>
-      <w:r>
-        <w:t>oservisa putem dobivenih korisničkih podataka može pregledavati sve radne naloge koji se odnose na njegovo vozilo te popravke koji su izvršeni na vozilu.</w:t>
-      </w:r>
-    </w:p>
-    <w:p>
-      <w:pPr>
-        <w:pStyle w:val="Heading2"/>
+        <w:t xml:space="preserve">. </w:t>
+      </w:r>
+      <w:proofErr w:type="spellStart"/>
+      <w:r>
         <w:rPr>
           <w:rFonts w:ascii="Arial" w:hAnsi="Arial" w:cs="Arial"/>
           <w:color w:val="auto"/>
           <w:sz w:val="28"/>
           <w:szCs w:val="28"/>
         </w:rPr>
+        <w:t>UseCase</w:t>
+      </w:r>
+      <w:proofErr w:type="spellEnd"/>
+      <w:r>
+        <w:rPr>
+          <w:rFonts w:ascii="Arial" w:hAnsi="Arial" w:cs="Arial"/>
+          <w:color w:val="auto"/>
+          <w:sz w:val="28"/>
+          <w:szCs w:val="28"/>
+        </w:rPr>
+        <w:t xml:space="preserve"> dijagram</w:t>
+      </w:r>
+      <w:bookmarkEnd w:id="18"/>
+    </w:p>
+    <w:p/>
+    <w:p>
+      <w:pPr>
+        <w:spacing w:line="360" w:lineRule="auto"/>
+        <w:jc w:val="both"/>
+      </w:pPr>
+      <w:proofErr w:type="spellStart"/>
+      <w:r>
+        <w:t>Use</w:t>
+      </w:r>
+      <w:proofErr w:type="spellEnd"/>
+      <w:r>
+        <w:t xml:space="preserve"> </w:t>
+      </w:r>
+      <w:proofErr w:type="spellStart"/>
+      <w:r>
+        <w:t>case</w:t>
+      </w:r>
+      <w:proofErr w:type="spellEnd"/>
+      <w:r>
+        <w:t xml:space="preserve"> dijagram slikovito prikazuje korisničke zahtjeve, to jest, prikazuje funkcionalnosti buduće aplikacije. </w:t>
+      </w:r>
+      <w:r>
+        <w:t xml:space="preserve">Aplikacija za vođenje autoservisa imati će tri razine korisnika; radnika na prijemu, radnika u radionici te klijenta. Svaka razina pojedinome korisniku nosi različite mogućnosti korištenja aplikacije. </w:t>
+      </w:r>
+      <w:r>
+        <w:t>Svakome korisniku se nakon prijave korisničkim imenom i lozinkom otvara njegovo korisničko sučelje.</w:t>
+      </w:r>
+    </w:p>
+    <w:p>
+      <w:pPr>
+        <w:spacing w:line="360" w:lineRule="auto"/>
+        <w:jc w:val="both"/>
+      </w:pPr>
+      <w:r>
+        <w:t>Radnik na prijemu, nakon što se prijavi u aplikaciju i dobije svoje korisničko sučelje može zaprimati klij</w:t>
+      </w:r>
+      <w:r>
+        <w:t xml:space="preserve">ente koji dolaze u autoservis. </w:t>
+      </w:r>
+      <w:r>
+        <w:t>Za svakog klijent koji dođe mož</w:t>
+      </w:r>
+      <w:r>
+        <w:t>e unijeti podatke o vozilu i/ili</w:t>
+      </w:r>
+      <w:r>
+        <w:t xml:space="preserve"> podatke o klijentu ukoliko da sada nije bio klijentom servisa. Nakon unosa podataka o klijentu, može mu izdati korisničke podatke kako bi i sam moga</w:t>
+      </w:r>
+      <w:r>
+        <w:t>o</w:t>
+      </w:r>
+      <w:r>
+        <w:t xml:space="preserve"> koristiti aplikaciju sa svog</w:t>
+      </w:r>
+      <w:r>
+        <w:t>a</w:t>
+      </w:r>
+      <w:r>
+        <w:t xml:space="preserve"> računala. Također, radnik na prijemu unosi i ažurira popis dijelova koje ima autoservis. Radnik može pregledavati izvještaje</w:t>
+      </w:r>
+      <w:r>
+        <w:t xml:space="preserve"> o postojećim korisnicima, može i</w:t>
+      </w:r>
+      <w:r>
+        <w:t xml:space="preserve">zrađivati novi radni nalog sa zahtjevima klijenta koji je došao s nekim problemom te nakon obavljenoga servisa može na temelju radnog naloga klijentu izdati račun.   </w:t>
+      </w:r>
+      <w:r>
+        <w:br/>
+        <w:t xml:space="preserve">Radnik u radionici ima mogućnost otvoriti radni nalog, klijenta koji je došao u radionicu, koji je započeo radnik na prijemu, pogledati zahtjeve za popravkom, te nakon izvršenih popravaka ažurirati radni nalog s popravcima koje je izvršio na </w:t>
+      </w:r>
+      <w:r>
+        <w:t>vozilu. U</w:t>
+      </w:r>
+      <w:r>
+        <w:t>koliko nije obavio sve što treba može radnome nalogu ostaviti status aktivan kako bi ga kasnije mogao pronaći u bazi</w:t>
+      </w:r>
+      <w:r>
+        <w:t xml:space="preserve"> nedovršenih nalog(aktivnih)</w:t>
+      </w:r>
+      <w:r>
+        <w:t xml:space="preserve"> i završiti popravke koji su preostali.</w:t>
+      </w:r>
+    </w:p>
+    <w:p>
+      <w:pPr>
+        <w:spacing w:line="360" w:lineRule="auto"/>
+        <w:jc w:val="both"/>
+      </w:pPr>
+      <w:r>
+        <w:t>Klijent aut</w:t>
+      </w:r>
+      <w:r>
+        <w:t>oservisa putem dobivenih korisničkih podataka može pregledavati sve radne naloge koji se odnose na njegovo vozilo te popravke koji su izvršeni na vozilu.</w:t>
+      </w:r>
+    </w:p>
+    <w:p>
+      <w:pPr>
+        <w:pStyle w:val="Naslov2"/>
+        <w:rPr>
+          <w:rFonts w:ascii="Arial" w:hAnsi="Arial" w:cs="Arial"/>
+          <w:color w:val="auto"/>
+          <w:sz w:val="28"/>
+          <w:szCs w:val="28"/>
+        </w:rPr>
       </w:pPr>
     </w:p>
     <w:p>
       <w:r>
         <w:rPr>
           <w:noProof/>
-          <w:lang w:val="en-US" w:eastAsia="en-US"/>
         </w:rPr>
         <w:drawing>
           <wp:inline distT="0" distB="0" distL="0" distR="0">
@@ -10706,7 +10964,7 @@
                     </pic:cNvPicPr>
                   </pic:nvPicPr>
                   <pic:blipFill>
-                    <a:blip r:embed="rId27"/>
+                    <a:blip r:embed="rId28"/>
                     <a:srcRect/>
                     <a:stretch>
                       <a:fillRect/>
@@ -10737,7 +10995,7 @@
     </w:p>
     <w:p>
       <w:pPr>
-        <w:pStyle w:val="Heading2"/>
+        <w:pStyle w:val="Naslov2"/>
         <w:rPr>
           <w:rFonts w:ascii="Arial" w:hAnsi="Arial" w:cs="Arial"/>
           <w:color w:val="auto"/>
@@ -10748,7 +11006,7 @@
     </w:p>
     <w:p>
       <w:pPr>
-        <w:pStyle w:val="Heading2"/>
+        <w:pStyle w:val="Naslov2"/>
         <w:rPr>
           <w:rFonts w:ascii="Arial" w:hAnsi="Arial" w:cs="Arial"/>
           <w:color w:val="auto"/>
@@ -10779,7 +11037,7 @@
     </w:p>
     <w:p>
       <w:pPr>
-        <w:pStyle w:val="Heading2"/>
+        <w:pStyle w:val="Naslov2"/>
         <w:rPr>
           <w:rFonts w:ascii="Arial" w:hAnsi="Arial" w:cs="Arial"/>
           <w:color w:val="auto"/>
@@ -10811,7 +11069,7 @@
     </w:p>
     <w:p>
       <w:pPr>
-        <w:pStyle w:val="Heading3"/>
+        <w:pStyle w:val="Naslov3"/>
         <w:rPr>
           <w:rFonts w:ascii="Arial" w:hAnsi="Arial" w:cs="Arial"/>
           <w:color w:val="auto"/>
@@ -10820,7 +11078,7 @@
     </w:p>
     <w:p>
       <w:pPr>
-        <w:pStyle w:val="Heading3"/>
+        <w:pStyle w:val="Naslov3"/>
         <w:rPr>
           <w:rFonts w:ascii="Arial" w:hAnsi="Arial" w:cs="Arial"/>
           <w:color w:val="auto"/>
@@ -10875,7 +11133,7 @@
     </w:p>
     <w:p>
       <w:pPr>
-        <w:pStyle w:val="Heading3"/>
+        <w:pStyle w:val="Naslov3"/>
         <w:rPr>
           <w:rFonts w:ascii="Arial" w:hAnsi="Arial" w:cs="Arial"/>
           <w:color w:val="auto"/>
@@ -10886,7 +11144,6 @@
           <w:rFonts w:ascii="Arial" w:hAnsi="Arial" w:cs="Arial"/>
           <w:noProof/>
           <w:color w:val="auto"/>
-          <w:lang w:val="en-US" w:eastAsia="en-US"/>
         </w:rPr>
         <w:drawing>
           <wp:inline distT="0" distB="0" distL="0" distR="0">
@@ -10906,10 +11163,10 @@
                     </pic:cNvPicPr>
                   </pic:nvPicPr>
                   <pic:blipFill>
-                    <a:blip r:embed="rId28">
+                    <a:blip r:embed="rId29">
                       <a:extLst>
                         <a:ext uri="{28A0092B-C50C-407E-A947-70E740481C1C}">
-                          <a14:useLocalDpi xmlns="" xmlns:wpc="http://schemas.microsoft.com/office/word/2010/wordprocessingCanvas" xmlns:mc="http://schemas.openxmlformats.org/markup-compatibility/2006" xmlns:o="urn:schemas-microsoft-com:office:office" xmlns:v="urn:schemas-microsoft-com:vml" xmlns:wp14="http://schemas.microsoft.com/office/word/2010/wordprocessingDrawing" xmlns:w10="urn:schemas-microsoft-com:office:word" xmlns:w="http://schemas.openxmlformats.org/wordprocessingml/2006/main" xmlns:w14="http://schemas.microsoft.com/office/word/2010/wordml" xmlns:wpg="http://schemas.microsoft.com/office/word/2010/wordprocessingGroup" xmlns:wpi="http://schemas.microsoft.com/office/word/2010/wordprocessingInk" xmlns:wps="http://schemas.microsoft.com/office/word/2010/wordprocessingShape" xmlns:a14="http://schemas.microsoft.com/office/drawing/2010/main" val="0"/>
+                          <a14:useLocalDpi xmlns:a14="http://schemas.microsoft.com/office/drawing/2010/main" val="0"/>
                         </a:ext>
                       </a:extLst>
                     </a:blip>
@@ -10940,7 +11197,7 @@
     </w:p>
     <w:p>
       <w:pPr>
-        <w:pStyle w:val="Heading3"/>
+        <w:pStyle w:val="Naslov3"/>
         <w:rPr>
           <w:rFonts w:ascii="Arial" w:hAnsi="Arial" w:cs="Arial"/>
           <w:color w:val="auto"/>
@@ -10949,7 +11206,7 @@
     </w:p>
     <w:p>
       <w:pPr>
-        <w:pStyle w:val="Heading3"/>
+        <w:pStyle w:val="Naslov3"/>
         <w:rPr>
           <w:rFonts w:ascii="Arial" w:hAnsi="Arial" w:cs="Arial"/>
           <w:color w:val="auto"/>
@@ -10958,7 +11215,7 @@
     </w:p>
     <w:p>
       <w:pPr>
-        <w:pStyle w:val="Heading3"/>
+        <w:pStyle w:val="Naslov3"/>
         <w:rPr>
           <w:rFonts w:ascii="Arial" w:hAnsi="Arial" w:cs="Arial"/>
           <w:color w:val="auto"/>
@@ -10967,7 +11224,7 @@
     </w:p>
     <w:p>
       <w:pPr>
-        <w:pStyle w:val="Heading3"/>
+        <w:pStyle w:val="Naslov3"/>
         <w:rPr>
           <w:rFonts w:ascii="Arial" w:hAnsi="Arial" w:cs="Arial"/>
           <w:color w:val="auto"/>
@@ -10976,7 +11233,7 @@
     </w:p>
     <w:p>
       <w:pPr>
-        <w:pStyle w:val="Heading3"/>
+        <w:pStyle w:val="Naslov3"/>
         <w:rPr>
           <w:rFonts w:ascii="Arial" w:hAnsi="Arial" w:cs="Arial"/>
           <w:color w:val="auto"/>
@@ -11001,7 +11258,7 @@
     </w:p>
     <w:p>
       <w:pPr>
-        <w:pStyle w:val="Heading3"/>
+        <w:pStyle w:val="Naslov3"/>
         <w:rPr>
           <w:rFonts w:ascii="Arial" w:hAnsi="Arial" w:cs="Arial"/>
           <w:color w:val="auto"/>
@@ -11069,7 +11326,6 @@
       <w:r>
         <w:rPr>
           <w:noProof/>
-          <w:lang w:val="en-US" w:eastAsia="en-US"/>
         </w:rPr>
         <w:drawing>
           <wp:inline distT="0" distB="0" distL="0" distR="0">
@@ -11087,7 +11343,7 @@
                     <pic:cNvPicPr/>
                   </pic:nvPicPr>
                   <pic:blipFill>
-                    <a:blip r:embed="rId29"/>
+                    <a:blip r:embed="rId30"/>
                     <a:stretch>
                       <a:fillRect/>
                     </a:stretch>
@@ -11126,7 +11382,7 @@
     </w:p>
     <w:p>
       <w:pPr>
-        <w:pStyle w:val="Heading3"/>
+        <w:pStyle w:val="Naslov3"/>
         <w:rPr>
           <w:rFonts w:ascii="Arial" w:hAnsi="Arial" w:cs="Arial"/>
           <w:color w:val="auto"/>
@@ -11179,7 +11435,7 @@
     </w:p>
     <w:p>
       <w:pPr>
-        <w:pStyle w:val="Heading3"/>
+        <w:pStyle w:val="Naslov3"/>
         <w:rPr>
           <w:rFonts w:ascii="Arial" w:hAnsi="Arial" w:cs="Arial"/>
           <w:color w:val="auto"/>
@@ -11192,13 +11448,12 @@
       <w:r>
         <w:rPr>
           <w:noProof/>
-          <w:lang w:val="en-US" w:eastAsia="en-US"/>
         </w:rPr>
         <w:drawing>
           <wp:inline distT="0" distB="0" distL="0" distR="0">
-            <wp:extent cx="5760720" cy="2442206"/>
-            <wp:effectExtent l="19050" t="0" r="0" b="0"/>
-            <wp:docPr id="21" name="Slika 1" descr="C:\Users\Bernarda\Desktop\mon\10272841_10202540891577541_682717847_o.jpg"/>
+            <wp:extent cx="5844202" cy="2786332"/>
+            <wp:effectExtent l="0" t="0" r="0" b="0"/>
+            <wp:docPr id="2" name="Slika 2" descr="C:\Users\Operater\Documents\GitHub\RepositoryTeam16\Projektna dokumentacija\1.faza-slike\Izdavanje_korisnickih_podataka.jpg"/>
             <wp:cNvGraphicFramePr>
               <a:graphicFrameLocks xmlns:a="http://schemas.openxmlformats.org/drawingml/2006/main" noChangeAspect="1"/>
             </wp:cNvGraphicFramePr>
@@ -11206,13 +11461,19 @@
               <a:graphicData uri="http://schemas.openxmlformats.org/drawingml/2006/picture">
                 <pic:pic xmlns:pic="http://schemas.openxmlformats.org/drawingml/2006/picture">
                   <pic:nvPicPr>
-                    <pic:cNvPr id="0" name="Picture 1" descr="C:\Users\Bernarda\Desktop\mon\10272841_10202540891577541_682717847_o.jpg"/>
+                    <pic:cNvPr id="0" name="Picture 1" descr="C:\Users\Operater\Documents\GitHub\RepositoryTeam16\Projektna dokumentacija\1.faza-slike\Izdavanje_korisnickih_podataka.jpg"/>
                     <pic:cNvPicPr>
                       <a:picLocks noChangeAspect="1" noChangeArrowheads="1"/>
                     </pic:cNvPicPr>
                   </pic:nvPicPr>
                   <pic:blipFill>
-                    <a:blip r:embed="rId30"/>
+                    <a:blip r:embed="rId31">
+                      <a:extLst>
+                        <a:ext uri="{28A0092B-C50C-407E-A947-70E740481C1C}">
+                          <a14:useLocalDpi xmlns:a14="http://schemas.microsoft.com/office/drawing/2010/main" val="0"/>
+                        </a:ext>
+                      </a:extLst>
+                    </a:blip>
                     <a:srcRect/>
                     <a:stretch>
                       <a:fillRect/>
@@ -11221,17 +11482,14 @@
                   <pic:spPr bwMode="auto">
                     <a:xfrm>
                       <a:off x="0" y="0"/>
-                      <a:ext cx="5760720" cy="2442206"/>
+                      <a:ext cx="5844202" cy="2786332"/>
                     </a:xfrm>
                     <a:prstGeom prst="rect">
                       <a:avLst/>
                     </a:prstGeom>
                     <a:noFill/>
-                    <a:ln w="9525">
+                    <a:ln>
                       <a:noFill/>
-                      <a:miter lim="800000"/>
-                      <a:headEnd/>
-                      <a:tailEnd/>
                     </a:ln>
                   </pic:spPr>
                 </pic:pic>
@@ -11243,7 +11501,7 @@
     </w:p>
     <w:p>
       <w:pPr>
-        <w:pStyle w:val="Heading3"/>
+        <w:pStyle w:val="Naslov3"/>
         <w:rPr>
           <w:rFonts w:ascii="Arial" w:hAnsi="Arial" w:cs="Arial"/>
           <w:color w:val="auto"/>
@@ -11265,16 +11523,18 @@
         </w:rPr>
         <w:br w:type="page"/>
       </w:r>
-    </w:p>
-    <w:p>
-      <w:pPr>
-        <w:pStyle w:val="Heading3"/>
+      <w:bookmarkStart w:id="23" w:name="_GoBack"/>
+      <w:bookmarkEnd w:id="23"/>
+    </w:p>
+    <w:p>
+      <w:pPr>
+        <w:pStyle w:val="Naslov3"/>
         <w:rPr>
           <w:rFonts w:ascii="Arial" w:hAnsi="Arial" w:cs="Arial"/>
           <w:color w:val="auto"/>
         </w:rPr>
       </w:pPr>
-      <w:bookmarkStart w:id="23" w:name="_Toc386404474"/>
+      <w:bookmarkStart w:id="24" w:name="_Toc386404474"/>
       <w:r>
         <w:rPr>
           <w:rFonts w:ascii="Arial" w:hAnsi="Arial" w:cs="Arial"/>
@@ -11297,7 +11557,7 @@
         </w:rPr>
         <w:t xml:space="preserve"> aktivnosti Unos dijelova</w:t>
       </w:r>
-      <w:bookmarkEnd w:id="23"/>
+      <w:bookmarkEnd w:id="24"/>
     </w:p>
     <w:p/>
     <w:p>
@@ -11306,12 +11566,7 @@
         <w:jc w:val="both"/>
       </w:pPr>
       <w:r>
-        <w:t>Radnik na prijemu nastavlja rad s aplikacijom. Iz glavnog izbornika bira opciju za unos novih dijelova koji su stigli u servis. Nakon što aplikacija učita postojeće dijelove iz baze podataka radnik može unijeti novi dio ili pak ažurirati p</w:t>
-      </w:r>
-      <w:bookmarkStart w:id="24" w:name="_GoBack"/>
-      <w:bookmarkEnd w:id="24"/>
-      <w:r>
-        <w:t>odatke o nekom postojećem. Nakon što radnik potvrdi promjenu podataka prikazuje se novi ili ažurirani unos i sprema se u bazu podataka. Nakon pohrane, radnik može izaći iz opcije unosa dijelova ili ponovno unositi novi dio.</w:t>
+        <w:t>Radnik na prijemu nastavlja rad s aplikacijom. Iz glavnog izbornika bira opciju za unos novih dijelova koji su stigli u servis. Nakon što aplikacija učita postojeće dijelove iz baze podataka radnik može unijeti novi dio ili pak ažurirati podatke o nekom postojećem. Nakon što radnik potvrdi promjenu podataka prikazuje se novi ili ažurirani unos i sprema se u bazu podataka. Nakon pohrane, radnik može izaći iz opcije unosa dijelova ili ponovno unositi novi dio.</w:t>
       </w:r>
     </w:p>
     <w:p/>
@@ -11320,13 +11575,12 @@
       <w:r>
         <w:rPr>
           <w:noProof/>
-          <w:lang w:val="en-US" w:eastAsia="en-US"/>
         </w:rPr>
         <w:drawing>
           <wp:inline distT="0" distB="0" distL="0" distR="0">
-            <wp:extent cx="5760720" cy="3522437"/>
-            <wp:effectExtent l="19050" t="0" r="0" b="0"/>
-            <wp:docPr id="9" name="Slika 1" descr="C:\Users\Bernarda\Desktop\mon\unos djelova.jpg"/>
+            <wp:extent cx="6124755" cy="2514298"/>
+            <wp:effectExtent l="0" t="0" r="0" b="0"/>
+            <wp:docPr id="28" name="Slika 28" descr="C:\Users\Operater\Documents\GitHub\RepositoryTeam16\Projektna dokumentacija\1.faza-slike\Unos dijelova.jpg"/>
             <wp:cNvGraphicFramePr>
               <a:graphicFrameLocks xmlns:a="http://schemas.openxmlformats.org/drawingml/2006/main" noChangeAspect="1"/>
             </wp:cNvGraphicFramePr>
@@ -11334,13 +11588,19 @@
               <a:graphicData uri="http://schemas.openxmlformats.org/drawingml/2006/picture">
                 <pic:pic xmlns:pic="http://schemas.openxmlformats.org/drawingml/2006/picture">
                   <pic:nvPicPr>
-                    <pic:cNvPr id="0" name="Picture 1" descr="C:\Users\Bernarda\Desktop\mon\unos djelova.jpg"/>
+                    <pic:cNvPr id="0" name="Picture 2" descr="C:\Users\Operater\Documents\GitHub\RepositoryTeam16\Projektna dokumentacija\1.faza-slike\Unos dijelova.jpg"/>
                     <pic:cNvPicPr>
                       <a:picLocks noChangeAspect="1" noChangeArrowheads="1"/>
                     </pic:cNvPicPr>
                   </pic:nvPicPr>
                   <pic:blipFill>
-                    <a:blip r:embed="rId31"/>
+                    <a:blip r:embed="rId32">
+                      <a:extLst>
+                        <a:ext uri="{28A0092B-C50C-407E-A947-70E740481C1C}">
+                          <a14:useLocalDpi xmlns:a14="http://schemas.microsoft.com/office/drawing/2010/main" val="0"/>
+                        </a:ext>
+                      </a:extLst>
+                    </a:blip>
                     <a:srcRect/>
                     <a:stretch>
                       <a:fillRect/>
@@ -11349,17 +11609,14 @@
                   <pic:spPr bwMode="auto">
                     <a:xfrm>
                       <a:off x="0" y="0"/>
-                      <a:ext cx="5760720" cy="3522437"/>
+                      <a:ext cx="6128315" cy="2515759"/>
                     </a:xfrm>
                     <a:prstGeom prst="rect">
                       <a:avLst/>
                     </a:prstGeom>
                     <a:noFill/>
-                    <a:ln w="9525">
+                    <a:ln>
                       <a:noFill/>
-                      <a:miter lim="800000"/>
-                      <a:headEnd/>
-                      <a:tailEnd/>
                     </a:ln>
                   </pic:spPr>
                 </pic:pic>
@@ -11387,7 +11644,7 @@
     </w:p>
     <w:p>
       <w:pPr>
-        <w:pStyle w:val="Heading3"/>
+        <w:pStyle w:val="Naslov3"/>
         <w:rPr>
           <w:rFonts w:ascii="Arial" w:hAnsi="Arial" w:cs="Arial"/>
           <w:color w:val="auto"/>
@@ -11435,7 +11692,6 @@
       <w:r>
         <w:rPr>
           <w:noProof/>
-          <w:lang w:val="en-US" w:eastAsia="en-US"/>
         </w:rPr>
         <w:drawing>
           <wp:inline distT="0" distB="0" distL="0" distR="0">
@@ -11455,7 +11711,7 @@
                     </pic:cNvPicPr>
                   </pic:nvPicPr>
                   <pic:blipFill>
-                    <a:blip r:embed="rId32"/>
+                    <a:blip r:embed="rId33"/>
                     <a:stretch>
                       <a:fillRect/>
                     </a:stretch>
@@ -11501,7 +11757,7 @@
     </w:p>
     <w:p>
       <w:pPr>
-        <w:pStyle w:val="Heading3"/>
+        <w:pStyle w:val="Naslov3"/>
         <w:rPr>
           <w:rFonts w:ascii="Arial" w:hAnsi="Arial" w:cs="Arial"/>
           <w:color w:val="auto"/>
@@ -11548,7 +11804,6 @@
       <w:r>
         <w:rPr>
           <w:noProof/>
-          <w:lang w:val="en-US" w:eastAsia="en-US"/>
         </w:rPr>
         <w:drawing>
           <wp:inline distT="0" distB="0" distL="0" distR="0">
@@ -11568,7 +11823,7 @@
                     </pic:cNvPicPr>
                   </pic:nvPicPr>
                   <pic:blipFill>
-                    <a:blip r:embed="rId33"/>
+                    <a:blip r:embed="rId34"/>
                     <a:stretch>
                       <a:fillRect/>
                     </a:stretch>
@@ -11614,7 +11869,7 @@
     </w:p>
     <w:p>
       <w:pPr>
-        <w:pStyle w:val="Heading3"/>
+        <w:pStyle w:val="Naslov3"/>
         <w:rPr>
           <w:rFonts w:ascii="Arial" w:hAnsi="Arial" w:cs="Arial"/>
           <w:color w:val="auto"/>
@@ -11674,7 +11929,6 @@
       <w:r>
         <w:rPr>
           <w:noProof/>
-          <w:lang w:val="en-US" w:eastAsia="en-US"/>
         </w:rPr>
         <w:drawing>
           <wp:inline distT="0" distB="0" distL="0" distR="0">
@@ -11694,7 +11948,7 @@
                     </pic:cNvPicPr>
                   </pic:nvPicPr>
                   <pic:blipFill>
-                    <a:blip r:embed="rId34"/>
+                    <a:blip r:embed="rId35"/>
                     <a:stretch>
                       <a:fillRect/>
                     </a:stretch>
@@ -11740,7 +11994,7 @@
     </w:p>
     <w:p>
       <w:pPr>
-        <w:pStyle w:val="Heading3"/>
+        <w:pStyle w:val="Naslov3"/>
         <w:rPr>
           <w:rFonts w:ascii="Arial" w:hAnsi="Arial" w:cs="Arial"/>
           <w:color w:val="auto"/>
@@ -11822,7 +12076,6 @@
       <w:r>
         <w:rPr>
           <w:noProof/>
-          <w:lang w:val="en-US" w:eastAsia="en-US"/>
         </w:rPr>
         <w:drawing>
           <wp:inline distT="0" distB="0" distL="0" distR="0">
@@ -11840,7 +12093,7 @@
                     <pic:cNvPicPr/>
                   </pic:nvPicPr>
                   <pic:blipFill>
-                    <a:blip r:embed="rId35"/>
+                    <a:blip r:embed="rId36"/>
                     <a:stretch>
                       <a:fillRect/>
                     </a:stretch>
@@ -11879,7 +12132,7 @@
     </w:p>
     <w:p>
       <w:pPr>
-        <w:pStyle w:val="Heading3"/>
+        <w:pStyle w:val="Naslov3"/>
         <w:rPr>
           <w:rFonts w:ascii="Arial" w:hAnsi="Arial" w:cs="Arial"/>
           <w:color w:val="auto"/>
@@ -11945,7 +12198,6 @@
       <w:r>
         <w:rPr>
           <w:noProof/>
-          <w:lang w:val="en-US" w:eastAsia="en-US"/>
         </w:rPr>
         <w:drawing>
           <wp:inline distT="0" distB="0" distL="0" distR="0">
@@ -11963,7 +12215,7 @@
                     <pic:cNvPicPr/>
                   </pic:nvPicPr>
                   <pic:blipFill>
-                    <a:blip r:embed="rId36"/>
+                    <a:blip r:embed="rId37"/>
                     <a:stretch>
                       <a:fillRect/>
                     </a:stretch>
@@ -12002,7 +12254,7 @@
     </w:p>
     <w:p>
       <w:pPr>
-        <w:pStyle w:val="Heading3"/>
+        <w:pStyle w:val="Naslov3"/>
         <w:rPr>
           <w:rFonts w:ascii="Arial" w:hAnsi="Arial" w:cs="Arial"/>
           <w:color w:val="auto"/>
@@ -12061,7 +12313,6 @@
       <w:r>
         <w:rPr>
           <w:noProof/>
-          <w:lang w:val="en-US" w:eastAsia="en-US"/>
         </w:rPr>
         <w:drawing>
           <wp:inline distT="0" distB="0" distL="0" distR="0">
@@ -12079,7 +12330,7 @@
                     <pic:cNvPicPr/>
                   </pic:nvPicPr>
                   <pic:blipFill>
-                    <a:blip r:embed="rId37"/>
+                    <a:blip r:embed="rId38"/>
                     <a:stretch>
                       <a:fillRect/>
                     </a:stretch>
@@ -12129,7 +12380,7 @@
     </w:p>
     <w:p>
       <w:pPr>
-        <w:pStyle w:val="Heading3"/>
+        <w:pStyle w:val="Naslov3"/>
         <w:rPr>
           <w:rFonts w:ascii="Arial" w:hAnsi="Arial" w:cs="Arial"/>
           <w:color w:val="auto"/>
@@ -12149,9 +12400,18 @@
           <w:rFonts w:ascii="Arial" w:hAnsi="Arial" w:cs="Arial"/>
           <w:color w:val="auto"/>
         </w:rPr>
-        <w:t>.11. Dijagram aktivnosti Login</w:t>
+        <w:t xml:space="preserve">.11. Dijagram aktivnosti </w:t>
+      </w:r>
+      <w:proofErr w:type="spellStart"/>
+      <w:r>
+        <w:rPr>
+          <w:rFonts w:ascii="Arial" w:hAnsi="Arial" w:cs="Arial"/>
+          <w:color w:val="auto"/>
+        </w:rPr>
+        <w:t>Login</w:t>
       </w:r>
       <w:bookmarkEnd w:id="31"/>
+      <w:proofErr w:type="spellEnd"/>
     </w:p>
     <w:p/>
     <w:p>
@@ -12160,7 +12420,15 @@
         <w:jc w:val="both"/>
       </w:pPr>
       <w:r>
-        <w:t>Aplikacija sadrži login sustav prvenstveno kako bi se mogle odrediti mogućnosti pojedinih korisnika. Pošto predviđano da će sustav koristiti 3 vrste korisnika; radnik na prijemu, radnik u radionici i klijent,  potrebno je  postaviti ograničenja što koji korisnik može, tj. pridodati mu status dopuštenja</w:t>
+        <w:t xml:space="preserve">Aplikacija sadrži </w:t>
+      </w:r>
+      <w:proofErr w:type="spellStart"/>
+      <w:r>
+        <w:t>login</w:t>
+      </w:r>
+      <w:proofErr w:type="spellEnd"/>
+      <w:r>
+        <w:t xml:space="preserve"> sustav prvenstveno kako bi se mogle odrediti mogućnosti pojedinih korisnika. Pošto predviđano da će sustav koristiti 3 vrste korisnika; radnik na prijemu, radnik u radionici i klijent,  potrebno je  postaviti ograničenja što koji korisnik može, tj. pridodati mu status dopuštenja</w:t>
       </w:r>
       <w:r>
         <w:t xml:space="preserve">.  Tako da npr. </w:t>
@@ -12176,8 +12444,13 @@
       </w:pPr>
       <w:r>
         <w:tab/>
-        <w:t>Aplikacija nudi opciju za Login</w:t>
-      </w:r>
+        <w:t xml:space="preserve">Aplikacija nudi opciju za </w:t>
+      </w:r>
+      <w:proofErr w:type="spellStart"/>
+      <w:r>
+        <w:t>Login</w:t>
+      </w:r>
+      <w:proofErr w:type="spellEnd"/>
       <w:r>
         <w:t>,</w:t>
       </w:r>
@@ -12197,7 +12470,6 @@
       <w:r>
         <w:rPr>
           <w:noProof/>
-          <w:lang w:val="en-US" w:eastAsia="en-US"/>
         </w:rPr>
         <w:drawing>
           <wp:inline distT="0" distB="0" distL="0" distR="0">
@@ -12217,10 +12489,10 @@
                     </pic:cNvPicPr>
                   </pic:nvPicPr>
                   <pic:blipFill>
-                    <a:blip r:embed="rId38">
+                    <a:blip r:embed="rId39">
                       <a:extLst>
                         <a:ext uri="{28A0092B-C50C-407E-A947-70E740481C1C}">
-                          <a14:useLocalDpi xmlns="" xmlns:wpc="http://schemas.microsoft.com/office/word/2010/wordprocessingCanvas" xmlns:mc="http://schemas.openxmlformats.org/markup-compatibility/2006" xmlns:o="urn:schemas-microsoft-com:office:office" xmlns:v="urn:schemas-microsoft-com:vml" xmlns:wp14="http://schemas.microsoft.com/office/word/2010/wordprocessingDrawing" xmlns:w10="urn:schemas-microsoft-com:office:word" xmlns:w="http://schemas.openxmlformats.org/wordprocessingml/2006/main" xmlns:w14="http://schemas.microsoft.com/office/word/2010/wordml" xmlns:wpg="http://schemas.microsoft.com/office/word/2010/wordprocessingGroup" xmlns:wpi="http://schemas.microsoft.com/office/word/2010/wordprocessingInk" xmlns:wps="http://schemas.microsoft.com/office/word/2010/wordprocessingShape" xmlns:a14="http://schemas.microsoft.com/office/drawing/2010/main" val="0"/>
+                          <a14:useLocalDpi xmlns:a14="http://schemas.microsoft.com/office/drawing/2010/main" val="0"/>
                         </a:ext>
                       </a:extLst>
                     </a:blip>
@@ -12251,7 +12523,7 @@
     </w:p>
     <w:p>
       <w:pPr>
-        <w:pStyle w:val="Heading1"/>
+        <w:pStyle w:val="Naslov1"/>
         <w:jc w:val="center"/>
         <w:rPr>
           <w:rFonts w:ascii="Arial" w:hAnsi="Arial" w:cs="Arial"/>
@@ -12275,7 +12547,7 @@
     </w:p>
     <w:p>
       <w:pPr>
-        <w:pStyle w:val="Heading2"/>
+        <w:pStyle w:val="Naslov2"/>
         <w:rPr>
           <w:rFonts w:ascii="Arial" w:hAnsi="Arial" w:cs="Arial"/>
           <w:color w:val="auto"/>
@@ -12286,7 +12558,7 @@
     </w:p>
     <w:p>
       <w:pPr>
-        <w:pStyle w:val="Heading2"/>
+        <w:pStyle w:val="Naslov2"/>
         <w:rPr>
           <w:rFonts w:ascii="Arial" w:hAnsi="Arial" w:cs="Arial"/>
           <w:color w:val="auto"/>
@@ -12313,7 +12585,15 @@
         <w:jc w:val="both"/>
       </w:pPr>
       <w:r>
-        <w:t>ERA model služi nam za izradu baze podataka. ERA model smo izradili u MicroOLAP-u te kada krenemo izrađivati aplikaciju povezat ćemo se s dodijeljenom bazom podataka te naš model izvesti na server s bazom. Tako ćemo kreirati bazu te imati osnovu za aplikaciju s obzirom da se aplikacija za autoservis velikim djelom veže na bazu.</w:t>
+        <w:t xml:space="preserve">ERA model služi nam za izradu baze podataka. ERA model smo izradili u </w:t>
+      </w:r>
+      <w:proofErr w:type="spellStart"/>
+      <w:r>
+        <w:t>MicroOLAP</w:t>
+      </w:r>
+      <w:proofErr w:type="spellEnd"/>
+      <w:r>
+        <w:t>-u te kada krenemo izrađivati aplikaciju povezat ćemo se s dodijeljenom bazom podataka te naš model izvesti na server s bazom. Tako ćemo kreirati bazu te imati osnovu za aplikaciju s obzirom da se aplikacija za autoservis velikim djelom veže na bazu.</w:t>
       </w:r>
     </w:p>
     <w:p>
@@ -12330,7 +12610,6 @@
       <w:r>
         <w:rPr>
           <w:noProof/>
-          <w:lang w:val="en-US" w:eastAsia="en-US"/>
         </w:rPr>
         <w:drawing>
           <wp:anchor distT="0" distB="0" distL="114300" distR="114300" simplePos="0" relativeHeight="251659264" behindDoc="0" locked="0" layoutInCell="1" allowOverlap="1">
@@ -12358,7 +12637,7 @@
                     </pic:cNvPicPr>
                   </pic:nvPicPr>
                   <pic:blipFill>
-                    <a:blip r:embed="rId39"/>
+                    <a:blip r:embed="rId40"/>
                     <a:srcRect/>
                     <a:stretch>
                       <a:fillRect/>
@@ -12455,7 +12734,7 @@
     </w:p>
     <w:p>
       <w:pPr>
-        <w:pStyle w:val="Heading2"/>
+        <w:pStyle w:val="Naslov2"/>
         <w:rPr>
           <w:rFonts w:ascii="Arial" w:hAnsi="Arial" w:cs="Arial"/>
           <w:color w:val="auto"/>
@@ -12478,7 +12757,7 @@
     </w:p>
     <w:p>
       <w:pPr>
-        <w:pStyle w:val="Heading2"/>
+        <w:pStyle w:val="Naslov2"/>
         <w:rPr>
           <w:rFonts w:ascii="Arial" w:hAnsi="Arial" w:cs="Arial"/>
         </w:rPr>
@@ -12490,7 +12769,15 @@
         <w:jc w:val="both"/>
       </w:pPr>
       <w:r>
-        <w:t xml:space="preserve">Dijagram klasa podataka prikazuje klase koje ćemo koristiti za izradu aplikacija za vođenje autoservisa. Svaka klasa sadrži atribute te pripadajuće metode. Klase su vezane uz određena sučelja, to jest 'prozore' aplikacije. Tako svaka klasa sadrži podatke koji će se prikazivati na tome prozoru te metode koje predstavljaju akcije koje se mogu raditi na tome prozoru( npr, unesi korisnika, obrisi korisnika ..).  </w:t>
+        <w:t xml:space="preserve">Dijagram klasa podataka prikazuje klase koje ćemo koristiti za izradu aplikacija za vođenje autoservisa. Svaka klasa sadrži atribute te pripadajuće metode. Klase su vezane uz određena sučelja, to jest 'prozore' aplikacije. Tako svaka klasa sadrži podatke koji će se prikazivati na tome prozoru te metode koje predstavljaju akcije koje se mogu raditi na tome prozoru( </w:t>
+      </w:r>
+      <w:proofErr w:type="spellStart"/>
+      <w:r>
+        <w:t>npr</w:t>
+      </w:r>
+      <w:proofErr w:type="spellEnd"/>
+      <w:r>
+        <w:t xml:space="preserve">, unesi korisnika, obrisi korisnika ..).  </w:t>
       </w:r>
     </w:p>
     <w:p>
@@ -12510,7 +12797,6 @@
         <w:rPr>
           <w:rFonts w:ascii="Arial" w:hAnsi="Arial" w:cs="Arial"/>
           <w:noProof/>
-          <w:lang w:val="en-US" w:eastAsia="en-US"/>
         </w:rPr>
         <w:drawing>
           <wp:inline distT="0" distB="0" distL="0" distR="0">
@@ -12530,7 +12816,7 @@
                     </pic:cNvPicPr>
                   </pic:nvPicPr>
                   <pic:blipFill>
-                    <a:blip r:embed="rId40"/>
+                    <a:blip r:embed="rId41"/>
                     <a:srcRect/>
                     <a:stretch>
                       <a:fillRect/>
@@ -12562,8 +12848,8 @@
     <w:p/>
     <w:p/>
     <w:sectPr>
-      <w:headerReference w:type="default" r:id="rId41"/>
-      <w:footerReference w:type="default" r:id="rId42"/>
+      <w:headerReference w:type="default" r:id="rId42"/>
+      <w:footerReference w:type="default" r:id="rId43"/>
       <w:pgSz w:w="11906" w:h="16838"/>
       <w:pgMar w:top="1417" w:right="1417" w:bottom="1417" w:left="1417" w:header="708" w:footer="708" w:gutter="0"/>
       <w:pgNumType w:start="1"/>
@@ -12576,15 +12862,15 @@
 </file>
 
 <file path=word/endnotes.xml><?xml version="1.0" encoding="utf-8"?>
-<w:endnotes xmlns:ve="http://schemas.openxmlformats.org/markup-compatibility/2006" xmlns:o="urn:schemas-microsoft-com:office:office" xmlns:r="http://schemas.openxmlformats.org/officeDocument/2006/relationships" xmlns:m="http://schemas.openxmlformats.org/officeDocument/2006/math" xmlns:v="urn:schemas-microsoft-com:vml" xmlns:wp="http://schemas.openxmlformats.org/drawingml/2006/wordprocessingDrawing" xmlns:w10="urn:schemas-microsoft-com:office:word" xmlns:w="http://schemas.openxmlformats.org/wordprocessingml/2006/main" xmlns:wne="http://schemas.microsoft.com/office/word/2006/wordml">
-  <w:endnote w:type="separator" w:id="0">
+<w:endnotes xmlns:wpc="http://schemas.microsoft.com/office/word/2010/wordprocessingCanvas" xmlns:mc="http://schemas.openxmlformats.org/markup-compatibility/2006" xmlns:o="urn:schemas-microsoft-com:office:office" xmlns:r="http://schemas.openxmlformats.org/officeDocument/2006/relationships" xmlns:m="http://schemas.openxmlformats.org/officeDocument/2006/math" xmlns:v="urn:schemas-microsoft-com:vml" xmlns:wp14="http://schemas.microsoft.com/office/word/2010/wordprocessingDrawing" xmlns:wp="http://schemas.openxmlformats.org/drawingml/2006/wordprocessingDrawing" xmlns:w10="urn:schemas-microsoft-com:office:word" xmlns:w="http://schemas.openxmlformats.org/wordprocessingml/2006/main" xmlns:w14="http://schemas.microsoft.com/office/word/2010/wordml" xmlns:wpg="http://schemas.microsoft.com/office/word/2010/wordprocessingGroup" xmlns:wpi="http://schemas.microsoft.com/office/word/2010/wordprocessingInk" xmlns:wne="http://schemas.microsoft.com/office/word/2006/wordml" xmlns:wps="http://schemas.microsoft.com/office/word/2010/wordprocessingShape" mc:Ignorable="w14 wp14">
+  <w:endnote w:type="separator" w:id="-1">
     <w:p>
       <w:r>
         <w:separator/>
       </w:r>
     </w:p>
   </w:endnote>
-  <w:endnote w:type="continuationSeparator" w:id="1">
+  <w:endnote w:type="continuationSeparator" w:id="0">
     <w:p>
       <w:r>
         <w:continuationSeparator/>
@@ -12595,7 +12881,7 @@
 </file>
 
 <file path=word/footer1.xml><?xml version="1.0" encoding="utf-8"?>
-<w:ftr xmlns:ve="http://schemas.openxmlformats.org/markup-compatibility/2006" xmlns:o="urn:schemas-microsoft-com:office:office" xmlns:r="http://schemas.openxmlformats.org/officeDocument/2006/relationships" xmlns:m="http://schemas.openxmlformats.org/officeDocument/2006/math" xmlns:v="urn:schemas-microsoft-com:vml" xmlns:wp="http://schemas.openxmlformats.org/drawingml/2006/wordprocessingDrawing" xmlns:w10="urn:schemas-microsoft-com:office:word" xmlns:w="http://schemas.openxmlformats.org/wordprocessingml/2006/main" xmlns:wne="http://schemas.microsoft.com/office/word/2006/wordml">
+<w:ftr xmlns:wpc="http://schemas.microsoft.com/office/word/2010/wordprocessingCanvas" xmlns:mc="http://schemas.openxmlformats.org/markup-compatibility/2006" xmlns:o="urn:schemas-microsoft-com:office:office" xmlns:r="http://schemas.openxmlformats.org/officeDocument/2006/relationships" xmlns:m="http://schemas.openxmlformats.org/officeDocument/2006/math" xmlns:v="urn:schemas-microsoft-com:vml" xmlns:wp14="http://schemas.microsoft.com/office/word/2010/wordprocessingDrawing" xmlns:wp="http://schemas.openxmlformats.org/drawingml/2006/wordprocessingDrawing" xmlns:w10="urn:schemas-microsoft-com:office:word" xmlns:w="http://schemas.openxmlformats.org/wordprocessingml/2006/main" xmlns:w14="http://schemas.microsoft.com/office/word/2010/wordml" xmlns:wpg="http://schemas.microsoft.com/office/word/2010/wordprocessingGroup" xmlns:wpi="http://schemas.microsoft.com/office/word/2010/wordprocessingInk" xmlns:wne="http://schemas.microsoft.com/office/word/2006/wordml" xmlns:wps="http://schemas.microsoft.com/office/word/2010/wordprocessingShape" mc:Ignorable="w14 wp14">
   <w:sdt>
     <w:sdtPr>
       <w:id w:val="30309501"/>
@@ -12604,10 +12890,11 @@
         <w:docPartUnique/>
       </w:docPartObj>
     </w:sdtPr>
+    <w:sdtEndPr/>
     <w:sdtContent>
       <w:p>
         <w:pPr>
-          <w:pStyle w:val="Footer"/>
+          <w:pStyle w:val="Podnoje"/>
           <w:jc w:val="right"/>
         </w:pPr>
         <w:r>
@@ -12623,7 +12910,7 @@
           <w:rPr>
             <w:noProof/>
           </w:rPr>
-          <w:t>2</w:t>
+          <w:t>18</w:t>
         </w:r>
         <w:r>
           <w:rPr>
@@ -12636,22 +12923,22 @@
   </w:sdt>
   <w:p>
     <w:pPr>
-      <w:pStyle w:val="Footer"/>
+      <w:pStyle w:val="Podnoje"/>
     </w:pPr>
   </w:p>
 </w:ftr>
 </file>
 
 <file path=word/footnotes.xml><?xml version="1.0" encoding="utf-8"?>
-<w:footnotes xmlns:ve="http://schemas.openxmlformats.org/markup-compatibility/2006" xmlns:o="urn:schemas-microsoft-com:office:office" xmlns:r="http://schemas.openxmlformats.org/officeDocument/2006/relationships" xmlns:m="http://schemas.openxmlformats.org/officeDocument/2006/math" xmlns:v="urn:schemas-microsoft-com:vml" xmlns:wp="http://schemas.openxmlformats.org/drawingml/2006/wordprocessingDrawing" xmlns:w10="urn:schemas-microsoft-com:office:word" xmlns:w="http://schemas.openxmlformats.org/wordprocessingml/2006/main" xmlns:wne="http://schemas.microsoft.com/office/word/2006/wordml">
-  <w:footnote w:type="separator" w:id="0">
+<w:footnotes xmlns:wpc="http://schemas.microsoft.com/office/word/2010/wordprocessingCanvas" xmlns:mc="http://schemas.openxmlformats.org/markup-compatibility/2006" xmlns:o="urn:schemas-microsoft-com:office:office" xmlns:r="http://schemas.openxmlformats.org/officeDocument/2006/relationships" xmlns:m="http://schemas.openxmlformats.org/officeDocument/2006/math" xmlns:v="urn:schemas-microsoft-com:vml" xmlns:wp14="http://schemas.microsoft.com/office/word/2010/wordprocessingDrawing" xmlns:wp="http://schemas.openxmlformats.org/drawingml/2006/wordprocessingDrawing" xmlns:w10="urn:schemas-microsoft-com:office:word" xmlns:w="http://schemas.openxmlformats.org/wordprocessingml/2006/main" xmlns:w14="http://schemas.microsoft.com/office/word/2010/wordml" xmlns:wpg="http://schemas.microsoft.com/office/word/2010/wordprocessingGroup" xmlns:wpi="http://schemas.microsoft.com/office/word/2010/wordprocessingInk" xmlns:wne="http://schemas.microsoft.com/office/word/2006/wordml" xmlns:wps="http://schemas.microsoft.com/office/word/2010/wordprocessingShape" mc:Ignorable="w14 wp14">
+  <w:footnote w:type="separator" w:id="-1">
     <w:p>
       <w:r>
         <w:separator/>
       </w:r>
     </w:p>
   </w:footnote>
-  <w:footnote w:type="continuationSeparator" w:id="1">
+  <w:footnote w:type="continuationSeparator" w:id="0">
     <w:p>
       <w:r>
         <w:continuationSeparator/>
@@ -12662,10 +12949,10 @@
 </file>
 
 <file path=word/header1.xml><?xml version="1.0" encoding="utf-8"?>
-<w:hdr xmlns:ve="http://schemas.openxmlformats.org/markup-compatibility/2006" xmlns:o="urn:schemas-microsoft-com:office:office" xmlns:r="http://schemas.openxmlformats.org/officeDocument/2006/relationships" xmlns:m="http://schemas.openxmlformats.org/officeDocument/2006/math" xmlns:v="urn:schemas-microsoft-com:vml" xmlns:wp="http://schemas.openxmlformats.org/drawingml/2006/wordprocessingDrawing" xmlns:w10="urn:schemas-microsoft-com:office:word" xmlns:w="http://schemas.openxmlformats.org/wordprocessingml/2006/main" xmlns:wne="http://schemas.microsoft.com/office/word/2006/wordml">
+<w:hdr xmlns:wpc="http://schemas.microsoft.com/office/word/2010/wordprocessingCanvas" xmlns:mc="http://schemas.openxmlformats.org/markup-compatibility/2006" xmlns:o="urn:schemas-microsoft-com:office:office" xmlns:r="http://schemas.openxmlformats.org/officeDocument/2006/relationships" xmlns:m="http://schemas.openxmlformats.org/officeDocument/2006/math" xmlns:v="urn:schemas-microsoft-com:vml" xmlns:wp14="http://schemas.microsoft.com/office/word/2010/wordprocessingDrawing" xmlns:wp="http://schemas.openxmlformats.org/drawingml/2006/wordprocessingDrawing" xmlns:w10="urn:schemas-microsoft-com:office:word" xmlns:w="http://schemas.openxmlformats.org/wordprocessingml/2006/main" xmlns:w14="http://schemas.microsoft.com/office/word/2010/wordml" xmlns:wpg="http://schemas.microsoft.com/office/word/2010/wordprocessingGroup" xmlns:wpi="http://schemas.microsoft.com/office/word/2010/wordprocessingInk" xmlns:wne="http://schemas.microsoft.com/office/word/2006/wordml" xmlns:wps="http://schemas.microsoft.com/office/word/2010/wordprocessingShape" mc:Ignorable="w14 wp14">
   <w:p>
     <w:pPr>
-      <w:pStyle w:val="Header"/>
+      <w:pStyle w:val="Zaglavlje"/>
       <w:jc w:val="right"/>
     </w:pPr>
   </w:p>
@@ -12673,16 +12960,15 @@
 </file>
 
 <file path=word/header2.xml><?xml version="1.0" encoding="utf-8"?>
-<w:hdr xmlns:ve="http://schemas.openxmlformats.org/markup-compatibility/2006" xmlns:o="urn:schemas-microsoft-com:office:office" xmlns:r="http://schemas.openxmlformats.org/officeDocument/2006/relationships" xmlns:m="http://schemas.openxmlformats.org/officeDocument/2006/math" xmlns:v="urn:schemas-microsoft-com:vml" xmlns:wp="http://schemas.openxmlformats.org/drawingml/2006/wordprocessingDrawing" xmlns:w10="urn:schemas-microsoft-com:office:word" xmlns:w="http://schemas.openxmlformats.org/wordprocessingml/2006/main" xmlns:wne="http://schemas.microsoft.com/office/word/2006/wordml">
+<w:hdr xmlns:wpc="http://schemas.microsoft.com/office/word/2010/wordprocessingCanvas" xmlns:mc="http://schemas.openxmlformats.org/markup-compatibility/2006" xmlns:o="urn:schemas-microsoft-com:office:office" xmlns:r="http://schemas.openxmlformats.org/officeDocument/2006/relationships" xmlns:m="http://schemas.openxmlformats.org/officeDocument/2006/math" xmlns:v="urn:schemas-microsoft-com:vml" xmlns:wp14="http://schemas.microsoft.com/office/word/2010/wordprocessingDrawing" xmlns:wp="http://schemas.openxmlformats.org/drawingml/2006/wordprocessingDrawing" xmlns:w10="urn:schemas-microsoft-com:office:word" xmlns:w="http://schemas.openxmlformats.org/wordprocessingml/2006/main" xmlns:w14="http://schemas.microsoft.com/office/word/2010/wordml" xmlns:wpg="http://schemas.microsoft.com/office/word/2010/wordprocessingGroup" xmlns:wpi="http://schemas.microsoft.com/office/word/2010/wordprocessingInk" xmlns:wne="http://schemas.microsoft.com/office/word/2006/wordml" xmlns:wps="http://schemas.microsoft.com/office/word/2010/wordprocessingShape" mc:Ignorable="w14 wp14">
   <w:p>
     <w:pPr>
-      <w:pStyle w:val="Header"/>
+      <w:pStyle w:val="Zaglavlje"/>
       <w:jc w:val="right"/>
     </w:pPr>
     <w:r>
       <w:rPr>
         <w:noProof/>
-        <w:lang w:val="en-US" w:eastAsia="en-US"/>
       </w:rPr>
       <w:drawing>
         <wp:inline distT="0" distB="0" distL="0" distR="0">
@@ -12735,7 +13021,7 @@
 </file>
 
 <file path=word/styles.xml><?xml version="1.0" encoding="utf-8"?>
-<w:styles xmlns:r="http://schemas.openxmlformats.org/officeDocument/2006/relationships" xmlns:w="http://schemas.openxmlformats.org/wordprocessingml/2006/main">
+<w:styles xmlns:mc="http://schemas.openxmlformats.org/markup-compatibility/2006" xmlns:r="http://schemas.openxmlformats.org/officeDocument/2006/relationships" xmlns:w="http://schemas.openxmlformats.org/wordprocessingml/2006/main" xmlns:w14="http://schemas.microsoft.com/office/word/2010/wordml" mc:Ignorable="w14">
   <w:docDefaults>
     <w:rPrDefault>
       <w:rPr>
@@ -12904,11 +13190,11 @@
       <w:lang w:eastAsia="hr-HR"/>
     </w:rPr>
   </w:style>
-  <w:style w:type="paragraph" w:styleId="Heading1">
+  <w:style w:type="paragraph" w:styleId="Naslov1">
     <w:name w:val="heading 1"/>
     <w:basedOn w:val="Normal"/>
     <w:next w:val="Normal"/>
-    <w:link w:val="Heading1Char"/>
+    <w:link w:val="Naslov1Char"/>
     <w:uiPriority w:val="9"/>
     <w:qFormat/>
     <w:rsid w:val="00E65E4D"/>
@@ -12927,11 +13213,11 @@
       <w:szCs w:val="28"/>
     </w:rPr>
   </w:style>
-  <w:style w:type="paragraph" w:styleId="Heading2">
+  <w:style w:type="paragraph" w:styleId="Naslov2">
     <w:name w:val="heading 2"/>
     <w:basedOn w:val="Normal"/>
     <w:next w:val="Normal"/>
-    <w:link w:val="Heading2Char"/>
+    <w:link w:val="Naslov2Char"/>
     <w:uiPriority w:val="9"/>
     <w:unhideWhenUsed/>
     <w:qFormat/>
@@ -12951,11 +13237,11 @@
       <w:szCs w:val="26"/>
     </w:rPr>
   </w:style>
-  <w:style w:type="paragraph" w:styleId="Heading3">
+  <w:style w:type="paragraph" w:styleId="Naslov3">
     <w:name w:val="heading 3"/>
     <w:basedOn w:val="Normal"/>
     <w:next w:val="Normal"/>
-    <w:link w:val="Heading3Char"/>
+    <w:link w:val="Naslov3Char"/>
     <w:uiPriority w:val="9"/>
     <w:unhideWhenUsed/>
     <w:qFormat/>
@@ -12973,10 +13259,10 @@
       <w:color w:val="4F81BD" w:themeColor="accent1"/>
     </w:rPr>
   </w:style>
-  <w:style w:type="paragraph" w:styleId="Heading4">
+  <w:style w:type="paragraph" w:styleId="Naslov4">
     <w:name w:val="heading 4"/>
     <w:basedOn w:val="Normal"/>
-    <w:link w:val="Heading4Char"/>
+    <w:link w:val="Naslov4Char"/>
     <w:uiPriority w:val="9"/>
     <w:qFormat/>
     <w:rsid w:val="00543015"/>
@@ -12989,18 +13275,17 @@
       <w:bCs/>
     </w:rPr>
   </w:style>
-  <w:style w:type="character" w:default="1" w:styleId="DefaultParagraphFont">
+  <w:style w:type="character" w:default="1" w:styleId="Zadanifontodlomka">
     <w:name w:val="Default Paragraph Font"/>
     <w:uiPriority w:val="1"/>
     <w:semiHidden/>
     <w:unhideWhenUsed/>
   </w:style>
-  <w:style w:type="table" w:default="1" w:styleId="TableNormal">
+  <w:style w:type="table" w:default="1" w:styleId="Obinatablica">
     <w:name w:val="Normal Table"/>
     <w:uiPriority w:val="99"/>
     <w:semiHidden/>
     <w:unhideWhenUsed/>
-    <w:qFormat/>
     <w:tblPr>
       <w:tblInd w:w="0" w:type="dxa"/>
       <w:tblCellMar>
@@ -13011,16 +13296,16 @@
       </w:tblCellMar>
     </w:tblPr>
   </w:style>
-  <w:style w:type="numbering" w:default="1" w:styleId="NoList">
+  <w:style w:type="numbering" w:default="1" w:styleId="Bezpopisa">
     <w:name w:val="No List"/>
     <w:uiPriority w:val="99"/>
     <w:semiHidden/>
     <w:unhideWhenUsed/>
   </w:style>
-  <w:style w:type="character" w:customStyle="1" w:styleId="Heading4Char">
-    <w:name w:val="Heading 4 Char"/>
-    <w:basedOn w:val="DefaultParagraphFont"/>
-    <w:link w:val="Heading4"/>
+  <w:style w:type="character" w:customStyle="1" w:styleId="Naslov4Char">
+    <w:name w:val="Naslov 4 Char"/>
+    <w:basedOn w:val="Zadanifontodlomka"/>
+    <w:link w:val="Naslov4"/>
     <w:uiPriority w:val="9"/>
     <w:rsid w:val="00543015"/>
     <w:rPr>
@@ -13032,9 +13317,9 @@
       <w:lang w:eastAsia="hr-HR"/>
     </w:rPr>
   </w:style>
-  <w:style w:type="character" w:styleId="Hyperlink">
+  <w:style w:type="character" w:styleId="Hiperveza">
     <w:name w:val="Hyperlink"/>
-    <w:basedOn w:val="DefaultParagraphFont"/>
+    <w:basedOn w:val="Zadanifontodlomka"/>
     <w:uiPriority w:val="99"/>
     <w:rsid w:val="008F0AAD"/>
     <w:rPr>
@@ -13129,7 +13414,7 @@
       <w:jc w:val="both"/>
     </w:pPr>
   </w:style>
-  <w:style w:type="paragraph" w:styleId="TOC2">
+  <w:style w:type="paragraph" w:styleId="Sadraj2">
     <w:name w:val="toc 2"/>
     <w:basedOn w:val="Normal"/>
     <w:next w:val="Normal"/>
@@ -13145,7 +13430,7 @@
       <w:szCs w:val="20"/>
     </w:rPr>
   </w:style>
-  <w:style w:type="paragraph" w:styleId="TOC1">
+  <w:style w:type="paragraph" w:styleId="Sadraj1">
     <w:name w:val="toc 1"/>
     <w:basedOn w:val="Normal"/>
     <w:next w:val="Normal"/>
@@ -13175,10 +13460,10 @@
       <w:sz w:val="32"/>
     </w:rPr>
   </w:style>
-  <w:style w:type="character" w:customStyle="1" w:styleId="Heading1Char">
-    <w:name w:val="Heading 1 Char"/>
-    <w:basedOn w:val="DefaultParagraphFont"/>
-    <w:link w:val="Heading1"/>
+  <w:style w:type="character" w:customStyle="1" w:styleId="Naslov1Char">
+    <w:name w:val="Naslov 1 Char"/>
+    <w:basedOn w:val="Zadanifontodlomka"/>
+    <w:link w:val="Naslov1"/>
     <w:uiPriority w:val="9"/>
     <w:rsid w:val="00E65E4D"/>
     <w:rPr>
@@ -13191,10 +13476,10 @@
       <w:lang w:eastAsia="hr-HR"/>
     </w:rPr>
   </w:style>
-  <w:style w:type="character" w:customStyle="1" w:styleId="Heading2Char">
-    <w:name w:val="Heading 2 Char"/>
-    <w:basedOn w:val="DefaultParagraphFont"/>
-    <w:link w:val="Heading2"/>
+  <w:style w:type="character" w:customStyle="1" w:styleId="Naslov2Char">
+    <w:name w:val="Naslov 2 Char"/>
+    <w:basedOn w:val="Zadanifontodlomka"/>
+    <w:link w:val="Naslov2"/>
     <w:uiPriority w:val="9"/>
     <w:rsid w:val="00E65E4D"/>
     <w:rPr>
@@ -13207,10 +13492,10 @@
       <w:lang w:eastAsia="hr-HR"/>
     </w:rPr>
   </w:style>
-  <w:style w:type="character" w:customStyle="1" w:styleId="Heading3Char">
-    <w:name w:val="Heading 3 Char"/>
-    <w:basedOn w:val="DefaultParagraphFont"/>
-    <w:link w:val="Heading3"/>
+  <w:style w:type="character" w:customStyle="1" w:styleId="Naslov3Char">
+    <w:name w:val="Naslov 3 Char"/>
+    <w:basedOn w:val="Zadanifontodlomka"/>
+    <w:link w:val="Naslov3"/>
     <w:uiPriority w:val="9"/>
     <w:rsid w:val="00E65E4D"/>
     <w:rPr>
@@ -13223,9 +13508,9 @@
       <w:lang w:eastAsia="hr-HR"/>
     </w:rPr>
   </w:style>
-  <w:style w:type="paragraph" w:styleId="TOCHeading">
+  <w:style w:type="paragraph" w:styleId="TOCNaslov">
     <w:name w:val="TOC Heading"/>
-    <w:basedOn w:val="Heading1"/>
+    <w:basedOn w:val="Naslov1"/>
     <w:next w:val="Normal"/>
     <w:uiPriority w:val="39"/>
     <w:semiHidden/>
@@ -13240,7 +13525,7 @@
       <w:lang w:eastAsia="en-US"/>
     </w:rPr>
   </w:style>
-  <w:style w:type="paragraph" w:styleId="TOC3">
+  <w:style w:type="paragraph" w:styleId="Sadraj3">
     <w:name w:val="toc 3"/>
     <w:basedOn w:val="Normal"/>
     <w:next w:val="Normal"/>
@@ -13253,10 +13538,10 @@
       <w:ind w:left="480"/>
     </w:pPr>
   </w:style>
-  <w:style w:type="paragraph" w:styleId="BalloonText">
+  <w:style w:type="paragraph" w:styleId="Tekstbalonia">
     <w:name w:val="Balloon Text"/>
     <w:basedOn w:val="Normal"/>
-    <w:link w:val="BalloonTextChar"/>
+    <w:link w:val="TekstbaloniaChar"/>
     <w:uiPriority w:val="99"/>
     <w:semiHidden/>
     <w:unhideWhenUsed/>
@@ -13267,10 +13552,10 @@
       <w:szCs w:val="16"/>
     </w:rPr>
   </w:style>
-  <w:style w:type="character" w:customStyle="1" w:styleId="BalloonTextChar">
-    <w:name w:val="Balloon Text Char"/>
-    <w:basedOn w:val="DefaultParagraphFont"/>
-    <w:link w:val="BalloonText"/>
+  <w:style w:type="character" w:customStyle="1" w:styleId="TekstbaloniaChar">
+    <w:name w:val="Tekst balončića Char"/>
+    <w:basedOn w:val="Zadanifontodlomka"/>
+    <w:link w:val="Tekstbalonia"/>
     <w:uiPriority w:val="99"/>
     <w:semiHidden/>
     <w:rsid w:val="00E65E4D"/>
@@ -13283,7 +13568,7 @@
   </w:style>
   <w:style w:type="table" w:customStyle="1" w:styleId="Srednjesjenanje1-Isticanje11">
     <w:name w:val="Srednje sjenčanje 1 - Isticanje 11"/>
-    <w:basedOn w:val="TableNormal"/>
+    <w:basedOn w:val="Obinatablica"/>
     <w:uiPriority w:val="63"/>
     <w:rsid w:val="007E355E"/>
     <w:pPr>
@@ -13296,7 +13581,6 @@
     <w:tblPr>
       <w:tblStyleRowBandSize w:val="1"/>
       <w:tblStyleColBandSize w:val="1"/>
-      <w:tblInd w:w="0" w:type="dxa"/>
       <w:tblBorders>
         <w:top w:val="single" w:sz="8" w:space="0" w:color="7BA0CD" w:themeColor="accent1" w:themeTint="BF"/>
         <w:left w:val="single" w:sz="8" w:space="0" w:color="7BA0CD" w:themeColor="accent1" w:themeTint="BF"/>
@@ -13304,12 +13588,6 @@
         <w:right w:val="single" w:sz="8" w:space="0" w:color="7BA0CD" w:themeColor="accent1" w:themeTint="BF"/>
         <w:insideH w:val="single" w:sz="8" w:space="0" w:color="7BA0CD" w:themeColor="accent1" w:themeTint="BF"/>
       </w:tblBorders>
-      <w:tblCellMar>
-        <w:top w:w="0" w:type="dxa"/>
-        <w:left w:w="108" w:type="dxa"/>
-        <w:bottom w:w="0" w:type="dxa"/>
-        <w:right w:w="108" w:type="dxa"/>
-      </w:tblCellMar>
     </w:tblPr>
     <w:tblStylePr w:type="firstRow">
       <w:pPr>
@@ -13391,10 +13669,10 @@
       </w:tcPr>
     </w:tblStylePr>
   </w:style>
-  <w:style w:type="paragraph" w:styleId="Header">
+  <w:style w:type="paragraph" w:styleId="Zaglavlje">
     <w:name w:val="header"/>
     <w:basedOn w:val="Normal"/>
-    <w:link w:val="HeaderChar"/>
+    <w:link w:val="ZaglavljeChar"/>
     <w:uiPriority w:val="99"/>
     <w:semiHidden/>
     <w:unhideWhenUsed/>
@@ -13406,10 +13684,10 @@
       </w:tabs>
     </w:pPr>
   </w:style>
-  <w:style w:type="character" w:customStyle="1" w:styleId="HeaderChar">
-    <w:name w:val="Header Char"/>
-    <w:basedOn w:val="DefaultParagraphFont"/>
-    <w:link w:val="Header"/>
+  <w:style w:type="character" w:customStyle="1" w:styleId="ZaglavljeChar">
+    <w:name w:val="Zaglavlje Char"/>
+    <w:basedOn w:val="Zadanifontodlomka"/>
+    <w:link w:val="Zaglavlje"/>
     <w:uiPriority w:val="99"/>
     <w:semiHidden/>
     <w:rsid w:val="006436F2"/>
@@ -13420,10 +13698,10 @@
       <w:lang w:eastAsia="hr-HR"/>
     </w:rPr>
   </w:style>
-  <w:style w:type="paragraph" w:styleId="Footer">
+  <w:style w:type="paragraph" w:styleId="Podnoje">
     <w:name w:val="footer"/>
     <w:basedOn w:val="Normal"/>
-    <w:link w:val="FooterChar"/>
+    <w:link w:val="PodnojeChar"/>
     <w:uiPriority w:val="99"/>
     <w:unhideWhenUsed/>
     <w:rsid w:val="006436F2"/>
@@ -13434,10 +13712,10 @@
       </w:tabs>
     </w:pPr>
   </w:style>
-  <w:style w:type="character" w:customStyle="1" w:styleId="FooterChar">
-    <w:name w:val="Footer Char"/>
-    <w:basedOn w:val="DefaultParagraphFont"/>
-    <w:link w:val="Footer"/>
+  <w:style w:type="character" w:customStyle="1" w:styleId="PodnojeChar">
+    <w:name w:val="Podnožje Char"/>
+    <w:basedOn w:val="Zadanifontodlomka"/>
+    <w:link w:val="Podnoje"/>
     <w:uiPriority w:val="99"/>
     <w:rsid w:val="006436F2"/>
     <w:rPr>
@@ -13447,16 +13725,15 @@
       <w:lang w:eastAsia="hr-HR"/>
     </w:rPr>
   </w:style>
-  <w:style w:type="table" w:styleId="TableGrid">
+  <w:style w:type="table" w:styleId="Reetkatablice">
     <w:name w:val="Table Grid"/>
-    <w:basedOn w:val="TableNormal"/>
+    <w:basedOn w:val="Obinatablica"/>
     <w:uiPriority w:val="59"/>
     <w:rsid w:val="00541099"/>
     <w:pPr>
       <w:spacing w:after="0" w:line="240" w:lineRule="auto"/>
     </w:pPr>
     <w:tblPr>
-      <w:tblInd w:w="0" w:type="dxa"/>
       <w:tblBorders>
         <w:top w:val="single" w:sz="4" w:space="0" w:color="000000" w:themeColor="text1"/>
         <w:left w:val="single" w:sz="4" w:space="0" w:color="000000" w:themeColor="text1"/>
@@ -13465,17 +13742,11 @@
         <w:insideH w:val="single" w:sz="4" w:space="0" w:color="000000" w:themeColor="text1"/>
         <w:insideV w:val="single" w:sz="4" w:space="0" w:color="000000" w:themeColor="text1"/>
       </w:tblBorders>
-      <w:tblCellMar>
-        <w:top w:w="0" w:type="dxa"/>
-        <w:left w:w="108" w:type="dxa"/>
-        <w:bottom w:w="0" w:type="dxa"/>
-        <w:right w:w="108" w:type="dxa"/>
-      </w:tblCellMar>
     </w:tblPr>
   </w:style>
-  <w:style w:type="table" w:styleId="MediumGrid3-Accent5">
+  <w:style w:type="table" w:styleId="Srednjareetka3-Isticanje5">
     <w:name w:val="Medium Grid 3 Accent 5"/>
-    <w:basedOn w:val="TableNormal"/>
+    <w:basedOn w:val="Obinatablica"/>
     <w:uiPriority w:val="69"/>
     <w:rsid w:val="00D1618F"/>
     <w:pPr>
@@ -13484,7 +13755,6 @@
     <w:tblPr>
       <w:tblStyleRowBandSize w:val="1"/>
       <w:tblStyleColBandSize w:val="1"/>
-      <w:tblInd w:w="0" w:type="dxa"/>
       <w:tblBorders>
         <w:top w:val="single" w:sz="8" w:space="0" w:color="FFFFFF" w:themeColor="background1"/>
         <w:left w:val="single" w:sz="8" w:space="0" w:color="FFFFFF" w:themeColor="background1"/>
@@ -13493,12 +13763,6 @@
         <w:insideH w:val="single" w:sz="6" w:space="0" w:color="FFFFFF" w:themeColor="background1"/>
         <w:insideV w:val="single" w:sz="6" w:space="0" w:color="FFFFFF" w:themeColor="background1"/>
       </w:tblBorders>
-      <w:tblCellMar>
-        <w:top w:w="0" w:type="dxa"/>
-        <w:left w:w="108" w:type="dxa"/>
-        <w:bottom w:w="0" w:type="dxa"/>
-        <w:right w:w="108" w:type="dxa"/>
-      </w:tblCellMar>
     </w:tblPr>
     <w:tcPr>
       <w:shd w:val="clear" w:color="auto" w:fill="D2EAF1" w:themeFill="accent5" w:themeFillTint="3F"/>
@@ -13614,7 +13878,7 @@
       </w:tcPr>
     </w:tblStylePr>
   </w:style>
-  <w:style w:type="paragraph" w:styleId="Caption">
+  <w:style w:type="paragraph" w:styleId="Opisslike">
     <w:name w:val="caption"/>
     <w:basedOn w:val="Normal"/>
     <w:next w:val="Normal"/>
@@ -13828,14 +14092,25 @@
 
 <file path=word/charts/chart1.xml><?xml version="1.0" encoding="utf-8"?>
 <c:chartSpace xmlns:c="http://schemas.openxmlformats.org/drawingml/2006/chart" xmlns:a="http://schemas.openxmlformats.org/drawingml/2006/main" xmlns:r="http://schemas.openxmlformats.org/officeDocument/2006/relationships">
-  <c:date1904 val="1"/>
-  <c:lang val="en-US"/>
+  <c:date1904 val="0"/>
+  <c:lang val="hr-HR"/>
+  <c:roundedCorners val="0"/>
+  <mc:AlternateContent xmlns:mc="http://schemas.openxmlformats.org/markup-compatibility/2006">
+    <mc:Choice xmlns:c14="http://schemas.microsoft.com/office/drawing/2007/8/2/chart" Requires="c14">
+      <c14:style val="102"/>
+    </mc:Choice>
+    <mc:Fallback>
+      <c:style val="2"/>
+    </mc:Fallback>
+  </mc:AlternateContent>
   <c:chart>
+    <c:autoTitleDeleted val="0"/>
     <c:plotArea>
       <c:layout/>
       <c:barChart>
         <c:barDir val="col"/>
         <c:grouping val="stacked"/>
+        <c:varyColors val="0"/>
         <c:ser>
           <c:idx val="0"/>
           <c:order val="0"/>
@@ -13851,6 +14126,7 @@
             </a:ln>
             <a:effectLst/>
           </c:spPr>
+          <c:invertIfNegative val="0"/>
           <c:dLbls>
             <c:spPr>
               <a:noFill/>
@@ -13878,11 +14154,17 @@
                     <a:cs typeface="+mn-cs"/>
                   </a:defRPr>
                 </a:pPr>
-                <a:endParaRPr lang="en-US"/>
+                <a:endParaRPr lang="sr-Latn-RS"/>
               </a:p>
             </c:txPr>
             <c:dLblPos val="ctr"/>
+            <c:showLegendKey val="0"/>
             <c:showVal val="1"/>
+            <c:showCatName val="0"/>
+            <c:showSerName val="0"/>
+            <c:showPercent val="0"/>
+            <c:showBubbleSize val="0"/>
+            <c:showLeaderLines val="0"/>
             <c:extLst>
               <c:ext xmlns:c15="http://schemas.microsoft.com/office/drawing/2012/chart" uri="{CE6537A1-D6FC-4f65-9D91-7224C49458BB}">
                 <c15:showLeaderLines val="1"/>
@@ -13960,6 +14242,7 @@
             </a:ln>
             <a:effectLst/>
           </c:spPr>
+          <c:invertIfNegative val="0"/>
           <c:dLbls>
             <c:spPr>
               <a:noFill/>
@@ -13987,11 +14270,17 @@
                     <a:cs typeface="+mn-cs"/>
                   </a:defRPr>
                 </a:pPr>
-                <a:endParaRPr lang="en-US"/>
+                <a:endParaRPr lang="sr-Latn-RS"/>
               </a:p>
             </c:txPr>
             <c:dLblPos val="ctr"/>
+            <c:showLegendKey val="0"/>
             <c:showVal val="1"/>
+            <c:showCatName val="0"/>
+            <c:showSerName val="0"/>
+            <c:showPercent val="0"/>
+            <c:showBubbleSize val="0"/>
+            <c:showLeaderLines val="0"/>
             <c:extLst>
               <c:ext xmlns:c15="http://schemas.microsoft.com/office/drawing/2012/chart" uri="{CE6537A1-D6FC-4f65-9D91-7224C49458BB}">
                 <c15:showLeaderLines val="1"/>
@@ -14054,18 +14343,29 @@
             </c:numLit>
           </c:val>
         </c:ser>
+        <c:dLbls>
+          <c:showLegendKey val="0"/>
+          <c:showVal val="0"/>
+          <c:showCatName val="0"/>
+          <c:showSerName val="0"/>
+          <c:showPercent val="0"/>
+          <c:showBubbleSize val="0"/>
+        </c:dLbls>
+        <c:gapWidth val="150"/>
         <c:overlap val="100"/>
-        <c:axId val="98203136"/>
-        <c:axId val="98204672"/>
+        <c:axId val="29751936"/>
+        <c:axId val="29954432"/>
       </c:barChart>
       <c:catAx>
-        <c:axId val="98203136"/>
+        <c:axId val="29751936"/>
         <c:scaling>
           <c:orientation val="minMax"/>
         </c:scaling>
+        <c:delete val="0"/>
         <c:axPos val="b"/>
         <c:numFmt formatCode="General" sourceLinked="1"/>
         <c:majorTickMark val="none"/>
+        <c:minorTickMark val="none"/>
         <c:tickLblPos val="nextTo"/>
         <c:spPr>
           <a:noFill/>
@@ -14097,20 +14397,22 @@
                 <a:cs typeface="+mn-cs"/>
               </a:defRPr>
             </a:pPr>
-            <a:endParaRPr lang="en-US"/>
+            <a:endParaRPr lang="sr-Latn-RS"/>
           </a:p>
         </c:txPr>
-        <c:crossAx val="98204672"/>
+        <c:crossAx val="29954432"/>
         <c:crosses val="autoZero"/>
         <c:auto val="1"/>
         <c:lblAlgn val="ctr"/>
         <c:lblOffset val="100"/>
+        <c:noMultiLvlLbl val="0"/>
       </c:catAx>
       <c:valAx>
-        <c:axId val="98204672"/>
+        <c:axId val="29954432"/>
         <c:scaling>
           <c:orientation val="minMax"/>
         </c:scaling>
+        <c:delete val="0"/>
         <c:axPos val="l"/>
         <c:majorGridlines>
           <c:spPr>
@@ -14128,6 +14430,7 @@
         </c:majorGridlines>
         <c:numFmt formatCode="#,##0_ &quot;hrs&quot;" sourceLinked="1"/>
         <c:majorTickMark val="none"/>
+        <c:minorTickMark val="none"/>
         <c:tickLblPos val="nextTo"/>
         <c:spPr>
           <a:noFill/>
@@ -14153,10 +14456,10 @@
                 <a:cs typeface="+mn-cs"/>
               </a:defRPr>
             </a:pPr>
-            <a:endParaRPr lang="en-US"/>
+            <a:endParaRPr lang="sr-Latn-RS"/>
           </a:p>
         </c:txPr>
-        <c:crossAx val="98203136"/>
+        <c:crossAx val="29751936"/>
         <c:crosses val="autoZero"/>
         <c:crossBetween val="between"/>
       </c:valAx>
@@ -14200,6 +14503,7 @@
     </c:plotArea>
     <c:legend>
       <c:legendPos val="b"/>
+      <c:overlay val="0"/>
       <c:spPr>
         <a:noFill/>
         <a:ln>
@@ -14224,12 +14528,13 @@
               <a:cs typeface="+mn-cs"/>
             </a:defRPr>
           </a:pPr>
-          <a:endParaRPr lang="en-US"/>
+          <a:endParaRPr lang="sr-Latn-RS"/>
         </a:p>
       </c:txPr>
     </c:legend>
     <c:plotVisOnly val="1"/>
     <c:dispBlanksAs val="gap"/>
+    <c:showDLblsOverMax val="0"/>
   </c:chart>
   <c:txPr>
     <a:bodyPr/>
@@ -14238,23 +14543,35 @@
       <a:pPr>
         <a:defRPr/>
       </a:pPr>
-      <a:endParaRPr lang="en-US"/>
+      <a:endParaRPr lang="sr-Latn-RS"/>
     </a:p>
   </c:txPr>
-  <c:externalData r:id="rId1"/>
+  <c:externalData r:id="rId1">
+    <c:autoUpdate val="0"/>
+  </c:externalData>
 </c:chartSpace>
 </file>
 
 <file path=word/charts/chart2.xml><?xml version="1.0" encoding="utf-8"?>
 <c:chartSpace xmlns:c="http://schemas.openxmlformats.org/drawingml/2006/chart" xmlns:a="http://schemas.openxmlformats.org/drawingml/2006/main" xmlns:r="http://schemas.openxmlformats.org/officeDocument/2006/relationships">
-  <c:date1904 val="1"/>
-  <c:lang val="en-US"/>
+  <c:date1904 val="0"/>
+  <c:lang val="hr-HR"/>
+  <c:roundedCorners val="0"/>
+  <mc:AlternateContent xmlns:mc="http://schemas.openxmlformats.org/markup-compatibility/2006">
+    <mc:Choice xmlns:c14="http://schemas.microsoft.com/office/drawing/2007/8/2/chart" Requires="c14">
+      <c14:style val="102"/>
+    </mc:Choice>
+    <mc:Fallback>
+      <c:style val="2"/>
+    </mc:Fallback>
+  </mc:AlternateContent>
   <c:chart>
     <c:autoTitleDeleted val="1"/>
     <c:plotArea>
       <c:layout/>
       <c:lineChart>
         <c:grouping val="standard"/>
+        <c:varyColors val="0"/>
         <c:ser>
           <c:idx val="0"/>
           <c:order val="0"/>
@@ -14944,6 +15261,7 @@
               </c:pt>
             </c:numLit>
           </c:val>
+          <c:smooth val="0"/>
         </c:ser>
         <c:ser>
           <c:idx val="1"/>
@@ -15634,6 +15952,7 @@
               </c:pt>
             </c:numLit>
           </c:val>
+          <c:smooth val="0"/>
         </c:ser>
         <c:ser>
           <c:idx val="2"/>
@@ -16324,6 +16643,7 @@
               </c:pt>
             </c:numLit>
           </c:val>
+          <c:smooth val="0"/>
         </c:ser>
         <c:ser>
           <c:idx val="3"/>
@@ -17014,6 +17334,7 @@
               </c:pt>
             </c:numLit>
           </c:val>
+          <c:smooth val="0"/>
         </c:ser>
         <c:ser>
           <c:idx val="4"/>
@@ -17704,19 +18025,31 @@
               </c:pt>
             </c:numLit>
           </c:val>
+          <c:smooth val="0"/>
         </c:ser>
+        <c:dLbls>
+          <c:showLegendKey val="0"/>
+          <c:showVal val="0"/>
+          <c:showCatName val="0"/>
+          <c:showSerName val="0"/>
+          <c:showPercent val="0"/>
+          <c:showBubbleSize val="0"/>
+        </c:dLbls>
         <c:marker val="1"/>
-        <c:axId val="99462144"/>
-        <c:axId val="99730560"/>
+        <c:smooth val="0"/>
+        <c:axId val="29997696"/>
+        <c:axId val="30343552"/>
       </c:lineChart>
       <c:catAx>
-        <c:axId val="99462144"/>
+        <c:axId val="29997696"/>
         <c:scaling>
           <c:orientation val="minMax"/>
         </c:scaling>
+        <c:delete val="0"/>
         <c:axPos val="b"/>
         <c:numFmt formatCode="General" sourceLinked="1"/>
         <c:majorTickMark val="none"/>
+        <c:minorTickMark val="none"/>
         <c:tickLblPos val="nextTo"/>
         <c:spPr>
           <a:noFill/>
@@ -17748,20 +18081,22 @@
                 <a:cs typeface="+mn-cs"/>
               </a:defRPr>
             </a:pPr>
-            <a:endParaRPr lang="en-US"/>
+            <a:endParaRPr lang="sr-Latn-RS"/>
           </a:p>
         </c:txPr>
-        <c:crossAx val="99730560"/>
+        <c:crossAx val="30343552"/>
         <c:crosses val="autoZero"/>
         <c:auto val="1"/>
         <c:lblAlgn val="ctr"/>
         <c:lblOffset val="100"/>
+        <c:noMultiLvlLbl val="0"/>
       </c:catAx>
       <c:valAx>
-        <c:axId val="99730560"/>
+        <c:axId val="30343552"/>
         <c:scaling>
           <c:orientation val="minMax"/>
         </c:scaling>
+        <c:delete val="0"/>
         <c:axPos val="l"/>
         <c:majorGridlines>
           <c:spPr>
@@ -17779,6 +18114,7 @@
         </c:majorGridlines>
         <c:numFmt formatCode="#,##0_ &quot;hrs&quot;" sourceLinked="1"/>
         <c:majorTickMark val="none"/>
+        <c:minorTickMark val="none"/>
         <c:tickLblPos val="nextTo"/>
         <c:spPr>
           <a:noFill/>
@@ -17804,10 +18140,10 @@
                 <a:cs typeface="+mn-cs"/>
               </a:defRPr>
             </a:pPr>
-            <a:endParaRPr lang="en-US"/>
+            <a:endParaRPr lang="sr-Latn-RS"/>
           </a:p>
         </c:txPr>
-        <c:crossAx val="99462144"/>
+        <c:crossAx val="29997696"/>
         <c:crosses val="autoZero"/>
         <c:crossBetween val="between"/>
       </c:valAx>
@@ -17952,6 +18288,7 @@
     </c:plotArea>
     <c:legend>
       <c:legendPos val="b"/>
+      <c:overlay val="0"/>
       <c:spPr>
         <a:noFill/>
         <a:ln>
@@ -17976,12 +18313,13 @@
               <a:cs typeface="+mn-cs"/>
             </a:defRPr>
           </a:pPr>
-          <a:endParaRPr lang="en-US"/>
+          <a:endParaRPr lang="sr-Latn-RS"/>
         </a:p>
       </c:txPr>
     </c:legend>
     <c:plotVisOnly val="1"/>
     <c:dispBlanksAs val="gap"/>
+    <c:showDLblsOverMax val="0"/>
   </c:chart>
   <c:txPr>
     <a:bodyPr/>
@@ -17990,17 +18328,28 @@
       <a:pPr>
         <a:defRPr/>
       </a:pPr>
-      <a:endParaRPr lang="en-US"/>
+      <a:endParaRPr lang="sr-Latn-RS"/>
     </a:p>
   </c:txPr>
-  <c:externalData r:id="rId1"/>
+  <c:externalData r:id="rId1">
+    <c:autoUpdate val="0"/>
+  </c:externalData>
 </c:chartSpace>
 </file>
 
 <file path=word/charts/chart3.xml><?xml version="1.0" encoding="utf-8"?>
 <c:chartSpace xmlns:c="http://schemas.openxmlformats.org/drawingml/2006/chart" xmlns:a="http://schemas.openxmlformats.org/drawingml/2006/main" xmlns:r="http://schemas.openxmlformats.org/officeDocument/2006/relationships">
-  <c:date1904 val="1"/>
-  <c:lang val="en-US"/>
+  <c:date1904 val="0"/>
+  <c:lang val="hr-HR"/>
+  <c:roundedCorners val="0"/>
+  <mc:AlternateContent xmlns:mc="http://schemas.openxmlformats.org/markup-compatibility/2006">
+    <mc:Choice xmlns:c14="http://schemas.microsoft.com/office/drawing/2007/8/2/chart" Requires="c14">
+      <c14:style val="102"/>
+    </mc:Choice>
+    <mc:Fallback>
+      <c:style val="2"/>
+    </mc:Fallback>
+  </mc:AlternateContent>
   <c:chart>
     <c:autoTitleDeleted val="1"/>
     <c:plotArea>
@@ -18018,6 +18367,7 @@
       <c:barChart>
         <c:barDir val="col"/>
         <c:grouping val="stacked"/>
+        <c:varyColors val="0"/>
         <c:ser>
           <c:idx val="0"/>
           <c:order val="0"/>
@@ -18033,6 +18383,7 @@
             </a:ln>
             <a:effectLst/>
           </c:spPr>
+          <c:invertIfNegative val="0"/>
           <c:cat>
             <c:strLit>
               <c:ptCount val="7"/>
@@ -18102,6 +18453,7 @@
             </a:ln>
             <a:effectLst/>
           </c:spPr>
+          <c:invertIfNegative val="0"/>
           <c:cat>
             <c:strLit>
               <c:ptCount val="7"/>
@@ -18156,13 +18508,22 @@
             </c:numLit>
           </c:val>
         </c:ser>
+        <c:dLbls>
+          <c:showLegendKey val="0"/>
+          <c:showVal val="0"/>
+          <c:showCatName val="0"/>
+          <c:showSerName val="0"/>
+          <c:showPercent val="0"/>
+          <c:showBubbleSize val="0"/>
+        </c:dLbls>
         <c:gapWidth val="269"/>
         <c:overlap val="100"/>
-        <c:axId val="99795328"/>
-        <c:axId val="99797248"/>
+        <c:axId val="30402048"/>
+        <c:axId val="30403968"/>
       </c:barChart>
       <c:lineChart>
         <c:grouping val="standard"/>
+        <c:varyColors val="0"/>
         <c:ser>
           <c:idx val="2"/>
           <c:order val="2"/>
@@ -18246,19 +18607,31 @@
               </c:pt>
             </c:numLit>
           </c:val>
+          <c:smooth val="0"/>
         </c:ser>
+        <c:dLbls>
+          <c:showLegendKey val="0"/>
+          <c:showVal val="0"/>
+          <c:showCatName val="0"/>
+          <c:showSerName val="0"/>
+          <c:showPercent val="0"/>
+          <c:showBubbleSize val="0"/>
+        </c:dLbls>
         <c:marker val="1"/>
-        <c:axId val="99795328"/>
-        <c:axId val="99797248"/>
+        <c:smooth val="0"/>
+        <c:axId val="30402048"/>
+        <c:axId val="30403968"/>
       </c:lineChart>
       <c:catAx>
-        <c:axId val="99795328"/>
+        <c:axId val="30402048"/>
         <c:scaling>
           <c:orientation val="minMax"/>
         </c:scaling>
+        <c:delete val="0"/>
         <c:axPos val="b"/>
         <c:numFmt formatCode="General" sourceLinked="1"/>
         <c:majorTickMark val="none"/>
+        <c:minorTickMark val="none"/>
         <c:tickLblPos val="nextTo"/>
         <c:spPr>
           <a:noFill/>
@@ -18290,20 +18663,22 @@
                 <a:cs typeface="+mn-cs"/>
               </a:defRPr>
             </a:pPr>
-            <a:endParaRPr lang="en-US"/>
+            <a:endParaRPr lang="sr-Latn-RS"/>
           </a:p>
         </c:txPr>
-        <c:crossAx val="99797248"/>
+        <c:crossAx val="30403968"/>
         <c:crosses val="autoZero"/>
         <c:auto val="1"/>
         <c:lblAlgn val="ctr"/>
         <c:lblOffset val="100"/>
+        <c:noMultiLvlLbl val="0"/>
       </c:catAx>
       <c:valAx>
-        <c:axId val="99797248"/>
+        <c:axId val="30403968"/>
         <c:scaling>
           <c:orientation val="minMax"/>
         </c:scaling>
+        <c:delete val="0"/>
         <c:axPos val="l"/>
         <c:majorGridlines>
           <c:spPr>
@@ -18321,6 +18696,7 @@
         </c:majorGridlines>
         <c:numFmt formatCode="General" sourceLinked="1"/>
         <c:majorTickMark val="none"/>
+        <c:minorTickMark val="none"/>
         <c:tickLblPos val="nextTo"/>
         <c:spPr>
           <a:noFill/>
@@ -18346,10 +18722,10 @@
                 <a:cs typeface="+mn-cs"/>
               </a:defRPr>
             </a:pPr>
-            <a:endParaRPr lang="en-US"/>
+            <a:endParaRPr lang="sr-Latn-RS"/>
           </a:p>
         </c:txPr>
-        <c:crossAx val="99795328"/>
+        <c:crossAx val="30402048"/>
         <c:crosses val="autoZero"/>
         <c:crossBetween val="between"/>
       </c:valAx>
@@ -18399,6 +18775,7 @@
     </c:plotArea>
     <c:legend>
       <c:legendPos val="b"/>
+      <c:overlay val="0"/>
       <c:spPr>
         <a:noFill/>
         <a:ln>
@@ -18423,12 +18800,13 @@
               <a:cs typeface="+mn-cs"/>
             </a:defRPr>
           </a:pPr>
-          <a:endParaRPr lang="en-US"/>
+          <a:endParaRPr lang="sr-Latn-RS"/>
         </a:p>
       </c:txPr>
     </c:legend>
     <c:plotVisOnly val="1"/>
     <c:dispBlanksAs val="gap"/>
+    <c:showDLblsOverMax val="0"/>
   </c:chart>
   <c:txPr>
     <a:bodyPr/>
@@ -18437,17 +18815,28 @@
       <a:pPr>
         <a:defRPr/>
       </a:pPr>
-      <a:endParaRPr lang="en-US"/>
+      <a:endParaRPr lang="sr-Latn-RS"/>
     </a:p>
   </c:txPr>
-  <c:externalData r:id="rId1"/>
+  <c:externalData r:id="rId1">
+    <c:autoUpdate val="0"/>
+  </c:externalData>
 </c:chartSpace>
 </file>
 
 <file path=word/charts/chart4.xml><?xml version="1.0" encoding="utf-8"?>
 <c:chartSpace xmlns:c="http://schemas.openxmlformats.org/drawingml/2006/chart" xmlns:a="http://schemas.openxmlformats.org/drawingml/2006/main" xmlns:r="http://schemas.openxmlformats.org/officeDocument/2006/relationships">
-  <c:date1904 val="1"/>
-  <c:lang val="en-US"/>
+  <c:date1904 val="0"/>
+  <c:lang val="hr-HR"/>
+  <c:roundedCorners val="0"/>
+  <mc:AlternateContent xmlns:mc="http://schemas.openxmlformats.org/markup-compatibility/2006">
+    <mc:Choice xmlns:c14="http://schemas.microsoft.com/office/drawing/2007/8/2/chart" Requires="c14">
+      <c14:style val="102"/>
+    </mc:Choice>
+    <mc:Fallback>
+      <c:style val="2"/>
+    </mc:Fallback>
+  </mc:AlternateContent>
   <c:chart>
     <c:autoTitleDeleted val="1"/>
     <c:plotArea>
@@ -18465,6 +18854,7 @@
           </c:spPr>
           <c:dPt>
             <c:idx val="0"/>
+            <c:bubble3D val="0"/>
             <c:spPr>
               <a:solidFill>
                 <a:schemeClr val="accent1"/>
@@ -18477,6 +18867,7 @@
           </c:dPt>
           <c:dPt>
             <c:idx val="1"/>
+            <c:bubble3D val="0"/>
             <c:spPr>
               <a:solidFill>
                 <a:schemeClr val="accent2"/>
@@ -18489,6 +18880,7 @@
           </c:dPt>
           <c:dPt>
             <c:idx val="2"/>
+            <c:bubble3D val="0"/>
             <c:spPr>
               <a:solidFill>
                 <a:schemeClr val="accent3"/>
@@ -18523,12 +18915,16 @@
                     <a:cs typeface="+mn-cs"/>
                   </a:defRPr>
                 </a:pPr>
-                <a:endParaRPr lang="en-US"/>
+                <a:endParaRPr lang="sr-Latn-RS"/>
               </a:p>
             </c:txPr>
             <c:dLblPos val="outEnd"/>
+            <c:showLegendKey val="0"/>
             <c:showVal val="1"/>
             <c:showCatName val="1"/>
+            <c:showSerName val="0"/>
+            <c:showPercent val="0"/>
+            <c:showBubbleSize val="0"/>
             <c:showLeaderLines val="1"/>
             <c:leaderLines>
               <c:spPr>
@@ -18580,7 +18976,13 @@
           </c:val>
         </c:ser>
         <c:dLbls>
+          <c:showLegendKey val="0"/>
           <c:showVal val="1"/>
+          <c:showCatName val="0"/>
+          <c:showSerName val="0"/>
+          <c:showPercent val="0"/>
+          <c:showBubbleSize val="0"/>
+          <c:showLeaderLines val="1"/>
         </c:dLbls>
         <c:firstSliceAng val="0"/>
       </c:pieChart>
@@ -18627,6 +19029,7 @@
     </c:plotArea>
     <c:legend>
       <c:legendPos val="b"/>
+      <c:overlay val="0"/>
       <c:spPr>
         <a:noFill/>
         <a:ln>
@@ -18651,12 +19054,13 @@
               <a:cs typeface="+mn-cs"/>
             </a:defRPr>
           </a:pPr>
-          <a:endParaRPr lang="en-US"/>
+          <a:endParaRPr lang="sr-Latn-RS"/>
         </a:p>
       </c:txPr>
     </c:legend>
     <c:plotVisOnly val="1"/>
     <c:dispBlanksAs val="zero"/>
+    <c:showDLblsOverMax val="0"/>
   </c:chart>
   <c:spPr>
     <a:solidFill>
@@ -18681,17 +19085,28 @@
       <a:pPr>
         <a:defRPr/>
       </a:pPr>
-      <a:endParaRPr lang="en-US"/>
+      <a:endParaRPr lang="sr-Latn-RS"/>
     </a:p>
   </c:txPr>
-  <c:externalData r:id="rId1"/>
+  <c:externalData r:id="rId1">
+    <c:autoUpdate val="0"/>
+  </c:externalData>
 </c:chartSpace>
 </file>
 
 <file path=word/charts/chart5.xml><?xml version="1.0" encoding="utf-8"?>
 <c:chartSpace xmlns:c="http://schemas.openxmlformats.org/drawingml/2006/chart" xmlns:a="http://schemas.openxmlformats.org/drawingml/2006/main" xmlns:r="http://schemas.openxmlformats.org/officeDocument/2006/relationships">
-  <c:date1904 val="1"/>
-  <c:lang val="en-US"/>
+  <c:date1904 val="0"/>
+  <c:lang val="hr-HR"/>
+  <c:roundedCorners val="0"/>
+  <mc:AlternateContent xmlns:mc="http://schemas.openxmlformats.org/markup-compatibility/2006">
+    <mc:Choice xmlns:c14="http://schemas.microsoft.com/office/drawing/2007/8/2/chart" Requires="c14">
+      <c14:style val="102"/>
+    </mc:Choice>
+    <mc:Fallback>
+      <c:style val="2"/>
+    </mc:Fallback>
+  </mc:AlternateContent>
   <c:chart>
     <c:autoTitleDeleted val="1"/>
     <c:plotArea>
@@ -18709,6 +19124,7 @@
       <c:barChart>
         <c:barDir val="col"/>
         <c:grouping val="stacked"/>
+        <c:varyColors val="0"/>
         <c:ser>
           <c:idx val="0"/>
           <c:order val="0"/>
@@ -18724,6 +19140,7 @@
             </a:ln>
             <a:effectLst/>
           </c:spPr>
+          <c:invertIfNegative val="0"/>
           <c:cat>
             <c:strLit>
               <c:ptCount val="5"/>
@@ -18781,6 +19198,7 @@
             </a:ln>
             <a:effectLst/>
           </c:spPr>
+          <c:invertIfNegative val="0"/>
           <c:cat>
             <c:strLit>
               <c:ptCount val="5"/>
@@ -18823,13 +19241,22 @@
             </c:numLit>
           </c:val>
         </c:ser>
+        <c:dLbls>
+          <c:showLegendKey val="0"/>
+          <c:showVal val="0"/>
+          <c:showCatName val="0"/>
+          <c:showSerName val="0"/>
+          <c:showPercent val="0"/>
+          <c:showBubbleSize val="0"/>
+        </c:dLbls>
         <c:gapWidth val="269"/>
         <c:overlap val="100"/>
-        <c:axId val="96390144"/>
-        <c:axId val="46269184"/>
+        <c:axId val="29720960"/>
+        <c:axId val="29722880"/>
       </c:barChart>
       <c:lineChart>
         <c:grouping val="standard"/>
+        <c:varyColors val="0"/>
         <c:ser>
           <c:idx val="2"/>
           <c:order val="2"/>
@@ -18901,19 +19328,31 @@
               </c:pt>
             </c:numLit>
           </c:val>
+          <c:smooth val="0"/>
         </c:ser>
+        <c:dLbls>
+          <c:showLegendKey val="0"/>
+          <c:showVal val="0"/>
+          <c:showCatName val="0"/>
+          <c:showSerName val="0"/>
+          <c:showPercent val="0"/>
+          <c:showBubbleSize val="0"/>
+        </c:dLbls>
         <c:marker val="1"/>
-        <c:axId val="96390144"/>
-        <c:axId val="46269184"/>
+        <c:smooth val="0"/>
+        <c:axId val="29720960"/>
+        <c:axId val="29722880"/>
       </c:lineChart>
       <c:catAx>
-        <c:axId val="96390144"/>
+        <c:axId val="29720960"/>
         <c:scaling>
           <c:orientation val="minMax"/>
         </c:scaling>
+        <c:delete val="0"/>
         <c:axPos val="b"/>
         <c:numFmt formatCode="General" sourceLinked="1"/>
         <c:majorTickMark val="none"/>
+        <c:minorTickMark val="none"/>
         <c:tickLblPos val="nextTo"/>
         <c:spPr>
           <a:noFill/>
@@ -18945,20 +19384,22 @@
                 <a:cs typeface="+mn-cs"/>
               </a:defRPr>
             </a:pPr>
-            <a:endParaRPr lang="en-US"/>
+            <a:endParaRPr lang="sr-Latn-RS"/>
           </a:p>
         </c:txPr>
-        <c:crossAx val="46269184"/>
+        <c:crossAx val="29722880"/>
         <c:crosses val="autoZero"/>
         <c:auto val="1"/>
         <c:lblAlgn val="ctr"/>
         <c:lblOffset val="100"/>
+        <c:noMultiLvlLbl val="0"/>
       </c:catAx>
       <c:valAx>
-        <c:axId val="46269184"/>
+        <c:axId val="29722880"/>
         <c:scaling>
           <c:orientation val="minMax"/>
         </c:scaling>
+        <c:delete val="0"/>
         <c:axPos val="l"/>
         <c:majorGridlines>
           <c:spPr>
@@ -18976,6 +19417,7 @@
         </c:majorGridlines>
         <c:numFmt formatCode="General" sourceLinked="1"/>
         <c:majorTickMark val="none"/>
+        <c:minorTickMark val="none"/>
         <c:tickLblPos val="nextTo"/>
         <c:spPr>
           <a:noFill/>
@@ -19001,10 +19443,10 @@
                 <a:cs typeface="+mn-cs"/>
               </a:defRPr>
             </a:pPr>
-            <a:endParaRPr lang="en-US"/>
+            <a:endParaRPr lang="sr-Latn-RS"/>
           </a:p>
         </c:txPr>
-        <c:crossAx val="96390144"/>
+        <c:crossAx val="29720960"/>
         <c:crosses val="autoZero"/>
         <c:crossBetween val="between"/>
       </c:valAx>
@@ -19052,6 +19494,7 @@
     </c:plotArea>
     <c:legend>
       <c:legendPos val="b"/>
+      <c:overlay val="0"/>
       <c:spPr>
         <a:noFill/>
         <a:ln>
@@ -19076,12 +19519,13 @@
               <a:cs typeface="+mn-cs"/>
             </a:defRPr>
           </a:pPr>
-          <a:endParaRPr lang="en-US"/>
+          <a:endParaRPr lang="sr-Latn-RS"/>
         </a:p>
       </c:txPr>
     </c:legend>
     <c:plotVisOnly val="1"/>
     <c:dispBlanksAs val="gap"/>
+    <c:showDLblsOverMax val="0"/>
   </c:chart>
   <c:txPr>
     <a:bodyPr/>
@@ -19090,17 +19534,28 @@
       <a:pPr>
         <a:defRPr/>
       </a:pPr>
-      <a:endParaRPr lang="en-US"/>
+      <a:endParaRPr lang="sr-Latn-RS"/>
     </a:p>
   </c:txPr>
-  <c:externalData r:id="rId1"/>
+  <c:externalData r:id="rId1">
+    <c:autoUpdate val="0"/>
+  </c:externalData>
 </c:chartSpace>
 </file>
 
 <file path=word/charts/chart6.xml><?xml version="1.0" encoding="utf-8"?>
 <c:chartSpace xmlns:c="http://schemas.openxmlformats.org/drawingml/2006/chart" xmlns:a="http://schemas.openxmlformats.org/drawingml/2006/main" xmlns:r="http://schemas.openxmlformats.org/officeDocument/2006/relationships">
-  <c:date1904 val="1"/>
-  <c:lang val="en-US"/>
+  <c:date1904 val="0"/>
+  <c:lang val="hr-HR"/>
+  <c:roundedCorners val="0"/>
+  <mc:AlternateContent xmlns:mc="http://schemas.openxmlformats.org/markup-compatibility/2006">
+    <mc:Choice xmlns:c14="http://schemas.microsoft.com/office/drawing/2007/8/2/chart" Requires="c14">
+      <c14:style val="102"/>
+    </mc:Choice>
+    <mc:Fallback>
+      <c:style val="2"/>
+    </mc:Fallback>
+  </mc:AlternateContent>
   <c:chart>
     <c:autoTitleDeleted val="1"/>
     <c:plotArea>
@@ -19115,6 +19570,7 @@
           </c:tx>
           <c:dPt>
             <c:idx val="0"/>
+            <c:bubble3D val="0"/>
             <c:spPr>
               <a:solidFill>
                 <a:schemeClr val="accent1"/>
@@ -19129,6 +19585,7 @@
           </c:dPt>
           <c:dPt>
             <c:idx val="1"/>
+            <c:bubble3D val="0"/>
             <c:spPr>
               <a:solidFill>
                 <a:schemeClr val="accent2"/>
@@ -19168,11 +19625,16 @@
                     <a:cs typeface="+mn-cs"/>
                   </a:defRPr>
                 </a:pPr>
-                <a:endParaRPr lang="en-US"/>
+                <a:endParaRPr lang="sr-Latn-RS"/>
               </a:p>
             </c:txPr>
             <c:dLblPos val="inEnd"/>
+            <c:showLegendKey val="0"/>
             <c:showVal val="1"/>
+            <c:showCatName val="0"/>
+            <c:showSerName val="0"/>
+            <c:showPercent val="0"/>
+            <c:showBubbleSize val="0"/>
             <c:showLeaderLines val="1"/>
             <c:leaderLines>
               <c:spPr>
@@ -19217,7 +19679,13 @@
           </c:val>
         </c:ser>
         <c:dLbls>
+          <c:showLegendKey val="0"/>
           <c:showVal val="1"/>
+          <c:showCatName val="0"/>
+          <c:showSerName val="0"/>
+          <c:showPercent val="0"/>
+          <c:showBubbleSize val="0"/>
+          <c:showLeaderLines val="1"/>
         </c:dLbls>
         <c:firstSliceAng val="0"/>
       </c:pieChart>
@@ -19254,6 +19722,7 @@
     </c:plotArea>
     <c:legend>
       <c:legendPos val="b"/>
+      <c:overlay val="0"/>
       <c:spPr>
         <a:noFill/>
         <a:ln>
@@ -19278,12 +19747,13 @@
               <a:cs typeface="+mn-cs"/>
             </a:defRPr>
           </a:pPr>
-          <a:endParaRPr lang="en-US"/>
+          <a:endParaRPr lang="sr-Latn-RS"/>
         </a:p>
       </c:txPr>
     </c:legend>
     <c:plotVisOnly val="1"/>
     <c:dispBlanksAs val="zero"/>
+    <c:showDLblsOverMax val="0"/>
   </c:chart>
   <c:txPr>
     <a:bodyPr/>
@@ -19292,23 +19762,35 @@
       <a:pPr>
         <a:defRPr/>
       </a:pPr>
-      <a:endParaRPr lang="en-US"/>
+      <a:endParaRPr lang="sr-Latn-RS"/>
     </a:p>
   </c:txPr>
-  <c:externalData r:id="rId1"/>
+  <c:externalData r:id="rId1">
+    <c:autoUpdate val="0"/>
+  </c:externalData>
 </c:chartSpace>
 </file>
 
 <file path=word/charts/chart7.xml><?xml version="1.0" encoding="utf-8"?>
 <c:chartSpace xmlns:c="http://schemas.openxmlformats.org/drawingml/2006/chart" xmlns:a="http://schemas.openxmlformats.org/drawingml/2006/main" xmlns:r="http://schemas.openxmlformats.org/officeDocument/2006/relationships">
-  <c:date1904 val="1"/>
-  <c:lang val="en-US"/>
+  <c:date1904 val="0"/>
+  <c:lang val="hr-HR"/>
+  <c:roundedCorners val="0"/>
+  <mc:AlternateContent xmlns:mc="http://schemas.openxmlformats.org/markup-compatibility/2006">
+    <mc:Choice xmlns:c14="http://schemas.microsoft.com/office/drawing/2007/8/2/chart" Requires="c14">
+      <c14:style val="102"/>
+    </mc:Choice>
+    <mc:Fallback>
+      <c:style val="2"/>
+    </mc:Fallback>
+  </mc:AlternateContent>
   <c:chart>
     <c:autoTitleDeleted val="1"/>
     <c:plotArea>
       <c:layout/>
       <c:lineChart>
         <c:grouping val="standard"/>
+        <c:varyColors val="0"/>
         <c:ser>
           <c:idx val="0"/>
           <c:order val="0"/>
@@ -19377,19 +19859,31 @@
               </c:pt>
             </c:numLit>
           </c:val>
+          <c:smooth val="0"/>
         </c:ser>
+        <c:dLbls>
+          <c:showLegendKey val="0"/>
+          <c:showVal val="0"/>
+          <c:showCatName val="0"/>
+          <c:showSerName val="0"/>
+          <c:showPercent val="0"/>
+          <c:showBubbleSize val="0"/>
+        </c:dLbls>
         <c:marker val="1"/>
-        <c:axId val="45885696"/>
-        <c:axId val="45891584"/>
+        <c:smooth val="0"/>
+        <c:axId val="30377088"/>
+        <c:axId val="30378624"/>
       </c:lineChart>
       <c:catAx>
-        <c:axId val="45885696"/>
+        <c:axId val="30377088"/>
         <c:scaling>
           <c:orientation val="minMax"/>
         </c:scaling>
+        <c:delete val="0"/>
         <c:axPos val="b"/>
         <c:numFmt formatCode="General" sourceLinked="1"/>
         <c:majorTickMark val="none"/>
+        <c:minorTickMark val="none"/>
         <c:tickLblPos val="nextTo"/>
         <c:spPr>
           <a:noFill/>
@@ -19421,20 +19915,22 @@
                 <a:cs typeface="+mn-cs"/>
               </a:defRPr>
             </a:pPr>
-            <a:endParaRPr lang="en-US"/>
+            <a:endParaRPr lang="sr-Latn-RS"/>
           </a:p>
         </c:txPr>
-        <c:crossAx val="45891584"/>
+        <c:crossAx val="30378624"/>
         <c:crosses val="autoZero"/>
         <c:auto val="1"/>
         <c:lblAlgn val="ctr"/>
         <c:lblOffset val="100"/>
+        <c:noMultiLvlLbl val="0"/>
       </c:catAx>
       <c:valAx>
-        <c:axId val="45891584"/>
+        <c:axId val="30378624"/>
         <c:scaling>
           <c:orientation val="minMax"/>
         </c:scaling>
+        <c:delete val="0"/>
         <c:axPos val="l"/>
         <c:majorGridlines>
           <c:spPr>
@@ -19452,6 +19948,7 @@
         </c:majorGridlines>
         <c:numFmt formatCode="General" sourceLinked="1"/>
         <c:majorTickMark val="none"/>
+        <c:minorTickMark val="none"/>
         <c:tickLblPos val="nextTo"/>
         <c:spPr>
           <a:noFill/>
@@ -19477,10 +19974,10 @@
                 <a:cs typeface="+mn-cs"/>
               </a:defRPr>
             </a:pPr>
-            <a:endParaRPr lang="en-US"/>
+            <a:endParaRPr lang="sr-Latn-RS"/>
           </a:p>
         </c:txPr>
-        <c:crossAx val="45885696"/>
+        <c:crossAx val="30377088"/>
         <c:crosses val="autoZero"/>
         <c:crossBetween val="between"/>
       </c:valAx>
@@ -19529,6 +20026,7 @@
     </c:plotArea>
     <c:legend>
       <c:legendPos val="b"/>
+      <c:overlay val="0"/>
       <c:spPr>
         <a:noFill/>
         <a:ln>
@@ -19553,12 +20051,13 @@
               <a:cs typeface="+mn-cs"/>
             </a:defRPr>
           </a:pPr>
-          <a:endParaRPr lang="en-US"/>
+          <a:endParaRPr lang="sr-Latn-RS"/>
         </a:p>
       </c:txPr>
     </c:legend>
     <c:plotVisOnly val="1"/>
     <c:dispBlanksAs val="gap"/>
+    <c:showDLblsOverMax val="0"/>
   </c:chart>
   <c:spPr>
     <a:solidFill>
@@ -19582,17 +20081,28 @@
       <a:pPr>
         <a:defRPr/>
       </a:pPr>
-      <a:endParaRPr lang="en-US"/>
+      <a:endParaRPr lang="sr-Latn-RS"/>
     </a:p>
   </c:txPr>
-  <c:externalData r:id="rId1"/>
+  <c:externalData r:id="rId1">
+    <c:autoUpdate val="0"/>
+  </c:externalData>
 </c:chartSpace>
 </file>
 
 <file path=word/charts/chart8.xml><?xml version="1.0" encoding="utf-8"?>
 <c:chartSpace xmlns:c="http://schemas.openxmlformats.org/drawingml/2006/chart" xmlns:a="http://schemas.openxmlformats.org/drawingml/2006/main" xmlns:r="http://schemas.openxmlformats.org/officeDocument/2006/relationships">
-  <c:date1904 val="1"/>
-  <c:lang val="en-US"/>
+  <c:date1904 val="0"/>
+  <c:lang val="hr-HR"/>
+  <c:roundedCorners val="0"/>
+  <mc:AlternateContent xmlns:mc="http://schemas.openxmlformats.org/markup-compatibility/2006">
+    <mc:Choice xmlns:c14="http://schemas.microsoft.com/office/drawing/2007/8/2/chart" Requires="c14">
+      <c14:style val="102"/>
+    </mc:Choice>
+    <mc:Fallback>
+      <c:style val="2"/>
+    </mc:Fallback>
+  </mc:AlternateContent>
   <c:chart>
     <c:autoTitleDeleted val="1"/>
     <c:plotArea>
@@ -19600,6 +20110,7 @@
       <c:barChart>
         <c:barDir val="col"/>
         <c:grouping val="clustered"/>
+        <c:varyColors val="0"/>
         <c:ser>
           <c:idx val="0"/>
           <c:order val="0"/>
@@ -19615,6 +20126,7 @@
             </a:ln>
             <a:effectLst/>
           </c:spPr>
+          <c:invertIfNegative val="0"/>
           <c:cat>
             <c:strLit>
               <c:ptCount val="6"/>
@@ -19663,19 +20175,29 @@
             </c:numLit>
           </c:val>
         </c:ser>
+        <c:dLbls>
+          <c:showLegendKey val="0"/>
+          <c:showVal val="0"/>
+          <c:showCatName val="0"/>
+          <c:showSerName val="0"/>
+          <c:showPercent val="0"/>
+          <c:showBubbleSize val="0"/>
+        </c:dLbls>
         <c:gapWidth val="219"/>
         <c:overlap val="-27"/>
-        <c:axId val="45898752"/>
-        <c:axId val="45921024"/>
+        <c:axId val="30447872"/>
+        <c:axId val="30449664"/>
       </c:barChart>
       <c:catAx>
-        <c:axId val="45898752"/>
+        <c:axId val="30447872"/>
         <c:scaling>
           <c:orientation val="minMax"/>
         </c:scaling>
+        <c:delete val="0"/>
         <c:axPos val="b"/>
         <c:numFmt formatCode="General" sourceLinked="1"/>
         <c:majorTickMark val="none"/>
+        <c:minorTickMark val="none"/>
         <c:tickLblPos val="nextTo"/>
         <c:spPr>
           <a:noFill/>
@@ -19707,20 +20229,22 @@
                 <a:cs typeface="+mn-cs"/>
               </a:defRPr>
             </a:pPr>
-            <a:endParaRPr lang="en-US"/>
+            <a:endParaRPr lang="sr-Latn-RS"/>
           </a:p>
         </c:txPr>
-        <c:crossAx val="45921024"/>
+        <c:crossAx val="30449664"/>
         <c:crosses val="autoZero"/>
         <c:auto val="1"/>
         <c:lblAlgn val="ctr"/>
         <c:lblOffset val="100"/>
+        <c:noMultiLvlLbl val="0"/>
       </c:catAx>
       <c:valAx>
-        <c:axId val="45921024"/>
+        <c:axId val="30449664"/>
         <c:scaling>
           <c:orientation val="minMax"/>
         </c:scaling>
+        <c:delete val="0"/>
         <c:axPos val="l"/>
         <c:majorGridlines>
           <c:spPr>
@@ -19738,6 +20262,7 @@
         </c:majorGridlines>
         <c:numFmt formatCode="General" sourceLinked="1"/>
         <c:majorTickMark val="none"/>
+        <c:minorTickMark val="none"/>
         <c:tickLblPos val="nextTo"/>
         <c:spPr>
           <a:noFill/>
@@ -19763,10 +20288,10 @@
                 <a:cs typeface="+mn-cs"/>
               </a:defRPr>
             </a:pPr>
-            <a:endParaRPr lang="en-US"/>
+            <a:endParaRPr lang="sr-Latn-RS"/>
           </a:p>
         </c:txPr>
-        <c:crossAx val="45898752"/>
+        <c:crossAx val="30447872"/>
         <c:crosses val="autoZero"/>
         <c:crossBetween val="between"/>
       </c:valAx>
@@ -19807,6 +20332,7 @@
     </c:plotArea>
     <c:legend>
       <c:legendPos val="b"/>
+      <c:overlay val="0"/>
       <c:spPr>
         <a:noFill/>
         <a:ln>
@@ -19831,12 +20357,13 @@
               <a:cs typeface="+mn-cs"/>
             </a:defRPr>
           </a:pPr>
-          <a:endParaRPr lang="en-US"/>
+          <a:endParaRPr lang="sr-Latn-RS"/>
         </a:p>
       </c:txPr>
     </c:legend>
     <c:plotVisOnly val="1"/>
     <c:dispBlanksAs val="gap"/>
+    <c:showDLblsOverMax val="0"/>
   </c:chart>
   <c:txPr>
     <a:bodyPr/>
@@ -19845,10 +20372,12 @@
       <a:pPr>
         <a:defRPr/>
       </a:pPr>
-      <a:endParaRPr lang="en-US"/>
+      <a:endParaRPr lang="sr-Latn-RS"/>
     </a:p>
   </c:txPr>
-  <c:externalData r:id="rId1"/>
+  <c:externalData r:id="rId1">
+    <c:autoUpdate val="0"/>
+  </c:externalData>
 </c:chartSpace>
 </file>
 
@@ -20140,7 +20669,7 @@
 </file>
 
 <file path=customXml/itemProps1.xml><?xml version="1.0" encoding="utf-8"?>
-<ds:datastoreItem xmlns:ds="http://schemas.openxmlformats.org/officeDocument/2006/customXml" ds:itemID="{88A8CBDC-FA64-47C4-B827-6C5526242B08}">
+<ds:datastoreItem xmlns:ds="http://schemas.openxmlformats.org/officeDocument/2006/customXml" ds:itemID="{ED1998F2-6E20-47CB-9ECC-C2375D4224B9}">
   <ds:schemaRefs>
     <ds:schemaRef ds:uri="http://schemas.openxmlformats.org/officeDocument/2006/bibliography"/>
   </ds:schemaRefs>
